--- a/Playwright/Playwright.docx
+++ b/Playwright/Playwright.docx
@@ -243,31 +243,71 @@
             <w14:bevelT w14:w="25400" w14:h="38100" w14:prst="circle"/>
           </w14:props3d>
         </w:rPr>
-        <w:t xml:space="preserve">Playwrigth’s Auto-wait capability ensure reliable and stable end-to-end testing for modern web applications, </w:t>
-      </w:r>
-      <w:proofErr w:type="gramStart"/>
-      <w:r>
-        <w:rPr>
-          <w:bCs/>
-          <w:color w:val="000000" w:themeColor="text1"/>
-          <w:lang w:val="en-US"/>
-          <w14:shadow w14:blurRad="50800" w14:dist="38100" w14:dir="2700000" w14:sx="100000" w14:sy="100000" w14:kx="0" w14:ky="0" w14:algn="tl">
-            <w14:srgbClr w14:val="000000">
-              <w14:alpha w14:val="60000"/>
-            </w14:srgbClr>
-          </w14:shadow>
-          <w14:textOutline w14:w="0" w14:cap="flat" w14:cmpd="sng" w14:algn="ctr">
-            <w14:noFill/>
-            <w14:prstDash w14:val="solid"/>
-            <w14:round/>
-          </w14:textOutline>
-          <w14:props3d w14:extrusionH="57150" w14:contourW="0" w14:prstMaterial="softEdge">
-            <w14:bevelT w14:w="25400" w14:h="38100" w14:prst="circle"/>
-          </w14:props3d>
-        </w:rPr>
-        <w:t>Even</w:t>
-      </w:r>
-      <w:proofErr w:type="gramEnd"/>
+        <w:t xml:space="preserve">Playwrigth’s Auto-wait capability </w:t>
+      </w:r>
+      <w:r>
+        <w:rPr>
+          <w:bCs/>
+          <w:color w:val="000000" w:themeColor="text1"/>
+          <w:lang w:val="en-US"/>
+          <w14:shadow w14:blurRad="50800" w14:dist="38100" w14:dir="2700000" w14:sx="100000" w14:sy="100000" w14:kx="0" w14:ky="0" w14:algn="tl">
+            <w14:srgbClr w14:val="000000">
+              <w14:alpha w14:val="60000"/>
+            </w14:srgbClr>
+          </w14:shadow>
+          <w14:textOutline w14:w="0" w14:cap="flat" w14:cmpd="sng" w14:algn="ctr">
+            <w14:noFill/>
+            <w14:prstDash w14:val="solid"/>
+            <w14:round/>
+          </w14:textOutline>
+          <w14:props3d w14:extrusionH="57150" w14:contourW="0" w14:prstMaterial="softEdge">
+            <w14:bevelT w14:w="25400" w14:h="38100" w14:prst="circle"/>
+          </w14:props3d>
+        </w:rPr>
+        <w:t>ensures</w:t>
+      </w:r>
+      <w:r>
+        <w:rPr>
+          <w:bCs/>
+          <w:color w:val="000000" w:themeColor="text1"/>
+          <w:lang w:val="en-US"/>
+          <w14:shadow w14:blurRad="50800" w14:dist="38100" w14:dir="2700000" w14:sx="100000" w14:sy="100000" w14:kx="0" w14:ky="0" w14:algn="tl">
+            <w14:srgbClr w14:val="000000">
+              <w14:alpha w14:val="60000"/>
+            </w14:srgbClr>
+          </w14:shadow>
+          <w14:textOutline w14:w="0" w14:cap="flat" w14:cmpd="sng" w14:algn="ctr">
+            <w14:noFill/>
+            <w14:prstDash w14:val="solid"/>
+            <w14:round/>
+          </w14:textOutline>
+          <w14:props3d w14:extrusionH="57150" w14:contourW="0" w14:prstMaterial="softEdge">
+            <w14:bevelT w14:w="25400" w14:h="38100" w14:prst="circle"/>
+          </w14:props3d>
+        </w:rPr>
+        <w:t xml:space="preserve"> reliable and stable end-to-end testing for modern web applications, </w:t>
+      </w:r>
+      <w:r>
+        <w:rPr>
+          <w:bCs/>
+          <w:color w:val="000000" w:themeColor="text1"/>
+          <w:lang w:val="en-US"/>
+          <w14:shadow w14:blurRad="50800" w14:dist="38100" w14:dir="2700000" w14:sx="100000" w14:sy="100000" w14:kx="0" w14:ky="0" w14:algn="tl">
+            <w14:srgbClr w14:val="000000">
+              <w14:alpha w14:val="60000"/>
+            </w14:srgbClr>
+          </w14:shadow>
+          <w14:textOutline w14:w="0" w14:cap="flat" w14:cmpd="sng" w14:algn="ctr">
+            <w14:noFill/>
+            <w14:prstDash w14:val="solid"/>
+            <w14:round/>
+          </w14:textOutline>
+          <w14:props3d w14:extrusionH="57150" w14:contourW="0" w14:prstMaterial="softEdge">
+            <w14:bevelT w14:w="25400" w14:h="38100" w14:prst="circle"/>
+          </w14:props3d>
+        </w:rPr>
+        <w:t>even</w:t>
+      </w:r>
       <w:r>
         <w:rPr>
           <w:bCs/>
@@ -384,29 +424,27 @@
         </w:rPr>
         <w:t xml:space="preserve">The playwright performs a range of actionability </w:t>
       </w:r>
-      <w:proofErr w:type="gramStart"/>
-      <w:r>
-        <w:rPr>
-          <w:bCs/>
-          <w:color w:val="000000" w:themeColor="text1"/>
-          <w:lang w:val="en-US"/>
-          <w14:shadow w14:blurRad="50800" w14:dist="38100" w14:dir="2700000" w14:sx="100000" w14:sy="100000" w14:kx="0" w14:ky="0" w14:algn="tl">
-            <w14:srgbClr w14:val="000000">
-              <w14:alpha w14:val="60000"/>
-            </w14:srgbClr>
-          </w14:shadow>
-          <w14:textOutline w14:w="0" w14:cap="flat" w14:cmpd="sng" w14:algn="ctr">
-            <w14:noFill/>
-            <w14:prstDash w14:val="solid"/>
-            <w14:round/>
-          </w14:textOutline>
-          <w14:props3d w14:extrusionH="57150" w14:contourW="0" w14:prstMaterial="softEdge">
-            <w14:bevelT w14:w="25400" w14:h="38100" w14:prst="circle"/>
-          </w14:props3d>
-        </w:rPr>
-        <w:t>check</w:t>
-      </w:r>
-      <w:proofErr w:type="gramEnd"/>
+      <w:r>
+        <w:rPr>
+          <w:bCs/>
+          <w:color w:val="000000" w:themeColor="text1"/>
+          <w:lang w:val="en-US"/>
+          <w14:shadow w14:blurRad="50800" w14:dist="38100" w14:dir="2700000" w14:sx="100000" w14:sy="100000" w14:kx="0" w14:ky="0" w14:algn="tl">
+            <w14:srgbClr w14:val="000000">
+              <w14:alpha w14:val="60000"/>
+            </w14:srgbClr>
+          </w14:shadow>
+          <w14:textOutline w14:w="0" w14:cap="flat" w14:cmpd="sng" w14:algn="ctr">
+            <w14:noFill/>
+            <w14:prstDash w14:val="solid"/>
+            <w14:round/>
+          </w14:textOutline>
+          <w14:props3d w14:extrusionH="57150" w14:contourW="0" w14:prstMaterial="softEdge">
+            <w14:bevelT w14:w="25400" w14:h="38100" w14:prst="circle"/>
+          </w14:props3d>
+        </w:rPr>
+        <w:t>checks</w:t>
+      </w:r>
       <w:r>
         <w:rPr>
           <w:bCs/>
@@ -470,49 +508,26 @@
         </w:rPr>
         <w:t xml:space="preserve">, action fails with the </w:t>
       </w:r>
-      <w:proofErr w:type="spellStart"/>
-      <w:r>
-        <w:rPr>
-          <w:b/>
-          <w:color w:val="000000" w:themeColor="text1"/>
-          <w:lang w:val="en-US"/>
-          <w14:shadow w14:blurRad="50800" w14:dist="38100" w14:dir="2700000" w14:sx="100000" w14:sy="100000" w14:kx="0" w14:ky="0" w14:algn="tl">
-            <w14:srgbClr w14:val="000000">
-              <w14:alpha w14:val="60000"/>
-            </w14:srgbClr>
-          </w14:shadow>
-          <w14:textOutline w14:w="0" w14:cap="flat" w14:cmpd="sng" w14:algn="ctr">
-            <w14:noFill/>
-            <w14:prstDash w14:val="solid"/>
-            <w14:round/>
-          </w14:textOutline>
-          <w14:props3d w14:extrusionH="57150" w14:contourW="0" w14:prstMaterial="softEdge">
-            <w14:bevelT w14:w="25400" w14:h="38100" w14:prst="circle"/>
-          </w14:props3d>
-        </w:rPr>
-        <w:t>TimeoutError</w:t>
-      </w:r>
-      <w:proofErr w:type="spellEnd"/>
-      <w:r>
-        <w:rPr>
-          <w:b/>
-          <w:color w:val="000000" w:themeColor="text1"/>
-          <w:lang w:val="en-US"/>
-          <w14:shadow w14:blurRad="50800" w14:dist="38100" w14:dir="2700000" w14:sx="100000" w14:sy="100000" w14:kx="0" w14:ky="0" w14:algn="tl">
-            <w14:srgbClr w14:val="000000">
-              <w14:alpha w14:val="60000"/>
-            </w14:srgbClr>
-          </w14:shadow>
-          <w14:textOutline w14:w="0" w14:cap="flat" w14:cmpd="sng" w14:algn="ctr">
-            <w14:noFill/>
-            <w14:prstDash w14:val="solid"/>
-            <w14:round/>
-          </w14:textOutline>
-          <w14:props3d w14:extrusionH="57150" w14:contourW="0" w14:prstMaterial="softEdge">
-            <w14:bevelT w14:w="25400" w14:h="38100" w14:prst="circle"/>
-          </w14:props3d>
-        </w:rPr>
-        <w:t>.</w:t>
+      <w:r>
+        <w:rPr>
+          <w:b/>
+          <w:color w:val="000000" w:themeColor="text1"/>
+          <w:lang w:val="en-US"/>
+          <w14:shadow w14:blurRad="50800" w14:dist="38100" w14:dir="2700000" w14:sx="100000" w14:sy="100000" w14:kx="0" w14:ky="0" w14:algn="tl">
+            <w14:srgbClr w14:val="000000">
+              <w14:alpha w14:val="60000"/>
+            </w14:srgbClr>
+          </w14:shadow>
+          <w14:textOutline w14:w="0" w14:cap="flat" w14:cmpd="sng" w14:algn="ctr">
+            <w14:noFill/>
+            <w14:prstDash w14:val="solid"/>
+            <w14:round/>
+          </w14:textOutline>
+          <w14:props3d w14:extrusionH="57150" w14:contourW="0" w14:prstMaterial="softEdge">
+            <w14:bevelT w14:w="25400" w14:h="38100" w14:prst="circle"/>
+          </w14:props3d>
+        </w:rPr>
+        <w:t>TimeoutError.</w:t>
       </w:r>
     </w:p>
     <w:p>
@@ -562,29 +577,27 @@
         </w:rPr>
         <w:t xml:space="preserve">Before execution for that element playwright check some conditions are eligible on that element or not like it visible, stable or </w:t>
       </w:r>
-      <w:proofErr w:type="gramStart"/>
-      <w:r>
-        <w:rPr>
-          <w:bCs/>
-          <w:color w:val="000000" w:themeColor="text1"/>
-          <w:lang w:val="en-US"/>
-          <w14:shadow w14:blurRad="50800" w14:dist="38100" w14:dir="2700000" w14:sx="100000" w14:sy="100000" w14:kx="0" w14:ky="0" w14:algn="tl">
-            <w14:srgbClr w14:val="000000">
-              <w14:alpha w14:val="60000"/>
-            </w14:srgbClr>
-          </w14:shadow>
-          <w14:textOutline w14:w="0" w14:cap="flat" w14:cmpd="sng" w14:algn="ctr">
-            <w14:noFill/>
-            <w14:prstDash w14:val="solid"/>
-            <w14:round/>
-          </w14:textOutline>
-          <w14:props3d w14:extrusionH="57150" w14:contourW="0" w14:prstMaterial="softEdge">
-            <w14:bevelT w14:w="25400" w14:h="38100" w14:prst="circle"/>
-          </w14:props3d>
-        </w:rPr>
-        <w:t>Enable</w:t>
-      </w:r>
-      <w:proofErr w:type="gramEnd"/>
+      <w:r>
+        <w:rPr>
+          <w:bCs/>
+          <w:color w:val="000000" w:themeColor="text1"/>
+          <w:lang w:val="en-US"/>
+          <w14:shadow w14:blurRad="50800" w14:dist="38100" w14:dir="2700000" w14:sx="100000" w14:sy="100000" w14:kx="0" w14:ky="0" w14:algn="tl">
+            <w14:srgbClr w14:val="000000">
+              <w14:alpha w14:val="60000"/>
+            </w14:srgbClr>
+          </w14:shadow>
+          <w14:textOutline w14:w="0" w14:cap="flat" w14:cmpd="sng" w14:algn="ctr">
+            <w14:noFill/>
+            <w14:prstDash w14:val="solid"/>
+            <w14:round/>
+          </w14:textOutline>
+          <w14:props3d w14:extrusionH="57150" w14:contourW="0" w14:prstMaterial="softEdge">
+            <w14:bevelT w14:w="25400" w14:h="38100" w14:prst="circle"/>
+          </w14:props3d>
+        </w:rPr>
+        <w:t>enable</w:t>
+      </w:r>
       <w:r>
         <w:rPr>
           <w:bCs/>
@@ -633,6 +646,7 @@
       <w:r>
         <w:rPr>
           <w:b/>
+          <w:noProof/>
           <w:color w:val="000000" w:themeColor="text1"/>
           <w:lang w:val="en-US"/>
           <w14:shadow w14:blurRad="50800" w14:dist="38100" w14:dir="2700000" w14:sx="100000" w14:sy="100000" w14:kx="0" w14:ky="0" w14:algn="tl">
@@ -980,51 +994,7 @@
             <w14:bevelT w14:w="25400" w14:h="38100" w14:prst="circle"/>
           </w14:props3d>
         </w:rPr>
-        <w:t xml:space="preserve">, and Linux, </w:t>
-      </w:r>
-      <w:proofErr w:type="gramStart"/>
-      <w:r>
-        <w:rPr>
-          <w:bCs/>
-          <w:color w:val="000000" w:themeColor="text1"/>
-          <w:lang w:val="en-US"/>
-          <w14:shadow w14:blurRad="50800" w14:dist="38100" w14:dir="2700000" w14:sx="100000" w14:sy="100000" w14:kx="0" w14:ky="0" w14:algn="tl">
-            <w14:srgbClr w14:val="000000">
-              <w14:alpha w14:val="60000"/>
-            </w14:srgbClr>
-          </w14:shadow>
-          <w14:textOutline w14:w="0" w14:cap="flat" w14:cmpd="sng" w14:algn="ctr">
-            <w14:noFill/>
-            <w14:prstDash w14:val="solid"/>
-            <w14:round/>
-          </w14:textOutline>
-          <w14:props3d w14:extrusionH="57150" w14:contourW="0" w14:prstMaterial="softEdge">
-            <w14:bevelT w14:w="25400" w14:h="38100" w14:prst="circle"/>
-          </w14:props3d>
-        </w:rPr>
-        <w:t>and also</w:t>
-      </w:r>
-      <w:proofErr w:type="gramEnd"/>
-      <w:r>
-        <w:rPr>
-          <w:bCs/>
-          <w:color w:val="000000" w:themeColor="text1"/>
-          <w:lang w:val="en-US"/>
-          <w14:shadow w14:blurRad="50800" w14:dist="38100" w14:dir="2700000" w14:sx="100000" w14:sy="100000" w14:kx="0" w14:ky="0" w14:algn="tl">
-            <w14:srgbClr w14:val="000000">
-              <w14:alpha w14:val="60000"/>
-            </w14:srgbClr>
-          </w14:shadow>
-          <w14:textOutline w14:w="0" w14:cap="flat" w14:cmpd="sng" w14:algn="ctr">
-            <w14:noFill/>
-            <w14:prstDash w14:val="solid"/>
-            <w14:round/>
-          </w14:textOutline>
-          <w14:props3d w14:extrusionH="57150" w14:contourW="0" w14:prstMaterial="softEdge">
-            <w14:bevelT w14:w="25400" w14:h="38100" w14:prst="circle"/>
-          </w14:props3d>
-        </w:rPr>
-        <w:t xml:space="preserve"> supports native mobile emulation for Google chrome on Android and Safari on iOS, enabling comprehensive testing across di</w:t>
+        <w:t>, and Linux, and also supports native mobile emulation for Google chrome on Android and Safari on iOS, enabling comprehensive testing across di</w:t>
       </w:r>
       <w:r>
         <w:rPr>
@@ -1183,51 +1153,49 @@
             <w14:bevelT w14:w="25400" w14:h="38100" w14:prst="circle"/>
           </w14:props3d>
         </w:rPr>
-        <w:t xml:space="preserve"> the programming language that </w:t>
-      </w:r>
-      <w:proofErr w:type="spellStart"/>
-      <w:r>
-        <w:rPr>
-          <w:bCs/>
-          <w:color w:val="000000" w:themeColor="text1"/>
-          <w:lang w:val="en-US"/>
-          <w14:shadow w14:blurRad="50800" w14:dist="38100" w14:dir="2700000" w14:sx="100000" w14:sy="100000" w14:kx="0" w14:ky="0" w14:algn="tl">
-            <w14:srgbClr w14:val="000000">
-              <w14:alpha w14:val="60000"/>
-            </w14:srgbClr>
-          </w14:shadow>
-          <w14:textOutline w14:w="0" w14:cap="flat" w14:cmpd="sng" w14:algn="ctr">
-            <w14:noFill/>
-            <w14:prstDash w14:val="solid"/>
-            <w14:round/>
-          </w14:textOutline>
-          <w14:props3d w14:extrusionH="57150" w14:contourW="0" w14:prstMaterial="softEdge">
-            <w14:bevelT w14:w="25400" w14:h="38100" w14:prst="circle"/>
-          </w14:props3d>
-        </w:rPr>
-        <w:t>bst</w:t>
-      </w:r>
-      <w:proofErr w:type="spellEnd"/>
-      <w:r>
-        <w:rPr>
-          <w:bCs/>
-          <w:color w:val="000000" w:themeColor="text1"/>
-          <w:lang w:val="en-US"/>
-          <w14:shadow w14:blurRad="50800" w14:dist="38100" w14:dir="2700000" w14:sx="100000" w14:sy="100000" w14:kx="0" w14:ky="0" w14:algn="tl">
-            <w14:srgbClr w14:val="000000">
-              <w14:alpha w14:val="60000"/>
-            </w14:srgbClr>
-          </w14:shadow>
-          <w14:textOutline w14:w="0" w14:cap="flat" w14:cmpd="sng" w14:algn="ctr">
-            <w14:noFill/>
-            <w14:prstDash w14:val="solid"/>
-            <w14:round/>
-          </w14:textOutline>
-          <w14:props3d w14:extrusionH="57150" w14:contourW="0" w14:prstMaterial="softEdge">
-            <w14:bevelT w14:w="25400" w14:h="38100" w14:prst="circle"/>
-          </w14:props3d>
-        </w:rPr>
-        <w:t xml:space="preserve"> fits your team’s preferences and expertise.</w:t>
+        <w:t xml:space="preserve"> the programming language that b</w:t>
+      </w:r>
+      <w:r>
+        <w:rPr>
+          <w:bCs/>
+          <w:color w:val="000000" w:themeColor="text1"/>
+          <w:lang w:val="en-US"/>
+          <w14:shadow w14:blurRad="50800" w14:dist="38100" w14:dir="2700000" w14:sx="100000" w14:sy="100000" w14:kx="0" w14:ky="0" w14:algn="tl">
+            <w14:srgbClr w14:val="000000">
+              <w14:alpha w14:val="60000"/>
+            </w14:srgbClr>
+          </w14:shadow>
+          <w14:textOutline w14:w="0" w14:cap="flat" w14:cmpd="sng" w14:algn="ctr">
+            <w14:noFill/>
+            <w14:prstDash w14:val="solid"/>
+            <w14:round/>
+          </w14:textOutline>
+          <w14:props3d w14:extrusionH="57150" w14:contourW="0" w14:prstMaterial="softEdge">
+            <w14:bevelT w14:w="25400" w14:h="38100" w14:prst="circle"/>
+          </w14:props3d>
+        </w:rPr>
+        <w:t>e</w:t>
+      </w:r>
+      <w:r>
+        <w:rPr>
+          <w:bCs/>
+          <w:color w:val="000000" w:themeColor="text1"/>
+          <w:lang w:val="en-US"/>
+          <w14:shadow w14:blurRad="50800" w14:dist="38100" w14:dir="2700000" w14:sx="100000" w14:sy="100000" w14:kx="0" w14:ky="0" w14:algn="tl">
+            <w14:srgbClr w14:val="000000">
+              <w14:alpha w14:val="60000"/>
+            </w14:srgbClr>
+          </w14:shadow>
+          <w14:textOutline w14:w="0" w14:cap="flat" w14:cmpd="sng" w14:algn="ctr">
+            <w14:noFill/>
+            <w14:prstDash w14:val="solid"/>
+            <w14:round/>
+          </w14:textOutline>
+          <w14:props3d w14:extrusionH="57150" w14:contourW="0" w14:prstMaterial="softEdge">
+            <w14:bevelT w14:w="25400" w14:h="38100" w14:prst="circle"/>
+          </w14:props3d>
+        </w:rPr>
+        <w:t>st fits your team’s preferences and expertise.</w:t>
       </w:r>
     </w:p>
     <w:p>
@@ -1237,6 +1205,7 @@
           <w:ilvl w:val="0"/>
           <w:numId w:val="2"/>
         </w:numPr>
+        <w:jc w:val="both"/>
         <w:rPr>
           <w:b/>
           <w:color w:val="000000" w:themeColor="text1"/>
@@ -1286,6 +1255,7 @@
           <w:ilvl w:val="0"/>
           <w:numId w:val="5"/>
         </w:numPr>
+        <w:jc w:val="both"/>
         <w:rPr>
           <w:b/>
           <w:color w:val="000000" w:themeColor="text1"/>
@@ -1355,6 +1325,7 @@
           <w:ilvl w:val="1"/>
           <w:numId w:val="1"/>
         </w:numPr>
+        <w:jc w:val="both"/>
         <w:rPr>
           <w:b/>
           <w:color w:val="000000" w:themeColor="text1"/>
@@ -1395,29 +1366,27 @@
         </w:rPr>
         <w:t xml:space="preserve">Playwright has built-in tracing and debugging capabilities, including automatic screenshots, test video recording and comprehensive </w:t>
       </w:r>
-      <w:proofErr w:type="gramStart"/>
-      <w:r>
-        <w:rPr>
-          <w:bCs/>
-          <w:color w:val="000000" w:themeColor="text1"/>
-          <w:lang w:val="en-US"/>
-          <w14:shadow w14:blurRad="50800" w14:dist="38100" w14:dir="2700000" w14:sx="100000" w14:sy="100000" w14:kx="0" w14:ky="0" w14:algn="tl">
-            <w14:srgbClr w14:val="000000">
-              <w14:alpha w14:val="60000"/>
-            </w14:srgbClr>
-          </w14:shadow>
-          <w14:textOutline w14:w="0" w14:cap="flat" w14:cmpd="sng" w14:algn="ctr">
-            <w14:noFill/>
-            <w14:prstDash w14:val="solid"/>
-            <w14:round/>
-          </w14:textOutline>
-          <w14:props3d w14:extrusionH="57150" w14:contourW="0" w14:prstMaterial="softEdge">
-            <w14:bevelT w14:w="25400" w14:h="38100" w14:prst="circle"/>
-          </w14:props3d>
-        </w:rPr>
-        <w:t>logging ,</w:t>
-      </w:r>
-      <w:proofErr w:type="gramEnd"/>
+      <w:r>
+        <w:rPr>
+          <w:bCs/>
+          <w:color w:val="000000" w:themeColor="text1"/>
+          <w:lang w:val="en-US"/>
+          <w14:shadow w14:blurRad="50800" w14:dist="38100" w14:dir="2700000" w14:sx="100000" w14:sy="100000" w14:kx="0" w14:ky="0" w14:algn="tl">
+            <w14:srgbClr w14:val="000000">
+              <w14:alpha w14:val="60000"/>
+            </w14:srgbClr>
+          </w14:shadow>
+          <w14:textOutline w14:w="0" w14:cap="flat" w14:cmpd="sng" w14:algn="ctr">
+            <w14:noFill/>
+            <w14:prstDash w14:val="solid"/>
+            <w14:round/>
+          </w14:textOutline>
+          <w14:props3d w14:extrusionH="57150" w14:contourW="0" w14:prstMaterial="softEdge">
+            <w14:bevelT w14:w="25400" w14:h="38100" w14:prst="circle"/>
+          </w14:props3d>
+        </w:rPr>
+        <w:t>logging,</w:t>
+      </w:r>
       <w:r>
         <w:rPr>
           <w:bCs/>
@@ -1447,6 +1416,7 @@
           <w:ilvl w:val="0"/>
           <w:numId w:val="5"/>
         </w:numPr>
+        <w:jc w:val="both"/>
         <w:rPr>
           <w:b/>
           <w:color w:val="000000" w:themeColor="text1"/>
@@ -1516,6 +1486,7 @@
           <w:ilvl w:val="1"/>
           <w:numId w:val="1"/>
         </w:numPr>
+        <w:jc w:val="both"/>
         <w:rPr>
           <w:b/>
           <w:color w:val="000000" w:themeColor="text1"/>
@@ -1564,6 +1535,7 @@
           <w:ilvl w:val="0"/>
           <w:numId w:val="5"/>
         </w:numPr>
+        <w:jc w:val="both"/>
         <w:rPr>
           <w:b/>
           <w:color w:val="000000" w:themeColor="text1"/>
@@ -1633,6 +1605,7 @@
           <w:ilvl w:val="1"/>
           <w:numId w:val="1"/>
         </w:numPr>
+        <w:jc w:val="both"/>
         <w:rPr>
           <w:b/>
           <w:color w:val="000000" w:themeColor="text1"/>
@@ -1681,6 +1654,7 @@
           <w:ilvl w:val="0"/>
           <w:numId w:val="5"/>
         </w:numPr>
+        <w:jc w:val="both"/>
         <w:rPr>
           <w:b/>
           <w:color w:val="000000" w:themeColor="text1"/>
@@ -1750,89 +1724,46 @@
           <w:ilvl w:val="1"/>
           <w:numId w:val="1"/>
         </w:numPr>
-        <w:rPr>
-          <w:b/>
-          <w:color w:val="000000" w:themeColor="text1"/>
-          <w:lang w:val="en-US"/>
-          <w14:shadow w14:blurRad="50800" w14:dist="38100" w14:dir="2700000" w14:sx="100000" w14:sy="100000" w14:kx="0" w14:ky="0" w14:algn="tl">
-            <w14:srgbClr w14:val="000000">
-              <w14:alpha w14:val="60000"/>
-            </w14:srgbClr>
-          </w14:shadow>
-          <w14:textOutline w14:w="0" w14:cap="flat" w14:cmpd="sng" w14:algn="ctr">
-            <w14:noFill/>
-            <w14:prstDash w14:val="solid"/>
-            <w14:round/>
-          </w14:textOutline>
-          <w14:props3d w14:extrusionH="57150" w14:contourW="0" w14:prstMaterial="softEdge">
-            <w14:bevelT w14:w="25400" w14:h="38100" w14:prst="circle"/>
-          </w14:props3d>
-        </w:rPr>
-      </w:pPr>
-      <w:r>
-        <w:rPr>
-          <w:bCs/>
-          <w:color w:val="000000" w:themeColor="text1"/>
-          <w:lang w:val="en-US"/>
-          <w14:shadow w14:blurRad="50800" w14:dist="38100" w14:dir="2700000" w14:sx="100000" w14:sy="100000" w14:kx="0" w14:ky="0" w14:algn="tl">
-            <w14:srgbClr w14:val="000000">
-              <w14:alpha w14:val="60000"/>
-            </w14:srgbClr>
-          </w14:shadow>
-          <w14:textOutline w14:w="0" w14:cap="flat" w14:cmpd="sng" w14:algn="ctr">
-            <w14:noFill/>
-            <w14:prstDash w14:val="solid"/>
-            <w14:round/>
-          </w14:textOutline>
-          <w14:props3d w14:extrusionH="57150" w14:contourW="0" w14:prstMaterial="softEdge">
-            <w14:bevelT w14:w="25400" w14:h="38100" w14:prst="circle"/>
-          </w14:props3d>
-        </w:rPr>
-        <w:t xml:space="preserve">It can generate code by recording your actions, saving your time and effort in creating </w:t>
-      </w:r>
-      <w:proofErr w:type="gramStart"/>
-      <w:r>
-        <w:rPr>
-          <w:bCs/>
-          <w:color w:val="000000" w:themeColor="text1"/>
-          <w:lang w:val="en-US"/>
-          <w14:shadow w14:blurRad="50800" w14:dist="38100" w14:dir="2700000" w14:sx="100000" w14:sy="100000" w14:kx="0" w14:ky="0" w14:algn="tl">
-            <w14:srgbClr w14:val="000000">
-              <w14:alpha w14:val="60000"/>
-            </w14:srgbClr>
-          </w14:shadow>
-          <w14:textOutline w14:w="0" w14:cap="flat" w14:cmpd="sng" w14:algn="ctr">
-            <w14:noFill/>
-            <w14:prstDash w14:val="solid"/>
-            <w14:round/>
-          </w14:textOutline>
-          <w14:props3d w14:extrusionH="57150" w14:contourW="0" w14:prstMaterial="softEdge">
-            <w14:bevelT w14:w="25400" w14:h="38100" w14:prst="circle"/>
-          </w14:props3d>
-        </w:rPr>
-        <w:t>initial</w:t>
-      </w:r>
-      <w:proofErr w:type="gramEnd"/>
-      <w:r>
-        <w:rPr>
-          <w:bCs/>
-          <w:color w:val="000000" w:themeColor="text1"/>
-          <w:lang w:val="en-US"/>
-          <w14:shadow w14:blurRad="50800" w14:dist="38100" w14:dir="2700000" w14:sx="100000" w14:sy="100000" w14:kx="0" w14:ky="0" w14:algn="tl">
-            <w14:srgbClr w14:val="000000">
-              <w14:alpha w14:val="60000"/>
-            </w14:srgbClr>
-          </w14:shadow>
-          <w14:textOutline w14:w="0" w14:cap="flat" w14:cmpd="sng" w14:algn="ctr">
-            <w14:noFill/>
-            <w14:prstDash w14:val="solid"/>
-            <w14:round/>
-          </w14:textOutline>
-          <w14:props3d w14:extrusionH="57150" w14:contourW="0" w14:prstMaterial="softEdge">
-            <w14:bevelT w14:w="25400" w14:h="38100" w14:prst="circle"/>
-          </w14:props3d>
-        </w:rPr>
-        <w:t xml:space="preserve"> test case and providing a starting point for further customization.</w:t>
+        <w:jc w:val="both"/>
+        <w:rPr>
+          <w:b/>
+          <w:color w:val="000000" w:themeColor="text1"/>
+          <w:lang w:val="en-US"/>
+          <w14:shadow w14:blurRad="50800" w14:dist="38100" w14:dir="2700000" w14:sx="100000" w14:sy="100000" w14:kx="0" w14:ky="0" w14:algn="tl">
+            <w14:srgbClr w14:val="000000">
+              <w14:alpha w14:val="60000"/>
+            </w14:srgbClr>
+          </w14:shadow>
+          <w14:textOutline w14:w="0" w14:cap="flat" w14:cmpd="sng" w14:algn="ctr">
+            <w14:noFill/>
+            <w14:prstDash w14:val="solid"/>
+            <w14:round/>
+          </w14:textOutline>
+          <w14:props3d w14:extrusionH="57150" w14:contourW="0" w14:prstMaterial="softEdge">
+            <w14:bevelT w14:w="25400" w14:h="38100" w14:prst="circle"/>
+          </w14:props3d>
+        </w:rPr>
+      </w:pPr>
+      <w:r>
+        <w:rPr>
+          <w:bCs/>
+          <w:color w:val="000000" w:themeColor="text1"/>
+          <w:lang w:val="en-US"/>
+          <w14:shadow w14:blurRad="50800" w14:dist="38100" w14:dir="2700000" w14:sx="100000" w14:sy="100000" w14:kx="0" w14:ky="0" w14:algn="tl">
+            <w14:srgbClr w14:val="000000">
+              <w14:alpha w14:val="60000"/>
+            </w14:srgbClr>
+          </w14:shadow>
+          <w14:textOutline w14:w="0" w14:cap="flat" w14:cmpd="sng" w14:algn="ctr">
+            <w14:noFill/>
+            <w14:prstDash w14:val="solid"/>
+            <w14:round/>
+          </w14:textOutline>
+          <w14:props3d w14:extrusionH="57150" w14:contourW="0" w14:prstMaterial="softEdge">
+            <w14:bevelT w14:w="25400" w14:h="38100" w14:prst="circle"/>
+          </w14:props3d>
+        </w:rPr>
+        <w:t>It can generate code by recording your actions, saving your time and effort in creating initial test case and providing a starting point for further customization.</w:t>
       </w:r>
     </w:p>
     <w:p>
@@ -1865,6 +1796,7 @@
           <w:ilvl w:val="0"/>
           <w:numId w:val="2"/>
         </w:numPr>
+        <w:jc w:val="both"/>
         <w:rPr>
           <w:b/>
           <w:color w:val="000000" w:themeColor="text1"/>
@@ -1951,6 +1883,7 @@
     <w:p>
       <w:pPr>
         <w:ind w:left="1440"/>
+        <w:jc w:val="both"/>
         <w:rPr>
           <w:bCs/>
           <w:color w:val="000000" w:themeColor="text1"/>
@@ -2021,6 +1954,7 @@
           <w:ilvl w:val="1"/>
           <w:numId w:val="1"/>
         </w:numPr>
+        <w:jc w:val="both"/>
         <w:rPr>
           <w:bCs/>
           <w:color w:val="000000" w:themeColor="text1"/>
@@ -2111,6 +2045,7 @@
           <w:ilvl w:val="1"/>
           <w:numId w:val="1"/>
         </w:numPr>
+        <w:jc w:val="both"/>
         <w:rPr>
           <w:bCs/>
           <w:color w:val="000000" w:themeColor="text1"/>
@@ -2199,6 +2134,7 @@
       <w:r>
         <w:rPr>
           <w:bCs/>
+          <w:noProof/>
           <w:color w:val="000000" w:themeColor="text1"/>
           <w:lang w:val="en-US"/>
           <w14:shadow w14:blurRad="50800" w14:dist="38100" w14:dir="2700000" w14:sx="100000" w14:sy="100000" w14:kx="0" w14:ky="0" w14:algn="tl">
@@ -2255,6 +2191,54 @@
     <w:p>
       <w:pPr>
         <w:pStyle w:val="ListParagraph"/>
+        <w:ind w:left="1440"/>
+        <w:rPr>
+          <w:bCs/>
+          <w:color w:val="000000" w:themeColor="text1"/>
+          <w:lang w:val="en-US"/>
+          <w14:shadow w14:blurRad="50800" w14:dist="38100" w14:dir="2700000" w14:sx="100000" w14:sy="100000" w14:kx="0" w14:ky="0" w14:algn="tl">
+            <w14:srgbClr w14:val="000000">
+              <w14:alpha w14:val="60000"/>
+            </w14:srgbClr>
+          </w14:shadow>
+          <w14:textOutline w14:w="0" w14:cap="flat" w14:cmpd="sng" w14:algn="ctr">
+            <w14:noFill/>
+            <w14:prstDash w14:val="solid"/>
+            <w14:round/>
+          </w14:textOutline>
+          <w14:props3d w14:extrusionH="57150" w14:contourW="0" w14:prstMaterial="softEdge">
+            <w14:bevelT w14:w="25400" w14:h="38100" w14:prst="circle"/>
+          </w14:props3d>
+        </w:rPr>
+      </w:pPr>
+    </w:p>
+    <w:p>
+      <w:pPr>
+        <w:pStyle w:val="ListParagraph"/>
+        <w:ind w:left="1440"/>
+        <w:rPr>
+          <w:bCs/>
+          <w:color w:val="000000" w:themeColor="text1"/>
+          <w:lang w:val="en-US"/>
+          <w14:shadow w14:blurRad="50800" w14:dist="38100" w14:dir="2700000" w14:sx="100000" w14:sy="100000" w14:kx="0" w14:ky="0" w14:algn="tl">
+            <w14:srgbClr w14:val="000000">
+              <w14:alpha w14:val="60000"/>
+            </w14:srgbClr>
+          </w14:shadow>
+          <w14:textOutline w14:w="0" w14:cap="flat" w14:cmpd="sng" w14:algn="ctr">
+            <w14:noFill/>
+            <w14:prstDash w14:val="solid"/>
+            <w14:round/>
+          </w14:textOutline>
+          <w14:props3d w14:extrusionH="57150" w14:contourW="0" w14:prstMaterial="softEdge">
+            <w14:bevelT w14:w="25400" w14:h="38100" w14:prst="circle"/>
+          </w14:props3d>
+        </w:rPr>
+      </w:pPr>
+    </w:p>
+    <w:p>
+      <w:pPr>
+        <w:pStyle w:val="ListParagraph"/>
         <w:numPr>
           <w:ilvl w:val="0"/>
           <w:numId w:val="1"/>
@@ -2326,6 +2310,7 @@
       <w:r>
         <w:rPr>
           <w:bCs/>
+          <w:noProof/>
           <w:color w:val="000000" w:themeColor="text1"/>
           <w:lang w:val="en-US"/>
           <w14:shadow w14:blurRad="50800" w14:dist="38100" w14:dir="2700000" w14:sx="100000" w14:sy="100000" w14:kx="0" w14:ky="0" w14:algn="tl">
@@ -2382,6 +2367,7 @@
     <w:p>
       <w:pPr>
         <w:pStyle w:val="ListParagraph"/>
+        <w:jc w:val="both"/>
         <w:rPr>
           <w:bCs/>
           <w:color w:val="000000" w:themeColor="text1"/>
@@ -2504,7 +2490,28 @@
             <w14:bevelT w14:w="25400" w14:h="38100" w14:prst="circle"/>
           </w14:props3d>
         </w:rPr>
-        <w:t xml:space="preserve">fixer or we can directly use </w:t>
+        <w:t>fixture</w:t>
+      </w:r>
+      <w:r>
+        <w:rPr>
+          <w:bCs/>
+          <w:color w:val="000000" w:themeColor="text1"/>
+          <w:lang w:val="en-US"/>
+          <w14:shadow w14:blurRad="50800" w14:dist="38100" w14:dir="2700000" w14:sx="100000" w14:sy="100000" w14:kx="0" w14:ky="0" w14:algn="tl">
+            <w14:srgbClr w14:val="000000">
+              <w14:alpha w14:val="60000"/>
+            </w14:srgbClr>
+          </w14:shadow>
+          <w14:textOutline w14:w="0" w14:cap="flat" w14:cmpd="sng" w14:algn="ctr">
+            <w14:noFill/>
+            <w14:prstDash w14:val="solid"/>
+            <w14:round/>
+          </w14:textOutline>
+          <w14:props3d w14:extrusionH="57150" w14:contourW="0" w14:prstMaterial="softEdge">
+            <w14:bevelT w14:w="25400" w14:h="38100" w14:prst="circle"/>
+          </w14:props3d>
+        </w:rPr>
+        <w:t xml:space="preserve"> or we can directly use </w:t>
       </w:r>
       <w:r>
         <w:rPr>
@@ -2546,7 +2553,28 @@
             <w14:bevelT w14:w="25400" w14:h="38100" w14:prst="circle"/>
           </w14:props3d>
         </w:rPr>
-        <w:t xml:space="preserve">fixer to goto </w:t>
+        <w:t>fixture</w:t>
+      </w:r>
+      <w:r>
+        <w:rPr>
+          <w:bCs/>
+          <w:color w:val="000000" w:themeColor="text1"/>
+          <w:lang w:val="en-US"/>
+          <w14:shadow w14:blurRad="50800" w14:dist="38100" w14:dir="2700000" w14:sx="100000" w14:sy="100000" w14:kx="0" w14:ky="0" w14:algn="tl">
+            <w14:srgbClr w14:val="000000">
+              <w14:alpha w14:val="60000"/>
+            </w14:srgbClr>
+          </w14:shadow>
+          <w14:textOutline w14:w="0" w14:cap="flat" w14:cmpd="sng" w14:algn="ctr">
+            <w14:noFill/>
+            <w14:prstDash w14:val="solid"/>
+            <w14:round/>
+          </w14:textOutline>
+          <w14:props3d w14:extrusionH="57150" w14:contourW="0" w14:prstMaterial="softEdge">
+            <w14:bevelT w14:w="25400" w14:h="38100" w14:prst="circle"/>
+          </w14:props3d>
+        </w:rPr>
+        <w:t xml:space="preserve"> to goto </w:t>
       </w:r>
       <w:r>
         <w:rPr>
@@ -2598,6 +2626,7 @@
           <w:ilvl w:val="0"/>
           <w:numId w:val="1"/>
         </w:numPr>
+        <w:jc w:val="both"/>
         <w:rPr>
           <w:bCs/>
           <w:color w:val="000000" w:themeColor="text1"/>
@@ -2642,28 +2671,30 @@
     <w:p>
       <w:pPr>
         <w:pStyle w:val="ListParagraph"/>
-        <w:rPr>
-          <w:bCs/>
-          <w:color w:val="000000" w:themeColor="text1"/>
-          <w:lang w:val="en-US"/>
-          <w14:shadow w14:blurRad="50800" w14:dist="38100" w14:dir="2700000" w14:sx="100000" w14:sy="100000" w14:kx="0" w14:ky="0" w14:algn="tl">
-            <w14:srgbClr w14:val="000000">
-              <w14:alpha w14:val="60000"/>
-            </w14:srgbClr>
-          </w14:shadow>
-          <w14:textOutline w14:w="0" w14:cap="flat" w14:cmpd="sng" w14:algn="ctr">
-            <w14:noFill/>
-            <w14:prstDash w14:val="solid"/>
-            <w14:round/>
-          </w14:textOutline>
-          <w14:props3d w14:extrusionH="57150" w14:contourW="0" w14:prstMaterial="softEdge">
-            <w14:bevelT w14:w="25400" w14:h="38100" w14:prst="circle"/>
-          </w14:props3d>
-        </w:rPr>
-      </w:pPr>
-      <w:r>
-        <w:rPr>
-          <w:bCs/>
+        <w:jc w:val="both"/>
+        <w:rPr>
+          <w:bCs/>
+          <w:color w:val="000000" w:themeColor="text1"/>
+          <w:lang w:val="en-US"/>
+          <w14:shadow w14:blurRad="50800" w14:dist="38100" w14:dir="2700000" w14:sx="100000" w14:sy="100000" w14:kx="0" w14:ky="0" w14:algn="tl">
+            <w14:srgbClr w14:val="000000">
+              <w14:alpha w14:val="60000"/>
+            </w14:srgbClr>
+          </w14:shadow>
+          <w14:textOutline w14:w="0" w14:cap="flat" w14:cmpd="sng" w14:algn="ctr">
+            <w14:noFill/>
+            <w14:prstDash w14:val="solid"/>
+            <w14:round/>
+          </w14:textOutline>
+          <w14:props3d w14:extrusionH="57150" w14:contourW="0" w14:prstMaterial="softEdge">
+            <w14:bevelT w14:w="25400" w14:h="38100" w14:prst="circle"/>
+          </w14:props3d>
+        </w:rPr>
+      </w:pPr>
+      <w:r>
+        <w:rPr>
+          <w:bCs/>
+          <w:noProof/>
           <w:color w:val="000000" w:themeColor="text1"/>
           <w:lang w:val="en-US"/>
           <w14:shadow w14:blurRad="50800" w14:dist="38100" w14:dir="2700000" w14:sx="100000" w14:sy="100000" w14:kx="0" w14:ky="0" w14:algn="tl">
@@ -2724,95 +2755,53 @@
           <w:ilvl w:val="0"/>
           <w:numId w:val="1"/>
         </w:numPr>
-        <w:rPr>
-          <w:bCs/>
-          <w:color w:val="000000" w:themeColor="text1"/>
-          <w:lang w:val="en-US"/>
-          <w14:shadow w14:blurRad="50800" w14:dist="38100" w14:dir="2700000" w14:sx="100000" w14:sy="100000" w14:kx="0" w14:ky="0" w14:algn="tl">
-            <w14:srgbClr w14:val="000000">
-              <w14:alpha w14:val="60000"/>
-            </w14:srgbClr>
-          </w14:shadow>
-          <w14:textOutline w14:w="0" w14:cap="flat" w14:cmpd="sng" w14:algn="ctr">
-            <w14:noFill/>
-            <w14:prstDash w14:val="solid"/>
-            <w14:round/>
-          </w14:textOutline>
-          <w14:props3d w14:extrusionH="57150" w14:contourW="0" w14:prstMaterial="softEdge">
-            <w14:bevelT w14:w="25400" w14:h="38100" w14:prst="circle"/>
-          </w14:props3d>
-        </w:rPr>
-      </w:pPr>
-      <w:r>
-        <w:rPr>
-          <w:bCs/>
-          <w:color w:val="000000" w:themeColor="text1"/>
-          <w:lang w:val="en-US"/>
-          <w14:shadow w14:blurRad="50800" w14:dist="38100" w14:dir="2700000" w14:sx="100000" w14:sy="100000" w14:kx="0" w14:ky="0" w14:algn="tl">
-            <w14:srgbClr w14:val="000000">
-              <w14:alpha w14:val="60000"/>
-            </w14:srgbClr>
-          </w14:shadow>
-          <w14:textOutline w14:w="0" w14:cap="flat" w14:cmpd="sng" w14:algn="ctr">
-            <w14:noFill/>
-            <w14:prstDash w14:val="solid"/>
-            <w14:round/>
-          </w14:textOutline>
-          <w14:props3d w14:extrusionH="57150" w14:contourW="0" w14:prstMaterial="softEdge">
-            <w14:bevelT w14:w="25400" w14:h="38100" w14:prst="circle"/>
-          </w14:props3d>
-        </w:rPr>
-        <w:t xml:space="preserve">To execute playwright </w:t>
-      </w:r>
-      <w:proofErr w:type="gramStart"/>
-      <w:r>
-        <w:rPr>
-          <w:bCs/>
-          <w:color w:val="000000" w:themeColor="text1"/>
-          <w:lang w:val="en-US"/>
-          <w14:shadow w14:blurRad="50800" w14:dist="38100" w14:dir="2700000" w14:sx="100000" w14:sy="100000" w14:kx="0" w14:ky="0" w14:algn="tl">
-            <w14:srgbClr w14:val="000000">
-              <w14:alpha w14:val="60000"/>
-            </w14:srgbClr>
-          </w14:shadow>
-          <w14:textOutline w14:w="0" w14:cap="flat" w14:cmpd="sng" w14:algn="ctr">
-            <w14:noFill/>
-            <w14:prstDash w14:val="solid"/>
-            <w14:round/>
-          </w14:textOutline>
-          <w14:props3d w14:extrusionH="57150" w14:contourW="0" w14:prstMaterial="softEdge">
-            <w14:bevelT w14:w="25400" w14:h="38100" w14:prst="circle"/>
-          </w14:props3d>
-        </w:rPr>
-        <w:t>project</w:t>
-      </w:r>
-      <w:proofErr w:type="gramEnd"/>
-      <w:r>
-        <w:rPr>
-          <w:bCs/>
-          <w:color w:val="000000" w:themeColor="text1"/>
-          <w:lang w:val="en-US"/>
-          <w14:shadow w14:blurRad="50800" w14:dist="38100" w14:dir="2700000" w14:sx="100000" w14:sy="100000" w14:kx="0" w14:ky="0" w14:algn="tl">
-            <w14:srgbClr w14:val="000000">
-              <w14:alpha w14:val="60000"/>
-            </w14:srgbClr>
-          </w14:shadow>
-          <w14:textOutline w14:w="0" w14:cap="flat" w14:cmpd="sng" w14:algn="ctr">
-            <w14:noFill/>
-            <w14:prstDash w14:val="solid"/>
-            <w14:round/>
-          </w14:textOutline>
-          <w14:props3d w14:extrusionH="57150" w14:contourW="0" w14:prstMaterial="softEdge">
-            <w14:bevelT w14:w="25400" w14:h="38100" w14:prst="circle"/>
-          </w14:props3d>
-        </w:rPr>
-        <w:t xml:space="preserve"> we use following command</w:t>
+        <w:jc w:val="both"/>
+        <w:rPr>
+          <w:bCs/>
+          <w:color w:val="000000" w:themeColor="text1"/>
+          <w:lang w:val="en-US"/>
+          <w14:shadow w14:blurRad="50800" w14:dist="38100" w14:dir="2700000" w14:sx="100000" w14:sy="100000" w14:kx="0" w14:ky="0" w14:algn="tl">
+            <w14:srgbClr w14:val="000000">
+              <w14:alpha w14:val="60000"/>
+            </w14:srgbClr>
+          </w14:shadow>
+          <w14:textOutline w14:w="0" w14:cap="flat" w14:cmpd="sng" w14:algn="ctr">
+            <w14:noFill/>
+            <w14:prstDash w14:val="solid"/>
+            <w14:round/>
+          </w14:textOutline>
+          <w14:props3d w14:extrusionH="57150" w14:contourW="0" w14:prstMaterial="softEdge">
+            <w14:bevelT w14:w="25400" w14:h="38100" w14:prst="circle"/>
+          </w14:props3d>
+        </w:rPr>
+      </w:pPr>
+      <w:r>
+        <w:rPr>
+          <w:bCs/>
+          <w:color w:val="000000" w:themeColor="text1"/>
+          <w:lang w:val="en-US"/>
+          <w14:shadow w14:blurRad="50800" w14:dist="38100" w14:dir="2700000" w14:sx="100000" w14:sy="100000" w14:kx="0" w14:ky="0" w14:algn="tl">
+            <w14:srgbClr w14:val="000000">
+              <w14:alpha w14:val="60000"/>
+            </w14:srgbClr>
+          </w14:shadow>
+          <w14:textOutline w14:w="0" w14:cap="flat" w14:cmpd="sng" w14:algn="ctr">
+            <w14:noFill/>
+            <w14:prstDash w14:val="solid"/>
+            <w14:round/>
+          </w14:textOutline>
+          <w14:props3d w14:extrusionH="57150" w14:contourW="0" w14:prstMaterial="softEdge">
+            <w14:bevelT w14:w="25400" w14:h="38100" w14:prst="circle"/>
+          </w14:props3d>
+        </w:rPr>
+        <w:t>To execute playwright project we use following command</w:t>
       </w:r>
     </w:p>
     <w:p>
       <w:pPr>
         <w:pStyle w:val="ListParagraph"/>
         <w:ind w:left="1440"/>
+        <w:jc w:val="both"/>
         <w:rPr>
           <w:b/>
           <w:color w:val="000000" w:themeColor="text1"/>
@@ -2862,6 +2851,7 @@
           <w:ilvl w:val="0"/>
           <w:numId w:val="1"/>
         </w:numPr>
+        <w:jc w:val="both"/>
         <w:rPr>
           <w:bCs/>
           <w:color w:val="000000" w:themeColor="text1"/>
@@ -2942,51 +2932,7 @@
             <w14:bevelT w14:w="25400" w14:h="38100" w14:prst="circle"/>
           </w14:props3d>
         </w:rPr>
-        <w:t xml:space="preserve"> If we want to see browser </w:t>
-      </w:r>
-      <w:proofErr w:type="gramStart"/>
-      <w:r>
-        <w:rPr>
-          <w:bCs/>
-          <w:color w:val="000000" w:themeColor="text1"/>
-          <w:lang w:val="en-US"/>
-          <w14:shadow w14:blurRad="50800" w14:dist="38100" w14:dir="2700000" w14:sx="100000" w14:sy="100000" w14:kx="0" w14:ky="0" w14:algn="tl">
-            <w14:srgbClr w14:val="000000">
-              <w14:alpha w14:val="60000"/>
-            </w14:srgbClr>
-          </w14:shadow>
-          <w14:textOutline w14:w="0" w14:cap="flat" w14:cmpd="sng" w14:algn="ctr">
-            <w14:noFill/>
-            <w14:prstDash w14:val="solid"/>
-            <w14:round/>
-          </w14:textOutline>
-          <w14:props3d w14:extrusionH="57150" w14:contourW="0" w14:prstMaterial="softEdge">
-            <w14:bevelT w14:w="25400" w14:h="38100" w14:prst="circle"/>
-          </w14:props3d>
-        </w:rPr>
-        <w:t>execution</w:t>
-      </w:r>
-      <w:proofErr w:type="gramEnd"/>
-      <w:r>
-        <w:rPr>
-          <w:bCs/>
-          <w:color w:val="000000" w:themeColor="text1"/>
-          <w:lang w:val="en-US"/>
-          <w14:shadow w14:blurRad="50800" w14:dist="38100" w14:dir="2700000" w14:sx="100000" w14:sy="100000" w14:kx="0" w14:ky="0" w14:algn="tl">
-            <w14:srgbClr w14:val="000000">
-              <w14:alpha w14:val="60000"/>
-            </w14:srgbClr>
-          </w14:shadow>
-          <w14:textOutline w14:w="0" w14:cap="flat" w14:cmpd="sng" w14:algn="ctr">
-            <w14:noFill/>
-            <w14:prstDash w14:val="solid"/>
-            <w14:round/>
-          </w14:textOutline>
-          <w14:props3d w14:extrusionH="57150" w14:contourW="0" w14:prstMaterial="softEdge">
-            <w14:bevelT w14:w="25400" w14:h="38100" w14:prst="circle"/>
-          </w14:props3d>
-        </w:rPr>
-        <w:t xml:space="preserve"> then we should run in </w:t>
+        <w:t xml:space="preserve"> If we want to see browser execution then we should run in </w:t>
       </w:r>
       <w:r>
         <w:rPr>
@@ -3035,6 +2981,7 @@
       <w:pPr>
         <w:pStyle w:val="ListParagraph"/>
         <w:ind w:left="1440"/>
+        <w:jc w:val="both"/>
         <w:rPr>
           <w:b/>
           <w:color w:val="000000" w:themeColor="text1"/>
@@ -3125,6 +3072,7 @@
       <w:pPr>
         <w:pStyle w:val="ListParagraph"/>
         <w:ind w:left="1440"/>
+        <w:jc w:val="both"/>
         <w:rPr>
           <w:b/>
           <w:color w:val="000000" w:themeColor="text1"/>
@@ -3168,6 +3116,7 @@
     </w:p>
     <w:p>
       <w:pPr>
+        <w:jc w:val="both"/>
         <w:rPr>
           <w:bCs/>
           <w:color w:val="000000" w:themeColor="text1"/>
@@ -3293,10 +3242,10 @@
           </w14:props3d>
         </w:rPr>
         <w:drawing>
-          <wp:inline distT="0" distB="0" distL="0" distR="0" wp14:anchorId="54A3EEE7" wp14:editId="663FBA7C">
-            <wp:extent cx="2372360" cy="741987"/>
-            <wp:effectExtent l="0" t="0" r="0" b="1270"/>
-            <wp:docPr id="776332914" name="Picture 1"/>
+          <wp:inline distT="0" distB="0" distL="0" distR="0" wp14:anchorId="1F85B7A2" wp14:editId="1FE9192E">
+            <wp:extent cx="3530600" cy="749293"/>
+            <wp:effectExtent l="0" t="0" r="0" b="0"/>
+            <wp:docPr id="2138012981" name="Picture 1" descr="A computer screen shot of a computer code&#10;&#10;Description automatically generated"/>
             <wp:cNvGraphicFramePr>
               <a:graphicFrameLocks xmlns:a="http://schemas.openxmlformats.org/drawingml/2006/main" noChangeAspect="1"/>
             </wp:cNvGraphicFramePr>
@@ -3304,7 +3253,7 @@
               <a:graphicData uri="http://schemas.openxmlformats.org/drawingml/2006/picture">
                 <pic:pic xmlns:pic="http://schemas.openxmlformats.org/drawingml/2006/picture">
                   <pic:nvPicPr>
-                    <pic:cNvPr id="776332914" name=""/>
+                    <pic:cNvPr id="2138012981" name="Picture 1" descr="A computer screen shot of a computer code&#10;&#10;Description automatically generated"/>
                     <pic:cNvPicPr/>
                   </pic:nvPicPr>
                   <pic:blipFill>
@@ -3316,7 +3265,7 @@
                   <pic:spPr>
                     <a:xfrm>
                       <a:off x="0" y="0"/>
-                      <a:ext cx="2396670" cy="749590"/>
+                      <a:ext cx="3660258" cy="776810"/>
                     </a:xfrm>
                     <a:prstGeom prst="rect">
                       <a:avLst/>
@@ -3517,6 +3466,7 @@
       <w:r>
         <w:rPr>
           <w:bCs/>
+          <w:noProof/>
           <w:color w:val="000000" w:themeColor="text1"/>
           <w:lang w:val="en-US"/>
           <w14:shadow w14:blurRad="50800" w14:dist="38100" w14:dir="2700000" w14:sx="100000" w14:sy="100000" w14:kx="0" w14:ky="0" w14:algn="tl">
@@ -3749,6 +3699,1605 @@
         <w:t>is a default playwright specific browser engine.</w:t>
       </w:r>
     </w:p>
+    <w:p>
+      <w:pPr>
+        <w:rPr>
+          <w:lang w:val="en-US"/>
+        </w:rPr>
+      </w:pPr>
+    </w:p>
+    <w:p>
+      <w:pPr>
+        <w:rPr>
+          <w:lang w:val="en-US"/>
+        </w:rPr>
+      </w:pPr>
+    </w:p>
+    <w:p>
+      <w:pPr>
+        <w:pStyle w:val="ListParagraph"/>
+        <w:numPr>
+          <w:ilvl w:val="0"/>
+          <w:numId w:val="7"/>
+        </w:numPr>
+        <w:rPr>
+          <w:b/>
+          <w:color w:val="000000" w:themeColor="text1"/>
+          <w:lang w:val="en-US"/>
+          <w14:shadow w14:blurRad="50800" w14:dist="38100" w14:dir="2700000" w14:sx="100000" w14:sy="100000" w14:kx="0" w14:ky="0" w14:algn="tl">
+            <w14:srgbClr w14:val="000000">
+              <w14:alpha w14:val="60000"/>
+            </w14:srgbClr>
+          </w14:shadow>
+          <w14:textOutline w14:w="0" w14:cap="flat" w14:cmpd="sng" w14:algn="ctr">
+            <w14:noFill/>
+            <w14:prstDash w14:val="solid"/>
+            <w14:round/>
+          </w14:textOutline>
+          <w14:props3d w14:extrusionH="57150" w14:contourW="0" w14:prstMaterial="softEdge">
+            <w14:bevelT w14:w="25400" w14:h="38100" w14:prst="circle"/>
+          </w14:props3d>
+        </w:rPr>
+      </w:pPr>
+      <w:r>
+        <w:rPr>
+          <w:b/>
+          <w:color w:val="000000" w:themeColor="text1"/>
+          <w:lang w:val="en-US"/>
+          <w14:shadow w14:blurRad="50800" w14:dist="38100" w14:dir="2700000" w14:sx="100000" w14:sy="100000" w14:kx="0" w14:ky="0" w14:algn="tl">
+            <w14:srgbClr w14:val="000000">
+              <w14:alpha w14:val="60000"/>
+            </w14:srgbClr>
+          </w14:shadow>
+          <w14:textOutline w14:w="0" w14:cap="flat" w14:cmpd="sng" w14:algn="ctr">
+            <w14:noFill/>
+            <w14:prstDash w14:val="solid"/>
+            <w14:round/>
+          </w14:textOutline>
+          <w14:props3d w14:extrusionH="57150" w14:contourW="0" w14:prstMaterial="softEdge">
+            <w14:bevelT w14:w="25400" w14:h="38100" w14:prst="circle"/>
+          </w14:props3d>
+        </w:rPr>
+        <w:lastRenderedPageBreak/>
+        <w:t xml:space="preserve">Fixtures: </w:t>
+      </w:r>
+      <w:hyperlink r:id="rId12" w:history="1">
+        <w:r>
+          <w:rPr>
+            <w:rStyle w:val="Hyperlink"/>
+            <mc:AlternateContent>
+              <mc:Choice Requires="w16se"/>
+              <mc:Fallback>
+                <w:rFonts w:ascii="Segoe UI Emoji" w:eastAsia="Segoe UI Emoji" w:hAnsi="Segoe UI Emoji" w:cs="Segoe UI Emoji"/>
+              </mc:Fallback>
+            </mc:AlternateContent>
+            <w:b/>
+            <w:lang w:val="en-US"/>
+            <w14:shadow w14:blurRad="50800" w14:dist="38100" w14:dir="2700000" w14:sx="100000" w14:sy="100000" w14:kx="0" w14:ky="0" w14:algn="tl">
+              <w14:srgbClr w14:val="000000">
+                <w14:alpha w14:val="60000"/>
+              </w14:srgbClr>
+            </w14:shadow>
+            <w14:textOutline w14:w="0" w14:cap="flat" w14:cmpd="sng" w14:algn="ctr">
+              <w14:noFill/>
+              <w14:prstDash w14:val="solid"/>
+              <w14:round/>
+            </w14:textOutline>
+            <w14:props3d w14:extrusionH="57150" w14:contourW="0" w14:prstMaterial="softEdge">
+              <w14:bevelT w14:w="25400" w14:h="38100" w14:prst="circle"/>
+            </w14:props3d>
+          </w:rPr>
+          <mc:AlternateContent>
+            <mc:Choice Requires="w16se">
+              <w16se:symEx w16se:font="Segoe UI Emoji" w16se:char="1F517"/>
+            </mc:Choice>
+            <mc:Fallback>
+              <w:t>🔗</w:t>
+            </mc:Fallback>
+          </mc:AlternateContent>
+        </w:r>
+      </w:hyperlink>
+    </w:p>
+    <w:p>
+      <w:pPr>
+        <w:pStyle w:val="ListParagraph"/>
+        <w:numPr>
+          <w:ilvl w:val="1"/>
+          <w:numId w:val="1"/>
+        </w:numPr>
+        <w:rPr>
+          <w:b/>
+          <w:color w:val="000000" w:themeColor="text1"/>
+          <w:lang w:val="en-US"/>
+          <w14:shadow w14:blurRad="50800" w14:dist="38100" w14:dir="2700000" w14:sx="100000" w14:sy="100000" w14:kx="0" w14:ky="0" w14:algn="tl">
+            <w14:srgbClr w14:val="000000">
+              <w14:alpha w14:val="60000"/>
+            </w14:srgbClr>
+          </w14:shadow>
+          <w14:textOutline w14:w="0" w14:cap="flat" w14:cmpd="sng" w14:algn="ctr">
+            <w14:noFill/>
+            <w14:prstDash w14:val="solid"/>
+            <w14:round/>
+          </w14:textOutline>
+          <w14:props3d w14:extrusionH="57150" w14:contourW="0" w14:prstMaterial="softEdge">
+            <w14:bevelT w14:w="25400" w14:h="38100" w14:prst="circle"/>
+          </w14:props3d>
+        </w:rPr>
+      </w:pPr>
+      <w:r>
+        <w:rPr>
+          <w:bCs/>
+          <w:color w:val="000000" w:themeColor="text1"/>
+          <w:lang w:val="en-US"/>
+          <w14:shadow w14:blurRad="50800" w14:dist="38100" w14:dir="2700000" w14:sx="100000" w14:sy="100000" w14:kx="0" w14:ky="0" w14:algn="tl">
+            <w14:srgbClr w14:val="000000">
+              <w14:alpha w14:val="60000"/>
+            </w14:srgbClr>
+          </w14:shadow>
+          <w14:textOutline w14:w="0" w14:cap="flat" w14:cmpd="sng" w14:algn="ctr">
+            <w14:noFill/>
+            <w14:prstDash w14:val="solid"/>
+            <w14:round/>
+          </w14:textOutline>
+          <w14:props3d w14:extrusionH="57150" w14:contourW="0" w14:prstMaterial="softEdge">
+            <w14:bevelT w14:w="25400" w14:h="38100" w14:prst="circle"/>
+          </w14:props3d>
+        </w:rPr>
+        <w:t xml:space="preserve">Playwright commonly uses with the </w:t>
+      </w:r>
+      <w:r>
+        <w:rPr>
+          <w:b/>
+          <w:color w:val="000000" w:themeColor="text1"/>
+          <w:lang w:val="en-US"/>
+          <w14:shadow w14:blurRad="50800" w14:dist="38100" w14:dir="2700000" w14:sx="100000" w14:sy="100000" w14:kx="0" w14:ky="0" w14:algn="tl">
+            <w14:srgbClr w14:val="000000">
+              <w14:alpha w14:val="60000"/>
+            </w14:srgbClr>
+          </w14:shadow>
+          <w14:textOutline w14:w="0" w14:cap="flat" w14:cmpd="sng" w14:algn="ctr">
+            <w14:noFill/>
+            <w14:prstDash w14:val="solid"/>
+            <w14:round/>
+          </w14:textOutline>
+          <w14:props3d w14:extrusionH="57150" w14:contourW="0" w14:prstMaterial="softEdge">
+            <w14:bevelT w14:w="25400" w14:h="38100" w14:prst="circle"/>
+          </w14:props3d>
+        </w:rPr>
+        <w:t xml:space="preserve">Page Object Model, </w:t>
+      </w:r>
+      <w:r>
+        <w:rPr>
+          <w:bCs/>
+          <w:color w:val="000000" w:themeColor="text1"/>
+          <w:lang w:val="en-US"/>
+          <w14:shadow w14:blurRad="50800" w14:dist="38100" w14:dir="2700000" w14:sx="100000" w14:sy="100000" w14:kx="0" w14:ky="0" w14:algn="tl">
+            <w14:srgbClr w14:val="000000">
+              <w14:alpha w14:val="60000"/>
+            </w14:srgbClr>
+          </w14:shadow>
+          <w14:textOutline w14:w="0" w14:cap="flat" w14:cmpd="sng" w14:algn="ctr">
+            <w14:noFill/>
+            <w14:prstDash w14:val="solid"/>
+            <w14:round/>
+          </w14:textOutline>
+          <w14:props3d w14:extrusionH="57150" w14:contourW="0" w14:prstMaterial="softEdge">
+            <w14:bevelT w14:w="25400" w14:h="38100" w14:prst="circle"/>
+          </w14:props3d>
+        </w:rPr>
+        <w:t>which is one of the approaches to structuring tests to optimize their speed and efficiency. In the framework under consideration, fixtures simplify grouping tests and are considered a way manage them as the page object method.</w:t>
+      </w:r>
+    </w:p>
+    <w:p>
+      <w:pPr>
+        <w:pStyle w:val="ListParagraph"/>
+        <w:numPr>
+          <w:ilvl w:val="1"/>
+          <w:numId w:val="1"/>
+        </w:numPr>
+        <w:rPr>
+          <w:b/>
+          <w:color w:val="000000" w:themeColor="text1"/>
+          <w:lang w:val="en-US"/>
+          <w14:shadow w14:blurRad="50800" w14:dist="38100" w14:dir="2700000" w14:sx="100000" w14:sy="100000" w14:kx="0" w14:ky="0" w14:algn="tl">
+            <w14:srgbClr w14:val="000000">
+              <w14:alpha w14:val="60000"/>
+            </w14:srgbClr>
+          </w14:shadow>
+          <w14:textOutline w14:w="0" w14:cap="flat" w14:cmpd="sng" w14:algn="ctr">
+            <w14:noFill/>
+            <w14:prstDash w14:val="solid"/>
+            <w14:round/>
+          </w14:textOutline>
+          <w14:props3d w14:extrusionH="57150" w14:contourW="0" w14:prstMaterial="softEdge">
+            <w14:bevelT w14:w="25400" w14:h="38100" w14:prst="circle"/>
+          </w14:props3d>
+        </w:rPr>
+      </w:pPr>
+      <w:r>
+        <w:rPr>
+          <w:bCs/>
+          <w:color w:val="000000" w:themeColor="text1"/>
+          <w:lang w:val="en-US"/>
+          <w14:shadow w14:blurRad="50800" w14:dist="38100" w14:dir="2700000" w14:sx="100000" w14:sy="100000" w14:kx="0" w14:ky="0" w14:algn="tl">
+            <w14:srgbClr w14:val="000000">
+              <w14:alpha w14:val="60000"/>
+            </w14:srgbClr>
+          </w14:shadow>
+          <w14:textOutline w14:w="0" w14:cap="flat" w14:cmpd="sng" w14:algn="ctr">
+            <w14:noFill/>
+            <w14:prstDash w14:val="solid"/>
+            <w14:round/>
+          </w14:textOutline>
+          <w14:props3d w14:extrusionH="57150" w14:contourW="0" w14:prstMaterial="softEdge">
+            <w14:bevelT w14:w="25400" w14:h="38100" w14:prst="circle"/>
+          </w14:props3d>
+        </w:rPr>
+        <w:t>Test fixtures are preliminary conditions or steps that are executed before running a test. The testing concept of fixtures is based on their use – existing fixtures create a precise environment for each test, avoiding anything unnecessary.</w:t>
+      </w:r>
+    </w:p>
+    <w:p>
+      <w:pPr>
+        <w:pStyle w:val="ListParagraph"/>
+        <w:numPr>
+          <w:ilvl w:val="1"/>
+          <w:numId w:val="1"/>
+        </w:numPr>
+        <w:rPr>
+          <w:b/>
+          <w:color w:val="000000" w:themeColor="text1"/>
+          <w:lang w:val="en-US"/>
+          <w14:shadow w14:blurRad="50800" w14:dist="38100" w14:dir="2700000" w14:sx="100000" w14:sy="100000" w14:kx="0" w14:ky="0" w14:algn="tl">
+            <w14:srgbClr w14:val="000000">
+              <w14:alpha w14:val="60000"/>
+            </w14:srgbClr>
+          </w14:shadow>
+          <w14:textOutline w14:w="0" w14:cap="flat" w14:cmpd="sng" w14:algn="ctr">
+            <w14:noFill/>
+            <w14:prstDash w14:val="solid"/>
+            <w14:round/>
+          </w14:textOutline>
+          <w14:props3d w14:extrusionH="57150" w14:contourW="0" w14:prstMaterial="softEdge">
+            <w14:bevelT w14:w="25400" w14:h="38100" w14:prst="circle"/>
+          </w14:props3d>
+        </w:rPr>
+      </w:pPr>
+      <w:r>
+        <w:rPr>
+          <w:bCs/>
+          <w:color w:val="000000" w:themeColor="text1"/>
+          <w:lang w:val="en-US"/>
+          <w14:shadow w14:blurRad="50800" w14:dist="38100" w14:dir="2700000" w14:sx="100000" w14:sy="100000" w14:kx="0" w14:ky="0" w14:algn="tl">
+            <w14:srgbClr w14:val="000000">
+              <w14:alpha w14:val="60000"/>
+            </w14:srgbClr>
+          </w14:shadow>
+          <w14:textOutline w14:w="0" w14:cap="flat" w14:cmpd="sng" w14:algn="ctr">
+            <w14:noFill/>
+            <w14:prstDash w14:val="solid"/>
+            <w14:round/>
+          </w14:textOutline>
+          <w14:props3d w14:extrusionH="57150" w14:contourW="0" w14:prstMaterial="softEdge">
+            <w14:bevelT w14:w="25400" w14:h="38100" w14:prst="circle"/>
+          </w14:props3d>
+        </w:rPr>
+        <w:t>In playwright, test fixtures allow you to reuse code for different test cases. In essence, a fixture is a function that wraps the inheritance of classes. It’s a  convenient way to encapsulate your testing functionality and its data in separate blocks and call it when needed.</w:t>
+      </w:r>
+    </w:p>
+    <w:p>
+      <w:pPr>
+        <w:pStyle w:val="ListParagraph"/>
+        <w:ind w:left="1440"/>
+        <w:rPr>
+          <w:b/>
+          <w:color w:val="000000" w:themeColor="text1"/>
+          <w:lang w:val="en-US"/>
+          <w14:shadow w14:blurRad="50800" w14:dist="38100" w14:dir="2700000" w14:sx="100000" w14:sy="100000" w14:kx="0" w14:ky="0" w14:algn="tl">
+            <w14:srgbClr w14:val="000000">
+              <w14:alpha w14:val="60000"/>
+            </w14:srgbClr>
+          </w14:shadow>
+          <w14:textOutline w14:w="0" w14:cap="flat" w14:cmpd="sng" w14:algn="ctr">
+            <w14:noFill/>
+            <w14:prstDash w14:val="solid"/>
+            <w14:round/>
+          </w14:textOutline>
+          <w14:props3d w14:extrusionH="57150" w14:contourW="0" w14:prstMaterial="softEdge">
+            <w14:bevelT w14:w="25400" w14:h="38100" w14:prst="circle"/>
+          </w14:props3d>
+        </w:rPr>
+      </w:pPr>
+      <w:r>
+        <w:rPr>
+          <w:b/>
+          <w:color w:val="000000" w:themeColor="text1"/>
+          <w:lang w:val="en-US"/>
+          <w14:shadow w14:blurRad="50800" w14:dist="38100" w14:dir="2700000" w14:sx="100000" w14:sy="100000" w14:kx="0" w14:ky="0" w14:algn="tl">
+            <w14:srgbClr w14:val="000000">
+              <w14:alpha w14:val="60000"/>
+            </w14:srgbClr>
+          </w14:shadow>
+          <w14:textOutline w14:w="0" w14:cap="flat" w14:cmpd="sng" w14:algn="ctr">
+            <w14:noFill/>
+            <w14:prstDash w14:val="solid"/>
+            <w14:round/>
+          </w14:textOutline>
+          <w14:props3d w14:extrusionH="57150" w14:contourW="0" w14:prstMaterial="softEdge">
+            <w14:bevelT w14:w="25400" w14:h="38100" w14:prst="circle"/>
+          </w14:props3d>
+        </w:rPr>
+        <w:drawing>
+          <wp:inline distT="0" distB="0" distL="0" distR="0" wp14:anchorId="575F366E" wp14:editId="024C9625">
+            <wp:extent cx="4423410" cy="2059292"/>
+            <wp:effectExtent l="19050" t="19050" r="15240" b="17780"/>
+            <wp:docPr id="1539408921" name="Picture 1"/>
+            <wp:cNvGraphicFramePr>
+              <a:graphicFrameLocks xmlns:a="http://schemas.openxmlformats.org/drawingml/2006/main" noChangeAspect="1"/>
+            </wp:cNvGraphicFramePr>
+            <a:graphic xmlns:a="http://schemas.openxmlformats.org/drawingml/2006/main">
+              <a:graphicData uri="http://schemas.openxmlformats.org/drawingml/2006/picture">
+                <pic:pic xmlns:pic="http://schemas.openxmlformats.org/drawingml/2006/picture">
+                  <pic:nvPicPr>
+                    <pic:cNvPr id="1539408921" name=""/>
+                    <pic:cNvPicPr/>
+                  </pic:nvPicPr>
+                  <pic:blipFill>
+                    <a:blip r:embed="rId13"/>
+                    <a:stretch>
+                      <a:fillRect/>
+                    </a:stretch>
+                  </pic:blipFill>
+                  <pic:spPr>
+                    <a:xfrm>
+                      <a:off x="0" y="0"/>
+                      <a:ext cx="4438060" cy="2066112"/>
+                    </a:xfrm>
+                    <a:prstGeom prst="rect">
+                      <a:avLst/>
+                    </a:prstGeom>
+                    <a:ln>
+                      <a:solidFill>
+                        <a:schemeClr val="bg2">
+                          <a:lumMod val="90000"/>
+                        </a:schemeClr>
+                      </a:solidFill>
+                    </a:ln>
+                  </pic:spPr>
+                </pic:pic>
+              </a:graphicData>
+            </a:graphic>
+          </wp:inline>
+        </w:drawing>
+      </w:r>
+    </w:p>
+    <w:p>
+      <w:pPr>
+        <w:pStyle w:val="ListParagraph"/>
+        <w:numPr>
+          <w:ilvl w:val="1"/>
+          <w:numId w:val="1"/>
+        </w:numPr>
+        <w:rPr>
+          <w:b/>
+          <w:color w:val="000000" w:themeColor="text1"/>
+          <w:lang w:val="en-US"/>
+          <w14:shadow w14:blurRad="50800" w14:dist="38100" w14:dir="2700000" w14:sx="100000" w14:sy="100000" w14:kx="0" w14:ky="0" w14:algn="tl">
+            <w14:srgbClr w14:val="000000">
+              <w14:alpha w14:val="60000"/>
+            </w14:srgbClr>
+          </w14:shadow>
+          <w14:textOutline w14:w="0" w14:cap="flat" w14:cmpd="sng" w14:algn="ctr">
+            <w14:noFill/>
+            <w14:prstDash w14:val="solid"/>
+            <w14:round/>
+          </w14:textOutline>
+          <w14:props3d w14:extrusionH="57150" w14:contourW="0" w14:prstMaterial="softEdge">
+            <w14:bevelT w14:w="25400" w14:h="38100" w14:prst="circle"/>
+          </w14:props3d>
+        </w:rPr>
+      </w:pPr>
+      <w:r>
+        <w:rPr>
+          <w:bCs/>
+          <w:color w:val="000000" w:themeColor="text1"/>
+          <w:lang w:val="en-US"/>
+          <w14:shadow w14:blurRad="50800" w14:dist="38100" w14:dir="2700000" w14:sx="100000" w14:sy="100000" w14:kx="0" w14:ky="0" w14:algn="tl">
+            <w14:srgbClr w14:val="000000">
+              <w14:alpha w14:val="60000"/>
+            </w14:srgbClr>
+          </w14:shadow>
+          <w14:textOutline w14:w="0" w14:cap="flat" w14:cmpd="sng" w14:algn="ctr">
+            <w14:noFill/>
+            <w14:prstDash w14:val="solid"/>
+            <w14:round/>
+          </w14:textOutline>
+          <w14:props3d w14:extrusionH="57150" w14:contourW="0" w14:prstMaterial="softEdge">
+            <w14:bevelT w14:w="25400" w14:h="38100" w14:prst="circle"/>
+          </w14:props3d>
+        </w:rPr>
+        <w:t>Below, we present a list of fixtures used when writing a base test in playwright:</w:t>
+      </w:r>
+    </w:p>
+    <w:p>
+      <w:pPr>
+        <w:pStyle w:val="ListParagraph"/>
+        <w:ind w:left="1440"/>
+        <w:rPr>
+          <w:b/>
+          <w:color w:val="000000" w:themeColor="text1"/>
+          <w:lang w:val="en-US"/>
+          <w14:shadow w14:blurRad="50800" w14:dist="38100" w14:dir="2700000" w14:sx="100000" w14:sy="100000" w14:kx="0" w14:ky="0" w14:algn="tl">
+            <w14:srgbClr w14:val="000000">
+              <w14:alpha w14:val="60000"/>
+            </w14:srgbClr>
+          </w14:shadow>
+          <w14:textOutline w14:w="0" w14:cap="flat" w14:cmpd="sng" w14:algn="ctr">
+            <w14:noFill/>
+            <w14:prstDash w14:val="solid"/>
+            <w14:round/>
+          </w14:textOutline>
+          <w14:props3d w14:extrusionH="57150" w14:contourW="0" w14:prstMaterial="softEdge">
+            <w14:bevelT w14:w="25400" w14:h="38100" w14:prst="circle"/>
+          </w14:props3d>
+        </w:rPr>
+      </w:pPr>
+      <w:r>
+        <w:rPr>
+          <w:b/>
+          <w:color w:val="000000" w:themeColor="text1"/>
+          <w:lang w:val="en-US"/>
+          <w14:shadow w14:blurRad="50800" w14:dist="38100" w14:dir="2700000" w14:sx="100000" w14:sy="100000" w14:kx="0" w14:ky="0" w14:algn="tl">
+            <w14:srgbClr w14:val="000000">
+              <w14:alpha w14:val="60000"/>
+            </w14:srgbClr>
+          </w14:shadow>
+          <w14:textOutline w14:w="0" w14:cap="flat" w14:cmpd="sng" w14:algn="ctr">
+            <w14:noFill/>
+            <w14:prstDash w14:val="solid"/>
+            <w14:round/>
+          </w14:textOutline>
+          <w14:props3d w14:extrusionH="57150" w14:contourW="0" w14:prstMaterial="softEdge">
+            <w14:bevelT w14:w="25400" w14:h="38100" w14:prst="circle"/>
+          </w14:props3d>
+        </w:rPr>
+        <w:drawing>
+          <wp:inline distT="0" distB="0" distL="0" distR="0" wp14:anchorId="074657EC" wp14:editId="63875666">
+            <wp:extent cx="4483100" cy="2012950"/>
+            <wp:effectExtent l="19050" t="19050" r="12700" b="25400"/>
+            <wp:docPr id="253011445" name="Picture 1"/>
+            <wp:cNvGraphicFramePr>
+              <a:graphicFrameLocks xmlns:a="http://schemas.openxmlformats.org/drawingml/2006/main" noChangeAspect="1"/>
+            </wp:cNvGraphicFramePr>
+            <a:graphic xmlns:a="http://schemas.openxmlformats.org/drawingml/2006/main">
+              <a:graphicData uri="http://schemas.openxmlformats.org/drawingml/2006/picture">
+                <pic:pic xmlns:pic="http://schemas.openxmlformats.org/drawingml/2006/picture">
+                  <pic:nvPicPr>
+                    <pic:cNvPr id="253011445" name=""/>
+                    <pic:cNvPicPr/>
+                  </pic:nvPicPr>
+                  <pic:blipFill>
+                    <a:blip r:embed="rId14"/>
+                    <a:stretch>
+                      <a:fillRect/>
+                    </a:stretch>
+                  </pic:blipFill>
+                  <pic:spPr>
+                    <a:xfrm>
+                      <a:off x="0" y="0"/>
+                      <a:ext cx="4505585" cy="2023046"/>
+                    </a:xfrm>
+                    <a:prstGeom prst="rect">
+                      <a:avLst/>
+                    </a:prstGeom>
+                    <a:ln>
+                      <a:solidFill>
+                        <a:schemeClr val="bg2">
+                          <a:lumMod val="90000"/>
+                        </a:schemeClr>
+                      </a:solidFill>
+                    </a:ln>
+                  </pic:spPr>
+                </pic:pic>
+              </a:graphicData>
+            </a:graphic>
+          </wp:inline>
+        </w:drawing>
+      </w:r>
+    </w:p>
+    <w:p>
+      <w:pPr>
+        <w:pStyle w:val="ListParagraph"/>
+        <w:ind w:left="1440"/>
+        <w:rPr>
+          <w:b/>
+          <w:color w:val="000000" w:themeColor="text1"/>
+          <w:lang w:val="en-US"/>
+          <w14:shadow w14:blurRad="50800" w14:dist="38100" w14:dir="2700000" w14:sx="100000" w14:sy="100000" w14:kx="0" w14:ky="0" w14:algn="tl">
+            <w14:srgbClr w14:val="000000">
+              <w14:alpha w14:val="60000"/>
+            </w14:srgbClr>
+          </w14:shadow>
+          <w14:textOutline w14:w="0" w14:cap="flat" w14:cmpd="sng" w14:algn="ctr">
+            <w14:noFill/>
+            <w14:prstDash w14:val="solid"/>
+            <w14:round/>
+          </w14:textOutline>
+          <w14:props3d w14:extrusionH="57150" w14:contourW="0" w14:prstMaterial="softEdge">
+            <w14:bevelT w14:w="25400" w14:h="38100" w14:prst="circle"/>
+          </w14:props3d>
+        </w:rPr>
+      </w:pPr>
+    </w:p>
+    <w:p>
+      <w:pPr>
+        <w:pStyle w:val="ListParagraph"/>
+        <w:ind w:left="1440"/>
+        <w:rPr>
+          <w:b/>
+          <w:color w:val="000000" w:themeColor="text1"/>
+          <w:lang w:val="en-US"/>
+          <w14:shadow w14:blurRad="50800" w14:dist="38100" w14:dir="2700000" w14:sx="100000" w14:sy="100000" w14:kx="0" w14:ky="0" w14:algn="tl">
+            <w14:srgbClr w14:val="000000">
+              <w14:alpha w14:val="60000"/>
+            </w14:srgbClr>
+          </w14:shadow>
+          <w14:textOutline w14:w="0" w14:cap="flat" w14:cmpd="sng" w14:algn="ctr">
+            <w14:noFill/>
+            <w14:prstDash w14:val="solid"/>
+            <w14:round/>
+          </w14:textOutline>
+          <w14:props3d w14:extrusionH="57150" w14:contourW="0" w14:prstMaterial="softEdge">
+            <w14:bevelT w14:w="25400" w14:h="38100" w14:prst="circle"/>
+          </w14:props3d>
+        </w:rPr>
+      </w:pPr>
+    </w:p>
+    <w:p>
+      <w:pPr>
+        <w:pStyle w:val="ListParagraph"/>
+        <w:ind w:left="1440"/>
+        <w:rPr>
+          <w:b/>
+          <w:color w:val="000000" w:themeColor="text1"/>
+          <w:lang w:val="en-US"/>
+          <w14:shadow w14:blurRad="50800" w14:dist="38100" w14:dir="2700000" w14:sx="100000" w14:sy="100000" w14:kx="0" w14:ky="0" w14:algn="tl">
+            <w14:srgbClr w14:val="000000">
+              <w14:alpha w14:val="60000"/>
+            </w14:srgbClr>
+          </w14:shadow>
+          <w14:textOutline w14:w="0" w14:cap="flat" w14:cmpd="sng" w14:algn="ctr">
+            <w14:noFill/>
+            <w14:prstDash w14:val="solid"/>
+            <w14:round/>
+          </w14:textOutline>
+          <w14:props3d w14:extrusionH="57150" w14:contourW="0" w14:prstMaterial="softEdge">
+            <w14:bevelT w14:w="25400" w14:h="38100" w14:prst="circle"/>
+          </w14:props3d>
+        </w:rPr>
+      </w:pPr>
+    </w:p>
+    <w:p>
+      <w:pPr>
+        <w:pStyle w:val="ListParagraph"/>
+        <w:numPr>
+          <w:ilvl w:val="0"/>
+          <w:numId w:val="7"/>
+        </w:numPr>
+        <w:rPr>
+          <w:b/>
+          <w:color w:val="000000" w:themeColor="text1"/>
+          <w:lang w:val="en-US"/>
+          <w14:shadow w14:blurRad="50800" w14:dist="38100" w14:dir="2700000" w14:sx="100000" w14:sy="100000" w14:kx="0" w14:ky="0" w14:algn="tl">
+            <w14:srgbClr w14:val="000000">
+              <w14:alpha w14:val="60000"/>
+            </w14:srgbClr>
+          </w14:shadow>
+          <w14:textOutline w14:w="0" w14:cap="flat" w14:cmpd="sng" w14:algn="ctr">
+            <w14:noFill/>
+            <w14:prstDash w14:val="solid"/>
+            <w14:round/>
+          </w14:textOutline>
+          <w14:props3d w14:extrusionH="57150" w14:contourW="0" w14:prstMaterial="softEdge">
+            <w14:bevelT w14:w="25400" w14:h="38100" w14:prst="circle"/>
+          </w14:props3d>
+        </w:rPr>
+      </w:pPr>
+      <w:r>
+        <w:rPr>
+          <w:b/>
+          <w:color w:val="000000" w:themeColor="text1"/>
+          <w:lang w:val="en-US"/>
+          <w14:shadow w14:blurRad="50800" w14:dist="38100" w14:dir="2700000" w14:sx="100000" w14:sy="100000" w14:kx="0" w14:ky="0" w14:algn="tl">
+            <w14:srgbClr w14:val="000000">
+              <w14:alpha w14:val="60000"/>
+            </w14:srgbClr>
+          </w14:shadow>
+          <w14:textOutline w14:w="0" w14:cap="flat" w14:cmpd="sng" w14:algn="ctr">
+            <w14:noFill/>
+            <w14:prstDash w14:val="solid"/>
+            <w14:round/>
+          </w14:textOutline>
+          <w14:props3d w14:extrusionH="57150" w14:contourW="0" w14:prstMaterial="softEdge">
+            <w14:bevelT w14:w="25400" w14:h="38100" w14:prst="circle"/>
+          </w14:props3d>
+        </w:rPr>
+        <w:lastRenderedPageBreak/>
+        <w:t>Different types of methods in Playwright:</w:t>
+      </w:r>
+    </w:p>
+    <w:p>
+      <w:pPr>
+        <w:pStyle w:val="ListParagraph"/>
+        <w:numPr>
+          <w:ilvl w:val="0"/>
+          <w:numId w:val="8"/>
+        </w:numPr>
+        <w:rPr>
+          <w:b/>
+          <w:color w:val="000000" w:themeColor="text1"/>
+          <w:lang w:val="en-US"/>
+          <w14:shadow w14:blurRad="50800" w14:dist="38100" w14:dir="2700000" w14:sx="100000" w14:sy="100000" w14:kx="0" w14:ky="0" w14:algn="tl">
+            <w14:srgbClr w14:val="000000">
+              <w14:alpha w14:val="60000"/>
+            </w14:srgbClr>
+          </w14:shadow>
+          <w14:textOutline w14:w="0" w14:cap="flat" w14:cmpd="sng" w14:algn="ctr">
+            <w14:noFill/>
+            <w14:prstDash w14:val="solid"/>
+            <w14:round/>
+          </w14:textOutline>
+          <w14:props3d w14:extrusionH="57150" w14:contourW="0" w14:prstMaterial="softEdge">
+            <w14:bevelT w14:w="25400" w14:h="38100" w14:prst="circle"/>
+          </w14:props3d>
+        </w:rPr>
+      </w:pPr>
+      <w:r>
+        <w:rPr>
+          <w:b/>
+          <w:color w:val="000000" w:themeColor="text1"/>
+          <w:lang w:val="en-US"/>
+          <w14:shadow w14:blurRad="50800" w14:dist="38100" w14:dir="2700000" w14:sx="100000" w14:sy="100000" w14:kx="0" w14:ky="0" w14:algn="tl">
+            <w14:srgbClr w14:val="000000">
+              <w14:alpha w14:val="60000"/>
+            </w14:srgbClr>
+          </w14:shadow>
+          <w14:textOutline w14:w="0" w14:cap="flat" w14:cmpd="sng" w14:algn="ctr">
+            <w14:noFill/>
+            <w14:prstDash w14:val="solid"/>
+            <w14:round/>
+          </w14:textOutline>
+          <w14:props3d w14:extrusionH="57150" w14:contourW="0" w14:prstMaterial="softEdge">
+            <w14:bevelT w14:w="25400" w14:h="38100" w14:prst="circle"/>
+          </w14:props3d>
+        </w:rPr>
+        <w:t xml:space="preserve">.fil(): </w:t>
+      </w:r>
+    </w:p>
+    <w:p>
+      <w:pPr>
+        <w:pStyle w:val="ListParagraph"/>
+        <w:numPr>
+          <w:ilvl w:val="1"/>
+          <w:numId w:val="1"/>
+        </w:numPr>
+        <w:rPr>
+          <w:b/>
+          <w:color w:val="000000" w:themeColor="text1"/>
+          <w:lang w:val="en-US"/>
+          <w14:shadow w14:blurRad="50800" w14:dist="38100" w14:dir="2700000" w14:sx="100000" w14:sy="100000" w14:kx="0" w14:ky="0" w14:algn="tl">
+            <w14:srgbClr w14:val="000000">
+              <w14:alpha w14:val="60000"/>
+            </w14:srgbClr>
+          </w14:shadow>
+          <w14:textOutline w14:w="0" w14:cap="flat" w14:cmpd="sng" w14:algn="ctr">
+            <w14:noFill/>
+            <w14:prstDash w14:val="solid"/>
+            <w14:round/>
+          </w14:textOutline>
+          <w14:props3d w14:extrusionH="57150" w14:contourW="0" w14:prstMaterial="softEdge">
+            <w14:bevelT w14:w="25400" w14:h="38100" w14:prst="circle"/>
+          </w14:props3d>
+        </w:rPr>
+      </w:pPr>
+      <w:r>
+        <w:rPr>
+          <w:b/>
+          <w:color w:val="000000" w:themeColor="text1"/>
+          <w:lang w:val="en-US"/>
+          <w14:shadow w14:blurRad="50800" w14:dist="38100" w14:dir="2700000" w14:sx="100000" w14:sy="100000" w14:kx="0" w14:ky="0" w14:algn="tl">
+            <w14:srgbClr w14:val="000000">
+              <w14:alpha w14:val="60000"/>
+            </w14:srgbClr>
+          </w14:shadow>
+          <w14:textOutline w14:w="0" w14:cap="flat" w14:cmpd="sng" w14:algn="ctr">
+            <w14:noFill/>
+            <w14:prstDash w14:val="solid"/>
+            <w14:round/>
+          </w14:textOutline>
+          <w14:props3d w14:extrusionH="57150" w14:contourW="0" w14:prstMaterial="softEdge">
+            <w14:bevelT w14:w="25400" w14:h="38100" w14:prst="circle"/>
+          </w14:props3d>
+        </w:rPr>
+        <w:t xml:space="preserve">.fill() </w:t>
+      </w:r>
+      <w:r>
+        <w:rPr>
+          <w:bCs/>
+          <w:color w:val="000000" w:themeColor="text1"/>
+          <w:lang w:val="en-US"/>
+          <w14:shadow w14:blurRad="50800" w14:dist="38100" w14:dir="2700000" w14:sx="100000" w14:sy="100000" w14:kx="0" w14:ky="0" w14:algn="tl">
+            <w14:srgbClr w14:val="000000">
+              <w14:alpha w14:val="60000"/>
+            </w14:srgbClr>
+          </w14:shadow>
+          <w14:textOutline w14:w="0" w14:cap="flat" w14:cmpd="sng" w14:algn="ctr">
+            <w14:noFill/>
+            <w14:prstDash w14:val="solid"/>
+            <w14:round/>
+          </w14:textOutline>
+          <w14:props3d w14:extrusionH="57150" w14:contourW="0" w14:prstMaterial="softEdge">
+            <w14:bevelT w14:w="25400" w14:h="38100" w14:prst="circle"/>
+          </w14:props3d>
+        </w:rPr>
+        <w:t xml:space="preserve">method is use to fill/pass data in input filled </w:t>
+      </w:r>
+    </w:p>
+    <w:p>
+      <w:pPr>
+        <w:pStyle w:val="ListParagraph"/>
+        <w:ind w:left="1440"/>
+        <w:rPr>
+          <w:b/>
+          <w:color w:val="000000" w:themeColor="text1"/>
+          <w:lang w:val="en-US"/>
+          <w14:shadow w14:blurRad="50800" w14:dist="38100" w14:dir="2700000" w14:sx="100000" w14:sy="100000" w14:kx="0" w14:ky="0" w14:algn="tl">
+            <w14:srgbClr w14:val="000000">
+              <w14:alpha w14:val="60000"/>
+            </w14:srgbClr>
+          </w14:shadow>
+          <w14:textOutline w14:w="0" w14:cap="flat" w14:cmpd="sng" w14:algn="ctr">
+            <w14:noFill/>
+            <w14:prstDash w14:val="solid"/>
+            <w14:round/>
+          </w14:textOutline>
+          <w14:props3d w14:extrusionH="57150" w14:contourW="0" w14:prstMaterial="softEdge">
+            <w14:bevelT w14:w="25400" w14:h="38100" w14:prst="circle"/>
+          </w14:props3d>
+        </w:rPr>
+      </w:pPr>
+      <w:r>
+        <w:rPr>
+          <w:b/>
+          <w:color w:val="000000" w:themeColor="text1"/>
+          <w:lang w:val="en-US"/>
+          <w14:shadow w14:blurRad="50800" w14:dist="38100" w14:dir="2700000" w14:sx="100000" w14:sy="100000" w14:kx="0" w14:ky="0" w14:algn="tl">
+            <w14:srgbClr w14:val="000000">
+              <w14:alpha w14:val="60000"/>
+            </w14:srgbClr>
+          </w14:shadow>
+          <w14:textOutline w14:w="0" w14:cap="flat" w14:cmpd="sng" w14:algn="ctr">
+            <w14:noFill/>
+            <w14:prstDash w14:val="solid"/>
+            <w14:round/>
+          </w14:textOutline>
+          <w14:props3d w14:extrusionH="57150" w14:contourW="0" w14:prstMaterial="softEdge">
+            <w14:bevelT w14:w="25400" w14:h="38100" w14:prst="circle"/>
+          </w14:props3d>
+        </w:rPr>
+        <w:drawing>
+          <wp:inline distT="0" distB="0" distL="0" distR="0" wp14:anchorId="118922CD" wp14:editId="5E916303">
+            <wp:extent cx="3289300" cy="681355"/>
+            <wp:effectExtent l="0" t="0" r="6350" b="4445"/>
+            <wp:docPr id="17453716" name="Picture 1"/>
+            <wp:cNvGraphicFramePr>
+              <a:graphicFrameLocks xmlns:a="http://schemas.openxmlformats.org/drawingml/2006/main" noChangeAspect="1"/>
+            </wp:cNvGraphicFramePr>
+            <a:graphic xmlns:a="http://schemas.openxmlformats.org/drawingml/2006/main">
+              <a:graphicData uri="http://schemas.openxmlformats.org/drawingml/2006/picture">
+                <pic:pic xmlns:pic="http://schemas.openxmlformats.org/drawingml/2006/picture">
+                  <pic:nvPicPr>
+                    <pic:cNvPr id="17453716" name=""/>
+                    <pic:cNvPicPr/>
+                  </pic:nvPicPr>
+                  <pic:blipFill>
+                    <a:blip r:embed="rId15"/>
+                    <a:stretch>
+                      <a:fillRect/>
+                    </a:stretch>
+                  </pic:blipFill>
+                  <pic:spPr>
+                    <a:xfrm>
+                      <a:off x="0" y="0"/>
+                      <a:ext cx="3349800" cy="693887"/>
+                    </a:xfrm>
+                    <a:prstGeom prst="rect">
+                      <a:avLst/>
+                    </a:prstGeom>
+                  </pic:spPr>
+                </pic:pic>
+              </a:graphicData>
+            </a:graphic>
+          </wp:inline>
+        </w:drawing>
+      </w:r>
+    </w:p>
+    <w:p>
+      <w:pPr>
+        <w:pStyle w:val="ListParagraph"/>
+        <w:ind w:left="1440"/>
+        <w:rPr>
+          <w:b/>
+          <w:color w:val="000000" w:themeColor="text1"/>
+          <w:lang w:val="en-US"/>
+          <w14:shadow w14:blurRad="50800" w14:dist="38100" w14:dir="2700000" w14:sx="100000" w14:sy="100000" w14:kx="0" w14:ky="0" w14:algn="tl">
+            <w14:srgbClr w14:val="000000">
+              <w14:alpha w14:val="60000"/>
+            </w14:srgbClr>
+          </w14:shadow>
+          <w14:textOutline w14:w="0" w14:cap="flat" w14:cmpd="sng" w14:algn="ctr">
+            <w14:noFill/>
+            <w14:prstDash w14:val="solid"/>
+            <w14:round/>
+          </w14:textOutline>
+          <w14:props3d w14:extrusionH="57150" w14:contourW="0" w14:prstMaterial="softEdge">
+            <w14:bevelT w14:w="25400" w14:h="38100" w14:prst="circle"/>
+          </w14:props3d>
+        </w:rPr>
+      </w:pPr>
+    </w:p>
+    <w:p>
+      <w:pPr>
+        <w:pStyle w:val="ListParagraph"/>
+        <w:numPr>
+          <w:ilvl w:val="0"/>
+          <w:numId w:val="8"/>
+        </w:numPr>
+        <w:rPr>
+          <w:b/>
+          <w:color w:val="000000" w:themeColor="text1"/>
+          <w:lang w:val="en-US"/>
+          <w14:shadow w14:blurRad="50800" w14:dist="38100" w14:dir="2700000" w14:sx="100000" w14:sy="100000" w14:kx="0" w14:ky="0" w14:algn="tl">
+            <w14:srgbClr w14:val="000000">
+              <w14:alpha w14:val="60000"/>
+            </w14:srgbClr>
+          </w14:shadow>
+          <w14:textOutline w14:w="0" w14:cap="flat" w14:cmpd="sng" w14:algn="ctr">
+            <w14:noFill/>
+            <w14:prstDash w14:val="solid"/>
+            <w14:round/>
+          </w14:textOutline>
+          <w14:props3d w14:extrusionH="57150" w14:contourW="0" w14:prstMaterial="softEdge">
+            <w14:bevelT w14:w="25400" w14:h="38100" w14:prst="circle"/>
+          </w14:props3d>
+        </w:rPr>
+      </w:pPr>
+      <w:r>
+        <w:rPr>
+          <w:b/>
+          <w:color w:val="000000" w:themeColor="text1"/>
+          <w:lang w:val="en-US"/>
+          <w14:shadow w14:blurRad="50800" w14:dist="38100" w14:dir="2700000" w14:sx="100000" w14:sy="100000" w14:kx="0" w14:ky="0" w14:algn="tl">
+            <w14:srgbClr w14:val="000000">
+              <w14:alpha w14:val="60000"/>
+            </w14:srgbClr>
+          </w14:shadow>
+          <w14:textOutline w14:w="0" w14:cap="flat" w14:cmpd="sng" w14:algn="ctr">
+            <w14:noFill/>
+            <w14:prstDash w14:val="solid"/>
+            <w14:round/>
+          </w14:textOutline>
+          <w14:props3d w14:extrusionH="57150" w14:contourW="0" w14:prstMaterial="softEdge">
+            <w14:bevelT w14:w="25400" w14:h="38100" w14:prst="circle"/>
+          </w14:props3d>
+        </w:rPr>
+        <w:t>.click():</w:t>
+      </w:r>
+    </w:p>
+    <w:p>
+      <w:pPr>
+        <w:pStyle w:val="ListParagraph"/>
+        <w:numPr>
+          <w:ilvl w:val="1"/>
+          <w:numId w:val="1"/>
+        </w:numPr>
+        <w:rPr>
+          <w:b/>
+          <w:color w:val="000000" w:themeColor="text1"/>
+          <w:lang w:val="en-US"/>
+          <w14:shadow w14:blurRad="50800" w14:dist="38100" w14:dir="2700000" w14:sx="100000" w14:sy="100000" w14:kx="0" w14:ky="0" w14:algn="tl">
+            <w14:srgbClr w14:val="000000">
+              <w14:alpha w14:val="60000"/>
+            </w14:srgbClr>
+          </w14:shadow>
+          <w14:textOutline w14:w="0" w14:cap="flat" w14:cmpd="sng" w14:algn="ctr">
+            <w14:noFill/>
+            <w14:prstDash w14:val="solid"/>
+            <w14:round/>
+          </w14:textOutline>
+          <w14:props3d w14:extrusionH="57150" w14:contourW="0" w14:prstMaterial="softEdge">
+            <w14:bevelT w14:w="25400" w14:h="38100" w14:prst="circle"/>
+          </w14:props3d>
+        </w:rPr>
+      </w:pPr>
+      <w:r>
+        <w:rPr>
+          <w:b/>
+          <w:color w:val="000000" w:themeColor="text1"/>
+          <w:lang w:val="en-US"/>
+          <w14:shadow w14:blurRad="50800" w14:dist="38100" w14:dir="2700000" w14:sx="100000" w14:sy="100000" w14:kx="0" w14:ky="0" w14:algn="tl">
+            <w14:srgbClr w14:val="000000">
+              <w14:alpha w14:val="60000"/>
+            </w14:srgbClr>
+          </w14:shadow>
+          <w14:textOutline w14:w="0" w14:cap="flat" w14:cmpd="sng" w14:algn="ctr">
+            <w14:noFill/>
+            <w14:prstDash w14:val="solid"/>
+            <w14:round/>
+          </w14:textOutline>
+          <w14:props3d w14:extrusionH="57150" w14:contourW="0" w14:prstMaterial="softEdge">
+            <w14:bevelT w14:w="25400" w14:h="38100" w14:prst="circle"/>
+          </w14:props3d>
+        </w:rPr>
+        <w:t xml:space="preserve">.click() </w:t>
+      </w:r>
+      <w:r>
+        <w:rPr>
+          <w:bCs/>
+          <w:color w:val="000000" w:themeColor="text1"/>
+          <w:lang w:val="en-US"/>
+          <w14:shadow w14:blurRad="50800" w14:dist="38100" w14:dir="2700000" w14:sx="100000" w14:sy="100000" w14:kx="0" w14:ky="0" w14:algn="tl">
+            <w14:srgbClr w14:val="000000">
+              <w14:alpha w14:val="60000"/>
+            </w14:srgbClr>
+          </w14:shadow>
+          <w14:textOutline w14:w="0" w14:cap="flat" w14:cmpd="sng" w14:algn="ctr">
+            <w14:noFill/>
+            <w14:prstDash w14:val="solid"/>
+            <w14:round/>
+          </w14:textOutline>
+          <w14:props3d w14:extrusionH="57150" w14:contourW="0" w14:prstMaterial="softEdge">
+            <w14:bevelT w14:w="25400" w14:h="38100" w14:prst="circle"/>
+          </w14:props3d>
+        </w:rPr>
+        <w:t>method is used to perform click event on elements like button.</w:t>
+      </w:r>
+    </w:p>
+    <w:p>
+      <w:pPr>
+        <w:pStyle w:val="ListParagraph"/>
+        <w:ind w:left="1440"/>
+        <w:rPr>
+          <w:b/>
+          <w:color w:val="000000" w:themeColor="text1"/>
+          <w:lang w:val="en-US"/>
+          <w14:shadow w14:blurRad="50800" w14:dist="38100" w14:dir="2700000" w14:sx="100000" w14:sy="100000" w14:kx="0" w14:ky="0" w14:algn="tl">
+            <w14:srgbClr w14:val="000000">
+              <w14:alpha w14:val="60000"/>
+            </w14:srgbClr>
+          </w14:shadow>
+          <w14:textOutline w14:w="0" w14:cap="flat" w14:cmpd="sng" w14:algn="ctr">
+            <w14:noFill/>
+            <w14:prstDash w14:val="solid"/>
+            <w14:round/>
+          </w14:textOutline>
+          <w14:props3d w14:extrusionH="57150" w14:contourW="0" w14:prstMaterial="softEdge">
+            <w14:bevelT w14:w="25400" w14:h="38100" w14:prst="circle"/>
+          </w14:props3d>
+        </w:rPr>
+      </w:pPr>
+      <w:r>
+        <w:rPr>
+          <w:b/>
+          <w:color w:val="000000" w:themeColor="text1"/>
+          <w:lang w:val="en-US"/>
+          <w14:shadow w14:blurRad="50800" w14:dist="38100" w14:dir="2700000" w14:sx="100000" w14:sy="100000" w14:kx="0" w14:ky="0" w14:algn="tl">
+            <w14:srgbClr w14:val="000000">
+              <w14:alpha w14:val="60000"/>
+            </w14:srgbClr>
+          </w14:shadow>
+          <w14:textOutline w14:w="0" w14:cap="flat" w14:cmpd="sng" w14:algn="ctr">
+            <w14:noFill/>
+            <w14:prstDash w14:val="solid"/>
+            <w14:round/>
+          </w14:textOutline>
+          <w14:props3d w14:extrusionH="57150" w14:contourW="0" w14:prstMaterial="softEdge">
+            <w14:bevelT w14:w="25400" w14:h="38100" w14:prst="circle"/>
+          </w14:props3d>
+        </w:rPr>
+        <w:drawing>
+          <wp:inline distT="0" distB="0" distL="0" distR="0" wp14:anchorId="7424BB78" wp14:editId="112CF0F9">
+            <wp:extent cx="4474210" cy="218605"/>
+            <wp:effectExtent l="0" t="0" r="2540" b="0"/>
+            <wp:docPr id="1755871395" name="Picture 1"/>
+            <wp:cNvGraphicFramePr>
+              <a:graphicFrameLocks xmlns:a="http://schemas.openxmlformats.org/drawingml/2006/main" noChangeAspect="1"/>
+            </wp:cNvGraphicFramePr>
+            <a:graphic xmlns:a="http://schemas.openxmlformats.org/drawingml/2006/main">
+              <a:graphicData uri="http://schemas.openxmlformats.org/drawingml/2006/picture">
+                <pic:pic xmlns:pic="http://schemas.openxmlformats.org/drawingml/2006/picture">
+                  <pic:nvPicPr>
+                    <pic:cNvPr id="1755871395" name=""/>
+                    <pic:cNvPicPr/>
+                  </pic:nvPicPr>
+                  <pic:blipFill>
+                    <a:blip r:embed="rId16"/>
+                    <a:stretch>
+                      <a:fillRect/>
+                    </a:stretch>
+                  </pic:blipFill>
+                  <pic:spPr>
+                    <a:xfrm>
+                      <a:off x="0" y="0"/>
+                      <a:ext cx="4554768" cy="222541"/>
+                    </a:xfrm>
+                    <a:prstGeom prst="rect">
+                      <a:avLst/>
+                    </a:prstGeom>
+                  </pic:spPr>
+                </pic:pic>
+              </a:graphicData>
+            </a:graphic>
+          </wp:inline>
+        </w:drawing>
+      </w:r>
+    </w:p>
+    <w:p>
+      <w:pPr>
+        <w:pStyle w:val="ListParagraph"/>
+        <w:ind w:left="1440"/>
+        <w:rPr>
+          <w:b/>
+          <w:color w:val="000000" w:themeColor="text1"/>
+          <w:lang w:val="en-US"/>
+          <w14:shadow w14:blurRad="50800" w14:dist="38100" w14:dir="2700000" w14:sx="100000" w14:sy="100000" w14:kx="0" w14:ky="0" w14:algn="tl">
+            <w14:srgbClr w14:val="000000">
+              <w14:alpha w14:val="60000"/>
+            </w14:srgbClr>
+          </w14:shadow>
+          <w14:textOutline w14:w="0" w14:cap="flat" w14:cmpd="sng" w14:algn="ctr">
+            <w14:noFill/>
+            <w14:prstDash w14:val="solid"/>
+            <w14:round/>
+          </w14:textOutline>
+          <w14:props3d w14:extrusionH="57150" w14:contourW="0" w14:prstMaterial="softEdge">
+            <w14:bevelT w14:w="25400" w14:h="38100" w14:prst="circle"/>
+          </w14:props3d>
+        </w:rPr>
+      </w:pPr>
+    </w:p>
+    <w:p>
+      <w:pPr>
+        <w:pStyle w:val="ListParagraph"/>
+        <w:numPr>
+          <w:ilvl w:val="0"/>
+          <w:numId w:val="8"/>
+        </w:numPr>
+        <w:rPr>
+          <w:b/>
+          <w:color w:val="000000" w:themeColor="text1"/>
+          <w:lang w:val="en-US"/>
+          <w14:shadow w14:blurRad="50800" w14:dist="38100" w14:dir="2700000" w14:sx="100000" w14:sy="100000" w14:kx="0" w14:ky="0" w14:algn="tl">
+            <w14:srgbClr w14:val="000000">
+              <w14:alpha w14:val="60000"/>
+            </w14:srgbClr>
+          </w14:shadow>
+          <w14:textOutline w14:w="0" w14:cap="flat" w14:cmpd="sng" w14:algn="ctr">
+            <w14:noFill/>
+            <w14:prstDash w14:val="solid"/>
+            <w14:round/>
+          </w14:textOutline>
+          <w14:props3d w14:extrusionH="57150" w14:contourW="0" w14:prstMaterial="softEdge">
+            <w14:bevelT w14:w="25400" w14:h="38100" w14:prst="circle"/>
+          </w14:props3d>
+        </w:rPr>
+      </w:pPr>
+      <w:r>
+        <w:rPr>
+          <w:b/>
+          <w:color w:val="000000" w:themeColor="text1"/>
+          <w:lang w:val="en-US"/>
+          <w14:shadow w14:blurRad="50800" w14:dist="38100" w14:dir="2700000" w14:sx="100000" w14:sy="100000" w14:kx="0" w14:ky="0" w14:algn="tl">
+            <w14:srgbClr w14:val="000000">
+              <w14:alpha w14:val="60000"/>
+            </w14:srgbClr>
+          </w14:shadow>
+          <w14:textOutline w14:w="0" w14:cap="flat" w14:cmpd="sng" w14:algn="ctr">
+            <w14:noFill/>
+            <w14:prstDash w14:val="solid"/>
+            <w14:round/>
+          </w14:textOutline>
+          <w14:props3d w14:extrusionH="57150" w14:contourW="0" w14:prstMaterial="softEdge">
+            <w14:bevelT w14:w="25400" w14:h="38100" w14:prst="circle"/>
+          </w14:props3d>
+        </w:rPr>
+        <w:t>.textContent():</w:t>
+      </w:r>
+    </w:p>
+    <w:p>
+      <w:pPr>
+        <w:pStyle w:val="ListParagraph"/>
+        <w:numPr>
+          <w:ilvl w:val="1"/>
+          <w:numId w:val="1"/>
+        </w:numPr>
+        <w:rPr>
+          <w:b/>
+          <w:color w:val="000000" w:themeColor="text1"/>
+          <w:lang w:val="en-US"/>
+          <w14:shadow w14:blurRad="50800" w14:dist="38100" w14:dir="2700000" w14:sx="100000" w14:sy="100000" w14:kx="0" w14:ky="0" w14:algn="tl">
+            <w14:srgbClr w14:val="000000">
+              <w14:alpha w14:val="60000"/>
+            </w14:srgbClr>
+          </w14:shadow>
+          <w14:textOutline w14:w="0" w14:cap="flat" w14:cmpd="sng" w14:algn="ctr">
+            <w14:noFill/>
+            <w14:prstDash w14:val="solid"/>
+            <w14:round/>
+          </w14:textOutline>
+          <w14:props3d w14:extrusionH="57150" w14:contourW="0" w14:prstMaterial="softEdge">
+            <w14:bevelT w14:w="25400" w14:h="38100" w14:prst="circle"/>
+          </w14:props3d>
+        </w:rPr>
+      </w:pPr>
+      <w:r>
+        <w:rPr>
+          <w:b/>
+          <w:color w:val="000000" w:themeColor="text1"/>
+          <w:lang w:val="en-US"/>
+          <w14:shadow w14:blurRad="50800" w14:dist="38100" w14:dir="2700000" w14:sx="100000" w14:sy="100000" w14:kx="0" w14:ky="0" w14:algn="tl">
+            <w14:srgbClr w14:val="000000">
+              <w14:alpha w14:val="60000"/>
+            </w14:srgbClr>
+          </w14:shadow>
+          <w14:textOutline w14:w="0" w14:cap="flat" w14:cmpd="sng" w14:algn="ctr">
+            <w14:noFill/>
+            <w14:prstDash w14:val="solid"/>
+            <w14:round/>
+          </w14:textOutline>
+          <w14:props3d w14:extrusionH="57150" w14:contourW="0" w14:prstMaterial="softEdge">
+            <w14:bevelT w14:w="25400" w14:h="38100" w14:prst="circle"/>
+          </w14:props3d>
+        </w:rPr>
+        <w:t xml:space="preserve">.textContent() </w:t>
+      </w:r>
+      <w:r>
+        <w:rPr>
+          <w:bCs/>
+          <w:color w:val="000000" w:themeColor="text1"/>
+          <w:lang w:val="en-US"/>
+          <w14:shadow w14:blurRad="50800" w14:dist="38100" w14:dir="2700000" w14:sx="100000" w14:sy="100000" w14:kx="0" w14:ky="0" w14:algn="tl">
+            <w14:srgbClr w14:val="000000">
+              <w14:alpha w14:val="60000"/>
+            </w14:srgbClr>
+          </w14:shadow>
+          <w14:textOutline w14:w="0" w14:cap="flat" w14:cmpd="sng" w14:algn="ctr">
+            <w14:noFill/>
+            <w14:prstDash w14:val="solid"/>
+            <w14:round/>
+          </w14:textOutline>
+          <w14:props3d w14:extrusionH="57150" w14:contourW="0" w14:prstMaterial="softEdge">
+            <w14:bevelT w14:w="25400" w14:h="38100" w14:prst="circle"/>
+          </w14:props3d>
+        </w:rPr>
+        <w:t xml:space="preserve">method is used to extract text from element </w:t>
+      </w:r>
+    </w:p>
+    <w:p>
+      <w:pPr>
+        <w:pStyle w:val="ListParagraph"/>
+        <w:ind w:left="1080"/>
+        <w:rPr>
+          <w:b/>
+          <w:color w:val="000000" w:themeColor="text1"/>
+          <w:lang w:val="en-US"/>
+          <w14:shadow w14:blurRad="50800" w14:dist="38100" w14:dir="2700000" w14:sx="100000" w14:sy="100000" w14:kx="0" w14:ky="0" w14:algn="tl">
+            <w14:srgbClr w14:val="000000">
+              <w14:alpha w14:val="60000"/>
+            </w14:srgbClr>
+          </w14:shadow>
+          <w14:textOutline w14:w="0" w14:cap="flat" w14:cmpd="sng" w14:algn="ctr">
+            <w14:noFill/>
+            <w14:prstDash w14:val="solid"/>
+            <w14:round/>
+          </w14:textOutline>
+          <w14:props3d w14:extrusionH="57150" w14:contourW="0" w14:prstMaterial="softEdge">
+            <w14:bevelT w14:w="25400" w14:h="38100" w14:prst="circle"/>
+          </w14:props3d>
+        </w:rPr>
+      </w:pPr>
+      <w:r>
+        <w:rPr>
+          <w:b/>
+          <w:color w:val="000000" w:themeColor="text1"/>
+          <w:lang w:val="en-US"/>
+          <w14:shadow w14:blurRad="50800" w14:dist="38100" w14:dir="2700000" w14:sx="100000" w14:sy="100000" w14:kx="0" w14:ky="0" w14:algn="tl">
+            <w14:srgbClr w14:val="000000">
+              <w14:alpha w14:val="60000"/>
+            </w14:srgbClr>
+          </w14:shadow>
+          <w14:textOutline w14:w="0" w14:cap="flat" w14:cmpd="sng" w14:algn="ctr">
+            <w14:noFill/>
+            <w14:prstDash w14:val="solid"/>
+            <w14:round/>
+          </w14:textOutline>
+          <w14:props3d w14:extrusionH="57150" w14:contourW="0" w14:prstMaterial="softEdge">
+            <w14:bevelT w14:w="25400" w14:h="38100" w14:prst="circle"/>
+          </w14:props3d>
+        </w:rPr>
+        <w:drawing>
+          <wp:inline distT="0" distB="0" distL="0" distR="0" wp14:anchorId="2F6AAC27" wp14:editId="372B2BB5">
+            <wp:extent cx="4594860" cy="227045"/>
+            <wp:effectExtent l="0" t="0" r="0" b="1905"/>
+            <wp:docPr id="152618276" name="Picture 1"/>
+            <wp:cNvGraphicFramePr>
+              <a:graphicFrameLocks xmlns:a="http://schemas.openxmlformats.org/drawingml/2006/main" noChangeAspect="1"/>
+            </wp:cNvGraphicFramePr>
+            <a:graphic xmlns:a="http://schemas.openxmlformats.org/drawingml/2006/main">
+              <a:graphicData uri="http://schemas.openxmlformats.org/drawingml/2006/picture">
+                <pic:pic xmlns:pic="http://schemas.openxmlformats.org/drawingml/2006/picture">
+                  <pic:nvPicPr>
+                    <pic:cNvPr id="152618276" name=""/>
+                    <pic:cNvPicPr/>
+                  </pic:nvPicPr>
+                  <pic:blipFill>
+                    <a:blip r:embed="rId17"/>
+                    <a:stretch>
+                      <a:fillRect/>
+                    </a:stretch>
+                  </pic:blipFill>
+                  <pic:spPr>
+                    <a:xfrm>
+                      <a:off x="0" y="0"/>
+                      <a:ext cx="4873983" cy="240837"/>
+                    </a:xfrm>
+                    <a:prstGeom prst="rect">
+                      <a:avLst/>
+                    </a:prstGeom>
+                  </pic:spPr>
+                </pic:pic>
+              </a:graphicData>
+            </a:graphic>
+          </wp:inline>
+        </w:drawing>
+      </w:r>
+    </w:p>
+    <w:p>
+      <w:pPr>
+        <w:pStyle w:val="ListParagraph"/>
+        <w:ind w:left="1080"/>
+        <w:rPr>
+          <w:b/>
+          <w:color w:val="000000" w:themeColor="text1"/>
+          <w:lang w:val="en-US"/>
+          <w14:shadow w14:blurRad="50800" w14:dist="38100" w14:dir="2700000" w14:sx="100000" w14:sy="100000" w14:kx="0" w14:ky="0" w14:algn="tl">
+            <w14:srgbClr w14:val="000000">
+              <w14:alpha w14:val="60000"/>
+            </w14:srgbClr>
+          </w14:shadow>
+          <w14:textOutline w14:w="0" w14:cap="flat" w14:cmpd="sng" w14:algn="ctr">
+            <w14:noFill/>
+            <w14:prstDash w14:val="solid"/>
+            <w14:round/>
+          </w14:textOutline>
+          <w14:props3d w14:extrusionH="57150" w14:contourW="0" w14:prstMaterial="softEdge">
+            <w14:bevelT w14:w="25400" w14:h="38100" w14:prst="circle"/>
+          </w14:props3d>
+        </w:rPr>
+      </w:pPr>
+    </w:p>
+    <w:p>
+      <w:pPr>
+        <w:pStyle w:val="ListParagraph"/>
+        <w:numPr>
+          <w:ilvl w:val="0"/>
+          <w:numId w:val="8"/>
+        </w:numPr>
+        <w:rPr>
+          <w:b/>
+          <w:color w:val="000000" w:themeColor="text1"/>
+          <w:lang w:val="en-US"/>
+          <w14:shadow w14:blurRad="50800" w14:dist="38100" w14:dir="2700000" w14:sx="100000" w14:sy="100000" w14:kx="0" w14:ky="0" w14:algn="tl">
+            <w14:srgbClr w14:val="000000">
+              <w14:alpha w14:val="60000"/>
+            </w14:srgbClr>
+          </w14:shadow>
+          <w14:textOutline w14:w="0" w14:cap="flat" w14:cmpd="sng" w14:algn="ctr">
+            <w14:noFill/>
+            <w14:prstDash w14:val="solid"/>
+            <w14:round/>
+          </w14:textOutline>
+          <w14:props3d w14:extrusionH="57150" w14:contourW="0" w14:prstMaterial="softEdge">
+            <w14:bevelT w14:w="25400" w14:h="38100" w14:prst="circle"/>
+          </w14:props3d>
+        </w:rPr>
+      </w:pPr>
+      <w:r>
+        <w:rPr>
+          <w:b/>
+          <w:color w:val="000000" w:themeColor="text1"/>
+          <w:lang w:val="en-US"/>
+          <w14:shadow w14:blurRad="50800" w14:dist="38100" w14:dir="2700000" w14:sx="100000" w14:sy="100000" w14:kx="0" w14:ky="0" w14:algn="tl">
+            <w14:srgbClr w14:val="000000">
+              <w14:alpha w14:val="60000"/>
+            </w14:srgbClr>
+          </w14:shadow>
+          <w14:textOutline w14:w="0" w14:cap="flat" w14:cmpd="sng" w14:algn="ctr">
+            <w14:noFill/>
+            <w14:prstDash w14:val="solid"/>
+            <w14:round/>
+          </w14:textOutline>
+          <w14:props3d w14:extrusionH="57150" w14:contourW="0" w14:prstMaterial="softEdge">
+            <w14:bevelT w14:w="25400" w14:h="38100" w14:prst="circle"/>
+          </w14:props3d>
+        </w:rPr>
+        <w:t>. toContainsText():</w:t>
+      </w:r>
+    </w:p>
+    <w:p>
+      <w:pPr>
+        <w:pStyle w:val="ListParagraph"/>
+        <w:numPr>
+          <w:ilvl w:val="1"/>
+          <w:numId w:val="1"/>
+        </w:numPr>
+        <w:rPr>
+          <w:b/>
+          <w:color w:val="000000" w:themeColor="text1"/>
+          <w:lang w:val="en-US"/>
+          <w14:shadow w14:blurRad="50800" w14:dist="38100" w14:dir="2700000" w14:sx="100000" w14:sy="100000" w14:kx="0" w14:ky="0" w14:algn="tl">
+            <w14:srgbClr w14:val="000000">
+              <w14:alpha w14:val="60000"/>
+            </w14:srgbClr>
+          </w14:shadow>
+          <w14:textOutline w14:w="0" w14:cap="flat" w14:cmpd="sng" w14:algn="ctr">
+            <w14:noFill/>
+            <w14:prstDash w14:val="solid"/>
+            <w14:round/>
+          </w14:textOutline>
+          <w14:props3d w14:extrusionH="57150" w14:contourW="0" w14:prstMaterial="softEdge">
+            <w14:bevelT w14:w="25400" w14:h="38100" w14:prst="circle"/>
+          </w14:props3d>
+        </w:rPr>
+      </w:pPr>
+      <w:r>
+        <w:rPr>
+          <w:b/>
+          <w:color w:val="000000" w:themeColor="text1"/>
+          <w:lang w:val="en-US"/>
+          <w14:shadow w14:blurRad="50800" w14:dist="38100" w14:dir="2700000" w14:sx="100000" w14:sy="100000" w14:kx="0" w14:ky="0" w14:algn="tl">
+            <w14:srgbClr w14:val="000000">
+              <w14:alpha w14:val="60000"/>
+            </w14:srgbClr>
+          </w14:shadow>
+          <w14:textOutline w14:w="0" w14:cap="flat" w14:cmpd="sng" w14:algn="ctr">
+            <w14:noFill/>
+            <w14:prstDash w14:val="solid"/>
+            <w14:round/>
+          </w14:textOutline>
+          <w14:props3d w14:extrusionH="57150" w14:contourW="0" w14:prstMaterial="softEdge">
+            <w14:bevelT w14:w="25400" w14:h="38100" w14:prst="circle"/>
+          </w14:props3d>
+        </w:rPr>
+        <w:t xml:space="preserve">.toContainsText() </w:t>
+      </w:r>
+      <w:r>
+        <w:rPr>
+          <w:bCs/>
+          <w:color w:val="000000" w:themeColor="text1"/>
+          <w:lang w:val="en-US"/>
+          <w14:shadow w14:blurRad="50800" w14:dist="38100" w14:dir="2700000" w14:sx="100000" w14:sy="100000" w14:kx="0" w14:ky="0" w14:algn="tl">
+            <w14:srgbClr w14:val="000000">
+              <w14:alpha w14:val="60000"/>
+            </w14:srgbClr>
+          </w14:shadow>
+          <w14:textOutline w14:w="0" w14:cap="flat" w14:cmpd="sng" w14:algn="ctr">
+            <w14:noFill/>
+            <w14:prstDash w14:val="solid"/>
+            <w14:round/>
+          </w14:textOutline>
+          <w14:props3d w14:extrusionH="57150" w14:contourW="0" w14:prstMaterial="softEdge">
+            <w14:bevelT w14:w="25400" w14:h="38100" w14:prst="circle"/>
+          </w14:props3d>
+        </w:rPr>
+        <w:t>check given  text available in there or not</w:t>
+      </w:r>
+    </w:p>
+    <w:p>
+      <w:pPr>
+        <w:pStyle w:val="ListParagraph"/>
+        <w:ind w:left="1440"/>
+        <w:rPr>
+          <w:b/>
+          <w:color w:val="000000" w:themeColor="text1"/>
+          <w:lang w:val="en-US"/>
+          <w14:shadow w14:blurRad="50800" w14:dist="38100" w14:dir="2700000" w14:sx="100000" w14:sy="100000" w14:kx="0" w14:ky="0" w14:algn="tl">
+            <w14:srgbClr w14:val="000000">
+              <w14:alpha w14:val="60000"/>
+            </w14:srgbClr>
+          </w14:shadow>
+          <w14:textOutline w14:w="0" w14:cap="flat" w14:cmpd="sng" w14:algn="ctr">
+            <w14:noFill/>
+            <w14:prstDash w14:val="solid"/>
+            <w14:round/>
+          </w14:textOutline>
+          <w14:props3d w14:extrusionH="57150" w14:contourW="0" w14:prstMaterial="softEdge">
+            <w14:bevelT w14:w="25400" w14:h="38100" w14:prst="circle"/>
+          </w14:props3d>
+        </w:rPr>
+      </w:pPr>
+      <w:r>
+        <w:rPr>
+          <w:noProof/>
+        </w:rPr>
+        <w:drawing>
+          <wp:inline distT="0" distB="0" distL="0" distR="0" wp14:anchorId="6AD91718" wp14:editId="1678F6BB">
+            <wp:extent cx="4831807" cy="184150"/>
+            <wp:effectExtent l="0" t="0" r="6985" b="6350"/>
+            <wp:docPr id="467072682" name="Picture 1"/>
+            <wp:cNvGraphicFramePr>
+              <a:graphicFrameLocks xmlns:a="http://schemas.openxmlformats.org/drawingml/2006/main" noChangeAspect="1"/>
+            </wp:cNvGraphicFramePr>
+            <a:graphic xmlns:a="http://schemas.openxmlformats.org/drawingml/2006/main">
+              <a:graphicData uri="http://schemas.openxmlformats.org/drawingml/2006/picture">
+                <pic:pic xmlns:pic="http://schemas.openxmlformats.org/drawingml/2006/picture">
+                  <pic:nvPicPr>
+                    <pic:cNvPr id="467072682" name=""/>
+                    <pic:cNvPicPr/>
+                  </pic:nvPicPr>
+                  <pic:blipFill>
+                    <a:blip r:embed="rId18"/>
+                    <a:stretch>
+                      <a:fillRect/>
+                    </a:stretch>
+                  </pic:blipFill>
+                  <pic:spPr>
+                    <a:xfrm>
+                      <a:off x="0" y="0"/>
+                      <a:ext cx="5070519" cy="193248"/>
+                    </a:xfrm>
+                    <a:prstGeom prst="rect">
+                      <a:avLst/>
+                    </a:prstGeom>
+                  </pic:spPr>
+                </pic:pic>
+              </a:graphicData>
+            </a:graphic>
+          </wp:inline>
+        </w:drawing>
+      </w:r>
+    </w:p>
+    <w:p>
+      <w:pPr>
+        <w:pStyle w:val="ListParagraph"/>
+        <w:ind w:left="1440"/>
+        <w:rPr>
+          <w:bCs/>
+          <w:color w:val="000000" w:themeColor="text1"/>
+          <w:lang w:val="en-US"/>
+          <w14:shadow w14:blurRad="50800" w14:dist="38100" w14:dir="2700000" w14:sx="100000" w14:sy="100000" w14:kx="0" w14:ky="0" w14:algn="tl">
+            <w14:srgbClr w14:val="000000">
+              <w14:alpha w14:val="60000"/>
+            </w14:srgbClr>
+          </w14:shadow>
+          <w14:textOutline w14:w="0" w14:cap="flat" w14:cmpd="sng" w14:algn="ctr">
+            <w14:noFill/>
+            <w14:prstDash w14:val="solid"/>
+            <w14:round/>
+          </w14:textOutline>
+          <w14:props3d w14:extrusionH="57150" w14:contourW="0" w14:prstMaterial="softEdge">
+            <w14:bevelT w14:w="25400" w14:h="38100" w14:prst="circle"/>
+          </w14:props3d>
+        </w:rPr>
+      </w:pPr>
+      <w:r>
+        <w:rPr>
+          <w:bCs/>
+          <w:color w:val="000000" w:themeColor="text1"/>
+          <w:lang w:val="en-US"/>
+          <w14:shadow w14:blurRad="50800" w14:dist="38100" w14:dir="2700000" w14:sx="100000" w14:sy="100000" w14:kx="0" w14:ky="0" w14:algn="tl">
+            <w14:srgbClr w14:val="000000">
+              <w14:alpha w14:val="60000"/>
+            </w14:srgbClr>
+          </w14:shadow>
+          <w14:textOutline w14:w="0" w14:cap="flat" w14:cmpd="sng" w14:algn="ctr">
+            <w14:noFill/>
+            <w14:prstDash w14:val="solid"/>
+            <w14:round/>
+          </w14:textOutline>
+          <w14:props3d w14:extrusionH="57150" w14:contourW="0" w14:prstMaterial="softEdge">
+            <w14:bevelT w14:w="25400" w14:h="38100" w14:prst="circle"/>
+          </w14:props3d>
+        </w:rPr>
+        <w:t xml:space="preserve">It will check </w:t>
+      </w:r>
+      <w:r>
+        <w:rPr>
+          <w:bCs/>
+          <w:color w:val="000000" w:themeColor="text1"/>
+          <w:lang w:val="en-US"/>
+          <w14:shadow w14:blurRad="50800" w14:dist="38100" w14:dir="2700000" w14:sx="100000" w14:sy="100000" w14:kx="0" w14:ky="0" w14:algn="tl">
+            <w14:srgbClr w14:val="000000">
+              <w14:alpha w14:val="60000"/>
+            </w14:srgbClr>
+          </w14:shadow>
+          <w14:textOutline w14:w="0" w14:cap="flat" w14:cmpd="sng" w14:algn="ctr">
+            <w14:noFill/>
+            <w14:prstDash w14:val="solid"/>
+            <w14:round/>
+          </w14:textOutline>
+          <w14:props3d w14:extrusionH="57150" w14:contourW="0" w14:prstMaterial="softEdge">
+            <w14:bevelT w14:w="25400" w14:h="38100" w14:prst="circle"/>
+          </w14:props3d>
+        </w:rPr>
+        <w:t>given text available in that located element or not that’s basis it will passes or failed the case</w:t>
+      </w:r>
+    </w:p>
+    <w:p>
+      <w:pPr>
+        <w:pStyle w:val="ListParagraph"/>
+        <w:ind w:left="1440"/>
+        <w:rPr>
+          <w:bCs/>
+          <w:color w:val="000000" w:themeColor="text1"/>
+          <w:lang w:val="en-US"/>
+          <w14:shadow w14:blurRad="50800" w14:dist="38100" w14:dir="2700000" w14:sx="100000" w14:sy="100000" w14:kx="0" w14:ky="0" w14:algn="tl">
+            <w14:srgbClr w14:val="000000">
+              <w14:alpha w14:val="60000"/>
+            </w14:srgbClr>
+          </w14:shadow>
+          <w14:textOutline w14:w="0" w14:cap="flat" w14:cmpd="sng" w14:algn="ctr">
+            <w14:noFill/>
+            <w14:prstDash w14:val="solid"/>
+            <w14:round/>
+          </w14:textOutline>
+          <w14:props3d w14:extrusionH="57150" w14:contourW="0" w14:prstMaterial="softEdge">
+            <w14:bevelT w14:w="25400" w14:h="38100" w14:prst="circle"/>
+          </w14:props3d>
+        </w:rPr>
+      </w:pPr>
+      <w:r>
+        <w:rPr>
+          <w:bCs/>
+          <w:color w:val="000000" w:themeColor="text1"/>
+          <w:lang w:val="en-US"/>
+          <w14:shadow w14:blurRad="50800" w14:dist="38100" w14:dir="2700000" w14:sx="100000" w14:sy="100000" w14:kx="0" w14:ky="0" w14:algn="tl">
+            <w14:srgbClr w14:val="000000">
+              <w14:alpha w14:val="60000"/>
+            </w14:srgbClr>
+          </w14:shadow>
+          <w14:textOutline w14:w="0" w14:cap="flat" w14:cmpd="sng" w14:algn="ctr">
+            <w14:noFill/>
+            <w14:prstDash w14:val="solid"/>
+            <w14:round/>
+          </w14:textOutline>
+          <w14:props3d w14:extrusionH="57150" w14:contourW="0" w14:prstMaterial="softEdge">
+            <w14:bevelT w14:w="25400" w14:h="38100" w14:prst="circle"/>
+          </w14:props3d>
+        </w:rPr>
+        <w:t>This method is assertion method</w:t>
+      </w:r>
+      <w:r>
+        <w:rPr>
+          <w:bCs/>
+          <w:color w:val="000000" w:themeColor="text1"/>
+          <w:lang w:val="en-US"/>
+          <w14:shadow w14:blurRad="50800" w14:dist="38100" w14:dir="2700000" w14:sx="100000" w14:sy="100000" w14:kx="0" w14:ky="0" w14:algn="tl">
+            <w14:srgbClr w14:val="000000">
+              <w14:alpha w14:val="60000"/>
+            </w14:srgbClr>
+          </w14:shadow>
+          <w14:textOutline w14:w="0" w14:cap="flat" w14:cmpd="sng" w14:algn="ctr">
+            <w14:noFill/>
+            <w14:prstDash w14:val="solid"/>
+            <w14:round/>
+          </w14:textOutline>
+          <w14:props3d w14:extrusionH="57150" w14:contourW="0" w14:prstMaterial="softEdge">
+            <w14:bevelT w14:w="25400" w14:h="38100" w14:prst="circle"/>
+          </w14:props3d>
+        </w:rPr>
+        <w:t>.</w:t>
+      </w:r>
+    </w:p>
     <w:sectPr>
       <w:pgSz w:w="11906" w:h="16838"/>
       <w:pgMar w:top="1440" w:right="1440" w:bottom="1440" w:left="1440" w:header="708" w:footer="708" w:gutter="0"/>
@@ -3782,12 +5331,101 @@
         <v:path o:extrusionok="f" gradientshapeok="t" o:connecttype="rect"/>
         <o:lock v:ext="edit" aspectratio="t"/>
       </v:shapetype>
-      <v:shape id="_x0000_i1031" type="#_x0000_t75" style="width:11.5pt;height:11.5pt" o:bullet="t">
+      <v:shape id="_x0000_i1074" type="#_x0000_t75" style="width:11.5pt;height:11.5pt" o:bullet="t">
         <v:imagedata r:id="rId1" o:title="msoABD5"/>
       </v:shape>
     </w:pict>
   </w:numPicBullet>
   <w:abstractNum w:abstractNumId="0" w15:restartNumberingAfterBreak="0">
+    <w:nsid w:val="0908268C"/>
+    <w:multiLevelType w:val="hybridMultilevel"/>
+    <w:tmpl w:val="0FD4B36C"/>
+    <w:lvl w:ilvl="0" w:tplc="DB8C33F0">
+      <w:start w:val="1"/>
+      <w:numFmt w:val="decimal"/>
+      <w:lvlText w:val="%1."/>
+      <w:lvlJc w:val="left"/>
+      <w:pPr>
+        <w:ind w:left="1080" w:hanging="360"/>
+      </w:pPr>
+      <w:rPr>
+        <w:rFonts w:hint="default"/>
+      </w:rPr>
+    </w:lvl>
+    <w:lvl w:ilvl="1" w:tplc="40090019" w:tentative="1">
+      <w:start w:val="1"/>
+      <w:numFmt w:val="lowerLetter"/>
+      <w:lvlText w:val="%2."/>
+      <w:lvlJc w:val="left"/>
+      <w:pPr>
+        <w:ind w:left="1800" w:hanging="360"/>
+      </w:pPr>
+    </w:lvl>
+    <w:lvl w:ilvl="2" w:tplc="4009001B" w:tentative="1">
+      <w:start w:val="1"/>
+      <w:numFmt w:val="lowerRoman"/>
+      <w:lvlText w:val="%3."/>
+      <w:lvlJc w:val="right"/>
+      <w:pPr>
+        <w:ind w:left="2520" w:hanging="180"/>
+      </w:pPr>
+    </w:lvl>
+    <w:lvl w:ilvl="3" w:tplc="4009000F" w:tentative="1">
+      <w:start w:val="1"/>
+      <w:numFmt w:val="decimal"/>
+      <w:lvlText w:val="%4."/>
+      <w:lvlJc w:val="left"/>
+      <w:pPr>
+        <w:ind w:left="3240" w:hanging="360"/>
+      </w:pPr>
+    </w:lvl>
+    <w:lvl w:ilvl="4" w:tplc="40090019" w:tentative="1">
+      <w:start w:val="1"/>
+      <w:numFmt w:val="lowerLetter"/>
+      <w:lvlText w:val="%5."/>
+      <w:lvlJc w:val="left"/>
+      <w:pPr>
+        <w:ind w:left="3960" w:hanging="360"/>
+      </w:pPr>
+    </w:lvl>
+    <w:lvl w:ilvl="5" w:tplc="4009001B" w:tentative="1">
+      <w:start w:val="1"/>
+      <w:numFmt w:val="lowerRoman"/>
+      <w:lvlText w:val="%6."/>
+      <w:lvlJc w:val="right"/>
+      <w:pPr>
+        <w:ind w:left="4680" w:hanging="180"/>
+      </w:pPr>
+    </w:lvl>
+    <w:lvl w:ilvl="6" w:tplc="4009000F" w:tentative="1">
+      <w:start w:val="1"/>
+      <w:numFmt w:val="decimal"/>
+      <w:lvlText w:val="%7."/>
+      <w:lvlJc w:val="left"/>
+      <w:pPr>
+        <w:ind w:left="5400" w:hanging="360"/>
+      </w:pPr>
+    </w:lvl>
+    <w:lvl w:ilvl="7" w:tplc="40090019" w:tentative="1">
+      <w:start w:val="1"/>
+      <w:numFmt w:val="lowerLetter"/>
+      <w:lvlText w:val="%8."/>
+      <w:lvlJc w:val="left"/>
+      <w:pPr>
+        <w:ind w:left="6120" w:hanging="360"/>
+      </w:pPr>
+    </w:lvl>
+    <w:lvl w:ilvl="8" w:tplc="4009001B" w:tentative="1">
+      <w:start w:val="1"/>
+      <w:numFmt w:val="lowerRoman"/>
+      <w:lvlText w:val="%9."/>
+      <w:lvlJc w:val="right"/>
+      <w:pPr>
+        <w:ind w:left="6840" w:hanging="180"/>
+      </w:pPr>
+    </w:lvl>
+  </w:abstractNum>
+  <w:abstractNum w:abstractNumId="1" w15:restartNumberingAfterBreak="0">
     <w:nsid w:val="14DD2630"/>
     <w:multiLevelType w:val="hybridMultilevel"/>
     <w:tmpl w:val="A9BAD84A"/>
@@ -3876,7 +5514,7 @@
       </w:pPr>
     </w:lvl>
   </w:abstractNum>
-  <w:abstractNum w:abstractNumId="1" w15:restartNumberingAfterBreak="0">
+  <w:abstractNum w:abstractNumId="2" w15:restartNumberingAfterBreak="0">
     <w:nsid w:val="18147AF0"/>
     <w:multiLevelType w:val="hybridMultilevel"/>
     <w:tmpl w:val="5B8C7FFE"/>
@@ -3965,7 +5603,120 @@
       </w:pPr>
     </w:lvl>
   </w:abstractNum>
-  <w:abstractNum w:abstractNumId="2" w15:restartNumberingAfterBreak="0">
+  <w:abstractNum w:abstractNumId="3" w15:restartNumberingAfterBreak="0">
+    <w:nsid w:val="2A4846F5"/>
+    <w:multiLevelType w:val="hybridMultilevel"/>
+    <w:tmpl w:val="14F0C0BC"/>
+    <w:lvl w:ilvl="0" w:tplc="4009000B">
+      <w:start w:val="1"/>
+      <w:numFmt w:val="bullet"/>
+      <w:lvlText w:val=""/>
+      <w:lvlJc w:val="left"/>
+      <w:pPr>
+        <w:ind w:left="720" w:hanging="360"/>
+      </w:pPr>
+      <w:rPr>
+        <w:rFonts w:ascii="Wingdings" w:hAnsi="Wingdings" w:hint="default"/>
+      </w:rPr>
+    </w:lvl>
+    <w:lvl w:ilvl="1" w:tplc="40090003" w:tentative="1">
+      <w:start w:val="1"/>
+      <w:numFmt w:val="bullet"/>
+      <w:lvlText w:val="o"/>
+      <w:lvlJc w:val="left"/>
+      <w:pPr>
+        <w:ind w:left="1440" w:hanging="360"/>
+      </w:pPr>
+      <w:rPr>
+        <w:rFonts w:ascii="Courier New" w:hAnsi="Courier New" w:cs="Courier New" w:hint="default"/>
+      </w:rPr>
+    </w:lvl>
+    <w:lvl w:ilvl="2" w:tplc="40090005" w:tentative="1">
+      <w:start w:val="1"/>
+      <w:numFmt w:val="bullet"/>
+      <w:lvlText w:val=""/>
+      <w:lvlJc w:val="left"/>
+      <w:pPr>
+        <w:ind w:left="2160" w:hanging="360"/>
+      </w:pPr>
+      <w:rPr>
+        <w:rFonts w:ascii="Wingdings" w:hAnsi="Wingdings" w:hint="default"/>
+      </w:rPr>
+    </w:lvl>
+    <w:lvl w:ilvl="3" w:tplc="40090001" w:tentative="1">
+      <w:start w:val="1"/>
+      <w:numFmt w:val="bullet"/>
+      <w:lvlText w:val=""/>
+      <w:lvlJc w:val="left"/>
+      <w:pPr>
+        <w:ind w:left="2880" w:hanging="360"/>
+      </w:pPr>
+      <w:rPr>
+        <w:rFonts w:ascii="Symbol" w:hAnsi="Symbol" w:hint="default"/>
+      </w:rPr>
+    </w:lvl>
+    <w:lvl w:ilvl="4" w:tplc="40090003" w:tentative="1">
+      <w:start w:val="1"/>
+      <w:numFmt w:val="bullet"/>
+      <w:lvlText w:val="o"/>
+      <w:lvlJc w:val="left"/>
+      <w:pPr>
+        <w:ind w:left="3600" w:hanging="360"/>
+      </w:pPr>
+      <w:rPr>
+        <w:rFonts w:ascii="Courier New" w:hAnsi="Courier New" w:cs="Courier New" w:hint="default"/>
+      </w:rPr>
+    </w:lvl>
+    <w:lvl w:ilvl="5" w:tplc="40090005" w:tentative="1">
+      <w:start w:val="1"/>
+      <w:numFmt w:val="bullet"/>
+      <w:lvlText w:val=""/>
+      <w:lvlJc w:val="left"/>
+      <w:pPr>
+        <w:ind w:left="4320" w:hanging="360"/>
+      </w:pPr>
+      <w:rPr>
+        <w:rFonts w:ascii="Wingdings" w:hAnsi="Wingdings" w:hint="default"/>
+      </w:rPr>
+    </w:lvl>
+    <w:lvl w:ilvl="6" w:tplc="40090001" w:tentative="1">
+      <w:start w:val="1"/>
+      <w:numFmt w:val="bullet"/>
+      <w:lvlText w:val=""/>
+      <w:lvlJc w:val="left"/>
+      <w:pPr>
+        <w:ind w:left="5040" w:hanging="360"/>
+      </w:pPr>
+      <w:rPr>
+        <w:rFonts w:ascii="Symbol" w:hAnsi="Symbol" w:hint="default"/>
+      </w:rPr>
+    </w:lvl>
+    <w:lvl w:ilvl="7" w:tplc="40090003" w:tentative="1">
+      <w:start w:val="1"/>
+      <w:numFmt w:val="bullet"/>
+      <w:lvlText w:val="o"/>
+      <w:lvlJc w:val="left"/>
+      <w:pPr>
+        <w:ind w:left="5760" w:hanging="360"/>
+      </w:pPr>
+      <w:rPr>
+        <w:rFonts w:ascii="Courier New" w:hAnsi="Courier New" w:cs="Courier New" w:hint="default"/>
+      </w:rPr>
+    </w:lvl>
+    <w:lvl w:ilvl="8" w:tplc="40090005" w:tentative="1">
+      <w:start w:val="1"/>
+      <w:numFmt w:val="bullet"/>
+      <w:lvlText w:val=""/>
+      <w:lvlJc w:val="left"/>
+      <w:pPr>
+        <w:ind w:left="6480" w:hanging="360"/>
+      </w:pPr>
+      <w:rPr>
+        <w:rFonts w:ascii="Wingdings" w:hAnsi="Wingdings" w:hint="default"/>
+      </w:rPr>
+    </w:lvl>
+  </w:abstractNum>
+  <w:abstractNum w:abstractNumId="4" w15:restartNumberingAfterBreak="0">
     <w:nsid w:val="47553A56"/>
     <w:multiLevelType w:val="hybridMultilevel"/>
     <w:tmpl w:val="638ECEEC"/>
@@ -4076,7 +5827,7 @@
       </w:rPr>
     </w:lvl>
   </w:abstractNum>
-  <w:abstractNum w:abstractNumId="3" w15:restartNumberingAfterBreak="0">
+  <w:abstractNum w:abstractNumId="5" w15:restartNumberingAfterBreak="0">
     <w:nsid w:val="565375FA"/>
     <w:multiLevelType w:val="hybridMultilevel"/>
     <w:tmpl w:val="F536DE48"/>
@@ -4166,7 +5917,7 @@
       </w:pPr>
     </w:lvl>
   </w:abstractNum>
-  <w:abstractNum w:abstractNumId="4" w15:restartNumberingAfterBreak="0">
+  <w:abstractNum w:abstractNumId="6" w15:restartNumberingAfterBreak="0">
     <w:nsid w:val="5DCC14FD"/>
     <w:multiLevelType w:val="hybridMultilevel"/>
     <w:tmpl w:val="CB60A5DE"/>
@@ -4280,7 +6031,7 @@
       </w:rPr>
     </w:lvl>
   </w:abstractNum>
-  <w:abstractNum w:abstractNumId="5" w15:restartNumberingAfterBreak="0">
+  <w:abstractNum w:abstractNumId="7" w15:restartNumberingAfterBreak="0">
     <w:nsid w:val="7FA4003D"/>
     <w:multiLevelType w:val="hybridMultilevel"/>
     <w:tmpl w:val="E08ACD0A"/>
@@ -4394,22 +6145,28 @@
     </w:lvl>
   </w:abstractNum>
   <w:num w:numId="1" w16cid:durableId="1642227807">
+    <w:abstractNumId w:val="4"/>
+  </w:num>
+  <w:num w:numId="2" w16cid:durableId="1816295762">
+    <w:abstractNumId w:val="7"/>
+  </w:num>
+  <w:num w:numId="3" w16cid:durableId="799421462">
+    <w:abstractNumId w:val="5"/>
+  </w:num>
+  <w:num w:numId="4" w16cid:durableId="1246574845">
     <w:abstractNumId w:val="2"/>
   </w:num>
-  <w:num w:numId="2" w16cid:durableId="1816295762">
-    <w:abstractNumId w:val="5"/>
+  <w:num w:numId="5" w16cid:durableId="1174806103">
+    <w:abstractNumId w:val="1"/>
   </w:num>
-  <w:num w:numId="3" w16cid:durableId="799421462">
+  <w:num w:numId="6" w16cid:durableId="93482864">
+    <w:abstractNumId w:val="6"/>
+  </w:num>
+  <w:num w:numId="7" w16cid:durableId="1645694418">
     <w:abstractNumId w:val="3"/>
   </w:num>
-  <w:num w:numId="4" w16cid:durableId="1246574845">
-    <w:abstractNumId w:val="1"/>
-  </w:num>
-  <w:num w:numId="5" w16cid:durableId="1174806103">
+  <w:num w:numId="8" w16cid:durableId="1464077558">
     <w:abstractNumId w:val="0"/>
-  </w:num>
-  <w:num w:numId="6" w16cid:durableId="93482864">
-    <w:abstractNumId w:val="4"/>
   </w:num>
 </w:numbering>
 </file>
@@ -5017,6 +6774,7 @@
   <w:style w:type="character" w:default="1" w:styleId="DefaultParagraphFont">
     <w:name w:val="Default Paragraph Font"/>
     <w:uiPriority w:val="1"/>
+    <w:semiHidden/>
     <w:unhideWhenUsed/>
   </w:style>
   <w:style w:type="table" w:default="1" w:styleId="TableNormal">

--- a/Playwright/Playwright.docx
+++ b/Playwright/Playwright.docx
@@ -1885,27 +1885,27 @@
         <w:ind w:left="1440"/>
         <w:jc w:val="both"/>
         <w:rPr>
-          <w:bCs/>
-          <w:color w:val="000000" w:themeColor="text1"/>
-          <w:lang w:val="en-US"/>
-          <w14:shadow w14:blurRad="50800" w14:dist="38100" w14:dir="2700000" w14:sx="100000" w14:sy="100000" w14:kx="0" w14:ky="0" w14:algn="tl">
-            <w14:srgbClr w14:val="000000">
-              <w14:alpha w14:val="60000"/>
-            </w14:srgbClr>
-          </w14:shadow>
-          <w14:textOutline w14:w="0" w14:cap="flat" w14:cmpd="sng" w14:algn="ctr">
-            <w14:noFill/>
-            <w14:prstDash w14:val="solid"/>
-            <w14:round/>
-          </w14:textOutline>
-          <w14:props3d w14:extrusionH="57150" w14:contourW="0" w14:prstMaterial="softEdge">
-            <w14:bevelT w14:w="25400" w14:h="38100" w14:prst="circle"/>
-          </w14:props3d>
-        </w:rPr>
-      </w:pPr>
-      <w:r>
-        <w:rPr>
-          <w:bCs/>
+          <w:b/>
+          <w:color w:val="000000" w:themeColor="text1"/>
+          <w:lang w:val="en-US"/>
+          <w14:shadow w14:blurRad="50800" w14:dist="38100" w14:dir="2700000" w14:sx="100000" w14:sy="100000" w14:kx="0" w14:ky="0" w14:algn="tl">
+            <w14:srgbClr w14:val="000000">
+              <w14:alpha w14:val="60000"/>
+            </w14:srgbClr>
+          </w14:shadow>
+          <w14:textOutline w14:w="0" w14:cap="flat" w14:cmpd="sng" w14:algn="ctr">
+            <w14:noFill/>
+            <w14:prstDash w14:val="solid"/>
+            <w14:round/>
+          </w14:textOutline>
+          <w14:props3d w14:extrusionH="57150" w14:contourW="0" w14:prstMaterial="softEdge">
+            <w14:bevelT w14:w="25400" w14:h="38100" w14:prst="circle"/>
+          </w14:props3d>
+        </w:rPr>
+      </w:pPr>
+      <w:r>
+        <w:rPr>
+          <w:b/>
           <w:color w:val="000000" w:themeColor="text1"/>
           <w:highlight w:val="yellow"/>
           <w:lang w:val="en-US"/>
@@ -1927,7 +1927,7 @@
       </w:r>
       <w:r>
         <w:rPr>
-          <w:bCs/>
+          <w:b/>
           <w:color w:val="000000" w:themeColor="text1"/>
           <w:lang w:val="en-US"/>
           <w14:shadow w14:blurRad="50800" w14:dist="38100" w14:dir="2700000" w14:sx="100000" w14:sy="100000" w14:kx="0" w14:ky="0" w14:algn="tl">
@@ -3225,6 +3225,7 @@
       <w:r>
         <w:rPr>
           <w:bCs/>
+          <w:noProof/>
           <w:color w:val="000000" w:themeColor="text1"/>
           <w:lang w:val="en-US"/>
           <w14:shadow w14:blurRad="50800" w14:dist="38100" w14:dir="2700000" w14:sx="100000" w14:sy="100000" w14:kx="0" w14:ky="0" w14:algn="tl">
@@ -3401,6 +3402,100 @@
           <w:numId w:val="1"/>
         </w:numPr>
         <w:rPr>
+          <w:b/>
+          <w:color w:val="000000" w:themeColor="text1"/>
+          <w:lang w:val="en-US"/>
+          <w14:shadow w14:blurRad="50800" w14:dist="38100" w14:dir="2700000" w14:sx="100000" w14:sy="100000" w14:kx="0" w14:ky="0" w14:algn="tl">
+            <w14:srgbClr w14:val="000000">
+              <w14:alpha w14:val="60000"/>
+            </w14:srgbClr>
+          </w14:shadow>
+          <w14:textOutline w14:w="0" w14:cap="flat" w14:cmpd="sng" w14:algn="ctr">
+            <w14:noFill/>
+            <w14:prstDash w14:val="solid"/>
+            <w14:round/>
+          </w14:textOutline>
+          <w14:props3d w14:extrusionH="57150" w14:contourW="0" w14:prstMaterial="softEdge">
+            <w14:bevelT w14:w="25400" w14:h="38100" w14:prst="circle"/>
+          </w14:props3d>
+        </w:rPr>
+      </w:pPr>
+      <w:r>
+        <w:rPr>
+          <w:bCs/>
+          <w:color w:val="000000" w:themeColor="text1"/>
+          <w:lang w:val="en-US"/>
+          <w14:shadow w14:blurRad="50800" w14:dist="38100" w14:dir="2700000" w14:sx="100000" w14:sy="100000" w14:kx="0" w14:ky="0" w14:algn="tl">
+            <w14:srgbClr w14:val="000000">
+              <w14:alpha w14:val="60000"/>
+            </w14:srgbClr>
+          </w14:shadow>
+          <w14:textOutline w14:w="0" w14:cap="flat" w14:cmpd="sng" w14:algn="ctr">
+            <w14:noFill/>
+            <w14:prstDash w14:val="solid"/>
+            <w14:round/>
+          </w14:textOutline>
+          <w14:props3d w14:extrusionH="57150" w14:contourW="0" w14:prstMaterial="softEdge">
+            <w14:bevelT w14:w="25400" w14:h="38100" w14:prst="circle"/>
+          </w14:props3d>
+        </w:rPr>
+        <w:t>To execute in debug mode:</w:t>
+      </w:r>
+    </w:p>
+    <w:p>
+      <w:pPr>
+        <w:pStyle w:val="ListParagraph"/>
+        <w:ind w:left="1440"/>
+        <w:rPr>
+          <w:b/>
+          <w:color w:val="000000" w:themeColor="text1"/>
+          <w:lang w:val="en-US"/>
+          <w14:shadow w14:blurRad="50800" w14:dist="38100" w14:dir="2700000" w14:sx="100000" w14:sy="100000" w14:kx="0" w14:ky="0" w14:algn="tl">
+            <w14:srgbClr w14:val="000000">
+              <w14:alpha w14:val="60000"/>
+            </w14:srgbClr>
+          </w14:shadow>
+          <w14:textOutline w14:w="0" w14:cap="flat" w14:cmpd="sng" w14:algn="ctr">
+            <w14:noFill/>
+            <w14:prstDash w14:val="solid"/>
+            <w14:round/>
+          </w14:textOutline>
+          <w14:props3d w14:extrusionH="57150" w14:contourW="0" w14:prstMaterial="softEdge">
+            <w14:bevelT w14:w="25400" w14:h="38100" w14:prst="circle"/>
+          </w14:props3d>
+        </w:rPr>
+      </w:pPr>
+      <w:r>
+        <w:rPr>
+          <w:b/>
+          <w:color w:val="000000" w:themeColor="text1"/>
+          <w:highlight w:val="yellow"/>
+          <w:lang w:val="en-US"/>
+          <w14:shadow w14:blurRad="50800" w14:dist="38100" w14:dir="2700000" w14:sx="100000" w14:sy="100000" w14:kx="0" w14:ky="0" w14:algn="tl">
+            <w14:srgbClr w14:val="000000">
+              <w14:alpha w14:val="60000"/>
+            </w14:srgbClr>
+          </w14:shadow>
+          <w14:textOutline w14:w="0" w14:cap="flat" w14:cmpd="sng" w14:algn="ctr">
+            <w14:noFill/>
+            <w14:prstDash w14:val="solid"/>
+            <w14:round/>
+          </w14:textOutline>
+          <w14:props3d w14:extrusionH="57150" w14:contourW="0" w14:prstMaterial="softEdge">
+            <w14:bevelT w14:w="25400" w14:h="38100" w14:prst="circle"/>
+          </w14:props3d>
+        </w:rPr>
+        <w:t>npx playwright test --debug</w:t>
+      </w:r>
+    </w:p>
+    <w:p>
+      <w:pPr>
+        <w:pStyle w:val="ListParagraph"/>
+        <w:numPr>
+          <w:ilvl w:val="0"/>
+          <w:numId w:val="1"/>
+        </w:numPr>
+        <w:rPr>
           <w:bCs/>
           <w:color w:val="000000" w:themeColor="text1"/>
           <w:lang w:val="en-US"/>
@@ -3758,7 +3853,6 @@
             <w14:bevelT w14:w="25400" w14:h="38100" w14:prst="circle"/>
           </w14:props3d>
         </w:rPr>
-        <w:lastRenderedPageBreak/>
         <w:t xml:space="preserve">Fixtures: </w:t>
       </w:r>
       <w:hyperlink r:id="rId12" w:history="1">
@@ -4010,6 +4104,7 @@
       <w:r>
         <w:rPr>
           <w:b/>
+          <w:noProof/>
           <w:color w:val="000000" w:themeColor="text1"/>
           <w:lang w:val="en-US"/>
           <w14:shadow w14:blurRad="50800" w14:dist="38100" w14:dir="2700000" w14:sx="100000" w14:sy="100000" w14:kx="0" w14:ky="0" w14:algn="tl">
@@ -4144,6 +4239,7 @@
       <w:r>
         <w:rPr>
           <w:b/>
+          <w:noProof/>
           <w:color w:val="000000" w:themeColor="text1"/>
           <w:lang w:val="en-US"/>
           <w14:shadow w14:blurRad="50800" w14:dist="38100" w14:dir="2700000" w14:sx="100000" w14:sy="100000" w14:kx="0" w14:ky="0" w14:algn="tl">
@@ -4321,7 +4417,6 @@
             <w14:bevelT w14:w="25400" w14:h="38100" w14:prst="circle"/>
           </w14:props3d>
         </w:rPr>
-        <w:lastRenderedPageBreak/>
         <w:t>Different types of methods in Playwright:</w:t>
       </w:r>
     </w:p>
@@ -4468,6 +4563,7 @@
       <w:r>
         <w:rPr>
           <w:b/>
+          <w:noProof/>
           <w:color w:val="000000" w:themeColor="text1"/>
           <w:lang w:val="en-US"/>
           <w14:shadow w14:blurRad="50800" w14:dist="38100" w14:dir="2700000" w14:sx="100000" w14:sy="100000" w14:kx="0" w14:ky="0" w14:algn="tl">
@@ -4688,6 +4784,7 @@
       <w:r>
         <w:rPr>
           <w:b/>
+          <w:noProof/>
           <w:color w:val="000000" w:themeColor="text1"/>
           <w:lang w:val="en-US"/>
           <w14:shadow w14:blurRad="50800" w14:dist="38100" w14:dir="2700000" w14:sx="100000" w14:sy="100000" w14:kx="0" w14:ky="0" w14:algn="tl">
@@ -4908,6 +5005,7 @@
       <w:r>
         <w:rPr>
           <w:b/>
+          <w:noProof/>
           <w:color w:val="000000" w:themeColor="text1"/>
           <w:lang w:val="en-US"/>
           <w14:shadow w14:blurRad="50800" w14:dist="38100" w14:dir="2700000" w14:sx="100000" w14:sy="100000" w14:kx="0" w14:ky="0" w14:algn="tl">
@@ -5298,6 +5396,1979 @@
         <w:t>.</w:t>
       </w:r>
     </w:p>
+    <w:p>
+      <w:pPr>
+        <w:pStyle w:val="ListParagraph"/>
+        <w:numPr>
+          <w:ilvl w:val="0"/>
+          <w:numId w:val="8"/>
+        </w:numPr>
+        <w:rPr>
+          <w:b/>
+          <w:color w:val="000000" w:themeColor="text1"/>
+          <w:lang w:val="en-US"/>
+          <w14:shadow w14:blurRad="50800" w14:dist="38100" w14:dir="2700000" w14:sx="100000" w14:sy="100000" w14:kx="0" w14:ky="0" w14:algn="tl">
+            <w14:srgbClr w14:val="000000">
+              <w14:alpha w14:val="60000"/>
+            </w14:srgbClr>
+          </w14:shadow>
+          <w14:textOutline w14:w="0" w14:cap="flat" w14:cmpd="sng" w14:algn="ctr">
+            <w14:noFill/>
+            <w14:prstDash w14:val="solid"/>
+            <w14:round/>
+          </w14:textOutline>
+          <w14:props3d w14:extrusionH="57150" w14:contourW="0" w14:prstMaterial="softEdge">
+            <w14:bevelT w14:w="25400" w14:h="38100" w14:prst="circle"/>
+          </w14:props3d>
+        </w:rPr>
+      </w:pPr>
+      <w:r>
+        <w:rPr>
+          <w:b/>
+          <w:color w:val="000000" w:themeColor="text1"/>
+          <w:lang w:val="en-US"/>
+          <w14:shadow w14:blurRad="50800" w14:dist="38100" w14:dir="2700000" w14:sx="100000" w14:sy="100000" w14:kx="0" w14:ky="0" w14:algn="tl">
+            <w14:srgbClr w14:val="000000">
+              <w14:alpha w14:val="60000"/>
+            </w14:srgbClr>
+          </w14:shadow>
+          <w14:textOutline w14:w="0" w14:cap="flat" w14:cmpd="sng" w14:algn="ctr">
+            <w14:noFill/>
+            <w14:prstDash w14:val="solid"/>
+            <w14:round/>
+          </w14:textOutline>
+          <w14:props3d w14:extrusionH="57150" w14:contourW="0" w14:prstMaterial="softEdge">
+            <w14:bevelT w14:w="25400" w14:h="38100" w14:prst="circle"/>
+          </w14:props3d>
+        </w:rPr>
+        <w:t>.waitFor():</w:t>
+      </w:r>
+    </w:p>
+    <w:p>
+      <w:pPr>
+        <w:pStyle w:val="ListParagraph"/>
+        <w:numPr>
+          <w:ilvl w:val="1"/>
+          <w:numId w:val="1"/>
+        </w:numPr>
+        <w:rPr>
+          <w:b/>
+          <w:color w:val="000000" w:themeColor="text1"/>
+          <w:lang w:val="en-US"/>
+          <w14:shadow w14:blurRad="50800" w14:dist="38100" w14:dir="2700000" w14:sx="100000" w14:sy="100000" w14:kx="0" w14:ky="0" w14:algn="tl">
+            <w14:srgbClr w14:val="000000">
+              <w14:alpha w14:val="60000"/>
+            </w14:srgbClr>
+          </w14:shadow>
+          <w14:textOutline w14:w="0" w14:cap="flat" w14:cmpd="sng" w14:algn="ctr">
+            <w14:noFill/>
+            <w14:prstDash w14:val="solid"/>
+            <w14:round/>
+          </w14:textOutline>
+          <w14:props3d w14:extrusionH="57150" w14:contourW="0" w14:prstMaterial="softEdge">
+            <w14:bevelT w14:w="25400" w14:h="38100" w14:prst="circle"/>
+          </w14:props3d>
+        </w:rPr>
+      </w:pPr>
+      <w:r>
+        <w:rPr>
+          <w:b/>
+          <w:color w:val="000000" w:themeColor="text1"/>
+          <w:lang w:val="en-US"/>
+          <w14:shadow w14:blurRad="50800" w14:dist="38100" w14:dir="2700000" w14:sx="100000" w14:sy="100000" w14:kx="0" w14:ky="0" w14:algn="tl">
+            <w14:srgbClr w14:val="000000">
+              <w14:alpha w14:val="60000"/>
+            </w14:srgbClr>
+          </w14:shadow>
+          <w14:textOutline w14:w="0" w14:cap="flat" w14:cmpd="sng" w14:algn="ctr">
+            <w14:noFill/>
+            <w14:prstDash w14:val="solid"/>
+            <w14:round/>
+          </w14:textOutline>
+          <w14:props3d w14:extrusionH="57150" w14:contourW="0" w14:prstMaterial="softEdge">
+            <w14:bevelT w14:w="25400" w14:h="38100" w14:prst="circle"/>
+          </w14:props3d>
+        </w:rPr>
+        <w:t xml:space="preserve">.waitFor() </w:t>
+      </w:r>
+      <w:r>
+        <w:rPr>
+          <w:bCs/>
+          <w:color w:val="000000" w:themeColor="text1"/>
+          <w:lang w:val="en-US"/>
+          <w14:shadow w14:blurRad="50800" w14:dist="38100" w14:dir="2700000" w14:sx="100000" w14:sy="100000" w14:kx="0" w14:ky="0" w14:algn="tl">
+            <w14:srgbClr w14:val="000000">
+              <w14:alpha w14:val="60000"/>
+            </w14:srgbClr>
+          </w14:shadow>
+          <w14:textOutline w14:w="0" w14:cap="flat" w14:cmpd="sng" w14:algn="ctr">
+            <w14:noFill/>
+            <w14:prstDash w14:val="solid"/>
+            <w14:round/>
+          </w14:textOutline>
+          <w14:props3d w14:extrusionH="57150" w14:contourW="0" w14:prstMaterial="softEdge">
+            <w14:bevelT w14:w="25400" w14:h="38100" w14:prst="circle"/>
+          </w14:props3d>
+        </w:rPr>
+        <w:t>method is primarily used with locators to paused the execution until a specific condition is met on a web page element.</w:t>
+      </w:r>
+    </w:p>
+    <w:p>
+      <w:pPr>
+        <w:pStyle w:val="ListParagraph"/>
+        <w:numPr>
+          <w:ilvl w:val="1"/>
+          <w:numId w:val="1"/>
+        </w:numPr>
+        <w:rPr>
+          <w:b/>
+          <w:color w:val="000000" w:themeColor="text1"/>
+          <w:lang w:val="en-US"/>
+          <w14:shadow w14:blurRad="50800" w14:dist="38100" w14:dir="2700000" w14:sx="100000" w14:sy="100000" w14:kx="0" w14:ky="0" w14:algn="tl">
+            <w14:srgbClr w14:val="000000">
+              <w14:alpha w14:val="60000"/>
+            </w14:srgbClr>
+          </w14:shadow>
+          <w14:textOutline w14:w="0" w14:cap="flat" w14:cmpd="sng" w14:algn="ctr">
+            <w14:noFill/>
+            <w14:prstDash w14:val="solid"/>
+            <w14:round/>
+          </w14:textOutline>
+          <w14:props3d w14:extrusionH="57150" w14:contourW="0" w14:prstMaterial="softEdge">
+            <w14:bevelT w14:w="25400" w14:h="38100" w14:prst="circle"/>
+          </w14:props3d>
+        </w:rPr>
+      </w:pPr>
+      <w:r>
+        <w:rPr>
+          <w:bCs/>
+          <w:color w:val="000000" w:themeColor="text1"/>
+          <w:lang w:val="en-US"/>
+          <w14:shadow w14:blurRad="50800" w14:dist="38100" w14:dir="2700000" w14:sx="100000" w14:sy="100000" w14:kx="0" w14:ky="0" w14:algn="tl">
+            <w14:srgbClr w14:val="000000">
+              <w14:alpha w14:val="60000"/>
+            </w14:srgbClr>
+          </w14:shadow>
+          <w14:textOutline w14:w="0" w14:cap="flat" w14:cmpd="sng" w14:algn="ctr">
+            <w14:noFill/>
+            <w14:prstDash w14:val="solid"/>
+            <w14:round/>
+          </w14:textOutline>
+          <w14:props3d w14:extrusionH="57150" w14:contourW="0" w14:prstMaterial="softEdge">
+            <w14:bevelT w14:w="25400" w14:h="38100" w14:prst="circle"/>
+          </w14:props3d>
+        </w:rPr>
+        <w:t>It helps in synchronizing your test scripts with dynamic content changes.</w:t>
+      </w:r>
+    </w:p>
+    <w:p>
+      <w:pPr>
+        <w:pStyle w:val="ListParagraph"/>
+        <w:ind w:left="1440"/>
+        <w:rPr>
+          <w:b/>
+          <w:color w:val="000000" w:themeColor="text1"/>
+          <w:lang w:val="en-US"/>
+          <w14:shadow w14:blurRad="50800" w14:dist="38100" w14:dir="2700000" w14:sx="100000" w14:sy="100000" w14:kx="0" w14:ky="0" w14:algn="tl">
+            <w14:srgbClr w14:val="000000">
+              <w14:alpha w14:val="60000"/>
+            </w14:srgbClr>
+          </w14:shadow>
+          <w14:textOutline w14:w="0" w14:cap="flat" w14:cmpd="sng" w14:algn="ctr">
+            <w14:noFill/>
+            <w14:prstDash w14:val="solid"/>
+            <w14:round/>
+          </w14:textOutline>
+          <w14:props3d w14:extrusionH="57150" w14:contourW="0" w14:prstMaterial="softEdge">
+            <w14:bevelT w14:w="25400" w14:h="38100" w14:prst="circle"/>
+          </w14:props3d>
+        </w:rPr>
+      </w:pPr>
+      <w:r>
+        <w:rPr>
+          <w:b/>
+          <w:color w:val="000000" w:themeColor="text1"/>
+          <w:lang w:val="en-US"/>
+          <w14:shadow w14:blurRad="50800" w14:dist="38100" w14:dir="2700000" w14:sx="100000" w14:sy="100000" w14:kx="0" w14:ky="0" w14:algn="tl">
+            <w14:srgbClr w14:val="000000">
+              <w14:alpha w14:val="60000"/>
+            </w14:srgbClr>
+          </w14:shadow>
+          <w14:textOutline w14:w="0" w14:cap="flat" w14:cmpd="sng" w14:algn="ctr">
+            <w14:noFill/>
+            <w14:prstDash w14:val="solid"/>
+            <w14:round/>
+          </w14:textOutline>
+          <w14:props3d w14:extrusionH="57150" w14:contourW="0" w14:prstMaterial="softEdge">
+            <w14:bevelT w14:w="25400" w14:h="38100" w14:prst="circle"/>
+          </w14:props3d>
+        </w:rPr>
+        <w:drawing>
+          <wp:inline distT="0" distB="0" distL="0" distR="0" wp14:anchorId="5DE9DA6B" wp14:editId="7A08648F">
+            <wp:extent cx="4832186" cy="228600"/>
+            <wp:effectExtent l="0" t="0" r="6985" b="0"/>
+            <wp:docPr id="436078517" name="Picture 1"/>
+            <wp:cNvGraphicFramePr>
+              <a:graphicFrameLocks xmlns:a="http://schemas.openxmlformats.org/drawingml/2006/main" noChangeAspect="1"/>
+            </wp:cNvGraphicFramePr>
+            <a:graphic xmlns:a="http://schemas.openxmlformats.org/drawingml/2006/main">
+              <a:graphicData uri="http://schemas.openxmlformats.org/drawingml/2006/picture">
+                <pic:pic xmlns:pic="http://schemas.openxmlformats.org/drawingml/2006/picture">
+                  <pic:nvPicPr>
+                    <pic:cNvPr id="436078517" name=""/>
+                    <pic:cNvPicPr/>
+                  </pic:nvPicPr>
+                  <pic:blipFill>
+                    <a:blip r:embed="rId19"/>
+                    <a:stretch>
+                      <a:fillRect/>
+                    </a:stretch>
+                  </pic:blipFill>
+                  <pic:spPr>
+                    <a:xfrm>
+                      <a:off x="0" y="0"/>
+                      <a:ext cx="4954226" cy="234373"/>
+                    </a:xfrm>
+                    <a:prstGeom prst="rect">
+                      <a:avLst/>
+                    </a:prstGeom>
+                  </pic:spPr>
+                </pic:pic>
+              </a:graphicData>
+            </a:graphic>
+          </wp:inline>
+        </w:drawing>
+      </w:r>
+    </w:p>
+    <w:p>
+      <w:pPr>
+        <w:pStyle w:val="ListParagraph"/>
+        <w:numPr>
+          <w:ilvl w:val="1"/>
+          <w:numId w:val="1"/>
+        </w:numPr>
+        <w:rPr>
+          <w:b/>
+          <w:color w:val="000000" w:themeColor="text1"/>
+          <w:lang w:val="en-US"/>
+          <w14:shadow w14:blurRad="50800" w14:dist="38100" w14:dir="2700000" w14:sx="100000" w14:sy="100000" w14:kx="0" w14:ky="0" w14:algn="tl">
+            <w14:srgbClr w14:val="000000">
+              <w14:alpha w14:val="60000"/>
+            </w14:srgbClr>
+          </w14:shadow>
+          <w14:textOutline w14:w="0" w14:cap="flat" w14:cmpd="sng" w14:algn="ctr">
+            <w14:noFill/>
+            <w14:prstDash w14:val="solid"/>
+            <w14:round/>
+          </w14:textOutline>
+          <w14:props3d w14:extrusionH="57150" w14:contourW="0" w14:prstMaterial="softEdge">
+            <w14:bevelT w14:w="25400" w14:h="38100" w14:prst="circle"/>
+          </w14:props3d>
+        </w:rPr>
+      </w:pPr>
+      <w:r>
+        <w:rPr>
+          <w:bCs/>
+          <w:color w:val="000000" w:themeColor="text1"/>
+          <w:lang w:val="en-US"/>
+          <w14:shadow w14:blurRad="50800" w14:dist="38100" w14:dir="2700000" w14:sx="100000" w14:sy="100000" w14:kx="0" w14:ky="0" w14:algn="tl">
+            <w14:srgbClr w14:val="000000">
+              <w14:alpha w14:val="60000"/>
+            </w14:srgbClr>
+          </w14:shadow>
+          <w14:textOutline w14:w="0" w14:cap="flat" w14:cmpd="sng" w14:algn="ctr">
+            <w14:noFill/>
+            <w14:prstDash w14:val="solid"/>
+            <w14:round/>
+          </w14:textOutline>
+          <w14:props3d w14:extrusionH="57150" w14:contourW="0" w14:prstMaterial="softEdge">
+            <w14:bevelT w14:w="25400" w14:h="38100" w14:prst="circle"/>
+          </w14:props3d>
+        </w:rPr>
+        <w:t xml:space="preserve">This method </w:t>
+      </w:r>
+      <w:r>
+        <w:rPr>
+          <w:bCs/>
+          <w:color w:val="000000" w:themeColor="text1"/>
+          <w:lang w:val="en-US"/>
+          <w14:shadow w14:blurRad="50800" w14:dist="38100" w14:dir="2700000" w14:sx="100000" w14:sy="100000" w14:kx="0" w14:ky="0" w14:algn="tl">
+            <w14:srgbClr w14:val="000000">
+              <w14:alpha w14:val="60000"/>
+            </w14:srgbClr>
+          </w14:shadow>
+          <w14:textOutline w14:w="0" w14:cap="flat" w14:cmpd="sng" w14:algn="ctr">
+            <w14:noFill/>
+            <w14:prstDash w14:val="solid"/>
+            <w14:round/>
+          </w14:textOutline>
+          <w14:props3d w14:extrusionH="57150" w14:contourW="0" w14:prstMaterial="softEdge">
+            <w14:bevelT w14:w="25400" w14:h="38100" w14:prst="circle"/>
+          </w14:props3d>
+        </w:rPr>
+        <w:t>works</w:t>
+      </w:r>
+      <w:r>
+        <w:rPr>
+          <w:bCs/>
+          <w:color w:val="000000" w:themeColor="text1"/>
+          <w:lang w:val="en-US"/>
+          <w14:shadow w14:blurRad="50800" w14:dist="38100" w14:dir="2700000" w14:sx="100000" w14:sy="100000" w14:kx="0" w14:ky="0" w14:algn="tl">
+            <w14:srgbClr w14:val="000000">
+              <w14:alpha w14:val="60000"/>
+            </w14:srgbClr>
+          </w14:shadow>
+          <w14:textOutline w14:w="0" w14:cap="flat" w14:cmpd="sng" w14:algn="ctr">
+            <w14:noFill/>
+            <w14:prstDash w14:val="solid"/>
+            <w14:round/>
+          </w14:textOutline>
+          <w14:props3d w14:extrusionH="57150" w14:contourW="0" w14:prstMaterial="softEdge">
+            <w14:bevelT w14:w="25400" w14:h="38100" w14:prst="circle"/>
+          </w14:props3d>
+        </w:rPr>
+        <w:t xml:space="preserve"> on single element if multiple element is detect it won’t work. If we want to work </w:t>
+      </w:r>
+      <w:r>
+        <w:rPr>
+          <w:bCs/>
+          <w:color w:val="000000" w:themeColor="text1"/>
+          <w:lang w:val="en-US"/>
+          <w14:shadow w14:blurRad="50800" w14:dist="38100" w14:dir="2700000" w14:sx="100000" w14:sy="100000" w14:kx="0" w14:ky="0" w14:algn="tl">
+            <w14:srgbClr w14:val="000000">
+              <w14:alpha w14:val="60000"/>
+            </w14:srgbClr>
+          </w14:shadow>
+          <w14:textOutline w14:w="0" w14:cap="flat" w14:cmpd="sng" w14:algn="ctr">
+            <w14:noFill/>
+            <w14:prstDash w14:val="solid"/>
+            <w14:round/>
+          </w14:textOutline>
+          <w14:props3d w14:extrusionH="57150" w14:contourW="0" w14:prstMaterial="softEdge">
+            <w14:bevelT w14:w="25400" w14:h="38100" w14:prst="circle"/>
+          </w14:props3d>
+        </w:rPr>
+        <w:t xml:space="preserve">we should select only one element by using </w:t>
+      </w:r>
+      <w:r>
+        <w:rPr>
+          <w:b/>
+          <w:color w:val="000000" w:themeColor="text1"/>
+          <w:lang w:val="en-US"/>
+          <w14:shadow w14:blurRad="50800" w14:dist="38100" w14:dir="2700000" w14:sx="100000" w14:sy="100000" w14:kx="0" w14:ky="0" w14:algn="tl">
+            <w14:srgbClr w14:val="000000">
+              <w14:alpha w14:val="60000"/>
+            </w14:srgbClr>
+          </w14:shadow>
+          <w14:textOutline w14:w="0" w14:cap="flat" w14:cmpd="sng" w14:algn="ctr">
+            <w14:noFill/>
+            <w14:prstDash w14:val="solid"/>
+            <w14:round/>
+          </w14:textOutline>
+          <w14:props3d w14:extrusionH="57150" w14:contourW="0" w14:prstMaterial="softEdge">
+            <w14:bevelT w14:w="25400" w14:h="38100" w14:prst="circle"/>
+          </w14:props3d>
+        </w:rPr>
+        <w:t xml:space="preserve">.first() / .last() </w:t>
+      </w:r>
+      <w:r>
+        <w:rPr>
+          <w:bCs/>
+          <w:color w:val="000000" w:themeColor="text1"/>
+          <w:lang w:val="en-US"/>
+          <w14:shadow w14:blurRad="50800" w14:dist="38100" w14:dir="2700000" w14:sx="100000" w14:sy="100000" w14:kx="0" w14:ky="0" w14:algn="tl">
+            <w14:srgbClr w14:val="000000">
+              <w14:alpha w14:val="60000"/>
+            </w14:srgbClr>
+          </w14:shadow>
+          <w14:textOutline w14:w="0" w14:cap="flat" w14:cmpd="sng" w14:algn="ctr">
+            <w14:noFill/>
+            <w14:prstDash w14:val="solid"/>
+            <w14:round/>
+          </w14:textOutline>
+          <w14:props3d w14:extrusionH="57150" w14:contourW="0" w14:prstMaterial="softEdge">
+            <w14:bevelT w14:w="25400" w14:h="38100" w14:prst="circle"/>
+          </w14:props3d>
+        </w:rPr>
+        <w:t>function.</w:t>
+      </w:r>
+    </w:p>
+    <w:p>
+      <w:pPr>
+        <w:pStyle w:val="ListParagraph"/>
+        <w:numPr>
+          <w:ilvl w:val="0"/>
+          <w:numId w:val="8"/>
+        </w:numPr>
+        <w:rPr>
+          <w:b/>
+          <w:color w:val="000000" w:themeColor="text1"/>
+          <w:lang w:val="en-US"/>
+          <w14:shadow w14:blurRad="50800" w14:dist="38100" w14:dir="2700000" w14:sx="100000" w14:sy="100000" w14:kx="0" w14:ky="0" w14:algn="tl">
+            <w14:srgbClr w14:val="000000">
+              <w14:alpha w14:val="60000"/>
+            </w14:srgbClr>
+          </w14:shadow>
+          <w14:textOutline w14:w="0" w14:cap="flat" w14:cmpd="sng" w14:algn="ctr">
+            <w14:noFill/>
+            <w14:prstDash w14:val="solid"/>
+            <w14:round/>
+          </w14:textOutline>
+          <w14:props3d w14:extrusionH="57150" w14:contourW="0" w14:prstMaterial="softEdge">
+            <w14:bevelT w14:w="25400" w14:h="38100" w14:prst="circle"/>
+          </w14:props3d>
+        </w:rPr>
+      </w:pPr>
+      <w:r>
+        <w:rPr>
+          <w:b/>
+          <w:color w:val="000000" w:themeColor="text1"/>
+          <w:lang w:val="en-US"/>
+          <w14:shadow w14:blurRad="50800" w14:dist="38100" w14:dir="2700000" w14:sx="100000" w14:sy="100000" w14:kx="0" w14:ky="0" w14:algn="tl">
+            <w14:srgbClr w14:val="000000">
+              <w14:alpha w14:val="60000"/>
+            </w14:srgbClr>
+          </w14:shadow>
+          <w14:textOutline w14:w="0" w14:cap="flat" w14:cmpd="sng" w14:algn="ctr">
+            <w14:noFill/>
+            <w14:prstDash w14:val="solid"/>
+            <w14:round/>
+          </w14:textOutline>
+          <w14:props3d w14:extrusionH="57150" w14:contourW="0" w14:prstMaterial="softEdge">
+            <w14:bevelT w14:w="25400" w14:h="38100" w14:prst="circle"/>
+          </w14:props3d>
+        </w:rPr>
+        <w:t>.selectOption():</w:t>
+      </w:r>
+    </w:p>
+    <w:p>
+      <w:pPr>
+        <w:pStyle w:val="ListParagraph"/>
+        <w:numPr>
+          <w:ilvl w:val="1"/>
+          <w:numId w:val="1"/>
+        </w:numPr>
+        <w:rPr>
+          <w:b/>
+          <w:color w:val="000000" w:themeColor="text1"/>
+          <w:lang w:val="en-US"/>
+          <w14:shadow w14:blurRad="50800" w14:dist="38100" w14:dir="2700000" w14:sx="100000" w14:sy="100000" w14:kx="0" w14:ky="0" w14:algn="tl">
+            <w14:srgbClr w14:val="000000">
+              <w14:alpha w14:val="60000"/>
+            </w14:srgbClr>
+          </w14:shadow>
+          <w14:textOutline w14:w="0" w14:cap="flat" w14:cmpd="sng" w14:algn="ctr">
+            <w14:noFill/>
+            <w14:prstDash w14:val="solid"/>
+            <w14:round/>
+          </w14:textOutline>
+          <w14:props3d w14:extrusionH="57150" w14:contourW="0" w14:prstMaterial="softEdge">
+            <w14:bevelT w14:w="25400" w14:h="38100" w14:prst="circle"/>
+          </w14:props3d>
+        </w:rPr>
+      </w:pPr>
+      <w:r>
+        <w:rPr>
+          <w:b/>
+          <w:color w:val="000000" w:themeColor="text1"/>
+          <w:lang w:val="en-US"/>
+          <w14:shadow w14:blurRad="50800" w14:dist="38100" w14:dir="2700000" w14:sx="100000" w14:sy="100000" w14:kx="0" w14:ky="0" w14:algn="tl">
+            <w14:srgbClr w14:val="000000">
+              <w14:alpha w14:val="60000"/>
+            </w14:srgbClr>
+          </w14:shadow>
+          <w14:textOutline w14:w="0" w14:cap="flat" w14:cmpd="sng" w14:algn="ctr">
+            <w14:noFill/>
+            <w14:prstDash w14:val="solid"/>
+            <w14:round/>
+          </w14:textOutline>
+          <w14:props3d w14:extrusionH="57150" w14:contourW="0" w14:prstMaterial="softEdge">
+            <w14:bevelT w14:w="25400" w14:h="38100" w14:prst="circle"/>
+          </w14:props3d>
+        </w:rPr>
+        <w:t xml:space="preserve">.selectOption() </w:t>
+      </w:r>
+      <w:r>
+        <w:rPr>
+          <w:bCs/>
+          <w:color w:val="000000" w:themeColor="text1"/>
+          <w:lang w:val="en-US"/>
+          <w14:shadow w14:blurRad="50800" w14:dist="38100" w14:dir="2700000" w14:sx="100000" w14:sy="100000" w14:kx="0" w14:ky="0" w14:algn="tl">
+            <w14:srgbClr w14:val="000000">
+              <w14:alpha w14:val="60000"/>
+            </w14:srgbClr>
+          </w14:shadow>
+          <w14:textOutline w14:w="0" w14:cap="flat" w14:cmpd="sng" w14:algn="ctr">
+            <w14:noFill/>
+            <w14:prstDash w14:val="solid"/>
+            <w14:round/>
+          </w14:textOutline>
+          <w14:props3d w14:extrusionH="57150" w14:contourW="0" w14:prstMaterial="softEdge">
+            <w14:bevelT w14:w="25400" w14:h="38100" w14:prst="circle"/>
+          </w14:props3d>
+        </w:rPr>
+        <w:t>method is used to select option in dropdown menu</w:t>
+      </w:r>
+    </w:p>
+    <w:p>
+      <w:pPr>
+        <w:pStyle w:val="ListParagraph"/>
+        <w:ind w:left="1440"/>
+        <w:rPr>
+          <w:b/>
+          <w:color w:val="000000" w:themeColor="text1"/>
+          <w:lang w:val="en-US"/>
+          <w14:shadow w14:blurRad="50800" w14:dist="38100" w14:dir="2700000" w14:sx="100000" w14:sy="100000" w14:kx="0" w14:ky="0" w14:algn="tl">
+            <w14:srgbClr w14:val="000000">
+              <w14:alpha w14:val="60000"/>
+            </w14:srgbClr>
+          </w14:shadow>
+          <w14:textOutline w14:w="0" w14:cap="flat" w14:cmpd="sng" w14:algn="ctr">
+            <w14:noFill/>
+            <w14:prstDash w14:val="solid"/>
+            <w14:round/>
+          </w14:textOutline>
+          <w14:props3d w14:extrusionH="57150" w14:contourW="0" w14:prstMaterial="softEdge">
+            <w14:bevelT w14:w="25400" w14:h="38100" w14:prst="circle"/>
+          </w14:props3d>
+        </w:rPr>
+      </w:pPr>
+      <w:r>
+        <w:rPr>
+          <w:b/>
+          <w:color w:val="000000" w:themeColor="text1"/>
+          <w:lang w:val="en-US"/>
+          <w14:shadow w14:blurRad="50800" w14:dist="38100" w14:dir="2700000" w14:sx="100000" w14:sy="100000" w14:kx="0" w14:ky="0" w14:algn="tl">
+            <w14:srgbClr w14:val="000000">
+              <w14:alpha w14:val="60000"/>
+            </w14:srgbClr>
+          </w14:shadow>
+          <w14:textOutline w14:w="0" w14:cap="flat" w14:cmpd="sng" w14:algn="ctr">
+            <w14:noFill/>
+            <w14:prstDash w14:val="solid"/>
+            <w14:round/>
+          </w14:textOutline>
+          <w14:props3d w14:extrusionH="57150" w14:contourW="0" w14:prstMaterial="softEdge">
+            <w14:bevelT w14:w="25400" w14:h="38100" w14:prst="circle"/>
+          </w14:props3d>
+        </w:rPr>
+        <w:drawing>
+          <wp:inline distT="0" distB="0" distL="0" distR="0" wp14:anchorId="13AC6F4A" wp14:editId="3C97B785">
+            <wp:extent cx="4880610" cy="352555"/>
+            <wp:effectExtent l="0" t="0" r="0" b="9525"/>
+            <wp:docPr id="891602231" name="Picture 1"/>
+            <wp:cNvGraphicFramePr>
+              <a:graphicFrameLocks xmlns:a="http://schemas.openxmlformats.org/drawingml/2006/main" noChangeAspect="1"/>
+            </wp:cNvGraphicFramePr>
+            <a:graphic xmlns:a="http://schemas.openxmlformats.org/drawingml/2006/main">
+              <a:graphicData uri="http://schemas.openxmlformats.org/drawingml/2006/picture">
+                <pic:pic xmlns:pic="http://schemas.openxmlformats.org/drawingml/2006/picture">
+                  <pic:nvPicPr>
+                    <pic:cNvPr id="891602231" name=""/>
+                    <pic:cNvPicPr/>
+                  </pic:nvPicPr>
+                  <pic:blipFill>
+                    <a:blip r:embed="rId20"/>
+                    <a:stretch>
+                      <a:fillRect/>
+                    </a:stretch>
+                  </pic:blipFill>
+                  <pic:spPr>
+                    <a:xfrm>
+                      <a:off x="0" y="0"/>
+                      <a:ext cx="4923859" cy="355679"/>
+                    </a:xfrm>
+                    <a:prstGeom prst="rect">
+                      <a:avLst/>
+                    </a:prstGeom>
+                  </pic:spPr>
+                </pic:pic>
+              </a:graphicData>
+            </a:graphic>
+          </wp:inline>
+        </w:drawing>
+      </w:r>
+    </w:p>
+    <w:p>
+      <w:pPr>
+        <w:pStyle w:val="ListParagraph"/>
+        <w:ind w:left="1440"/>
+        <w:rPr>
+          <w:b/>
+          <w:color w:val="000000" w:themeColor="text1"/>
+          <w:lang w:val="en-US"/>
+          <w14:shadow w14:blurRad="50800" w14:dist="38100" w14:dir="2700000" w14:sx="100000" w14:sy="100000" w14:kx="0" w14:ky="0" w14:algn="tl">
+            <w14:srgbClr w14:val="000000">
+              <w14:alpha w14:val="60000"/>
+            </w14:srgbClr>
+          </w14:shadow>
+          <w14:textOutline w14:w="0" w14:cap="flat" w14:cmpd="sng" w14:algn="ctr">
+            <w14:noFill/>
+            <w14:prstDash w14:val="solid"/>
+            <w14:round/>
+          </w14:textOutline>
+          <w14:props3d w14:extrusionH="57150" w14:contourW="0" w14:prstMaterial="softEdge">
+            <w14:bevelT w14:w="25400" w14:h="38100" w14:prst="circle"/>
+          </w14:props3d>
+        </w:rPr>
+      </w:pPr>
+    </w:p>
+    <w:p>
+      <w:pPr>
+        <w:pStyle w:val="ListParagraph"/>
+        <w:ind w:left="1440"/>
+        <w:rPr>
+          <w:b/>
+          <w:color w:val="000000" w:themeColor="text1"/>
+          <w:lang w:val="en-US"/>
+          <w14:shadow w14:blurRad="50800" w14:dist="38100" w14:dir="2700000" w14:sx="100000" w14:sy="100000" w14:kx="0" w14:ky="0" w14:algn="tl">
+            <w14:srgbClr w14:val="000000">
+              <w14:alpha w14:val="60000"/>
+            </w14:srgbClr>
+          </w14:shadow>
+          <w14:textOutline w14:w="0" w14:cap="flat" w14:cmpd="sng" w14:algn="ctr">
+            <w14:noFill/>
+            <w14:prstDash w14:val="solid"/>
+            <w14:round/>
+          </w14:textOutline>
+          <w14:props3d w14:extrusionH="57150" w14:contourW="0" w14:prstMaterial="softEdge">
+            <w14:bevelT w14:w="25400" w14:h="38100" w14:prst="circle"/>
+          </w14:props3d>
+        </w:rPr>
+      </w:pPr>
+    </w:p>
+    <w:p>
+      <w:pPr>
+        <w:pStyle w:val="ListParagraph"/>
+        <w:ind w:left="1440"/>
+        <w:rPr>
+          <w:b/>
+          <w:color w:val="000000" w:themeColor="text1"/>
+          <w:lang w:val="en-US"/>
+          <w14:shadow w14:blurRad="50800" w14:dist="38100" w14:dir="2700000" w14:sx="100000" w14:sy="100000" w14:kx="0" w14:ky="0" w14:algn="tl">
+            <w14:srgbClr w14:val="000000">
+              <w14:alpha w14:val="60000"/>
+            </w14:srgbClr>
+          </w14:shadow>
+          <w14:textOutline w14:w="0" w14:cap="flat" w14:cmpd="sng" w14:algn="ctr">
+            <w14:noFill/>
+            <w14:prstDash w14:val="solid"/>
+            <w14:round/>
+          </w14:textOutline>
+          <w14:props3d w14:extrusionH="57150" w14:contourW="0" w14:prstMaterial="softEdge">
+            <w14:bevelT w14:w="25400" w14:h="38100" w14:prst="circle"/>
+          </w14:props3d>
+        </w:rPr>
+      </w:pPr>
+    </w:p>
+    <w:p>
+      <w:pPr>
+        <w:pStyle w:val="ListParagraph"/>
+        <w:numPr>
+          <w:ilvl w:val="0"/>
+          <w:numId w:val="8"/>
+        </w:numPr>
+        <w:rPr>
+          <w:b/>
+          <w:color w:val="000000" w:themeColor="text1"/>
+          <w:lang w:val="en-US"/>
+          <w14:shadow w14:blurRad="50800" w14:dist="38100" w14:dir="2700000" w14:sx="100000" w14:sy="100000" w14:kx="0" w14:ky="0" w14:algn="tl">
+            <w14:srgbClr w14:val="000000">
+              <w14:alpha w14:val="60000"/>
+            </w14:srgbClr>
+          </w14:shadow>
+          <w14:textOutline w14:w="0" w14:cap="flat" w14:cmpd="sng" w14:algn="ctr">
+            <w14:noFill/>
+            <w14:prstDash w14:val="solid"/>
+            <w14:round/>
+          </w14:textOutline>
+          <w14:props3d w14:extrusionH="57150" w14:contourW="0" w14:prstMaterial="softEdge">
+            <w14:bevelT w14:w="25400" w14:h="38100" w14:prst="circle"/>
+          </w14:props3d>
+        </w:rPr>
+      </w:pPr>
+      <w:r>
+        <w:rPr>
+          <w:b/>
+          <w:color w:val="000000" w:themeColor="text1"/>
+          <w:lang w:val="en-US"/>
+          <w14:shadow w14:blurRad="50800" w14:dist="38100" w14:dir="2700000" w14:sx="100000" w14:sy="100000" w14:kx="0" w14:ky="0" w14:algn="tl">
+            <w14:srgbClr w14:val="000000">
+              <w14:alpha w14:val="60000"/>
+            </w14:srgbClr>
+          </w14:shadow>
+          <w14:textOutline w14:w="0" w14:cap="flat" w14:cmpd="sng" w14:algn="ctr">
+            <w14:noFill/>
+            <w14:prstDash w14:val="solid"/>
+            <w14:round/>
+          </w14:textOutline>
+          <w14:props3d w14:extrusionH="57150" w14:contourW="0" w14:prstMaterial="softEdge">
+            <w14:bevelT w14:w="25400" w14:h="38100" w14:prst="circle"/>
+          </w14:props3d>
+        </w:rPr>
+        <w:t>Handling Radio button and popup:</w:t>
+      </w:r>
+    </w:p>
+    <w:p>
+      <w:pPr>
+        <w:pStyle w:val="ListParagraph"/>
+        <w:ind w:left="1080"/>
+        <w:rPr>
+          <w:b/>
+          <w:color w:val="000000" w:themeColor="text1"/>
+          <w:lang w:val="en-US"/>
+          <w14:shadow w14:blurRad="50800" w14:dist="38100" w14:dir="2700000" w14:sx="100000" w14:sy="100000" w14:kx="0" w14:ky="0" w14:algn="tl">
+            <w14:srgbClr w14:val="000000">
+              <w14:alpha w14:val="60000"/>
+            </w14:srgbClr>
+          </w14:shadow>
+          <w14:textOutline w14:w="0" w14:cap="flat" w14:cmpd="sng" w14:algn="ctr">
+            <w14:noFill/>
+            <w14:prstDash w14:val="solid"/>
+            <w14:round/>
+          </w14:textOutline>
+          <w14:props3d w14:extrusionH="57150" w14:contourW="0" w14:prstMaterial="softEdge">
+            <w14:bevelT w14:w="25400" w14:h="38100" w14:prst="circle"/>
+          </w14:props3d>
+        </w:rPr>
+      </w:pPr>
+      <w:r>
+        <w:rPr>
+          <w:b/>
+          <w:color w:val="000000" w:themeColor="text1"/>
+          <w:lang w:val="en-US"/>
+          <w14:shadow w14:blurRad="50800" w14:dist="38100" w14:dir="2700000" w14:sx="100000" w14:sy="100000" w14:kx="0" w14:ky="0" w14:algn="tl">
+            <w14:srgbClr w14:val="000000">
+              <w14:alpha w14:val="60000"/>
+            </w14:srgbClr>
+          </w14:shadow>
+          <w14:textOutline w14:w="0" w14:cap="flat" w14:cmpd="sng" w14:algn="ctr">
+            <w14:noFill/>
+            <w14:prstDash w14:val="solid"/>
+            <w14:round/>
+          </w14:textOutline>
+          <w14:props3d w14:extrusionH="57150" w14:contourW="0" w14:prstMaterial="softEdge">
+            <w14:bevelT w14:w="25400" w14:h="38100" w14:prst="circle"/>
+          </w14:props3d>
+        </w:rPr>
+        <w:drawing>
+          <wp:inline distT="0" distB="0" distL="0" distR="0" wp14:anchorId="7DE0155C" wp14:editId="7EA7ABEA">
+            <wp:extent cx="5426450" cy="1098550"/>
+            <wp:effectExtent l="0" t="0" r="3175" b="6350"/>
+            <wp:docPr id="1629072452" name="Picture 1"/>
+            <wp:cNvGraphicFramePr>
+              <a:graphicFrameLocks xmlns:a="http://schemas.openxmlformats.org/drawingml/2006/main" noChangeAspect="1"/>
+            </wp:cNvGraphicFramePr>
+            <a:graphic xmlns:a="http://schemas.openxmlformats.org/drawingml/2006/main">
+              <a:graphicData uri="http://schemas.openxmlformats.org/drawingml/2006/picture">
+                <pic:pic xmlns:pic="http://schemas.openxmlformats.org/drawingml/2006/picture">
+                  <pic:nvPicPr>
+                    <pic:cNvPr id="1629072452" name=""/>
+                    <pic:cNvPicPr/>
+                  </pic:nvPicPr>
+                  <pic:blipFill>
+                    <a:blip r:embed="rId21"/>
+                    <a:stretch>
+                      <a:fillRect/>
+                    </a:stretch>
+                  </pic:blipFill>
+                  <pic:spPr>
+                    <a:xfrm>
+                      <a:off x="0" y="0"/>
+                      <a:ext cx="5433665" cy="1100011"/>
+                    </a:xfrm>
+                    <a:prstGeom prst="rect">
+                      <a:avLst/>
+                    </a:prstGeom>
+                  </pic:spPr>
+                </pic:pic>
+              </a:graphicData>
+            </a:graphic>
+          </wp:inline>
+        </w:drawing>
+      </w:r>
+    </w:p>
+    <w:p>
+      <w:pPr>
+        <w:pStyle w:val="ListParagraph"/>
+        <w:numPr>
+          <w:ilvl w:val="1"/>
+          <w:numId w:val="1"/>
+        </w:numPr>
+        <w:rPr>
+          <w:b/>
+          <w:color w:val="000000" w:themeColor="text1"/>
+          <w:lang w:val="en-US"/>
+          <w14:shadow w14:blurRad="50800" w14:dist="38100" w14:dir="2700000" w14:sx="100000" w14:sy="100000" w14:kx="0" w14:ky="0" w14:algn="tl">
+            <w14:srgbClr w14:val="000000">
+              <w14:alpha w14:val="60000"/>
+            </w14:srgbClr>
+          </w14:shadow>
+          <w14:textOutline w14:w="0" w14:cap="flat" w14:cmpd="sng" w14:algn="ctr">
+            <w14:noFill/>
+            <w14:prstDash w14:val="solid"/>
+            <w14:round/>
+          </w14:textOutline>
+          <w14:props3d w14:extrusionH="57150" w14:contourW="0" w14:prstMaterial="softEdge">
+            <w14:bevelT w14:w="25400" w14:h="38100" w14:prst="circle"/>
+          </w14:props3d>
+        </w:rPr>
+      </w:pPr>
+      <w:r>
+        <w:rPr>
+          <w:b/>
+          <w:color w:val="000000" w:themeColor="text1"/>
+          <w:lang w:val="en-US"/>
+          <w14:shadow w14:blurRad="50800" w14:dist="38100" w14:dir="2700000" w14:sx="100000" w14:sy="100000" w14:kx="0" w14:ky="0" w14:algn="tl">
+            <w14:srgbClr w14:val="000000">
+              <w14:alpha w14:val="60000"/>
+            </w14:srgbClr>
+          </w14:shadow>
+          <w14:textOutline w14:w="0" w14:cap="flat" w14:cmpd="sng" w14:algn="ctr">
+            <w14:noFill/>
+            <w14:prstDash w14:val="solid"/>
+            <w14:round/>
+          </w14:textOutline>
+          <w14:props3d w14:extrusionH="57150" w14:contourW="0" w14:prstMaterial="softEdge">
+            <w14:bevelT w14:w="25400" w14:h="38100" w14:prst="circle"/>
+          </w14:props3d>
+        </w:rPr>
+        <w:t xml:space="preserve">.toBeChecked() </w:t>
+      </w:r>
+      <w:r>
+        <w:rPr>
+          <w:bCs/>
+          <w:color w:val="000000" w:themeColor="text1"/>
+          <w:lang w:val="en-US"/>
+          <w14:shadow w14:blurRad="50800" w14:dist="38100" w14:dir="2700000" w14:sx="100000" w14:sy="100000" w14:kx="0" w14:ky="0" w14:algn="tl">
+            <w14:srgbClr w14:val="000000">
+              <w14:alpha w14:val="60000"/>
+            </w14:srgbClr>
+          </w14:shadow>
+          <w14:textOutline w14:w="0" w14:cap="flat" w14:cmpd="sng" w14:algn="ctr">
+            <w14:noFill/>
+            <w14:prstDash w14:val="solid"/>
+            <w14:round/>
+          </w14:textOutline>
+          <w14:props3d w14:extrusionH="57150" w14:contourW="0" w14:prstMaterial="softEdge">
+            <w14:bevelT w14:w="25400" w14:h="38100" w14:prst="circle"/>
+          </w14:props3d>
+        </w:rPr>
+        <w:t>assertion is passed case if radio button is checked otherwise it failed this test case.</w:t>
+      </w:r>
+    </w:p>
+    <w:p>
+      <w:pPr>
+        <w:pStyle w:val="ListParagraph"/>
+        <w:numPr>
+          <w:ilvl w:val="1"/>
+          <w:numId w:val="1"/>
+        </w:numPr>
+        <w:rPr>
+          <w:b/>
+          <w:color w:val="000000" w:themeColor="text1"/>
+          <w:lang w:val="en-US"/>
+          <w14:shadow w14:blurRad="50800" w14:dist="38100" w14:dir="2700000" w14:sx="100000" w14:sy="100000" w14:kx="0" w14:ky="0" w14:algn="tl">
+            <w14:srgbClr w14:val="000000">
+              <w14:alpha w14:val="60000"/>
+            </w14:srgbClr>
+          </w14:shadow>
+          <w14:textOutline w14:w="0" w14:cap="flat" w14:cmpd="sng" w14:algn="ctr">
+            <w14:noFill/>
+            <w14:prstDash w14:val="solid"/>
+            <w14:round/>
+          </w14:textOutline>
+          <w14:props3d w14:extrusionH="57150" w14:contourW="0" w14:prstMaterial="softEdge">
+            <w14:bevelT w14:w="25400" w14:h="38100" w14:prst="circle"/>
+          </w14:props3d>
+        </w:rPr>
+      </w:pPr>
+      <w:r>
+        <w:rPr>
+          <w:b/>
+          <w:color w:val="000000" w:themeColor="text1"/>
+          <w:lang w:val="en-US"/>
+          <w14:shadow w14:blurRad="50800" w14:dist="38100" w14:dir="2700000" w14:sx="100000" w14:sy="100000" w14:kx="0" w14:ky="0" w14:algn="tl">
+            <w14:srgbClr w14:val="000000">
+              <w14:alpha w14:val="60000"/>
+            </w14:srgbClr>
+          </w14:shadow>
+          <w14:textOutline w14:w="0" w14:cap="flat" w14:cmpd="sng" w14:algn="ctr">
+            <w14:noFill/>
+            <w14:prstDash w14:val="solid"/>
+            <w14:round/>
+          </w14:textOutline>
+          <w14:props3d w14:extrusionH="57150" w14:contourW="0" w14:prstMaterial="softEdge">
+            <w14:bevelT w14:w="25400" w14:h="38100" w14:prst="circle"/>
+          </w14:props3d>
+        </w:rPr>
+        <w:t xml:space="preserve">.isChecked() </w:t>
+      </w:r>
+      <w:r>
+        <w:rPr>
+          <w:bCs/>
+          <w:color w:val="000000" w:themeColor="text1"/>
+          <w:lang w:val="en-US"/>
+          <w14:shadow w14:blurRad="50800" w14:dist="38100" w14:dir="2700000" w14:sx="100000" w14:sy="100000" w14:kx="0" w14:ky="0" w14:algn="tl">
+            <w14:srgbClr w14:val="000000">
+              <w14:alpha w14:val="60000"/>
+            </w14:srgbClr>
+          </w14:shadow>
+          <w14:textOutline w14:w="0" w14:cap="flat" w14:cmpd="sng" w14:algn="ctr">
+            <w14:noFill/>
+            <w14:prstDash w14:val="solid"/>
+            <w14:round/>
+          </w14:textOutline>
+          <w14:props3d w14:extrusionH="57150" w14:contourW="0" w14:prstMaterial="softEdge">
+            <w14:bevelT w14:w="25400" w14:h="38100" w14:prst="circle"/>
+          </w14:props3d>
+        </w:rPr>
+        <w:t>method is check button is checked or not checked.</w:t>
+      </w:r>
+    </w:p>
+    <w:p>
+      <w:pPr>
+        <w:pStyle w:val="ListParagraph"/>
+        <w:numPr>
+          <w:ilvl w:val="0"/>
+          <w:numId w:val="8"/>
+        </w:numPr>
+        <w:rPr>
+          <w:b/>
+          <w:color w:val="000000" w:themeColor="text1"/>
+          <w:lang w:val="en-US"/>
+          <w14:shadow w14:blurRad="50800" w14:dist="38100" w14:dir="2700000" w14:sx="100000" w14:sy="100000" w14:kx="0" w14:ky="0" w14:algn="tl">
+            <w14:srgbClr w14:val="000000">
+              <w14:alpha w14:val="60000"/>
+            </w14:srgbClr>
+          </w14:shadow>
+          <w14:textOutline w14:w="0" w14:cap="flat" w14:cmpd="sng" w14:algn="ctr">
+            <w14:noFill/>
+            <w14:prstDash w14:val="solid"/>
+            <w14:round/>
+          </w14:textOutline>
+          <w14:props3d w14:extrusionH="57150" w14:contourW="0" w14:prstMaterial="softEdge">
+            <w14:bevelT w14:w="25400" w14:h="38100" w14:prst="circle"/>
+          </w14:props3d>
+        </w:rPr>
+      </w:pPr>
+      <w:r>
+        <w:rPr>
+          <w:b/>
+          <w:color w:val="000000" w:themeColor="text1"/>
+          <w:lang w:val="en-US"/>
+          <w14:shadow w14:blurRad="50800" w14:dist="38100" w14:dir="2700000" w14:sx="100000" w14:sy="100000" w14:kx="0" w14:ky="0" w14:algn="tl">
+            <w14:srgbClr w14:val="000000">
+              <w14:alpha w14:val="60000"/>
+            </w14:srgbClr>
+          </w14:shadow>
+          <w14:textOutline w14:w="0" w14:cap="flat" w14:cmpd="sng" w14:algn="ctr">
+            <w14:noFill/>
+            <w14:prstDash w14:val="solid"/>
+            <w14:round/>
+          </w14:textOutline>
+          <w14:props3d w14:extrusionH="57150" w14:contourW="0" w14:prstMaterial="softEdge">
+            <w14:bevelT w14:w="25400" w14:h="38100" w14:prst="circle"/>
+          </w14:props3d>
+        </w:rPr>
+        <w:t>Handling checkbox:</w:t>
+      </w:r>
+    </w:p>
+    <w:p>
+      <w:pPr>
+        <w:ind w:left="720" w:firstLine="360"/>
+        <w:rPr>
+          <w:b/>
+          <w:color w:val="000000" w:themeColor="text1"/>
+          <w:lang w:val="en-US"/>
+          <w14:shadow w14:blurRad="50800" w14:dist="38100" w14:dir="2700000" w14:sx="100000" w14:sy="100000" w14:kx="0" w14:ky="0" w14:algn="tl">
+            <w14:srgbClr w14:val="000000">
+              <w14:alpha w14:val="60000"/>
+            </w14:srgbClr>
+          </w14:shadow>
+          <w14:textOutline w14:w="0" w14:cap="flat" w14:cmpd="sng" w14:algn="ctr">
+            <w14:noFill/>
+            <w14:prstDash w14:val="solid"/>
+            <w14:round/>
+          </w14:textOutline>
+          <w14:props3d w14:extrusionH="57150" w14:contourW="0" w14:prstMaterial="softEdge">
+            <w14:bevelT w14:w="25400" w14:h="38100" w14:prst="circle"/>
+          </w14:props3d>
+        </w:rPr>
+      </w:pPr>
+      <w:r>
+        <w:rPr>
+          <w:b/>
+          <w:color w:val="000000" w:themeColor="text1"/>
+          <w:lang w:val="en-US"/>
+          <w14:shadow w14:blurRad="50800" w14:dist="38100" w14:dir="2700000" w14:sx="100000" w14:sy="100000" w14:kx="0" w14:ky="0" w14:algn="tl">
+            <w14:srgbClr w14:val="000000">
+              <w14:alpha w14:val="60000"/>
+            </w14:srgbClr>
+          </w14:shadow>
+          <w14:textOutline w14:w="0" w14:cap="flat" w14:cmpd="sng" w14:algn="ctr">
+            <w14:noFill/>
+            <w14:prstDash w14:val="solid"/>
+            <w14:round/>
+          </w14:textOutline>
+          <w14:props3d w14:extrusionH="57150" w14:contourW="0" w14:prstMaterial="softEdge">
+            <w14:bevelT w14:w="25400" w14:h="38100" w14:prst="circle"/>
+          </w14:props3d>
+        </w:rPr>
+        <w:drawing>
+          <wp:inline distT="0" distB="0" distL="0" distR="0" wp14:anchorId="684AB575" wp14:editId="7DA7991E">
+            <wp:extent cx="4394200" cy="1270635"/>
+            <wp:effectExtent l="0" t="0" r="6350" b="5715"/>
+            <wp:docPr id="1369801098" name="Picture 1" descr="A screen shot of a computer code&#10;&#10;Description automatically generated"/>
+            <wp:cNvGraphicFramePr>
+              <a:graphicFrameLocks xmlns:a="http://schemas.openxmlformats.org/drawingml/2006/main" noChangeAspect="1"/>
+            </wp:cNvGraphicFramePr>
+            <a:graphic xmlns:a="http://schemas.openxmlformats.org/drawingml/2006/main">
+              <a:graphicData uri="http://schemas.openxmlformats.org/drawingml/2006/picture">
+                <pic:pic xmlns:pic="http://schemas.openxmlformats.org/drawingml/2006/picture">
+                  <pic:nvPicPr>
+                    <pic:cNvPr id="1369801098" name="Picture 1" descr="A screen shot of a computer code&#10;&#10;Description automatically generated"/>
+                    <pic:cNvPicPr/>
+                  </pic:nvPicPr>
+                  <pic:blipFill>
+                    <a:blip r:embed="rId22"/>
+                    <a:stretch>
+                      <a:fillRect/>
+                    </a:stretch>
+                  </pic:blipFill>
+                  <pic:spPr>
+                    <a:xfrm>
+                      <a:off x="0" y="0"/>
+                      <a:ext cx="4418003" cy="1277518"/>
+                    </a:xfrm>
+                    <a:prstGeom prst="rect">
+                      <a:avLst/>
+                    </a:prstGeom>
+                  </pic:spPr>
+                </pic:pic>
+              </a:graphicData>
+            </a:graphic>
+          </wp:inline>
+        </w:drawing>
+      </w:r>
+    </w:p>
+    <w:p>
+      <w:pPr>
+        <w:pStyle w:val="ListParagraph"/>
+        <w:numPr>
+          <w:ilvl w:val="1"/>
+          <w:numId w:val="1"/>
+        </w:numPr>
+        <w:rPr>
+          <w:b/>
+          <w:color w:val="000000" w:themeColor="text1"/>
+          <w:lang w:val="en-US"/>
+          <w14:shadow w14:blurRad="50800" w14:dist="38100" w14:dir="2700000" w14:sx="100000" w14:sy="100000" w14:kx="0" w14:ky="0" w14:algn="tl">
+            <w14:srgbClr w14:val="000000">
+              <w14:alpha w14:val="60000"/>
+            </w14:srgbClr>
+          </w14:shadow>
+          <w14:textOutline w14:w="0" w14:cap="flat" w14:cmpd="sng" w14:algn="ctr">
+            <w14:noFill/>
+            <w14:prstDash w14:val="solid"/>
+            <w14:round/>
+          </w14:textOutline>
+          <w14:props3d w14:extrusionH="57150" w14:contourW="0" w14:prstMaterial="softEdge">
+            <w14:bevelT w14:w="25400" w14:h="38100" w14:prst="circle"/>
+          </w14:props3d>
+        </w:rPr>
+      </w:pPr>
+      <w:r>
+        <w:rPr>
+          <w:b/>
+          <w:color w:val="000000" w:themeColor="text1"/>
+          <w:lang w:val="en-US"/>
+          <w14:shadow w14:blurRad="50800" w14:dist="38100" w14:dir="2700000" w14:sx="100000" w14:sy="100000" w14:kx="0" w14:ky="0" w14:algn="tl">
+            <w14:srgbClr w14:val="000000">
+              <w14:alpha w14:val="60000"/>
+            </w14:srgbClr>
+          </w14:shadow>
+          <w14:textOutline w14:w="0" w14:cap="flat" w14:cmpd="sng" w14:algn="ctr">
+            <w14:noFill/>
+            <w14:prstDash w14:val="solid"/>
+            <w14:round/>
+          </w14:textOutline>
+          <w14:props3d w14:extrusionH="57150" w14:contourW="0" w14:prstMaterial="softEdge">
+            <w14:bevelT w14:w="25400" w14:h="38100" w14:prst="circle"/>
+          </w14:props3d>
+        </w:rPr>
+        <w:t xml:space="preserve">.toBeFalsy() </w:t>
+      </w:r>
+      <w:r>
+        <w:rPr>
+          <w:bCs/>
+          <w:color w:val="000000" w:themeColor="text1"/>
+          <w:lang w:val="en-US"/>
+          <w14:shadow w14:blurRad="50800" w14:dist="38100" w14:dir="2700000" w14:sx="100000" w14:sy="100000" w14:kx="0" w14:ky="0" w14:algn="tl">
+            <w14:srgbClr w14:val="000000">
+              <w14:alpha w14:val="60000"/>
+            </w14:srgbClr>
+          </w14:shadow>
+          <w14:textOutline w14:w="0" w14:cap="flat" w14:cmpd="sng" w14:algn="ctr">
+            <w14:noFill/>
+            <w14:prstDash w14:val="solid"/>
+            <w14:round/>
+          </w14:textOutline>
+          <w14:props3d w14:extrusionH="57150" w14:contourW="0" w14:prstMaterial="softEdge">
+            <w14:bevelT w14:w="25400" w14:h="38100" w14:prst="circle"/>
+          </w14:props3d>
+        </w:rPr>
+        <w:t xml:space="preserve">check given condition return falsy value or not. It failed test case when condition return </w:t>
+      </w:r>
+      <w:r>
+        <w:rPr>
+          <w:b/>
+          <w:color w:val="000000" w:themeColor="text1"/>
+          <w:lang w:val="en-US"/>
+          <w14:shadow w14:blurRad="50800" w14:dist="38100" w14:dir="2700000" w14:sx="100000" w14:sy="100000" w14:kx="0" w14:ky="0" w14:algn="tl">
+            <w14:srgbClr w14:val="000000">
+              <w14:alpha w14:val="60000"/>
+            </w14:srgbClr>
+          </w14:shadow>
+          <w14:textOutline w14:w="0" w14:cap="flat" w14:cmpd="sng" w14:algn="ctr">
+            <w14:noFill/>
+            <w14:prstDash w14:val="solid"/>
+            <w14:round/>
+          </w14:textOutline>
+          <w14:props3d w14:extrusionH="57150" w14:contourW="0" w14:prstMaterial="softEdge">
+            <w14:bevelT w14:w="25400" w14:h="38100" w14:prst="circle"/>
+          </w14:props3d>
+        </w:rPr>
+        <w:t>true</w:t>
+      </w:r>
+    </w:p>
+    <w:p>
+      <w:pPr>
+        <w:pStyle w:val="ListParagraph"/>
+        <w:numPr>
+          <w:ilvl w:val="1"/>
+          <w:numId w:val="1"/>
+        </w:numPr>
+        <w:rPr>
+          <w:b/>
+          <w:color w:val="000000" w:themeColor="text1"/>
+          <w:lang w:val="en-US"/>
+          <w14:shadow w14:blurRad="50800" w14:dist="38100" w14:dir="2700000" w14:sx="100000" w14:sy="100000" w14:kx="0" w14:ky="0" w14:algn="tl">
+            <w14:srgbClr w14:val="000000">
+              <w14:alpha w14:val="60000"/>
+            </w14:srgbClr>
+          </w14:shadow>
+          <w14:textOutline w14:w="0" w14:cap="flat" w14:cmpd="sng" w14:algn="ctr">
+            <w14:noFill/>
+            <w14:prstDash w14:val="solid"/>
+            <w14:round/>
+          </w14:textOutline>
+          <w14:props3d w14:extrusionH="57150" w14:contourW="0" w14:prstMaterial="softEdge">
+            <w14:bevelT w14:w="25400" w14:h="38100" w14:prst="circle"/>
+          </w14:props3d>
+        </w:rPr>
+      </w:pPr>
+      <w:r>
+        <w:rPr>
+          <w:b/>
+          <w:color w:val="000000" w:themeColor="text1"/>
+          <w:lang w:val="en-US"/>
+          <w14:shadow w14:blurRad="50800" w14:dist="38100" w14:dir="2700000" w14:sx="100000" w14:sy="100000" w14:kx="0" w14:ky="0" w14:algn="tl">
+            <w14:srgbClr w14:val="000000">
+              <w14:alpha w14:val="60000"/>
+            </w14:srgbClr>
+          </w14:shadow>
+          <w14:textOutline w14:w="0" w14:cap="flat" w14:cmpd="sng" w14:algn="ctr">
+            <w14:noFill/>
+            <w14:prstDash w14:val="solid"/>
+            <w14:round/>
+          </w14:textOutline>
+          <w14:props3d w14:extrusionH="57150" w14:contourW="0" w14:prstMaterial="softEdge">
+            <w14:bevelT w14:w="25400" w14:h="38100" w14:prst="circle"/>
+          </w14:props3d>
+        </w:rPr>
+        <w:t xml:space="preserve">.toBeTruthy() </w:t>
+      </w:r>
+      <w:r>
+        <w:rPr>
+          <w:bCs/>
+          <w:color w:val="000000" w:themeColor="text1"/>
+          <w:lang w:val="en-US"/>
+          <w14:shadow w14:blurRad="50800" w14:dist="38100" w14:dir="2700000" w14:sx="100000" w14:sy="100000" w14:kx="0" w14:ky="0" w14:algn="tl">
+            <w14:srgbClr w14:val="000000">
+              <w14:alpha w14:val="60000"/>
+            </w14:srgbClr>
+          </w14:shadow>
+          <w14:textOutline w14:w="0" w14:cap="flat" w14:cmpd="sng" w14:algn="ctr">
+            <w14:noFill/>
+            <w14:prstDash w14:val="solid"/>
+            <w14:round/>
+          </w14:textOutline>
+          <w14:props3d w14:extrusionH="57150" w14:contourW="0" w14:prstMaterial="softEdge">
+            <w14:bevelT w14:w="25400" w14:h="38100" w14:prst="circle"/>
+          </w14:props3d>
+        </w:rPr>
+        <w:t xml:space="preserve">method failed test case if condition return </w:t>
+      </w:r>
+      <w:r>
+        <w:rPr>
+          <w:b/>
+          <w:color w:val="000000" w:themeColor="text1"/>
+          <w:lang w:val="en-US"/>
+          <w14:shadow w14:blurRad="50800" w14:dist="38100" w14:dir="2700000" w14:sx="100000" w14:sy="100000" w14:kx="0" w14:ky="0" w14:algn="tl">
+            <w14:srgbClr w14:val="000000">
+              <w14:alpha w14:val="60000"/>
+            </w14:srgbClr>
+          </w14:shadow>
+          <w14:textOutline w14:w="0" w14:cap="flat" w14:cmpd="sng" w14:algn="ctr">
+            <w14:noFill/>
+            <w14:prstDash w14:val="solid"/>
+            <w14:round/>
+          </w14:textOutline>
+          <w14:props3d w14:extrusionH="57150" w14:contourW="0" w14:prstMaterial="softEdge">
+            <w14:bevelT w14:w="25400" w14:h="38100" w14:prst="circle"/>
+          </w14:props3d>
+        </w:rPr>
+        <w:t>false.</w:t>
+      </w:r>
+    </w:p>
+    <w:p>
+      <w:pPr>
+        <w:pStyle w:val="ListParagraph"/>
+        <w:numPr>
+          <w:ilvl w:val="1"/>
+          <w:numId w:val="1"/>
+        </w:numPr>
+        <w:rPr>
+          <w:b/>
+          <w:color w:val="000000" w:themeColor="text1"/>
+          <w:lang w:val="en-US"/>
+          <w14:shadow w14:blurRad="50800" w14:dist="38100" w14:dir="2700000" w14:sx="100000" w14:sy="100000" w14:kx="0" w14:ky="0" w14:algn="tl">
+            <w14:srgbClr w14:val="000000">
+              <w14:alpha w14:val="60000"/>
+            </w14:srgbClr>
+          </w14:shadow>
+          <w14:textOutline w14:w="0" w14:cap="flat" w14:cmpd="sng" w14:algn="ctr">
+            <w14:noFill/>
+            <w14:prstDash w14:val="solid"/>
+            <w14:round/>
+          </w14:textOutline>
+          <w14:props3d w14:extrusionH="57150" w14:contourW="0" w14:prstMaterial="softEdge">
+            <w14:bevelT w14:w="25400" w14:h="38100" w14:prst="circle"/>
+          </w14:props3d>
+        </w:rPr>
+      </w:pPr>
+      <w:r>
+        <w:rPr>
+          <w:b/>
+          <w:color w:val="000000" w:themeColor="text1"/>
+          <w:lang w:val="en-US"/>
+          <w14:shadow w14:blurRad="50800" w14:dist="38100" w14:dir="2700000" w14:sx="100000" w14:sy="100000" w14:kx="0" w14:ky="0" w14:algn="tl">
+            <w14:srgbClr w14:val="000000">
+              <w14:alpha w14:val="60000"/>
+            </w14:srgbClr>
+          </w14:shadow>
+          <w14:textOutline w14:w="0" w14:cap="flat" w14:cmpd="sng" w14:algn="ctr">
+            <w14:noFill/>
+            <w14:prstDash w14:val="solid"/>
+            <w14:round/>
+          </w14:textOutline>
+          <w14:props3d w14:extrusionH="57150" w14:contourW="0" w14:prstMaterial="softEdge">
+            <w14:bevelT w14:w="25400" w14:h="38100" w14:prst="circle"/>
+          </w14:props3d>
+        </w:rPr>
+        <w:t xml:space="preserve">.uncheck() </w:t>
+      </w:r>
+      <w:r>
+        <w:rPr>
+          <w:bCs/>
+          <w:color w:val="000000" w:themeColor="text1"/>
+          <w:lang w:val="en-US"/>
+          <w14:shadow w14:blurRad="50800" w14:dist="38100" w14:dir="2700000" w14:sx="100000" w14:sy="100000" w14:kx="0" w14:ky="0" w14:algn="tl">
+            <w14:srgbClr w14:val="000000">
+              <w14:alpha w14:val="60000"/>
+            </w14:srgbClr>
+          </w14:shadow>
+          <w14:textOutline w14:w="0" w14:cap="flat" w14:cmpd="sng" w14:algn="ctr">
+            <w14:noFill/>
+            <w14:prstDash w14:val="solid"/>
+            <w14:round/>
+          </w14:textOutline>
+          <w14:props3d w14:extrusionH="57150" w14:contourW="0" w14:prstMaterial="softEdge">
+            <w14:bevelT w14:w="25400" w14:h="38100" w14:prst="circle"/>
+          </w14:props3d>
+        </w:rPr>
+        <w:t>method is used to uncheck a button/checkbox</w:t>
+      </w:r>
+    </w:p>
+    <w:p>
+      <w:pPr>
+        <w:pStyle w:val="ListParagraph"/>
+        <w:numPr>
+          <w:ilvl w:val="0"/>
+          <w:numId w:val="8"/>
+        </w:numPr>
+        <w:rPr>
+          <w:b/>
+          <w:color w:val="000000" w:themeColor="text1"/>
+          <w:lang w:val="en-US"/>
+          <w14:shadow w14:blurRad="50800" w14:dist="38100" w14:dir="2700000" w14:sx="100000" w14:sy="100000" w14:kx="0" w14:ky="0" w14:algn="tl">
+            <w14:srgbClr w14:val="000000">
+              <w14:alpha w14:val="60000"/>
+            </w14:srgbClr>
+          </w14:shadow>
+          <w14:textOutline w14:w="0" w14:cap="flat" w14:cmpd="sng" w14:algn="ctr">
+            <w14:noFill/>
+            <w14:prstDash w14:val="solid"/>
+            <w14:round/>
+          </w14:textOutline>
+          <w14:props3d w14:extrusionH="57150" w14:contourW="0" w14:prstMaterial="softEdge">
+            <w14:bevelT w14:w="25400" w14:h="38100" w14:prst="circle"/>
+          </w14:props3d>
+        </w:rPr>
+      </w:pPr>
+      <w:r>
+        <w:rPr>
+          <w:b/>
+          <w:color w:val="000000" w:themeColor="text1"/>
+          <w:lang w:val="en-US"/>
+          <w14:shadow w14:blurRad="50800" w14:dist="38100" w14:dir="2700000" w14:sx="100000" w14:sy="100000" w14:kx="0" w14:ky="0" w14:algn="tl">
+            <w14:srgbClr w14:val="000000">
+              <w14:alpha w14:val="60000"/>
+            </w14:srgbClr>
+          </w14:shadow>
+          <w14:textOutline w14:w="0" w14:cap="flat" w14:cmpd="sng" w14:algn="ctr">
+            <w14:noFill/>
+            <w14:prstDash w14:val="solid"/>
+            <w14:round/>
+          </w14:textOutline>
+          <w14:props3d w14:extrusionH="57150" w14:contourW="0" w14:prstMaterial="softEdge">
+            <w14:bevelT w14:w="25400" w14:h="38100" w14:prst="circle"/>
+          </w14:props3d>
+        </w:rPr>
+        <w:t>Handle child window:</w:t>
+      </w:r>
+    </w:p>
+    <w:p>
+      <w:pPr>
+        <w:pStyle w:val="ListParagraph"/>
+        <w:ind w:left="1080"/>
+        <w:rPr>
+          <w:b/>
+          <w:color w:val="000000" w:themeColor="text1"/>
+          <w:lang w:val="en-US"/>
+          <w14:shadow w14:blurRad="50800" w14:dist="38100" w14:dir="2700000" w14:sx="100000" w14:sy="100000" w14:kx="0" w14:ky="0" w14:algn="tl">
+            <w14:srgbClr w14:val="000000">
+              <w14:alpha w14:val="60000"/>
+            </w14:srgbClr>
+          </w14:shadow>
+          <w14:textOutline w14:w="0" w14:cap="flat" w14:cmpd="sng" w14:algn="ctr">
+            <w14:noFill/>
+            <w14:prstDash w14:val="solid"/>
+            <w14:round/>
+          </w14:textOutline>
+          <w14:props3d w14:extrusionH="57150" w14:contourW="0" w14:prstMaterial="softEdge">
+            <w14:bevelT w14:w="25400" w14:h="38100" w14:prst="circle"/>
+          </w14:props3d>
+        </w:rPr>
+      </w:pPr>
+      <w:r>
+        <w:rPr>
+          <w:b/>
+          <w:color w:val="000000" w:themeColor="text1"/>
+          <w:lang w:val="en-US"/>
+          <w14:shadow w14:blurRad="50800" w14:dist="38100" w14:dir="2700000" w14:sx="100000" w14:sy="100000" w14:kx="0" w14:ky="0" w14:algn="tl">
+            <w14:srgbClr w14:val="000000">
+              <w14:alpha w14:val="60000"/>
+            </w14:srgbClr>
+          </w14:shadow>
+          <w14:textOutline w14:w="0" w14:cap="flat" w14:cmpd="sng" w14:algn="ctr">
+            <w14:noFill/>
+            <w14:prstDash w14:val="solid"/>
+            <w14:round/>
+          </w14:textOutline>
+          <w14:props3d w14:extrusionH="57150" w14:contourW="0" w14:prstMaterial="softEdge">
+            <w14:bevelT w14:w="25400" w14:h="38100" w14:prst="circle"/>
+          </w14:props3d>
+        </w:rPr>
+        <w:drawing>
+          <wp:inline distT="0" distB="0" distL="0" distR="0" wp14:anchorId="550FDF26" wp14:editId="3DE1D565">
+            <wp:extent cx="4944110" cy="1769275"/>
+            <wp:effectExtent l="0" t="0" r="8890" b="2540"/>
+            <wp:docPr id="690724451" name="Picture 1" descr="A screen shot of a computer code&#10;&#10;Description automatically generated"/>
+            <wp:cNvGraphicFramePr>
+              <a:graphicFrameLocks xmlns:a="http://schemas.openxmlformats.org/drawingml/2006/main" noChangeAspect="1"/>
+            </wp:cNvGraphicFramePr>
+            <a:graphic xmlns:a="http://schemas.openxmlformats.org/drawingml/2006/main">
+              <a:graphicData uri="http://schemas.openxmlformats.org/drawingml/2006/picture">
+                <pic:pic xmlns:pic="http://schemas.openxmlformats.org/drawingml/2006/picture">
+                  <pic:nvPicPr>
+                    <pic:cNvPr id="690724451" name="Picture 1" descr="A screen shot of a computer code&#10;&#10;Description automatically generated"/>
+                    <pic:cNvPicPr/>
+                  </pic:nvPicPr>
+                  <pic:blipFill>
+                    <a:blip r:embed="rId23"/>
+                    <a:stretch>
+                      <a:fillRect/>
+                    </a:stretch>
+                  </pic:blipFill>
+                  <pic:spPr>
+                    <a:xfrm>
+                      <a:off x="0" y="0"/>
+                      <a:ext cx="4959417" cy="1774753"/>
+                    </a:xfrm>
+                    <a:prstGeom prst="rect">
+                      <a:avLst/>
+                    </a:prstGeom>
+                  </pic:spPr>
+                </pic:pic>
+              </a:graphicData>
+            </a:graphic>
+          </wp:inline>
+        </w:drawing>
+      </w:r>
+    </w:p>
+    <w:p>
+      <w:pPr>
+        <w:pStyle w:val="ListParagraph"/>
+        <w:numPr>
+          <w:ilvl w:val="1"/>
+          <w:numId w:val="1"/>
+        </w:numPr>
+        <w:rPr>
+          <w:b/>
+          <w:color w:val="000000" w:themeColor="text1"/>
+          <w:lang w:val="en-US"/>
+          <w14:shadow w14:blurRad="50800" w14:dist="38100" w14:dir="2700000" w14:sx="100000" w14:sy="100000" w14:kx="0" w14:ky="0" w14:algn="tl">
+            <w14:srgbClr w14:val="000000">
+              <w14:alpha w14:val="60000"/>
+            </w14:srgbClr>
+          </w14:shadow>
+          <w14:textOutline w14:w="0" w14:cap="flat" w14:cmpd="sng" w14:algn="ctr">
+            <w14:noFill/>
+            <w14:prstDash w14:val="solid"/>
+            <w14:round/>
+          </w14:textOutline>
+          <w14:props3d w14:extrusionH="57150" w14:contourW="0" w14:prstMaterial="softEdge">
+            <w14:bevelT w14:w="25400" w14:h="38100" w14:prst="circle"/>
+          </w14:props3d>
+        </w:rPr>
+      </w:pPr>
+      <w:r>
+        <w:rPr>
+          <w:b/>
+          <w:color w:val="000000" w:themeColor="text1"/>
+          <w:lang w:val="en-US"/>
+          <w14:shadow w14:blurRad="50800" w14:dist="38100" w14:dir="2700000" w14:sx="100000" w14:sy="100000" w14:kx="0" w14:ky="0" w14:algn="tl">
+            <w14:srgbClr w14:val="000000">
+              <w14:alpha w14:val="60000"/>
+            </w14:srgbClr>
+          </w14:shadow>
+          <w14:textOutline w14:w="0" w14:cap="flat" w14:cmpd="sng" w14:algn="ctr">
+            <w14:noFill/>
+            <w14:prstDash w14:val="solid"/>
+            <w14:round/>
+          </w14:textOutline>
+          <w14:props3d w14:extrusionH="57150" w14:contourW="0" w14:prstMaterial="softEdge">
+            <w14:bevelT w14:w="25400" w14:h="38100" w14:prst="circle"/>
+          </w14:props3d>
+        </w:rPr>
+        <w:t xml:space="preserve">Promise.all([]) </w:t>
+      </w:r>
+      <w:r>
+        <w:rPr>
+          <w:bCs/>
+          <w:color w:val="000000" w:themeColor="text1"/>
+          <w:lang w:val="en-US"/>
+          <w14:shadow w14:blurRad="50800" w14:dist="38100" w14:dir="2700000" w14:sx="100000" w14:sy="100000" w14:kx="0" w14:ky="0" w14:algn="tl">
+            <w14:srgbClr w14:val="000000">
+              <w14:alpha w14:val="60000"/>
+            </w14:srgbClr>
+          </w14:shadow>
+          <w14:textOutline w14:w="0" w14:cap="flat" w14:cmpd="sng" w14:algn="ctr">
+            <w14:noFill/>
+            <w14:prstDash w14:val="solid"/>
+            <w14:round/>
+          </w14:textOutline>
+          <w14:props3d w14:extrusionH="57150" w14:contourW="0" w14:prstMaterial="softEdge">
+            <w14:bevelT w14:w="25400" w14:h="38100" w14:prst="circle"/>
+          </w14:props3d>
+        </w:rPr>
+        <w:t>create array of new pages by executing conditions written inside it</w:t>
+      </w:r>
+    </w:p>
+    <w:p>
+      <w:pPr>
+        <w:pStyle w:val="ListParagraph"/>
+        <w:numPr>
+          <w:ilvl w:val="1"/>
+          <w:numId w:val="1"/>
+        </w:numPr>
+        <w:rPr>
+          <w:b/>
+          <w:color w:val="000000" w:themeColor="text1"/>
+          <w:lang w:val="en-US"/>
+          <w14:shadow w14:blurRad="50800" w14:dist="38100" w14:dir="2700000" w14:sx="100000" w14:sy="100000" w14:kx="0" w14:ky="0" w14:algn="tl">
+            <w14:srgbClr w14:val="000000">
+              <w14:alpha w14:val="60000"/>
+            </w14:srgbClr>
+          </w14:shadow>
+          <w14:textOutline w14:w="0" w14:cap="flat" w14:cmpd="sng" w14:algn="ctr">
+            <w14:noFill/>
+            <w14:prstDash w14:val="solid"/>
+            <w14:round/>
+          </w14:textOutline>
+          <w14:props3d w14:extrusionH="57150" w14:contourW="0" w14:prstMaterial="softEdge">
+            <w14:bevelT w14:w="25400" w14:h="38100" w14:prst="circle"/>
+          </w14:props3d>
+        </w:rPr>
+      </w:pPr>
+      <w:r>
+        <w:rPr>
+          <w:b/>
+          <w:color w:val="000000" w:themeColor="text1"/>
+          <w:lang w:val="en-US"/>
+          <w14:shadow w14:blurRad="50800" w14:dist="38100" w14:dir="2700000" w14:sx="100000" w14:sy="100000" w14:kx="0" w14:ky="0" w14:algn="tl">
+            <w14:srgbClr w14:val="000000">
+              <w14:alpha w14:val="60000"/>
+            </w14:srgbClr>
+          </w14:shadow>
+          <w14:textOutline w14:w="0" w14:cap="flat" w14:cmpd="sng" w14:algn="ctr">
+            <w14:noFill/>
+            <w14:prstDash w14:val="solid"/>
+            <w14:round/>
+          </w14:textOutline>
+          <w14:props3d w14:extrusionH="57150" w14:contourW="0" w14:prstMaterial="softEdge">
+            <w14:bevelT w14:w="25400" w14:h="38100" w14:prst="circle"/>
+          </w14:props3d>
+        </w:rPr>
+        <w:t xml:space="preserve">.waitForEvent() </w:t>
+      </w:r>
+      <w:r>
+        <w:rPr>
+          <w:bCs/>
+          <w:color w:val="000000" w:themeColor="text1"/>
+          <w:lang w:val="en-US"/>
+          <w14:shadow w14:blurRad="50800" w14:dist="38100" w14:dir="2700000" w14:sx="100000" w14:sy="100000" w14:kx="0" w14:ky="0" w14:algn="tl">
+            <w14:srgbClr w14:val="000000">
+              <w14:alpha w14:val="60000"/>
+            </w14:srgbClr>
+          </w14:shadow>
+          <w14:textOutline w14:w="0" w14:cap="flat" w14:cmpd="sng" w14:algn="ctr">
+            <w14:noFill/>
+            <w14:prstDash w14:val="solid"/>
+            <w14:round/>
+          </w14:textOutline>
+          <w14:props3d w14:extrusionH="57150" w14:contourW="0" w14:prstMaterial="softEdge">
+            <w14:bevelT w14:w="25400" w14:h="38100" w14:prst="circle"/>
+          </w14:props3d>
+        </w:rPr>
+        <w:t>this is browser context method which can be used to wait for a specific event to occur on a page. You can use this method to wait for an event, such as a DOM element being clicked, a form being submitted, a page is loaded, or a network request being made.</w:t>
+      </w:r>
+    </w:p>
+    <w:p>
+      <w:pPr>
+        <w:pStyle w:val="ListParagraph"/>
+        <w:numPr>
+          <w:ilvl w:val="0"/>
+          <w:numId w:val="8"/>
+        </w:numPr>
+        <w:rPr>
+          <w:b/>
+          <w:color w:val="000000" w:themeColor="text1"/>
+          <w:lang w:val="en-US"/>
+          <w14:shadow w14:blurRad="50800" w14:dist="38100" w14:dir="2700000" w14:sx="100000" w14:sy="100000" w14:kx="0" w14:ky="0" w14:algn="tl">
+            <w14:srgbClr w14:val="000000">
+              <w14:alpha w14:val="60000"/>
+            </w14:srgbClr>
+          </w14:shadow>
+          <w14:textOutline w14:w="0" w14:cap="flat" w14:cmpd="sng" w14:algn="ctr">
+            <w14:noFill/>
+            <w14:prstDash w14:val="solid"/>
+            <w14:round/>
+          </w14:textOutline>
+          <w14:props3d w14:extrusionH="57150" w14:contourW="0" w14:prstMaterial="softEdge">
+            <w14:bevelT w14:w="25400" w14:h="38100" w14:prst="circle"/>
+          </w14:props3d>
+        </w:rPr>
+      </w:pPr>
+      <w:r>
+        <w:rPr>
+          <w:b/>
+          <w:color w:val="000000" w:themeColor="text1"/>
+          <w:lang w:val="en-US"/>
+          <w14:shadow w14:blurRad="50800" w14:dist="38100" w14:dir="2700000" w14:sx="100000" w14:sy="100000" w14:kx="0" w14:ky="0" w14:algn="tl">
+            <w14:srgbClr w14:val="000000">
+              <w14:alpha w14:val="60000"/>
+            </w14:srgbClr>
+          </w14:shadow>
+          <w14:textOutline w14:w="0" w14:cap="flat" w14:cmpd="sng" w14:algn="ctr">
+            <w14:noFill/>
+            <w14:prstDash w14:val="solid"/>
+            <w14:round/>
+          </w14:textOutline>
+          <w14:props3d w14:extrusionH="57150" w14:contourW="0" w14:prstMaterial="softEdge">
+            <w14:bevelT w14:w="25400" w14:h="38100" w14:prst="circle"/>
+          </w14:props3d>
+        </w:rPr>
+        <w:lastRenderedPageBreak/>
+        <w:t>Generate code use Codegen tool:</w:t>
+      </w:r>
+    </w:p>
+    <w:p>
+      <w:pPr>
+        <w:pStyle w:val="ListParagraph"/>
+        <w:ind w:left="2160"/>
+        <w:rPr>
+          <w:b/>
+          <w:color w:val="000000" w:themeColor="text1"/>
+          <w:lang w:val="en-US"/>
+          <w14:shadow w14:blurRad="50800" w14:dist="38100" w14:dir="2700000" w14:sx="100000" w14:sy="100000" w14:kx="0" w14:ky="0" w14:algn="tl">
+            <w14:srgbClr w14:val="000000">
+              <w14:alpha w14:val="60000"/>
+            </w14:srgbClr>
+          </w14:shadow>
+          <w14:textOutline w14:w="0" w14:cap="flat" w14:cmpd="sng" w14:algn="ctr">
+            <w14:noFill/>
+            <w14:prstDash w14:val="solid"/>
+            <w14:round/>
+          </w14:textOutline>
+          <w14:props3d w14:extrusionH="57150" w14:contourW="0" w14:prstMaterial="softEdge">
+            <w14:bevelT w14:w="25400" w14:h="38100" w14:prst="circle"/>
+          </w14:props3d>
+        </w:rPr>
+      </w:pPr>
+      <w:r>
+        <w:rPr>
+          <w:b/>
+          <w:color w:val="000000" w:themeColor="text1"/>
+          <w:highlight w:val="yellow"/>
+          <w:lang w:val="en-US"/>
+          <w14:shadow w14:blurRad="50800" w14:dist="38100" w14:dir="2700000" w14:sx="100000" w14:sy="100000" w14:kx="0" w14:ky="0" w14:algn="tl">
+            <w14:srgbClr w14:val="000000">
+              <w14:alpha w14:val="60000"/>
+            </w14:srgbClr>
+          </w14:shadow>
+          <w14:textOutline w14:w="0" w14:cap="flat" w14:cmpd="sng" w14:algn="ctr">
+            <w14:noFill/>
+            <w14:prstDash w14:val="solid"/>
+            <w14:round/>
+          </w14:textOutline>
+          <w14:props3d w14:extrusionH="57150" w14:contourW="0" w14:prstMaterial="softEdge">
+            <w14:bevelT w14:w="25400" w14:h="38100" w14:prst="circle"/>
+          </w14:props3d>
+        </w:rPr>
+        <w:t xml:space="preserve">npx playwright codegen </w:t>
+      </w:r>
+      <w:r>
+        <w:rPr>
+          <w:b/>
+          <w:color w:val="000000" w:themeColor="text1"/>
+          <w:highlight w:val="yellow"/>
+          <w:lang w:val="en-US"/>
+          <w14:shadow w14:blurRad="50800" w14:dist="38100" w14:dir="2700000" w14:sx="100000" w14:sy="100000" w14:kx="0" w14:ky="0" w14:algn="tl">
+            <w14:srgbClr w14:val="000000">
+              <w14:alpha w14:val="60000"/>
+            </w14:srgbClr>
+          </w14:shadow>
+          <w14:textOutline w14:w="0" w14:cap="flat" w14:cmpd="sng" w14:algn="ctr">
+            <w14:noFill/>
+            <w14:prstDash w14:val="solid"/>
+            <w14:round/>
+          </w14:textOutline>
+          <w14:props3d w14:extrusionH="57150" w14:contourW="0" w14:prstMaterial="softEdge">
+            <w14:bevelT w14:w="25400" w14:h="38100" w14:prst="circle"/>
+          </w14:props3d>
+        </w:rPr>
+        <w:t>url</w:t>
+      </w:r>
+      <w:r>
+        <w:rPr>
+          <w:b/>
+          <w:color w:val="000000" w:themeColor="text1"/>
+          <w:lang w:val="en-US"/>
+          <w14:shadow w14:blurRad="50800" w14:dist="38100" w14:dir="2700000" w14:sx="100000" w14:sy="100000" w14:kx="0" w14:ky="0" w14:algn="tl">
+            <w14:srgbClr w14:val="000000">
+              <w14:alpha w14:val="60000"/>
+            </w14:srgbClr>
+          </w14:shadow>
+          <w14:textOutline w14:w="0" w14:cap="flat" w14:cmpd="sng" w14:algn="ctr">
+            <w14:noFill/>
+            <w14:prstDash w14:val="solid"/>
+            <w14:round/>
+          </w14:textOutline>
+          <w14:props3d w14:extrusionH="57150" w14:contourW="0" w14:prstMaterial="softEdge">
+            <w14:bevelT w14:w="25400" w14:h="38100" w14:prst="circle"/>
+          </w14:props3d>
+        </w:rPr>
+        <w:t xml:space="preserve"> </w:t>
+      </w:r>
+    </w:p>
+    <w:p>
+      <w:pPr>
+        <w:pStyle w:val="ListParagraph"/>
+        <w:numPr>
+          <w:ilvl w:val="1"/>
+          <w:numId w:val="1"/>
+        </w:numPr>
+        <w:rPr>
+          <w:b/>
+          <w:color w:val="000000" w:themeColor="text1"/>
+          <w:lang w:val="en-US"/>
+          <w14:shadow w14:blurRad="50800" w14:dist="38100" w14:dir="2700000" w14:sx="100000" w14:sy="100000" w14:kx="0" w14:ky="0" w14:algn="tl">
+            <w14:srgbClr w14:val="000000">
+              <w14:alpha w14:val="60000"/>
+            </w14:srgbClr>
+          </w14:shadow>
+          <w14:textOutline w14:w="0" w14:cap="flat" w14:cmpd="sng" w14:algn="ctr">
+            <w14:noFill/>
+            <w14:prstDash w14:val="solid"/>
+            <w14:round/>
+          </w14:textOutline>
+          <w14:props3d w14:extrusionH="57150" w14:contourW="0" w14:prstMaterial="softEdge">
+            <w14:bevelT w14:w="25400" w14:h="38100" w14:prst="circle"/>
+          </w14:props3d>
+        </w:rPr>
+      </w:pPr>
+      <w:r>
+        <w:rPr>
+          <w:bCs/>
+          <w:color w:val="000000" w:themeColor="text1"/>
+          <w:lang w:val="en-US"/>
+          <w14:shadow w14:blurRad="50800" w14:dist="38100" w14:dir="2700000" w14:sx="100000" w14:sy="100000" w14:kx="0" w14:ky="0" w14:algn="tl">
+            <w14:srgbClr w14:val="000000">
+              <w14:alpha w14:val="60000"/>
+            </w14:srgbClr>
+          </w14:shadow>
+          <w14:textOutline w14:w="0" w14:cap="flat" w14:cmpd="sng" w14:algn="ctr">
+            <w14:noFill/>
+            <w14:prstDash w14:val="solid"/>
+            <w14:round/>
+          </w14:textOutline>
+          <w14:props3d w14:extrusionH="57150" w14:contourW="0" w14:prstMaterial="softEdge">
+            <w14:bevelT w14:w="25400" w14:h="38100" w14:prst="circle"/>
+          </w14:props3d>
+        </w:rPr>
+        <w:t>This command is used to open link in recording mode.</w:t>
+      </w:r>
+    </w:p>
+    <w:p>
+      <w:pPr>
+        <w:pStyle w:val="ListParagraph"/>
+        <w:numPr>
+          <w:ilvl w:val="0"/>
+          <w:numId w:val="8"/>
+        </w:numPr>
+        <w:rPr>
+          <w:b/>
+          <w:color w:val="000000" w:themeColor="text1"/>
+          <w:lang w:val="en-US"/>
+          <w14:shadow w14:blurRad="50800" w14:dist="38100" w14:dir="2700000" w14:sx="100000" w14:sy="100000" w14:kx="0" w14:ky="0" w14:algn="tl">
+            <w14:srgbClr w14:val="000000">
+              <w14:alpha w14:val="60000"/>
+            </w14:srgbClr>
+          </w14:shadow>
+          <w14:textOutline w14:w="0" w14:cap="flat" w14:cmpd="sng" w14:algn="ctr">
+            <w14:noFill/>
+            <w14:prstDash w14:val="solid"/>
+            <w14:round/>
+          </w14:textOutline>
+          <w14:props3d w14:extrusionH="57150" w14:contourW="0" w14:prstMaterial="softEdge">
+            <w14:bevelT w14:w="25400" w14:h="38100" w14:prst="circle"/>
+          </w14:props3d>
+        </w:rPr>
+      </w:pPr>
+      <w:r>
+        <w:rPr>
+          <w:b/>
+          <w:color w:val="000000" w:themeColor="text1"/>
+          <w:lang w:val="en-US"/>
+          <w14:shadow w14:blurRad="50800" w14:dist="38100" w14:dir="2700000" w14:sx="100000" w14:sy="100000" w14:kx="0" w14:ky="0" w14:algn="tl">
+            <w14:srgbClr w14:val="000000">
+              <w14:alpha w14:val="60000"/>
+            </w14:srgbClr>
+          </w14:shadow>
+          <w14:textOutline w14:w="0" w14:cap="flat" w14:cmpd="sng" w14:algn="ctr">
+            <w14:noFill/>
+            <w14:prstDash w14:val="solid"/>
+            <w14:round/>
+          </w14:textOutline>
+          <w14:props3d w14:extrusionH="57150" w14:contourW="0" w14:prstMaterial="softEdge">
+            <w14:bevelT w14:w="25400" w14:h="38100" w14:prst="circle"/>
+          </w14:props3d>
+        </w:rPr>
+        <w:t>To generate screenshot and trace report:</w:t>
+      </w:r>
+    </w:p>
+    <w:p>
+      <w:pPr>
+        <w:pStyle w:val="ListParagraph"/>
+        <w:ind w:left="1080"/>
+        <w:rPr>
+          <w:b/>
+          <w:color w:val="000000" w:themeColor="text1"/>
+          <w:lang w:val="en-US"/>
+          <w14:shadow w14:blurRad="50800" w14:dist="38100" w14:dir="2700000" w14:sx="100000" w14:sy="100000" w14:kx="0" w14:ky="0" w14:algn="tl">
+            <w14:srgbClr w14:val="000000">
+              <w14:alpha w14:val="60000"/>
+            </w14:srgbClr>
+          </w14:shadow>
+          <w14:textOutline w14:w="0" w14:cap="flat" w14:cmpd="sng" w14:algn="ctr">
+            <w14:noFill/>
+            <w14:prstDash w14:val="solid"/>
+            <w14:round/>
+          </w14:textOutline>
+          <w14:props3d w14:extrusionH="57150" w14:contourW="0" w14:prstMaterial="softEdge">
+            <w14:bevelT w14:w="25400" w14:h="38100" w14:prst="circle"/>
+          </w14:props3d>
+        </w:rPr>
+      </w:pPr>
+      <w:r>
+        <w:rPr>
+          <w:b/>
+          <w:color w:val="000000" w:themeColor="text1"/>
+          <w:lang w:val="en-US"/>
+          <w14:shadow w14:blurRad="50800" w14:dist="38100" w14:dir="2700000" w14:sx="100000" w14:sy="100000" w14:kx="0" w14:ky="0" w14:algn="tl">
+            <w14:srgbClr w14:val="000000">
+              <w14:alpha w14:val="60000"/>
+            </w14:srgbClr>
+          </w14:shadow>
+          <w14:textOutline w14:w="0" w14:cap="flat" w14:cmpd="sng" w14:algn="ctr">
+            <w14:noFill/>
+            <w14:prstDash w14:val="solid"/>
+            <w14:round/>
+          </w14:textOutline>
+          <w14:props3d w14:extrusionH="57150" w14:contourW="0" w14:prstMaterial="softEdge">
+            <w14:bevelT w14:w="25400" w14:h="38100" w14:prst="circle"/>
+          </w14:props3d>
+        </w:rPr>
+        <w:drawing>
+          <wp:inline distT="0" distB="0" distL="0" distR="0" wp14:anchorId="1C109A8B" wp14:editId="2B3B8DDE">
+            <wp:extent cx="4095750" cy="624840"/>
+            <wp:effectExtent l="0" t="0" r="0" b="3810"/>
+            <wp:docPr id="102813604" name="Picture 1"/>
+            <wp:cNvGraphicFramePr>
+              <a:graphicFrameLocks xmlns:a="http://schemas.openxmlformats.org/drawingml/2006/main" noChangeAspect="1"/>
+            </wp:cNvGraphicFramePr>
+            <a:graphic xmlns:a="http://schemas.openxmlformats.org/drawingml/2006/main">
+              <a:graphicData uri="http://schemas.openxmlformats.org/drawingml/2006/picture">
+                <pic:pic xmlns:pic="http://schemas.openxmlformats.org/drawingml/2006/picture">
+                  <pic:nvPicPr>
+                    <pic:cNvPr id="102813604" name=""/>
+                    <pic:cNvPicPr/>
+                  </pic:nvPicPr>
+                  <pic:blipFill>
+                    <a:blip r:embed="rId24"/>
+                    <a:stretch>
+                      <a:fillRect/>
+                    </a:stretch>
+                  </pic:blipFill>
+                  <pic:spPr>
+                    <a:xfrm>
+                      <a:off x="0" y="0"/>
+                      <a:ext cx="4095750" cy="624840"/>
+                    </a:xfrm>
+                    <a:prstGeom prst="rect">
+                      <a:avLst/>
+                    </a:prstGeom>
+                  </pic:spPr>
+                </pic:pic>
+              </a:graphicData>
+            </a:graphic>
+          </wp:inline>
+        </w:drawing>
+      </w:r>
+    </w:p>
+    <w:p>
+      <w:pPr>
+        <w:pStyle w:val="ListParagraph"/>
+        <w:numPr>
+          <w:ilvl w:val="1"/>
+          <w:numId w:val="1"/>
+        </w:numPr>
+        <w:rPr>
+          <w:b/>
+          <w:color w:val="000000" w:themeColor="text1"/>
+          <w:lang w:val="en-US"/>
+          <w14:shadow w14:blurRad="50800" w14:dist="38100" w14:dir="2700000" w14:sx="100000" w14:sy="100000" w14:kx="0" w14:ky="0" w14:algn="tl">
+            <w14:srgbClr w14:val="000000">
+              <w14:alpha w14:val="60000"/>
+            </w14:srgbClr>
+          </w14:shadow>
+          <w14:textOutline w14:w="0" w14:cap="flat" w14:cmpd="sng" w14:algn="ctr">
+            <w14:noFill/>
+            <w14:prstDash w14:val="solid"/>
+            <w14:round/>
+          </w14:textOutline>
+          <w14:props3d w14:extrusionH="57150" w14:contourW="0" w14:prstMaterial="softEdge">
+            <w14:bevelT w14:w="25400" w14:h="38100" w14:prst="circle"/>
+          </w14:props3d>
+        </w:rPr>
+      </w:pPr>
+      <w:r>
+        <w:rPr>
+          <w:bCs/>
+          <w:color w:val="000000" w:themeColor="text1"/>
+          <w:lang w:val="en-US"/>
+          <w14:shadow w14:blurRad="50800" w14:dist="38100" w14:dir="2700000" w14:sx="100000" w14:sy="100000" w14:kx="0" w14:ky="0" w14:algn="tl">
+            <w14:srgbClr w14:val="000000">
+              <w14:alpha w14:val="60000"/>
+            </w14:srgbClr>
+          </w14:shadow>
+          <w14:textOutline w14:w="0" w14:cap="flat" w14:cmpd="sng" w14:algn="ctr">
+            <w14:noFill/>
+            <w14:prstDash w14:val="solid"/>
+            <w14:round/>
+          </w14:textOutline>
+          <w14:props3d w14:extrusionH="57150" w14:contourW="0" w14:prstMaterial="softEdge">
+            <w14:bevelT w14:w="25400" w14:h="38100" w14:prst="circle"/>
+          </w14:props3d>
+        </w:rPr>
+        <w:t xml:space="preserve">Add this two properties in </w:t>
+      </w:r>
+      <w:r>
+        <w:rPr>
+          <w:b/>
+          <w:color w:val="000000" w:themeColor="text1"/>
+          <w:lang w:val="en-US"/>
+          <w14:shadow w14:blurRad="50800" w14:dist="38100" w14:dir="2700000" w14:sx="100000" w14:sy="100000" w14:kx="0" w14:ky="0" w14:algn="tl">
+            <w14:srgbClr w14:val="000000">
+              <w14:alpha w14:val="60000"/>
+            </w14:srgbClr>
+          </w14:shadow>
+          <w14:textOutline w14:w="0" w14:cap="flat" w14:cmpd="sng" w14:algn="ctr">
+            <w14:noFill/>
+            <w14:prstDash w14:val="solid"/>
+            <w14:round/>
+          </w14:textOutline>
+          <w14:props3d w14:extrusionH="57150" w14:contourW="0" w14:prstMaterial="softEdge">
+            <w14:bevelT w14:w="25400" w14:h="38100" w14:prst="circle"/>
+          </w14:props3d>
+        </w:rPr>
+        <w:t xml:space="preserve">playwright.config.json </w:t>
+      </w:r>
+      <w:r>
+        <w:rPr>
+          <w:bCs/>
+          <w:color w:val="000000" w:themeColor="text1"/>
+          <w:lang w:val="en-US"/>
+          <w14:shadow w14:blurRad="50800" w14:dist="38100" w14:dir="2700000" w14:sx="100000" w14:sy="100000" w14:kx="0" w14:ky="0" w14:algn="tl">
+            <w14:srgbClr w14:val="000000">
+              <w14:alpha w14:val="60000"/>
+            </w14:srgbClr>
+          </w14:shadow>
+          <w14:textOutline w14:w="0" w14:cap="flat" w14:cmpd="sng" w14:algn="ctr">
+            <w14:noFill/>
+            <w14:prstDash w14:val="solid"/>
+            <w14:round/>
+          </w14:textOutline>
+          <w14:props3d w14:extrusionH="57150" w14:contourW="0" w14:prstMaterial="softEdge">
+            <w14:bevelT w14:w="25400" w14:h="38100" w14:prst="circle"/>
+          </w14:props3d>
+        </w:rPr>
+        <w:t xml:space="preserve">file in use object </w:t>
+      </w:r>
+    </w:p>
     <w:sectPr>
       <w:pgSz w:w="11906" w:h="16838"/>
       <w:pgMar w:top="1440" w:right="1440" w:bottom="1440" w:left="1440" w:header="708" w:footer="708" w:gutter="0"/>
@@ -5331,7 +7402,7 @@
         <v:path o:extrusionok="f" gradientshapeok="t" o:connecttype="rect"/>
         <o:lock v:ext="edit" aspectratio="t"/>
       </v:shapetype>
-      <v:shape id="_x0000_i1074" type="#_x0000_t75" style="width:11.5pt;height:11.5pt" o:bullet="t">
+      <v:shape id="_x0000_i1088" type="#_x0000_t75" style="width:11.5pt;height:11.5pt" o:bullet="t">
         <v:imagedata r:id="rId1" o:title="msoABD5"/>
       </v:shape>
     </w:pict>

--- a/Playwright/Playwright.docx
+++ b/Playwright/Playwright.docx
@@ -5587,6 +5587,7 @@
       <w:r>
         <w:rPr>
           <w:b/>
+          <w:noProof/>
           <w:color w:val="000000" w:themeColor="text1"/>
           <w:lang w:val="en-US"/>
           <w14:shadow w14:blurRad="50800" w14:dist="38100" w14:dir="2700000" w14:sx="100000" w14:sy="100000" w14:kx="0" w14:ky="0" w14:algn="tl">
@@ -5936,6 +5937,7 @@
       <w:r>
         <w:rPr>
           <w:b/>
+          <w:noProof/>
           <w:color w:val="000000" w:themeColor="text1"/>
           <w:lang w:val="en-US"/>
           <w14:shadow w14:blurRad="50800" w14:dist="38100" w14:dir="2700000" w14:sx="100000" w14:sy="100000" w14:kx="0" w14:ky="0" w14:algn="tl">
@@ -6135,6 +6137,7 @@
       <w:r>
         <w:rPr>
           <w:b/>
+          <w:noProof/>
           <w:color w:val="000000" w:themeColor="text1"/>
           <w:lang w:val="en-US"/>
           <w14:shadow w14:blurRad="50800" w14:dist="38100" w14:dir="2700000" w14:sx="100000" w14:sy="100000" w14:kx="0" w14:ky="0" w14:algn="tl">
@@ -6399,6 +6402,7 @@
       <w:r>
         <w:rPr>
           <w:b/>
+          <w:noProof/>
           <w:color w:val="000000" w:themeColor="text1"/>
           <w:lang w:val="en-US"/>
           <w14:shadow w14:blurRad="50800" w14:dist="38100" w14:dir="2700000" w14:sx="100000" w14:sy="100000" w14:kx="0" w14:ky="0" w14:algn="tl">
@@ -6775,6 +6779,7 @@
       <w:r>
         <w:rPr>
           <w:b/>
+          <w:noProof/>
           <w:color w:val="000000" w:themeColor="text1"/>
           <w:lang w:val="en-US"/>
           <w14:shadow w14:blurRad="50800" w14:dist="38100" w14:dir="2700000" w14:sx="100000" w14:sy="100000" w14:kx="0" w14:ky="0" w14:algn="tl">
@@ -7058,29 +7063,7 @@
             <w14:bevelT w14:w="25400" w14:h="38100" w14:prst="circle"/>
           </w14:props3d>
         </w:rPr>
-        <w:t xml:space="preserve">npx playwright codegen </w:t>
-      </w:r>
-      <w:r>
-        <w:rPr>
-          <w:b/>
-          <w:color w:val="000000" w:themeColor="text1"/>
-          <w:highlight w:val="yellow"/>
-          <w:lang w:val="en-US"/>
-          <w14:shadow w14:blurRad="50800" w14:dist="38100" w14:dir="2700000" w14:sx="100000" w14:sy="100000" w14:kx="0" w14:ky="0" w14:algn="tl">
-            <w14:srgbClr w14:val="000000">
-              <w14:alpha w14:val="60000"/>
-            </w14:srgbClr>
-          </w14:shadow>
-          <w14:textOutline w14:w="0" w14:cap="flat" w14:cmpd="sng" w14:algn="ctr">
-            <w14:noFill/>
-            <w14:prstDash w14:val="solid"/>
-            <w14:round/>
-          </w14:textOutline>
-          <w14:props3d w14:extrusionH="57150" w14:contourW="0" w14:prstMaterial="softEdge">
-            <w14:bevelT w14:w="25400" w14:h="38100" w14:prst="circle"/>
-          </w14:props3d>
-        </w:rPr>
-        <w:t>url</w:t>
+        <w:t>npx playwright codegen url</w:t>
       </w:r>
       <w:r>
         <w:rPr>
@@ -7226,6 +7209,7 @@
       <w:r>
         <w:rPr>
           <w:b/>
+          <w:noProof/>
           <w:color w:val="000000" w:themeColor="text1"/>
           <w:lang w:val="en-US"/>
           <w14:shadow w14:blurRad="50800" w14:dist="38100" w14:dir="2700000" w14:sx="100000" w14:sy="100000" w14:kx="0" w14:ky="0" w14:algn="tl">
@@ -7369,6 +7353,1209 @@
         <w:t xml:space="preserve">file in use object </w:t>
       </w:r>
     </w:p>
+    <w:p>
+      <w:pPr>
+        <w:pStyle w:val="ListParagraph"/>
+        <w:numPr>
+          <w:ilvl w:val="0"/>
+          <w:numId w:val="7"/>
+        </w:numPr>
+        <w:rPr>
+          <w:b/>
+          <w:color w:val="000000" w:themeColor="text1"/>
+          <w:lang w:val="en-US"/>
+          <w14:shadow w14:blurRad="50800" w14:dist="38100" w14:dir="2700000" w14:sx="100000" w14:sy="100000" w14:kx="0" w14:ky="0" w14:algn="tl">
+            <w14:srgbClr w14:val="000000">
+              <w14:alpha w14:val="60000"/>
+            </w14:srgbClr>
+          </w14:shadow>
+          <w14:textOutline w14:w="0" w14:cap="flat" w14:cmpd="sng" w14:algn="ctr">
+            <w14:noFill/>
+            <w14:prstDash w14:val="solid"/>
+            <w14:round/>
+          </w14:textOutline>
+          <w14:props3d w14:extrusionH="57150" w14:contourW="0" w14:prstMaterial="softEdge">
+            <w14:bevelT w14:w="25400" w14:h="38100" w14:prst="circle"/>
+          </w14:props3d>
+        </w:rPr>
+      </w:pPr>
+      <w:r>
+        <w:rPr>
+          <w:b/>
+          <w:color w:val="000000" w:themeColor="text1"/>
+          <w:lang w:val="en-US"/>
+          <w14:shadow w14:blurRad="50800" w14:dist="38100" w14:dir="2700000" w14:sx="100000" w14:sy="100000" w14:kx="0" w14:ky="0" w14:algn="tl">
+            <w14:srgbClr w14:val="000000">
+              <w14:alpha w14:val="60000"/>
+            </w14:srgbClr>
+          </w14:shadow>
+          <w14:textOutline w14:w="0" w14:cap="flat" w14:cmpd="sng" w14:algn="ctr">
+            <w14:noFill/>
+            <w14:prstDash w14:val="solid"/>
+            <w14:round/>
+          </w14:textOutline>
+          <w14:props3d w14:extrusionH="57150" w14:contourW="0" w14:prstMaterial="softEdge">
+            <w14:bevelT w14:w="25400" w14:h="38100" w14:prst="circle"/>
+          </w14:props3d>
+        </w:rPr>
+        <w:t>Playwright Inbuilt Locators:</w:t>
+      </w:r>
+    </w:p>
+    <w:p>
+      <w:pPr>
+        <w:pStyle w:val="ListParagraph"/>
+        <w:numPr>
+          <w:ilvl w:val="0"/>
+          <w:numId w:val="9"/>
+        </w:numPr>
+        <w:rPr>
+          <w:b/>
+          <w:color w:val="000000" w:themeColor="text1"/>
+          <w:lang w:val="en-US"/>
+          <w14:shadow w14:blurRad="50800" w14:dist="38100" w14:dir="2700000" w14:sx="100000" w14:sy="100000" w14:kx="0" w14:ky="0" w14:algn="tl">
+            <w14:srgbClr w14:val="000000">
+              <w14:alpha w14:val="60000"/>
+            </w14:srgbClr>
+          </w14:shadow>
+          <w14:textOutline w14:w="0" w14:cap="flat" w14:cmpd="sng" w14:algn="ctr">
+            <w14:noFill/>
+            <w14:prstDash w14:val="solid"/>
+            <w14:round/>
+          </w14:textOutline>
+          <w14:props3d w14:extrusionH="57150" w14:contourW="0" w14:prstMaterial="softEdge">
+            <w14:bevelT w14:w="25400" w14:h="38100" w14:prst="circle"/>
+          </w14:props3d>
+        </w:rPr>
+      </w:pPr>
+      <w:r>
+        <w:rPr>
+          <w:b/>
+          <w:color w:val="000000" w:themeColor="text1"/>
+          <w:lang w:val="en-US"/>
+          <w14:shadow w14:blurRad="50800" w14:dist="38100" w14:dir="2700000" w14:sx="100000" w14:sy="100000" w14:kx="0" w14:ky="0" w14:algn="tl">
+            <w14:srgbClr w14:val="000000">
+              <w14:alpha w14:val="60000"/>
+            </w14:srgbClr>
+          </w14:shadow>
+          <w14:textOutline w14:w="0" w14:cap="flat" w14:cmpd="sng" w14:algn="ctr">
+            <w14:noFill/>
+            <w14:prstDash w14:val="solid"/>
+            <w14:round/>
+          </w14:textOutline>
+          <w14:props3d w14:extrusionH="57150" w14:contourW="0" w14:prstMaterial="softEdge">
+            <w14:bevelT w14:w="25400" w14:h="38100" w14:prst="circle"/>
+          </w14:props3d>
+        </w:rPr>
+        <w:t>.getByLabel():</w:t>
+      </w:r>
+    </w:p>
+    <w:p>
+      <w:pPr>
+        <w:pStyle w:val="ListParagraph"/>
+        <w:numPr>
+          <w:ilvl w:val="1"/>
+          <w:numId w:val="1"/>
+        </w:numPr>
+        <w:rPr>
+          <w:b/>
+          <w:color w:val="000000" w:themeColor="text1"/>
+          <w:lang w:val="en-US"/>
+          <w14:shadow w14:blurRad="50800" w14:dist="38100" w14:dir="2700000" w14:sx="100000" w14:sy="100000" w14:kx="0" w14:ky="0" w14:algn="tl">
+            <w14:srgbClr w14:val="000000">
+              <w14:alpha w14:val="60000"/>
+            </w14:srgbClr>
+          </w14:shadow>
+          <w14:textOutline w14:w="0" w14:cap="flat" w14:cmpd="sng" w14:algn="ctr">
+            <w14:noFill/>
+            <w14:prstDash w14:val="solid"/>
+            <w14:round/>
+          </w14:textOutline>
+          <w14:props3d w14:extrusionH="57150" w14:contourW="0" w14:prstMaterial="softEdge">
+            <w14:bevelT w14:w="25400" w14:h="38100" w14:prst="circle"/>
+          </w14:props3d>
+        </w:rPr>
+      </w:pPr>
+      <w:r>
+        <w:rPr>
+          <w:bCs/>
+          <w:color w:val="000000" w:themeColor="text1"/>
+          <w:lang w:val="en-US"/>
+          <w14:shadow w14:blurRad="50800" w14:dist="38100" w14:dir="2700000" w14:sx="100000" w14:sy="100000" w14:kx="0" w14:ky="0" w14:algn="tl">
+            <w14:srgbClr w14:val="000000">
+              <w14:alpha w14:val="60000"/>
+            </w14:srgbClr>
+          </w14:shadow>
+          <w14:textOutline w14:w="0" w14:cap="flat" w14:cmpd="sng" w14:algn="ctr">
+            <w14:noFill/>
+            <w14:prstDash w14:val="solid"/>
+            <w14:round/>
+          </w14:textOutline>
+          <w14:props3d w14:extrusionH="57150" w14:contourW="0" w14:prstMaterial="softEdge">
+            <w14:bevelT w14:w="25400" w14:h="38100" w14:prst="circle"/>
+          </w14:props3d>
+        </w:rPr>
+        <w:t xml:space="preserve">It is used to locate the control by its associated label using </w:t>
+      </w:r>
+      <w:r>
+        <w:rPr>
+          <w:b/>
+          <w:color w:val="000000" w:themeColor="text1"/>
+          <w:lang w:val="en-US"/>
+          <w14:shadow w14:blurRad="50800" w14:dist="38100" w14:dir="2700000" w14:sx="100000" w14:sy="100000" w14:kx="0" w14:ky="0" w14:algn="tl">
+            <w14:srgbClr w14:val="000000">
+              <w14:alpha w14:val="60000"/>
+            </w14:srgbClr>
+          </w14:shadow>
+          <w14:textOutline w14:w="0" w14:cap="flat" w14:cmpd="sng" w14:algn="ctr">
+            <w14:noFill/>
+            <w14:prstDash w14:val="solid"/>
+            <w14:round/>
+          </w14:textOutline>
+          <w14:props3d w14:extrusionH="57150" w14:contourW="0" w14:prstMaterial="softEdge">
+            <w14:bevelT w14:w="25400" w14:h="38100" w14:prst="circle"/>
+          </w14:props3d>
+        </w:rPr>
+        <w:t>page.getByLabel()</w:t>
+      </w:r>
+    </w:p>
+    <w:p>
+      <w:pPr>
+        <w:pStyle w:val="ListParagraph"/>
+        <w:ind w:left="1440"/>
+        <w:rPr>
+          <w:b/>
+          <w:color w:val="000000" w:themeColor="text1"/>
+          <w:lang w:val="en-US"/>
+          <w14:shadow w14:blurRad="50800" w14:dist="38100" w14:dir="2700000" w14:sx="100000" w14:sy="100000" w14:kx="0" w14:ky="0" w14:algn="tl">
+            <w14:srgbClr w14:val="000000">
+              <w14:alpha w14:val="60000"/>
+            </w14:srgbClr>
+          </w14:shadow>
+          <w14:textOutline w14:w="0" w14:cap="flat" w14:cmpd="sng" w14:algn="ctr">
+            <w14:noFill/>
+            <w14:prstDash w14:val="solid"/>
+            <w14:round/>
+          </w14:textOutline>
+          <w14:props3d w14:extrusionH="57150" w14:contourW="0" w14:prstMaterial="softEdge">
+            <w14:bevelT w14:w="25400" w14:h="38100" w14:prst="circle"/>
+          </w14:props3d>
+        </w:rPr>
+      </w:pPr>
+      <w:r>
+        <w:rPr>
+          <w:b/>
+          <w:color w:val="000000" w:themeColor="text1"/>
+          <w:lang w:val="en-US"/>
+          <w14:shadow w14:blurRad="50800" w14:dist="38100" w14:dir="2700000" w14:sx="100000" w14:sy="100000" w14:kx="0" w14:ky="0" w14:algn="tl">
+            <w14:srgbClr w14:val="000000">
+              <w14:alpha w14:val="60000"/>
+            </w14:srgbClr>
+          </w14:shadow>
+          <w14:textOutline w14:w="0" w14:cap="flat" w14:cmpd="sng" w14:algn="ctr">
+            <w14:noFill/>
+            <w14:prstDash w14:val="solid"/>
+            <w14:round/>
+          </w14:textOutline>
+          <w14:props3d w14:extrusionH="57150" w14:contourW="0" w14:prstMaterial="softEdge">
+            <w14:bevelT w14:w="25400" w14:h="38100" w14:prst="circle"/>
+          </w14:props3d>
+        </w:rPr>
+        <w:drawing>
+          <wp:inline distT="0" distB="0" distL="0" distR="0" wp14:anchorId="72038ADC" wp14:editId="50BF7BA9">
+            <wp:extent cx="3962400" cy="1174750"/>
+            <wp:effectExtent l="0" t="0" r="0" b="6350"/>
+            <wp:docPr id="1478390276" name="Picture 1" descr="A screen shot of a computer program&#10;&#10;Description automatically generated"/>
+            <wp:cNvGraphicFramePr>
+              <a:graphicFrameLocks xmlns:a="http://schemas.openxmlformats.org/drawingml/2006/main" noChangeAspect="1"/>
+            </wp:cNvGraphicFramePr>
+            <a:graphic xmlns:a="http://schemas.openxmlformats.org/drawingml/2006/main">
+              <a:graphicData uri="http://schemas.openxmlformats.org/drawingml/2006/picture">
+                <pic:pic xmlns:pic="http://schemas.openxmlformats.org/drawingml/2006/picture">
+                  <pic:nvPicPr>
+                    <pic:cNvPr id="1478390276" name="Picture 1" descr="A screen shot of a computer program&#10;&#10;Description automatically generated"/>
+                    <pic:cNvPicPr/>
+                  </pic:nvPicPr>
+                  <pic:blipFill>
+                    <a:blip r:embed="rId25"/>
+                    <a:stretch>
+                      <a:fillRect/>
+                    </a:stretch>
+                  </pic:blipFill>
+                  <pic:spPr>
+                    <a:xfrm>
+                      <a:off x="0" y="0"/>
+                      <a:ext cx="3972293" cy="1177683"/>
+                    </a:xfrm>
+                    <a:prstGeom prst="rect">
+                      <a:avLst/>
+                    </a:prstGeom>
+                  </pic:spPr>
+                </pic:pic>
+              </a:graphicData>
+            </a:graphic>
+          </wp:inline>
+        </w:drawing>
+      </w:r>
+    </w:p>
+    <w:p>
+      <w:pPr>
+        <w:pStyle w:val="ListParagraph"/>
+        <w:numPr>
+          <w:ilvl w:val="1"/>
+          <w:numId w:val="1"/>
+        </w:numPr>
+        <w:rPr>
+          <w:b/>
+          <w:color w:val="000000" w:themeColor="text1"/>
+          <w:lang w:val="en-US"/>
+          <w14:shadow w14:blurRad="50800" w14:dist="38100" w14:dir="2700000" w14:sx="100000" w14:sy="100000" w14:kx="0" w14:ky="0" w14:algn="tl">
+            <w14:srgbClr w14:val="000000">
+              <w14:alpha w14:val="60000"/>
+            </w14:srgbClr>
+          </w14:shadow>
+          <w14:textOutline w14:w="0" w14:cap="flat" w14:cmpd="sng" w14:algn="ctr">
+            <w14:noFill/>
+            <w14:prstDash w14:val="solid"/>
+            <w14:round/>
+          </w14:textOutline>
+          <w14:props3d w14:extrusionH="57150" w14:contourW="0" w14:prstMaterial="softEdge">
+            <w14:bevelT w14:w="25400" w14:h="38100" w14:prst="circle"/>
+          </w14:props3d>
+        </w:rPr>
+      </w:pPr>
+      <w:r>
+        <w:rPr>
+          <w:bCs/>
+          <w:color w:val="000000" w:themeColor="text1"/>
+          <w:lang w:val="en-US"/>
+          <w14:shadow w14:blurRad="50800" w14:dist="38100" w14:dir="2700000" w14:sx="100000" w14:sy="100000" w14:kx="0" w14:ky="0" w14:algn="tl">
+            <w14:srgbClr w14:val="000000">
+              <w14:alpha w14:val="60000"/>
+            </w14:srgbClr>
+          </w14:shadow>
+          <w14:textOutline w14:w="0" w14:cap="flat" w14:cmpd="sng" w14:algn="ctr">
+            <w14:noFill/>
+            <w14:prstDash w14:val="solid"/>
+            <w14:round/>
+          </w14:textOutline>
+          <w14:props3d w14:extrusionH="57150" w14:contourW="0" w14:prstMaterial="softEdge">
+            <w14:bevelT w14:w="25400" w14:h="38100" w14:prst="circle"/>
+          </w14:props3d>
+        </w:rPr>
+        <w:t>Use this locators when locating form field.</w:t>
+      </w:r>
+    </w:p>
+    <w:p>
+      <w:pPr>
+        <w:pStyle w:val="ListParagraph"/>
+        <w:numPr>
+          <w:ilvl w:val="0"/>
+          <w:numId w:val="9"/>
+        </w:numPr>
+        <w:rPr>
+          <w:b/>
+          <w:color w:val="000000" w:themeColor="text1"/>
+          <w:lang w:val="en-US"/>
+          <w14:shadow w14:blurRad="50800" w14:dist="38100" w14:dir="2700000" w14:sx="100000" w14:sy="100000" w14:kx="0" w14:ky="0" w14:algn="tl">
+            <w14:srgbClr w14:val="000000">
+              <w14:alpha w14:val="60000"/>
+            </w14:srgbClr>
+          </w14:shadow>
+          <w14:textOutline w14:w="0" w14:cap="flat" w14:cmpd="sng" w14:algn="ctr">
+            <w14:noFill/>
+            <w14:prstDash w14:val="solid"/>
+            <w14:round/>
+          </w14:textOutline>
+          <w14:props3d w14:extrusionH="57150" w14:contourW="0" w14:prstMaterial="softEdge">
+            <w14:bevelT w14:w="25400" w14:h="38100" w14:prst="circle"/>
+          </w14:props3d>
+        </w:rPr>
+      </w:pPr>
+      <w:r>
+        <w:rPr>
+          <w:b/>
+          <w:color w:val="000000" w:themeColor="text1"/>
+          <w:lang w:val="en-US"/>
+          <w14:shadow w14:blurRad="50800" w14:dist="38100" w14:dir="2700000" w14:sx="100000" w14:sy="100000" w14:kx="0" w14:ky="0" w14:algn="tl">
+            <w14:srgbClr w14:val="000000">
+              <w14:alpha w14:val="60000"/>
+            </w14:srgbClr>
+          </w14:shadow>
+          <w14:textOutline w14:w="0" w14:cap="flat" w14:cmpd="sng" w14:algn="ctr">
+            <w14:noFill/>
+            <w14:prstDash w14:val="solid"/>
+            <w14:round/>
+          </w14:textOutline>
+          <w14:props3d w14:extrusionH="57150" w14:contourW="0" w14:prstMaterial="softEdge">
+            <w14:bevelT w14:w="25400" w14:h="38100" w14:prst="circle"/>
+          </w14:props3d>
+        </w:rPr>
+        <w:t>.getByPlaceholder():</w:t>
+      </w:r>
+    </w:p>
+    <w:p>
+      <w:pPr>
+        <w:pStyle w:val="ListParagraph"/>
+        <w:numPr>
+          <w:ilvl w:val="1"/>
+          <w:numId w:val="1"/>
+        </w:numPr>
+        <w:rPr>
+          <w:b/>
+          <w:color w:val="000000" w:themeColor="text1"/>
+          <w:lang w:val="en-US"/>
+          <w14:shadow w14:blurRad="50800" w14:dist="38100" w14:dir="2700000" w14:sx="100000" w14:sy="100000" w14:kx="0" w14:ky="0" w14:algn="tl">
+            <w14:srgbClr w14:val="000000">
+              <w14:alpha w14:val="60000"/>
+            </w14:srgbClr>
+          </w14:shadow>
+          <w14:textOutline w14:w="0" w14:cap="flat" w14:cmpd="sng" w14:algn="ctr">
+            <w14:noFill/>
+            <w14:prstDash w14:val="solid"/>
+            <w14:round/>
+          </w14:textOutline>
+          <w14:props3d w14:extrusionH="57150" w14:contourW="0" w14:prstMaterial="softEdge">
+            <w14:bevelT w14:w="25400" w14:h="38100" w14:prst="circle"/>
+          </w14:props3d>
+        </w:rPr>
+      </w:pPr>
+      <w:r>
+        <w:rPr>
+          <w:bCs/>
+          <w:color w:val="000000" w:themeColor="text1"/>
+          <w:lang w:val="en-US"/>
+          <w14:shadow w14:blurRad="50800" w14:dist="38100" w14:dir="2700000" w14:sx="100000" w14:sy="100000" w14:kx="0" w14:ky="0" w14:algn="tl">
+            <w14:srgbClr w14:val="000000">
+              <w14:alpha w14:val="60000"/>
+            </w14:srgbClr>
+          </w14:shadow>
+          <w14:textOutline w14:w="0" w14:cap="flat" w14:cmpd="sng" w14:algn="ctr">
+            <w14:noFill/>
+            <w14:prstDash w14:val="solid"/>
+            <w14:round/>
+          </w14:textOutline>
+          <w14:props3d w14:extrusionH="57150" w14:contourW="0" w14:prstMaterial="softEdge">
+            <w14:bevelT w14:w="25400" w14:h="38100" w14:prst="circle"/>
+          </w14:props3d>
+        </w:rPr>
+        <w:t>Input may have a placeholder attribute to hint to the user what value</w:t>
+      </w:r>
+      <w:r>
+        <w:rPr>
+          <w:bCs/>
+          <w:color w:val="000000" w:themeColor="text1"/>
+          <w:lang w:val="en-US"/>
+          <w14:shadow w14:blurRad="50800" w14:dist="38100" w14:dir="2700000" w14:sx="100000" w14:sy="100000" w14:kx="0" w14:ky="0" w14:algn="tl">
+            <w14:srgbClr w14:val="000000">
+              <w14:alpha w14:val="60000"/>
+            </w14:srgbClr>
+          </w14:shadow>
+          <w14:textOutline w14:w="0" w14:cap="flat" w14:cmpd="sng" w14:algn="ctr">
+            <w14:noFill/>
+            <w14:prstDash w14:val="solid"/>
+            <w14:round/>
+          </w14:textOutline>
+          <w14:props3d w14:extrusionH="57150" w14:contourW="0" w14:prstMaterial="softEdge">
+            <w14:bevelT w14:w="25400" w14:h="38100" w14:prst="circle"/>
+          </w14:props3d>
+        </w:rPr>
+        <w:t xml:space="preserve"> should be entered. You can locate such an input using </w:t>
+      </w:r>
+      <w:r>
+        <w:rPr>
+          <w:b/>
+          <w:color w:val="000000" w:themeColor="text1"/>
+          <w:lang w:val="en-US"/>
+          <w14:shadow w14:blurRad="50800" w14:dist="38100" w14:dir="2700000" w14:sx="100000" w14:sy="100000" w14:kx="0" w14:ky="0" w14:algn="tl">
+            <w14:srgbClr w14:val="000000">
+              <w14:alpha w14:val="60000"/>
+            </w14:srgbClr>
+          </w14:shadow>
+          <w14:textOutline w14:w="0" w14:cap="flat" w14:cmpd="sng" w14:algn="ctr">
+            <w14:noFill/>
+            <w14:prstDash w14:val="solid"/>
+            <w14:round/>
+          </w14:textOutline>
+          <w14:props3d w14:extrusionH="57150" w14:contourW="0" w14:prstMaterial="softEdge">
+            <w14:bevelT w14:w="25400" w14:h="38100" w14:prst="circle"/>
+          </w14:props3d>
+        </w:rPr>
+        <w:t>page.getByPlaceholder().</w:t>
+      </w:r>
+    </w:p>
+    <w:p>
+      <w:pPr>
+        <w:pStyle w:val="ListParagraph"/>
+        <w:ind w:left="1440"/>
+        <w:rPr>
+          <w:b/>
+          <w:color w:val="000000" w:themeColor="text1"/>
+          <w:lang w:val="en-US"/>
+          <w14:shadow w14:blurRad="50800" w14:dist="38100" w14:dir="2700000" w14:sx="100000" w14:sy="100000" w14:kx="0" w14:ky="0" w14:algn="tl">
+            <w14:srgbClr w14:val="000000">
+              <w14:alpha w14:val="60000"/>
+            </w14:srgbClr>
+          </w14:shadow>
+          <w14:textOutline w14:w="0" w14:cap="flat" w14:cmpd="sng" w14:algn="ctr">
+            <w14:noFill/>
+            <w14:prstDash w14:val="solid"/>
+            <w14:round/>
+          </w14:textOutline>
+          <w14:props3d w14:extrusionH="57150" w14:contourW="0" w14:prstMaterial="softEdge">
+            <w14:bevelT w14:w="25400" w14:h="38100" w14:prst="circle"/>
+          </w14:props3d>
+        </w:rPr>
+      </w:pPr>
+      <w:r>
+        <w:rPr>
+          <w:b/>
+          <w:color w:val="000000" w:themeColor="text1"/>
+          <w:lang w:val="en-US"/>
+          <w14:shadow w14:blurRad="50800" w14:dist="38100" w14:dir="2700000" w14:sx="100000" w14:sy="100000" w14:kx="0" w14:ky="0" w14:algn="tl">
+            <w14:srgbClr w14:val="000000">
+              <w14:alpha w14:val="60000"/>
+            </w14:srgbClr>
+          </w14:shadow>
+          <w14:textOutline w14:w="0" w14:cap="flat" w14:cmpd="sng" w14:algn="ctr">
+            <w14:noFill/>
+            <w14:prstDash w14:val="solid"/>
+            <w14:round/>
+          </w14:textOutline>
+          <w14:props3d w14:extrusionH="57150" w14:contourW="0" w14:prstMaterial="softEdge">
+            <w14:bevelT w14:w="25400" w14:h="38100" w14:prst="circle"/>
+          </w14:props3d>
+        </w:rPr>
+        <w:drawing>
+          <wp:inline distT="0" distB="0" distL="0" distR="0" wp14:anchorId="05AA64CA" wp14:editId="3089B610">
+            <wp:extent cx="4518660" cy="1296624"/>
+            <wp:effectExtent l="0" t="0" r="0" b="0"/>
+            <wp:docPr id="1908615061" name="Picture 1" descr="A screenshot of a computer program&#10;&#10;Description automatically generated"/>
+            <wp:cNvGraphicFramePr>
+              <a:graphicFrameLocks xmlns:a="http://schemas.openxmlformats.org/drawingml/2006/main" noChangeAspect="1"/>
+            </wp:cNvGraphicFramePr>
+            <a:graphic xmlns:a="http://schemas.openxmlformats.org/drawingml/2006/main">
+              <a:graphicData uri="http://schemas.openxmlformats.org/drawingml/2006/picture">
+                <pic:pic xmlns:pic="http://schemas.openxmlformats.org/drawingml/2006/picture">
+                  <pic:nvPicPr>
+                    <pic:cNvPr id="1908615061" name="Picture 1" descr="A screenshot of a computer program&#10;&#10;Description automatically generated"/>
+                    <pic:cNvPicPr/>
+                  </pic:nvPicPr>
+                  <pic:blipFill>
+                    <a:blip r:embed="rId26"/>
+                    <a:stretch>
+                      <a:fillRect/>
+                    </a:stretch>
+                  </pic:blipFill>
+                  <pic:spPr>
+                    <a:xfrm>
+                      <a:off x="0" y="0"/>
+                      <a:ext cx="4533990" cy="1301023"/>
+                    </a:xfrm>
+                    <a:prstGeom prst="rect">
+                      <a:avLst/>
+                    </a:prstGeom>
+                  </pic:spPr>
+                </pic:pic>
+              </a:graphicData>
+            </a:graphic>
+          </wp:inline>
+        </w:drawing>
+      </w:r>
+    </w:p>
+    <w:p>
+      <w:pPr>
+        <w:pStyle w:val="ListParagraph"/>
+        <w:numPr>
+          <w:ilvl w:val="1"/>
+          <w:numId w:val="1"/>
+        </w:numPr>
+        <w:rPr>
+          <w:b/>
+          <w:color w:val="000000" w:themeColor="text1"/>
+          <w:lang w:val="en-US"/>
+          <w14:shadow w14:blurRad="50800" w14:dist="38100" w14:dir="2700000" w14:sx="100000" w14:sy="100000" w14:kx="0" w14:ky="0" w14:algn="tl">
+            <w14:srgbClr w14:val="000000">
+              <w14:alpha w14:val="60000"/>
+            </w14:srgbClr>
+          </w14:shadow>
+          <w14:textOutline w14:w="0" w14:cap="flat" w14:cmpd="sng" w14:algn="ctr">
+            <w14:noFill/>
+            <w14:prstDash w14:val="solid"/>
+            <w14:round/>
+          </w14:textOutline>
+          <w14:props3d w14:extrusionH="57150" w14:contourW="0" w14:prstMaterial="softEdge">
+            <w14:bevelT w14:w="25400" w14:h="38100" w14:prst="circle"/>
+          </w14:props3d>
+        </w:rPr>
+      </w:pPr>
+      <w:r>
+        <w:rPr>
+          <w:bCs/>
+          <w:color w:val="000000" w:themeColor="text1"/>
+          <w:lang w:val="en-US"/>
+          <w14:shadow w14:blurRad="50800" w14:dist="38100" w14:dir="2700000" w14:sx="100000" w14:sy="100000" w14:kx="0" w14:ky="0" w14:algn="tl">
+            <w14:srgbClr w14:val="000000">
+              <w14:alpha w14:val="60000"/>
+            </w14:srgbClr>
+          </w14:shadow>
+          <w14:textOutline w14:w="0" w14:cap="flat" w14:cmpd="sng" w14:algn="ctr">
+            <w14:noFill/>
+            <w14:prstDash w14:val="solid"/>
+            <w14:round/>
+          </w14:textOutline>
+          <w14:props3d w14:extrusionH="57150" w14:contourW="0" w14:prstMaterial="softEdge">
+            <w14:bevelT w14:w="25400" w14:h="38100" w14:prst="circle"/>
+          </w14:props3d>
+        </w:rPr>
+        <w:t>Use this locator when locating form elements that do not have labels but have placeholder texts.</w:t>
+      </w:r>
+    </w:p>
+    <w:p>
+      <w:pPr>
+        <w:rPr>
+          <w:b/>
+          <w:color w:val="000000" w:themeColor="text1"/>
+          <w:lang w:val="en-US"/>
+          <w14:shadow w14:blurRad="50800" w14:dist="38100" w14:dir="2700000" w14:sx="100000" w14:sy="100000" w14:kx="0" w14:ky="0" w14:algn="tl">
+            <w14:srgbClr w14:val="000000">
+              <w14:alpha w14:val="60000"/>
+            </w14:srgbClr>
+          </w14:shadow>
+          <w14:textOutline w14:w="0" w14:cap="flat" w14:cmpd="sng" w14:algn="ctr">
+            <w14:noFill/>
+            <w14:prstDash w14:val="solid"/>
+            <w14:round/>
+          </w14:textOutline>
+          <w14:props3d w14:extrusionH="57150" w14:contourW="0" w14:prstMaterial="softEdge">
+            <w14:bevelT w14:w="25400" w14:h="38100" w14:prst="circle"/>
+          </w14:props3d>
+        </w:rPr>
+      </w:pPr>
+    </w:p>
+    <w:p>
+      <w:pPr>
+        <w:rPr>
+          <w:b/>
+          <w:color w:val="000000" w:themeColor="text1"/>
+          <w:lang w:val="en-US"/>
+          <w14:shadow w14:blurRad="50800" w14:dist="38100" w14:dir="2700000" w14:sx="100000" w14:sy="100000" w14:kx="0" w14:ky="0" w14:algn="tl">
+            <w14:srgbClr w14:val="000000">
+              <w14:alpha w14:val="60000"/>
+            </w14:srgbClr>
+          </w14:shadow>
+          <w14:textOutline w14:w="0" w14:cap="flat" w14:cmpd="sng" w14:algn="ctr">
+            <w14:noFill/>
+            <w14:prstDash w14:val="solid"/>
+            <w14:round/>
+          </w14:textOutline>
+          <w14:props3d w14:extrusionH="57150" w14:contourW="0" w14:prstMaterial="softEdge">
+            <w14:bevelT w14:w="25400" w14:h="38100" w14:prst="circle"/>
+          </w14:props3d>
+        </w:rPr>
+      </w:pPr>
+    </w:p>
+    <w:p>
+      <w:pPr>
+        <w:rPr>
+          <w:b/>
+          <w:color w:val="000000" w:themeColor="text1"/>
+          <w:lang w:val="en-US"/>
+          <w14:shadow w14:blurRad="50800" w14:dist="38100" w14:dir="2700000" w14:sx="100000" w14:sy="100000" w14:kx="0" w14:ky="0" w14:algn="tl">
+            <w14:srgbClr w14:val="000000">
+              <w14:alpha w14:val="60000"/>
+            </w14:srgbClr>
+          </w14:shadow>
+          <w14:textOutline w14:w="0" w14:cap="flat" w14:cmpd="sng" w14:algn="ctr">
+            <w14:noFill/>
+            <w14:prstDash w14:val="solid"/>
+            <w14:round/>
+          </w14:textOutline>
+          <w14:props3d w14:extrusionH="57150" w14:contourW="0" w14:prstMaterial="softEdge">
+            <w14:bevelT w14:w="25400" w14:h="38100" w14:prst="circle"/>
+          </w14:props3d>
+        </w:rPr>
+      </w:pPr>
+    </w:p>
+    <w:p>
+      <w:pPr>
+        <w:rPr>
+          <w:b/>
+          <w:color w:val="000000" w:themeColor="text1"/>
+          <w:lang w:val="en-US"/>
+          <w14:shadow w14:blurRad="50800" w14:dist="38100" w14:dir="2700000" w14:sx="100000" w14:sy="100000" w14:kx="0" w14:ky="0" w14:algn="tl">
+            <w14:srgbClr w14:val="000000">
+              <w14:alpha w14:val="60000"/>
+            </w14:srgbClr>
+          </w14:shadow>
+          <w14:textOutline w14:w="0" w14:cap="flat" w14:cmpd="sng" w14:algn="ctr">
+            <w14:noFill/>
+            <w14:prstDash w14:val="solid"/>
+            <w14:round/>
+          </w14:textOutline>
+          <w14:props3d w14:extrusionH="57150" w14:contourW="0" w14:prstMaterial="softEdge">
+            <w14:bevelT w14:w="25400" w14:h="38100" w14:prst="circle"/>
+          </w14:props3d>
+        </w:rPr>
+      </w:pPr>
+    </w:p>
+    <w:p>
+      <w:pPr>
+        <w:pStyle w:val="ListParagraph"/>
+        <w:numPr>
+          <w:ilvl w:val="0"/>
+          <w:numId w:val="9"/>
+        </w:numPr>
+        <w:rPr>
+          <w:b/>
+          <w:color w:val="000000" w:themeColor="text1"/>
+          <w:lang w:val="en-US"/>
+          <w14:shadow w14:blurRad="50800" w14:dist="38100" w14:dir="2700000" w14:sx="100000" w14:sy="100000" w14:kx="0" w14:ky="0" w14:algn="tl">
+            <w14:srgbClr w14:val="000000">
+              <w14:alpha w14:val="60000"/>
+            </w14:srgbClr>
+          </w14:shadow>
+          <w14:textOutline w14:w="0" w14:cap="flat" w14:cmpd="sng" w14:algn="ctr">
+            <w14:noFill/>
+            <w14:prstDash w14:val="solid"/>
+            <w14:round/>
+          </w14:textOutline>
+          <w14:props3d w14:extrusionH="57150" w14:contourW="0" w14:prstMaterial="softEdge">
+            <w14:bevelT w14:w="25400" w14:h="38100" w14:prst="circle"/>
+          </w14:props3d>
+        </w:rPr>
+      </w:pPr>
+      <w:r>
+        <w:rPr>
+          <w:b/>
+          <w:color w:val="000000" w:themeColor="text1"/>
+          <w:lang w:val="en-US"/>
+          <w14:shadow w14:blurRad="50800" w14:dist="38100" w14:dir="2700000" w14:sx="100000" w14:sy="100000" w14:kx="0" w14:ky="0" w14:algn="tl">
+            <w14:srgbClr w14:val="000000">
+              <w14:alpha w14:val="60000"/>
+            </w14:srgbClr>
+          </w14:shadow>
+          <w14:textOutline w14:w="0" w14:cap="flat" w14:cmpd="sng" w14:algn="ctr">
+            <w14:noFill/>
+            <w14:prstDash w14:val="solid"/>
+            <w14:round/>
+          </w14:textOutline>
+          <w14:props3d w14:extrusionH="57150" w14:contourW="0" w14:prstMaterial="softEdge">
+            <w14:bevelT w14:w="25400" w14:h="38100" w14:prst="circle"/>
+          </w14:props3d>
+        </w:rPr>
+        <w:lastRenderedPageBreak/>
+        <w:t>.getByRole():</w:t>
+      </w:r>
+    </w:p>
+    <w:p>
+      <w:pPr>
+        <w:pStyle w:val="ListParagraph"/>
+        <w:numPr>
+          <w:ilvl w:val="1"/>
+          <w:numId w:val="1"/>
+        </w:numPr>
+        <w:rPr>
+          <w:b/>
+          <w:color w:val="000000" w:themeColor="text1"/>
+          <w:lang w:val="en-US"/>
+          <w14:shadow w14:blurRad="50800" w14:dist="38100" w14:dir="2700000" w14:sx="100000" w14:sy="100000" w14:kx="0" w14:ky="0" w14:algn="tl">
+            <w14:srgbClr w14:val="000000">
+              <w14:alpha w14:val="60000"/>
+            </w14:srgbClr>
+          </w14:shadow>
+          <w14:textOutline w14:w="0" w14:cap="flat" w14:cmpd="sng" w14:algn="ctr">
+            <w14:noFill/>
+            <w14:prstDash w14:val="solid"/>
+            <w14:round/>
+          </w14:textOutline>
+          <w14:props3d w14:extrusionH="57150" w14:contourW="0" w14:prstMaterial="softEdge">
+            <w14:bevelT w14:w="25400" w14:h="38100" w14:prst="circle"/>
+          </w14:props3d>
+        </w:rPr>
+      </w:pPr>
+      <w:r>
+        <w:rPr>
+          <w:bCs/>
+          <w:color w:val="000000" w:themeColor="text1"/>
+          <w:lang w:val="en-US"/>
+          <w14:shadow w14:blurRad="50800" w14:dist="38100" w14:dir="2700000" w14:sx="100000" w14:sy="100000" w14:kx="0" w14:ky="0" w14:algn="tl">
+            <w14:srgbClr w14:val="000000">
+              <w14:alpha w14:val="60000"/>
+            </w14:srgbClr>
+          </w14:shadow>
+          <w14:textOutline w14:w="0" w14:cap="flat" w14:cmpd="sng" w14:algn="ctr">
+            <w14:noFill/>
+            <w14:prstDash w14:val="solid"/>
+            <w14:round/>
+          </w14:textOutline>
+          <w14:props3d w14:extrusionH="57150" w14:contourW="0" w14:prstMaterial="softEdge">
+            <w14:bevelT w14:w="25400" w14:h="38100" w14:prst="circle"/>
+          </w14:props3d>
+        </w:rPr>
+        <w:t xml:space="preserve">The </w:t>
+      </w:r>
+      <w:r>
+        <w:rPr>
+          <w:b/>
+          <w:color w:val="000000" w:themeColor="text1"/>
+          <w:lang w:val="en-US"/>
+          <w14:shadow w14:blurRad="50800" w14:dist="38100" w14:dir="2700000" w14:sx="100000" w14:sy="100000" w14:kx="0" w14:ky="0" w14:algn="tl">
+            <w14:srgbClr w14:val="000000">
+              <w14:alpha w14:val="60000"/>
+            </w14:srgbClr>
+          </w14:shadow>
+          <w14:textOutline w14:w="0" w14:cap="flat" w14:cmpd="sng" w14:algn="ctr">
+            <w14:noFill/>
+            <w14:prstDash w14:val="solid"/>
+            <w14:round/>
+          </w14:textOutline>
+          <w14:props3d w14:extrusionH="57150" w14:contourW="0" w14:prstMaterial="softEdge">
+            <w14:bevelT w14:w="25400" w14:h="38100" w14:prst="circle"/>
+          </w14:props3d>
+        </w:rPr>
+        <w:t xml:space="preserve">page.getByRole() </w:t>
+      </w:r>
+      <w:r>
+        <w:rPr>
+          <w:bCs/>
+          <w:color w:val="000000" w:themeColor="text1"/>
+          <w:lang w:val="en-US"/>
+          <w14:shadow w14:blurRad="50800" w14:dist="38100" w14:dir="2700000" w14:sx="100000" w14:sy="100000" w14:kx="0" w14:ky="0" w14:algn="tl">
+            <w14:srgbClr w14:val="000000">
+              <w14:alpha w14:val="60000"/>
+            </w14:srgbClr>
+          </w14:shadow>
+          <w14:textOutline w14:w="0" w14:cap="flat" w14:cmpd="sng" w14:algn="ctr">
+            <w14:noFill/>
+            <w14:prstDash w14:val="solid"/>
+            <w14:round/>
+          </w14:textOutline>
+          <w14:props3d w14:extrusionH="57150" w14:contourW="0" w14:prstMaterial="softEdge">
+            <w14:bevelT w14:w="25400" w14:h="38100" w14:prst="circle"/>
+          </w14:props3d>
+        </w:rPr>
+        <w:t>locator reflects how users and assistive technology perceive the page, for example whether some element is a button or a checkbox. When locating by role, you should usually pass the accessible name as well, so that the locator pinpoints the exact element.</w:t>
+      </w:r>
+    </w:p>
+    <w:p>
+      <w:pPr>
+        <w:pStyle w:val="ListParagraph"/>
+        <w:ind w:left="1440"/>
+        <w:rPr>
+          <w:b/>
+          <w:color w:val="000000" w:themeColor="text1"/>
+          <w:lang w:val="en-US"/>
+          <w14:shadow w14:blurRad="50800" w14:dist="38100" w14:dir="2700000" w14:sx="100000" w14:sy="100000" w14:kx="0" w14:ky="0" w14:algn="tl">
+            <w14:srgbClr w14:val="000000">
+              <w14:alpha w14:val="60000"/>
+            </w14:srgbClr>
+          </w14:shadow>
+          <w14:textOutline w14:w="0" w14:cap="flat" w14:cmpd="sng" w14:algn="ctr">
+            <w14:noFill/>
+            <w14:prstDash w14:val="solid"/>
+            <w14:round/>
+          </w14:textOutline>
+          <w14:props3d w14:extrusionH="57150" w14:contourW="0" w14:prstMaterial="softEdge">
+            <w14:bevelT w14:w="25400" w14:h="38100" w14:prst="circle"/>
+          </w14:props3d>
+        </w:rPr>
+      </w:pPr>
+      <w:r>
+        <w:rPr>
+          <w:b/>
+          <w:color w:val="000000" w:themeColor="text1"/>
+          <w:lang w:val="en-US"/>
+          <w14:shadow w14:blurRad="50800" w14:dist="38100" w14:dir="2700000" w14:sx="100000" w14:sy="100000" w14:kx="0" w14:ky="0" w14:algn="tl">
+            <w14:srgbClr w14:val="000000">
+              <w14:alpha w14:val="60000"/>
+            </w14:srgbClr>
+          </w14:shadow>
+          <w14:textOutline w14:w="0" w14:cap="flat" w14:cmpd="sng" w14:algn="ctr">
+            <w14:noFill/>
+            <w14:prstDash w14:val="solid"/>
+            <w14:round/>
+          </w14:textOutline>
+          <w14:props3d w14:extrusionH="57150" w14:contourW="0" w14:prstMaterial="softEdge">
+            <w14:bevelT w14:w="25400" w14:h="38100" w14:prst="circle"/>
+          </w14:props3d>
+        </w:rPr>
+        <w:drawing>
+          <wp:inline distT="0" distB="0" distL="0" distR="0" wp14:anchorId="2FDF04EE" wp14:editId="1CB8214D">
+            <wp:extent cx="4367773" cy="1809750"/>
+            <wp:effectExtent l="0" t="0" r="0" b="0"/>
+            <wp:docPr id="1929608711" name="Picture 1"/>
+            <wp:cNvGraphicFramePr>
+              <a:graphicFrameLocks xmlns:a="http://schemas.openxmlformats.org/drawingml/2006/main" noChangeAspect="1"/>
+            </wp:cNvGraphicFramePr>
+            <a:graphic xmlns:a="http://schemas.openxmlformats.org/drawingml/2006/main">
+              <a:graphicData uri="http://schemas.openxmlformats.org/drawingml/2006/picture">
+                <pic:pic xmlns:pic="http://schemas.openxmlformats.org/drawingml/2006/picture">
+                  <pic:nvPicPr>
+                    <pic:cNvPr id="1929608711" name=""/>
+                    <pic:cNvPicPr/>
+                  </pic:nvPicPr>
+                  <pic:blipFill>
+                    <a:blip r:embed="rId27"/>
+                    <a:stretch>
+                      <a:fillRect/>
+                    </a:stretch>
+                  </pic:blipFill>
+                  <pic:spPr>
+                    <a:xfrm>
+                      <a:off x="0" y="0"/>
+                      <a:ext cx="4410519" cy="1827462"/>
+                    </a:xfrm>
+                    <a:prstGeom prst="rect">
+                      <a:avLst/>
+                    </a:prstGeom>
+                  </pic:spPr>
+                </pic:pic>
+              </a:graphicData>
+            </a:graphic>
+          </wp:inline>
+        </w:drawing>
+      </w:r>
+    </w:p>
+    <w:p>
+      <w:pPr>
+        <w:pStyle w:val="ListParagraph"/>
+        <w:numPr>
+          <w:ilvl w:val="1"/>
+          <w:numId w:val="1"/>
+        </w:numPr>
+        <w:rPr>
+          <w:b/>
+          <w:color w:val="000000" w:themeColor="text1"/>
+          <w:lang w:val="en-US"/>
+          <w14:shadow w14:blurRad="50800" w14:dist="38100" w14:dir="2700000" w14:sx="100000" w14:sy="100000" w14:kx="0" w14:ky="0" w14:algn="tl">
+            <w14:srgbClr w14:val="000000">
+              <w14:alpha w14:val="60000"/>
+            </w14:srgbClr>
+          </w14:shadow>
+          <w14:textOutline w14:w="0" w14:cap="flat" w14:cmpd="sng" w14:algn="ctr">
+            <w14:noFill/>
+            <w14:prstDash w14:val="solid"/>
+            <w14:round/>
+          </w14:textOutline>
+          <w14:props3d w14:extrusionH="57150" w14:contourW="0" w14:prstMaterial="softEdge">
+            <w14:bevelT w14:w="25400" w14:h="38100" w14:prst="circle"/>
+          </w14:props3d>
+        </w:rPr>
+      </w:pPr>
+      <w:r>
+        <w:rPr>
+          <w:bCs/>
+          <w:color w:val="000000" w:themeColor="text1"/>
+          <w:lang w:val="en-US"/>
+          <w14:shadow w14:blurRad="50800" w14:dist="38100" w14:dir="2700000" w14:sx="100000" w14:sy="100000" w14:kx="0" w14:ky="0" w14:algn="tl">
+            <w14:srgbClr w14:val="000000">
+              <w14:alpha w14:val="60000"/>
+            </w14:srgbClr>
+          </w14:shadow>
+          <w14:textOutline w14:w="0" w14:cap="flat" w14:cmpd="sng" w14:algn="ctr">
+            <w14:noFill/>
+            <w14:prstDash w14:val="solid"/>
+            <w14:round/>
+          </w14:textOutline>
+          <w14:props3d w14:extrusionH="57150" w14:contourW="0" w14:prstMaterial="softEdge">
+            <w14:bevelT w14:w="25400" w14:h="38100" w14:prst="circle"/>
+          </w14:props3d>
+        </w:rPr>
+        <w:t xml:space="preserve">Role locators include buttons, checkboxes, headings, links, lists, tables and may more elements. </w:t>
+      </w:r>
+    </w:p>
+    <w:p>
+      <w:pPr>
+        <w:pStyle w:val="ListParagraph"/>
+        <w:numPr>
+          <w:ilvl w:val="1"/>
+          <w:numId w:val="1"/>
+        </w:numPr>
+        <w:rPr>
+          <w:b/>
+          <w:color w:val="000000" w:themeColor="text1"/>
+          <w:lang w:val="en-US"/>
+          <w14:shadow w14:blurRad="50800" w14:dist="38100" w14:dir="2700000" w14:sx="100000" w14:sy="100000" w14:kx="0" w14:ky="0" w14:algn="tl">
+            <w14:srgbClr w14:val="000000">
+              <w14:alpha w14:val="60000"/>
+            </w14:srgbClr>
+          </w14:shadow>
+          <w14:textOutline w14:w="0" w14:cap="flat" w14:cmpd="sng" w14:algn="ctr">
+            <w14:noFill/>
+            <w14:prstDash w14:val="solid"/>
+            <w14:round/>
+          </w14:textOutline>
+          <w14:props3d w14:extrusionH="57150" w14:contourW="0" w14:prstMaterial="softEdge">
+            <w14:bevelT w14:w="25400" w14:h="38100" w14:prst="circle"/>
+          </w14:props3d>
+        </w:rPr>
+      </w:pPr>
+      <w:r>
+        <w:rPr>
+          <w:bCs/>
+          <w:color w:val="000000" w:themeColor="text1"/>
+          <w:lang w:val="en-US"/>
+          <w14:shadow w14:blurRad="50800" w14:dist="38100" w14:dir="2700000" w14:sx="100000" w14:sy="100000" w14:kx="0" w14:ky="0" w14:algn="tl">
+            <w14:srgbClr w14:val="000000">
+              <w14:alpha w14:val="60000"/>
+            </w14:srgbClr>
+          </w14:shadow>
+          <w14:textOutline w14:w="0" w14:cap="flat" w14:cmpd="sng" w14:algn="ctr">
+            <w14:noFill/>
+            <w14:prstDash w14:val="solid"/>
+            <w14:round/>
+          </w14:textOutline>
+          <w14:props3d w14:extrusionH="57150" w14:contourW="0" w14:prstMaterial="softEdge">
+            <w14:bevelT w14:w="25400" w14:h="38100" w14:prst="circle"/>
+          </w14:props3d>
+        </w:rPr>
+        <w:t>Note that many html elements have an implicitly defined role that is recognized by the role locator.</w:t>
+      </w:r>
+    </w:p>
+    <w:p>
+      <w:pPr>
+        <w:pStyle w:val="ListParagraph"/>
+        <w:numPr>
+          <w:ilvl w:val="0"/>
+          <w:numId w:val="9"/>
+        </w:numPr>
+        <w:rPr>
+          <w:b/>
+          <w:color w:val="000000" w:themeColor="text1"/>
+          <w:lang w:val="en-US"/>
+          <w14:shadow w14:blurRad="50800" w14:dist="38100" w14:dir="2700000" w14:sx="100000" w14:sy="100000" w14:kx="0" w14:ky="0" w14:algn="tl">
+            <w14:srgbClr w14:val="000000">
+              <w14:alpha w14:val="60000"/>
+            </w14:srgbClr>
+          </w14:shadow>
+          <w14:textOutline w14:w="0" w14:cap="flat" w14:cmpd="sng" w14:algn="ctr">
+            <w14:noFill/>
+            <w14:prstDash w14:val="solid"/>
+            <w14:round/>
+          </w14:textOutline>
+          <w14:props3d w14:extrusionH="57150" w14:contourW="0" w14:prstMaterial="softEdge">
+            <w14:bevelT w14:w="25400" w14:h="38100" w14:prst="circle"/>
+          </w14:props3d>
+        </w:rPr>
+      </w:pPr>
+      <w:r>
+        <w:rPr>
+          <w:b/>
+          <w:color w:val="000000" w:themeColor="text1"/>
+          <w:lang w:val="en-US"/>
+          <w14:shadow w14:blurRad="50800" w14:dist="38100" w14:dir="2700000" w14:sx="100000" w14:sy="100000" w14:kx="0" w14:ky="0" w14:algn="tl">
+            <w14:srgbClr w14:val="000000">
+              <w14:alpha w14:val="60000"/>
+            </w14:srgbClr>
+          </w14:shadow>
+          <w14:textOutline w14:w="0" w14:cap="flat" w14:cmpd="sng" w14:algn="ctr">
+            <w14:noFill/>
+            <w14:prstDash w14:val="solid"/>
+            <w14:round/>
+          </w14:textOutline>
+          <w14:props3d w14:extrusionH="57150" w14:contourW="0" w14:prstMaterial="softEdge">
+            <w14:bevelT w14:w="25400" w14:h="38100" w14:prst="circle"/>
+          </w14:props3d>
+        </w:rPr>
+        <w:t>.getByText():</w:t>
+      </w:r>
+    </w:p>
+    <w:p>
+      <w:pPr>
+        <w:pStyle w:val="ListParagraph"/>
+        <w:numPr>
+          <w:ilvl w:val="1"/>
+          <w:numId w:val="1"/>
+        </w:numPr>
+        <w:rPr>
+          <w:b/>
+          <w:color w:val="000000" w:themeColor="text1"/>
+          <w:lang w:val="en-US"/>
+          <w14:shadow w14:blurRad="50800" w14:dist="38100" w14:dir="2700000" w14:sx="100000" w14:sy="100000" w14:kx="0" w14:ky="0" w14:algn="tl">
+            <w14:srgbClr w14:val="000000">
+              <w14:alpha w14:val="60000"/>
+            </w14:srgbClr>
+          </w14:shadow>
+          <w14:textOutline w14:w="0" w14:cap="flat" w14:cmpd="sng" w14:algn="ctr">
+            <w14:noFill/>
+            <w14:prstDash w14:val="solid"/>
+            <w14:round/>
+          </w14:textOutline>
+          <w14:props3d w14:extrusionH="57150" w14:contourW="0" w14:prstMaterial="softEdge">
+            <w14:bevelT w14:w="25400" w14:h="38100" w14:prst="circle"/>
+          </w14:props3d>
+        </w:rPr>
+      </w:pPr>
+      <w:r>
+        <w:rPr>
+          <w:bCs/>
+          <w:color w:val="000000" w:themeColor="text1"/>
+          <w:lang w:val="en-US"/>
+          <w14:shadow w14:blurRad="50800" w14:dist="38100" w14:dir="2700000" w14:sx="100000" w14:sy="100000" w14:kx="0" w14:ky="0" w14:algn="tl">
+            <w14:srgbClr w14:val="000000">
+              <w14:alpha w14:val="60000"/>
+            </w14:srgbClr>
+          </w14:shadow>
+          <w14:textOutline w14:w="0" w14:cap="flat" w14:cmpd="sng" w14:algn="ctr">
+            <w14:noFill/>
+            <w14:prstDash w14:val="solid"/>
+            <w14:round/>
+          </w14:textOutline>
+          <w14:props3d w14:extrusionH="57150" w14:contourW="0" w14:prstMaterial="softEdge">
+            <w14:bevelT w14:w="25400" w14:h="38100" w14:prst="circle"/>
+          </w14:props3d>
+        </w:rPr>
+        <w:t xml:space="preserve">Find an element by the text it contains. You can match by a substring, exact string, or a regular expression when using </w:t>
+      </w:r>
+      <w:r>
+        <w:rPr>
+          <w:b/>
+          <w:color w:val="000000" w:themeColor="text1"/>
+          <w:lang w:val="en-US"/>
+          <w14:shadow w14:blurRad="50800" w14:dist="38100" w14:dir="2700000" w14:sx="100000" w14:sy="100000" w14:kx="0" w14:ky="0" w14:algn="tl">
+            <w14:srgbClr w14:val="000000">
+              <w14:alpha w14:val="60000"/>
+            </w14:srgbClr>
+          </w14:shadow>
+          <w14:textOutline w14:w="0" w14:cap="flat" w14:cmpd="sng" w14:algn="ctr">
+            <w14:noFill/>
+            <w14:prstDash w14:val="solid"/>
+            <w14:round/>
+          </w14:textOutline>
+          <w14:props3d w14:extrusionH="57150" w14:contourW="0" w14:prstMaterial="softEdge">
+            <w14:bevelT w14:w="25400" w14:h="38100" w14:prst="circle"/>
+          </w14:props3d>
+        </w:rPr>
+        <w:t>page.getByText().</w:t>
+      </w:r>
+    </w:p>
+    <w:p>
+      <w:pPr>
+        <w:pStyle w:val="ListParagraph"/>
+        <w:ind w:left="1440"/>
+        <w:rPr>
+          <w:b/>
+          <w:color w:val="000000" w:themeColor="text1"/>
+          <w:lang w:val="en-US"/>
+          <w14:shadow w14:blurRad="50800" w14:dist="38100" w14:dir="2700000" w14:sx="100000" w14:sy="100000" w14:kx="0" w14:ky="0" w14:algn="tl">
+            <w14:srgbClr w14:val="000000">
+              <w14:alpha w14:val="60000"/>
+            </w14:srgbClr>
+          </w14:shadow>
+          <w14:textOutline w14:w="0" w14:cap="flat" w14:cmpd="sng" w14:algn="ctr">
+            <w14:noFill/>
+            <w14:prstDash w14:val="solid"/>
+            <w14:round/>
+          </w14:textOutline>
+          <w14:props3d w14:extrusionH="57150" w14:contourW="0" w14:prstMaterial="softEdge">
+            <w14:bevelT w14:w="25400" w14:h="38100" w14:prst="circle"/>
+          </w14:props3d>
+        </w:rPr>
+      </w:pPr>
+      <w:r>
+        <w:rPr>
+          <w:b/>
+          <w:color w:val="000000" w:themeColor="text1"/>
+          <w:lang w:val="en-US"/>
+          <w14:shadow w14:blurRad="50800" w14:dist="38100" w14:dir="2700000" w14:sx="100000" w14:sy="100000" w14:kx="0" w14:ky="0" w14:algn="tl">
+            <w14:srgbClr w14:val="000000">
+              <w14:alpha w14:val="60000"/>
+            </w14:srgbClr>
+          </w14:shadow>
+          <w14:textOutline w14:w="0" w14:cap="flat" w14:cmpd="sng" w14:algn="ctr">
+            <w14:noFill/>
+            <w14:prstDash w14:val="solid"/>
+            <w14:round/>
+          </w14:textOutline>
+          <w14:props3d w14:extrusionH="57150" w14:contourW="0" w14:prstMaterial="softEdge">
+            <w14:bevelT w14:w="25400" w14:h="38100" w14:prst="circle"/>
+          </w14:props3d>
+        </w:rPr>
+        <w:drawing>
+          <wp:inline distT="0" distB="0" distL="0" distR="0" wp14:anchorId="77363AF7" wp14:editId="4AA27B3C">
+            <wp:extent cx="4988560" cy="1895719"/>
+            <wp:effectExtent l="0" t="0" r="2540" b="9525"/>
+            <wp:docPr id="640932375" name="Picture 1"/>
+            <wp:cNvGraphicFramePr>
+              <a:graphicFrameLocks xmlns:a="http://schemas.openxmlformats.org/drawingml/2006/main" noChangeAspect="1"/>
+            </wp:cNvGraphicFramePr>
+            <a:graphic xmlns:a="http://schemas.openxmlformats.org/drawingml/2006/main">
+              <a:graphicData uri="http://schemas.openxmlformats.org/drawingml/2006/picture">
+                <pic:pic xmlns:pic="http://schemas.openxmlformats.org/drawingml/2006/picture">
+                  <pic:nvPicPr>
+                    <pic:cNvPr id="640932375" name=""/>
+                    <pic:cNvPicPr/>
+                  </pic:nvPicPr>
+                  <pic:blipFill>
+                    <a:blip r:embed="rId28"/>
+                    <a:stretch>
+                      <a:fillRect/>
+                    </a:stretch>
+                  </pic:blipFill>
+                  <pic:spPr>
+                    <a:xfrm>
+                      <a:off x="0" y="0"/>
+                      <a:ext cx="4997158" cy="1898986"/>
+                    </a:xfrm>
+                    <a:prstGeom prst="rect">
+                      <a:avLst/>
+                    </a:prstGeom>
+                  </pic:spPr>
+                </pic:pic>
+              </a:graphicData>
+            </a:graphic>
+          </wp:inline>
+        </w:drawing>
+      </w:r>
+    </w:p>
+    <w:p>
+      <w:pPr>
+        <w:pStyle w:val="ListParagraph"/>
+        <w:numPr>
+          <w:ilvl w:val="1"/>
+          <w:numId w:val="1"/>
+        </w:numPr>
+        <w:rPr>
+          <w:b/>
+          <w:color w:val="000000" w:themeColor="text1"/>
+          <w:lang w:val="en-US"/>
+          <w14:shadow w14:blurRad="50800" w14:dist="38100" w14:dir="2700000" w14:sx="100000" w14:sy="100000" w14:kx="0" w14:ky="0" w14:algn="tl">
+            <w14:srgbClr w14:val="000000">
+              <w14:alpha w14:val="60000"/>
+            </w14:srgbClr>
+          </w14:shadow>
+          <w14:textOutline w14:w="0" w14:cap="flat" w14:cmpd="sng" w14:algn="ctr">
+            <w14:noFill/>
+            <w14:prstDash w14:val="solid"/>
+            <w14:round/>
+          </w14:textOutline>
+          <w14:props3d w14:extrusionH="57150" w14:contourW="0" w14:prstMaterial="softEdge">
+            <w14:bevelT w14:w="25400" w14:h="38100" w14:prst="circle"/>
+          </w14:props3d>
+        </w:rPr>
+      </w:pPr>
+      <w:r>
+        <w:rPr>
+          <w:bCs/>
+          <w:color w:val="000000" w:themeColor="text1"/>
+          <w:lang w:val="en-US"/>
+          <w14:shadow w14:blurRad="50800" w14:dist="38100" w14:dir="2700000" w14:sx="100000" w14:sy="100000" w14:kx="0" w14:ky="0" w14:algn="tl">
+            <w14:srgbClr w14:val="000000">
+              <w14:alpha w14:val="60000"/>
+            </w14:srgbClr>
+          </w14:shadow>
+          <w14:textOutline w14:w="0" w14:cap="flat" w14:cmpd="sng" w14:algn="ctr">
+            <w14:noFill/>
+            <w14:prstDash w14:val="solid"/>
+            <w14:round/>
+          </w14:textOutline>
+          <w14:props3d w14:extrusionH="57150" w14:contourW="0" w14:prstMaterial="softEdge">
+            <w14:bevelT w14:w="25400" w14:h="38100" w14:prst="circle"/>
+          </w14:props3d>
+        </w:rPr>
+        <w:t>Matching by text always normalizes whitespace</w:t>
+      </w:r>
+    </w:p>
     <w:sectPr>
       <w:pgSz w:w="11906" w:h="16838"/>
       <w:pgMar w:top="1440" w:right="1440" w:bottom="1440" w:left="1440" w:header="708" w:footer="708" w:gutter="0"/>
@@ -7402,7 +8589,7 @@
         <v:path o:extrusionok="f" gradientshapeok="t" o:connecttype="rect"/>
         <o:lock v:ext="edit" aspectratio="t"/>
       </v:shapetype>
-      <v:shape id="_x0000_i1088" type="#_x0000_t75" style="width:11.5pt;height:11.5pt" o:bullet="t">
+      <v:shape id="_x0000_i1036" type="#_x0000_t75" style="width:11.5pt;height:11.5pt" o:bullet="t">
         <v:imagedata r:id="rId1" o:title="msoABD5"/>
       </v:shape>
     </w:pict>
@@ -7677,7 +8864,7 @@
   <w:abstractNum w:abstractNumId="3" w15:restartNumberingAfterBreak="0">
     <w:nsid w:val="2A4846F5"/>
     <w:multiLevelType w:val="hybridMultilevel"/>
-    <w:tmpl w:val="14F0C0BC"/>
+    <w:tmpl w:val="BE9AC110"/>
     <w:lvl w:ilvl="0" w:tplc="4009000B">
       <w:start w:val="1"/>
       <w:numFmt w:val="bullet"/>
@@ -8103,6 +9290,95 @@
     </w:lvl>
   </w:abstractNum>
   <w:abstractNum w:abstractNumId="7" w15:restartNumberingAfterBreak="0">
+    <w:nsid w:val="7F4D7AA7"/>
+    <w:multiLevelType w:val="hybridMultilevel"/>
+    <w:tmpl w:val="5512E5A2"/>
+    <w:lvl w:ilvl="0" w:tplc="3F74C648">
+      <w:start w:val="1"/>
+      <w:numFmt w:val="decimal"/>
+      <w:lvlText w:val="%1."/>
+      <w:lvlJc w:val="left"/>
+      <w:pPr>
+        <w:ind w:left="1080" w:hanging="360"/>
+      </w:pPr>
+      <w:rPr>
+        <w:rFonts w:hint="default"/>
+      </w:rPr>
+    </w:lvl>
+    <w:lvl w:ilvl="1" w:tplc="40090019" w:tentative="1">
+      <w:start w:val="1"/>
+      <w:numFmt w:val="lowerLetter"/>
+      <w:lvlText w:val="%2."/>
+      <w:lvlJc w:val="left"/>
+      <w:pPr>
+        <w:ind w:left="1800" w:hanging="360"/>
+      </w:pPr>
+    </w:lvl>
+    <w:lvl w:ilvl="2" w:tplc="4009001B" w:tentative="1">
+      <w:start w:val="1"/>
+      <w:numFmt w:val="lowerRoman"/>
+      <w:lvlText w:val="%3."/>
+      <w:lvlJc w:val="right"/>
+      <w:pPr>
+        <w:ind w:left="2520" w:hanging="180"/>
+      </w:pPr>
+    </w:lvl>
+    <w:lvl w:ilvl="3" w:tplc="4009000F" w:tentative="1">
+      <w:start w:val="1"/>
+      <w:numFmt w:val="decimal"/>
+      <w:lvlText w:val="%4."/>
+      <w:lvlJc w:val="left"/>
+      <w:pPr>
+        <w:ind w:left="3240" w:hanging="360"/>
+      </w:pPr>
+    </w:lvl>
+    <w:lvl w:ilvl="4" w:tplc="40090019" w:tentative="1">
+      <w:start w:val="1"/>
+      <w:numFmt w:val="lowerLetter"/>
+      <w:lvlText w:val="%5."/>
+      <w:lvlJc w:val="left"/>
+      <w:pPr>
+        <w:ind w:left="3960" w:hanging="360"/>
+      </w:pPr>
+    </w:lvl>
+    <w:lvl w:ilvl="5" w:tplc="4009001B" w:tentative="1">
+      <w:start w:val="1"/>
+      <w:numFmt w:val="lowerRoman"/>
+      <w:lvlText w:val="%6."/>
+      <w:lvlJc w:val="right"/>
+      <w:pPr>
+        <w:ind w:left="4680" w:hanging="180"/>
+      </w:pPr>
+    </w:lvl>
+    <w:lvl w:ilvl="6" w:tplc="4009000F" w:tentative="1">
+      <w:start w:val="1"/>
+      <w:numFmt w:val="decimal"/>
+      <w:lvlText w:val="%7."/>
+      <w:lvlJc w:val="left"/>
+      <w:pPr>
+        <w:ind w:left="5400" w:hanging="360"/>
+      </w:pPr>
+    </w:lvl>
+    <w:lvl w:ilvl="7" w:tplc="40090019" w:tentative="1">
+      <w:start w:val="1"/>
+      <w:numFmt w:val="lowerLetter"/>
+      <w:lvlText w:val="%8."/>
+      <w:lvlJc w:val="left"/>
+      <w:pPr>
+        <w:ind w:left="6120" w:hanging="360"/>
+      </w:pPr>
+    </w:lvl>
+    <w:lvl w:ilvl="8" w:tplc="4009001B" w:tentative="1">
+      <w:start w:val="1"/>
+      <w:numFmt w:val="lowerRoman"/>
+      <w:lvlText w:val="%9."/>
+      <w:lvlJc w:val="right"/>
+      <w:pPr>
+        <w:ind w:left="6840" w:hanging="180"/>
+      </w:pPr>
+    </w:lvl>
+  </w:abstractNum>
+  <w:abstractNum w:abstractNumId="8" w15:restartNumberingAfterBreak="0">
     <w:nsid w:val="7FA4003D"/>
     <w:multiLevelType w:val="hybridMultilevel"/>
     <w:tmpl w:val="E08ACD0A"/>
@@ -8219,7 +9495,7 @@
     <w:abstractNumId w:val="4"/>
   </w:num>
   <w:num w:numId="2" w16cid:durableId="1816295762">
-    <w:abstractNumId w:val="7"/>
+    <w:abstractNumId w:val="8"/>
   </w:num>
   <w:num w:numId="3" w16cid:durableId="799421462">
     <w:abstractNumId w:val="5"/>
@@ -8238,6 +9514,9 @@
   </w:num>
   <w:num w:numId="8" w16cid:durableId="1464077558">
     <w:abstractNumId w:val="0"/>
+  </w:num>
+  <w:num w:numId="9" w16cid:durableId="909193449">
+    <w:abstractNumId w:val="7"/>
   </w:num>
 </w:numbering>
 </file>

--- a/Playwright/Playwright.docx
+++ b/Playwright/Playwright.docx
@@ -4607,6 +4607,7 @@
         <w:rPr>
           <w:bCs/>
           <w:color w:val="000000" w:themeColor="text1"/>
+          <w:highlight w:val="yellow"/>
           <w:lang w:val="en-US"/>
           <w14:shadow w14:blurRad="50800" w14:dist="38100" w14:dir="2700000" w14:sx="100000" w14:sy="100000" w14:kx="0" w14:ky="0" w14:algn="tl">
             <w14:srgbClr w14:val="000000">
@@ -4624,49 +4625,70 @@
         </w:rPr>
         <w:t xml:space="preserve">In playwright, test fixtures allow you to reuse code for different test cases. In essence, a fixture is a function that wraps the inheritance of classes. It’s </w:t>
       </w:r>
-      <w:proofErr w:type="gramStart"/>
-      <w:r>
-        <w:rPr>
-          <w:bCs/>
-          <w:color w:val="000000" w:themeColor="text1"/>
-          <w:lang w:val="en-US"/>
-          <w14:shadow w14:blurRad="50800" w14:dist="38100" w14:dir="2700000" w14:sx="100000" w14:sy="100000" w14:kx="0" w14:ky="0" w14:algn="tl">
-            <w14:srgbClr w14:val="000000">
-              <w14:alpha w14:val="60000"/>
-            </w14:srgbClr>
-          </w14:shadow>
-          <w14:textOutline w14:w="0" w14:cap="flat" w14:cmpd="sng" w14:algn="ctr">
-            <w14:noFill/>
-            <w14:prstDash w14:val="solid"/>
-            <w14:round/>
-          </w14:textOutline>
-          <w14:props3d w14:extrusionH="57150" w14:contourW="0" w14:prstMaterial="softEdge">
-            <w14:bevelT w14:w="25400" w14:h="38100" w14:prst="circle"/>
-          </w14:props3d>
-        </w:rPr>
-        <w:t>a  convenient</w:t>
-      </w:r>
-      <w:proofErr w:type="gramEnd"/>
-      <w:r>
-        <w:rPr>
-          <w:bCs/>
-          <w:color w:val="000000" w:themeColor="text1"/>
-          <w:lang w:val="en-US"/>
-          <w14:shadow w14:blurRad="50800" w14:dist="38100" w14:dir="2700000" w14:sx="100000" w14:sy="100000" w14:kx="0" w14:ky="0" w14:algn="tl">
-            <w14:srgbClr w14:val="000000">
-              <w14:alpha w14:val="60000"/>
-            </w14:srgbClr>
-          </w14:shadow>
-          <w14:textOutline w14:w="0" w14:cap="flat" w14:cmpd="sng" w14:algn="ctr">
-            <w14:noFill/>
-            <w14:prstDash w14:val="solid"/>
-            <w14:round/>
-          </w14:textOutline>
-          <w14:props3d w14:extrusionH="57150" w14:contourW="0" w14:prstMaterial="softEdge">
-            <w14:bevelT w14:w="25400" w14:h="38100" w14:prst="circle"/>
-          </w14:props3d>
-        </w:rPr>
-        <w:t xml:space="preserve"> way to encapsulate your testing functionality and its data in separate blocks and call it when needed.</w:t>
+      <w:r>
+        <w:rPr>
+          <w:bCs/>
+          <w:color w:val="000000" w:themeColor="text1"/>
+          <w:highlight w:val="yellow"/>
+          <w:lang w:val="en-US"/>
+          <w14:shadow w14:blurRad="50800" w14:dist="38100" w14:dir="2700000" w14:sx="100000" w14:sy="100000" w14:kx="0" w14:ky="0" w14:algn="tl">
+            <w14:srgbClr w14:val="000000">
+              <w14:alpha w14:val="60000"/>
+            </w14:srgbClr>
+          </w14:shadow>
+          <w14:textOutline w14:w="0" w14:cap="flat" w14:cmpd="sng" w14:algn="ctr">
+            <w14:noFill/>
+            <w14:prstDash w14:val="solid"/>
+            <w14:round/>
+          </w14:textOutline>
+          <w14:props3d w14:extrusionH="57150" w14:contourW="0" w14:prstMaterial="softEdge">
+            <w14:bevelT w14:w="25400" w14:h="38100" w14:prst="circle"/>
+          </w14:props3d>
+        </w:rPr>
+        <w:t>a convenient</w:t>
+      </w:r>
+      <w:r>
+        <w:rPr>
+          <w:bCs/>
+          <w:color w:val="000000" w:themeColor="text1"/>
+          <w:highlight w:val="yellow"/>
+          <w:lang w:val="en-US"/>
+          <w14:shadow w14:blurRad="50800" w14:dist="38100" w14:dir="2700000" w14:sx="100000" w14:sy="100000" w14:kx="0" w14:ky="0" w14:algn="tl">
+            <w14:srgbClr w14:val="000000">
+              <w14:alpha w14:val="60000"/>
+            </w14:srgbClr>
+          </w14:shadow>
+          <w14:textOutline w14:w="0" w14:cap="flat" w14:cmpd="sng" w14:algn="ctr">
+            <w14:noFill/>
+            <w14:prstDash w14:val="solid"/>
+            <w14:round/>
+          </w14:textOutline>
+          <w14:props3d w14:extrusionH="57150" w14:contourW="0" w14:prstMaterial="softEdge">
+            <w14:bevelT w14:w="25400" w14:h="38100" w14:prst="circle"/>
+          </w14:props3d>
+        </w:rPr>
+        <w:t xml:space="preserve"> way to encapsulate your testing functionality and its data in separate blocks and call it when needed</w:t>
+      </w:r>
+      <w:r>
+        <w:rPr>
+          <w:bCs/>
+          <w:color w:val="000000" w:themeColor="text1"/>
+          <w:lang w:val="en-US"/>
+          <w14:shadow w14:blurRad="50800" w14:dist="38100" w14:dir="2700000" w14:sx="100000" w14:sy="100000" w14:kx="0" w14:ky="0" w14:algn="tl">
+            <w14:srgbClr w14:val="000000">
+              <w14:alpha w14:val="60000"/>
+            </w14:srgbClr>
+          </w14:shadow>
+          <w14:textOutline w14:w="0" w14:cap="flat" w14:cmpd="sng" w14:algn="ctr">
+            <w14:noFill/>
+            <w14:prstDash w14:val="solid"/>
+            <w14:round/>
+          </w14:textOutline>
+          <w14:props3d w14:extrusionH="57150" w14:contourW="0" w14:prstMaterial="softEdge">
+            <w14:bevelT w14:w="25400" w14:h="38100" w14:prst="circle"/>
+          </w14:props3d>
+        </w:rPr>
+        <w:t>.</w:t>
       </w:r>
     </w:p>
     <w:p>
@@ -5257,6 +5279,409 @@
     <w:p>
       <w:pPr>
         <w:pStyle w:val="ListParagraph"/>
+        <w:numPr>
+          <w:ilvl w:val="0"/>
+          <w:numId w:val="8"/>
+        </w:numPr>
+        <w:rPr>
+          <w:b/>
+          <w:color w:val="000000" w:themeColor="text1"/>
+          <w:lang w:val="en-US"/>
+          <w14:shadow w14:blurRad="50800" w14:dist="38100" w14:dir="2700000" w14:sx="100000" w14:sy="100000" w14:kx="0" w14:ky="0" w14:algn="tl">
+            <w14:srgbClr w14:val="000000">
+              <w14:alpha w14:val="60000"/>
+            </w14:srgbClr>
+          </w14:shadow>
+          <w14:textOutline w14:w="0" w14:cap="flat" w14:cmpd="sng" w14:algn="ctr">
+            <w14:noFill/>
+            <w14:prstDash w14:val="solid"/>
+            <w14:round/>
+          </w14:textOutline>
+          <w14:props3d w14:extrusionH="57150" w14:contourW="0" w14:prstMaterial="softEdge">
+            <w14:bevelT w14:w="25400" w14:h="38100" w14:prst="circle"/>
+          </w14:props3d>
+        </w:rPr>
+      </w:pPr>
+      <w:proofErr w:type="gramStart"/>
+      <w:r>
+        <w:rPr>
+          <w:b/>
+          <w:color w:val="000000" w:themeColor="text1"/>
+          <w:lang w:val="en-US"/>
+          <w14:shadow w14:blurRad="50800" w14:dist="38100" w14:dir="2700000" w14:sx="100000" w14:sy="100000" w14:kx="0" w14:ky="0" w14:algn="tl">
+            <w14:srgbClr w14:val="000000">
+              <w14:alpha w14:val="60000"/>
+            </w14:srgbClr>
+          </w14:shadow>
+          <w14:textOutline w14:w="0" w14:cap="flat" w14:cmpd="sng" w14:algn="ctr">
+            <w14:noFill/>
+            <w14:prstDash w14:val="solid"/>
+            <w14:round/>
+          </w14:textOutline>
+          <w14:props3d w14:extrusionH="57150" w14:contourW="0" w14:prstMaterial="softEdge">
+            <w14:bevelT w14:w="25400" w14:h="38100" w14:prst="circle"/>
+          </w14:props3d>
+        </w:rPr>
+        <w:t>.</w:t>
+      </w:r>
+      <w:proofErr w:type="spellStart"/>
+      <w:r>
+        <w:rPr>
+          <w:b/>
+          <w:color w:val="000000" w:themeColor="text1"/>
+          <w:lang w:val="en-US"/>
+          <w14:shadow w14:blurRad="50800" w14:dist="38100" w14:dir="2700000" w14:sx="100000" w14:sy="100000" w14:kx="0" w14:ky="0" w14:algn="tl">
+            <w14:srgbClr w14:val="000000">
+              <w14:alpha w14:val="60000"/>
+            </w14:srgbClr>
+          </w14:shadow>
+          <w14:textOutline w14:w="0" w14:cap="flat" w14:cmpd="sng" w14:algn="ctr">
+            <w14:noFill/>
+            <w14:prstDash w14:val="solid"/>
+            <w14:round/>
+          </w14:textOutline>
+          <w14:props3d w14:extrusionH="57150" w14:contourW="0" w14:prstMaterial="softEdge">
+            <w14:bevelT w14:w="25400" w14:h="38100" w14:prst="circle"/>
+          </w14:props3d>
+        </w:rPr>
+        <w:t>pressSequencially</w:t>
+      </w:r>
+      <w:proofErr w:type="spellEnd"/>
+      <w:proofErr w:type="gramEnd"/>
+      <w:r>
+        <w:rPr>
+          <w:b/>
+          <w:color w:val="000000" w:themeColor="text1"/>
+          <w:lang w:val="en-US"/>
+          <w14:shadow w14:blurRad="50800" w14:dist="38100" w14:dir="2700000" w14:sx="100000" w14:sy="100000" w14:kx="0" w14:ky="0" w14:algn="tl">
+            <w14:srgbClr w14:val="000000">
+              <w14:alpha w14:val="60000"/>
+            </w14:srgbClr>
+          </w14:shadow>
+          <w14:textOutline w14:w="0" w14:cap="flat" w14:cmpd="sng" w14:algn="ctr">
+            <w14:noFill/>
+            <w14:prstDash w14:val="solid"/>
+            <w14:round/>
+          </w14:textOutline>
+          <w14:props3d w14:extrusionH="57150" w14:contourW="0" w14:prstMaterial="softEdge">
+            <w14:bevelT w14:w="25400" w14:h="38100" w14:prst="circle"/>
+          </w14:props3d>
+        </w:rPr>
+        <w:t>():</w:t>
+      </w:r>
+    </w:p>
+    <w:p>
+      <w:pPr>
+        <w:pStyle w:val="ListParagraph"/>
+        <w:numPr>
+          <w:ilvl w:val="1"/>
+          <w:numId w:val="1"/>
+        </w:numPr>
+        <w:rPr>
+          <w:b/>
+          <w:color w:val="000000" w:themeColor="text1"/>
+          <w:lang w:val="en-US"/>
+          <w14:shadow w14:blurRad="50800" w14:dist="38100" w14:dir="2700000" w14:sx="100000" w14:sy="100000" w14:kx="0" w14:ky="0" w14:algn="tl">
+            <w14:srgbClr w14:val="000000">
+              <w14:alpha w14:val="60000"/>
+            </w14:srgbClr>
+          </w14:shadow>
+          <w14:textOutline w14:w="0" w14:cap="flat" w14:cmpd="sng" w14:algn="ctr">
+            <w14:noFill/>
+            <w14:prstDash w14:val="solid"/>
+            <w14:round/>
+          </w14:textOutline>
+          <w14:props3d w14:extrusionH="57150" w14:contourW="0" w14:prstMaterial="softEdge">
+            <w14:bevelT w14:w="25400" w14:h="38100" w14:prst="circle"/>
+          </w14:props3d>
+        </w:rPr>
+      </w:pPr>
+      <w:r>
+        <w:rPr>
+          <w:bCs/>
+          <w:color w:val="000000" w:themeColor="text1"/>
+          <w:lang w:val="en-US"/>
+          <w14:shadow w14:blurRad="50800" w14:dist="38100" w14:dir="2700000" w14:sx="100000" w14:sy="100000" w14:kx="0" w14:ky="0" w14:algn="tl">
+            <w14:srgbClr w14:val="000000">
+              <w14:alpha w14:val="60000"/>
+            </w14:srgbClr>
+          </w14:shadow>
+          <w14:textOutline w14:w="0" w14:cap="flat" w14:cmpd="sng" w14:algn="ctr">
+            <w14:noFill/>
+            <w14:prstDash w14:val="solid"/>
+            <w14:round/>
+          </w14:textOutline>
+          <w14:props3d w14:extrusionH="57150" w14:contourW="0" w14:prstMaterial="softEdge">
+            <w14:bevelT w14:w="25400" w14:h="38100" w14:prst="circle"/>
+          </w14:props3d>
+        </w:rPr>
+        <w:t xml:space="preserve">Type into the field character by character, as if it was a user with a real keyboard with </w:t>
+      </w:r>
+      <w:proofErr w:type="spellStart"/>
+      <w:proofErr w:type="gramStart"/>
+      <w:r>
+        <w:rPr>
+          <w:b/>
+          <w:color w:val="000000" w:themeColor="text1"/>
+          <w:lang w:val="en-US"/>
+          <w14:shadow w14:blurRad="50800" w14:dist="38100" w14:dir="2700000" w14:sx="100000" w14:sy="100000" w14:kx="0" w14:ky="0" w14:algn="tl">
+            <w14:srgbClr w14:val="000000">
+              <w14:alpha w14:val="60000"/>
+            </w14:srgbClr>
+          </w14:shadow>
+          <w14:textOutline w14:w="0" w14:cap="flat" w14:cmpd="sng" w14:algn="ctr">
+            <w14:noFill/>
+            <w14:prstDash w14:val="solid"/>
+            <w14:round/>
+          </w14:textOutline>
+          <w14:props3d w14:extrusionH="57150" w14:contourW="0" w14:prstMaterial="softEdge">
+            <w14:bevelT w14:w="25400" w14:h="38100" w14:prst="circle"/>
+          </w14:props3d>
+        </w:rPr>
+        <w:t>locator.pressSequentially</w:t>
+      </w:r>
+      <w:proofErr w:type="spellEnd"/>
+      <w:proofErr w:type="gramEnd"/>
+      <w:r>
+        <w:rPr>
+          <w:b/>
+          <w:color w:val="000000" w:themeColor="text1"/>
+          <w:lang w:val="en-US"/>
+          <w14:shadow w14:blurRad="50800" w14:dist="38100" w14:dir="2700000" w14:sx="100000" w14:sy="100000" w14:kx="0" w14:ky="0" w14:algn="tl">
+            <w14:srgbClr w14:val="000000">
+              <w14:alpha w14:val="60000"/>
+            </w14:srgbClr>
+          </w14:shadow>
+          <w14:textOutline w14:w="0" w14:cap="flat" w14:cmpd="sng" w14:algn="ctr">
+            <w14:noFill/>
+            <w14:prstDash w14:val="solid"/>
+            <w14:round/>
+          </w14:textOutline>
+          <w14:props3d w14:extrusionH="57150" w14:contourW="0" w14:prstMaterial="softEdge">
+            <w14:bevelT w14:w="25400" w14:h="38100" w14:prst="circle"/>
+          </w14:props3d>
+        </w:rPr>
+        <w:t>().</w:t>
+      </w:r>
+    </w:p>
+    <w:p>
+      <w:pPr>
+        <w:pStyle w:val="ListParagraph"/>
+        <w:ind w:left="1440"/>
+        <w:rPr>
+          <w:b/>
+          <w:color w:val="000000" w:themeColor="text1"/>
+          <w:lang w:val="en-US"/>
+          <w14:shadow w14:blurRad="50800" w14:dist="38100" w14:dir="2700000" w14:sx="100000" w14:sy="100000" w14:kx="0" w14:ky="0" w14:algn="tl">
+            <w14:srgbClr w14:val="000000">
+              <w14:alpha w14:val="60000"/>
+            </w14:srgbClr>
+          </w14:shadow>
+          <w14:textOutline w14:w="0" w14:cap="flat" w14:cmpd="sng" w14:algn="ctr">
+            <w14:noFill/>
+            <w14:prstDash w14:val="solid"/>
+            <w14:round/>
+          </w14:textOutline>
+          <w14:props3d w14:extrusionH="57150" w14:contourW="0" w14:prstMaterial="softEdge">
+            <w14:bevelT w14:w="25400" w14:h="38100" w14:prst="circle"/>
+          </w14:props3d>
+        </w:rPr>
+      </w:pPr>
+      <w:r>
+        <w:rPr>
+          <w:b/>
+          <w:color w:val="000000" w:themeColor="text1"/>
+          <w:lang w:val="en-US"/>
+          <w14:shadow w14:blurRad="50800" w14:dist="38100" w14:dir="2700000" w14:sx="100000" w14:sy="100000" w14:kx="0" w14:ky="0" w14:algn="tl">
+            <w14:srgbClr w14:val="000000">
+              <w14:alpha w14:val="60000"/>
+            </w14:srgbClr>
+          </w14:shadow>
+          <w14:textOutline w14:w="0" w14:cap="flat" w14:cmpd="sng" w14:algn="ctr">
+            <w14:noFill/>
+            <w14:prstDash w14:val="solid"/>
+            <w14:round/>
+          </w14:textOutline>
+          <w14:props3d w14:extrusionH="57150" w14:contourW="0" w14:prstMaterial="softEdge">
+            <w14:bevelT w14:w="25400" w14:h="38100" w14:prst="circle"/>
+          </w14:props3d>
+        </w:rPr>
+        <w:drawing>
+          <wp:inline distT="0" distB="0" distL="0" distR="0" wp14:anchorId="112546A8" wp14:editId="24AD8DD0">
+            <wp:extent cx="4231894" cy="609513"/>
+            <wp:effectExtent l="0" t="0" r="0" b="635"/>
+            <wp:docPr id="1172188549" name="Picture 1" descr="A black background with white text&#10;&#10;Description automatically generated"/>
+            <wp:cNvGraphicFramePr>
+              <a:graphicFrameLocks xmlns:a="http://schemas.openxmlformats.org/drawingml/2006/main" noChangeAspect="1"/>
+            </wp:cNvGraphicFramePr>
+            <a:graphic xmlns:a="http://schemas.openxmlformats.org/drawingml/2006/main">
+              <a:graphicData uri="http://schemas.openxmlformats.org/drawingml/2006/picture">
+                <pic:pic xmlns:pic="http://schemas.openxmlformats.org/drawingml/2006/picture">
+                  <pic:nvPicPr>
+                    <pic:cNvPr id="1172188549" name="Picture 1" descr="A black background with white text&#10;&#10;Description automatically generated"/>
+                    <pic:cNvPicPr/>
+                  </pic:nvPicPr>
+                  <pic:blipFill>
+                    <a:blip r:embed="rId16"/>
+                    <a:stretch>
+                      <a:fillRect/>
+                    </a:stretch>
+                  </pic:blipFill>
+                  <pic:spPr>
+                    <a:xfrm>
+                      <a:off x="0" y="0"/>
+                      <a:ext cx="4288177" cy="617619"/>
+                    </a:xfrm>
+                    <a:prstGeom prst="rect">
+                      <a:avLst/>
+                    </a:prstGeom>
+                  </pic:spPr>
+                </pic:pic>
+              </a:graphicData>
+            </a:graphic>
+          </wp:inline>
+        </w:drawing>
+      </w:r>
+    </w:p>
+    <w:p>
+      <w:pPr>
+        <w:pStyle w:val="ListParagraph"/>
+        <w:numPr>
+          <w:ilvl w:val="1"/>
+          <w:numId w:val="1"/>
+        </w:numPr>
+        <w:rPr>
+          <w:b/>
+          <w:color w:val="000000" w:themeColor="text1"/>
+          <w:lang w:val="en-US"/>
+          <w14:shadow w14:blurRad="50800" w14:dist="38100" w14:dir="2700000" w14:sx="100000" w14:sy="100000" w14:kx="0" w14:ky="0" w14:algn="tl">
+            <w14:srgbClr w14:val="000000">
+              <w14:alpha w14:val="60000"/>
+            </w14:srgbClr>
+          </w14:shadow>
+          <w14:textOutline w14:w="0" w14:cap="flat" w14:cmpd="sng" w14:algn="ctr">
+            <w14:noFill/>
+            <w14:prstDash w14:val="solid"/>
+            <w14:round/>
+          </w14:textOutline>
+          <w14:props3d w14:extrusionH="57150" w14:contourW="0" w14:prstMaterial="softEdge">
+            <w14:bevelT w14:w="25400" w14:h="38100" w14:prst="circle"/>
+          </w14:props3d>
+        </w:rPr>
+      </w:pPr>
+      <w:r>
+        <w:rPr>
+          <w:bCs/>
+          <w:color w:val="000000" w:themeColor="text1"/>
+          <w:lang w:val="en-US"/>
+          <w14:shadow w14:blurRad="50800" w14:dist="38100" w14:dir="2700000" w14:sx="100000" w14:sy="100000" w14:kx="0" w14:ky="0" w14:algn="tl">
+            <w14:srgbClr w14:val="000000">
+              <w14:alpha w14:val="60000"/>
+            </w14:srgbClr>
+          </w14:shadow>
+          <w14:textOutline w14:w="0" w14:cap="flat" w14:cmpd="sng" w14:algn="ctr">
+            <w14:noFill/>
+            <w14:prstDash w14:val="solid"/>
+            <w14:round/>
+          </w14:textOutline>
+          <w14:props3d w14:extrusionH="57150" w14:contourW="0" w14:prstMaterial="softEdge">
+            <w14:bevelT w14:w="25400" w14:h="38100" w14:prst="circle"/>
+          </w14:props3d>
+        </w:rPr>
+        <w:t xml:space="preserve">This method will emit all the necessary keyboard events, with all the </w:t>
+      </w:r>
+      <w:proofErr w:type="spellStart"/>
+      <w:r>
+        <w:rPr>
+          <w:bCs/>
+          <w:color w:val="000000" w:themeColor="text1"/>
+          <w:lang w:val="en-US"/>
+          <w14:shadow w14:blurRad="50800" w14:dist="38100" w14:dir="2700000" w14:sx="100000" w14:sy="100000" w14:kx="0" w14:ky="0" w14:algn="tl">
+            <w14:srgbClr w14:val="000000">
+              <w14:alpha w14:val="60000"/>
+            </w14:srgbClr>
+          </w14:shadow>
+          <w14:textOutline w14:w="0" w14:cap="flat" w14:cmpd="sng" w14:algn="ctr">
+            <w14:noFill/>
+            <w14:prstDash w14:val="solid"/>
+            <w14:round/>
+          </w14:textOutline>
+          <w14:props3d w14:extrusionH="57150" w14:contourW="0" w14:prstMaterial="softEdge">
+            <w14:bevelT w14:w="25400" w14:h="38100" w14:prst="circle"/>
+          </w14:props3d>
+        </w:rPr>
+        <w:t>keydown</w:t>
+      </w:r>
+      <w:proofErr w:type="spellEnd"/>
+      <w:r>
+        <w:rPr>
+          <w:bCs/>
+          <w:color w:val="000000" w:themeColor="text1"/>
+          <w:lang w:val="en-US"/>
+          <w14:shadow w14:blurRad="50800" w14:dist="38100" w14:dir="2700000" w14:sx="100000" w14:sy="100000" w14:kx="0" w14:ky="0" w14:algn="tl">
+            <w14:srgbClr w14:val="000000">
+              <w14:alpha w14:val="60000"/>
+            </w14:srgbClr>
+          </w14:shadow>
+          <w14:textOutline w14:w="0" w14:cap="flat" w14:cmpd="sng" w14:algn="ctr">
+            <w14:noFill/>
+            <w14:prstDash w14:val="solid"/>
+            <w14:round/>
+          </w14:textOutline>
+          <w14:props3d w14:extrusionH="57150" w14:contourW="0" w14:prstMaterial="softEdge">
+            <w14:bevelT w14:w="25400" w14:h="38100" w14:prst="circle"/>
+          </w14:props3d>
+        </w:rPr>
+        <w:t xml:space="preserve">, </w:t>
+      </w:r>
+      <w:proofErr w:type="spellStart"/>
+      <w:r>
+        <w:rPr>
+          <w:bCs/>
+          <w:color w:val="000000" w:themeColor="text1"/>
+          <w:lang w:val="en-US"/>
+          <w14:shadow w14:blurRad="50800" w14:dist="38100" w14:dir="2700000" w14:sx="100000" w14:sy="100000" w14:kx="0" w14:ky="0" w14:algn="tl">
+            <w14:srgbClr w14:val="000000">
+              <w14:alpha w14:val="60000"/>
+            </w14:srgbClr>
+          </w14:shadow>
+          <w14:textOutline w14:w="0" w14:cap="flat" w14:cmpd="sng" w14:algn="ctr">
+            <w14:noFill/>
+            <w14:prstDash w14:val="solid"/>
+            <w14:round/>
+          </w14:textOutline>
+          <w14:props3d w14:extrusionH="57150" w14:contourW="0" w14:prstMaterial="softEdge">
+            <w14:bevelT w14:w="25400" w14:h="38100" w14:prst="circle"/>
+          </w14:props3d>
+        </w:rPr>
+        <w:t>keyup</w:t>
+      </w:r>
+      <w:proofErr w:type="spellEnd"/>
+      <w:r>
+        <w:rPr>
+          <w:bCs/>
+          <w:color w:val="000000" w:themeColor="text1"/>
+          <w:lang w:val="en-US"/>
+          <w14:shadow w14:blurRad="50800" w14:dist="38100" w14:dir="2700000" w14:sx="100000" w14:sy="100000" w14:kx="0" w14:ky="0" w14:algn="tl">
+            <w14:srgbClr w14:val="000000">
+              <w14:alpha w14:val="60000"/>
+            </w14:srgbClr>
+          </w14:shadow>
+          <w14:textOutline w14:w="0" w14:cap="flat" w14:cmpd="sng" w14:algn="ctr">
+            <w14:noFill/>
+            <w14:prstDash w14:val="solid"/>
+            <w14:round/>
+          </w14:textOutline>
+          <w14:props3d w14:extrusionH="57150" w14:contourW="0" w14:prstMaterial="softEdge">
+            <w14:bevelT w14:w="25400" w14:h="38100" w14:prst="circle"/>
+          </w14:props3d>
+        </w:rPr>
+        <w:t>, keypress event in place. You can even specify the optional delay between the key presses to simulate real user behavior.</w:t>
+      </w:r>
+    </w:p>
+    <w:p>
+      <w:pPr>
+        <w:pStyle w:val="ListParagraph"/>
         <w:ind w:left="1440"/>
         <w:rPr>
           <w:b/>
@@ -5500,7 +5925,7 @@
                     <pic:cNvPicPr/>
                   </pic:nvPicPr>
                   <pic:blipFill>
-                    <a:blip r:embed="rId16"/>
+                    <a:blip r:embed="rId17"/>
                     <a:stretch>
                       <a:fillRect/>
                     </a:stretch>
@@ -5813,7 +6238,7 @@
                     <pic:cNvPicPr/>
                   </pic:nvPicPr>
                   <pic:blipFill>
-                    <a:blip r:embed="rId17"/>
+                    <a:blip r:embed="rId18"/>
                     <a:stretch>
                       <a:fillRect/>
                     </a:stretch>
@@ -6131,7 +6556,7 @@
                     <pic:cNvPicPr/>
                   </pic:nvPicPr>
                   <pic:blipFill>
-                    <a:blip r:embed="rId18"/>
+                    <a:blip r:embed="rId19"/>
                     <a:stretch>
                       <a:fillRect/>
                     </a:stretch>
@@ -6644,7 +7069,7 @@
                     <pic:cNvPicPr/>
                   </pic:nvPicPr>
                   <pic:blipFill>
-                    <a:blip r:embed="rId19"/>
+                    <a:blip r:embed="rId20"/>
                     <a:stretch>
                       <a:fillRect/>
                     </a:stretch>
@@ -6710,6 +7135,7 @@
             <w14:bevelT w14:w="25400" w14:h="38100" w14:prst="circle"/>
           </w14:props3d>
         </w:rPr>
+        <w:lastRenderedPageBreak/>
         <w:t xml:space="preserve">This method </w:t>
       </w:r>
       <w:r>
@@ -7174,7 +7600,7 @@
                     <pic:cNvPicPr/>
                   </pic:nvPicPr>
                   <pic:blipFill>
-                    <a:blip r:embed="rId20"/>
+                    <a:blip r:embed="rId21"/>
                     <a:stretch>
                       <a:fillRect/>
                     </a:stretch>
@@ -7359,9 +7785,9 @@
           </w14:props3d>
         </w:rPr>
         <w:drawing>
-          <wp:inline distT="0" distB="0" distL="0" distR="0" wp14:anchorId="7DE0155C" wp14:editId="7EA7ABEA">
-            <wp:extent cx="5426450" cy="1098550"/>
-            <wp:effectExtent l="0" t="0" r="3175" b="6350"/>
+          <wp:inline distT="0" distB="0" distL="0" distR="0" wp14:anchorId="7DE0155C" wp14:editId="457F76B8">
+            <wp:extent cx="5426075" cy="1294791"/>
+            <wp:effectExtent l="0" t="0" r="3175" b="635"/>
             <wp:docPr id="1629072452" name="Picture 1"/>
             <wp:cNvGraphicFramePr>
               <a:graphicFrameLocks xmlns:a="http://schemas.openxmlformats.org/drawingml/2006/main" noChangeAspect="1"/>
@@ -7374,7 +7800,7 @@
                     <pic:cNvPicPr/>
                   </pic:nvPicPr>
                   <pic:blipFill>
-                    <a:blip r:embed="rId21"/>
+                    <a:blip r:embed="rId22"/>
                     <a:stretch>
                       <a:fillRect/>
                     </a:stretch>
@@ -7382,7 +7808,7 @@
                   <pic:spPr>
                     <a:xfrm>
                       <a:off x="0" y="0"/>
-                      <a:ext cx="5433665" cy="1100011"/>
+                      <a:ext cx="5448026" cy="1300029"/>
                     </a:xfrm>
                     <a:prstGeom prst="rect">
                       <a:avLst/>
@@ -7731,7 +8157,7 @@
                     <pic:cNvPicPr/>
                   </pic:nvPicPr>
                   <pic:blipFill>
-                    <a:blip r:embed="rId22"/>
+                    <a:blip r:embed="rId23"/>
                     <a:stretch>
                       <a:fillRect/>
                     </a:stretch>
@@ -8251,6 +8677,7 @@
             <w14:bevelT w14:w="25400" w14:h="38100" w14:prst="circle"/>
           </w14:props3d>
         </w:rPr>
+        <w:lastRenderedPageBreak/>
         <w:drawing>
           <wp:inline distT="0" distB="0" distL="0" distR="0" wp14:anchorId="550FDF26" wp14:editId="3DE1D565">
             <wp:extent cx="4944110" cy="1769275"/>
@@ -8267,7 +8694,7 @@
                     <pic:cNvPicPr/>
                   </pic:nvPicPr>
                   <pic:blipFill>
-                    <a:blip r:embed="rId23"/>
+                    <a:blip r:embed="rId24"/>
                     <a:stretch>
                       <a:fillRect/>
                     </a:stretch>
@@ -8563,7 +8990,6 @@
             <w14:bevelT w14:w="25400" w14:h="38100" w14:prst="circle"/>
           </w14:props3d>
         </w:rPr>
-        <w:lastRenderedPageBreak/>
         <w:t xml:space="preserve">Generate code use </w:t>
       </w:r>
       <w:proofErr w:type="spellStart"/>
@@ -8971,7 +9397,7 @@
                     <pic:cNvPicPr/>
                   </pic:nvPicPr>
                   <pic:blipFill>
-                    <a:blip r:embed="rId24"/>
+                    <a:blip r:embed="rId25"/>
                     <a:stretch>
                       <a:fillRect/>
                     </a:stretch>
@@ -9277,7 +9703,7 @@
                     <pic:cNvPicPr/>
                   </pic:nvPicPr>
                   <pic:blipFill>
-                    <a:blip r:embed="rId25"/>
+                    <a:blip r:embed="rId26"/>
                     <a:stretch>
                       <a:fillRect/>
                     </a:stretch>
@@ -9429,7 +9855,7 @@
                     <pic:cNvPicPr/>
                   </pic:nvPicPr>
                   <pic:blipFill>
-                    <a:blip r:embed="rId26"/>
+                    <a:blip r:embed="rId27"/>
                     <a:stretch>
                       <a:fillRect/>
                     </a:stretch>
@@ -9890,7 +10316,7 @@
                     <pic:cNvPicPr/>
                   </pic:nvPicPr>
                   <pic:blipFill>
-                    <a:blip r:embed="rId27"/>
+                    <a:blip r:embed="rId28"/>
                     <a:stretch>
                       <a:fillRect/>
                     </a:stretch>
@@ -9956,6 +10382,7 @@
             <w14:bevelT w14:w="25400" w14:h="38100" w14:prst="circle"/>
           </w14:props3d>
         </w:rPr>
+        <w:lastRenderedPageBreak/>
         <w:t xml:space="preserve">There is separate </w:t>
       </w:r>
       <w:proofErr w:type="gramStart"/>
@@ -10340,7 +10767,7 @@
                     <pic:cNvPicPr/>
                   </pic:nvPicPr>
                   <pic:blipFill>
-                    <a:blip r:embed="rId28"/>
+                    <a:blip r:embed="rId29"/>
                     <a:stretch>
                       <a:fillRect/>
                     </a:stretch>
@@ -10592,7 +11019,6 @@
             <w14:bevelT w14:w="25400" w14:h="38100" w14:prst="circle"/>
           </w14:props3d>
         </w:rPr>
-        <w:lastRenderedPageBreak/>
         <w:t>Input may have a placeholder attribute to hint to the user what value</w:t>
       </w:r>
       <w:r>
@@ -10722,7 +11148,7 @@
                     <pic:cNvPicPr/>
                   </pic:nvPicPr>
                   <pic:blipFill>
-                    <a:blip r:embed="rId29"/>
+                    <a:blip r:embed="rId30"/>
                     <a:stretch>
                       <a:fillRect/>
                     </a:stretch>
@@ -10793,94 +11219,6 @@
     </w:p>
     <w:p>
       <w:pPr>
-        <w:rPr>
-          <w:b/>
-          <w:color w:val="000000" w:themeColor="text1"/>
-          <w:lang w:val="en-US"/>
-          <w14:shadow w14:blurRad="50800" w14:dist="38100" w14:dir="2700000" w14:sx="100000" w14:sy="100000" w14:kx="0" w14:ky="0" w14:algn="tl">
-            <w14:srgbClr w14:val="000000">
-              <w14:alpha w14:val="60000"/>
-            </w14:srgbClr>
-          </w14:shadow>
-          <w14:textOutline w14:w="0" w14:cap="flat" w14:cmpd="sng" w14:algn="ctr">
-            <w14:noFill/>
-            <w14:prstDash w14:val="solid"/>
-            <w14:round/>
-          </w14:textOutline>
-          <w14:props3d w14:extrusionH="57150" w14:contourW="0" w14:prstMaterial="softEdge">
-            <w14:bevelT w14:w="25400" w14:h="38100" w14:prst="circle"/>
-          </w14:props3d>
-        </w:rPr>
-      </w:pPr>
-    </w:p>
-    <w:p>
-      <w:pPr>
-        <w:rPr>
-          <w:b/>
-          <w:color w:val="000000" w:themeColor="text1"/>
-          <w:lang w:val="en-US"/>
-          <w14:shadow w14:blurRad="50800" w14:dist="38100" w14:dir="2700000" w14:sx="100000" w14:sy="100000" w14:kx="0" w14:ky="0" w14:algn="tl">
-            <w14:srgbClr w14:val="000000">
-              <w14:alpha w14:val="60000"/>
-            </w14:srgbClr>
-          </w14:shadow>
-          <w14:textOutline w14:w="0" w14:cap="flat" w14:cmpd="sng" w14:algn="ctr">
-            <w14:noFill/>
-            <w14:prstDash w14:val="solid"/>
-            <w14:round/>
-          </w14:textOutline>
-          <w14:props3d w14:extrusionH="57150" w14:contourW="0" w14:prstMaterial="softEdge">
-            <w14:bevelT w14:w="25400" w14:h="38100" w14:prst="circle"/>
-          </w14:props3d>
-        </w:rPr>
-      </w:pPr>
-    </w:p>
-    <w:p>
-      <w:pPr>
-        <w:rPr>
-          <w:b/>
-          <w:color w:val="000000" w:themeColor="text1"/>
-          <w:lang w:val="en-US"/>
-          <w14:shadow w14:blurRad="50800" w14:dist="38100" w14:dir="2700000" w14:sx="100000" w14:sy="100000" w14:kx="0" w14:ky="0" w14:algn="tl">
-            <w14:srgbClr w14:val="000000">
-              <w14:alpha w14:val="60000"/>
-            </w14:srgbClr>
-          </w14:shadow>
-          <w14:textOutline w14:w="0" w14:cap="flat" w14:cmpd="sng" w14:algn="ctr">
-            <w14:noFill/>
-            <w14:prstDash w14:val="solid"/>
-            <w14:round/>
-          </w14:textOutline>
-          <w14:props3d w14:extrusionH="57150" w14:contourW="0" w14:prstMaterial="softEdge">
-            <w14:bevelT w14:w="25400" w14:h="38100" w14:prst="circle"/>
-          </w14:props3d>
-        </w:rPr>
-      </w:pPr>
-    </w:p>
-    <w:p>
-      <w:pPr>
-        <w:rPr>
-          <w:b/>
-          <w:color w:val="000000" w:themeColor="text1"/>
-          <w:lang w:val="en-US"/>
-          <w14:shadow w14:blurRad="50800" w14:dist="38100" w14:dir="2700000" w14:sx="100000" w14:sy="100000" w14:kx="0" w14:ky="0" w14:algn="tl">
-            <w14:srgbClr w14:val="000000">
-              <w14:alpha w14:val="60000"/>
-            </w14:srgbClr>
-          </w14:shadow>
-          <w14:textOutline w14:w="0" w14:cap="flat" w14:cmpd="sng" w14:algn="ctr">
-            <w14:noFill/>
-            <w14:prstDash w14:val="solid"/>
-            <w14:round/>
-          </w14:textOutline>
-          <w14:props3d w14:extrusionH="57150" w14:contourW="0" w14:prstMaterial="softEdge">
-            <w14:bevelT w14:w="25400" w14:h="38100" w14:prst="circle"/>
-          </w14:props3d>
-        </w:rPr>
-      </w:pPr>
-    </w:p>
-    <w:p>
-      <w:pPr>
         <w:pStyle w:val="ListParagraph"/>
         <w:numPr>
           <w:ilvl w:val="0"/>
@@ -11147,7 +11485,7 @@
                     <pic:cNvPicPr/>
                   </pic:nvPicPr>
                   <pic:blipFill>
-                    <a:blip r:embed="rId30"/>
+                    <a:blip r:embed="rId31"/>
                     <a:stretch>
                       <a:fillRect/>
                     </a:stretch>
@@ -11213,6 +11551,7 @@
             <w14:bevelT w14:w="25400" w14:h="38100" w14:prst="circle"/>
           </w14:props3d>
         </w:rPr>
+        <w:lastRenderedPageBreak/>
         <w:t xml:space="preserve">Role locators include buttons, checkboxes, headings, links, lists, tables and </w:t>
       </w:r>
       <w:proofErr w:type="gramStart"/>
@@ -11310,50 +11649,6 @@
     </w:p>
     <w:p>
       <w:pPr>
-        <w:rPr>
-          <w:b/>
-          <w:color w:val="000000" w:themeColor="text1"/>
-          <w:lang w:val="en-US"/>
-          <w14:shadow w14:blurRad="50800" w14:dist="38100" w14:dir="2700000" w14:sx="100000" w14:sy="100000" w14:kx="0" w14:ky="0" w14:algn="tl">
-            <w14:srgbClr w14:val="000000">
-              <w14:alpha w14:val="60000"/>
-            </w14:srgbClr>
-          </w14:shadow>
-          <w14:textOutline w14:w="0" w14:cap="flat" w14:cmpd="sng" w14:algn="ctr">
-            <w14:noFill/>
-            <w14:prstDash w14:val="solid"/>
-            <w14:round/>
-          </w14:textOutline>
-          <w14:props3d w14:extrusionH="57150" w14:contourW="0" w14:prstMaterial="softEdge">
-            <w14:bevelT w14:w="25400" w14:h="38100" w14:prst="circle"/>
-          </w14:props3d>
-        </w:rPr>
-      </w:pPr>
-    </w:p>
-    <w:p>
-      <w:pPr>
-        <w:rPr>
-          <w:b/>
-          <w:color w:val="000000" w:themeColor="text1"/>
-          <w:lang w:val="en-US"/>
-          <w14:shadow w14:blurRad="50800" w14:dist="38100" w14:dir="2700000" w14:sx="100000" w14:sy="100000" w14:kx="0" w14:ky="0" w14:algn="tl">
-            <w14:srgbClr w14:val="000000">
-              <w14:alpha w14:val="60000"/>
-            </w14:srgbClr>
-          </w14:shadow>
-          <w14:textOutline w14:w="0" w14:cap="flat" w14:cmpd="sng" w14:algn="ctr">
-            <w14:noFill/>
-            <w14:prstDash w14:val="solid"/>
-            <w14:round/>
-          </w14:textOutline>
-          <w14:props3d w14:extrusionH="57150" w14:contourW="0" w14:prstMaterial="softEdge">
-            <w14:bevelT w14:w="25400" w14:h="38100" w14:prst="circle"/>
-          </w14:props3d>
-        </w:rPr>
-      </w:pPr>
-    </w:p>
-    <w:p>
-      <w:pPr>
         <w:pStyle w:val="ListParagraph"/>
         <w:numPr>
           <w:ilvl w:val="0"/>
@@ -11398,7 +11693,6 @@
             <w14:bevelT w14:w="25400" w14:h="38100" w14:prst="circle"/>
           </w14:props3d>
         </w:rPr>
-        <w:lastRenderedPageBreak/>
         <w:t>.</w:t>
       </w:r>
       <w:proofErr w:type="spellStart"/>
@@ -11600,7 +11894,7 @@
                     <pic:cNvPicPr/>
                   </pic:nvPicPr>
                   <pic:blipFill>
-                    <a:blip r:embed="rId31"/>
+                    <a:blip r:embed="rId32"/>
                     <a:stretch>
                       <a:fillRect/>
                     </a:stretch>
@@ -11916,7 +12210,7 @@
                     <pic:cNvPicPr/>
                   </pic:nvPicPr>
                   <pic:blipFill>
-                    <a:blip r:embed="rId32"/>
+                    <a:blip r:embed="rId33"/>
                     <a:stretch>
                       <a:fillRect/>
                     </a:stretch>
@@ -12027,2482 +12321,7 @@
         </w:rPr>
         <w:t xml:space="preserve"> </w:t>
       </w:r>
-      <w:r>
-        <w:rPr>
-          <w:b/>
-          <w:color w:val="000000" w:themeColor="text1"/>
-          <w:lang w:val="en-US"/>
-          <w14:shadow w14:blurRad="50800" w14:dist="38100" w14:dir="2700000" w14:sx="100000" w14:sy="100000" w14:kx="0" w14:ky="0" w14:algn="tl">
-            <w14:srgbClr w14:val="000000">
-              <w14:alpha w14:val="60000"/>
-            </w14:srgbClr>
-          </w14:shadow>
-          <w14:textOutline w14:w="0" w14:cap="flat" w14:cmpd="sng" w14:algn="ctr">
-            <w14:noFill/>
-            <w14:prstDash w14:val="solid"/>
-            <w14:round/>
-          </w14:textOutline>
-          <w14:props3d w14:extrusionH="57150" w14:contourW="0" w14:prstMaterial="softEdge">
-            <w14:bevelT w14:w="25400" w14:h="38100" w14:prst="circle"/>
-          </w14:props3d>
-        </w:rPr>
-        <w:fldChar w:fldCharType="begin"/>
-      </w:r>
-      <w:r>
-        <w:rPr>
-          <w:b/>
-          <w:color w:val="000000" w:themeColor="text1"/>
-          <w:lang w:val="en-US"/>
-          <w14:shadow w14:blurRad="50800" w14:dist="38100" w14:dir="2700000" w14:sx="100000" w14:sy="100000" w14:kx="0" w14:ky="0" w14:algn="tl">
-            <w14:srgbClr w14:val="000000">
-              <w14:alpha w14:val="60000"/>
-            </w14:srgbClr>
-          </w14:shadow>
-          <w14:textOutline w14:w="0" w14:cap="flat" w14:cmpd="sng" w14:algn="ctr">
-            <w14:noFill/>
-            <w14:prstDash w14:val="solid"/>
-            <w14:round/>
-          </w14:textOutline>
-          <w14:props3d w14:extrusionH="57150" w14:contourW="0" w14:prstMaterial="softEdge">
-            <w14:bevelT w14:w="25400" w14:h="38100" w14:prst="circle"/>
-          </w14:props3d>
-        </w:rPr>
-        <w:instrText>HYPERLINK "https://playwright.dev/docs/test-assertions" \l ":~:text=On%20this%20page-,Assertions,-Introduction%E2%80%8B"</w:instrText>
-      </w:r>
-      <w:r>
-        <w:rPr>
-          <w:b/>
-          <w:color w:val="000000" w:themeColor="text1"/>
-          <w:lang w:val="en-US"/>
-          <w14:shadow w14:blurRad="50800" w14:dist="38100" w14:dir="2700000" w14:sx="100000" w14:sy="100000" w14:kx="0" w14:ky="0" w14:algn="tl">
-            <w14:srgbClr w14:val="000000">
-              <w14:alpha w14:val="60000"/>
-            </w14:srgbClr>
-          </w14:shadow>
-          <w14:textOutline w14:w="0" w14:cap="flat" w14:cmpd="sng" w14:algn="ctr">
-            <w14:noFill/>
-            <w14:prstDash w14:val="solid"/>
-            <w14:round/>
-          </w14:textOutline>
-          <w14:props3d w14:extrusionH="57150" w14:contourW="0" w14:prstMaterial="softEdge">
-            <w14:bevelT w14:w="25400" w14:h="38100" w14:prst="circle"/>
-          </w14:props3d>
-        </w:rPr>
-      </w:r>
-      <w:r>
-        <w:rPr>
-          <w:b/>
-          <w:color w:val="000000" w:themeColor="text1"/>
-          <w:lang w:val="en-US"/>
-          <w14:shadow w14:blurRad="50800" w14:dist="38100" w14:dir="2700000" w14:sx="100000" w14:sy="100000" w14:kx="0" w14:ky="0" w14:algn="tl">
-            <w14:srgbClr w14:val="000000">
-              <w14:alpha w14:val="60000"/>
-            </w14:srgbClr>
-          </w14:shadow>
-          <w14:textOutline w14:w="0" w14:cap="flat" w14:cmpd="sng" w14:algn="ctr">
-            <w14:noFill/>
-            <w14:prstDash w14:val="solid"/>
-            <w14:round/>
-          </w14:textOutline>
-          <w14:props3d w14:extrusionH="57150" w14:contourW="0" w14:prstMaterial="softEdge">
-            <w14:bevelT w14:w="25400" w14:h="38100" w14:prst="circle"/>
-          </w14:props3d>
-        </w:rPr>
-        <w:fldChar w:fldCharType="separate"/>
-      </w:r>
-      <w:r>
-        <w:rPr>
-          <w:rStyle w:val="Hyperlink"/>
-          <mc:AlternateContent>
-            <mc:Choice Requires="w16se"/>
-            <mc:Fallback>
-              <w:rFonts w:ascii="Segoe UI Emoji" w:eastAsia="Segoe UI Emoji" w:hAnsi="Segoe UI Emoji" w:cs="Segoe UI Emoji"/>
-            </mc:Fallback>
-          </mc:AlternateContent>
-          <w:b/>
-          <w:lang w:val="en-US"/>
-          <w14:shadow w14:blurRad="50800" w14:dist="38100" w14:dir="2700000" w14:sx="100000" w14:sy="100000" w14:kx="0" w14:ky="0" w14:algn="tl">
-            <w14:srgbClr w14:val="000000">
-              <w14:alpha w14:val="60000"/>
-            </w14:srgbClr>
-          </w14:shadow>
-          <w14:textOutline w14:w="0" w14:cap="flat" w14:cmpd="sng" w14:algn="ctr">
-            <w14:noFill/>
-            <w14:prstDash w14:val="solid"/>
-            <w14:round/>
-          </w14:textOutline>
-          <w14:props3d w14:extrusionH="57150" w14:contourW="0" w14:prstMaterial="softEdge">
-            <w14:bevelT w14:w="25400" w14:h="38100" w14:prst="circle"/>
-          </w14:props3d>
-        </w:rPr>
-        <mc:AlternateContent>
-          <mc:Choice Requires="w16se">
-            <w16se:symEx w16se:font="Segoe UI Emoji" w16se:char="1F517"/>
-          </mc:Choice>
-          <mc:Fallback>
-            <w:t>🔗</w:t>
-          </mc:Fallback>
-        </mc:AlternateContent>
-      </w:r>
-      <w:r>
-        <w:rPr>
-          <w:b/>
-          <w:color w:val="000000" w:themeColor="text1"/>
-          <w:lang w:val="en-US"/>
-          <w14:shadow w14:blurRad="50800" w14:dist="38100" w14:dir="2700000" w14:sx="100000" w14:sy="100000" w14:kx="0" w14:ky="0" w14:algn="tl">
-            <w14:srgbClr w14:val="000000">
-              <w14:alpha w14:val="60000"/>
-            </w14:srgbClr>
-          </w14:shadow>
-          <w14:textOutline w14:w="0" w14:cap="flat" w14:cmpd="sng" w14:algn="ctr">
-            <w14:noFill/>
-            <w14:prstDash w14:val="solid"/>
-            <w14:round/>
-          </w14:textOutline>
-          <w14:props3d w14:extrusionH="57150" w14:contourW="0" w14:prstMaterial="softEdge">
-            <w14:bevelT w14:w="25400" w14:h="38100" w14:prst="circle"/>
-          </w14:props3d>
-        </w:rPr>
-        <w:fldChar w:fldCharType="end"/>
-      </w:r>
-    </w:p>
-    <w:p>
-      <w:pPr>
-        <w:pStyle w:val="ListParagraph"/>
-        <w:numPr>
-          <w:ilvl w:val="1"/>
-          <w:numId w:val="1"/>
-        </w:numPr>
-        <w:rPr>
-          <w:b/>
-          <w:color w:val="000000" w:themeColor="text1"/>
-          <w:lang w:val="en-US"/>
-          <w14:shadow w14:blurRad="50800" w14:dist="38100" w14:dir="2700000" w14:sx="100000" w14:sy="100000" w14:kx="0" w14:ky="0" w14:algn="tl">
-            <w14:srgbClr w14:val="000000">
-              <w14:alpha w14:val="60000"/>
-            </w14:srgbClr>
-          </w14:shadow>
-          <w14:textOutline w14:w="0" w14:cap="flat" w14:cmpd="sng" w14:algn="ctr">
-            <w14:noFill/>
-            <w14:prstDash w14:val="solid"/>
-            <w14:round/>
-          </w14:textOutline>
-          <w14:props3d w14:extrusionH="57150" w14:contourW="0" w14:prstMaterial="softEdge">
-            <w14:bevelT w14:w="25400" w14:h="38100" w14:prst="circle"/>
-          </w14:props3d>
-        </w:rPr>
-      </w:pPr>
-      <w:r>
-        <w:rPr>
-          <w:bCs/>
-          <w:color w:val="000000" w:themeColor="text1"/>
-          <w:lang w:val="en-US"/>
-          <w14:shadow w14:blurRad="50800" w14:dist="38100" w14:dir="2700000" w14:sx="100000" w14:sy="100000" w14:kx="0" w14:ky="0" w14:algn="tl">
-            <w14:srgbClr w14:val="000000">
-              <w14:alpha w14:val="60000"/>
-            </w14:srgbClr>
-          </w14:shadow>
-          <w14:textOutline w14:w="0" w14:cap="flat" w14:cmpd="sng" w14:algn="ctr">
-            <w14:noFill/>
-            <w14:prstDash w14:val="solid"/>
-            <w14:round/>
-          </w14:textOutline>
-          <w14:props3d w14:extrusionH="57150" w14:contourW="0" w14:prstMaterial="softEdge">
-            <w14:bevelT w14:w="25400" w14:h="38100" w14:prst="circle"/>
-          </w14:props3d>
-        </w:rPr>
-        <w:t xml:space="preserve">Playwright includes test assertions in the form of </w:t>
-      </w:r>
-      <w:proofErr w:type="gramStart"/>
-      <w:r>
-        <w:rPr>
-          <w:b/>
-          <w:color w:val="000000" w:themeColor="text1"/>
-          <w:lang w:val="en-US"/>
-          <w14:shadow w14:blurRad="50800" w14:dist="38100" w14:dir="2700000" w14:sx="100000" w14:sy="100000" w14:kx="0" w14:ky="0" w14:algn="tl">
-            <w14:srgbClr w14:val="000000">
-              <w14:alpha w14:val="60000"/>
-            </w14:srgbClr>
-          </w14:shadow>
-          <w14:textOutline w14:w="0" w14:cap="flat" w14:cmpd="sng" w14:algn="ctr">
-            <w14:noFill/>
-            <w14:prstDash w14:val="solid"/>
-            <w14:round/>
-          </w14:textOutline>
-          <w14:props3d w14:extrusionH="57150" w14:contourW="0" w14:prstMaterial="softEdge">
-            <w14:bevelT w14:w="25400" w14:h="38100" w14:prst="circle"/>
-          </w14:props3d>
-        </w:rPr>
-        <w:t>expect(</w:t>
-      </w:r>
-      <w:proofErr w:type="gramEnd"/>
-      <w:r>
-        <w:rPr>
-          <w:b/>
-          <w:color w:val="000000" w:themeColor="text1"/>
-          <w:lang w:val="en-US"/>
-          <w14:shadow w14:blurRad="50800" w14:dist="38100" w14:dir="2700000" w14:sx="100000" w14:sy="100000" w14:kx="0" w14:ky="0" w14:algn="tl">
-            <w14:srgbClr w14:val="000000">
-              <w14:alpha w14:val="60000"/>
-            </w14:srgbClr>
-          </w14:shadow>
-          <w14:textOutline w14:w="0" w14:cap="flat" w14:cmpd="sng" w14:algn="ctr">
-            <w14:noFill/>
-            <w14:prstDash w14:val="solid"/>
-            <w14:round/>
-          </w14:textOutline>
-          <w14:props3d w14:extrusionH="57150" w14:contourW="0" w14:prstMaterial="softEdge">
-            <w14:bevelT w14:w="25400" w14:h="38100" w14:prst="circle"/>
-          </w14:props3d>
-        </w:rPr>
-        <w:t xml:space="preserve">) </w:t>
-      </w:r>
-      <w:r>
-        <w:rPr>
-          <w:bCs/>
-          <w:color w:val="000000" w:themeColor="text1"/>
-          <w:lang w:val="en-US"/>
-          <w14:shadow w14:blurRad="50800" w14:dist="38100" w14:dir="2700000" w14:sx="100000" w14:sy="100000" w14:kx="0" w14:ky="0" w14:algn="tl">
-            <w14:srgbClr w14:val="000000">
-              <w14:alpha w14:val="60000"/>
-            </w14:srgbClr>
-          </w14:shadow>
-          <w14:textOutline w14:w="0" w14:cap="flat" w14:cmpd="sng" w14:algn="ctr">
-            <w14:noFill/>
-            <w14:prstDash w14:val="solid"/>
-            <w14:round/>
-          </w14:textOutline>
-          <w14:props3d w14:extrusionH="57150" w14:contourW="0" w14:prstMaterial="softEdge">
-            <w14:bevelT w14:w="25400" w14:h="38100" w14:prst="circle"/>
-          </w14:props3d>
-        </w:rPr>
-        <w:t xml:space="preserve">function. To make an assertion, call </w:t>
-      </w:r>
-      <w:r>
-        <w:rPr>
-          <w:b/>
-          <w:color w:val="000000" w:themeColor="text1"/>
-          <w:lang w:val="en-US"/>
-          <w14:shadow w14:blurRad="50800" w14:dist="38100" w14:dir="2700000" w14:sx="100000" w14:sy="100000" w14:kx="0" w14:ky="0" w14:algn="tl">
-            <w14:srgbClr w14:val="000000">
-              <w14:alpha w14:val="60000"/>
-            </w14:srgbClr>
-          </w14:shadow>
-          <w14:textOutline w14:w="0" w14:cap="flat" w14:cmpd="sng" w14:algn="ctr">
-            <w14:noFill/>
-            <w14:prstDash w14:val="solid"/>
-            <w14:round/>
-          </w14:textOutline>
-          <w14:props3d w14:extrusionH="57150" w14:contourW="0" w14:prstMaterial="softEdge">
-            <w14:bevelT w14:w="25400" w14:h="38100" w14:prst="circle"/>
-          </w14:props3d>
-        </w:rPr>
-        <w:t xml:space="preserve">expect(value) </w:t>
-      </w:r>
-      <w:r>
-        <w:rPr>
-          <w:bCs/>
-          <w:color w:val="000000" w:themeColor="text1"/>
-          <w:lang w:val="en-US"/>
-          <w14:shadow w14:blurRad="50800" w14:dist="38100" w14:dir="2700000" w14:sx="100000" w14:sy="100000" w14:kx="0" w14:ky="0" w14:algn="tl">
-            <w14:srgbClr w14:val="000000">
-              <w14:alpha w14:val="60000"/>
-            </w14:srgbClr>
-          </w14:shadow>
-          <w14:textOutline w14:w="0" w14:cap="flat" w14:cmpd="sng" w14:algn="ctr">
-            <w14:noFill/>
-            <w14:prstDash w14:val="solid"/>
-            <w14:round/>
-          </w14:textOutline>
-          <w14:props3d w14:extrusionH="57150" w14:contourW="0" w14:prstMaterial="softEdge">
-            <w14:bevelT w14:w="25400" w14:h="38100" w14:prst="circle"/>
-          </w14:props3d>
-        </w:rPr>
-        <w:t xml:space="preserve">and choose a matcher that reflects the expectation. There are many generic </w:t>
-      </w:r>
-      <w:r>
-        <w:rPr>
-          <w:bCs/>
-          <w:color w:val="000000" w:themeColor="text1"/>
-          <w:lang w:val="en-US"/>
-          <w14:shadow w14:blurRad="50800" w14:dist="38100" w14:dir="2700000" w14:sx="100000" w14:sy="100000" w14:kx="0" w14:ky="0" w14:algn="tl">
-            <w14:srgbClr w14:val="000000">
-              <w14:alpha w14:val="60000"/>
-            </w14:srgbClr>
-          </w14:shadow>
-          <w14:textOutline w14:w="0" w14:cap="flat" w14:cmpd="sng" w14:algn="ctr">
-            <w14:noFill/>
-            <w14:prstDash w14:val="solid"/>
-            <w14:round/>
-          </w14:textOutline>
-          <w14:props3d w14:extrusionH="57150" w14:contourW="0" w14:prstMaterial="softEdge">
-            <w14:bevelT w14:w="25400" w14:h="38100" w14:prst="circle"/>
-          </w14:props3d>
-        </w:rPr>
-        <w:t>matchers</w:t>
-      </w:r>
-      <w:r>
-        <w:rPr>
-          <w:bCs/>
-          <w:color w:val="000000" w:themeColor="text1"/>
-          <w:lang w:val="en-US"/>
-          <w14:shadow w14:blurRad="50800" w14:dist="38100" w14:dir="2700000" w14:sx="100000" w14:sy="100000" w14:kx="0" w14:ky="0" w14:algn="tl">
-            <w14:srgbClr w14:val="000000">
-              <w14:alpha w14:val="60000"/>
-            </w14:srgbClr>
-          </w14:shadow>
-          <w14:textOutline w14:w="0" w14:cap="flat" w14:cmpd="sng" w14:algn="ctr">
-            <w14:noFill/>
-            <w14:prstDash w14:val="solid"/>
-            <w14:round/>
-          </w14:textOutline>
-          <w14:props3d w14:extrusionH="57150" w14:contourW="0" w14:prstMaterial="softEdge">
-            <w14:bevelT w14:w="25400" w14:h="38100" w14:prst="circle"/>
-          </w14:props3d>
-        </w:rPr>
-        <w:t xml:space="preserve"> like </w:t>
-      </w:r>
-      <w:r>
-        <w:rPr>
-          <w:b/>
-          <w:color w:val="000000" w:themeColor="text1"/>
-          <w:lang w:val="en-US"/>
-          <w14:shadow w14:blurRad="50800" w14:dist="38100" w14:dir="2700000" w14:sx="100000" w14:sy="100000" w14:kx="0" w14:ky="0" w14:algn="tl">
-            <w14:srgbClr w14:val="000000">
-              <w14:alpha w14:val="60000"/>
-            </w14:srgbClr>
-          </w14:shadow>
-          <w14:textOutline w14:w="0" w14:cap="flat" w14:cmpd="sng" w14:algn="ctr">
-            <w14:noFill/>
-            <w14:prstDash w14:val="solid"/>
-            <w14:round/>
-          </w14:textOutline>
-          <w14:props3d w14:extrusionH="57150" w14:contourW="0" w14:prstMaterial="softEdge">
-            <w14:bevelT w14:w="25400" w14:h="38100" w14:prst="circle"/>
-          </w14:props3d>
-        </w:rPr>
-        <w:t xml:space="preserve">toEqual, </w:t>
-      </w:r>
-      <w:proofErr w:type="spellStart"/>
-      <w:r>
-        <w:rPr>
-          <w:b/>
-          <w:color w:val="000000" w:themeColor="text1"/>
-          <w:lang w:val="en-US"/>
-          <w14:shadow w14:blurRad="50800" w14:dist="38100" w14:dir="2700000" w14:sx="100000" w14:sy="100000" w14:kx="0" w14:ky="0" w14:algn="tl">
-            <w14:srgbClr w14:val="000000">
-              <w14:alpha w14:val="60000"/>
-            </w14:srgbClr>
-          </w14:shadow>
-          <w14:textOutline w14:w="0" w14:cap="flat" w14:cmpd="sng" w14:algn="ctr">
-            <w14:noFill/>
-            <w14:prstDash w14:val="solid"/>
-            <w14:round/>
-          </w14:textOutline>
-          <w14:props3d w14:extrusionH="57150" w14:contourW="0" w14:prstMaterial="softEdge">
-            <w14:bevelT w14:w="25400" w14:h="38100" w14:prst="circle"/>
-          </w14:props3d>
-        </w:rPr>
-        <w:t>toContain</w:t>
-      </w:r>
-      <w:proofErr w:type="spellEnd"/>
-      <w:r>
-        <w:rPr>
-          <w:b/>
-          <w:color w:val="000000" w:themeColor="text1"/>
-          <w:lang w:val="en-US"/>
-          <w14:shadow w14:blurRad="50800" w14:dist="38100" w14:dir="2700000" w14:sx="100000" w14:sy="100000" w14:kx="0" w14:ky="0" w14:algn="tl">
-            <w14:srgbClr w14:val="000000">
-              <w14:alpha w14:val="60000"/>
-            </w14:srgbClr>
-          </w14:shadow>
-          <w14:textOutline w14:w="0" w14:cap="flat" w14:cmpd="sng" w14:algn="ctr">
-            <w14:noFill/>
-            <w14:prstDash w14:val="solid"/>
-            <w14:round/>
-          </w14:textOutline>
-          <w14:props3d w14:extrusionH="57150" w14:contourW="0" w14:prstMaterial="softEdge">
-            <w14:bevelT w14:w="25400" w14:h="38100" w14:prst="circle"/>
-          </w14:props3d>
-        </w:rPr>
-        <w:t xml:space="preserve">, </w:t>
-      </w:r>
-      <w:proofErr w:type="spellStart"/>
-      <w:r>
-        <w:rPr>
-          <w:b/>
-          <w:color w:val="000000" w:themeColor="text1"/>
-          <w:lang w:val="en-US"/>
-          <w14:shadow w14:blurRad="50800" w14:dist="38100" w14:dir="2700000" w14:sx="100000" w14:sy="100000" w14:kx="0" w14:ky="0" w14:algn="tl">
-            <w14:srgbClr w14:val="000000">
-              <w14:alpha w14:val="60000"/>
-            </w14:srgbClr>
-          </w14:shadow>
-          <w14:textOutline w14:w="0" w14:cap="flat" w14:cmpd="sng" w14:algn="ctr">
-            <w14:noFill/>
-            <w14:prstDash w14:val="solid"/>
-            <w14:round/>
-          </w14:textOutline>
-          <w14:props3d w14:extrusionH="57150" w14:contourW="0" w14:prstMaterial="softEdge">
-            <w14:bevelT w14:w="25400" w14:h="38100" w14:prst="circle"/>
-          </w14:props3d>
-        </w:rPr>
-        <w:t>toBeTrutht</w:t>
-      </w:r>
-      <w:proofErr w:type="spellEnd"/>
-      <w:r>
-        <w:rPr>
-          <w:b/>
-          <w:color w:val="000000" w:themeColor="text1"/>
-          <w:lang w:val="en-US"/>
-          <w14:shadow w14:blurRad="50800" w14:dist="38100" w14:dir="2700000" w14:sx="100000" w14:sy="100000" w14:kx="0" w14:ky="0" w14:algn="tl">
-            <w14:srgbClr w14:val="000000">
-              <w14:alpha w14:val="60000"/>
-            </w14:srgbClr>
-          </w14:shadow>
-          <w14:textOutline w14:w="0" w14:cap="flat" w14:cmpd="sng" w14:algn="ctr">
-            <w14:noFill/>
-            <w14:prstDash w14:val="solid"/>
-            <w14:round/>
-          </w14:textOutline>
-          <w14:props3d w14:extrusionH="57150" w14:contourW="0" w14:prstMaterial="softEdge">
-            <w14:bevelT w14:w="25400" w14:h="38100" w14:prst="circle"/>
-          </w14:props3d>
-        </w:rPr>
-        <w:t xml:space="preserve"> </w:t>
-      </w:r>
-      <w:r>
-        <w:rPr>
-          <w:bCs/>
-          <w:color w:val="000000" w:themeColor="text1"/>
-          <w:lang w:val="en-US"/>
-          <w14:shadow w14:blurRad="50800" w14:dist="38100" w14:dir="2700000" w14:sx="100000" w14:sy="100000" w14:kx="0" w14:ky="0" w14:algn="tl">
-            <w14:srgbClr w14:val="000000">
-              <w14:alpha w14:val="60000"/>
-            </w14:srgbClr>
-          </w14:shadow>
-          <w14:textOutline w14:w="0" w14:cap="flat" w14:cmpd="sng" w14:algn="ctr">
-            <w14:noFill/>
-            <w14:prstDash w14:val="solid"/>
-            <w14:round/>
-          </w14:textOutline>
-          <w14:props3d w14:extrusionH="57150" w14:contourW="0" w14:prstMaterial="softEdge">
-            <w14:bevelT w14:w="25400" w14:h="38100" w14:prst="circle"/>
-          </w14:props3d>
-        </w:rPr>
-        <w:t>that can be used to assert any condition</w:t>
-      </w:r>
-    </w:p>
-    <w:p>
-      <w:pPr>
-        <w:pStyle w:val="ListParagraph"/>
-        <w:numPr>
-          <w:ilvl w:val="0"/>
-          <w:numId w:val="10"/>
-        </w:numPr>
-        <w:rPr>
-          <w:b/>
-          <w:color w:val="000000" w:themeColor="text1"/>
-          <w:lang w:val="en-US"/>
-          <w14:shadow w14:blurRad="50800" w14:dist="38100" w14:dir="2700000" w14:sx="100000" w14:sy="100000" w14:kx="0" w14:ky="0" w14:algn="tl">
-            <w14:srgbClr w14:val="000000">
-              <w14:alpha w14:val="60000"/>
-            </w14:srgbClr>
-          </w14:shadow>
-          <w14:textOutline w14:w="0" w14:cap="flat" w14:cmpd="sng" w14:algn="ctr">
-            <w14:noFill/>
-            <w14:prstDash w14:val="solid"/>
-            <w14:round/>
-          </w14:textOutline>
-          <w14:props3d w14:extrusionH="57150" w14:contourW="0" w14:prstMaterial="softEdge">
-            <w14:bevelT w14:w="25400" w14:h="38100" w14:prst="circle"/>
-          </w14:props3d>
-        </w:rPr>
-      </w:pPr>
-      <w:proofErr w:type="gramStart"/>
-      <w:r>
-        <w:rPr>
-          <w:b/>
-          <w:color w:val="000000" w:themeColor="text1"/>
-          <w:lang w:val="en-US"/>
-          <w14:shadow w14:blurRad="50800" w14:dist="38100" w14:dir="2700000" w14:sx="100000" w14:sy="100000" w14:kx="0" w14:ky="0" w14:algn="tl">
-            <w14:srgbClr w14:val="000000">
-              <w14:alpha w14:val="60000"/>
-            </w14:srgbClr>
-          </w14:shadow>
-          <w14:textOutline w14:w="0" w14:cap="flat" w14:cmpd="sng" w14:algn="ctr">
-            <w14:noFill/>
-            <w14:prstDash w14:val="solid"/>
-            <w14:round/>
-          </w14:textOutline>
-          <w14:props3d w14:extrusionH="57150" w14:contourW="0" w14:prstMaterial="softEdge">
-            <w14:bevelT w14:w="25400" w14:h="38100" w14:prst="circle"/>
-          </w14:props3d>
-        </w:rPr>
-        <w:t>.</w:t>
-      </w:r>
-      <w:proofErr w:type="spellStart"/>
-      <w:r>
-        <w:rPr>
-          <w:b/>
-          <w:color w:val="000000" w:themeColor="text1"/>
-          <w:lang w:val="en-US"/>
-          <w14:shadow w14:blurRad="50800" w14:dist="38100" w14:dir="2700000" w14:sx="100000" w14:sy="100000" w14:kx="0" w14:ky="0" w14:algn="tl">
-            <w14:srgbClr w14:val="000000">
-              <w14:alpha w14:val="60000"/>
-            </w14:srgbClr>
-          </w14:shadow>
-          <w14:textOutline w14:w="0" w14:cap="flat" w14:cmpd="sng" w14:algn="ctr">
-            <w14:noFill/>
-            <w14:prstDash w14:val="solid"/>
-            <w14:round/>
-          </w14:textOutline>
-          <w14:props3d w14:extrusionH="57150" w14:contourW="0" w14:prstMaterial="softEdge">
-            <w14:bevelT w14:w="25400" w14:h="38100" w14:prst="circle"/>
-          </w14:props3d>
-        </w:rPr>
-        <w:t>toBeAttached</w:t>
-      </w:r>
-      <w:proofErr w:type="spellEnd"/>
-      <w:proofErr w:type="gramEnd"/>
-      <w:r>
-        <w:rPr>
-          <w:b/>
-          <w:color w:val="000000" w:themeColor="text1"/>
-          <w:lang w:val="en-US"/>
-          <w14:shadow w14:blurRad="50800" w14:dist="38100" w14:dir="2700000" w14:sx="100000" w14:sy="100000" w14:kx="0" w14:ky="0" w14:algn="tl">
-            <w14:srgbClr w14:val="000000">
-              <w14:alpha w14:val="60000"/>
-            </w14:srgbClr>
-          </w14:shadow>
-          <w14:textOutline w14:w="0" w14:cap="flat" w14:cmpd="sng" w14:algn="ctr">
-            <w14:noFill/>
-            <w14:prstDash w14:val="solid"/>
-            <w14:round/>
-          </w14:textOutline>
-          <w14:props3d w14:extrusionH="57150" w14:contourW="0" w14:prstMaterial="softEdge">
-            <w14:bevelT w14:w="25400" w14:h="38100" w14:prst="circle"/>
-          </w14:props3d>
-        </w:rPr>
-        <w:t>():</w:t>
-      </w:r>
-    </w:p>
-    <w:p>
-      <w:pPr>
-        <w:pStyle w:val="ListParagraph"/>
-        <w:numPr>
-          <w:ilvl w:val="1"/>
-          <w:numId w:val="1"/>
-        </w:numPr>
-        <w:rPr>
-          <w:b/>
-          <w:color w:val="000000" w:themeColor="text1"/>
-          <w:lang w:val="en-US"/>
-          <w14:shadow w14:blurRad="50800" w14:dist="38100" w14:dir="2700000" w14:sx="100000" w14:sy="100000" w14:kx="0" w14:ky="0" w14:algn="tl">
-            <w14:srgbClr w14:val="000000">
-              <w14:alpha w14:val="60000"/>
-            </w14:srgbClr>
-          </w14:shadow>
-          <w14:textOutline w14:w="0" w14:cap="flat" w14:cmpd="sng" w14:algn="ctr">
-            <w14:noFill/>
-            <w14:prstDash w14:val="solid"/>
-            <w14:round/>
-          </w14:textOutline>
-          <w14:props3d w14:extrusionH="57150" w14:contourW="0" w14:prstMaterial="softEdge">
-            <w14:bevelT w14:w="25400" w14:h="38100" w14:prst="circle"/>
-          </w14:props3d>
-        </w:rPr>
-      </w:pPr>
-      <w:r>
-        <w:rPr>
-          <w:bCs/>
-          <w:color w:val="000000" w:themeColor="text1"/>
-          <w:lang w:val="en-US"/>
-          <w14:shadow w14:blurRad="50800" w14:dist="38100" w14:dir="2700000" w14:sx="100000" w14:sy="100000" w14:kx="0" w14:ky="0" w14:algn="tl">
-            <w14:srgbClr w14:val="000000">
-              <w14:alpha w14:val="60000"/>
-            </w14:srgbClr>
-          </w14:shadow>
-          <w14:textOutline w14:w="0" w14:cap="flat" w14:cmpd="sng" w14:algn="ctr">
-            <w14:noFill/>
-            <w14:prstDash w14:val="solid"/>
-            <w14:round/>
-          </w14:textOutline>
-          <w14:props3d w14:extrusionH="57150" w14:contourW="0" w14:prstMaterial="softEdge">
-            <w14:bevelT w14:w="25400" w14:h="38100" w14:prst="circle"/>
-          </w14:props3d>
-        </w:rPr>
-        <w:t xml:space="preserve">Ensure that locator points to an element that is connected to a Document or a </w:t>
-      </w:r>
-      <w:proofErr w:type="spellStart"/>
-      <w:r>
-        <w:rPr>
-          <w:bCs/>
-          <w:color w:val="000000" w:themeColor="text1"/>
-          <w:lang w:val="en-US"/>
-          <w14:shadow w14:blurRad="50800" w14:dist="38100" w14:dir="2700000" w14:sx="100000" w14:sy="100000" w14:kx="0" w14:ky="0" w14:algn="tl">
-            <w14:srgbClr w14:val="000000">
-              <w14:alpha w14:val="60000"/>
-            </w14:srgbClr>
-          </w14:shadow>
-          <w14:textOutline w14:w="0" w14:cap="flat" w14:cmpd="sng" w14:algn="ctr">
-            <w14:noFill/>
-            <w14:prstDash w14:val="solid"/>
-            <w14:round/>
-          </w14:textOutline>
-          <w14:props3d w14:extrusionH="57150" w14:contourW="0" w14:prstMaterial="softEdge">
-            <w14:bevelT w14:w="25400" w14:h="38100" w14:prst="circle"/>
-          </w14:props3d>
-        </w:rPr>
-        <w:t>shadowRoot</w:t>
-      </w:r>
-      <w:proofErr w:type="spellEnd"/>
-      <w:r>
-        <w:rPr>
-          <w:bCs/>
-          <w:color w:val="000000" w:themeColor="text1"/>
-          <w:lang w:val="en-US"/>
-          <w14:shadow w14:blurRad="50800" w14:dist="38100" w14:dir="2700000" w14:sx="100000" w14:sy="100000" w14:kx="0" w14:ky="0" w14:algn="tl">
-            <w14:srgbClr w14:val="000000">
-              <w14:alpha w14:val="60000"/>
-            </w14:srgbClr>
-          </w14:shadow>
-          <w14:textOutline w14:w="0" w14:cap="flat" w14:cmpd="sng" w14:algn="ctr">
-            <w14:noFill/>
-            <w14:prstDash w14:val="solid"/>
-            <w14:round/>
-          </w14:textOutline>
-          <w14:props3d w14:extrusionH="57150" w14:contourW="0" w14:prstMaterial="softEdge">
-            <w14:bevelT w14:w="25400" w14:h="38100" w14:prst="circle"/>
-          </w14:props3d>
-        </w:rPr>
-        <w:t xml:space="preserve"> </w:t>
-      </w:r>
-    </w:p>
-    <w:p>
-      <w:pPr>
-        <w:pStyle w:val="ListParagraph"/>
-        <w:ind w:left="1440"/>
-        <w:rPr>
-          <w:b/>
-          <w:color w:val="000000" w:themeColor="text1"/>
-          <w:lang w:val="en-US"/>
-          <w14:shadow w14:blurRad="50800" w14:dist="38100" w14:dir="2700000" w14:sx="100000" w14:sy="100000" w14:kx="0" w14:ky="0" w14:algn="tl">
-            <w14:srgbClr w14:val="000000">
-              <w14:alpha w14:val="60000"/>
-            </w14:srgbClr>
-          </w14:shadow>
-          <w14:textOutline w14:w="0" w14:cap="flat" w14:cmpd="sng" w14:algn="ctr">
-            <w14:noFill/>
-            <w14:prstDash w14:val="solid"/>
-            <w14:round/>
-          </w14:textOutline>
-          <w14:props3d w14:extrusionH="57150" w14:contourW="0" w14:prstMaterial="softEdge">
-            <w14:bevelT w14:w="25400" w14:h="38100" w14:prst="circle"/>
-          </w14:props3d>
-        </w:rPr>
-      </w:pPr>
-      <w:r>
-        <w:rPr>
-          <w:bCs/>
-          <w:color w:val="000000" w:themeColor="text1"/>
-          <w:lang w:val="en-US"/>
-          <w14:shadow w14:blurRad="50800" w14:dist="38100" w14:dir="2700000" w14:sx="100000" w14:sy="100000" w14:kx="0" w14:ky="0" w14:algn="tl">
-            <w14:srgbClr w14:val="000000">
-              <w14:alpha w14:val="60000"/>
-            </w14:srgbClr>
-          </w14:shadow>
-          <w14:textOutline w14:w="0" w14:cap="flat" w14:cmpd="sng" w14:algn="ctr">
-            <w14:noFill/>
-            <w14:prstDash w14:val="solid"/>
-            <w14:round/>
-          </w14:textOutline>
-          <w14:props3d w14:extrusionH="57150" w14:contourW="0" w14:prstMaterial="softEdge">
-            <w14:bevelT w14:w="25400" w14:h="38100" w14:prst="circle"/>
-          </w14:props3d>
-        </w:rPr>
-        <w:t xml:space="preserve">Eg: </w:t>
-      </w:r>
-      <w:r>
-        <w:rPr>
-          <w:b/>
-          <w:color w:val="000000" w:themeColor="text1"/>
-          <w:highlight w:val="yellow"/>
-          <w:lang w:val="en-US"/>
-          <w14:shadow w14:blurRad="50800" w14:dist="38100" w14:dir="2700000" w14:sx="100000" w14:sy="100000" w14:kx="0" w14:ky="0" w14:algn="tl">
-            <w14:srgbClr w14:val="000000">
-              <w14:alpha w14:val="60000"/>
-            </w14:srgbClr>
-          </w14:shadow>
-          <w14:textOutline w14:w="0" w14:cap="flat" w14:cmpd="sng" w14:algn="ctr">
-            <w14:noFill/>
-            <w14:prstDash w14:val="solid"/>
-            <w14:round/>
-          </w14:textOutline>
-          <w14:props3d w14:extrusionH="57150" w14:contourW="0" w14:prstMaterial="softEdge">
-            <w14:bevelT w14:w="25400" w14:h="38100" w14:prst="circle"/>
-          </w14:props3d>
-        </w:rPr>
-        <w:t xml:space="preserve">await </w:t>
-      </w:r>
-      <w:proofErr w:type="gramStart"/>
-      <w:r>
-        <w:rPr>
-          <w:b/>
-          <w:color w:val="000000" w:themeColor="text1"/>
-          <w:highlight w:val="yellow"/>
-          <w:lang w:val="en-US"/>
-          <w14:shadow w14:blurRad="50800" w14:dist="38100" w14:dir="2700000" w14:sx="100000" w14:sy="100000" w14:kx="0" w14:ky="0" w14:algn="tl">
-            <w14:srgbClr w14:val="000000">
-              <w14:alpha w14:val="60000"/>
-            </w14:srgbClr>
-          </w14:shadow>
-          <w14:textOutline w14:w="0" w14:cap="flat" w14:cmpd="sng" w14:algn="ctr">
-            <w14:noFill/>
-            <w14:prstDash w14:val="solid"/>
-            <w14:round/>
-          </w14:textOutline>
-          <w14:props3d w14:extrusionH="57150" w14:contourW="0" w14:prstMaterial="softEdge">
-            <w14:bevelT w14:w="25400" w14:h="38100" w14:prst="circle"/>
-          </w14:props3d>
-        </w:rPr>
-        <w:t>expect(</w:t>
-      </w:r>
-      <w:proofErr w:type="spellStart"/>
-      <w:proofErr w:type="gramEnd"/>
-      <w:r>
-        <w:rPr>
-          <w:b/>
-          <w:color w:val="000000" w:themeColor="text1"/>
-          <w:highlight w:val="yellow"/>
-          <w:lang w:val="en-US"/>
-          <w14:shadow w14:blurRad="50800" w14:dist="38100" w14:dir="2700000" w14:sx="100000" w14:sy="100000" w14:kx="0" w14:ky="0" w14:algn="tl">
-            <w14:srgbClr w14:val="000000">
-              <w14:alpha w14:val="60000"/>
-            </w14:srgbClr>
-          </w14:shadow>
-          <w14:textOutline w14:w="0" w14:cap="flat" w14:cmpd="sng" w14:algn="ctr">
-            <w14:noFill/>
-            <w14:prstDash w14:val="solid"/>
-            <w14:round/>
-          </w14:textOutline>
-          <w14:props3d w14:extrusionH="57150" w14:contourW="0" w14:prstMaterial="softEdge">
-            <w14:bevelT w14:w="25400" w14:h="38100" w14:prst="circle"/>
-          </w14:props3d>
-        </w:rPr>
-        <w:t>page.getByText</w:t>
-      </w:r>
-      <w:proofErr w:type="spellEnd"/>
-      <w:r>
-        <w:rPr>
-          <w:b/>
-          <w:color w:val="000000" w:themeColor="text1"/>
-          <w:highlight w:val="yellow"/>
-          <w:lang w:val="en-US"/>
-          <w14:shadow w14:blurRad="50800" w14:dist="38100" w14:dir="2700000" w14:sx="100000" w14:sy="100000" w14:kx="0" w14:ky="0" w14:algn="tl">
-            <w14:srgbClr w14:val="000000">
-              <w14:alpha w14:val="60000"/>
-            </w14:srgbClr>
-          </w14:shadow>
-          <w14:textOutline w14:w="0" w14:cap="flat" w14:cmpd="sng" w14:algn="ctr">
-            <w14:noFill/>
-            <w14:prstDash w14:val="solid"/>
-            <w14:round/>
-          </w14:textOutline>
-          <w14:props3d w14:extrusionH="57150" w14:contourW="0" w14:prstMaterial="softEdge">
-            <w14:bevelT w14:w="25400" w14:h="38100" w14:prst="circle"/>
-          </w14:props3d>
-        </w:rPr>
-        <w:t>('Hidden text')).</w:t>
-      </w:r>
-      <w:proofErr w:type="spellStart"/>
-      <w:r>
-        <w:rPr>
-          <w:b/>
-          <w:color w:val="000000" w:themeColor="text1"/>
-          <w:highlight w:val="yellow"/>
-          <w:lang w:val="en-US"/>
-          <w14:shadow w14:blurRad="50800" w14:dist="38100" w14:dir="2700000" w14:sx="100000" w14:sy="100000" w14:kx="0" w14:ky="0" w14:algn="tl">
-            <w14:srgbClr w14:val="000000">
-              <w14:alpha w14:val="60000"/>
-            </w14:srgbClr>
-          </w14:shadow>
-          <w14:textOutline w14:w="0" w14:cap="flat" w14:cmpd="sng" w14:algn="ctr">
-            <w14:noFill/>
-            <w14:prstDash w14:val="solid"/>
-            <w14:round/>
-          </w14:textOutline>
-          <w14:props3d w14:extrusionH="57150" w14:contourW="0" w14:prstMaterial="softEdge">
-            <w14:bevelT w14:w="25400" w14:h="38100" w14:prst="circle"/>
-          </w14:props3d>
-        </w:rPr>
-        <w:t>toBeAttached</w:t>
-      </w:r>
-      <w:proofErr w:type="spellEnd"/>
-      <w:r>
-        <w:rPr>
-          <w:b/>
-          <w:color w:val="000000" w:themeColor="text1"/>
-          <w:highlight w:val="yellow"/>
-          <w:lang w:val="en-US"/>
-          <w14:shadow w14:blurRad="50800" w14:dist="38100" w14:dir="2700000" w14:sx="100000" w14:sy="100000" w14:kx="0" w14:ky="0" w14:algn="tl">
-            <w14:srgbClr w14:val="000000">
-              <w14:alpha w14:val="60000"/>
-            </w14:srgbClr>
-          </w14:shadow>
-          <w14:textOutline w14:w="0" w14:cap="flat" w14:cmpd="sng" w14:algn="ctr">
-            <w14:noFill/>
-            <w14:prstDash w14:val="solid"/>
-            <w14:round/>
-          </w14:textOutline>
-          <w14:props3d w14:extrusionH="57150" w14:contourW="0" w14:prstMaterial="softEdge">
-            <w14:bevelT w14:w="25400" w14:h="38100" w14:prst="circle"/>
-          </w14:props3d>
-        </w:rPr>
-        <w:t>();</w:t>
-      </w:r>
-    </w:p>
-    <w:p>
-      <w:pPr>
-        <w:pStyle w:val="ListParagraph"/>
-        <w:ind w:left="1440"/>
-        <w:rPr>
-          <w:b/>
-          <w:color w:val="000000" w:themeColor="text1"/>
-          <w:lang w:val="en-US"/>
-          <w14:shadow w14:blurRad="50800" w14:dist="38100" w14:dir="2700000" w14:sx="100000" w14:sy="100000" w14:kx="0" w14:ky="0" w14:algn="tl">
-            <w14:srgbClr w14:val="000000">
-              <w14:alpha w14:val="60000"/>
-            </w14:srgbClr>
-          </w14:shadow>
-          <w14:textOutline w14:w="0" w14:cap="flat" w14:cmpd="sng" w14:algn="ctr">
-            <w14:noFill/>
-            <w14:prstDash w14:val="solid"/>
-            <w14:round/>
-          </w14:textOutline>
-          <w14:props3d w14:extrusionH="57150" w14:contourW="0" w14:prstMaterial="softEdge">
-            <w14:bevelT w14:w="25400" w14:h="38100" w14:prst="circle"/>
-          </w14:props3d>
-        </w:rPr>
-      </w:pPr>
-    </w:p>
-    <w:p>
-      <w:pPr>
-        <w:pStyle w:val="ListParagraph"/>
-        <w:numPr>
-          <w:ilvl w:val="0"/>
-          <w:numId w:val="10"/>
-        </w:numPr>
-        <w:rPr>
-          <w:b/>
-          <w:color w:val="000000" w:themeColor="text1"/>
-          <w:lang w:val="en-US"/>
-          <w14:shadow w14:blurRad="50800" w14:dist="38100" w14:dir="2700000" w14:sx="100000" w14:sy="100000" w14:kx="0" w14:ky="0" w14:algn="tl">
-            <w14:srgbClr w14:val="000000">
-              <w14:alpha w14:val="60000"/>
-            </w14:srgbClr>
-          </w14:shadow>
-          <w14:textOutline w14:w="0" w14:cap="flat" w14:cmpd="sng" w14:algn="ctr">
-            <w14:noFill/>
-            <w14:prstDash w14:val="solid"/>
-            <w14:round/>
-          </w14:textOutline>
-          <w14:props3d w14:extrusionH="57150" w14:contourW="0" w14:prstMaterial="softEdge">
-            <w14:bevelT w14:w="25400" w14:h="38100" w14:prst="circle"/>
-          </w14:props3d>
-        </w:rPr>
-      </w:pPr>
-      <w:proofErr w:type="gramStart"/>
-      <w:r>
-        <w:rPr>
-          <w:b/>
-          <w:color w:val="000000" w:themeColor="text1"/>
-          <w:lang w:val="en-US"/>
-          <w14:shadow w14:blurRad="50800" w14:dist="38100" w14:dir="2700000" w14:sx="100000" w14:sy="100000" w14:kx="0" w14:ky="0" w14:algn="tl">
-            <w14:srgbClr w14:val="000000">
-              <w14:alpha w14:val="60000"/>
-            </w14:srgbClr>
-          </w14:shadow>
-          <w14:textOutline w14:w="0" w14:cap="flat" w14:cmpd="sng" w14:algn="ctr">
-            <w14:noFill/>
-            <w14:prstDash w14:val="solid"/>
-            <w14:round/>
-          </w14:textOutline>
-          <w14:props3d w14:extrusionH="57150" w14:contourW="0" w14:prstMaterial="softEdge">
-            <w14:bevelT w14:w="25400" w14:h="38100" w14:prst="circle"/>
-          </w14:props3d>
-        </w:rPr>
-        <w:t>.</w:t>
-      </w:r>
-      <w:proofErr w:type="spellStart"/>
-      <w:r>
-        <w:rPr>
-          <w:b/>
-          <w:color w:val="000000" w:themeColor="text1"/>
-          <w:lang w:val="en-US"/>
-          <w14:shadow w14:blurRad="50800" w14:dist="38100" w14:dir="2700000" w14:sx="100000" w14:sy="100000" w14:kx="0" w14:ky="0" w14:algn="tl">
-            <w14:srgbClr w14:val="000000">
-              <w14:alpha w14:val="60000"/>
-            </w14:srgbClr>
-          </w14:shadow>
-          <w14:textOutline w14:w="0" w14:cap="flat" w14:cmpd="sng" w14:algn="ctr">
-            <w14:noFill/>
-            <w14:prstDash w14:val="solid"/>
-            <w14:round/>
-          </w14:textOutline>
-          <w14:props3d w14:extrusionH="57150" w14:contourW="0" w14:prstMaterial="softEdge">
-            <w14:bevelT w14:w="25400" w14:h="38100" w14:prst="circle"/>
-          </w14:props3d>
-        </w:rPr>
-        <w:t>toBeChecked</w:t>
-      </w:r>
-      <w:proofErr w:type="spellEnd"/>
-      <w:proofErr w:type="gramEnd"/>
-      <w:r>
-        <w:rPr>
-          <w:b/>
-          <w:color w:val="000000" w:themeColor="text1"/>
-          <w:lang w:val="en-US"/>
-          <w14:shadow w14:blurRad="50800" w14:dist="38100" w14:dir="2700000" w14:sx="100000" w14:sy="100000" w14:kx="0" w14:ky="0" w14:algn="tl">
-            <w14:srgbClr w14:val="000000">
-              <w14:alpha w14:val="60000"/>
-            </w14:srgbClr>
-          </w14:shadow>
-          <w14:textOutline w14:w="0" w14:cap="flat" w14:cmpd="sng" w14:algn="ctr">
-            <w14:noFill/>
-            <w14:prstDash w14:val="solid"/>
-            <w14:round/>
-          </w14:textOutline>
-          <w14:props3d w14:extrusionH="57150" w14:contourW="0" w14:prstMaterial="softEdge">
-            <w14:bevelT w14:w="25400" w14:h="38100" w14:prst="circle"/>
-          </w14:props3d>
-        </w:rPr>
-        <w:t>():</w:t>
-      </w:r>
-    </w:p>
-    <w:p>
-      <w:pPr>
-        <w:pStyle w:val="ListParagraph"/>
-        <w:numPr>
-          <w:ilvl w:val="1"/>
-          <w:numId w:val="1"/>
-        </w:numPr>
-        <w:rPr>
-          <w:b/>
-          <w:color w:val="000000" w:themeColor="text1"/>
-          <w:lang w:val="en-US"/>
-          <w14:shadow w14:blurRad="50800" w14:dist="38100" w14:dir="2700000" w14:sx="100000" w14:sy="100000" w14:kx="0" w14:ky="0" w14:algn="tl">
-            <w14:srgbClr w14:val="000000">
-              <w14:alpha w14:val="60000"/>
-            </w14:srgbClr>
-          </w14:shadow>
-          <w14:textOutline w14:w="0" w14:cap="flat" w14:cmpd="sng" w14:algn="ctr">
-            <w14:noFill/>
-            <w14:prstDash w14:val="solid"/>
-            <w14:round/>
-          </w14:textOutline>
-          <w14:props3d w14:extrusionH="57150" w14:contourW="0" w14:prstMaterial="softEdge">
-            <w14:bevelT w14:w="25400" w14:h="38100" w14:prst="circle"/>
-          </w14:props3d>
-        </w:rPr>
-      </w:pPr>
-      <w:r>
-        <w:rPr>
-          <w:bCs/>
-          <w:color w:val="000000" w:themeColor="text1"/>
-          <w:lang w:val="en-US"/>
-          <w14:shadow w14:blurRad="50800" w14:dist="38100" w14:dir="2700000" w14:sx="100000" w14:sy="100000" w14:kx="0" w14:ky="0" w14:algn="tl">
-            <w14:srgbClr w14:val="000000">
-              <w14:alpha w14:val="60000"/>
-            </w14:srgbClr>
-          </w14:shadow>
-          <w14:textOutline w14:w="0" w14:cap="flat" w14:cmpd="sng" w14:algn="ctr">
-            <w14:noFill/>
-            <w14:prstDash w14:val="solid"/>
-            <w14:round/>
-          </w14:textOutline>
-          <w14:props3d w14:extrusionH="57150" w14:contourW="0" w14:prstMaterial="softEdge">
-            <w14:bevelT w14:w="25400" w14:h="38100" w14:prst="circle"/>
-          </w14:props3d>
-        </w:rPr>
-        <w:t>Ensure the locator points to checked input</w:t>
-      </w:r>
-    </w:p>
-    <w:p>
-      <w:pPr>
-        <w:pStyle w:val="ListParagraph"/>
-        <w:ind w:left="1440"/>
-        <w:rPr>
-          <w:b/>
-          <w:color w:val="000000" w:themeColor="text1"/>
-          <w:lang w:val="en-US"/>
-          <w14:shadow w14:blurRad="50800" w14:dist="38100" w14:dir="2700000" w14:sx="100000" w14:sy="100000" w14:kx="0" w14:ky="0" w14:algn="tl">
-            <w14:srgbClr w14:val="000000">
-              <w14:alpha w14:val="60000"/>
-            </w14:srgbClr>
-          </w14:shadow>
-          <w14:textOutline w14:w="0" w14:cap="flat" w14:cmpd="sng" w14:algn="ctr">
-            <w14:noFill/>
-            <w14:prstDash w14:val="solid"/>
-            <w14:round/>
-          </w14:textOutline>
-          <w14:props3d w14:extrusionH="57150" w14:contourW="0" w14:prstMaterial="softEdge">
-            <w14:bevelT w14:w="25400" w14:h="38100" w14:prst="circle"/>
-          </w14:props3d>
-        </w:rPr>
-      </w:pPr>
-      <w:r>
-        <w:rPr>
-          <w:b/>
-          <w:color w:val="000000" w:themeColor="text1"/>
-          <w:lang w:val="en-US"/>
-          <w14:shadow w14:blurRad="50800" w14:dist="38100" w14:dir="2700000" w14:sx="100000" w14:sy="100000" w14:kx="0" w14:ky="0" w14:algn="tl">
-            <w14:srgbClr w14:val="000000">
-              <w14:alpha w14:val="60000"/>
-            </w14:srgbClr>
-          </w14:shadow>
-          <w14:textOutline w14:w="0" w14:cap="flat" w14:cmpd="sng" w14:algn="ctr">
-            <w14:noFill/>
-            <w14:prstDash w14:val="solid"/>
-            <w14:round/>
-          </w14:textOutline>
-          <w14:props3d w14:extrusionH="57150" w14:contourW="0" w14:prstMaterial="softEdge">
-            <w14:bevelT w14:w="25400" w14:h="38100" w14:prst="circle"/>
-          </w14:props3d>
-        </w:rPr>
-        <w:drawing>
-          <wp:inline distT="0" distB="0" distL="0" distR="0" wp14:anchorId="4F26E9D4" wp14:editId="555AFC98">
-            <wp:extent cx="4569460" cy="407535"/>
-            <wp:effectExtent l="0" t="0" r="2540" b="0"/>
-            <wp:docPr id="806553662" name="Picture 1"/>
-            <wp:cNvGraphicFramePr>
-              <a:graphicFrameLocks xmlns:a="http://schemas.openxmlformats.org/drawingml/2006/main" noChangeAspect="1"/>
-            </wp:cNvGraphicFramePr>
-            <a:graphic xmlns:a="http://schemas.openxmlformats.org/drawingml/2006/main">
-              <a:graphicData uri="http://schemas.openxmlformats.org/drawingml/2006/picture">
-                <pic:pic xmlns:pic="http://schemas.openxmlformats.org/drawingml/2006/picture">
-                  <pic:nvPicPr>
-                    <pic:cNvPr id="806553662" name=""/>
-                    <pic:cNvPicPr/>
-                  </pic:nvPicPr>
-                  <pic:blipFill>
-                    <a:blip r:embed="rId33"/>
-                    <a:stretch>
-                      <a:fillRect/>
-                    </a:stretch>
-                  </pic:blipFill>
-                  <pic:spPr>
-                    <a:xfrm>
-                      <a:off x="0" y="0"/>
-                      <a:ext cx="4625120" cy="412499"/>
-                    </a:xfrm>
-                    <a:prstGeom prst="rect">
-                      <a:avLst/>
-                    </a:prstGeom>
-                  </pic:spPr>
-                </pic:pic>
-              </a:graphicData>
-            </a:graphic>
-          </wp:inline>
-        </w:drawing>
-      </w:r>
-    </w:p>
-    <w:p>
-      <w:pPr>
-        <w:pStyle w:val="ListParagraph"/>
-        <w:numPr>
-          <w:ilvl w:val="0"/>
-          <w:numId w:val="10"/>
-        </w:numPr>
-        <w:rPr>
-          <w:b/>
-          <w:color w:val="000000" w:themeColor="text1"/>
-          <w:lang w:val="en-US"/>
-          <w14:shadow w14:blurRad="50800" w14:dist="38100" w14:dir="2700000" w14:sx="100000" w14:sy="100000" w14:kx="0" w14:ky="0" w14:algn="tl">
-            <w14:srgbClr w14:val="000000">
-              <w14:alpha w14:val="60000"/>
-            </w14:srgbClr>
-          </w14:shadow>
-          <w14:textOutline w14:w="0" w14:cap="flat" w14:cmpd="sng" w14:algn="ctr">
-            <w14:noFill/>
-            <w14:prstDash w14:val="solid"/>
-            <w14:round/>
-          </w14:textOutline>
-          <w14:props3d w14:extrusionH="57150" w14:contourW="0" w14:prstMaterial="softEdge">
-            <w14:bevelT w14:w="25400" w14:h="38100" w14:prst="circle"/>
-          </w14:props3d>
-        </w:rPr>
-      </w:pPr>
-      <w:proofErr w:type="gramStart"/>
-      <w:r>
-        <w:rPr>
-          <w:b/>
-          <w:color w:val="000000" w:themeColor="text1"/>
-          <w:lang w:val="en-US"/>
-          <w14:shadow w14:blurRad="50800" w14:dist="38100" w14:dir="2700000" w14:sx="100000" w14:sy="100000" w14:kx="0" w14:ky="0" w14:algn="tl">
-            <w14:srgbClr w14:val="000000">
-              <w14:alpha w14:val="60000"/>
-            </w14:srgbClr>
-          </w14:shadow>
-          <w14:textOutline w14:w="0" w14:cap="flat" w14:cmpd="sng" w14:algn="ctr">
-            <w14:noFill/>
-            <w14:prstDash w14:val="solid"/>
-            <w14:round/>
-          </w14:textOutline>
-          <w14:props3d w14:extrusionH="57150" w14:contourW="0" w14:prstMaterial="softEdge">
-            <w14:bevelT w14:w="25400" w14:h="38100" w14:prst="circle"/>
-          </w14:props3d>
-        </w:rPr>
-        <w:lastRenderedPageBreak/>
-        <w:t>.</w:t>
-      </w:r>
-      <w:proofErr w:type="spellStart"/>
-      <w:r>
-        <w:rPr>
-          <w:b/>
-          <w:color w:val="000000" w:themeColor="text1"/>
-          <w:lang w:val="en-US"/>
-          <w14:shadow w14:blurRad="50800" w14:dist="38100" w14:dir="2700000" w14:sx="100000" w14:sy="100000" w14:kx="0" w14:ky="0" w14:algn="tl">
-            <w14:srgbClr w14:val="000000">
-              <w14:alpha w14:val="60000"/>
-            </w14:srgbClr>
-          </w14:shadow>
-          <w14:textOutline w14:w="0" w14:cap="flat" w14:cmpd="sng" w14:algn="ctr">
-            <w14:noFill/>
-            <w14:prstDash w14:val="solid"/>
-            <w14:round/>
-          </w14:textOutline>
-          <w14:props3d w14:extrusionH="57150" w14:contourW="0" w14:prstMaterial="softEdge">
-            <w14:bevelT w14:w="25400" w14:h="38100" w14:prst="circle"/>
-          </w14:props3d>
-        </w:rPr>
-        <w:t>toBeDisable</w:t>
-      </w:r>
-      <w:proofErr w:type="spellEnd"/>
-      <w:proofErr w:type="gramEnd"/>
-      <w:r>
-        <w:rPr>
-          <w:b/>
-          <w:color w:val="000000" w:themeColor="text1"/>
-          <w:lang w:val="en-US"/>
-          <w14:shadow w14:blurRad="50800" w14:dist="38100" w14:dir="2700000" w14:sx="100000" w14:sy="100000" w14:kx="0" w14:ky="0" w14:algn="tl">
-            <w14:srgbClr w14:val="000000">
-              <w14:alpha w14:val="60000"/>
-            </w14:srgbClr>
-          </w14:shadow>
-          <w14:textOutline w14:w="0" w14:cap="flat" w14:cmpd="sng" w14:algn="ctr">
-            <w14:noFill/>
-            <w14:prstDash w14:val="solid"/>
-            <w14:round/>
-          </w14:textOutline>
-          <w14:props3d w14:extrusionH="57150" w14:contourW="0" w14:prstMaterial="softEdge">
-            <w14:bevelT w14:w="25400" w14:h="38100" w14:prst="circle"/>
-          </w14:props3d>
-        </w:rPr>
-        <w:t>():</w:t>
-      </w:r>
-    </w:p>
-    <w:p>
-      <w:pPr>
-        <w:pStyle w:val="ListParagraph"/>
-        <w:numPr>
-          <w:ilvl w:val="1"/>
-          <w:numId w:val="1"/>
-        </w:numPr>
-        <w:rPr>
-          <w:b/>
-          <w:color w:val="000000" w:themeColor="text1"/>
-          <w:lang w:val="en-US"/>
-          <w14:shadow w14:blurRad="50800" w14:dist="38100" w14:dir="2700000" w14:sx="100000" w14:sy="100000" w14:kx="0" w14:ky="0" w14:algn="tl">
-            <w14:srgbClr w14:val="000000">
-              <w14:alpha w14:val="60000"/>
-            </w14:srgbClr>
-          </w14:shadow>
-          <w14:textOutline w14:w="0" w14:cap="flat" w14:cmpd="sng" w14:algn="ctr">
-            <w14:noFill/>
-            <w14:prstDash w14:val="solid"/>
-            <w14:round/>
-          </w14:textOutline>
-          <w14:props3d w14:extrusionH="57150" w14:contourW="0" w14:prstMaterial="softEdge">
-            <w14:bevelT w14:w="25400" w14:h="38100" w14:prst="circle"/>
-          </w14:props3d>
-        </w:rPr>
-      </w:pPr>
-      <w:r>
-        <w:rPr>
-          <w:bCs/>
-          <w:color w:val="000000" w:themeColor="text1"/>
-          <w:lang w:val="en-US"/>
-          <w14:shadow w14:blurRad="50800" w14:dist="38100" w14:dir="2700000" w14:sx="100000" w14:sy="100000" w14:kx="0" w14:ky="0" w14:algn="tl">
-            <w14:srgbClr w14:val="000000">
-              <w14:alpha w14:val="60000"/>
-            </w14:srgbClr>
-          </w14:shadow>
-          <w14:textOutline w14:w="0" w14:cap="flat" w14:cmpd="sng" w14:algn="ctr">
-            <w14:noFill/>
-            <w14:prstDash w14:val="solid"/>
-            <w14:round/>
-          </w14:textOutline>
-          <w14:props3d w14:extrusionH="57150" w14:contourW="0" w14:prstMaterial="softEdge">
-            <w14:bevelT w14:w="25400" w14:h="38100" w14:prst="circle"/>
-          </w14:props3d>
-        </w:rPr>
-        <w:t xml:space="preserve">Ensure the locator point to a </w:t>
-      </w:r>
-      <w:proofErr w:type="gramStart"/>
-      <w:r>
-        <w:rPr>
-          <w:bCs/>
-          <w:color w:val="000000" w:themeColor="text1"/>
-          <w:lang w:val="en-US"/>
-          <w14:shadow w14:blurRad="50800" w14:dist="38100" w14:dir="2700000" w14:sx="100000" w14:sy="100000" w14:kx="0" w14:ky="0" w14:algn="tl">
-            <w14:srgbClr w14:val="000000">
-              <w14:alpha w14:val="60000"/>
-            </w14:srgbClr>
-          </w14:shadow>
-          <w14:textOutline w14:w="0" w14:cap="flat" w14:cmpd="sng" w14:algn="ctr">
-            <w14:noFill/>
-            <w14:prstDash w14:val="solid"/>
-            <w14:round/>
-          </w14:textOutline>
-          <w14:props3d w14:extrusionH="57150" w14:contourW="0" w14:prstMaterial="softEdge">
-            <w14:bevelT w14:w="25400" w14:h="38100" w14:prst="circle"/>
-          </w14:props3d>
-        </w:rPr>
-        <w:t>disable</w:t>
-      </w:r>
-      <w:proofErr w:type="gramEnd"/>
-      <w:r>
-        <w:rPr>
-          <w:bCs/>
-          <w:color w:val="000000" w:themeColor="text1"/>
-          <w:lang w:val="en-US"/>
-          <w14:shadow w14:blurRad="50800" w14:dist="38100" w14:dir="2700000" w14:sx="100000" w14:sy="100000" w14:kx="0" w14:ky="0" w14:algn="tl">
-            <w14:srgbClr w14:val="000000">
-              <w14:alpha w14:val="60000"/>
-            </w14:srgbClr>
-          </w14:shadow>
-          <w14:textOutline w14:w="0" w14:cap="flat" w14:cmpd="sng" w14:algn="ctr">
-            <w14:noFill/>
-            <w14:prstDash w14:val="solid"/>
-            <w14:round/>
-          </w14:textOutline>
-          <w14:props3d w14:extrusionH="57150" w14:contourW="0" w14:prstMaterial="softEdge">
-            <w14:bevelT w14:w="25400" w14:h="38100" w14:prst="circle"/>
-          </w14:props3d>
-        </w:rPr>
-        <w:t xml:space="preserve"> element. Element is disabled if it has “</w:t>
-      </w:r>
-      <w:r>
-        <w:rPr>
-          <w:b/>
-          <w:color w:val="000000" w:themeColor="text1"/>
-          <w:lang w:val="en-US"/>
-          <w14:shadow w14:blurRad="50800" w14:dist="38100" w14:dir="2700000" w14:sx="100000" w14:sy="100000" w14:kx="0" w14:ky="0" w14:algn="tl">
-            <w14:srgbClr w14:val="000000">
-              <w14:alpha w14:val="60000"/>
-            </w14:srgbClr>
-          </w14:shadow>
-          <w14:textOutline w14:w="0" w14:cap="flat" w14:cmpd="sng" w14:algn="ctr">
-            <w14:noFill/>
-            <w14:prstDash w14:val="solid"/>
-            <w14:round/>
-          </w14:textOutline>
-          <w14:props3d w14:extrusionH="57150" w14:contourW="0" w14:prstMaterial="softEdge">
-            <w14:bevelT w14:w="25400" w14:h="38100" w14:prst="circle"/>
-          </w14:props3d>
-        </w:rPr>
-        <w:t>disabled</w:t>
-      </w:r>
-      <w:r>
-        <w:rPr>
-          <w:bCs/>
-          <w:color w:val="000000" w:themeColor="text1"/>
-          <w:lang w:val="en-US"/>
-          <w14:shadow w14:blurRad="50800" w14:dist="38100" w14:dir="2700000" w14:sx="100000" w14:sy="100000" w14:kx="0" w14:ky="0" w14:algn="tl">
-            <w14:srgbClr w14:val="000000">
-              <w14:alpha w14:val="60000"/>
-            </w14:srgbClr>
-          </w14:shadow>
-          <w14:textOutline w14:w="0" w14:cap="flat" w14:cmpd="sng" w14:algn="ctr">
-            <w14:noFill/>
-            <w14:prstDash w14:val="solid"/>
-            <w14:round/>
-          </w14:textOutline>
-          <w14:props3d w14:extrusionH="57150" w14:contourW="0" w14:prstMaterial="softEdge">
-            <w14:bevelT w14:w="25400" w14:h="38100" w14:prst="circle"/>
-          </w14:props3d>
-        </w:rPr>
-        <w:t xml:space="preserve">” attribute or is disabled via </w:t>
-      </w:r>
-      <w:r>
-        <w:rPr>
-          <w:b/>
-          <w:color w:val="000000" w:themeColor="text1"/>
-          <w:lang w:val="en-US"/>
-          <w14:shadow w14:blurRad="50800" w14:dist="38100" w14:dir="2700000" w14:sx="100000" w14:sy="100000" w14:kx="0" w14:ky="0" w14:algn="tl">
-            <w14:srgbClr w14:val="000000">
-              <w14:alpha w14:val="60000"/>
-            </w14:srgbClr>
-          </w14:shadow>
-          <w14:textOutline w14:w="0" w14:cap="flat" w14:cmpd="sng" w14:algn="ctr">
-            <w14:noFill/>
-            <w14:prstDash w14:val="solid"/>
-            <w14:round/>
-          </w14:textOutline>
-          <w14:props3d w14:extrusionH="57150" w14:contourW="0" w14:prstMaterial="softEdge">
-            <w14:bevelT w14:w="25400" w14:h="38100" w14:prst="circle"/>
-          </w14:props3d>
-        </w:rPr>
-        <w:t xml:space="preserve">‘aria-disabled’. </w:t>
-      </w:r>
-    </w:p>
-    <w:p>
-      <w:pPr>
-        <w:pStyle w:val="ListParagraph"/>
-        <w:numPr>
-          <w:ilvl w:val="1"/>
-          <w:numId w:val="1"/>
-        </w:numPr>
-        <w:rPr>
-          <w:b/>
-          <w:color w:val="000000" w:themeColor="text1"/>
-          <w:lang w:val="en-US"/>
-          <w14:shadow w14:blurRad="50800" w14:dist="38100" w14:dir="2700000" w14:sx="100000" w14:sy="100000" w14:kx="0" w14:ky="0" w14:algn="tl">
-            <w14:srgbClr w14:val="000000">
-              <w14:alpha w14:val="60000"/>
-            </w14:srgbClr>
-          </w14:shadow>
-          <w14:textOutline w14:w="0" w14:cap="flat" w14:cmpd="sng" w14:algn="ctr">
-            <w14:noFill/>
-            <w14:prstDash w14:val="solid"/>
-            <w14:round/>
-          </w14:textOutline>
-          <w14:props3d w14:extrusionH="57150" w14:contourW="0" w14:prstMaterial="softEdge">
-            <w14:bevelT w14:w="25400" w14:h="38100" w14:prst="circle"/>
-          </w14:props3d>
-        </w:rPr>
-      </w:pPr>
-      <w:r>
-        <w:rPr>
-          <w:bCs/>
-          <w:color w:val="000000" w:themeColor="text1"/>
-          <w:lang w:val="en-US"/>
-          <w14:shadow w14:blurRad="50800" w14:dist="38100" w14:dir="2700000" w14:sx="100000" w14:sy="100000" w14:kx="0" w14:ky="0" w14:algn="tl">
-            <w14:srgbClr w14:val="000000">
-              <w14:alpha w14:val="60000"/>
-            </w14:srgbClr>
-          </w14:shadow>
-          <w14:textOutline w14:w="0" w14:cap="flat" w14:cmpd="sng" w14:algn="ctr">
-            <w14:noFill/>
-            <w14:prstDash w14:val="solid"/>
-            <w14:round/>
-          </w14:textOutline>
-          <w14:props3d w14:extrusionH="57150" w14:contourW="0" w14:prstMaterial="softEdge">
-            <w14:bevelT w14:w="25400" w14:h="38100" w14:prst="circle"/>
-          </w14:props3d>
-        </w:rPr>
-        <w:t xml:space="preserve">Note that only native control element such as HTML button, input, select, </w:t>
-      </w:r>
-      <w:proofErr w:type="spellStart"/>
-      <w:r>
-        <w:rPr>
-          <w:bCs/>
-          <w:color w:val="000000" w:themeColor="text1"/>
-          <w:lang w:val="en-US"/>
-          <w14:shadow w14:blurRad="50800" w14:dist="38100" w14:dir="2700000" w14:sx="100000" w14:sy="100000" w14:kx="0" w14:ky="0" w14:algn="tl">
-            <w14:srgbClr w14:val="000000">
-              <w14:alpha w14:val="60000"/>
-            </w14:srgbClr>
-          </w14:shadow>
-          <w14:textOutline w14:w="0" w14:cap="flat" w14:cmpd="sng" w14:algn="ctr">
-            <w14:noFill/>
-            <w14:prstDash w14:val="solid"/>
-            <w14:round/>
-          </w14:textOutline>
-          <w14:props3d w14:extrusionH="57150" w14:contourW="0" w14:prstMaterial="softEdge">
-            <w14:bevelT w14:w="25400" w14:h="38100" w14:prst="circle"/>
-          </w14:props3d>
-        </w:rPr>
-        <w:t>textarea</w:t>
-      </w:r>
-      <w:proofErr w:type="spellEnd"/>
-      <w:r>
-        <w:rPr>
-          <w:bCs/>
-          <w:color w:val="000000" w:themeColor="text1"/>
-          <w:lang w:val="en-US"/>
-          <w14:shadow w14:blurRad="50800" w14:dist="38100" w14:dir="2700000" w14:sx="100000" w14:sy="100000" w14:kx="0" w14:ky="0" w14:algn="tl">
-            <w14:srgbClr w14:val="000000">
-              <w14:alpha w14:val="60000"/>
-            </w14:srgbClr>
-          </w14:shadow>
-          <w14:textOutline w14:w="0" w14:cap="flat" w14:cmpd="sng" w14:algn="ctr">
-            <w14:noFill/>
-            <w14:prstDash w14:val="solid"/>
-            <w14:round/>
-          </w14:textOutline>
-          <w14:props3d w14:extrusionH="57150" w14:contourW="0" w14:prstMaterial="softEdge">
-            <w14:bevelT w14:w="25400" w14:h="38100" w14:prst="circle"/>
-          </w14:props3d>
-        </w:rPr>
-        <w:t xml:space="preserve">, option, </w:t>
-      </w:r>
-      <w:proofErr w:type="spellStart"/>
-      <w:r>
-        <w:rPr>
-          <w:bCs/>
-          <w:color w:val="000000" w:themeColor="text1"/>
-          <w:lang w:val="en-US"/>
-          <w14:shadow w14:blurRad="50800" w14:dist="38100" w14:dir="2700000" w14:sx="100000" w14:sy="100000" w14:kx="0" w14:ky="0" w14:algn="tl">
-            <w14:srgbClr w14:val="000000">
-              <w14:alpha w14:val="60000"/>
-            </w14:srgbClr>
-          </w14:shadow>
-          <w14:textOutline w14:w="0" w14:cap="flat" w14:cmpd="sng" w14:algn="ctr">
-            <w14:noFill/>
-            <w14:prstDash w14:val="solid"/>
-            <w14:round/>
-          </w14:textOutline>
-          <w14:props3d w14:extrusionH="57150" w14:contourW="0" w14:prstMaterial="softEdge">
-            <w14:bevelT w14:w="25400" w14:h="38100" w14:prst="circle"/>
-          </w14:props3d>
-        </w:rPr>
-        <w:t>optgroup</w:t>
-      </w:r>
-      <w:proofErr w:type="spellEnd"/>
-      <w:r>
-        <w:rPr>
-          <w:bCs/>
-          <w:color w:val="000000" w:themeColor="text1"/>
-          <w:lang w:val="en-US"/>
-          <w14:shadow w14:blurRad="50800" w14:dist="38100" w14:dir="2700000" w14:sx="100000" w14:sy="100000" w14:kx="0" w14:ky="0" w14:algn="tl">
-            <w14:srgbClr w14:val="000000">
-              <w14:alpha w14:val="60000"/>
-            </w14:srgbClr>
-          </w14:shadow>
-          <w14:textOutline w14:w="0" w14:cap="flat" w14:cmpd="sng" w14:algn="ctr">
-            <w14:noFill/>
-            <w14:prstDash w14:val="solid"/>
-            <w14:round/>
-          </w14:textOutline>
-          <w14:props3d w14:extrusionH="57150" w14:contourW="0" w14:prstMaterial="softEdge">
-            <w14:bevelT w14:w="25400" w14:h="38100" w14:prst="circle"/>
-          </w14:props3d>
-        </w:rPr>
-        <w:t xml:space="preserve"> can be disabled by setting </w:t>
-      </w:r>
-      <w:r>
-        <w:rPr>
-          <w:b/>
-          <w:color w:val="000000" w:themeColor="text1"/>
-          <w:lang w:val="en-US"/>
-          <w14:shadow w14:blurRad="50800" w14:dist="38100" w14:dir="2700000" w14:sx="100000" w14:sy="100000" w14:kx="0" w14:ky="0" w14:algn="tl">
-            <w14:srgbClr w14:val="000000">
-              <w14:alpha w14:val="60000"/>
-            </w14:srgbClr>
-          </w14:shadow>
-          <w14:textOutline w14:w="0" w14:cap="flat" w14:cmpd="sng" w14:algn="ctr">
-            <w14:noFill/>
-            <w14:prstDash w14:val="solid"/>
-            <w14:round/>
-          </w14:textOutline>
-          <w14:props3d w14:extrusionH="57150" w14:contourW="0" w14:prstMaterial="softEdge">
-            <w14:bevelT w14:w="25400" w14:h="38100" w14:prst="circle"/>
-          </w14:props3d>
-        </w:rPr>
-        <w:t xml:space="preserve">‘disabled’ </w:t>
-      </w:r>
-      <w:r>
-        <w:rPr>
-          <w:bCs/>
-          <w:color w:val="000000" w:themeColor="text1"/>
-          <w:lang w:val="en-US"/>
-          <w14:shadow w14:blurRad="50800" w14:dist="38100" w14:dir="2700000" w14:sx="100000" w14:sy="100000" w14:kx="0" w14:ky="0" w14:algn="tl">
-            <w14:srgbClr w14:val="000000">
-              <w14:alpha w14:val="60000"/>
-            </w14:srgbClr>
-          </w14:shadow>
-          <w14:textOutline w14:w="0" w14:cap="flat" w14:cmpd="sng" w14:algn="ctr">
-            <w14:noFill/>
-            <w14:prstDash w14:val="solid"/>
-            <w14:round/>
-          </w14:textOutline>
-          <w14:props3d w14:extrusionH="57150" w14:contourW="0" w14:prstMaterial="softEdge">
-            <w14:bevelT w14:w="25400" w14:h="38100" w14:prst="circle"/>
-          </w14:props3d>
-        </w:rPr>
-        <w:t>attribute.</w:t>
-      </w:r>
-    </w:p>
-    <w:p>
-      <w:pPr>
-        <w:pStyle w:val="ListParagraph"/>
-        <w:numPr>
-          <w:ilvl w:val="1"/>
-          <w:numId w:val="1"/>
-        </w:numPr>
-        <w:rPr>
-          <w:b/>
-          <w:color w:val="000000" w:themeColor="text1"/>
-          <w:lang w:val="en-US"/>
-          <w14:shadow w14:blurRad="50800" w14:dist="38100" w14:dir="2700000" w14:sx="100000" w14:sy="100000" w14:kx="0" w14:ky="0" w14:algn="tl">
-            <w14:srgbClr w14:val="000000">
-              <w14:alpha w14:val="60000"/>
-            </w14:srgbClr>
-          </w14:shadow>
-          <w14:textOutline w14:w="0" w14:cap="flat" w14:cmpd="sng" w14:algn="ctr">
-            <w14:noFill/>
-            <w14:prstDash w14:val="solid"/>
-            <w14:round/>
-          </w14:textOutline>
-          <w14:props3d w14:extrusionH="57150" w14:contourW="0" w14:prstMaterial="softEdge">
-            <w14:bevelT w14:w="25400" w14:h="38100" w14:prst="circle"/>
-          </w14:props3d>
-        </w:rPr>
-      </w:pPr>
-      <w:r>
-        <w:rPr>
-          <w:b/>
-          <w:color w:val="000000" w:themeColor="text1"/>
-          <w:lang w:val="en-US"/>
-          <w14:shadow w14:blurRad="50800" w14:dist="38100" w14:dir="2700000" w14:sx="100000" w14:sy="100000" w14:kx="0" w14:ky="0" w14:algn="tl">
-            <w14:srgbClr w14:val="000000">
-              <w14:alpha w14:val="60000"/>
-            </w14:srgbClr>
-          </w14:shadow>
-          <w14:textOutline w14:w="0" w14:cap="flat" w14:cmpd="sng" w14:algn="ctr">
-            <w14:noFill/>
-            <w14:prstDash w14:val="solid"/>
-            <w14:round/>
-          </w14:textOutline>
-          <w14:props3d w14:extrusionH="57150" w14:contourW="0" w14:prstMaterial="softEdge">
-            <w14:bevelT w14:w="25400" w14:h="38100" w14:prst="circle"/>
-          </w14:props3d>
-        </w:rPr>
-        <w:t xml:space="preserve">Disabled </w:t>
-      </w:r>
-      <w:r>
-        <w:rPr>
-          <w:bCs/>
-          <w:color w:val="000000" w:themeColor="text1"/>
-          <w:lang w:val="en-US"/>
-          <w14:shadow w14:blurRad="50800" w14:dist="38100" w14:dir="2700000" w14:sx="100000" w14:sy="100000" w14:kx="0" w14:ky="0" w14:algn="tl">
-            <w14:srgbClr w14:val="000000">
-              <w14:alpha w14:val="60000"/>
-            </w14:srgbClr>
-          </w14:shadow>
-          <w14:textOutline w14:w="0" w14:cap="flat" w14:cmpd="sng" w14:algn="ctr">
-            <w14:noFill/>
-            <w14:prstDash w14:val="solid"/>
-            <w14:round/>
-          </w14:textOutline>
-          <w14:props3d w14:extrusionH="57150" w14:contourW="0" w14:prstMaterial="softEdge">
-            <w14:bevelT w14:w="25400" w14:h="38100" w14:prst="circle"/>
-          </w14:props3d>
-        </w:rPr>
-        <w:t>attribute on other elements is ignored by the browser.</w:t>
-      </w:r>
-    </w:p>
-    <w:p>
-      <w:pPr>
-        <w:pStyle w:val="ListParagraph"/>
-        <w:ind w:left="1440"/>
-        <w:rPr>
-          <w:b/>
-          <w:color w:val="000000" w:themeColor="text1"/>
-          <w:lang w:val="en-US"/>
-          <w14:shadow w14:blurRad="50800" w14:dist="38100" w14:dir="2700000" w14:sx="100000" w14:sy="100000" w14:kx="0" w14:ky="0" w14:algn="tl">
-            <w14:srgbClr w14:val="000000">
-              <w14:alpha w14:val="60000"/>
-            </w14:srgbClr>
-          </w14:shadow>
-          <w14:textOutline w14:w="0" w14:cap="flat" w14:cmpd="sng" w14:algn="ctr">
-            <w14:noFill/>
-            <w14:prstDash w14:val="solid"/>
-            <w14:round/>
-          </w14:textOutline>
-          <w14:props3d w14:extrusionH="57150" w14:contourW="0" w14:prstMaterial="softEdge">
-            <w14:bevelT w14:w="25400" w14:h="38100" w14:prst="circle"/>
-          </w14:props3d>
-        </w:rPr>
-      </w:pPr>
-      <w:r>
-        <w:rPr>
-          <w:b/>
-          <w:color w:val="000000" w:themeColor="text1"/>
-          <w:lang w:val="en-US"/>
-          <w14:shadow w14:blurRad="50800" w14:dist="38100" w14:dir="2700000" w14:sx="100000" w14:sy="100000" w14:kx="0" w14:ky="0" w14:algn="tl">
-            <w14:srgbClr w14:val="000000">
-              <w14:alpha w14:val="60000"/>
-            </w14:srgbClr>
-          </w14:shadow>
-          <w14:textOutline w14:w="0" w14:cap="flat" w14:cmpd="sng" w14:algn="ctr">
-            <w14:noFill/>
-            <w14:prstDash w14:val="solid"/>
-            <w14:round/>
-          </w14:textOutline>
-          <w14:props3d w14:extrusionH="57150" w14:contourW="0" w14:prstMaterial="softEdge">
-            <w14:bevelT w14:w="25400" w14:h="38100" w14:prst="circle"/>
-          </w14:props3d>
-        </w:rPr>
-        <w:drawing>
-          <wp:inline distT="0" distB="0" distL="0" distR="0" wp14:anchorId="34C884C7" wp14:editId="4416C64E">
-            <wp:extent cx="4216402" cy="625190"/>
-            <wp:effectExtent l="0" t="0" r="0" b="3810"/>
-            <wp:docPr id="925870438" name="Picture 1"/>
-            <wp:cNvGraphicFramePr>
-              <a:graphicFrameLocks xmlns:a="http://schemas.openxmlformats.org/drawingml/2006/main" noChangeAspect="1"/>
-            </wp:cNvGraphicFramePr>
-            <a:graphic xmlns:a="http://schemas.openxmlformats.org/drawingml/2006/main">
-              <a:graphicData uri="http://schemas.openxmlformats.org/drawingml/2006/picture">
-                <pic:pic xmlns:pic="http://schemas.openxmlformats.org/drawingml/2006/picture">
-                  <pic:nvPicPr>
-                    <pic:cNvPr id="925870438" name=""/>
-                    <pic:cNvPicPr/>
-                  </pic:nvPicPr>
-                  <pic:blipFill>
-                    <a:blip r:embed="rId34"/>
-                    <a:stretch>
-                      <a:fillRect/>
-                    </a:stretch>
-                  </pic:blipFill>
-                  <pic:spPr>
-                    <a:xfrm>
-                      <a:off x="0" y="0"/>
-                      <a:ext cx="4237476" cy="628315"/>
-                    </a:xfrm>
-                    <a:prstGeom prst="rect">
-                      <a:avLst/>
-                    </a:prstGeom>
-                  </pic:spPr>
-                </pic:pic>
-              </a:graphicData>
-            </a:graphic>
-          </wp:inline>
-        </w:drawing>
-      </w:r>
-    </w:p>
-    <w:p>
-      <w:pPr>
-        <w:pStyle w:val="ListParagraph"/>
-        <w:numPr>
-          <w:ilvl w:val="0"/>
-          <w:numId w:val="10"/>
-        </w:numPr>
-        <w:rPr>
-          <w:b/>
-          <w:color w:val="000000" w:themeColor="text1"/>
-          <w:lang w:val="en-US"/>
-          <w14:shadow w14:blurRad="50800" w14:dist="38100" w14:dir="2700000" w14:sx="100000" w14:sy="100000" w14:kx="0" w14:ky="0" w14:algn="tl">
-            <w14:srgbClr w14:val="000000">
-              <w14:alpha w14:val="60000"/>
-            </w14:srgbClr>
-          </w14:shadow>
-          <w14:textOutline w14:w="0" w14:cap="flat" w14:cmpd="sng" w14:algn="ctr">
-            <w14:noFill/>
-            <w14:prstDash w14:val="solid"/>
-            <w14:round/>
-          </w14:textOutline>
-          <w14:props3d w14:extrusionH="57150" w14:contourW="0" w14:prstMaterial="softEdge">
-            <w14:bevelT w14:w="25400" w14:h="38100" w14:prst="circle"/>
-          </w14:props3d>
-        </w:rPr>
-      </w:pPr>
-      <w:proofErr w:type="gramStart"/>
-      <w:r>
-        <w:rPr>
-          <w:b/>
-          <w:color w:val="000000" w:themeColor="text1"/>
-          <w:lang w:val="en-US"/>
-          <w14:shadow w14:blurRad="50800" w14:dist="38100" w14:dir="2700000" w14:sx="100000" w14:sy="100000" w14:kx="0" w14:ky="0" w14:algn="tl">
-            <w14:srgbClr w14:val="000000">
-              <w14:alpha w14:val="60000"/>
-            </w14:srgbClr>
-          </w14:shadow>
-          <w14:textOutline w14:w="0" w14:cap="flat" w14:cmpd="sng" w14:algn="ctr">
-            <w14:noFill/>
-            <w14:prstDash w14:val="solid"/>
-            <w14:round/>
-          </w14:textOutline>
-          <w14:props3d w14:extrusionH="57150" w14:contourW="0" w14:prstMaterial="softEdge">
-            <w14:bevelT w14:w="25400" w14:h="38100" w14:prst="circle"/>
-          </w14:props3d>
-        </w:rPr>
-        <w:t>.</w:t>
-      </w:r>
-      <w:proofErr w:type="spellStart"/>
-      <w:r>
-        <w:rPr>
-          <w:b/>
-          <w:color w:val="000000" w:themeColor="text1"/>
-          <w:lang w:val="en-US"/>
-          <w14:shadow w14:blurRad="50800" w14:dist="38100" w14:dir="2700000" w14:sx="100000" w14:sy="100000" w14:kx="0" w14:ky="0" w14:algn="tl">
-            <w14:srgbClr w14:val="000000">
-              <w14:alpha w14:val="60000"/>
-            </w14:srgbClr>
-          </w14:shadow>
-          <w14:textOutline w14:w="0" w14:cap="flat" w14:cmpd="sng" w14:algn="ctr">
-            <w14:noFill/>
-            <w14:prstDash w14:val="solid"/>
-            <w14:round/>
-          </w14:textOutline>
-          <w14:props3d w14:extrusionH="57150" w14:contourW="0" w14:prstMaterial="softEdge">
-            <w14:bevelT w14:w="25400" w14:h="38100" w14:prst="circle"/>
-          </w14:props3d>
-        </w:rPr>
-        <w:t>toBeEditable</w:t>
-      </w:r>
-      <w:proofErr w:type="spellEnd"/>
-      <w:proofErr w:type="gramEnd"/>
-      <w:r>
-        <w:rPr>
-          <w:b/>
-          <w:color w:val="000000" w:themeColor="text1"/>
-          <w:lang w:val="en-US"/>
-          <w14:shadow w14:blurRad="50800" w14:dist="38100" w14:dir="2700000" w14:sx="100000" w14:sy="100000" w14:kx="0" w14:ky="0" w14:algn="tl">
-            <w14:srgbClr w14:val="000000">
-              <w14:alpha w14:val="60000"/>
-            </w14:srgbClr>
-          </w14:shadow>
-          <w14:textOutline w14:w="0" w14:cap="flat" w14:cmpd="sng" w14:algn="ctr">
-            <w14:noFill/>
-            <w14:prstDash w14:val="solid"/>
-            <w14:round/>
-          </w14:textOutline>
-          <w14:props3d w14:extrusionH="57150" w14:contourW="0" w14:prstMaterial="softEdge">
-            <w14:bevelT w14:w="25400" w14:h="38100" w14:prst="circle"/>
-          </w14:props3d>
-        </w:rPr>
-        <w:t>():</w:t>
-      </w:r>
-    </w:p>
-    <w:p>
-      <w:pPr>
-        <w:pStyle w:val="ListParagraph"/>
-        <w:numPr>
-          <w:ilvl w:val="1"/>
-          <w:numId w:val="1"/>
-        </w:numPr>
-        <w:rPr>
-          <w:b/>
-          <w:color w:val="000000" w:themeColor="text1"/>
-          <w:lang w:val="en-US"/>
-          <w14:shadow w14:blurRad="50800" w14:dist="38100" w14:dir="2700000" w14:sx="100000" w14:sy="100000" w14:kx="0" w14:ky="0" w14:algn="tl">
-            <w14:srgbClr w14:val="000000">
-              <w14:alpha w14:val="60000"/>
-            </w14:srgbClr>
-          </w14:shadow>
-          <w14:textOutline w14:w="0" w14:cap="flat" w14:cmpd="sng" w14:algn="ctr">
-            <w14:noFill/>
-            <w14:prstDash w14:val="solid"/>
-            <w14:round/>
-          </w14:textOutline>
-          <w14:props3d w14:extrusionH="57150" w14:contourW="0" w14:prstMaterial="softEdge">
-            <w14:bevelT w14:w="25400" w14:h="38100" w14:prst="circle"/>
-          </w14:props3d>
-        </w:rPr>
-      </w:pPr>
-      <w:r>
-        <w:rPr>
-          <w:bCs/>
-          <w:color w:val="000000" w:themeColor="text1"/>
-          <w:lang w:val="en-US"/>
-          <w14:shadow w14:blurRad="50800" w14:dist="38100" w14:dir="2700000" w14:sx="100000" w14:sy="100000" w14:kx="0" w14:ky="0" w14:algn="tl">
-            <w14:srgbClr w14:val="000000">
-              <w14:alpha w14:val="60000"/>
-            </w14:srgbClr>
-          </w14:shadow>
-          <w14:textOutline w14:w="0" w14:cap="flat" w14:cmpd="sng" w14:algn="ctr">
-            <w14:noFill/>
-            <w14:prstDash w14:val="solid"/>
-            <w14:round/>
-          </w14:textOutline>
-          <w14:props3d w14:extrusionH="57150" w14:contourW="0" w14:prstMaterial="softEdge">
-            <w14:bevelT w14:w="25400" w14:h="38100" w14:prst="circle"/>
-          </w14:props3d>
-        </w:rPr>
-        <w:t>Ensure the Locator points to an editable element.</w:t>
-      </w:r>
-    </w:p>
-    <w:p>
-      <w:pPr>
-        <w:pStyle w:val="ListParagraph"/>
-        <w:ind w:left="1440"/>
-        <w:rPr>
-          <w:b/>
-          <w:color w:val="000000" w:themeColor="text1"/>
-          <w:lang w:val="en-US"/>
-          <w14:shadow w14:blurRad="50800" w14:dist="38100" w14:dir="2700000" w14:sx="100000" w14:sy="100000" w14:kx="0" w14:ky="0" w14:algn="tl">
-            <w14:srgbClr w14:val="000000">
-              <w14:alpha w14:val="60000"/>
-            </w14:srgbClr>
-          </w14:shadow>
-          <w14:textOutline w14:w="0" w14:cap="flat" w14:cmpd="sng" w14:algn="ctr">
-            <w14:noFill/>
-            <w14:prstDash w14:val="solid"/>
-            <w14:round/>
-          </w14:textOutline>
-          <w14:props3d w14:extrusionH="57150" w14:contourW="0" w14:prstMaterial="softEdge">
-            <w14:bevelT w14:w="25400" w14:h="38100" w14:prst="circle"/>
-          </w14:props3d>
-        </w:rPr>
-      </w:pPr>
-      <w:r>
-        <w:rPr>
-          <w:b/>
-          <w:color w:val="000000" w:themeColor="text1"/>
-          <w:lang w:val="en-US"/>
-          <w14:shadow w14:blurRad="50800" w14:dist="38100" w14:dir="2700000" w14:sx="100000" w14:sy="100000" w14:kx="0" w14:ky="0" w14:algn="tl">
-            <w14:srgbClr w14:val="000000">
-              <w14:alpha w14:val="60000"/>
-            </w14:srgbClr>
-          </w14:shadow>
-          <w14:textOutline w14:w="0" w14:cap="flat" w14:cmpd="sng" w14:algn="ctr">
-            <w14:noFill/>
-            <w14:prstDash w14:val="solid"/>
-            <w14:round/>
-          </w14:textOutline>
-          <w14:props3d w14:extrusionH="57150" w14:contourW="0" w14:prstMaterial="softEdge">
-            <w14:bevelT w14:w="25400" w14:h="38100" w14:prst="circle"/>
-          </w14:props3d>
-        </w:rPr>
-        <w:drawing>
-          <wp:inline distT="0" distB="0" distL="0" distR="0" wp14:anchorId="13ED96C1" wp14:editId="1CBD1978">
-            <wp:extent cx="5144218" cy="619211"/>
-            <wp:effectExtent l="0" t="0" r="0" b="9525"/>
-            <wp:docPr id="1735390026" name="Picture 1"/>
-            <wp:cNvGraphicFramePr>
-              <a:graphicFrameLocks xmlns:a="http://schemas.openxmlformats.org/drawingml/2006/main" noChangeAspect="1"/>
-            </wp:cNvGraphicFramePr>
-            <a:graphic xmlns:a="http://schemas.openxmlformats.org/drawingml/2006/main">
-              <a:graphicData uri="http://schemas.openxmlformats.org/drawingml/2006/picture">
-                <pic:pic xmlns:pic="http://schemas.openxmlformats.org/drawingml/2006/picture">
-                  <pic:nvPicPr>
-                    <pic:cNvPr id="1735390026" name=""/>
-                    <pic:cNvPicPr/>
-                  </pic:nvPicPr>
-                  <pic:blipFill>
-                    <a:blip r:embed="rId35"/>
-                    <a:stretch>
-                      <a:fillRect/>
-                    </a:stretch>
-                  </pic:blipFill>
-                  <pic:spPr>
-                    <a:xfrm>
-                      <a:off x="0" y="0"/>
-                      <a:ext cx="5144218" cy="619211"/>
-                    </a:xfrm>
-                    <a:prstGeom prst="rect">
-                      <a:avLst/>
-                    </a:prstGeom>
-                  </pic:spPr>
-                </pic:pic>
-              </a:graphicData>
-            </a:graphic>
-          </wp:inline>
-        </w:drawing>
-      </w:r>
-      <w:r>
-        <w:rPr>
-          <w:b/>
-          <w:color w:val="000000" w:themeColor="text1"/>
-          <w:lang w:val="en-US"/>
-          <w14:shadow w14:blurRad="50800" w14:dist="38100" w14:dir="2700000" w14:sx="100000" w14:sy="100000" w14:kx="0" w14:ky="0" w14:algn="tl">
-            <w14:srgbClr w14:val="000000">
-              <w14:alpha w14:val="60000"/>
-            </w14:srgbClr>
-          </w14:shadow>
-          <w14:textOutline w14:w="0" w14:cap="flat" w14:cmpd="sng" w14:algn="ctr">
-            <w14:noFill/>
-            <w14:prstDash w14:val="solid"/>
-            <w14:round/>
-          </w14:textOutline>
-          <w14:props3d w14:extrusionH="57150" w14:contourW="0" w14:prstMaterial="softEdge">
-            <w14:bevelT w14:w="25400" w14:h="38100" w14:prst="circle"/>
-          </w14:props3d>
-        </w:rPr>
-        <w:t xml:space="preserve"> </w:t>
-      </w:r>
-    </w:p>
-    <w:p>
-      <w:pPr>
-        <w:pStyle w:val="ListParagraph"/>
-        <w:numPr>
-          <w:ilvl w:val="0"/>
-          <w:numId w:val="10"/>
-        </w:numPr>
-        <w:rPr>
-          <w:b/>
-          <w:color w:val="000000" w:themeColor="text1"/>
-          <w:lang w:val="en-US"/>
-          <w14:shadow w14:blurRad="50800" w14:dist="38100" w14:dir="2700000" w14:sx="100000" w14:sy="100000" w14:kx="0" w14:ky="0" w14:algn="tl">
-            <w14:srgbClr w14:val="000000">
-              <w14:alpha w14:val="60000"/>
-            </w14:srgbClr>
-          </w14:shadow>
-          <w14:textOutline w14:w="0" w14:cap="flat" w14:cmpd="sng" w14:algn="ctr">
-            <w14:noFill/>
-            <w14:prstDash w14:val="solid"/>
-            <w14:round/>
-          </w14:textOutline>
-          <w14:props3d w14:extrusionH="57150" w14:contourW="0" w14:prstMaterial="softEdge">
-            <w14:bevelT w14:w="25400" w14:h="38100" w14:prst="circle"/>
-          </w14:props3d>
-        </w:rPr>
-      </w:pPr>
-      <w:proofErr w:type="gramStart"/>
-      <w:r>
-        <w:rPr>
-          <w:b/>
-          <w:color w:val="000000" w:themeColor="text1"/>
-          <w:lang w:val="en-US"/>
-          <w14:shadow w14:blurRad="50800" w14:dist="38100" w14:dir="2700000" w14:sx="100000" w14:sy="100000" w14:kx="0" w14:ky="0" w14:algn="tl">
-            <w14:srgbClr w14:val="000000">
-              <w14:alpha w14:val="60000"/>
-            </w14:srgbClr>
-          </w14:shadow>
-          <w14:textOutline w14:w="0" w14:cap="flat" w14:cmpd="sng" w14:algn="ctr">
-            <w14:noFill/>
-            <w14:prstDash w14:val="solid"/>
-            <w14:round/>
-          </w14:textOutline>
-          <w14:props3d w14:extrusionH="57150" w14:contourW="0" w14:prstMaterial="softEdge">
-            <w14:bevelT w14:w="25400" w14:h="38100" w14:prst="circle"/>
-          </w14:props3d>
-        </w:rPr>
-        <w:t>.</w:t>
-      </w:r>
-      <w:proofErr w:type="spellStart"/>
-      <w:r>
-        <w:rPr>
-          <w:b/>
-          <w:color w:val="000000" w:themeColor="text1"/>
-          <w:lang w:val="en-US"/>
-          <w14:shadow w14:blurRad="50800" w14:dist="38100" w14:dir="2700000" w14:sx="100000" w14:sy="100000" w14:kx="0" w14:ky="0" w14:algn="tl">
-            <w14:srgbClr w14:val="000000">
-              <w14:alpha w14:val="60000"/>
-            </w14:srgbClr>
-          </w14:shadow>
-          <w14:textOutline w14:w="0" w14:cap="flat" w14:cmpd="sng" w14:algn="ctr">
-            <w14:noFill/>
-            <w14:prstDash w14:val="solid"/>
-            <w14:round/>
-          </w14:textOutline>
-          <w14:props3d w14:extrusionH="57150" w14:contourW="0" w14:prstMaterial="softEdge">
-            <w14:bevelT w14:w="25400" w14:h="38100" w14:prst="circle"/>
-          </w14:props3d>
-        </w:rPr>
-        <w:t>toBeVisible</w:t>
-      </w:r>
-      <w:proofErr w:type="spellEnd"/>
-      <w:proofErr w:type="gramEnd"/>
-      <w:r>
-        <w:rPr>
-          <w:b/>
-          <w:color w:val="000000" w:themeColor="text1"/>
-          <w:lang w:val="en-US"/>
-          <w14:shadow w14:blurRad="50800" w14:dist="38100" w14:dir="2700000" w14:sx="100000" w14:sy="100000" w14:kx="0" w14:ky="0" w14:algn="tl">
-            <w14:srgbClr w14:val="000000">
-              <w14:alpha w14:val="60000"/>
-            </w14:srgbClr>
-          </w14:shadow>
-          <w14:textOutline w14:w="0" w14:cap="flat" w14:cmpd="sng" w14:algn="ctr">
-            <w14:noFill/>
-            <w14:prstDash w14:val="solid"/>
-            <w14:round/>
-          </w14:textOutline>
-          <w14:props3d w14:extrusionH="57150" w14:contourW="0" w14:prstMaterial="softEdge">
-            <w14:bevelT w14:w="25400" w14:h="38100" w14:prst="circle"/>
-          </w14:props3d>
-        </w:rPr>
-        <w:t>():</w:t>
-      </w:r>
-    </w:p>
-    <w:p>
-      <w:pPr>
-        <w:pStyle w:val="ListParagraph"/>
-        <w:numPr>
-          <w:ilvl w:val="1"/>
-          <w:numId w:val="1"/>
-        </w:numPr>
-        <w:rPr>
-          <w:b/>
-          <w:color w:val="000000" w:themeColor="text1"/>
-          <w:lang w:val="en-US"/>
-          <w14:shadow w14:blurRad="50800" w14:dist="38100" w14:dir="2700000" w14:sx="100000" w14:sy="100000" w14:kx="0" w14:ky="0" w14:algn="tl">
-            <w14:srgbClr w14:val="000000">
-              <w14:alpha w14:val="60000"/>
-            </w14:srgbClr>
-          </w14:shadow>
-          <w14:textOutline w14:w="0" w14:cap="flat" w14:cmpd="sng" w14:algn="ctr">
-            <w14:noFill/>
-            <w14:prstDash w14:val="solid"/>
-            <w14:round/>
-          </w14:textOutline>
-          <w14:props3d w14:extrusionH="57150" w14:contourW="0" w14:prstMaterial="softEdge">
-            <w14:bevelT w14:w="25400" w14:h="38100" w14:prst="circle"/>
-          </w14:props3d>
-        </w:rPr>
-      </w:pPr>
-      <w:r>
-        <w:rPr>
-          <w:bCs/>
-          <w:color w:val="000000" w:themeColor="text1"/>
-          <w:lang w:val="en-US"/>
-          <w14:shadow w14:blurRad="50800" w14:dist="38100" w14:dir="2700000" w14:sx="100000" w14:sy="100000" w14:kx="0" w14:ky="0" w14:algn="tl">
-            <w14:srgbClr w14:val="000000">
-              <w14:alpha w14:val="60000"/>
-            </w14:srgbClr>
-          </w14:shadow>
-          <w14:textOutline w14:w="0" w14:cap="flat" w14:cmpd="sng" w14:algn="ctr">
-            <w14:noFill/>
-            <w14:prstDash w14:val="solid"/>
-            <w14:round/>
-          </w14:textOutline>
-          <w14:props3d w14:extrusionH="57150" w14:contourW="0" w14:prstMaterial="softEdge">
-            <w14:bevelT w14:w="25400" w14:h="38100" w14:prst="circle"/>
-          </w14:props3d>
-        </w:rPr>
-        <w:t xml:space="preserve">Ensure that locator points to an </w:t>
-      </w:r>
-      <w:r>
-        <w:rPr>
-          <w:b/>
-          <w:color w:val="000000" w:themeColor="text1"/>
-          <w:lang w:val="en-US"/>
-          <w14:shadow w14:blurRad="50800" w14:dist="38100" w14:dir="2700000" w14:sx="100000" w14:sy="100000" w14:kx="0" w14:ky="0" w14:algn="tl">
-            <w14:srgbClr w14:val="000000">
-              <w14:alpha w14:val="60000"/>
-            </w14:srgbClr>
-          </w14:shadow>
-          <w14:textOutline w14:w="0" w14:cap="flat" w14:cmpd="sng" w14:algn="ctr">
-            <w14:noFill/>
-            <w14:prstDash w14:val="solid"/>
-            <w14:round/>
-          </w14:textOutline>
-          <w14:props3d w14:extrusionH="57150" w14:contourW="0" w14:prstMaterial="softEdge">
-            <w14:bevelT w14:w="25400" w14:h="38100" w14:prst="circle"/>
-          </w14:props3d>
-        </w:rPr>
-        <w:t>attached</w:t>
-      </w:r>
-      <w:r>
-        <w:rPr>
-          <w:bCs/>
-          <w:color w:val="000000" w:themeColor="text1"/>
-          <w:lang w:val="en-US"/>
-          <w14:shadow w14:blurRad="50800" w14:dist="38100" w14:dir="2700000" w14:sx="100000" w14:sy="100000" w14:kx="0" w14:ky="0" w14:algn="tl">
-            <w14:srgbClr w14:val="000000">
-              <w14:alpha w14:val="60000"/>
-            </w14:srgbClr>
-          </w14:shadow>
-          <w14:textOutline w14:w="0" w14:cap="flat" w14:cmpd="sng" w14:algn="ctr">
-            <w14:noFill/>
-            <w14:prstDash w14:val="solid"/>
-            <w14:round/>
-          </w14:textOutline>
-          <w14:props3d w14:extrusionH="57150" w14:contourW="0" w14:prstMaterial="softEdge">
-            <w14:bevelT w14:w="25400" w14:h="38100" w14:prst="circle"/>
-          </w14:props3d>
-        </w:rPr>
-        <w:t xml:space="preserve"> and </w:t>
-      </w:r>
-      <w:r>
-        <w:rPr>
-          <w:b/>
-          <w:color w:val="000000" w:themeColor="text1"/>
-          <w:lang w:val="en-US"/>
-          <w14:shadow w14:blurRad="50800" w14:dist="38100" w14:dir="2700000" w14:sx="100000" w14:sy="100000" w14:kx="0" w14:ky="0" w14:algn="tl">
-            <w14:srgbClr w14:val="000000">
-              <w14:alpha w14:val="60000"/>
-            </w14:srgbClr>
-          </w14:shadow>
-          <w14:textOutline w14:w="0" w14:cap="flat" w14:cmpd="sng" w14:algn="ctr">
-            <w14:noFill/>
-            <w14:prstDash w14:val="solid"/>
-            <w14:round/>
-          </w14:textOutline>
-          <w14:props3d w14:extrusionH="57150" w14:contourW="0" w14:prstMaterial="softEdge">
-            <w14:bevelT w14:w="25400" w14:h="38100" w14:prst="circle"/>
-          </w14:props3d>
-        </w:rPr>
-        <w:t>visible</w:t>
-      </w:r>
-      <w:r>
-        <w:rPr>
-          <w:b/>
-          <w:color w:val="000000" w:themeColor="text1"/>
-          <w:lang w:val="en-US"/>
-          <w14:shadow w14:blurRad="50800" w14:dist="38100" w14:dir="2700000" w14:sx="100000" w14:sy="100000" w14:kx="0" w14:ky="0" w14:algn="tl">
-            <w14:srgbClr w14:val="000000">
-              <w14:alpha w14:val="60000"/>
-            </w14:srgbClr>
-          </w14:shadow>
-          <w14:textOutline w14:w="0" w14:cap="flat" w14:cmpd="sng" w14:algn="ctr">
-            <w14:noFill/>
-            <w14:prstDash w14:val="solid"/>
-            <w14:round/>
-          </w14:textOutline>
-          <w14:props3d w14:extrusionH="57150" w14:contourW="0" w14:prstMaterial="softEdge">
-            <w14:bevelT w14:w="25400" w14:h="38100" w14:prst="circle"/>
-          </w14:props3d>
-        </w:rPr>
-        <w:t xml:space="preserve"> </w:t>
-      </w:r>
-      <w:r>
-        <w:rPr>
-          <w:bCs/>
-          <w:color w:val="000000" w:themeColor="text1"/>
-          <w:lang w:val="en-US"/>
-          <w14:shadow w14:blurRad="50800" w14:dist="38100" w14:dir="2700000" w14:sx="100000" w14:sy="100000" w14:kx="0" w14:ky="0" w14:algn="tl">
-            <w14:srgbClr w14:val="000000">
-              <w14:alpha w14:val="60000"/>
-            </w14:srgbClr>
-          </w14:shadow>
-          <w14:textOutline w14:w="0" w14:cap="flat" w14:cmpd="sng" w14:algn="ctr">
-            <w14:noFill/>
-            <w14:prstDash w14:val="solid"/>
-            <w14:round/>
-          </w14:textOutline>
-          <w14:props3d w14:extrusionH="57150" w14:contourW="0" w14:prstMaterial="softEdge">
-            <w14:bevelT w14:w="25400" w14:h="38100" w14:prst="circle"/>
-          </w14:props3d>
-        </w:rPr>
-        <w:t>Dom node.</w:t>
-      </w:r>
-    </w:p>
-    <w:p>
-      <w:pPr>
-        <w:pStyle w:val="ListParagraph"/>
-        <w:numPr>
-          <w:ilvl w:val="1"/>
-          <w:numId w:val="1"/>
-        </w:numPr>
-        <w:rPr>
-          <w:b/>
-          <w:color w:val="000000" w:themeColor="text1"/>
-          <w:lang w:val="en-US"/>
-          <w14:shadow w14:blurRad="50800" w14:dist="38100" w14:dir="2700000" w14:sx="100000" w14:sy="100000" w14:kx="0" w14:ky="0" w14:algn="tl">
-            <w14:srgbClr w14:val="000000">
-              <w14:alpha w14:val="60000"/>
-            </w14:srgbClr>
-          </w14:shadow>
-          <w14:textOutline w14:w="0" w14:cap="flat" w14:cmpd="sng" w14:algn="ctr">
-            <w14:noFill/>
-            <w14:prstDash w14:val="solid"/>
-            <w14:round/>
-          </w14:textOutline>
-          <w14:props3d w14:extrusionH="57150" w14:contourW="0" w14:prstMaterial="softEdge">
-            <w14:bevelT w14:w="25400" w14:h="38100" w14:prst="circle"/>
-          </w14:props3d>
-        </w:rPr>
-      </w:pPr>
-      <w:r>
-        <w:rPr>
-          <w:bCs/>
-          <w:color w:val="000000" w:themeColor="text1"/>
-          <w:lang w:val="en-US"/>
-          <w14:shadow w14:blurRad="50800" w14:dist="38100" w14:dir="2700000" w14:sx="100000" w14:sy="100000" w14:kx="0" w14:ky="0" w14:algn="tl">
-            <w14:srgbClr w14:val="000000">
-              <w14:alpha w14:val="60000"/>
-            </w14:srgbClr>
-          </w14:shadow>
-          <w14:textOutline w14:w="0" w14:cap="flat" w14:cmpd="sng" w14:algn="ctr">
-            <w14:noFill/>
-            <w14:prstDash w14:val="solid"/>
-            <w14:round/>
-          </w14:textOutline>
-          <w14:props3d w14:extrusionH="57150" w14:contourW="0" w14:prstMaterial="softEdge">
-            <w14:bevelT w14:w="25400" w14:h="38100" w14:prst="circle"/>
-          </w14:props3d>
-        </w:rPr>
-        <w:t xml:space="preserve">To check that at least one element from the list is visible, use </w:t>
-      </w:r>
-      <w:proofErr w:type="spellStart"/>
-      <w:proofErr w:type="gramStart"/>
-      <w:r>
-        <w:rPr>
-          <w:b/>
-          <w:color w:val="000000" w:themeColor="text1"/>
-          <w:lang w:val="en-US"/>
-          <w14:shadow w14:blurRad="50800" w14:dist="38100" w14:dir="2700000" w14:sx="100000" w14:sy="100000" w14:kx="0" w14:ky="0" w14:algn="tl">
-            <w14:srgbClr w14:val="000000">
-              <w14:alpha w14:val="60000"/>
-            </w14:srgbClr>
-          </w14:shadow>
-          <w14:textOutline w14:w="0" w14:cap="flat" w14:cmpd="sng" w14:algn="ctr">
-            <w14:noFill/>
-            <w14:prstDash w14:val="solid"/>
-            <w14:round/>
-          </w14:textOutline>
-          <w14:props3d w14:extrusionH="57150" w14:contourW="0" w14:prstMaterial="softEdge">
-            <w14:bevelT w14:w="25400" w14:h="38100" w14:prst="circle"/>
-          </w14:props3d>
-        </w:rPr>
-        <w:t>locator.first</w:t>
-      </w:r>
-      <w:proofErr w:type="spellEnd"/>
-      <w:proofErr w:type="gramEnd"/>
-      <w:r>
-        <w:rPr>
-          <w:b/>
-          <w:color w:val="000000" w:themeColor="text1"/>
-          <w:lang w:val="en-US"/>
-          <w14:shadow w14:blurRad="50800" w14:dist="38100" w14:dir="2700000" w14:sx="100000" w14:sy="100000" w14:kx="0" w14:ky="0" w14:algn="tl">
-            <w14:srgbClr w14:val="000000">
-              <w14:alpha w14:val="60000"/>
-            </w14:srgbClr>
-          </w14:shadow>
-          <w14:textOutline w14:w="0" w14:cap="flat" w14:cmpd="sng" w14:algn="ctr">
-            <w14:noFill/>
-            <w14:prstDash w14:val="solid"/>
-            <w14:round/>
-          </w14:textOutline>
-          <w14:props3d w14:extrusionH="57150" w14:contourW="0" w14:prstMaterial="softEdge">
-            <w14:bevelT w14:w="25400" w14:h="38100" w14:prst="circle"/>
-          </w14:props3d>
-        </w:rPr>
-        <w:t>()</w:t>
-      </w:r>
-    </w:p>
-    <w:p>
-      <w:pPr>
-        <w:pStyle w:val="ListParagraph"/>
-        <w:ind w:left="1440"/>
-        <w:rPr>
-          <w:b/>
-          <w:color w:val="000000" w:themeColor="text1"/>
-          <w:lang w:val="en-US"/>
-          <w14:shadow w14:blurRad="50800" w14:dist="38100" w14:dir="2700000" w14:sx="100000" w14:sy="100000" w14:kx="0" w14:ky="0" w14:algn="tl">
-            <w14:srgbClr w14:val="000000">
-              <w14:alpha w14:val="60000"/>
-            </w14:srgbClr>
-          </w14:shadow>
-          <w14:textOutline w14:w="0" w14:cap="flat" w14:cmpd="sng" w14:algn="ctr">
-            <w14:noFill/>
-            <w14:prstDash w14:val="solid"/>
-            <w14:round/>
-          </w14:textOutline>
-          <w14:props3d w14:extrusionH="57150" w14:contourW="0" w14:prstMaterial="softEdge">
-            <w14:bevelT w14:w="25400" w14:h="38100" w14:prst="circle"/>
-          </w14:props3d>
-        </w:rPr>
-      </w:pPr>
-      <w:r>
-        <w:rPr>
-          <w:b/>
-          <w:color w:val="000000" w:themeColor="text1"/>
-          <w:lang w:val="en-US"/>
-          <w14:shadow w14:blurRad="50800" w14:dist="38100" w14:dir="2700000" w14:sx="100000" w14:sy="100000" w14:kx="0" w14:ky="0" w14:algn="tl">
-            <w14:srgbClr w14:val="000000">
-              <w14:alpha w14:val="60000"/>
-            </w14:srgbClr>
-          </w14:shadow>
-          <w14:textOutline w14:w="0" w14:cap="flat" w14:cmpd="sng" w14:algn="ctr">
-            <w14:noFill/>
-            <w14:prstDash w14:val="solid"/>
-            <w14:round/>
-          </w14:textOutline>
-          <w14:props3d w14:extrusionH="57150" w14:contourW="0" w14:prstMaterial="softEdge">
-            <w14:bevelT w14:w="25400" w14:h="38100" w14:prst="circle"/>
-          </w14:props3d>
-        </w:rPr>
-        <w:drawing>
-          <wp:inline distT="0" distB="0" distL="0" distR="0" wp14:anchorId="1A04497A" wp14:editId="064E251E">
-            <wp:extent cx="5010150" cy="1743075"/>
-            <wp:effectExtent l="0" t="0" r="0" b="9525"/>
-            <wp:docPr id="1114284889" name="Picture 1" descr="A computer screen shot of text&#10;&#10;Description automatically generated"/>
-            <wp:cNvGraphicFramePr>
-              <a:graphicFrameLocks xmlns:a="http://schemas.openxmlformats.org/drawingml/2006/main" noChangeAspect="1"/>
-            </wp:cNvGraphicFramePr>
-            <a:graphic xmlns:a="http://schemas.openxmlformats.org/drawingml/2006/main">
-              <a:graphicData uri="http://schemas.openxmlformats.org/drawingml/2006/picture">
-                <pic:pic xmlns:pic="http://schemas.openxmlformats.org/drawingml/2006/picture">
-                  <pic:nvPicPr>
-                    <pic:cNvPr id="1114284889" name="Picture 1" descr="A computer screen shot of text&#10;&#10;Description automatically generated"/>
-                    <pic:cNvPicPr/>
-                  </pic:nvPicPr>
-                  <pic:blipFill>
-                    <a:blip r:embed="rId36"/>
-                    <a:stretch>
-                      <a:fillRect/>
-                    </a:stretch>
-                  </pic:blipFill>
-                  <pic:spPr>
-                    <a:xfrm>
-                      <a:off x="0" y="0"/>
-                      <a:ext cx="5048077" cy="1756270"/>
-                    </a:xfrm>
-                    <a:prstGeom prst="rect">
-                      <a:avLst/>
-                    </a:prstGeom>
-                  </pic:spPr>
-                </pic:pic>
-              </a:graphicData>
-            </a:graphic>
-          </wp:inline>
-        </w:drawing>
-      </w:r>
-      <w:r>
-        <w:rPr>
-          <w:b/>
-          <w:color w:val="000000" w:themeColor="text1"/>
-          <w:lang w:val="en-US"/>
-          <w14:shadow w14:blurRad="50800" w14:dist="38100" w14:dir="2700000" w14:sx="100000" w14:sy="100000" w14:kx="0" w14:ky="0" w14:algn="tl">
-            <w14:srgbClr w14:val="000000">
-              <w14:alpha w14:val="60000"/>
-            </w14:srgbClr>
-          </w14:shadow>
-          <w14:textOutline w14:w="0" w14:cap="flat" w14:cmpd="sng" w14:algn="ctr">
-            <w14:noFill/>
-            <w14:prstDash w14:val="solid"/>
-            <w14:round/>
-          </w14:textOutline>
-          <w14:props3d w14:extrusionH="57150" w14:contourW="0" w14:prstMaterial="softEdge">
-            <w14:bevelT w14:w="25400" w14:h="38100" w14:prst="circle"/>
-          </w14:props3d>
-        </w:rPr>
-        <w:t xml:space="preserve"> </w:t>
-      </w:r>
-    </w:p>
-    <w:p>
-      <w:pPr>
-        <w:pStyle w:val="ListParagraph"/>
-        <w:ind w:left="1440"/>
-        <w:rPr>
-          <w:b/>
-          <w:color w:val="000000" w:themeColor="text1"/>
-          <w:lang w:val="en-US"/>
-          <w14:shadow w14:blurRad="50800" w14:dist="38100" w14:dir="2700000" w14:sx="100000" w14:sy="100000" w14:kx="0" w14:ky="0" w14:algn="tl">
-            <w14:srgbClr w14:val="000000">
-              <w14:alpha w14:val="60000"/>
-            </w14:srgbClr>
-          </w14:shadow>
-          <w14:textOutline w14:w="0" w14:cap="flat" w14:cmpd="sng" w14:algn="ctr">
-            <w14:noFill/>
-            <w14:prstDash w14:val="solid"/>
-            <w14:round/>
-          </w14:textOutline>
-          <w14:props3d w14:extrusionH="57150" w14:contourW="0" w14:prstMaterial="softEdge">
-            <w14:bevelT w14:w="25400" w14:h="38100" w14:prst="circle"/>
-          </w14:props3d>
-        </w:rPr>
-      </w:pPr>
-    </w:p>
-    <w:p>
-      <w:pPr>
-        <w:pStyle w:val="ListParagraph"/>
-        <w:numPr>
-          <w:ilvl w:val="0"/>
-          <w:numId w:val="10"/>
-        </w:numPr>
-        <w:rPr>
-          <w:b/>
-          <w:color w:val="000000" w:themeColor="text1"/>
-          <w:lang w:val="en-US"/>
-          <w14:shadow w14:blurRad="50800" w14:dist="38100" w14:dir="2700000" w14:sx="100000" w14:sy="100000" w14:kx="0" w14:ky="0" w14:algn="tl">
-            <w14:srgbClr w14:val="000000">
-              <w14:alpha w14:val="60000"/>
-            </w14:srgbClr>
-          </w14:shadow>
-          <w14:textOutline w14:w="0" w14:cap="flat" w14:cmpd="sng" w14:algn="ctr">
-            <w14:noFill/>
-            <w14:prstDash w14:val="solid"/>
-            <w14:round/>
-          </w14:textOutline>
-          <w14:props3d w14:extrusionH="57150" w14:contourW="0" w14:prstMaterial="softEdge">
-            <w14:bevelT w14:w="25400" w14:h="38100" w14:prst="circle"/>
-          </w14:props3d>
-        </w:rPr>
-      </w:pPr>
-      <w:r>
-        <w:rPr>
-          <w:b/>
-          <w:color w:val="000000" w:themeColor="text1"/>
-          <w:lang w:val="en-US"/>
-          <w14:shadow w14:blurRad="50800" w14:dist="38100" w14:dir="2700000" w14:sx="100000" w14:sy="100000" w14:kx="0" w14:ky="0" w14:algn="tl">
-            <w14:srgbClr w14:val="000000">
-              <w14:alpha w14:val="60000"/>
-            </w14:srgbClr>
-          </w14:shadow>
-          <w14:textOutline w14:w="0" w14:cap="flat" w14:cmpd="sng" w14:algn="ctr">
-            <w14:noFill/>
-            <w14:prstDash w14:val="solid"/>
-            <w14:round/>
-          </w14:textOutline>
-          <w14:props3d w14:extrusionH="57150" w14:contourW="0" w14:prstMaterial="softEdge">
-            <w14:bevelT w14:w="25400" w14:h="38100" w14:prst="circle"/>
-          </w14:props3d>
-        </w:rPr>
-        <w:t>.</w:t>
-      </w:r>
-      <w:proofErr w:type="spellStart"/>
-      <w:r>
-        <w:rPr>
-          <w:b/>
-          <w:color w:val="000000" w:themeColor="text1"/>
-          <w:lang w:val="en-US"/>
-          <w14:shadow w14:blurRad="50800" w14:dist="38100" w14:dir="2700000" w14:sx="100000" w14:sy="100000" w14:kx="0" w14:ky="0" w14:algn="tl">
-            <w14:srgbClr w14:val="000000">
-              <w14:alpha w14:val="60000"/>
-            </w14:srgbClr>
-          </w14:shadow>
-          <w14:textOutline w14:w="0" w14:cap="flat" w14:cmpd="sng" w14:algn="ctr">
-            <w14:noFill/>
-            <w14:prstDash w14:val="solid"/>
-            <w14:round/>
-          </w14:textOutline>
-          <w14:props3d w14:extrusionH="57150" w14:contourW="0" w14:prstMaterial="softEdge">
-            <w14:bevelT w14:w="25400" w14:h="38100" w14:prst="circle"/>
-          </w14:props3d>
-        </w:rPr>
-        <w:t>toContainText</w:t>
-      </w:r>
-      <w:proofErr w:type="spellEnd"/>
-      <w:r>
-        <w:rPr>
-          <w:b/>
-          <w:color w:val="000000" w:themeColor="text1"/>
-          <w:lang w:val="en-US"/>
-          <w14:shadow w14:blurRad="50800" w14:dist="38100" w14:dir="2700000" w14:sx="100000" w14:sy="100000" w14:kx="0" w14:ky="0" w14:algn="tl">
-            <w14:srgbClr w14:val="000000">
-              <w14:alpha w14:val="60000"/>
-            </w14:srgbClr>
-          </w14:shadow>
-          <w14:textOutline w14:w="0" w14:cap="flat" w14:cmpd="sng" w14:algn="ctr">
-            <w14:noFill/>
-            <w14:prstDash w14:val="solid"/>
-            <w14:round/>
-          </w14:textOutline>
-          <w14:props3d w14:extrusionH="57150" w14:contourW="0" w14:prstMaterial="softEdge">
-            <w14:bevelT w14:w="25400" w14:h="38100" w14:prst="circle"/>
-          </w14:props3d>
-        </w:rPr>
-        <w:t>():</w:t>
-      </w:r>
-      <w:r>
-        <w:rPr>
-          <w:b/>
-          <w:color w:val="000000" w:themeColor="text1"/>
-          <w:lang w:val="en-US"/>
-          <w14:shadow w14:blurRad="50800" w14:dist="38100" w14:dir="2700000" w14:sx="100000" w14:sy="100000" w14:kx="0" w14:ky="0" w14:algn="tl">
-            <w14:srgbClr w14:val="000000">
-              <w14:alpha w14:val="60000"/>
-            </w14:srgbClr>
-          </w14:shadow>
-          <w14:textOutline w14:w="0" w14:cap="flat" w14:cmpd="sng" w14:algn="ctr">
-            <w14:noFill/>
-            <w14:prstDash w14:val="solid"/>
-            <w14:round/>
-          </w14:textOutline>
-          <w14:props3d w14:extrusionH="57150" w14:contourW="0" w14:prstMaterial="softEdge">
-            <w14:bevelT w14:w="25400" w14:h="38100" w14:prst="circle"/>
-          </w14:props3d>
-        </w:rPr>
-        <w:t xml:space="preserve"> </w:t>
-      </w:r>
-      <w:hyperlink r:id="rId37" w:anchor="locator-assertions-to-contain-text:~:text=Added%20in%3A%20v1.20-,Ensures,-the%20Locator%20points%20to%20an%20element%20that" w:history="1">
+      <w:hyperlink r:id="rId34" w:anchor=":~:text=On%20this%20page-,Assertions,-Introduction%E2%80%8B" w:history="1">
         <w:r>
           <w:rPr>
             <w:rStyle w:val="Hyperlink"/>
@@ -14584,7 +12403,403 @@
             <w14:bevelT w14:w="25400" w14:h="38100" w14:prst="circle"/>
           </w14:props3d>
         </w:rPr>
-        <w:t>Ensure the Locators points to an element that contains the given text. All nested elements will be considered when computing the text content of the element.</w:t>
+        <w:t xml:space="preserve">Playwright includes test assertions in the form of </w:t>
+      </w:r>
+      <w:proofErr w:type="gramStart"/>
+      <w:r>
+        <w:rPr>
+          <w:b/>
+          <w:color w:val="000000" w:themeColor="text1"/>
+          <w:lang w:val="en-US"/>
+          <w14:shadow w14:blurRad="50800" w14:dist="38100" w14:dir="2700000" w14:sx="100000" w14:sy="100000" w14:kx="0" w14:ky="0" w14:algn="tl">
+            <w14:srgbClr w14:val="000000">
+              <w14:alpha w14:val="60000"/>
+            </w14:srgbClr>
+          </w14:shadow>
+          <w14:textOutline w14:w="0" w14:cap="flat" w14:cmpd="sng" w14:algn="ctr">
+            <w14:noFill/>
+            <w14:prstDash w14:val="solid"/>
+            <w14:round/>
+          </w14:textOutline>
+          <w14:props3d w14:extrusionH="57150" w14:contourW="0" w14:prstMaterial="softEdge">
+            <w14:bevelT w14:w="25400" w14:h="38100" w14:prst="circle"/>
+          </w14:props3d>
+        </w:rPr>
+        <w:t>expect(</w:t>
+      </w:r>
+      <w:proofErr w:type="gramEnd"/>
+      <w:r>
+        <w:rPr>
+          <w:b/>
+          <w:color w:val="000000" w:themeColor="text1"/>
+          <w:lang w:val="en-US"/>
+          <w14:shadow w14:blurRad="50800" w14:dist="38100" w14:dir="2700000" w14:sx="100000" w14:sy="100000" w14:kx="0" w14:ky="0" w14:algn="tl">
+            <w14:srgbClr w14:val="000000">
+              <w14:alpha w14:val="60000"/>
+            </w14:srgbClr>
+          </w14:shadow>
+          <w14:textOutline w14:w="0" w14:cap="flat" w14:cmpd="sng" w14:algn="ctr">
+            <w14:noFill/>
+            <w14:prstDash w14:val="solid"/>
+            <w14:round/>
+          </w14:textOutline>
+          <w14:props3d w14:extrusionH="57150" w14:contourW="0" w14:prstMaterial="softEdge">
+            <w14:bevelT w14:w="25400" w14:h="38100" w14:prst="circle"/>
+          </w14:props3d>
+        </w:rPr>
+        <w:t xml:space="preserve">) </w:t>
+      </w:r>
+      <w:r>
+        <w:rPr>
+          <w:bCs/>
+          <w:color w:val="000000" w:themeColor="text1"/>
+          <w:lang w:val="en-US"/>
+          <w14:shadow w14:blurRad="50800" w14:dist="38100" w14:dir="2700000" w14:sx="100000" w14:sy="100000" w14:kx="0" w14:ky="0" w14:algn="tl">
+            <w14:srgbClr w14:val="000000">
+              <w14:alpha w14:val="60000"/>
+            </w14:srgbClr>
+          </w14:shadow>
+          <w14:textOutline w14:w="0" w14:cap="flat" w14:cmpd="sng" w14:algn="ctr">
+            <w14:noFill/>
+            <w14:prstDash w14:val="solid"/>
+            <w14:round/>
+          </w14:textOutline>
+          <w14:props3d w14:extrusionH="57150" w14:contourW="0" w14:prstMaterial="softEdge">
+            <w14:bevelT w14:w="25400" w14:h="38100" w14:prst="circle"/>
+          </w14:props3d>
+        </w:rPr>
+        <w:t xml:space="preserve">function. To make an assertion, call </w:t>
+      </w:r>
+      <w:r>
+        <w:rPr>
+          <w:b/>
+          <w:color w:val="000000" w:themeColor="text1"/>
+          <w:lang w:val="en-US"/>
+          <w14:shadow w14:blurRad="50800" w14:dist="38100" w14:dir="2700000" w14:sx="100000" w14:sy="100000" w14:kx="0" w14:ky="0" w14:algn="tl">
+            <w14:srgbClr w14:val="000000">
+              <w14:alpha w14:val="60000"/>
+            </w14:srgbClr>
+          </w14:shadow>
+          <w14:textOutline w14:w="0" w14:cap="flat" w14:cmpd="sng" w14:algn="ctr">
+            <w14:noFill/>
+            <w14:prstDash w14:val="solid"/>
+            <w14:round/>
+          </w14:textOutline>
+          <w14:props3d w14:extrusionH="57150" w14:contourW="0" w14:prstMaterial="softEdge">
+            <w14:bevelT w14:w="25400" w14:h="38100" w14:prst="circle"/>
+          </w14:props3d>
+        </w:rPr>
+        <w:t xml:space="preserve">expect(value) </w:t>
+      </w:r>
+      <w:r>
+        <w:rPr>
+          <w:bCs/>
+          <w:color w:val="000000" w:themeColor="text1"/>
+          <w:lang w:val="en-US"/>
+          <w14:shadow w14:blurRad="50800" w14:dist="38100" w14:dir="2700000" w14:sx="100000" w14:sy="100000" w14:kx="0" w14:ky="0" w14:algn="tl">
+            <w14:srgbClr w14:val="000000">
+              <w14:alpha w14:val="60000"/>
+            </w14:srgbClr>
+          </w14:shadow>
+          <w14:textOutline w14:w="0" w14:cap="flat" w14:cmpd="sng" w14:algn="ctr">
+            <w14:noFill/>
+            <w14:prstDash w14:val="solid"/>
+            <w14:round/>
+          </w14:textOutline>
+          <w14:props3d w14:extrusionH="57150" w14:contourW="0" w14:prstMaterial="softEdge">
+            <w14:bevelT w14:w="25400" w14:h="38100" w14:prst="circle"/>
+          </w14:props3d>
+        </w:rPr>
+        <w:t xml:space="preserve">and choose a matcher that reflects the expectation. There are many generic </w:t>
+      </w:r>
+      <w:r>
+        <w:rPr>
+          <w:bCs/>
+          <w:color w:val="000000" w:themeColor="text1"/>
+          <w:lang w:val="en-US"/>
+          <w14:shadow w14:blurRad="50800" w14:dist="38100" w14:dir="2700000" w14:sx="100000" w14:sy="100000" w14:kx="0" w14:ky="0" w14:algn="tl">
+            <w14:srgbClr w14:val="000000">
+              <w14:alpha w14:val="60000"/>
+            </w14:srgbClr>
+          </w14:shadow>
+          <w14:textOutline w14:w="0" w14:cap="flat" w14:cmpd="sng" w14:algn="ctr">
+            <w14:noFill/>
+            <w14:prstDash w14:val="solid"/>
+            <w14:round/>
+          </w14:textOutline>
+          <w14:props3d w14:extrusionH="57150" w14:contourW="0" w14:prstMaterial="softEdge">
+            <w14:bevelT w14:w="25400" w14:h="38100" w14:prst="circle"/>
+          </w14:props3d>
+        </w:rPr>
+        <w:t>matchers</w:t>
+      </w:r>
+      <w:r>
+        <w:rPr>
+          <w:bCs/>
+          <w:color w:val="000000" w:themeColor="text1"/>
+          <w:lang w:val="en-US"/>
+          <w14:shadow w14:blurRad="50800" w14:dist="38100" w14:dir="2700000" w14:sx="100000" w14:sy="100000" w14:kx="0" w14:ky="0" w14:algn="tl">
+            <w14:srgbClr w14:val="000000">
+              <w14:alpha w14:val="60000"/>
+            </w14:srgbClr>
+          </w14:shadow>
+          <w14:textOutline w14:w="0" w14:cap="flat" w14:cmpd="sng" w14:algn="ctr">
+            <w14:noFill/>
+            <w14:prstDash w14:val="solid"/>
+            <w14:round/>
+          </w14:textOutline>
+          <w14:props3d w14:extrusionH="57150" w14:contourW="0" w14:prstMaterial="softEdge">
+            <w14:bevelT w14:w="25400" w14:h="38100" w14:prst="circle"/>
+          </w14:props3d>
+        </w:rPr>
+        <w:t xml:space="preserve"> like </w:t>
+      </w:r>
+      <w:proofErr w:type="spellStart"/>
+      <w:r>
+        <w:rPr>
+          <w:b/>
+          <w:color w:val="000000" w:themeColor="text1"/>
+          <w:lang w:val="en-US"/>
+          <w14:shadow w14:blurRad="50800" w14:dist="38100" w14:dir="2700000" w14:sx="100000" w14:sy="100000" w14:kx="0" w14:ky="0" w14:algn="tl">
+            <w14:srgbClr w14:val="000000">
+              <w14:alpha w14:val="60000"/>
+            </w14:srgbClr>
+          </w14:shadow>
+          <w14:textOutline w14:w="0" w14:cap="flat" w14:cmpd="sng" w14:algn="ctr">
+            <w14:noFill/>
+            <w14:prstDash w14:val="solid"/>
+            <w14:round/>
+          </w14:textOutline>
+          <w14:props3d w14:extrusionH="57150" w14:contourW="0" w14:prstMaterial="softEdge">
+            <w14:bevelT w14:w="25400" w14:h="38100" w14:prst="circle"/>
+          </w14:props3d>
+        </w:rPr>
+        <w:t>toEqual</w:t>
+      </w:r>
+      <w:proofErr w:type="spellEnd"/>
+      <w:r>
+        <w:rPr>
+          <w:b/>
+          <w:color w:val="000000" w:themeColor="text1"/>
+          <w:lang w:val="en-US"/>
+          <w14:shadow w14:blurRad="50800" w14:dist="38100" w14:dir="2700000" w14:sx="100000" w14:sy="100000" w14:kx="0" w14:ky="0" w14:algn="tl">
+            <w14:srgbClr w14:val="000000">
+              <w14:alpha w14:val="60000"/>
+            </w14:srgbClr>
+          </w14:shadow>
+          <w14:textOutline w14:w="0" w14:cap="flat" w14:cmpd="sng" w14:algn="ctr">
+            <w14:noFill/>
+            <w14:prstDash w14:val="solid"/>
+            <w14:round/>
+          </w14:textOutline>
+          <w14:props3d w14:extrusionH="57150" w14:contourW="0" w14:prstMaterial="softEdge">
+            <w14:bevelT w14:w="25400" w14:h="38100" w14:prst="circle"/>
+          </w14:props3d>
+        </w:rPr>
+        <w:t xml:space="preserve">, </w:t>
+      </w:r>
+      <w:proofErr w:type="spellStart"/>
+      <w:r>
+        <w:rPr>
+          <w:b/>
+          <w:color w:val="000000" w:themeColor="text1"/>
+          <w:lang w:val="en-US"/>
+          <w14:shadow w14:blurRad="50800" w14:dist="38100" w14:dir="2700000" w14:sx="100000" w14:sy="100000" w14:kx="0" w14:ky="0" w14:algn="tl">
+            <w14:srgbClr w14:val="000000">
+              <w14:alpha w14:val="60000"/>
+            </w14:srgbClr>
+          </w14:shadow>
+          <w14:textOutline w14:w="0" w14:cap="flat" w14:cmpd="sng" w14:algn="ctr">
+            <w14:noFill/>
+            <w14:prstDash w14:val="solid"/>
+            <w14:round/>
+          </w14:textOutline>
+          <w14:props3d w14:extrusionH="57150" w14:contourW="0" w14:prstMaterial="softEdge">
+            <w14:bevelT w14:w="25400" w14:h="38100" w14:prst="circle"/>
+          </w14:props3d>
+        </w:rPr>
+        <w:t>toContain</w:t>
+      </w:r>
+      <w:proofErr w:type="spellEnd"/>
+      <w:r>
+        <w:rPr>
+          <w:b/>
+          <w:color w:val="000000" w:themeColor="text1"/>
+          <w:lang w:val="en-US"/>
+          <w14:shadow w14:blurRad="50800" w14:dist="38100" w14:dir="2700000" w14:sx="100000" w14:sy="100000" w14:kx="0" w14:ky="0" w14:algn="tl">
+            <w14:srgbClr w14:val="000000">
+              <w14:alpha w14:val="60000"/>
+            </w14:srgbClr>
+          </w14:shadow>
+          <w14:textOutline w14:w="0" w14:cap="flat" w14:cmpd="sng" w14:algn="ctr">
+            <w14:noFill/>
+            <w14:prstDash w14:val="solid"/>
+            <w14:round/>
+          </w14:textOutline>
+          <w14:props3d w14:extrusionH="57150" w14:contourW="0" w14:prstMaterial="softEdge">
+            <w14:bevelT w14:w="25400" w14:h="38100" w14:prst="circle"/>
+          </w14:props3d>
+        </w:rPr>
+        <w:t xml:space="preserve">, </w:t>
+      </w:r>
+      <w:proofErr w:type="spellStart"/>
+      <w:r>
+        <w:rPr>
+          <w:b/>
+          <w:color w:val="000000" w:themeColor="text1"/>
+          <w:lang w:val="en-US"/>
+          <w14:shadow w14:blurRad="50800" w14:dist="38100" w14:dir="2700000" w14:sx="100000" w14:sy="100000" w14:kx="0" w14:ky="0" w14:algn="tl">
+            <w14:srgbClr w14:val="000000">
+              <w14:alpha w14:val="60000"/>
+            </w14:srgbClr>
+          </w14:shadow>
+          <w14:textOutline w14:w="0" w14:cap="flat" w14:cmpd="sng" w14:algn="ctr">
+            <w14:noFill/>
+            <w14:prstDash w14:val="solid"/>
+            <w14:round/>
+          </w14:textOutline>
+          <w14:props3d w14:extrusionH="57150" w14:contourW="0" w14:prstMaterial="softEdge">
+            <w14:bevelT w14:w="25400" w14:h="38100" w14:prst="circle"/>
+          </w14:props3d>
+        </w:rPr>
+        <w:t>toBeTrutht</w:t>
+      </w:r>
+      <w:proofErr w:type="spellEnd"/>
+      <w:r>
+        <w:rPr>
+          <w:b/>
+          <w:color w:val="000000" w:themeColor="text1"/>
+          <w:lang w:val="en-US"/>
+          <w14:shadow w14:blurRad="50800" w14:dist="38100" w14:dir="2700000" w14:sx="100000" w14:sy="100000" w14:kx="0" w14:ky="0" w14:algn="tl">
+            <w14:srgbClr w14:val="000000">
+              <w14:alpha w14:val="60000"/>
+            </w14:srgbClr>
+          </w14:shadow>
+          <w14:textOutline w14:w="0" w14:cap="flat" w14:cmpd="sng" w14:algn="ctr">
+            <w14:noFill/>
+            <w14:prstDash w14:val="solid"/>
+            <w14:round/>
+          </w14:textOutline>
+          <w14:props3d w14:extrusionH="57150" w14:contourW="0" w14:prstMaterial="softEdge">
+            <w14:bevelT w14:w="25400" w14:h="38100" w14:prst="circle"/>
+          </w14:props3d>
+        </w:rPr>
+        <w:t xml:space="preserve"> </w:t>
+      </w:r>
+      <w:r>
+        <w:rPr>
+          <w:bCs/>
+          <w:color w:val="000000" w:themeColor="text1"/>
+          <w:lang w:val="en-US"/>
+          <w14:shadow w14:blurRad="50800" w14:dist="38100" w14:dir="2700000" w14:sx="100000" w14:sy="100000" w14:kx="0" w14:ky="0" w14:algn="tl">
+            <w14:srgbClr w14:val="000000">
+              <w14:alpha w14:val="60000"/>
+            </w14:srgbClr>
+          </w14:shadow>
+          <w14:textOutline w14:w="0" w14:cap="flat" w14:cmpd="sng" w14:algn="ctr">
+            <w14:noFill/>
+            <w14:prstDash w14:val="solid"/>
+            <w14:round/>
+          </w14:textOutline>
+          <w14:props3d w14:extrusionH="57150" w14:contourW="0" w14:prstMaterial="softEdge">
+            <w14:bevelT w14:w="25400" w14:h="38100" w14:prst="circle"/>
+          </w14:props3d>
+        </w:rPr>
+        <w:t>that can be used to assert any condition</w:t>
+      </w:r>
+    </w:p>
+    <w:p>
+      <w:pPr>
+        <w:pStyle w:val="ListParagraph"/>
+        <w:numPr>
+          <w:ilvl w:val="0"/>
+          <w:numId w:val="10"/>
+        </w:numPr>
+        <w:rPr>
+          <w:b/>
+          <w:color w:val="000000" w:themeColor="text1"/>
+          <w:lang w:val="en-US"/>
+          <w14:shadow w14:blurRad="50800" w14:dist="38100" w14:dir="2700000" w14:sx="100000" w14:sy="100000" w14:kx="0" w14:ky="0" w14:algn="tl">
+            <w14:srgbClr w14:val="000000">
+              <w14:alpha w14:val="60000"/>
+            </w14:srgbClr>
+          </w14:shadow>
+          <w14:textOutline w14:w="0" w14:cap="flat" w14:cmpd="sng" w14:algn="ctr">
+            <w14:noFill/>
+            <w14:prstDash w14:val="solid"/>
+            <w14:round/>
+          </w14:textOutline>
+          <w14:props3d w14:extrusionH="57150" w14:contourW="0" w14:prstMaterial="softEdge">
+            <w14:bevelT w14:w="25400" w14:h="38100" w14:prst="circle"/>
+          </w14:props3d>
+        </w:rPr>
+      </w:pPr>
+      <w:proofErr w:type="gramStart"/>
+      <w:r>
+        <w:rPr>
+          <w:b/>
+          <w:color w:val="000000" w:themeColor="text1"/>
+          <w:lang w:val="en-US"/>
+          <w14:shadow w14:blurRad="50800" w14:dist="38100" w14:dir="2700000" w14:sx="100000" w14:sy="100000" w14:kx="0" w14:ky="0" w14:algn="tl">
+            <w14:srgbClr w14:val="000000">
+              <w14:alpha w14:val="60000"/>
+            </w14:srgbClr>
+          </w14:shadow>
+          <w14:textOutline w14:w="0" w14:cap="flat" w14:cmpd="sng" w14:algn="ctr">
+            <w14:noFill/>
+            <w14:prstDash w14:val="solid"/>
+            <w14:round/>
+          </w14:textOutline>
+          <w14:props3d w14:extrusionH="57150" w14:contourW="0" w14:prstMaterial="softEdge">
+            <w14:bevelT w14:w="25400" w14:h="38100" w14:prst="circle"/>
+          </w14:props3d>
+        </w:rPr>
+        <w:t>.</w:t>
+      </w:r>
+      <w:proofErr w:type="spellStart"/>
+      <w:r>
+        <w:rPr>
+          <w:b/>
+          <w:color w:val="000000" w:themeColor="text1"/>
+          <w:lang w:val="en-US"/>
+          <w14:shadow w14:blurRad="50800" w14:dist="38100" w14:dir="2700000" w14:sx="100000" w14:sy="100000" w14:kx="0" w14:ky="0" w14:algn="tl">
+            <w14:srgbClr w14:val="000000">
+              <w14:alpha w14:val="60000"/>
+            </w14:srgbClr>
+          </w14:shadow>
+          <w14:textOutline w14:w="0" w14:cap="flat" w14:cmpd="sng" w14:algn="ctr">
+            <w14:noFill/>
+            <w14:prstDash w14:val="solid"/>
+            <w14:round/>
+          </w14:textOutline>
+          <w14:props3d w14:extrusionH="57150" w14:contourW="0" w14:prstMaterial="softEdge">
+            <w14:bevelT w14:w="25400" w14:h="38100" w14:prst="circle"/>
+          </w14:props3d>
+        </w:rPr>
+        <w:t>toBeAttached</w:t>
+      </w:r>
+      <w:proofErr w:type="spellEnd"/>
+      <w:proofErr w:type="gramEnd"/>
+      <w:r>
+        <w:rPr>
+          <w:b/>
+          <w:color w:val="000000" w:themeColor="text1"/>
+          <w:lang w:val="en-US"/>
+          <w14:shadow w14:blurRad="50800" w14:dist="38100" w14:dir="2700000" w14:sx="100000" w14:sy="100000" w14:kx="0" w14:ky="0" w14:algn="tl">
+            <w14:srgbClr w14:val="000000">
+              <w14:alpha w14:val="60000"/>
+            </w14:srgbClr>
+          </w14:shadow>
+          <w14:textOutline w14:w="0" w14:cap="flat" w14:cmpd="sng" w14:algn="ctr">
+            <w14:noFill/>
+            <w14:prstDash w14:val="solid"/>
+            <w14:round/>
+          </w14:textOutline>
+          <w14:props3d w14:extrusionH="57150" w14:contourW="0" w14:prstMaterial="softEdge">
+            <w14:bevelT w14:w="25400" w14:h="38100" w14:prst="circle"/>
+          </w14:props3d>
+        </w:rPr>
+        <w:t>():</w:t>
       </w:r>
     </w:p>
     <w:p>
@@ -14632,6 +12847,2010 @@
             <w14:bevelT w14:w="25400" w14:h="38100" w14:prst="circle"/>
           </w14:props3d>
         </w:rPr>
+        <w:t xml:space="preserve">Ensure that locator points to an element that is connected to a Document or a </w:t>
+      </w:r>
+      <w:proofErr w:type="spellStart"/>
+      <w:r>
+        <w:rPr>
+          <w:bCs/>
+          <w:color w:val="000000" w:themeColor="text1"/>
+          <w:lang w:val="en-US"/>
+          <w14:shadow w14:blurRad="50800" w14:dist="38100" w14:dir="2700000" w14:sx="100000" w14:sy="100000" w14:kx="0" w14:ky="0" w14:algn="tl">
+            <w14:srgbClr w14:val="000000">
+              <w14:alpha w14:val="60000"/>
+            </w14:srgbClr>
+          </w14:shadow>
+          <w14:textOutline w14:w="0" w14:cap="flat" w14:cmpd="sng" w14:algn="ctr">
+            <w14:noFill/>
+            <w14:prstDash w14:val="solid"/>
+            <w14:round/>
+          </w14:textOutline>
+          <w14:props3d w14:extrusionH="57150" w14:contourW="0" w14:prstMaterial="softEdge">
+            <w14:bevelT w14:w="25400" w14:h="38100" w14:prst="circle"/>
+          </w14:props3d>
+        </w:rPr>
+        <w:t>shadowRoot</w:t>
+      </w:r>
+      <w:proofErr w:type="spellEnd"/>
+      <w:r>
+        <w:rPr>
+          <w:bCs/>
+          <w:color w:val="000000" w:themeColor="text1"/>
+          <w:lang w:val="en-US"/>
+          <w14:shadow w14:blurRad="50800" w14:dist="38100" w14:dir="2700000" w14:sx="100000" w14:sy="100000" w14:kx="0" w14:ky="0" w14:algn="tl">
+            <w14:srgbClr w14:val="000000">
+              <w14:alpha w14:val="60000"/>
+            </w14:srgbClr>
+          </w14:shadow>
+          <w14:textOutline w14:w="0" w14:cap="flat" w14:cmpd="sng" w14:algn="ctr">
+            <w14:noFill/>
+            <w14:prstDash w14:val="solid"/>
+            <w14:round/>
+          </w14:textOutline>
+          <w14:props3d w14:extrusionH="57150" w14:contourW="0" w14:prstMaterial="softEdge">
+            <w14:bevelT w14:w="25400" w14:h="38100" w14:prst="circle"/>
+          </w14:props3d>
+        </w:rPr>
+        <w:t xml:space="preserve"> </w:t>
+      </w:r>
+    </w:p>
+    <w:p>
+      <w:pPr>
+        <w:pStyle w:val="ListParagraph"/>
+        <w:ind w:left="1440"/>
+        <w:rPr>
+          <w:b/>
+          <w:color w:val="000000" w:themeColor="text1"/>
+          <w:lang w:val="en-US"/>
+          <w14:shadow w14:blurRad="50800" w14:dist="38100" w14:dir="2700000" w14:sx="100000" w14:sy="100000" w14:kx="0" w14:ky="0" w14:algn="tl">
+            <w14:srgbClr w14:val="000000">
+              <w14:alpha w14:val="60000"/>
+            </w14:srgbClr>
+          </w14:shadow>
+          <w14:textOutline w14:w="0" w14:cap="flat" w14:cmpd="sng" w14:algn="ctr">
+            <w14:noFill/>
+            <w14:prstDash w14:val="solid"/>
+            <w14:round/>
+          </w14:textOutline>
+          <w14:props3d w14:extrusionH="57150" w14:contourW="0" w14:prstMaterial="softEdge">
+            <w14:bevelT w14:w="25400" w14:h="38100" w14:prst="circle"/>
+          </w14:props3d>
+        </w:rPr>
+      </w:pPr>
+      <w:r>
+        <w:rPr>
+          <w:bCs/>
+          <w:color w:val="000000" w:themeColor="text1"/>
+          <w:lang w:val="en-US"/>
+          <w14:shadow w14:blurRad="50800" w14:dist="38100" w14:dir="2700000" w14:sx="100000" w14:sy="100000" w14:kx="0" w14:ky="0" w14:algn="tl">
+            <w14:srgbClr w14:val="000000">
+              <w14:alpha w14:val="60000"/>
+            </w14:srgbClr>
+          </w14:shadow>
+          <w14:textOutline w14:w="0" w14:cap="flat" w14:cmpd="sng" w14:algn="ctr">
+            <w14:noFill/>
+            <w14:prstDash w14:val="solid"/>
+            <w14:round/>
+          </w14:textOutline>
+          <w14:props3d w14:extrusionH="57150" w14:contourW="0" w14:prstMaterial="softEdge">
+            <w14:bevelT w14:w="25400" w14:h="38100" w14:prst="circle"/>
+          </w14:props3d>
+        </w:rPr>
+        <w:t xml:space="preserve">Eg: </w:t>
+      </w:r>
+      <w:r>
+        <w:rPr>
+          <w:b/>
+          <w:color w:val="000000" w:themeColor="text1"/>
+          <w:highlight w:val="yellow"/>
+          <w:lang w:val="en-US"/>
+          <w14:shadow w14:blurRad="50800" w14:dist="38100" w14:dir="2700000" w14:sx="100000" w14:sy="100000" w14:kx="0" w14:ky="0" w14:algn="tl">
+            <w14:srgbClr w14:val="000000">
+              <w14:alpha w14:val="60000"/>
+            </w14:srgbClr>
+          </w14:shadow>
+          <w14:textOutline w14:w="0" w14:cap="flat" w14:cmpd="sng" w14:algn="ctr">
+            <w14:noFill/>
+            <w14:prstDash w14:val="solid"/>
+            <w14:round/>
+          </w14:textOutline>
+          <w14:props3d w14:extrusionH="57150" w14:contourW="0" w14:prstMaterial="softEdge">
+            <w14:bevelT w14:w="25400" w14:h="38100" w14:prst="circle"/>
+          </w14:props3d>
+        </w:rPr>
+        <w:t xml:space="preserve">await </w:t>
+      </w:r>
+      <w:proofErr w:type="gramStart"/>
+      <w:r>
+        <w:rPr>
+          <w:b/>
+          <w:color w:val="000000" w:themeColor="text1"/>
+          <w:highlight w:val="yellow"/>
+          <w:lang w:val="en-US"/>
+          <w14:shadow w14:blurRad="50800" w14:dist="38100" w14:dir="2700000" w14:sx="100000" w14:sy="100000" w14:kx="0" w14:ky="0" w14:algn="tl">
+            <w14:srgbClr w14:val="000000">
+              <w14:alpha w14:val="60000"/>
+            </w14:srgbClr>
+          </w14:shadow>
+          <w14:textOutline w14:w="0" w14:cap="flat" w14:cmpd="sng" w14:algn="ctr">
+            <w14:noFill/>
+            <w14:prstDash w14:val="solid"/>
+            <w14:round/>
+          </w14:textOutline>
+          <w14:props3d w14:extrusionH="57150" w14:contourW="0" w14:prstMaterial="softEdge">
+            <w14:bevelT w14:w="25400" w14:h="38100" w14:prst="circle"/>
+          </w14:props3d>
+        </w:rPr>
+        <w:t>expect(</w:t>
+      </w:r>
+      <w:proofErr w:type="spellStart"/>
+      <w:proofErr w:type="gramEnd"/>
+      <w:r>
+        <w:rPr>
+          <w:b/>
+          <w:color w:val="000000" w:themeColor="text1"/>
+          <w:highlight w:val="yellow"/>
+          <w:lang w:val="en-US"/>
+          <w14:shadow w14:blurRad="50800" w14:dist="38100" w14:dir="2700000" w14:sx="100000" w14:sy="100000" w14:kx="0" w14:ky="0" w14:algn="tl">
+            <w14:srgbClr w14:val="000000">
+              <w14:alpha w14:val="60000"/>
+            </w14:srgbClr>
+          </w14:shadow>
+          <w14:textOutline w14:w="0" w14:cap="flat" w14:cmpd="sng" w14:algn="ctr">
+            <w14:noFill/>
+            <w14:prstDash w14:val="solid"/>
+            <w14:round/>
+          </w14:textOutline>
+          <w14:props3d w14:extrusionH="57150" w14:contourW="0" w14:prstMaterial="softEdge">
+            <w14:bevelT w14:w="25400" w14:h="38100" w14:prst="circle"/>
+          </w14:props3d>
+        </w:rPr>
+        <w:t>page.getByText</w:t>
+      </w:r>
+      <w:proofErr w:type="spellEnd"/>
+      <w:r>
+        <w:rPr>
+          <w:b/>
+          <w:color w:val="000000" w:themeColor="text1"/>
+          <w:highlight w:val="yellow"/>
+          <w:lang w:val="en-US"/>
+          <w14:shadow w14:blurRad="50800" w14:dist="38100" w14:dir="2700000" w14:sx="100000" w14:sy="100000" w14:kx="0" w14:ky="0" w14:algn="tl">
+            <w14:srgbClr w14:val="000000">
+              <w14:alpha w14:val="60000"/>
+            </w14:srgbClr>
+          </w14:shadow>
+          <w14:textOutline w14:w="0" w14:cap="flat" w14:cmpd="sng" w14:algn="ctr">
+            <w14:noFill/>
+            <w14:prstDash w14:val="solid"/>
+            <w14:round/>
+          </w14:textOutline>
+          <w14:props3d w14:extrusionH="57150" w14:contourW="0" w14:prstMaterial="softEdge">
+            <w14:bevelT w14:w="25400" w14:h="38100" w14:prst="circle"/>
+          </w14:props3d>
+        </w:rPr>
+        <w:t>('Hidden text')).</w:t>
+      </w:r>
+      <w:proofErr w:type="spellStart"/>
+      <w:r>
+        <w:rPr>
+          <w:b/>
+          <w:color w:val="000000" w:themeColor="text1"/>
+          <w:highlight w:val="yellow"/>
+          <w:lang w:val="en-US"/>
+          <w14:shadow w14:blurRad="50800" w14:dist="38100" w14:dir="2700000" w14:sx="100000" w14:sy="100000" w14:kx="0" w14:ky="0" w14:algn="tl">
+            <w14:srgbClr w14:val="000000">
+              <w14:alpha w14:val="60000"/>
+            </w14:srgbClr>
+          </w14:shadow>
+          <w14:textOutline w14:w="0" w14:cap="flat" w14:cmpd="sng" w14:algn="ctr">
+            <w14:noFill/>
+            <w14:prstDash w14:val="solid"/>
+            <w14:round/>
+          </w14:textOutline>
+          <w14:props3d w14:extrusionH="57150" w14:contourW="0" w14:prstMaterial="softEdge">
+            <w14:bevelT w14:w="25400" w14:h="38100" w14:prst="circle"/>
+          </w14:props3d>
+        </w:rPr>
+        <w:t>toBeAttached</w:t>
+      </w:r>
+      <w:proofErr w:type="spellEnd"/>
+      <w:r>
+        <w:rPr>
+          <w:b/>
+          <w:color w:val="000000" w:themeColor="text1"/>
+          <w:highlight w:val="yellow"/>
+          <w:lang w:val="en-US"/>
+          <w14:shadow w14:blurRad="50800" w14:dist="38100" w14:dir="2700000" w14:sx="100000" w14:sy="100000" w14:kx="0" w14:ky="0" w14:algn="tl">
+            <w14:srgbClr w14:val="000000">
+              <w14:alpha w14:val="60000"/>
+            </w14:srgbClr>
+          </w14:shadow>
+          <w14:textOutline w14:w="0" w14:cap="flat" w14:cmpd="sng" w14:algn="ctr">
+            <w14:noFill/>
+            <w14:prstDash w14:val="solid"/>
+            <w14:round/>
+          </w14:textOutline>
+          <w14:props3d w14:extrusionH="57150" w14:contourW="0" w14:prstMaterial="softEdge">
+            <w14:bevelT w14:w="25400" w14:h="38100" w14:prst="circle"/>
+          </w14:props3d>
+        </w:rPr>
+        <w:t>();</w:t>
+      </w:r>
+    </w:p>
+    <w:p>
+      <w:pPr>
+        <w:pStyle w:val="ListParagraph"/>
+        <w:ind w:left="1440"/>
+        <w:rPr>
+          <w:b/>
+          <w:color w:val="000000" w:themeColor="text1"/>
+          <w:lang w:val="en-US"/>
+          <w14:shadow w14:blurRad="50800" w14:dist="38100" w14:dir="2700000" w14:sx="100000" w14:sy="100000" w14:kx="0" w14:ky="0" w14:algn="tl">
+            <w14:srgbClr w14:val="000000">
+              <w14:alpha w14:val="60000"/>
+            </w14:srgbClr>
+          </w14:shadow>
+          <w14:textOutline w14:w="0" w14:cap="flat" w14:cmpd="sng" w14:algn="ctr">
+            <w14:noFill/>
+            <w14:prstDash w14:val="solid"/>
+            <w14:round/>
+          </w14:textOutline>
+          <w14:props3d w14:extrusionH="57150" w14:contourW="0" w14:prstMaterial="softEdge">
+            <w14:bevelT w14:w="25400" w14:h="38100" w14:prst="circle"/>
+          </w14:props3d>
+        </w:rPr>
+      </w:pPr>
+    </w:p>
+    <w:p>
+      <w:pPr>
+        <w:pStyle w:val="ListParagraph"/>
+        <w:numPr>
+          <w:ilvl w:val="0"/>
+          <w:numId w:val="10"/>
+        </w:numPr>
+        <w:rPr>
+          <w:b/>
+          <w:color w:val="000000" w:themeColor="text1"/>
+          <w:lang w:val="en-US"/>
+          <w14:shadow w14:blurRad="50800" w14:dist="38100" w14:dir="2700000" w14:sx="100000" w14:sy="100000" w14:kx="0" w14:ky="0" w14:algn="tl">
+            <w14:srgbClr w14:val="000000">
+              <w14:alpha w14:val="60000"/>
+            </w14:srgbClr>
+          </w14:shadow>
+          <w14:textOutline w14:w="0" w14:cap="flat" w14:cmpd="sng" w14:algn="ctr">
+            <w14:noFill/>
+            <w14:prstDash w14:val="solid"/>
+            <w14:round/>
+          </w14:textOutline>
+          <w14:props3d w14:extrusionH="57150" w14:contourW="0" w14:prstMaterial="softEdge">
+            <w14:bevelT w14:w="25400" w14:h="38100" w14:prst="circle"/>
+          </w14:props3d>
+        </w:rPr>
+      </w:pPr>
+      <w:proofErr w:type="gramStart"/>
+      <w:r>
+        <w:rPr>
+          <w:b/>
+          <w:color w:val="000000" w:themeColor="text1"/>
+          <w:lang w:val="en-US"/>
+          <w14:shadow w14:blurRad="50800" w14:dist="38100" w14:dir="2700000" w14:sx="100000" w14:sy="100000" w14:kx="0" w14:ky="0" w14:algn="tl">
+            <w14:srgbClr w14:val="000000">
+              <w14:alpha w14:val="60000"/>
+            </w14:srgbClr>
+          </w14:shadow>
+          <w14:textOutline w14:w="0" w14:cap="flat" w14:cmpd="sng" w14:algn="ctr">
+            <w14:noFill/>
+            <w14:prstDash w14:val="solid"/>
+            <w14:round/>
+          </w14:textOutline>
+          <w14:props3d w14:extrusionH="57150" w14:contourW="0" w14:prstMaterial="softEdge">
+            <w14:bevelT w14:w="25400" w14:h="38100" w14:prst="circle"/>
+          </w14:props3d>
+        </w:rPr>
+        <w:lastRenderedPageBreak/>
+        <w:t>.</w:t>
+      </w:r>
+      <w:proofErr w:type="spellStart"/>
+      <w:r>
+        <w:rPr>
+          <w:b/>
+          <w:color w:val="000000" w:themeColor="text1"/>
+          <w:lang w:val="en-US"/>
+          <w14:shadow w14:blurRad="50800" w14:dist="38100" w14:dir="2700000" w14:sx="100000" w14:sy="100000" w14:kx="0" w14:ky="0" w14:algn="tl">
+            <w14:srgbClr w14:val="000000">
+              <w14:alpha w14:val="60000"/>
+            </w14:srgbClr>
+          </w14:shadow>
+          <w14:textOutline w14:w="0" w14:cap="flat" w14:cmpd="sng" w14:algn="ctr">
+            <w14:noFill/>
+            <w14:prstDash w14:val="solid"/>
+            <w14:round/>
+          </w14:textOutline>
+          <w14:props3d w14:extrusionH="57150" w14:contourW="0" w14:prstMaterial="softEdge">
+            <w14:bevelT w14:w="25400" w14:h="38100" w14:prst="circle"/>
+          </w14:props3d>
+        </w:rPr>
+        <w:t>toBeChecked</w:t>
+      </w:r>
+      <w:proofErr w:type="spellEnd"/>
+      <w:proofErr w:type="gramEnd"/>
+      <w:r>
+        <w:rPr>
+          <w:b/>
+          <w:color w:val="000000" w:themeColor="text1"/>
+          <w:lang w:val="en-US"/>
+          <w14:shadow w14:blurRad="50800" w14:dist="38100" w14:dir="2700000" w14:sx="100000" w14:sy="100000" w14:kx="0" w14:ky="0" w14:algn="tl">
+            <w14:srgbClr w14:val="000000">
+              <w14:alpha w14:val="60000"/>
+            </w14:srgbClr>
+          </w14:shadow>
+          <w14:textOutline w14:w="0" w14:cap="flat" w14:cmpd="sng" w14:algn="ctr">
+            <w14:noFill/>
+            <w14:prstDash w14:val="solid"/>
+            <w14:round/>
+          </w14:textOutline>
+          <w14:props3d w14:extrusionH="57150" w14:contourW="0" w14:prstMaterial="softEdge">
+            <w14:bevelT w14:w="25400" w14:h="38100" w14:prst="circle"/>
+          </w14:props3d>
+        </w:rPr>
+        <w:t>():</w:t>
+      </w:r>
+    </w:p>
+    <w:p>
+      <w:pPr>
+        <w:pStyle w:val="ListParagraph"/>
+        <w:numPr>
+          <w:ilvl w:val="1"/>
+          <w:numId w:val="1"/>
+        </w:numPr>
+        <w:rPr>
+          <w:b/>
+          <w:color w:val="000000" w:themeColor="text1"/>
+          <w:lang w:val="en-US"/>
+          <w14:shadow w14:blurRad="50800" w14:dist="38100" w14:dir="2700000" w14:sx="100000" w14:sy="100000" w14:kx="0" w14:ky="0" w14:algn="tl">
+            <w14:srgbClr w14:val="000000">
+              <w14:alpha w14:val="60000"/>
+            </w14:srgbClr>
+          </w14:shadow>
+          <w14:textOutline w14:w="0" w14:cap="flat" w14:cmpd="sng" w14:algn="ctr">
+            <w14:noFill/>
+            <w14:prstDash w14:val="solid"/>
+            <w14:round/>
+          </w14:textOutline>
+          <w14:props3d w14:extrusionH="57150" w14:contourW="0" w14:prstMaterial="softEdge">
+            <w14:bevelT w14:w="25400" w14:h="38100" w14:prst="circle"/>
+          </w14:props3d>
+        </w:rPr>
+      </w:pPr>
+      <w:r>
+        <w:rPr>
+          <w:bCs/>
+          <w:color w:val="000000" w:themeColor="text1"/>
+          <w:lang w:val="en-US"/>
+          <w14:shadow w14:blurRad="50800" w14:dist="38100" w14:dir="2700000" w14:sx="100000" w14:sy="100000" w14:kx="0" w14:ky="0" w14:algn="tl">
+            <w14:srgbClr w14:val="000000">
+              <w14:alpha w14:val="60000"/>
+            </w14:srgbClr>
+          </w14:shadow>
+          <w14:textOutline w14:w="0" w14:cap="flat" w14:cmpd="sng" w14:algn="ctr">
+            <w14:noFill/>
+            <w14:prstDash w14:val="solid"/>
+            <w14:round/>
+          </w14:textOutline>
+          <w14:props3d w14:extrusionH="57150" w14:contourW="0" w14:prstMaterial="softEdge">
+            <w14:bevelT w14:w="25400" w14:h="38100" w14:prst="circle"/>
+          </w14:props3d>
+        </w:rPr>
+        <w:t>Ensure the locator points to checked input</w:t>
+      </w:r>
+    </w:p>
+    <w:p>
+      <w:pPr>
+        <w:pStyle w:val="ListParagraph"/>
+        <w:ind w:left="1440"/>
+        <w:rPr>
+          <w:b/>
+          <w:color w:val="000000" w:themeColor="text1"/>
+          <w:lang w:val="en-US"/>
+          <w14:shadow w14:blurRad="50800" w14:dist="38100" w14:dir="2700000" w14:sx="100000" w14:sy="100000" w14:kx="0" w14:ky="0" w14:algn="tl">
+            <w14:srgbClr w14:val="000000">
+              <w14:alpha w14:val="60000"/>
+            </w14:srgbClr>
+          </w14:shadow>
+          <w14:textOutline w14:w="0" w14:cap="flat" w14:cmpd="sng" w14:algn="ctr">
+            <w14:noFill/>
+            <w14:prstDash w14:val="solid"/>
+            <w14:round/>
+          </w14:textOutline>
+          <w14:props3d w14:extrusionH="57150" w14:contourW="0" w14:prstMaterial="softEdge">
+            <w14:bevelT w14:w="25400" w14:h="38100" w14:prst="circle"/>
+          </w14:props3d>
+        </w:rPr>
+      </w:pPr>
+      <w:r>
+        <w:rPr>
+          <w:b/>
+          <w:noProof/>
+          <w:color w:val="000000" w:themeColor="text1"/>
+          <w:lang w:val="en-US"/>
+          <w14:shadow w14:blurRad="50800" w14:dist="38100" w14:dir="2700000" w14:sx="100000" w14:sy="100000" w14:kx="0" w14:ky="0" w14:algn="tl">
+            <w14:srgbClr w14:val="000000">
+              <w14:alpha w14:val="60000"/>
+            </w14:srgbClr>
+          </w14:shadow>
+          <w14:textOutline w14:w="0" w14:cap="flat" w14:cmpd="sng" w14:algn="ctr">
+            <w14:noFill/>
+            <w14:prstDash w14:val="solid"/>
+            <w14:round/>
+          </w14:textOutline>
+          <w14:props3d w14:extrusionH="57150" w14:contourW="0" w14:prstMaterial="softEdge">
+            <w14:bevelT w14:w="25400" w14:h="38100" w14:prst="circle"/>
+          </w14:props3d>
+        </w:rPr>
+        <w:drawing>
+          <wp:inline distT="0" distB="0" distL="0" distR="0" wp14:anchorId="4F26E9D4" wp14:editId="555AFC98">
+            <wp:extent cx="4569460" cy="407535"/>
+            <wp:effectExtent l="0" t="0" r="2540" b="0"/>
+            <wp:docPr id="806553662" name="Picture 1"/>
+            <wp:cNvGraphicFramePr>
+              <a:graphicFrameLocks xmlns:a="http://schemas.openxmlformats.org/drawingml/2006/main" noChangeAspect="1"/>
+            </wp:cNvGraphicFramePr>
+            <a:graphic xmlns:a="http://schemas.openxmlformats.org/drawingml/2006/main">
+              <a:graphicData uri="http://schemas.openxmlformats.org/drawingml/2006/picture">
+                <pic:pic xmlns:pic="http://schemas.openxmlformats.org/drawingml/2006/picture">
+                  <pic:nvPicPr>
+                    <pic:cNvPr id="806553662" name=""/>
+                    <pic:cNvPicPr/>
+                  </pic:nvPicPr>
+                  <pic:blipFill>
+                    <a:blip r:embed="rId35"/>
+                    <a:stretch>
+                      <a:fillRect/>
+                    </a:stretch>
+                  </pic:blipFill>
+                  <pic:spPr>
+                    <a:xfrm>
+                      <a:off x="0" y="0"/>
+                      <a:ext cx="4625120" cy="412499"/>
+                    </a:xfrm>
+                    <a:prstGeom prst="rect">
+                      <a:avLst/>
+                    </a:prstGeom>
+                  </pic:spPr>
+                </pic:pic>
+              </a:graphicData>
+            </a:graphic>
+          </wp:inline>
+        </w:drawing>
+      </w:r>
+    </w:p>
+    <w:p>
+      <w:pPr>
+        <w:pStyle w:val="ListParagraph"/>
+        <w:numPr>
+          <w:ilvl w:val="0"/>
+          <w:numId w:val="10"/>
+        </w:numPr>
+        <w:rPr>
+          <w:b/>
+          <w:color w:val="000000" w:themeColor="text1"/>
+          <w:lang w:val="en-US"/>
+          <w14:shadow w14:blurRad="50800" w14:dist="38100" w14:dir="2700000" w14:sx="100000" w14:sy="100000" w14:kx="0" w14:ky="0" w14:algn="tl">
+            <w14:srgbClr w14:val="000000">
+              <w14:alpha w14:val="60000"/>
+            </w14:srgbClr>
+          </w14:shadow>
+          <w14:textOutline w14:w="0" w14:cap="flat" w14:cmpd="sng" w14:algn="ctr">
+            <w14:noFill/>
+            <w14:prstDash w14:val="solid"/>
+            <w14:round/>
+          </w14:textOutline>
+          <w14:props3d w14:extrusionH="57150" w14:contourW="0" w14:prstMaterial="softEdge">
+            <w14:bevelT w14:w="25400" w14:h="38100" w14:prst="circle"/>
+          </w14:props3d>
+        </w:rPr>
+      </w:pPr>
+      <w:proofErr w:type="gramStart"/>
+      <w:r>
+        <w:rPr>
+          <w:b/>
+          <w:color w:val="000000" w:themeColor="text1"/>
+          <w:lang w:val="en-US"/>
+          <w14:shadow w14:blurRad="50800" w14:dist="38100" w14:dir="2700000" w14:sx="100000" w14:sy="100000" w14:kx="0" w14:ky="0" w14:algn="tl">
+            <w14:srgbClr w14:val="000000">
+              <w14:alpha w14:val="60000"/>
+            </w14:srgbClr>
+          </w14:shadow>
+          <w14:textOutline w14:w="0" w14:cap="flat" w14:cmpd="sng" w14:algn="ctr">
+            <w14:noFill/>
+            <w14:prstDash w14:val="solid"/>
+            <w14:round/>
+          </w14:textOutline>
+          <w14:props3d w14:extrusionH="57150" w14:contourW="0" w14:prstMaterial="softEdge">
+            <w14:bevelT w14:w="25400" w14:h="38100" w14:prst="circle"/>
+          </w14:props3d>
+        </w:rPr>
+        <w:t>.</w:t>
+      </w:r>
+      <w:proofErr w:type="spellStart"/>
+      <w:r>
+        <w:rPr>
+          <w:b/>
+          <w:color w:val="000000" w:themeColor="text1"/>
+          <w:lang w:val="en-US"/>
+          <w14:shadow w14:blurRad="50800" w14:dist="38100" w14:dir="2700000" w14:sx="100000" w14:sy="100000" w14:kx="0" w14:ky="0" w14:algn="tl">
+            <w14:srgbClr w14:val="000000">
+              <w14:alpha w14:val="60000"/>
+            </w14:srgbClr>
+          </w14:shadow>
+          <w14:textOutline w14:w="0" w14:cap="flat" w14:cmpd="sng" w14:algn="ctr">
+            <w14:noFill/>
+            <w14:prstDash w14:val="solid"/>
+            <w14:round/>
+          </w14:textOutline>
+          <w14:props3d w14:extrusionH="57150" w14:contourW="0" w14:prstMaterial="softEdge">
+            <w14:bevelT w14:w="25400" w14:h="38100" w14:prst="circle"/>
+          </w14:props3d>
+        </w:rPr>
+        <w:t>toBeDisable</w:t>
+      </w:r>
+      <w:proofErr w:type="spellEnd"/>
+      <w:proofErr w:type="gramEnd"/>
+      <w:r>
+        <w:rPr>
+          <w:b/>
+          <w:color w:val="000000" w:themeColor="text1"/>
+          <w:lang w:val="en-US"/>
+          <w14:shadow w14:blurRad="50800" w14:dist="38100" w14:dir="2700000" w14:sx="100000" w14:sy="100000" w14:kx="0" w14:ky="0" w14:algn="tl">
+            <w14:srgbClr w14:val="000000">
+              <w14:alpha w14:val="60000"/>
+            </w14:srgbClr>
+          </w14:shadow>
+          <w14:textOutline w14:w="0" w14:cap="flat" w14:cmpd="sng" w14:algn="ctr">
+            <w14:noFill/>
+            <w14:prstDash w14:val="solid"/>
+            <w14:round/>
+          </w14:textOutline>
+          <w14:props3d w14:extrusionH="57150" w14:contourW="0" w14:prstMaterial="softEdge">
+            <w14:bevelT w14:w="25400" w14:h="38100" w14:prst="circle"/>
+          </w14:props3d>
+        </w:rPr>
+        <w:t>():</w:t>
+      </w:r>
+    </w:p>
+    <w:p>
+      <w:pPr>
+        <w:pStyle w:val="ListParagraph"/>
+        <w:numPr>
+          <w:ilvl w:val="1"/>
+          <w:numId w:val="1"/>
+        </w:numPr>
+        <w:rPr>
+          <w:b/>
+          <w:color w:val="000000" w:themeColor="text1"/>
+          <w:lang w:val="en-US"/>
+          <w14:shadow w14:blurRad="50800" w14:dist="38100" w14:dir="2700000" w14:sx="100000" w14:sy="100000" w14:kx="0" w14:ky="0" w14:algn="tl">
+            <w14:srgbClr w14:val="000000">
+              <w14:alpha w14:val="60000"/>
+            </w14:srgbClr>
+          </w14:shadow>
+          <w14:textOutline w14:w="0" w14:cap="flat" w14:cmpd="sng" w14:algn="ctr">
+            <w14:noFill/>
+            <w14:prstDash w14:val="solid"/>
+            <w14:round/>
+          </w14:textOutline>
+          <w14:props3d w14:extrusionH="57150" w14:contourW="0" w14:prstMaterial="softEdge">
+            <w14:bevelT w14:w="25400" w14:h="38100" w14:prst="circle"/>
+          </w14:props3d>
+        </w:rPr>
+      </w:pPr>
+      <w:r>
+        <w:rPr>
+          <w:bCs/>
+          <w:color w:val="000000" w:themeColor="text1"/>
+          <w:lang w:val="en-US"/>
+          <w14:shadow w14:blurRad="50800" w14:dist="38100" w14:dir="2700000" w14:sx="100000" w14:sy="100000" w14:kx="0" w14:ky="0" w14:algn="tl">
+            <w14:srgbClr w14:val="000000">
+              <w14:alpha w14:val="60000"/>
+            </w14:srgbClr>
+          </w14:shadow>
+          <w14:textOutline w14:w="0" w14:cap="flat" w14:cmpd="sng" w14:algn="ctr">
+            <w14:noFill/>
+            <w14:prstDash w14:val="solid"/>
+            <w14:round/>
+          </w14:textOutline>
+          <w14:props3d w14:extrusionH="57150" w14:contourW="0" w14:prstMaterial="softEdge">
+            <w14:bevelT w14:w="25400" w14:h="38100" w14:prst="circle"/>
+          </w14:props3d>
+        </w:rPr>
+        <w:t xml:space="preserve">Ensure the locator point to a </w:t>
+      </w:r>
+      <w:proofErr w:type="gramStart"/>
+      <w:r>
+        <w:rPr>
+          <w:bCs/>
+          <w:color w:val="000000" w:themeColor="text1"/>
+          <w:lang w:val="en-US"/>
+          <w14:shadow w14:blurRad="50800" w14:dist="38100" w14:dir="2700000" w14:sx="100000" w14:sy="100000" w14:kx="0" w14:ky="0" w14:algn="tl">
+            <w14:srgbClr w14:val="000000">
+              <w14:alpha w14:val="60000"/>
+            </w14:srgbClr>
+          </w14:shadow>
+          <w14:textOutline w14:w="0" w14:cap="flat" w14:cmpd="sng" w14:algn="ctr">
+            <w14:noFill/>
+            <w14:prstDash w14:val="solid"/>
+            <w14:round/>
+          </w14:textOutline>
+          <w14:props3d w14:extrusionH="57150" w14:contourW="0" w14:prstMaterial="softEdge">
+            <w14:bevelT w14:w="25400" w14:h="38100" w14:prst="circle"/>
+          </w14:props3d>
+        </w:rPr>
+        <w:t>disable</w:t>
+      </w:r>
+      <w:proofErr w:type="gramEnd"/>
+      <w:r>
+        <w:rPr>
+          <w:bCs/>
+          <w:color w:val="000000" w:themeColor="text1"/>
+          <w:lang w:val="en-US"/>
+          <w14:shadow w14:blurRad="50800" w14:dist="38100" w14:dir="2700000" w14:sx="100000" w14:sy="100000" w14:kx="0" w14:ky="0" w14:algn="tl">
+            <w14:srgbClr w14:val="000000">
+              <w14:alpha w14:val="60000"/>
+            </w14:srgbClr>
+          </w14:shadow>
+          <w14:textOutline w14:w="0" w14:cap="flat" w14:cmpd="sng" w14:algn="ctr">
+            <w14:noFill/>
+            <w14:prstDash w14:val="solid"/>
+            <w14:round/>
+          </w14:textOutline>
+          <w14:props3d w14:extrusionH="57150" w14:contourW="0" w14:prstMaterial="softEdge">
+            <w14:bevelT w14:w="25400" w14:h="38100" w14:prst="circle"/>
+          </w14:props3d>
+        </w:rPr>
+        <w:t xml:space="preserve"> element. Element is disabled if it has “</w:t>
+      </w:r>
+      <w:r>
+        <w:rPr>
+          <w:b/>
+          <w:color w:val="000000" w:themeColor="text1"/>
+          <w:lang w:val="en-US"/>
+          <w14:shadow w14:blurRad="50800" w14:dist="38100" w14:dir="2700000" w14:sx="100000" w14:sy="100000" w14:kx="0" w14:ky="0" w14:algn="tl">
+            <w14:srgbClr w14:val="000000">
+              <w14:alpha w14:val="60000"/>
+            </w14:srgbClr>
+          </w14:shadow>
+          <w14:textOutline w14:w="0" w14:cap="flat" w14:cmpd="sng" w14:algn="ctr">
+            <w14:noFill/>
+            <w14:prstDash w14:val="solid"/>
+            <w14:round/>
+          </w14:textOutline>
+          <w14:props3d w14:extrusionH="57150" w14:contourW="0" w14:prstMaterial="softEdge">
+            <w14:bevelT w14:w="25400" w14:h="38100" w14:prst="circle"/>
+          </w14:props3d>
+        </w:rPr>
+        <w:t>disabled</w:t>
+      </w:r>
+      <w:r>
+        <w:rPr>
+          <w:bCs/>
+          <w:color w:val="000000" w:themeColor="text1"/>
+          <w:lang w:val="en-US"/>
+          <w14:shadow w14:blurRad="50800" w14:dist="38100" w14:dir="2700000" w14:sx="100000" w14:sy="100000" w14:kx="0" w14:ky="0" w14:algn="tl">
+            <w14:srgbClr w14:val="000000">
+              <w14:alpha w14:val="60000"/>
+            </w14:srgbClr>
+          </w14:shadow>
+          <w14:textOutline w14:w="0" w14:cap="flat" w14:cmpd="sng" w14:algn="ctr">
+            <w14:noFill/>
+            <w14:prstDash w14:val="solid"/>
+            <w14:round/>
+          </w14:textOutline>
+          <w14:props3d w14:extrusionH="57150" w14:contourW="0" w14:prstMaterial="softEdge">
+            <w14:bevelT w14:w="25400" w14:h="38100" w14:prst="circle"/>
+          </w14:props3d>
+        </w:rPr>
+        <w:t xml:space="preserve">” attribute or is disabled via </w:t>
+      </w:r>
+      <w:r>
+        <w:rPr>
+          <w:b/>
+          <w:color w:val="000000" w:themeColor="text1"/>
+          <w:lang w:val="en-US"/>
+          <w14:shadow w14:blurRad="50800" w14:dist="38100" w14:dir="2700000" w14:sx="100000" w14:sy="100000" w14:kx="0" w14:ky="0" w14:algn="tl">
+            <w14:srgbClr w14:val="000000">
+              <w14:alpha w14:val="60000"/>
+            </w14:srgbClr>
+          </w14:shadow>
+          <w14:textOutline w14:w="0" w14:cap="flat" w14:cmpd="sng" w14:algn="ctr">
+            <w14:noFill/>
+            <w14:prstDash w14:val="solid"/>
+            <w14:round/>
+          </w14:textOutline>
+          <w14:props3d w14:extrusionH="57150" w14:contourW="0" w14:prstMaterial="softEdge">
+            <w14:bevelT w14:w="25400" w14:h="38100" w14:prst="circle"/>
+          </w14:props3d>
+        </w:rPr>
+        <w:t xml:space="preserve">‘aria-disabled’. </w:t>
+      </w:r>
+    </w:p>
+    <w:p>
+      <w:pPr>
+        <w:pStyle w:val="ListParagraph"/>
+        <w:numPr>
+          <w:ilvl w:val="1"/>
+          <w:numId w:val="1"/>
+        </w:numPr>
+        <w:rPr>
+          <w:b/>
+          <w:color w:val="000000" w:themeColor="text1"/>
+          <w:lang w:val="en-US"/>
+          <w14:shadow w14:blurRad="50800" w14:dist="38100" w14:dir="2700000" w14:sx="100000" w14:sy="100000" w14:kx="0" w14:ky="0" w14:algn="tl">
+            <w14:srgbClr w14:val="000000">
+              <w14:alpha w14:val="60000"/>
+            </w14:srgbClr>
+          </w14:shadow>
+          <w14:textOutline w14:w="0" w14:cap="flat" w14:cmpd="sng" w14:algn="ctr">
+            <w14:noFill/>
+            <w14:prstDash w14:val="solid"/>
+            <w14:round/>
+          </w14:textOutline>
+          <w14:props3d w14:extrusionH="57150" w14:contourW="0" w14:prstMaterial="softEdge">
+            <w14:bevelT w14:w="25400" w14:h="38100" w14:prst="circle"/>
+          </w14:props3d>
+        </w:rPr>
+      </w:pPr>
+      <w:r>
+        <w:rPr>
+          <w:bCs/>
+          <w:color w:val="000000" w:themeColor="text1"/>
+          <w:lang w:val="en-US"/>
+          <w14:shadow w14:blurRad="50800" w14:dist="38100" w14:dir="2700000" w14:sx="100000" w14:sy="100000" w14:kx="0" w14:ky="0" w14:algn="tl">
+            <w14:srgbClr w14:val="000000">
+              <w14:alpha w14:val="60000"/>
+            </w14:srgbClr>
+          </w14:shadow>
+          <w14:textOutline w14:w="0" w14:cap="flat" w14:cmpd="sng" w14:algn="ctr">
+            <w14:noFill/>
+            <w14:prstDash w14:val="solid"/>
+            <w14:round/>
+          </w14:textOutline>
+          <w14:props3d w14:extrusionH="57150" w14:contourW="0" w14:prstMaterial="softEdge">
+            <w14:bevelT w14:w="25400" w14:h="38100" w14:prst="circle"/>
+          </w14:props3d>
+        </w:rPr>
+        <w:t xml:space="preserve">Note that only native control element such as HTML button, input, select, </w:t>
+      </w:r>
+      <w:proofErr w:type="spellStart"/>
+      <w:r>
+        <w:rPr>
+          <w:bCs/>
+          <w:color w:val="000000" w:themeColor="text1"/>
+          <w:lang w:val="en-US"/>
+          <w14:shadow w14:blurRad="50800" w14:dist="38100" w14:dir="2700000" w14:sx="100000" w14:sy="100000" w14:kx="0" w14:ky="0" w14:algn="tl">
+            <w14:srgbClr w14:val="000000">
+              <w14:alpha w14:val="60000"/>
+            </w14:srgbClr>
+          </w14:shadow>
+          <w14:textOutline w14:w="0" w14:cap="flat" w14:cmpd="sng" w14:algn="ctr">
+            <w14:noFill/>
+            <w14:prstDash w14:val="solid"/>
+            <w14:round/>
+          </w14:textOutline>
+          <w14:props3d w14:extrusionH="57150" w14:contourW="0" w14:prstMaterial="softEdge">
+            <w14:bevelT w14:w="25400" w14:h="38100" w14:prst="circle"/>
+          </w14:props3d>
+        </w:rPr>
+        <w:t>textarea</w:t>
+      </w:r>
+      <w:proofErr w:type="spellEnd"/>
+      <w:r>
+        <w:rPr>
+          <w:bCs/>
+          <w:color w:val="000000" w:themeColor="text1"/>
+          <w:lang w:val="en-US"/>
+          <w14:shadow w14:blurRad="50800" w14:dist="38100" w14:dir="2700000" w14:sx="100000" w14:sy="100000" w14:kx="0" w14:ky="0" w14:algn="tl">
+            <w14:srgbClr w14:val="000000">
+              <w14:alpha w14:val="60000"/>
+            </w14:srgbClr>
+          </w14:shadow>
+          <w14:textOutline w14:w="0" w14:cap="flat" w14:cmpd="sng" w14:algn="ctr">
+            <w14:noFill/>
+            <w14:prstDash w14:val="solid"/>
+            <w14:round/>
+          </w14:textOutline>
+          <w14:props3d w14:extrusionH="57150" w14:contourW="0" w14:prstMaterial="softEdge">
+            <w14:bevelT w14:w="25400" w14:h="38100" w14:prst="circle"/>
+          </w14:props3d>
+        </w:rPr>
+        <w:t xml:space="preserve">, option, </w:t>
+      </w:r>
+      <w:proofErr w:type="spellStart"/>
+      <w:r>
+        <w:rPr>
+          <w:bCs/>
+          <w:color w:val="000000" w:themeColor="text1"/>
+          <w:lang w:val="en-US"/>
+          <w14:shadow w14:blurRad="50800" w14:dist="38100" w14:dir="2700000" w14:sx="100000" w14:sy="100000" w14:kx="0" w14:ky="0" w14:algn="tl">
+            <w14:srgbClr w14:val="000000">
+              <w14:alpha w14:val="60000"/>
+            </w14:srgbClr>
+          </w14:shadow>
+          <w14:textOutline w14:w="0" w14:cap="flat" w14:cmpd="sng" w14:algn="ctr">
+            <w14:noFill/>
+            <w14:prstDash w14:val="solid"/>
+            <w14:round/>
+          </w14:textOutline>
+          <w14:props3d w14:extrusionH="57150" w14:contourW="0" w14:prstMaterial="softEdge">
+            <w14:bevelT w14:w="25400" w14:h="38100" w14:prst="circle"/>
+          </w14:props3d>
+        </w:rPr>
+        <w:t>optgroup</w:t>
+      </w:r>
+      <w:proofErr w:type="spellEnd"/>
+      <w:r>
+        <w:rPr>
+          <w:bCs/>
+          <w:color w:val="000000" w:themeColor="text1"/>
+          <w:lang w:val="en-US"/>
+          <w14:shadow w14:blurRad="50800" w14:dist="38100" w14:dir="2700000" w14:sx="100000" w14:sy="100000" w14:kx="0" w14:ky="0" w14:algn="tl">
+            <w14:srgbClr w14:val="000000">
+              <w14:alpha w14:val="60000"/>
+            </w14:srgbClr>
+          </w14:shadow>
+          <w14:textOutline w14:w="0" w14:cap="flat" w14:cmpd="sng" w14:algn="ctr">
+            <w14:noFill/>
+            <w14:prstDash w14:val="solid"/>
+            <w14:round/>
+          </w14:textOutline>
+          <w14:props3d w14:extrusionH="57150" w14:contourW="0" w14:prstMaterial="softEdge">
+            <w14:bevelT w14:w="25400" w14:h="38100" w14:prst="circle"/>
+          </w14:props3d>
+        </w:rPr>
+        <w:t xml:space="preserve"> can be disabled by setting </w:t>
+      </w:r>
+      <w:r>
+        <w:rPr>
+          <w:b/>
+          <w:color w:val="000000" w:themeColor="text1"/>
+          <w:lang w:val="en-US"/>
+          <w14:shadow w14:blurRad="50800" w14:dist="38100" w14:dir="2700000" w14:sx="100000" w14:sy="100000" w14:kx="0" w14:ky="0" w14:algn="tl">
+            <w14:srgbClr w14:val="000000">
+              <w14:alpha w14:val="60000"/>
+            </w14:srgbClr>
+          </w14:shadow>
+          <w14:textOutline w14:w="0" w14:cap="flat" w14:cmpd="sng" w14:algn="ctr">
+            <w14:noFill/>
+            <w14:prstDash w14:val="solid"/>
+            <w14:round/>
+          </w14:textOutline>
+          <w14:props3d w14:extrusionH="57150" w14:contourW="0" w14:prstMaterial="softEdge">
+            <w14:bevelT w14:w="25400" w14:h="38100" w14:prst="circle"/>
+          </w14:props3d>
+        </w:rPr>
+        <w:t xml:space="preserve">‘disabled’ </w:t>
+      </w:r>
+      <w:r>
+        <w:rPr>
+          <w:bCs/>
+          <w:color w:val="000000" w:themeColor="text1"/>
+          <w:lang w:val="en-US"/>
+          <w14:shadow w14:blurRad="50800" w14:dist="38100" w14:dir="2700000" w14:sx="100000" w14:sy="100000" w14:kx="0" w14:ky="0" w14:algn="tl">
+            <w14:srgbClr w14:val="000000">
+              <w14:alpha w14:val="60000"/>
+            </w14:srgbClr>
+          </w14:shadow>
+          <w14:textOutline w14:w="0" w14:cap="flat" w14:cmpd="sng" w14:algn="ctr">
+            <w14:noFill/>
+            <w14:prstDash w14:val="solid"/>
+            <w14:round/>
+          </w14:textOutline>
+          <w14:props3d w14:extrusionH="57150" w14:contourW="0" w14:prstMaterial="softEdge">
+            <w14:bevelT w14:w="25400" w14:h="38100" w14:prst="circle"/>
+          </w14:props3d>
+        </w:rPr>
+        <w:t>attribute.</w:t>
+      </w:r>
+    </w:p>
+    <w:p>
+      <w:pPr>
+        <w:pStyle w:val="ListParagraph"/>
+        <w:numPr>
+          <w:ilvl w:val="1"/>
+          <w:numId w:val="1"/>
+        </w:numPr>
+        <w:rPr>
+          <w:b/>
+          <w:color w:val="000000" w:themeColor="text1"/>
+          <w:lang w:val="en-US"/>
+          <w14:shadow w14:blurRad="50800" w14:dist="38100" w14:dir="2700000" w14:sx="100000" w14:sy="100000" w14:kx="0" w14:ky="0" w14:algn="tl">
+            <w14:srgbClr w14:val="000000">
+              <w14:alpha w14:val="60000"/>
+            </w14:srgbClr>
+          </w14:shadow>
+          <w14:textOutline w14:w="0" w14:cap="flat" w14:cmpd="sng" w14:algn="ctr">
+            <w14:noFill/>
+            <w14:prstDash w14:val="solid"/>
+            <w14:round/>
+          </w14:textOutline>
+          <w14:props3d w14:extrusionH="57150" w14:contourW="0" w14:prstMaterial="softEdge">
+            <w14:bevelT w14:w="25400" w14:h="38100" w14:prst="circle"/>
+          </w14:props3d>
+        </w:rPr>
+      </w:pPr>
+      <w:r>
+        <w:rPr>
+          <w:b/>
+          <w:color w:val="000000" w:themeColor="text1"/>
+          <w:lang w:val="en-US"/>
+          <w14:shadow w14:blurRad="50800" w14:dist="38100" w14:dir="2700000" w14:sx="100000" w14:sy="100000" w14:kx="0" w14:ky="0" w14:algn="tl">
+            <w14:srgbClr w14:val="000000">
+              <w14:alpha w14:val="60000"/>
+            </w14:srgbClr>
+          </w14:shadow>
+          <w14:textOutline w14:w="0" w14:cap="flat" w14:cmpd="sng" w14:algn="ctr">
+            <w14:noFill/>
+            <w14:prstDash w14:val="solid"/>
+            <w14:round/>
+          </w14:textOutline>
+          <w14:props3d w14:extrusionH="57150" w14:contourW="0" w14:prstMaterial="softEdge">
+            <w14:bevelT w14:w="25400" w14:h="38100" w14:prst="circle"/>
+          </w14:props3d>
+        </w:rPr>
+        <w:t xml:space="preserve">Disabled </w:t>
+      </w:r>
+      <w:r>
+        <w:rPr>
+          <w:bCs/>
+          <w:color w:val="000000" w:themeColor="text1"/>
+          <w:lang w:val="en-US"/>
+          <w14:shadow w14:blurRad="50800" w14:dist="38100" w14:dir="2700000" w14:sx="100000" w14:sy="100000" w14:kx="0" w14:ky="0" w14:algn="tl">
+            <w14:srgbClr w14:val="000000">
+              <w14:alpha w14:val="60000"/>
+            </w14:srgbClr>
+          </w14:shadow>
+          <w14:textOutline w14:w="0" w14:cap="flat" w14:cmpd="sng" w14:algn="ctr">
+            <w14:noFill/>
+            <w14:prstDash w14:val="solid"/>
+            <w14:round/>
+          </w14:textOutline>
+          <w14:props3d w14:extrusionH="57150" w14:contourW="0" w14:prstMaterial="softEdge">
+            <w14:bevelT w14:w="25400" w14:h="38100" w14:prst="circle"/>
+          </w14:props3d>
+        </w:rPr>
+        <w:t>attribute on other elements is ignored by the browser.</w:t>
+      </w:r>
+    </w:p>
+    <w:p>
+      <w:pPr>
+        <w:pStyle w:val="ListParagraph"/>
+        <w:ind w:left="1440"/>
+        <w:rPr>
+          <w:b/>
+          <w:color w:val="000000" w:themeColor="text1"/>
+          <w:lang w:val="en-US"/>
+          <w14:shadow w14:blurRad="50800" w14:dist="38100" w14:dir="2700000" w14:sx="100000" w14:sy="100000" w14:kx="0" w14:ky="0" w14:algn="tl">
+            <w14:srgbClr w14:val="000000">
+              <w14:alpha w14:val="60000"/>
+            </w14:srgbClr>
+          </w14:shadow>
+          <w14:textOutline w14:w="0" w14:cap="flat" w14:cmpd="sng" w14:algn="ctr">
+            <w14:noFill/>
+            <w14:prstDash w14:val="solid"/>
+            <w14:round/>
+          </w14:textOutline>
+          <w14:props3d w14:extrusionH="57150" w14:contourW="0" w14:prstMaterial="softEdge">
+            <w14:bevelT w14:w="25400" w14:h="38100" w14:prst="circle"/>
+          </w14:props3d>
+        </w:rPr>
+      </w:pPr>
+      <w:r>
+        <w:rPr>
+          <w:b/>
+          <w:noProof/>
+          <w:color w:val="000000" w:themeColor="text1"/>
+          <w:lang w:val="en-US"/>
+          <w14:shadow w14:blurRad="50800" w14:dist="38100" w14:dir="2700000" w14:sx="100000" w14:sy="100000" w14:kx="0" w14:ky="0" w14:algn="tl">
+            <w14:srgbClr w14:val="000000">
+              <w14:alpha w14:val="60000"/>
+            </w14:srgbClr>
+          </w14:shadow>
+          <w14:textOutline w14:w="0" w14:cap="flat" w14:cmpd="sng" w14:algn="ctr">
+            <w14:noFill/>
+            <w14:prstDash w14:val="solid"/>
+            <w14:round/>
+          </w14:textOutline>
+          <w14:props3d w14:extrusionH="57150" w14:contourW="0" w14:prstMaterial="softEdge">
+            <w14:bevelT w14:w="25400" w14:h="38100" w14:prst="circle"/>
+          </w14:props3d>
+        </w:rPr>
+        <w:drawing>
+          <wp:inline distT="0" distB="0" distL="0" distR="0" wp14:anchorId="34C884C7" wp14:editId="4416C64E">
+            <wp:extent cx="4216402" cy="625190"/>
+            <wp:effectExtent l="0" t="0" r="0" b="3810"/>
+            <wp:docPr id="925870438" name="Picture 1"/>
+            <wp:cNvGraphicFramePr>
+              <a:graphicFrameLocks xmlns:a="http://schemas.openxmlformats.org/drawingml/2006/main" noChangeAspect="1"/>
+            </wp:cNvGraphicFramePr>
+            <a:graphic xmlns:a="http://schemas.openxmlformats.org/drawingml/2006/main">
+              <a:graphicData uri="http://schemas.openxmlformats.org/drawingml/2006/picture">
+                <pic:pic xmlns:pic="http://schemas.openxmlformats.org/drawingml/2006/picture">
+                  <pic:nvPicPr>
+                    <pic:cNvPr id="925870438" name=""/>
+                    <pic:cNvPicPr/>
+                  </pic:nvPicPr>
+                  <pic:blipFill>
+                    <a:blip r:embed="rId36"/>
+                    <a:stretch>
+                      <a:fillRect/>
+                    </a:stretch>
+                  </pic:blipFill>
+                  <pic:spPr>
+                    <a:xfrm>
+                      <a:off x="0" y="0"/>
+                      <a:ext cx="4237476" cy="628315"/>
+                    </a:xfrm>
+                    <a:prstGeom prst="rect">
+                      <a:avLst/>
+                    </a:prstGeom>
+                  </pic:spPr>
+                </pic:pic>
+              </a:graphicData>
+            </a:graphic>
+          </wp:inline>
+        </w:drawing>
+      </w:r>
+    </w:p>
+    <w:p>
+      <w:pPr>
+        <w:pStyle w:val="ListParagraph"/>
+        <w:numPr>
+          <w:ilvl w:val="0"/>
+          <w:numId w:val="10"/>
+        </w:numPr>
+        <w:rPr>
+          <w:b/>
+          <w:color w:val="000000" w:themeColor="text1"/>
+          <w:lang w:val="en-US"/>
+          <w14:shadow w14:blurRad="50800" w14:dist="38100" w14:dir="2700000" w14:sx="100000" w14:sy="100000" w14:kx="0" w14:ky="0" w14:algn="tl">
+            <w14:srgbClr w14:val="000000">
+              <w14:alpha w14:val="60000"/>
+            </w14:srgbClr>
+          </w14:shadow>
+          <w14:textOutline w14:w="0" w14:cap="flat" w14:cmpd="sng" w14:algn="ctr">
+            <w14:noFill/>
+            <w14:prstDash w14:val="solid"/>
+            <w14:round/>
+          </w14:textOutline>
+          <w14:props3d w14:extrusionH="57150" w14:contourW="0" w14:prstMaterial="softEdge">
+            <w14:bevelT w14:w="25400" w14:h="38100" w14:prst="circle"/>
+          </w14:props3d>
+        </w:rPr>
+      </w:pPr>
+      <w:proofErr w:type="gramStart"/>
+      <w:r>
+        <w:rPr>
+          <w:b/>
+          <w:color w:val="000000" w:themeColor="text1"/>
+          <w:lang w:val="en-US"/>
+          <w14:shadow w14:blurRad="50800" w14:dist="38100" w14:dir="2700000" w14:sx="100000" w14:sy="100000" w14:kx="0" w14:ky="0" w14:algn="tl">
+            <w14:srgbClr w14:val="000000">
+              <w14:alpha w14:val="60000"/>
+            </w14:srgbClr>
+          </w14:shadow>
+          <w14:textOutline w14:w="0" w14:cap="flat" w14:cmpd="sng" w14:algn="ctr">
+            <w14:noFill/>
+            <w14:prstDash w14:val="solid"/>
+            <w14:round/>
+          </w14:textOutline>
+          <w14:props3d w14:extrusionH="57150" w14:contourW="0" w14:prstMaterial="softEdge">
+            <w14:bevelT w14:w="25400" w14:h="38100" w14:prst="circle"/>
+          </w14:props3d>
+        </w:rPr>
+        <w:t>.</w:t>
+      </w:r>
+      <w:proofErr w:type="spellStart"/>
+      <w:r>
+        <w:rPr>
+          <w:b/>
+          <w:color w:val="000000" w:themeColor="text1"/>
+          <w:lang w:val="en-US"/>
+          <w14:shadow w14:blurRad="50800" w14:dist="38100" w14:dir="2700000" w14:sx="100000" w14:sy="100000" w14:kx="0" w14:ky="0" w14:algn="tl">
+            <w14:srgbClr w14:val="000000">
+              <w14:alpha w14:val="60000"/>
+            </w14:srgbClr>
+          </w14:shadow>
+          <w14:textOutline w14:w="0" w14:cap="flat" w14:cmpd="sng" w14:algn="ctr">
+            <w14:noFill/>
+            <w14:prstDash w14:val="solid"/>
+            <w14:round/>
+          </w14:textOutline>
+          <w14:props3d w14:extrusionH="57150" w14:contourW="0" w14:prstMaterial="softEdge">
+            <w14:bevelT w14:w="25400" w14:h="38100" w14:prst="circle"/>
+          </w14:props3d>
+        </w:rPr>
+        <w:t>toBeEditable</w:t>
+      </w:r>
+      <w:proofErr w:type="spellEnd"/>
+      <w:proofErr w:type="gramEnd"/>
+      <w:r>
+        <w:rPr>
+          <w:b/>
+          <w:color w:val="000000" w:themeColor="text1"/>
+          <w:lang w:val="en-US"/>
+          <w14:shadow w14:blurRad="50800" w14:dist="38100" w14:dir="2700000" w14:sx="100000" w14:sy="100000" w14:kx="0" w14:ky="0" w14:algn="tl">
+            <w14:srgbClr w14:val="000000">
+              <w14:alpha w14:val="60000"/>
+            </w14:srgbClr>
+          </w14:shadow>
+          <w14:textOutline w14:w="0" w14:cap="flat" w14:cmpd="sng" w14:algn="ctr">
+            <w14:noFill/>
+            <w14:prstDash w14:val="solid"/>
+            <w14:round/>
+          </w14:textOutline>
+          <w14:props3d w14:extrusionH="57150" w14:contourW="0" w14:prstMaterial="softEdge">
+            <w14:bevelT w14:w="25400" w14:h="38100" w14:prst="circle"/>
+          </w14:props3d>
+        </w:rPr>
+        <w:t>():</w:t>
+      </w:r>
+    </w:p>
+    <w:p>
+      <w:pPr>
+        <w:pStyle w:val="ListParagraph"/>
+        <w:numPr>
+          <w:ilvl w:val="1"/>
+          <w:numId w:val="1"/>
+        </w:numPr>
+        <w:rPr>
+          <w:b/>
+          <w:color w:val="000000" w:themeColor="text1"/>
+          <w:lang w:val="en-US"/>
+          <w14:shadow w14:blurRad="50800" w14:dist="38100" w14:dir="2700000" w14:sx="100000" w14:sy="100000" w14:kx="0" w14:ky="0" w14:algn="tl">
+            <w14:srgbClr w14:val="000000">
+              <w14:alpha w14:val="60000"/>
+            </w14:srgbClr>
+          </w14:shadow>
+          <w14:textOutline w14:w="0" w14:cap="flat" w14:cmpd="sng" w14:algn="ctr">
+            <w14:noFill/>
+            <w14:prstDash w14:val="solid"/>
+            <w14:round/>
+          </w14:textOutline>
+          <w14:props3d w14:extrusionH="57150" w14:contourW="0" w14:prstMaterial="softEdge">
+            <w14:bevelT w14:w="25400" w14:h="38100" w14:prst="circle"/>
+          </w14:props3d>
+        </w:rPr>
+      </w:pPr>
+      <w:r>
+        <w:rPr>
+          <w:bCs/>
+          <w:color w:val="000000" w:themeColor="text1"/>
+          <w:lang w:val="en-US"/>
+          <w14:shadow w14:blurRad="50800" w14:dist="38100" w14:dir="2700000" w14:sx="100000" w14:sy="100000" w14:kx="0" w14:ky="0" w14:algn="tl">
+            <w14:srgbClr w14:val="000000">
+              <w14:alpha w14:val="60000"/>
+            </w14:srgbClr>
+          </w14:shadow>
+          <w14:textOutline w14:w="0" w14:cap="flat" w14:cmpd="sng" w14:algn="ctr">
+            <w14:noFill/>
+            <w14:prstDash w14:val="solid"/>
+            <w14:round/>
+          </w14:textOutline>
+          <w14:props3d w14:extrusionH="57150" w14:contourW="0" w14:prstMaterial="softEdge">
+            <w14:bevelT w14:w="25400" w14:h="38100" w14:prst="circle"/>
+          </w14:props3d>
+        </w:rPr>
+        <w:t>Ensure the Locator points to an editable element.</w:t>
+      </w:r>
+    </w:p>
+    <w:p>
+      <w:pPr>
+        <w:pStyle w:val="ListParagraph"/>
+        <w:ind w:left="1440"/>
+        <w:rPr>
+          <w:b/>
+          <w:color w:val="000000" w:themeColor="text1"/>
+          <w:lang w:val="en-US"/>
+          <w14:shadow w14:blurRad="50800" w14:dist="38100" w14:dir="2700000" w14:sx="100000" w14:sy="100000" w14:kx="0" w14:ky="0" w14:algn="tl">
+            <w14:srgbClr w14:val="000000">
+              <w14:alpha w14:val="60000"/>
+            </w14:srgbClr>
+          </w14:shadow>
+          <w14:textOutline w14:w="0" w14:cap="flat" w14:cmpd="sng" w14:algn="ctr">
+            <w14:noFill/>
+            <w14:prstDash w14:val="solid"/>
+            <w14:round/>
+          </w14:textOutline>
+          <w14:props3d w14:extrusionH="57150" w14:contourW="0" w14:prstMaterial="softEdge">
+            <w14:bevelT w14:w="25400" w14:h="38100" w14:prst="circle"/>
+          </w14:props3d>
+        </w:rPr>
+      </w:pPr>
+      <w:r>
+        <w:rPr>
+          <w:b/>
+          <w:noProof/>
+          <w:color w:val="000000" w:themeColor="text1"/>
+          <w:lang w:val="en-US"/>
+          <w14:shadow w14:blurRad="50800" w14:dist="38100" w14:dir="2700000" w14:sx="100000" w14:sy="100000" w14:kx="0" w14:ky="0" w14:algn="tl">
+            <w14:srgbClr w14:val="000000">
+              <w14:alpha w14:val="60000"/>
+            </w14:srgbClr>
+          </w14:shadow>
+          <w14:textOutline w14:w="0" w14:cap="flat" w14:cmpd="sng" w14:algn="ctr">
+            <w14:noFill/>
+            <w14:prstDash w14:val="solid"/>
+            <w14:round/>
+          </w14:textOutline>
+          <w14:props3d w14:extrusionH="57150" w14:contourW="0" w14:prstMaterial="softEdge">
+            <w14:bevelT w14:w="25400" w14:h="38100" w14:prst="circle"/>
+          </w14:props3d>
+        </w:rPr>
+        <w:drawing>
+          <wp:inline distT="0" distB="0" distL="0" distR="0" wp14:anchorId="13ED96C1" wp14:editId="1CBD1978">
+            <wp:extent cx="5144218" cy="619211"/>
+            <wp:effectExtent l="0" t="0" r="0" b="9525"/>
+            <wp:docPr id="1735390026" name="Picture 1"/>
+            <wp:cNvGraphicFramePr>
+              <a:graphicFrameLocks xmlns:a="http://schemas.openxmlformats.org/drawingml/2006/main" noChangeAspect="1"/>
+            </wp:cNvGraphicFramePr>
+            <a:graphic xmlns:a="http://schemas.openxmlformats.org/drawingml/2006/main">
+              <a:graphicData uri="http://schemas.openxmlformats.org/drawingml/2006/picture">
+                <pic:pic xmlns:pic="http://schemas.openxmlformats.org/drawingml/2006/picture">
+                  <pic:nvPicPr>
+                    <pic:cNvPr id="1735390026" name=""/>
+                    <pic:cNvPicPr/>
+                  </pic:nvPicPr>
+                  <pic:blipFill>
+                    <a:blip r:embed="rId37"/>
+                    <a:stretch>
+                      <a:fillRect/>
+                    </a:stretch>
+                  </pic:blipFill>
+                  <pic:spPr>
+                    <a:xfrm>
+                      <a:off x="0" y="0"/>
+                      <a:ext cx="5144218" cy="619211"/>
+                    </a:xfrm>
+                    <a:prstGeom prst="rect">
+                      <a:avLst/>
+                    </a:prstGeom>
+                  </pic:spPr>
+                </pic:pic>
+              </a:graphicData>
+            </a:graphic>
+          </wp:inline>
+        </w:drawing>
+      </w:r>
+      <w:r>
+        <w:rPr>
+          <w:b/>
+          <w:color w:val="000000" w:themeColor="text1"/>
+          <w:lang w:val="en-US"/>
+          <w14:shadow w14:blurRad="50800" w14:dist="38100" w14:dir="2700000" w14:sx="100000" w14:sy="100000" w14:kx="0" w14:ky="0" w14:algn="tl">
+            <w14:srgbClr w14:val="000000">
+              <w14:alpha w14:val="60000"/>
+            </w14:srgbClr>
+          </w14:shadow>
+          <w14:textOutline w14:w="0" w14:cap="flat" w14:cmpd="sng" w14:algn="ctr">
+            <w14:noFill/>
+            <w14:prstDash w14:val="solid"/>
+            <w14:round/>
+          </w14:textOutline>
+          <w14:props3d w14:extrusionH="57150" w14:contourW="0" w14:prstMaterial="softEdge">
+            <w14:bevelT w14:w="25400" w14:h="38100" w14:prst="circle"/>
+          </w14:props3d>
+        </w:rPr>
+        <w:t xml:space="preserve"> </w:t>
+      </w:r>
+    </w:p>
+    <w:p>
+      <w:pPr>
+        <w:pStyle w:val="ListParagraph"/>
+        <w:numPr>
+          <w:ilvl w:val="0"/>
+          <w:numId w:val="10"/>
+        </w:numPr>
+        <w:rPr>
+          <w:b/>
+          <w:color w:val="000000" w:themeColor="text1"/>
+          <w:lang w:val="en-US"/>
+          <w14:shadow w14:blurRad="50800" w14:dist="38100" w14:dir="2700000" w14:sx="100000" w14:sy="100000" w14:kx="0" w14:ky="0" w14:algn="tl">
+            <w14:srgbClr w14:val="000000">
+              <w14:alpha w14:val="60000"/>
+            </w14:srgbClr>
+          </w14:shadow>
+          <w14:textOutline w14:w="0" w14:cap="flat" w14:cmpd="sng" w14:algn="ctr">
+            <w14:noFill/>
+            <w14:prstDash w14:val="solid"/>
+            <w14:round/>
+          </w14:textOutline>
+          <w14:props3d w14:extrusionH="57150" w14:contourW="0" w14:prstMaterial="softEdge">
+            <w14:bevelT w14:w="25400" w14:h="38100" w14:prst="circle"/>
+          </w14:props3d>
+        </w:rPr>
+      </w:pPr>
+      <w:proofErr w:type="gramStart"/>
+      <w:r>
+        <w:rPr>
+          <w:b/>
+          <w:color w:val="000000" w:themeColor="text1"/>
+          <w:lang w:val="en-US"/>
+          <w14:shadow w14:blurRad="50800" w14:dist="38100" w14:dir="2700000" w14:sx="100000" w14:sy="100000" w14:kx="0" w14:ky="0" w14:algn="tl">
+            <w14:srgbClr w14:val="000000">
+              <w14:alpha w14:val="60000"/>
+            </w14:srgbClr>
+          </w14:shadow>
+          <w14:textOutline w14:w="0" w14:cap="flat" w14:cmpd="sng" w14:algn="ctr">
+            <w14:noFill/>
+            <w14:prstDash w14:val="solid"/>
+            <w14:round/>
+          </w14:textOutline>
+          <w14:props3d w14:extrusionH="57150" w14:contourW="0" w14:prstMaterial="softEdge">
+            <w14:bevelT w14:w="25400" w14:h="38100" w14:prst="circle"/>
+          </w14:props3d>
+        </w:rPr>
+        <w:t>.</w:t>
+      </w:r>
+      <w:proofErr w:type="spellStart"/>
+      <w:r>
+        <w:rPr>
+          <w:b/>
+          <w:color w:val="000000" w:themeColor="text1"/>
+          <w:lang w:val="en-US"/>
+          <w14:shadow w14:blurRad="50800" w14:dist="38100" w14:dir="2700000" w14:sx="100000" w14:sy="100000" w14:kx="0" w14:ky="0" w14:algn="tl">
+            <w14:srgbClr w14:val="000000">
+              <w14:alpha w14:val="60000"/>
+            </w14:srgbClr>
+          </w14:shadow>
+          <w14:textOutline w14:w="0" w14:cap="flat" w14:cmpd="sng" w14:algn="ctr">
+            <w14:noFill/>
+            <w14:prstDash w14:val="solid"/>
+            <w14:round/>
+          </w14:textOutline>
+          <w14:props3d w14:extrusionH="57150" w14:contourW="0" w14:prstMaterial="softEdge">
+            <w14:bevelT w14:w="25400" w14:h="38100" w14:prst="circle"/>
+          </w14:props3d>
+        </w:rPr>
+        <w:t>toBeVisible</w:t>
+      </w:r>
+      <w:proofErr w:type="spellEnd"/>
+      <w:proofErr w:type="gramEnd"/>
+      <w:r>
+        <w:rPr>
+          <w:b/>
+          <w:color w:val="000000" w:themeColor="text1"/>
+          <w:lang w:val="en-US"/>
+          <w14:shadow w14:blurRad="50800" w14:dist="38100" w14:dir="2700000" w14:sx="100000" w14:sy="100000" w14:kx="0" w14:ky="0" w14:algn="tl">
+            <w14:srgbClr w14:val="000000">
+              <w14:alpha w14:val="60000"/>
+            </w14:srgbClr>
+          </w14:shadow>
+          <w14:textOutline w14:w="0" w14:cap="flat" w14:cmpd="sng" w14:algn="ctr">
+            <w14:noFill/>
+            <w14:prstDash w14:val="solid"/>
+            <w14:round/>
+          </w14:textOutline>
+          <w14:props3d w14:extrusionH="57150" w14:contourW="0" w14:prstMaterial="softEdge">
+            <w14:bevelT w14:w="25400" w14:h="38100" w14:prst="circle"/>
+          </w14:props3d>
+        </w:rPr>
+        <w:t>():</w:t>
+      </w:r>
+    </w:p>
+    <w:p>
+      <w:pPr>
+        <w:pStyle w:val="ListParagraph"/>
+        <w:numPr>
+          <w:ilvl w:val="1"/>
+          <w:numId w:val="1"/>
+        </w:numPr>
+        <w:rPr>
+          <w:b/>
+          <w:color w:val="000000" w:themeColor="text1"/>
+          <w:lang w:val="en-US"/>
+          <w14:shadow w14:blurRad="50800" w14:dist="38100" w14:dir="2700000" w14:sx="100000" w14:sy="100000" w14:kx="0" w14:ky="0" w14:algn="tl">
+            <w14:srgbClr w14:val="000000">
+              <w14:alpha w14:val="60000"/>
+            </w14:srgbClr>
+          </w14:shadow>
+          <w14:textOutline w14:w="0" w14:cap="flat" w14:cmpd="sng" w14:algn="ctr">
+            <w14:noFill/>
+            <w14:prstDash w14:val="solid"/>
+            <w14:round/>
+          </w14:textOutline>
+          <w14:props3d w14:extrusionH="57150" w14:contourW="0" w14:prstMaterial="softEdge">
+            <w14:bevelT w14:w="25400" w14:h="38100" w14:prst="circle"/>
+          </w14:props3d>
+        </w:rPr>
+      </w:pPr>
+      <w:r>
+        <w:rPr>
+          <w:bCs/>
+          <w:color w:val="000000" w:themeColor="text1"/>
+          <w:lang w:val="en-US"/>
+          <w14:shadow w14:blurRad="50800" w14:dist="38100" w14:dir="2700000" w14:sx="100000" w14:sy="100000" w14:kx="0" w14:ky="0" w14:algn="tl">
+            <w14:srgbClr w14:val="000000">
+              <w14:alpha w14:val="60000"/>
+            </w14:srgbClr>
+          </w14:shadow>
+          <w14:textOutline w14:w="0" w14:cap="flat" w14:cmpd="sng" w14:algn="ctr">
+            <w14:noFill/>
+            <w14:prstDash w14:val="solid"/>
+            <w14:round/>
+          </w14:textOutline>
+          <w14:props3d w14:extrusionH="57150" w14:contourW="0" w14:prstMaterial="softEdge">
+            <w14:bevelT w14:w="25400" w14:h="38100" w14:prst="circle"/>
+          </w14:props3d>
+        </w:rPr>
+        <w:t xml:space="preserve">Ensure that locator points to an </w:t>
+      </w:r>
+      <w:r>
+        <w:rPr>
+          <w:b/>
+          <w:color w:val="000000" w:themeColor="text1"/>
+          <w:lang w:val="en-US"/>
+          <w14:shadow w14:blurRad="50800" w14:dist="38100" w14:dir="2700000" w14:sx="100000" w14:sy="100000" w14:kx="0" w14:ky="0" w14:algn="tl">
+            <w14:srgbClr w14:val="000000">
+              <w14:alpha w14:val="60000"/>
+            </w14:srgbClr>
+          </w14:shadow>
+          <w14:textOutline w14:w="0" w14:cap="flat" w14:cmpd="sng" w14:algn="ctr">
+            <w14:noFill/>
+            <w14:prstDash w14:val="solid"/>
+            <w14:round/>
+          </w14:textOutline>
+          <w14:props3d w14:extrusionH="57150" w14:contourW="0" w14:prstMaterial="softEdge">
+            <w14:bevelT w14:w="25400" w14:h="38100" w14:prst="circle"/>
+          </w14:props3d>
+        </w:rPr>
+        <w:t>attached</w:t>
+      </w:r>
+      <w:r>
+        <w:rPr>
+          <w:bCs/>
+          <w:color w:val="000000" w:themeColor="text1"/>
+          <w:lang w:val="en-US"/>
+          <w14:shadow w14:blurRad="50800" w14:dist="38100" w14:dir="2700000" w14:sx="100000" w14:sy="100000" w14:kx="0" w14:ky="0" w14:algn="tl">
+            <w14:srgbClr w14:val="000000">
+              <w14:alpha w14:val="60000"/>
+            </w14:srgbClr>
+          </w14:shadow>
+          <w14:textOutline w14:w="0" w14:cap="flat" w14:cmpd="sng" w14:algn="ctr">
+            <w14:noFill/>
+            <w14:prstDash w14:val="solid"/>
+            <w14:round/>
+          </w14:textOutline>
+          <w14:props3d w14:extrusionH="57150" w14:contourW="0" w14:prstMaterial="softEdge">
+            <w14:bevelT w14:w="25400" w14:h="38100" w14:prst="circle"/>
+          </w14:props3d>
+        </w:rPr>
+        <w:t xml:space="preserve"> and </w:t>
+      </w:r>
+      <w:r>
+        <w:rPr>
+          <w:b/>
+          <w:color w:val="000000" w:themeColor="text1"/>
+          <w:lang w:val="en-US"/>
+          <w14:shadow w14:blurRad="50800" w14:dist="38100" w14:dir="2700000" w14:sx="100000" w14:sy="100000" w14:kx="0" w14:ky="0" w14:algn="tl">
+            <w14:srgbClr w14:val="000000">
+              <w14:alpha w14:val="60000"/>
+            </w14:srgbClr>
+          </w14:shadow>
+          <w14:textOutline w14:w="0" w14:cap="flat" w14:cmpd="sng" w14:algn="ctr">
+            <w14:noFill/>
+            <w14:prstDash w14:val="solid"/>
+            <w14:round/>
+          </w14:textOutline>
+          <w14:props3d w14:extrusionH="57150" w14:contourW="0" w14:prstMaterial="softEdge">
+            <w14:bevelT w14:w="25400" w14:h="38100" w14:prst="circle"/>
+          </w14:props3d>
+        </w:rPr>
+        <w:t>visible</w:t>
+      </w:r>
+      <w:r>
+        <w:rPr>
+          <w:b/>
+          <w:color w:val="000000" w:themeColor="text1"/>
+          <w:lang w:val="en-US"/>
+          <w14:shadow w14:blurRad="50800" w14:dist="38100" w14:dir="2700000" w14:sx="100000" w14:sy="100000" w14:kx="0" w14:ky="0" w14:algn="tl">
+            <w14:srgbClr w14:val="000000">
+              <w14:alpha w14:val="60000"/>
+            </w14:srgbClr>
+          </w14:shadow>
+          <w14:textOutline w14:w="0" w14:cap="flat" w14:cmpd="sng" w14:algn="ctr">
+            <w14:noFill/>
+            <w14:prstDash w14:val="solid"/>
+            <w14:round/>
+          </w14:textOutline>
+          <w14:props3d w14:extrusionH="57150" w14:contourW="0" w14:prstMaterial="softEdge">
+            <w14:bevelT w14:w="25400" w14:h="38100" w14:prst="circle"/>
+          </w14:props3d>
+        </w:rPr>
+        <w:t xml:space="preserve"> </w:t>
+      </w:r>
+      <w:r>
+        <w:rPr>
+          <w:bCs/>
+          <w:color w:val="000000" w:themeColor="text1"/>
+          <w:lang w:val="en-US"/>
+          <w14:shadow w14:blurRad="50800" w14:dist="38100" w14:dir="2700000" w14:sx="100000" w14:sy="100000" w14:kx="0" w14:ky="0" w14:algn="tl">
+            <w14:srgbClr w14:val="000000">
+              <w14:alpha w14:val="60000"/>
+            </w14:srgbClr>
+          </w14:shadow>
+          <w14:textOutline w14:w="0" w14:cap="flat" w14:cmpd="sng" w14:algn="ctr">
+            <w14:noFill/>
+            <w14:prstDash w14:val="solid"/>
+            <w14:round/>
+          </w14:textOutline>
+          <w14:props3d w14:extrusionH="57150" w14:contourW="0" w14:prstMaterial="softEdge">
+            <w14:bevelT w14:w="25400" w14:h="38100" w14:prst="circle"/>
+          </w14:props3d>
+        </w:rPr>
+        <w:t>Dom node.</w:t>
+      </w:r>
+    </w:p>
+    <w:p>
+      <w:pPr>
+        <w:pStyle w:val="ListParagraph"/>
+        <w:numPr>
+          <w:ilvl w:val="1"/>
+          <w:numId w:val="1"/>
+        </w:numPr>
+        <w:rPr>
+          <w:b/>
+          <w:color w:val="000000" w:themeColor="text1"/>
+          <w:lang w:val="en-US"/>
+          <w14:shadow w14:blurRad="50800" w14:dist="38100" w14:dir="2700000" w14:sx="100000" w14:sy="100000" w14:kx="0" w14:ky="0" w14:algn="tl">
+            <w14:srgbClr w14:val="000000">
+              <w14:alpha w14:val="60000"/>
+            </w14:srgbClr>
+          </w14:shadow>
+          <w14:textOutline w14:w="0" w14:cap="flat" w14:cmpd="sng" w14:algn="ctr">
+            <w14:noFill/>
+            <w14:prstDash w14:val="solid"/>
+            <w14:round/>
+          </w14:textOutline>
+          <w14:props3d w14:extrusionH="57150" w14:contourW="0" w14:prstMaterial="softEdge">
+            <w14:bevelT w14:w="25400" w14:h="38100" w14:prst="circle"/>
+          </w14:props3d>
+        </w:rPr>
+      </w:pPr>
+      <w:r>
+        <w:rPr>
+          <w:bCs/>
+          <w:color w:val="000000" w:themeColor="text1"/>
+          <w:lang w:val="en-US"/>
+          <w14:shadow w14:blurRad="50800" w14:dist="38100" w14:dir="2700000" w14:sx="100000" w14:sy="100000" w14:kx="0" w14:ky="0" w14:algn="tl">
+            <w14:srgbClr w14:val="000000">
+              <w14:alpha w14:val="60000"/>
+            </w14:srgbClr>
+          </w14:shadow>
+          <w14:textOutline w14:w="0" w14:cap="flat" w14:cmpd="sng" w14:algn="ctr">
+            <w14:noFill/>
+            <w14:prstDash w14:val="solid"/>
+            <w14:round/>
+          </w14:textOutline>
+          <w14:props3d w14:extrusionH="57150" w14:contourW="0" w14:prstMaterial="softEdge">
+            <w14:bevelT w14:w="25400" w14:h="38100" w14:prst="circle"/>
+          </w14:props3d>
+        </w:rPr>
+        <w:t xml:space="preserve">To check that at least one element from the list is visible, use </w:t>
+      </w:r>
+      <w:proofErr w:type="spellStart"/>
+      <w:proofErr w:type="gramStart"/>
+      <w:r>
+        <w:rPr>
+          <w:b/>
+          <w:color w:val="000000" w:themeColor="text1"/>
+          <w:lang w:val="en-US"/>
+          <w14:shadow w14:blurRad="50800" w14:dist="38100" w14:dir="2700000" w14:sx="100000" w14:sy="100000" w14:kx="0" w14:ky="0" w14:algn="tl">
+            <w14:srgbClr w14:val="000000">
+              <w14:alpha w14:val="60000"/>
+            </w14:srgbClr>
+          </w14:shadow>
+          <w14:textOutline w14:w="0" w14:cap="flat" w14:cmpd="sng" w14:algn="ctr">
+            <w14:noFill/>
+            <w14:prstDash w14:val="solid"/>
+            <w14:round/>
+          </w14:textOutline>
+          <w14:props3d w14:extrusionH="57150" w14:contourW="0" w14:prstMaterial="softEdge">
+            <w14:bevelT w14:w="25400" w14:h="38100" w14:prst="circle"/>
+          </w14:props3d>
+        </w:rPr>
+        <w:t>locator.first</w:t>
+      </w:r>
+      <w:proofErr w:type="spellEnd"/>
+      <w:proofErr w:type="gramEnd"/>
+      <w:r>
+        <w:rPr>
+          <w:b/>
+          <w:color w:val="000000" w:themeColor="text1"/>
+          <w:lang w:val="en-US"/>
+          <w14:shadow w14:blurRad="50800" w14:dist="38100" w14:dir="2700000" w14:sx="100000" w14:sy="100000" w14:kx="0" w14:ky="0" w14:algn="tl">
+            <w14:srgbClr w14:val="000000">
+              <w14:alpha w14:val="60000"/>
+            </w14:srgbClr>
+          </w14:shadow>
+          <w14:textOutline w14:w="0" w14:cap="flat" w14:cmpd="sng" w14:algn="ctr">
+            <w14:noFill/>
+            <w14:prstDash w14:val="solid"/>
+            <w14:round/>
+          </w14:textOutline>
+          <w14:props3d w14:extrusionH="57150" w14:contourW="0" w14:prstMaterial="softEdge">
+            <w14:bevelT w14:w="25400" w14:h="38100" w14:prst="circle"/>
+          </w14:props3d>
+        </w:rPr>
+        <w:t>()</w:t>
+      </w:r>
+    </w:p>
+    <w:p>
+      <w:pPr>
+        <w:pStyle w:val="ListParagraph"/>
+        <w:ind w:left="1440"/>
+        <w:rPr>
+          <w:b/>
+          <w:color w:val="000000" w:themeColor="text1"/>
+          <w:lang w:val="en-US"/>
+          <w14:shadow w14:blurRad="50800" w14:dist="38100" w14:dir="2700000" w14:sx="100000" w14:sy="100000" w14:kx="0" w14:ky="0" w14:algn="tl">
+            <w14:srgbClr w14:val="000000">
+              <w14:alpha w14:val="60000"/>
+            </w14:srgbClr>
+          </w14:shadow>
+          <w14:textOutline w14:w="0" w14:cap="flat" w14:cmpd="sng" w14:algn="ctr">
+            <w14:noFill/>
+            <w14:prstDash w14:val="solid"/>
+            <w14:round/>
+          </w14:textOutline>
+          <w14:props3d w14:extrusionH="57150" w14:contourW="0" w14:prstMaterial="softEdge">
+            <w14:bevelT w14:w="25400" w14:h="38100" w14:prst="circle"/>
+          </w14:props3d>
+        </w:rPr>
+      </w:pPr>
+      <w:r>
+        <w:rPr>
+          <w:b/>
+          <w:noProof/>
+          <w:color w:val="000000" w:themeColor="text1"/>
+          <w:lang w:val="en-US"/>
+          <w14:shadow w14:blurRad="50800" w14:dist="38100" w14:dir="2700000" w14:sx="100000" w14:sy="100000" w14:kx="0" w14:ky="0" w14:algn="tl">
+            <w14:srgbClr w14:val="000000">
+              <w14:alpha w14:val="60000"/>
+            </w14:srgbClr>
+          </w14:shadow>
+          <w14:textOutline w14:w="0" w14:cap="flat" w14:cmpd="sng" w14:algn="ctr">
+            <w14:noFill/>
+            <w14:prstDash w14:val="solid"/>
+            <w14:round/>
+          </w14:textOutline>
+          <w14:props3d w14:extrusionH="57150" w14:contourW="0" w14:prstMaterial="softEdge">
+            <w14:bevelT w14:w="25400" w14:h="38100" w14:prst="circle"/>
+          </w14:props3d>
+        </w:rPr>
+        <w:drawing>
+          <wp:inline distT="0" distB="0" distL="0" distR="0" wp14:anchorId="1A04497A" wp14:editId="064E251E">
+            <wp:extent cx="5010150" cy="1743075"/>
+            <wp:effectExtent l="0" t="0" r="0" b="9525"/>
+            <wp:docPr id="1114284889" name="Picture 1" descr="A computer screen shot of text&#10;&#10;Description automatically generated"/>
+            <wp:cNvGraphicFramePr>
+              <a:graphicFrameLocks xmlns:a="http://schemas.openxmlformats.org/drawingml/2006/main" noChangeAspect="1"/>
+            </wp:cNvGraphicFramePr>
+            <a:graphic xmlns:a="http://schemas.openxmlformats.org/drawingml/2006/main">
+              <a:graphicData uri="http://schemas.openxmlformats.org/drawingml/2006/picture">
+                <pic:pic xmlns:pic="http://schemas.openxmlformats.org/drawingml/2006/picture">
+                  <pic:nvPicPr>
+                    <pic:cNvPr id="1114284889" name="Picture 1" descr="A computer screen shot of text&#10;&#10;Description automatically generated"/>
+                    <pic:cNvPicPr/>
+                  </pic:nvPicPr>
+                  <pic:blipFill>
+                    <a:blip r:embed="rId38"/>
+                    <a:stretch>
+                      <a:fillRect/>
+                    </a:stretch>
+                  </pic:blipFill>
+                  <pic:spPr>
+                    <a:xfrm>
+                      <a:off x="0" y="0"/>
+                      <a:ext cx="5048077" cy="1756270"/>
+                    </a:xfrm>
+                    <a:prstGeom prst="rect">
+                      <a:avLst/>
+                    </a:prstGeom>
+                  </pic:spPr>
+                </pic:pic>
+              </a:graphicData>
+            </a:graphic>
+          </wp:inline>
+        </w:drawing>
+      </w:r>
+      <w:r>
+        <w:rPr>
+          <w:b/>
+          <w:color w:val="000000" w:themeColor="text1"/>
+          <w:lang w:val="en-US"/>
+          <w14:shadow w14:blurRad="50800" w14:dist="38100" w14:dir="2700000" w14:sx="100000" w14:sy="100000" w14:kx="0" w14:ky="0" w14:algn="tl">
+            <w14:srgbClr w14:val="000000">
+              <w14:alpha w14:val="60000"/>
+            </w14:srgbClr>
+          </w14:shadow>
+          <w14:textOutline w14:w="0" w14:cap="flat" w14:cmpd="sng" w14:algn="ctr">
+            <w14:noFill/>
+            <w14:prstDash w14:val="solid"/>
+            <w14:round/>
+          </w14:textOutline>
+          <w14:props3d w14:extrusionH="57150" w14:contourW="0" w14:prstMaterial="softEdge">
+            <w14:bevelT w14:w="25400" w14:h="38100" w14:prst="circle"/>
+          </w14:props3d>
+        </w:rPr>
+        <w:t xml:space="preserve"> </w:t>
+      </w:r>
+    </w:p>
+    <w:p>
+      <w:pPr>
+        <w:pStyle w:val="ListParagraph"/>
+        <w:ind w:left="1440"/>
+        <w:rPr>
+          <w:b/>
+          <w:color w:val="000000" w:themeColor="text1"/>
+          <w:lang w:val="en-US"/>
+          <w14:shadow w14:blurRad="50800" w14:dist="38100" w14:dir="2700000" w14:sx="100000" w14:sy="100000" w14:kx="0" w14:ky="0" w14:algn="tl">
+            <w14:srgbClr w14:val="000000">
+              <w14:alpha w14:val="60000"/>
+            </w14:srgbClr>
+          </w14:shadow>
+          <w14:textOutline w14:w="0" w14:cap="flat" w14:cmpd="sng" w14:algn="ctr">
+            <w14:noFill/>
+            <w14:prstDash w14:val="solid"/>
+            <w14:round/>
+          </w14:textOutline>
+          <w14:props3d w14:extrusionH="57150" w14:contourW="0" w14:prstMaterial="softEdge">
+            <w14:bevelT w14:w="25400" w14:h="38100" w14:prst="circle"/>
+          </w14:props3d>
+        </w:rPr>
+      </w:pPr>
+    </w:p>
+    <w:p>
+      <w:pPr>
+        <w:pStyle w:val="ListParagraph"/>
+        <w:numPr>
+          <w:ilvl w:val="0"/>
+          <w:numId w:val="10"/>
+        </w:numPr>
+        <w:rPr>
+          <w:b/>
+          <w:color w:val="000000" w:themeColor="text1"/>
+          <w:lang w:val="en-US"/>
+          <w14:shadow w14:blurRad="50800" w14:dist="38100" w14:dir="2700000" w14:sx="100000" w14:sy="100000" w14:kx="0" w14:ky="0" w14:algn="tl">
+            <w14:srgbClr w14:val="000000">
+              <w14:alpha w14:val="60000"/>
+            </w14:srgbClr>
+          </w14:shadow>
+          <w14:textOutline w14:w="0" w14:cap="flat" w14:cmpd="sng" w14:algn="ctr">
+            <w14:noFill/>
+            <w14:prstDash w14:val="solid"/>
+            <w14:round/>
+          </w14:textOutline>
+          <w14:props3d w14:extrusionH="57150" w14:contourW="0" w14:prstMaterial="softEdge">
+            <w14:bevelT w14:w="25400" w14:h="38100" w14:prst="circle"/>
+          </w14:props3d>
+        </w:rPr>
+      </w:pPr>
+      <w:r>
+        <w:rPr>
+          <w:b/>
+          <w:color w:val="000000" w:themeColor="text1"/>
+          <w:lang w:val="en-US"/>
+          <w14:shadow w14:blurRad="50800" w14:dist="38100" w14:dir="2700000" w14:sx="100000" w14:sy="100000" w14:kx="0" w14:ky="0" w14:algn="tl">
+            <w14:srgbClr w14:val="000000">
+              <w14:alpha w14:val="60000"/>
+            </w14:srgbClr>
+          </w14:shadow>
+          <w14:textOutline w14:w="0" w14:cap="flat" w14:cmpd="sng" w14:algn="ctr">
+            <w14:noFill/>
+            <w14:prstDash w14:val="solid"/>
+            <w14:round/>
+          </w14:textOutline>
+          <w14:props3d w14:extrusionH="57150" w14:contourW="0" w14:prstMaterial="softEdge">
+            <w14:bevelT w14:w="25400" w14:h="38100" w14:prst="circle"/>
+          </w14:props3d>
+        </w:rPr>
+        <w:t>.</w:t>
+      </w:r>
+      <w:proofErr w:type="spellStart"/>
+      <w:r>
+        <w:rPr>
+          <w:b/>
+          <w:color w:val="000000" w:themeColor="text1"/>
+          <w:lang w:val="en-US"/>
+          <w14:shadow w14:blurRad="50800" w14:dist="38100" w14:dir="2700000" w14:sx="100000" w14:sy="100000" w14:kx="0" w14:ky="0" w14:algn="tl">
+            <w14:srgbClr w14:val="000000">
+              <w14:alpha w14:val="60000"/>
+            </w14:srgbClr>
+          </w14:shadow>
+          <w14:textOutline w14:w="0" w14:cap="flat" w14:cmpd="sng" w14:algn="ctr">
+            <w14:noFill/>
+            <w14:prstDash w14:val="solid"/>
+            <w14:round/>
+          </w14:textOutline>
+          <w14:props3d w14:extrusionH="57150" w14:contourW="0" w14:prstMaterial="softEdge">
+            <w14:bevelT w14:w="25400" w14:h="38100" w14:prst="circle"/>
+          </w14:props3d>
+        </w:rPr>
+        <w:t>toContainText</w:t>
+      </w:r>
+      <w:proofErr w:type="spellEnd"/>
+      <w:r>
+        <w:rPr>
+          <w:b/>
+          <w:color w:val="000000" w:themeColor="text1"/>
+          <w:lang w:val="en-US"/>
+          <w14:shadow w14:blurRad="50800" w14:dist="38100" w14:dir="2700000" w14:sx="100000" w14:sy="100000" w14:kx="0" w14:ky="0" w14:algn="tl">
+            <w14:srgbClr w14:val="000000">
+              <w14:alpha w14:val="60000"/>
+            </w14:srgbClr>
+          </w14:shadow>
+          <w14:textOutline w14:w="0" w14:cap="flat" w14:cmpd="sng" w14:algn="ctr">
+            <w14:noFill/>
+            <w14:prstDash w14:val="solid"/>
+            <w14:round/>
+          </w14:textOutline>
+          <w14:props3d w14:extrusionH="57150" w14:contourW="0" w14:prstMaterial="softEdge">
+            <w14:bevelT w14:w="25400" w14:h="38100" w14:prst="circle"/>
+          </w14:props3d>
+        </w:rPr>
+        <w:t>():</w:t>
+      </w:r>
+      <w:r>
+        <w:rPr>
+          <w:b/>
+          <w:color w:val="000000" w:themeColor="text1"/>
+          <w:lang w:val="en-US"/>
+          <w14:shadow w14:blurRad="50800" w14:dist="38100" w14:dir="2700000" w14:sx="100000" w14:sy="100000" w14:kx="0" w14:ky="0" w14:algn="tl">
+            <w14:srgbClr w14:val="000000">
+              <w14:alpha w14:val="60000"/>
+            </w14:srgbClr>
+          </w14:shadow>
+          <w14:textOutline w14:w="0" w14:cap="flat" w14:cmpd="sng" w14:algn="ctr">
+            <w14:noFill/>
+            <w14:prstDash w14:val="solid"/>
+            <w14:round/>
+          </w14:textOutline>
+          <w14:props3d w14:extrusionH="57150" w14:contourW="0" w14:prstMaterial="softEdge">
+            <w14:bevelT w14:w="25400" w14:h="38100" w14:prst="circle"/>
+          </w14:props3d>
+        </w:rPr>
+        <w:t xml:space="preserve"> </w:t>
+      </w:r>
+      <w:hyperlink r:id="rId39" w:anchor="locator-assertions-to-contain-text:~:text=Added%20in%3A%20v1.20-,Ensures,-the%20Locator%20points%20to%20an%20element%20that" w:history="1">
+        <w:r>
+          <w:rPr>
+            <w:rStyle w:val="Hyperlink"/>
+            <mc:AlternateContent>
+              <mc:Choice Requires="w16se"/>
+              <mc:Fallback>
+                <w:rFonts w:ascii="Segoe UI Emoji" w:eastAsia="Segoe UI Emoji" w:hAnsi="Segoe UI Emoji" w:cs="Segoe UI Emoji"/>
+              </mc:Fallback>
+            </mc:AlternateContent>
+            <w:b/>
+            <w:lang w:val="en-US"/>
+            <w14:shadow w14:blurRad="50800" w14:dist="38100" w14:dir="2700000" w14:sx="100000" w14:sy="100000" w14:kx="0" w14:ky="0" w14:algn="tl">
+              <w14:srgbClr w14:val="000000">
+                <w14:alpha w14:val="60000"/>
+              </w14:srgbClr>
+            </w14:shadow>
+            <w14:textOutline w14:w="0" w14:cap="flat" w14:cmpd="sng" w14:algn="ctr">
+              <w14:noFill/>
+              <w14:prstDash w14:val="solid"/>
+              <w14:round/>
+            </w14:textOutline>
+            <w14:props3d w14:extrusionH="57150" w14:contourW="0" w14:prstMaterial="softEdge">
+              <w14:bevelT w14:w="25400" w14:h="38100" w14:prst="circle"/>
+            </w14:props3d>
+          </w:rPr>
+          <mc:AlternateContent>
+            <mc:Choice Requires="w16se">
+              <w16se:symEx w16se:font="Segoe UI Emoji" w16se:char="1F517"/>
+            </mc:Choice>
+            <mc:Fallback>
+              <w:t>🔗</w:t>
+            </mc:Fallback>
+          </mc:AlternateContent>
+        </w:r>
+      </w:hyperlink>
+    </w:p>
+    <w:p>
+      <w:pPr>
+        <w:pStyle w:val="ListParagraph"/>
+        <w:numPr>
+          <w:ilvl w:val="1"/>
+          <w:numId w:val="1"/>
+        </w:numPr>
+        <w:rPr>
+          <w:b/>
+          <w:color w:val="000000" w:themeColor="text1"/>
+          <w:lang w:val="en-US"/>
+          <w14:shadow w14:blurRad="50800" w14:dist="38100" w14:dir="2700000" w14:sx="100000" w14:sy="100000" w14:kx="0" w14:ky="0" w14:algn="tl">
+            <w14:srgbClr w14:val="000000">
+              <w14:alpha w14:val="60000"/>
+            </w14:srgbClr>
+          </w14:shadow>
+          <w14:textOutline w14:w="0" w14:cap="flat" w14:cmpd="sng" w14:algn="ctr">
+            <w14:noFill/>
+            <w14:prstDash w14:val="solid"/>
+            <w14:round/>
+          </w14:textOutline>
+          <w14:props3d w14:extrusionH="57150" w14:contourW="0" w14:prstMaterial="softEdge">
+            <w14:bevelT w14:w="25400" w14:h="38100" w14:prst="circle"/>
+          </w14:props3d>
+        </w:rPr>
+      </w:pPr>
+      <w:r>
+        <w:rPr>
+          <w:bCs/>
+          <w:color w:val="000000" w:themeColor="text1"/>
+          <w:lang w:val="en-US"/>
+          <w14:shadow w14:blurRad="50800" w14:dist="38100" w14:dir="2700000" w14:sx="100000" w14:sy="100000" w14:kx="0" w14:ky="0" w14:algn="tl">
+            <w14:srgbClr w14:val="000000">
+              <w14:alpha w14:val="60000"/>
+            </w14:srgbClr>
+          </w14:shadow>
+          <w14:textOutline w14:w="0" w14:cap="flat" w14:cmpd="sng" w14:algn="ctr">
+            <w14:noFill/>
+            <w14:prstDash w14:val="solid"/>
+            <w14:round/>
+          </w14:textOutline>
+          <w14:props3d w14:extrusionH="57150" w14:contourW="0" w14:prstMaterial="softEdge">
+            <w14:bevelT w14:w="25400" w14:h="38100" w14:prst="circle"/>
+          </w14:props3d>
+        </w:rPr>
+        <w:t>Ensure the Locators points to an element that contains the given text. All nested elements will be considered when computing the text content of the element.</w:t>
+      </w:r>
+    </w:p>
+    <w:p>
+      <w:pPr>
+        <w:pStyle w:val="ListParagraph"/>
+        <w:numPr>
+          <w:ilvl w:val="1"/>
+          <w:numId w:val="1"/>
+        </w:numPr>
+        <w:rPr>
+          <w:b/>
+          <w:color w:val="000000" w:themeColor="text1"/>
+          <w:lang w:val="en-US"/>
+          <w14:shadow w14:blurRad="50800" w14:dist="38100" w14:dir="2700000" w14:sx="100000" w14:sy="100000" w14:kx="0" w14:ky="0" w14:algn="tl">
+            <w14:srgbClr w14:val="000000">
+              <w14:alpha w14:val="60000"/>
+            </w14:srgbClr>
+          </w14:shadow>
+          <w14:textOutline w14:w="0" w14:cap="flat" w14:cmpd="sng" w14:algn="ctr">
+            <w14:noFill/>
+            <w14:prstDash w14:val="solid"/>
+            <w14:round/>
+          </w14:textOutline>
+          <w14:props3d w14:extrusionH="57150" w14:contourW="0" w14:prstMaterial="softEdge">
+            <w14:bevelT w14:w="25400" w14:h="38100" w14:prst="circle"/>
+          </w14:props3d>
+        </w:rPr>
+      </w:pPr>
+      <w:r>
+        <w:rPr>
+          <w:bCs/>
+          <w:color w:val="000000" w:themeColor="text1"/>
+          <w:lang w:val="en-US"/>
+          <w14:shadow w14:blurRad="50800" w14:dist="38100" w14:dir="2700000" w14:sx="100000" w14:sy="100000" w14:kx="0" w14:ky="0" w14:algn="tl">
+            <w14:srgbClr w14:val="000000">
+              <w14:alpha w14:val="60000"/>
+            </w14:srgbClr>
+          </w14:shadow>
+          <w14:textOutline w14:w="0" w14:cap="flat" w14:cmpd="sng" w14:algn="ctr">
+            <w14:noFill/>
+            <w14:prstDash w14:val="solid"/>
+            <w14:round/>
+          </w14:textOutline>
+          <w14:props3d w14:extrusionH="57150" w14:contourW="0" w14:prstMaterial="softEdge">
+            <w14:bevelT w14:w="25400" w14:h="38100" w14:prst="circle"/>
+          </w14:props3d>
+        </w:rPr>
         <w:t>You can use regular expression for the value as well.</w:t>
       </w:r>
     </w:p>
@@ -14661,22 +14880,24 @@
       <w:r>
         <w:rPr>
           <w:b/>
-          <w:color w:val="000000" w:themeColor="text1"/>
-          <w:lang w:val="en-US"/>
-          <w14:shadow w14:blurRad="50800" w14:dist="38100" w14:dir="2700000" w14:sx="100000" w14:sy="100000" w14:kx="0" w14:ky="0" w14:algn="tl">
-            <w14:srgbClr w14:val="000000">
-              <w14:alpha w14:val="60000"/>
-            </w14:srgbClr>
-          </w14:shadow>
-          <w14:textOutline w14:w="0" w14:cap="flat" w14:cmpd="sng" w14:algn="ctr">
-            <w14:noFill/>
-            <w14:prstDash w14:val="solid"/>
-            <w14:round/>
-          </w14:textOutline>
-          <w14:props3d w14:extrusionH="57150" w14:contourW="0" w14:prstMaterial="softEdge">
-            <w14:bevelT w14:w="25400" w14:h="38100" w14:prst="circle"/>
-          </w14:props3d>
-        </w:rPr>
+          <w:noProof/>
+          <w:color w:val="000000" w:themeColor="text1"/>
+          <w:lang w:val="en-US"/>
+          <w14:shadow w14:blurRad="50800" w14:dist="38100" w14:dir="2700000" w14:sx="100000" w14:sy="100000" w14:kx="0" w14:ky="0" w14:algn="tl">
+            <w14:srgbClr w14:val="000000">
+              <w14:alpha w14:val="60000"/>
+            </w14:srgbClr>
+          </w14:shadow>
+          <w14:textOutline w14:w="0" w14:cap="flat" w14:cmpd="sng" w14:algn="ctr">
+            <w14:noFill/>
+            <w14:prstDash w14:val="solid"/>
+            <w14:round/>
+          </w14:textOutline>
+          <w14:props3d w14:extrusionH="57150" w14:contourW="0" w14:prstMaterial="softEdge">
+            <w14:bevelT w14:w="25400" w14:h="38100" w14:prst="circle"/>
+          </w14:props3d>
+        </w:rPr>
+        <w:lastRenderedPageBreak/>
         <w:drawing>
           <wp:inline distT="0" distB="0" distL="0" distR="0" wp14:anchorId="360770B2" wp14:editId="21E295D8">
             <wp:extent cx="4493260" cy="729296"/>
@@ -14693,7 +14914,7 @@
                     <pic:cNvPicPr/>
                   </pic:nvPicPr>
                   <pic:blipFill>
-                    <a:blip r:embed="rId38"/>
+                    <a:blip r:embed="rId40"/>
                     <a:stretch>
                       <a:fillRect/>
                     </a:stretch>
@@ -14808,7 +15029,6 @@
             <w14:bevelT w14:w="25400" w14:h="38100" w14:prst="circle"/>
           </w14:props3d>
         </w:rPr>
-        <w:lastRenderedPageBreak/>
         <w:t>.</w:t>
       </w:r>
       <w:proofErr w:type="spellStart"/>
@@ -14975,6 +15195,7 @@
       <w:r>
         <w:rPr>
           <w:b/>
+          <w:noProof/>
           <w:color w:val="000000" w:themeColor="text1"/>
           <w:lang w:val="en-US"/>
           <w14:shadow w14:blurRad="50800" w14:dist="38100" w14:dir="2700000" w14:sx="100000" w14:sy="100000" w14:kx="0" w14:ky="0" w14:algn="tl">
@@ -15007,7 +15228,7 @@
                     <pic:cNvPicPr/>
                   </pic:nvPicPr>
                   <pic:blipFill>
-                    <a:blip r:embed="rId39"/>
+                    <a:blip r:embed="rId41"/>
                     <a:stretch>
                       <a:fillRect/>
                     </a:stretch>
@@ -15322,6 +15543,7 @@
       <w:r>
         <w:rPr>
           <w:b/>
+          <w:noProof/>
           <w:color w:val="000000" w:themeColor="text1"/>
           <w:lang w:val="en-US"/>
           <w14:shadow w14:blurRad="50800" w14:dist="38100" w14:dir="2700000" w14:sx="100000" w14:sy="100000" w14:kx="0" w14:ky="0" w14:algn="tl">
@@ -15339,9 +15561,9 @@
           </w14:props3d>
         </w:rPr>
         <w:drawing>
-          <wp:inline distT="0" distB="0" distL="0" distR="0" wp14:anchorId="269D54BE" wp14:editId="434E5D13">
-            <wp:extent cx="4067810" cy="2014075"/>
-            <wp:effectExtent l="0" t="0" r="0" b="5715"/>
+          <wp:inline distT="0" distB="0" distL="0" distR="0" wp14:anchorId="269D54BE" wp14:editId="7B4DB75D">
+            <wp:extent cx="4066820" cy="1506932"/>
+            <wp:effectExtent l="0" t="0" r="0" b="0"/>
             <wp:docPr id="470742896" name="Picture 1"/>
             <wp:cNvGraphicFramePr>
               <a:graphicFrameLocks xmlns:a="http://schemas.openxmlformats.org/drawingml/2006/main" noChangeAspect="1"/>
@@ -15354,7 +15576,7 @@
                     <pic:cNvPicPr/>
                   </pic:nvPicPr>
                   <pic:blipFill>
-                    <a:blip r:embed="rId40"/>
+                    <a:blip r:embed="rId42"/>
                     <a:stretch>
                       <a:fillRect/>
                     </a:stretch>
@@ -15362,7 +15584,7 @@
                   <pic:spPr>
                     <a:xfrm>
                       <a:off x="0" y="0"/>
-                      <a:ext cx="4074658" cy="2017466"/>
+                      <a:ext cx="4089451" cy="1515318"/>
                     </a:xfrm>
                     <a:prstGeom prst="rect">
                       <a:avLst/>
@@ -15609,29 +15831,27 @@
         </w:rPr>
         <w:t xml:space="preserve">This method compares </w:t>
       </w:r>
-      <w:proofErr w:type="gramStart"/>
-      <w:r>
-        <w:rPr>
-          <w:bCs/>
-          <w:color w:val="000000" w:themeColor="text1"/>
-          <w:lang w:val="en-US"/>
-          <w14:shadow w14:blurRad="50800" w14:dist="38100" w14:dir="2700000" w14:sx="100000" w14:sy="100000" w14:kx="0" w14:ky="0" w14:algn="tl">
-            <w14:srgbClr w14:val="000000">
-              <w14:alpha w14:val="60000"/>
-            </w14:srgbClr>
-          </w14:shadow>
-          <w14:textOutline w14:w="0" w14:cap="flat" w14:cmpd="sng" w14:algn="ctr">
-            <w14:noFill/>
-            <w14:prstDash w14:val="solid"/>
-            <w14:round/>
-          </w14:textOutline>
-          <w14:props3d w14:extrusionH="57150" w14:contourW="0" w14:prstMaterial="softEdge">
-            <w14:bevelT w14:w="25400" w14:h="38100" w14:prst="circle"/>
-          </w14:props3d>
-        </w:rPr>
-        <w:t>object</w:t>
-      </w:r>
-      <w:proofErr w:type="gramEnd"/>
+      <w:r>
+        <w:rPr>
+          <w:bCs/>
+          <w:color w:val="000000" w:themeColor="text1"/>
+          <w:lang w:val="en-US"/>
+          <w14:shadow w14:blurRad="50800" w14:dist="38100" w14:dir="2700000" w14:sx="100000" w14:sy="100000" w14:kx="0" w14:ky="0" w14:algn="tl">
+            <w14:srgbClr w14:val="000000">
+              <w14:alpha w14:val="60000"/>
+            </w14:srgbClr>
+          </w14:shadow>
+          <w14:textOutline w14:w="0" w14:cap="flat" w14:cmpd="sng" w14:algn="ctr">
+            <w14:noFill/>
+            <w14:prstDash w14:val="solid"/>
+            <w14:round/>
+          </w14:textOutline>
+          <w14:props3d w14:extrusionH="57150" w14:contourW="0" w14:prstMaterial="softEdge">
+            <w14:bevelT w14:w="25400" w14:h="38100" w14:prst="circle"/>
+          </w14:props3d>
+        </w:rPr>
+        <w:t>objects</w:t>
+      </w:r>
       <w:r>
         <w:rPr>
           <w:bCs/>
@@ -15722,6 +15942,7 @@
       <w:r>
         <w:rPr>
           <w:b/>
+          <w:noProof/>
           <w:color w:val="000000" w:themeColor="text1"/>
           <w:lang w:val="en-US"/>
           <w14:shadow w14:blurRad="50800" w14:dist="38100" w14:dir="2700000" w14:sx="100000" w14:sy="100000" w14:kx="0" w14:ky="0" w14:algn="tl">
@@ -15754,7 +15975,7 @@
                     <pic:cNvPicPr/>
                   </pic:nvPicPr>
                   <pic:blipFill>
-                    <a:blip r:embed="rId41"/>
+                    <a:blip r:embed="rId43"/>
                     <a:stretch>
                       <a:fillRect/>
                     </a:stretch>
@@ -16077,22 +16298,24 @@
       <w:r>
         <w:rPr>
           <w:b/>
-          <w:color w:val="000000" w:themeColor="text1"/>
-          <w:lang w:val="en-US"/>
-          <w14:shadow w14:blurRad="50800" w14:dist="38100" w14:dir="2700000" w14:sx="100000" w14:sy="100000" w14:kx="0" w14:ky="0" w14:algn="tl">
-            <w14:srgbClr w14:val="000000">
-              <w14:alpha w14:val="60000"/>
-            </w14:srgbClr>
-          </w14:shadow>
-          <w14:textOutline w14:w="0" w14:cap="flat" w14:cmpd="sng" w14:algn="ctr">
-            <w14:noFill/>
-            <w14:prstDash w14:val="solid"/>
-            <w14:round/>
-          </w14:textOutline>
-          <w14:props3d w14:extrusionH="57150" w14:contourW="0" w14:prstMaterial="softEdge">
-            <w14:bevelT w14:w="25400" w14:h="38100" w14:prst="circle"/>
-          </w14:props3d>
-        </w:rPr>
+          <w:noProof/>
+          <w:color w:val="000000" w:themeColor="text1"/>
+          <w:lang w:val="en-US"/>
+          <w14:shadow w14:blurRad="50800" w14:dist="38100" w14:dir="2700000" w14:sx="100000" w14:sy="100000" w14:kx="0" w14:ky="0" w14:algn="tl">
+            <w14:srgbClr w14:val="000000">
+              <w14:alpha w14:val="60000"/>
+            </w14:srgbClr>
+          </w14:shadow>
+          <w14:textOutline w14:w="0" w14:cap="flat" w14:cmpd="sng" w14:algn="ctr">
+            <w14:noFill/>
+            <w14:prstDash w14:val="solid"/>
+            <w14:round/>
+          </w14:textOutline>
+          <w14:props3d w14:extrusionH="57150" w14:contourW="0" w14:prstMaterial="softEdge">
+            <w14:bevelT w14:w="25400" w14:h="38100" w14:prst="circle"/>
+          </w14:props3d>
+        </w:rPr>
+        <w:lastRenderedPageBreak/>
         <w:drawing>
           <wp:inline distT="0" distB="0" distL="0" distR="0" wp14:anchorId="0285382A" wp14:editId="517A1A28">
             <wp:extent cx="3657600" cy="692118"/>
@@ -16109,7 +16332,7 @@
                     <pic:cNvPicPr/>
                   </pic:nvPicPr>
                   <pic:blipFill>
-                    <a:blip r:embed="rId42"/>
+                    <a:blip r:embed="rId44"/>
                     <a:stretch>
                       <a:fillRect/>
                     </a:stretch>
@@ -16175,7 +16398,6 @@
             <w14:bevelT w14:w="25400" w14:h="38100" w14:prst="circle"/>
           </w14:props3d>
         </w:rPr>
-        <w:lastRenderedPageBreak/>
         <w:t xml:space="preserve"> </w:t>
       </w:r>
       <w:proofErr w:type="gramStart"/>
@@ -16433,6 +16655,7 @@
       <w:r>
         <w:rPr>
           <w:b/>
+          <w:noProof/>
           <w:color w:val="000000" w:themeColor="text1"/>
           <w:lang w:val="en-US"/>
           <w14:shadow w14:blurRad="50800" w14:dist="38100" w14:dir="2700000" w14:sx="100000" w14:sy="100000" w14:kx="0" w14:ky="0" w14:algn="tl">
@@ -16465,7 +16688,7 @@
                     <pic:cNvPicPr/>
                   </pic:nvPicPr>
                   <pic:blipFill>
-                    <a:blip r:embed="rId43"/>
+                    <a:blip r:embed="rId45"/>
                     <a:stretch>
                       <a:fillRect/>
                     </a:stretch>
@@ -17053,6 +17276,7 @@
       <w:r>
         <w:rPr>
           <w:b/>
+          <w:noProof/>
           <w:color w:val="000000" w:themeColor="text1"/>
           <w:lang w:val="en-US"/>
           <w14:shadow w14:blurRad="50800" w14:dist="38100" w14:dir="2700000" w14:sx="100000" w14:sy="100000" w14:kx="0" w14:ky="0" w14:algn="tl">
@@ -17085,7 +17309,7 @@
                     <pic:cNvPicPr/>
                   </pic:nvPicPr>
                   <pic:blipFill>
-                    <a:blip r:embed="rId44"/>
+                    <a:blip r:embed="rId46"/>
                     <a:stretch>
                       <a:fillRect/>
                     </a:stretch>
@@ -17154,7 +17378,7 @@
           </w14:props3d>
         </w:rPr>
       </w:pPr>
-      <w:hyperlink r:id="rId45" w:anchor="test-call:~:text=Playwright%20Test-,Playwright%20Test,-Playwright%20Test%20provides" w:history="1">
+      <w:hyperlink r:id="rId47" w:anchor="test-call:~:text=Playwright%20Test-,Playwright%20Test,-Playwright%20Test%20provides" w:history="1">
         <w:r>
           <w:rPr>
             <w:rStyle w:val="Hyperlink"/>
@@ -17336,6 +17560,7 @@
       <w:r>
         <w:rPr>
           <w:b/>
+          <w:noProof/>
           <w:color w:val="000000" w:themeColor="text1"/>
           <w:lang w:val="en-US"/>
           <w14:shadow w14:blurRad="50800" w14:dist="38100" w14:dir="2700000" w14:sx="100000" w14:sy="100000" w14:kx="0" w14:ky="0" w14:algn="tl">
@@ -17368,7 +17593,7 @@
                     <pic:cNvPicPr/>
                   </pic:nvPicPr>
                   <pic:blipFill>
-                    <a:blip r:embed="rId46"/>
+                    <a:blip r:embed="rId48"/>
                     <a:stretch>
                       <a:fillRect/>
                     </a:stretch>
@@ -17579,6 +17804,7 @@
             <w14:bevelT w14:w="25400" w14:h="38100" w14:prst="circle"/>
           </w14:props3d>
         </w:rPr>
+        <w:lastRenderedPageBreak/>
         <w:t xml:space="preserve">Declare an </w:t>
       </w:r>
       <w:proofErr w:type="spellStart"/>
@@ -17784,7 +18010,6 @@
             <w14:bevelT w14:w="25400" w14:h="38100" w14:prst="circle"/>
           </w14:props3d>
         </w:rPr>
-        <w:lastRenderedPageBreak/>
         <w:t xml:space="preserve">When called inside a </w:t>
       </w:r>
       <w:proofErr w:type="spellStart"/>
@@ -17881,6 +18106,7 @@
       <w:r>
         <w:rPr>
           <w:b/>
+          <w:noProof/>
           <w:color w:val="000000" w:themeColor="text1"/>
           <w:lang w:val="en-US"/>
           <w14:shadow w14:blurRad="50800" w14:dist="38100" w14:dir="2700000" w14:sx="100000" w14:sy="100000" w14:kx="0" w14:ky="0" w14:algn="tl">
@@ -17913,7 +18139,7 @@
                     <pic:cNvPicPr/>
                   </pic:nvPicPr>
                   <pic:blipFill>
-                    <a:blip r:embed="rId47"/>
+                    <a:blip r:embed="rId49"/>
                     <a:stretch>
                       <a:fillRect/>
                     </a:stretch>
@@ -18304,49 +18530,7 @@
             <w14:bevelT w14:w="25400" w14:h="38100" w14:prst="circle"/>
           </w14:props3d>
         </w:rPr>
-        <w:t xml:space="preserve">group, runs after </w:t>
-      </w:r>
-      <w:r>
-        <w:rPr>
-          <w:bCs/>
-          <w:color w:val="000000" w:themeColor="text1"/>
-          <w:lang w:val="en-US"/>
-          <w14:shadow w14:blurRad="50800" w14:dist="38100" w14:dir="2700000" w14:sx="100000" w14:sy="100000" w14:kx="0" w14:ky="0" w14:algn="tl">
-            <w14:srgbClr w14:val="000000">
-              <w14:alpha w14:val="60000"/>
-            </w14:srgbClr>
-          </w14:shadow>
-          <w14:textOutline w14:w="0" w14:cap="flat" w14:cmpd="sng" w14:algn="ctr">
-            <w14:noFill/>
-            <w14:prstDash w14:val="solid"/>
-            <w14:round/>
-          </w14:textOutline>
-          <w14:props3d w14:extrusionH="57150" w14:contourW="0" w14:prstMaterial="softEdge">
-            <w14:bevelT w14:w="25400" w14:h="38100" w14:prst="circle"/>
-          </w14:props3d>
-        </w:rPr>
-        <w:t>each</w:t>
-      </w:r>
-      <w:r>
-        <w:rPr>
-          <w:bCs/>
-          <w:color w:val="000000" w:themeColor="text1"/>
-          <w:lang w:val="en-US"/>
-          <w14:shadow w14:blurRad="50800" w14:dist="38100" w14:dir="2700000" w14:sx="100000" w14:sy="100000" w14:kx="0" w14:ky="0" w14:algn="tl">
-            <w14:srgbClr w14:val="000000">
-              <w14:alpha w14:val="60000"/>
-            </w14:srgbClr>
-          </w14:shadow>
-          <w14:textOutline w14:w="0" w14:cap="flat" w14:cmpd="sng" w14:algn="ctr">
-            <w14:noFill/>
-            <w14:prstDash w14:val="solid"/>
-            <w14:round/>
-          </w14:textOutline>
-          <w14:props3d w14:extrusionH="57150" w14:contourW="0" w14:prstMaterial="softEdge">
-            <w14:bevelT w14:w="25400" w14:h="38100" w14:prst="circle"/>
-          </w14:props3d>
-        </w:rPr>
-        <w:t xml:space="preserve"> test in the group. </w:t>
+        <w:t xml:space="preserve">group, runs after each test in the group. </w:t>
       </w:r>
     </w:p>
     <w:p>
@@ -18375,6 +18559,7 @@
       <w:r>
         <w:rPr>
           <w:b/>
+          <w:noProof/>
           <w:color w:val="000000" w:themeColor="text1"/>
           <w:lang w:val="en-US"/>
           <w14:shadow w14:blurRad="50800" w14:dist="38100" w14:dir="2700000" w14:sx="100000" w14:sy="100000" w14:kx="0" w14:ky="0" w14:algn="tl">
@@ -18407,7 +18592,7 @@
                     <pic:cNvPicPr/>
                   </pic:nvPicPr>
                   <pic:blipFill>
-                    <a:blip r:embed="rId48"/>
+                    <a:blip r:embed="rId50"/>
                     <a:stretch>
                       <a:fillRect/>
                     </a:stretch>
@@ -18799,49 +18984,7 @@
             <w14:bevelT w14:w="25400" w14:h="38100" w14:prst="circle"/>
           </w14:props3d>
         </w:rPr>
-        <w:t xml:space="preserve">group, runs </w:t>
-      </w:r>
-      <w:r>
-        <w:rPr>
-          <w:bCs/>
-          <w:color w:val="000000" w:themeColor="text1"/>
-          <w:lang w:val="en-US"/>
-          <w14:shadow w14:blurRad="50800" w14:dist="38100" w14:dir="2700000" w14:sx="100000" w14:sy="100000" w14:kx="0" w14:ky="0" w14:algn="tl">
-            <w14:srgbClr w14:val="000000">
-              <w14:alpha w14:val="60000"/>
-            </w14:srgbClr>
-          </w14:shadow>
-          <w14:textOutline w14:w="0" w14:cap="flat" w14:cmpd="sng" w14:algn="ctr">
-            <w14:noFill/>
-            <w14:prstDash w14:val="solid"/>
-            <w14:round/>
-          </w14:textOutline>
-          <w14:props3d w14:extrusionH="57150" w14:contourW="0" w14:prstMaterial="softEdge">
-            <w14:bevelT w14:w="25400" w14:h="38100" w14:prst="circle"/>
-          </w14:props3d>
-        </w:rPr>
-        <w:t>before</w:t>
-      </w:r>
-      <w:r>
-        <w:rPr>
-          <w:bCs/>
-          <w:color w:val="000000" w:themeColor="text1"/>
-          <w:lang w:val="en-US"/>
-          <w14:shadow w14:blurRad="50800" w14:dist="38100" w14:dir="2700000" w14:sx="100000" w14:sy="100000" w14:kx="0" w14:ky="0" w14:algn="tl">
-            <w14:srgbClr w14:val="000000">
-              <w14:alpha w14:val="60000"/>
-            </w14:srgbClr>
-          </w14:shadow>
-          <w14:textOutline w14:w="0" w14:cap="flat" w14:cmpd="sng" w14:algn="ctr">
-            <w14:noFill/>
-            <w14:prstDash w14:val="solid"/>
-            <w14:round/>
-          </w14:textOutline>
-          <w14:props3d w14:extrusionH="57150" w14:contourW="0" w14:prstMaterial="softEdge">
-            <w14:bevelT w14:w="25400" w14:h="38100" w14:prst="circle"/>
-          </w14:props3d>
-        </w:rPr>
-        <w:t xml:space="preserve"> all tests in the group. </w:t>
+        <w:t xml:space="preserve">group, runs before all tests in the group. </w:t>
       </w:r>
     </w:p>
     <w:p>
@@ -18870,6 +19013,7 @@
       <w:r>
         <w:rPr>
           <w:b/>
+          <w:noProof/>
           <w:color w:val="000000" w:themeColor="text1"/>
           <w:lang w:val="en-US"/>
           <w14:shadow w14:blurRad="50800" w14:dist="38100" w14:dir="2700000" w14:sx="100000" w14:sy="100000" w14:kx="0" w14:ky="0" w14:algn="tl">
@@ -18902,7 +19046,7 @@
                     <pic:cNvPicPr/>
                   </pic:nvPicPr>
                   <pic:blipFill>
-                    <a:blip r:embed="rId49"/>
+                    <a:blip r:embed="rId51"/>
                     <a:stretch>
                       <a:fillRect/>
                     </a:stretch>
@@ -19062,7 +19206,6 @@
             <w14:bevelT w14:w="25400" w14:h="38100" w14:prst="circle"/>
           </w14:props3d>
         </w:rPr>
-        <w:lastRenderedPageBreak/>
         <w:t>test.beforeEach</w:t>
       </w:r>
       <w:proofErr w:type="spellEnd"/>
@@ -19810,6 +19953,7 @@
       <w:r>
         <w:rPr>
           <w:b/>
+          <w:noProof/>
           <w:color w:val="000000" w:themeColor="text1"/>
           <w:lang w:val="en-US"/>
           <w14:shadow w14:blurRad="50800" w14:dist="38100" w14:dir="2700000" w14:sx="100000" w14:sy="100000" w14:kx="0" w14:ky="0" w14:algn="tl">
@@ -19842,7 +19986,7 @@
                     <pic:cNvPicPr/>
                   </pic:nvPicPr>
                   <pic:blipFill>
-                    <a:blip r:embed="rId50"/>
+                    <a:blip r:embed="rId52"/>
                     <a:stretch>
                       <a:fillRect/>
                     </a:stretch>
@@ -20082,6 +20226,7 @@
       <w:r>
         <w:rPr>
           <w:b/>
+          <w:noProof/>
           <w:color w:val="000000" w:themeColor="text1"/>
           <w:lang w:val="en-US"/>
           <w14:shadow w14:blurRad="50800" w14:dist="38100" w14:dir="2700000" w14:sx="100000" w14:sy="100000" w14:kx="0" w14:ky="0" w14:algn="tl">
@@ -20114,7 +20259,7 @@
                     <pic:cNvPicPr/>
                   </pic:nvPicPr>
                   <pic:blipFill>
-                    <a:blip r:embed="rId51"/>
+                    <a:blip r:embed="rId53"/>
                     <a:stretch>
                       <a:fillRect/>
                     </a:stretch>
@@ -20209,6 +20354,7 @@
       <w:r>
         <w:rPr>
           <w:b/>
+          <w:noProof/>
           <w:color w:val="000000" w:themeColor="text1"/>
           <w:lang w:val="en-US"/>
           <w14:shadow w14:blurRad="50800" w14:dist="38100" w14:dir="2700000" w14:sx="100000" w14:sy="100000" w14:kx="0" w14:ky="0" w14:algn="tl">
@@ -20241,7 +20387,7 @@
                     <pic:cNvPicPr/>
                   </pic:nvPicPr>
                   <pic:blipFill>
-                    <a:blip r:embed="rId52"/>
+                    <a:blip r:embed="rId54"/>
                     <a:stretch>
                       <a:fillRect/>
                     </a:stretch>
@@ -20264,6 +20410,8 @@
     </w:p>
     <w:p>
       <w:pPr>
+        <w:pStyle w:val="ListParagraph"/>
+        <w:ind w:left="1440"/>
         <w:rPr>
           <w:b/>
           <w:color w:val="000000" w:themeColor="text1"/>
@@ -20624,7 +20772,7 @@
         <v:path o:extrusionok="f" gradientshapeok="t" o:connecttype="rect"/>
         <o:lock v:ext="edit" aspectratio="t"/>
       </v:shapetype>
-      <v:shape id="_x0000_i1121" type="#_x0000_t75" style="width:11.5pt;height:11.5pt" o:bullet="t">
+      <v:shape id="_x0000_i1034" type="#_x0000_t75" style="width:11.5pt;height:11.5pt" o:bullet="t">
         <v:imagedata r:id="rId1" o:title="msoABD5"/>
       </v:shape>
     </w:pict>
@@ -21832,15 +21980,6 @@
   </w:num>
   <w:num w:numId="13" w16cid:durableId="1697584138">
     <w:abstractNumId w:val="5"/>
-    <w:lvlOverride w:ilvl="0"/>
-    <w:lvlOverride w:ilvl="1"/>
-    <w:lvlOverride w:ilvl="2"/>
-    <w:lvlOverride w:ilvl="3"/>
-    <w:lvlOverride w:ilvl="4"/>
-    <w:lvlOverride w:ilvl="5"/>
-    <w:lvlOverride w:ilvl="6"/>
-    <w:lvlOverride w:ilvl="7"/>
-    <w:lvlOverride w:ilvl="8"/>
   </w:num>
 </w:numbering>
 </file>

--- a/Playwright/Playwright.docx
+++ b/Playwright/Playwright.docx
@@ -508,49 +508,26 @@
         </w:rPr>
         <w:t xml:space="preserve">, action fails with the </w:t>
       </w:r>
-      <w:proofErr w:type="spellStart"/>
-      <w:r>
-        <w:rPr>
-          <w:b/>
-          <w:color w:val="000000" w:themeColor="text1"/>
-          <w:lang w:val="en-US"/>
-          <w14:shadow w14:blurRad="50800" w14:dist="38100" w14:dir="2700000" w14:sx="100000" w14:sy="100000" w14:kx="0" w14:ky="0" w14:algn="tl">
-            <w14:srgbClr w14:val="000000">
-              <w14:alpha w14:val="60000"/>
-            </w14:srgbClr>
-          </w14:shadow>
-          <w14:textOutline w14:w="0" w14:cap="flat" w14:cmpd="sng" w14:algn="ctr">
-            <w14:noFill/>
-            <w14:prstDash w14:val="solid"/>
-            <w14:round/>
-          </w14:textOutline>
-          <w14:props3d w14:extrusionH="57150" w14:contourW="0" w14:prstMaterial="softEdge">
-            <w14:bevelT w14:w="25400" w14:h="38100" w14:prst="circle"/>
-          </w14:props3d>
-        </w:rPr>
-        <w:t>TimeoutError</w:t>
-      </w:r>
-      <w:proofErr w:type="spellEnd"/>
-      <w:r>
-        <w:rPr>
-          <w:b/>
-          <w:color w:val="000000" w:themeColor="text1"/>
-          <w:lang w:val="en-US"/>
-          <w14:shadow w14:blurRad="50800" w14:dist="38100" w14:dir="2700000" w14:sx="100000" w14:sy="100000" w14:kx="0" w14:ky="0" w14:algn="tl">
-            <w14:srgbClr w14:val="000000">
-              <w14:alpha w14:val="60000"/>
-            </w14:srgbClr>
-          </w14:shadow>
-          <w14:textOutline w14:w="0" w14:cap="flat" w14:cmpd="sng" w14:algn="ctr">
-            <w14:noFill/>
-            <w14:prstDash w14:val="solid"/>
-            <w14:round/>
-          </w14:textOutline>
-          <w14:props3d w14:extrusionH="57150" w14:contourW="0" w14:prstMaterial="softEdge">
-            <w14:bevelT w14:w="25400" w14:h="38100" w14:prst="circle"/>
-          </w14:props3d>
-        </w:rPr>
-        <w:t>.</w:t>
+      <w:r>
+        <w:rPr>
+          <w:b/>
+          <w:color w:val="000000" w:themeColor="text1"/>
+          <w:lang w:val="en-US"/>
+          <w14:shadow w14:blurRad="50800" w14:dist="38100" w14:dir="2700000" w14:sx="100000" w14:sy="100000" w14:kx="0" w14:ky="0" w14:algn="tl">
+            <w14:srgbClr w14:val="000000">
+              <w14:alpha w14:val="60000"/>
+            </w14:srgbClr>
+          </w14:shadow>
+          <w14:textOutline w14:w="0" w14:cap="flat" w14:cmpd="sng" w14:algn="ctr">
+            <w14:noFill/>
+            <w14:prstDash w14:val="solid"/>
+            <w14:round/>
+          </w14:textOutline>
+          <w14:props3d w14:extrusionH="57150" w14:contourW="0" w14:prstMaterial="softEdge">
+            <w14:bevelT w14:w="25400" w14:h="38100" w14:prst="circle"/>
+          </w14:props3d>
+        </w:rPr>
+        <w:t>TimeoutError.</w:t>
       </w:r>
     </w:p>
     <w:p>
@@ -1017,51 +994,7 @@
             <w14:bevelT w14:w="25400" w14:h="38100" w14:prst="circle"/>
           </w14:props3d>
         </w:rPr>
-        <w:t xml:space="preserve">, and Linux, </w:t>
-      </w:r>
-      <w:proofErr w:type="gramStart"/>
-      <w:r>
-        <w:rPr>
-          <w:bCs/>
-          <w:color w:val="000000" w:themeColor="text1"/>
-          <w:lang w:val="en-US"/>
-          <w14:shadow w14:blurRad="50800" w14:dist="38100" w14:dir="2700000" w14:sx="100000" w14:sy="100000" w14:kx="0" w14:ky="0" w14:algn="tl">
-            <w14:srgbClr w14:val="000000">
-              <w14:alpha w14:val="60000"/>
-            </w14:srgbClr>
-          </w14:shadow>
-          <w14:textOutline w14:w="0" w14:cap="flat" w14:cmpd="sng" w14:algn="ctr">
-            <w14:noFill/>
-            <w14:prstDash w14:val="solid"/>
-            <w14:round/>
-          </w14:textOutline>
-          <w14:props3d w14:extrusionH="57150" w14:contourW="0" w14:prstMaterial="softEdge">
-            <w14:bevelT w14:w="25400" w14:h="38100" w14:prst="circle"/>
-          </w14:props3d>
-        </w:rPr>
-        <w:t>and also</w:t>
-      </w:r>
-      <w:proofErr w:type="gramEnd"/>
-      <w:r>
-        <w:rPr>
-          <w:bCs/>
-          <w:color w:val="000000" w:themeColor="text1"/>
-          <w:lang w:val="en-US"/>
-          <w14:shadow w14:blurRad="50800" w14:dist="38100" w14:dir="2700000" w14:sx="100000" w14:sy="100000" w14:kx="0" w14:ky="0" w14:algn="tl">
-            <w14:srgbClr w14:val="000000">
-              <w14:alpha w14:val="60000"/>
-            </w14:srgbClr>
-          </w14:shadow>
-          <w14:textOutline w14:w="0" w14:cap="flat" w14:cmpd="sng" w14:algn="ctr">
-            <w14:noFill/>
-            <w14:prstDash w14:val="solid"/>
-            <w14:round/>
-          </w14:textOutline>
-          <w14:props3d w14:extrusionH="57150" w14:contourW="0" w14:prstMaterial="softEdge">
-            <w14:bevelT w14:w="25400" w14:h="38100" w14:prst="circle"/>
-          </w14:props3d>
-        </w:rPr>
-        <w:t xml:space="preserve"> supports native mobile emulation for Google chrome on Android and Safari on iOS, enabling comprehensive testing across di</w:t>
+        <w:t>, and Linux, and also supports native mobile emulation for Google chrome on Android and Safari on iOS, enabling comprehensive testing across di</w:t>
       </w:r>
       <w:r>
         <w:rPr>
@@ -1741,49 +1674,26 @@
           </w14:props3d>
         </w:rPr>
       </w:pPr>
-      <w:proofErr w:type="spellStart"/>
-      <w:r>
-        <w:rPr>
-          <w:b/>
-          <w:color w:val="000000" w:themeColor="text1"/>
-          <w:lang w:val="en-US"/>
-          <w14:shadow w14:blurRad="50800" w14:dist="38100" w14:dir="2700000" w14:sx="100000" w14:sy="100000" w14:kx="0" w14:ky="0" w14:algn="tl">
-            <w14:srgbClr w14:val="000000">
-              <w14:alpha w14:val="60000"/>
-            </w14:srgbClr>
-          </w14:shadow>
-          <w14:textOutline w14:w="0" w14:cap="flat" w14:cmpd="sng" w14:algn="ctr">
-            <w14:noFill/>
-            <w14:prstDash w14:val="solid"/>
-            <w14:round/>
-          </w14:textOutline>
-          <w14:props3d w14:extrusionH="57150" w14:contourW="0" w14:prstMaterial="softEdge">
-            <w14:bevelT w14:w="25400" w14:h="38100" w14:prst="circle"/>
-          </w14:props3d>
-        </w:rPr>
-        <w:t>Codegen</w:t>
-      </w:r>
-      <w:proofErr w:type="spellEnd"/>
-      <w:r>
-        <w:rPr>
-          <w:b/>
-          <w:color w:val="000000" w:themeColor="text1"/>
-          <w:lang w:val="en-US"/>
-          <w14:shadow w14:blurRad="50800" w14:dist="38100" w14:dir="2700000" w14:sx="100000" w14:sy="100000" w14:kx="0" w14:ky="0" w14:algn="tl">
-            <w14:srgbClr w14:val="000000">
-              <w14:alpha w14:val="60000"/>
-            </w14:srgbClr>
-          </w14:shadow>
-          <w14:textOutline w14:w="0" w14:cap="flat" w14:cmpd="sng" w14:algn="ctr">
-            <w14:noFill/>
-            <w14:prstDash w14:val="solid"/>
-            <w14:round/>
-          </w14:textOutline>
-          <w14:props3d w14:extrusionH="57150" w14:contourW="0" w14:prstMaterial="softEdge">
-            <w14:bevelT w14:w="25400" w14:h="38100" w14:prst="circle"/>
-          </w14:props3d>
-        </w:rPr>
-        <w:t xml:space="preserve"> Tool</w:t>
+      <w:r>
+        <w:rPr>
+          <w:b/>
+          <w:color w:val="000000" w:themeColor="text1"/>
+          <w:lang w:val="en-US"/>
+          <w14:shadow w14:blurRad="50800" w14:dist="38100" w14:dir="2700000" w14:sx="100000" w14:sy="100000" w14:kx="0" w14:ky="0" w14:algn="tl">
+            <w14:srgbClr w14:val="000000">
+              <w14:alpha w14:val="60000"/>
+            </w14:srgbClr>
+          </w14:shadow>
+          <w14:textOutline w14:w="0" w14:cap="flat" w14:cmpd="sng" w14:algn="ctr">
+            <w14:noFill/>
+            <w14:prstDash w14:val="solid"/>
+            <w14:round/>
+          </w14:textOutline>
+          <w14:props3d w14:extrusionH="57150" w14:contourW="0" w14:prstMaterial="softEdge">
+            <w14:bevelT w14:w="25400" w14:h="38100" w14:prst="circle"/>
+          </w14:props3d>
+        </w:rPr>
+        <w:t>Codegen Tool</w:t>
       </w:r>
       <w:r>
         <w:rPr>
@@ -1853,51 +1763,7 @@
             <w14:bevelT w14:w="25400" w14:h="38100" w14:prst="circle"/>
           </w14:props3d>
         </w:rPr>
-        <w:t xml:space="preserve">It can generate code by recording your actions, saving your time and effort in creating </w:t>
-      </w:r>
-      <w:proofErr w:type="gramStart"/>
-      <w:r>
-        <w:rPr>
-          <w:bCs/>
-          <w:color w:val="000000" w:themeColor="text1"/>
-          <w:lang w:val="en-US"/>
-          <w14:shadow w14:blurRad="50800" w14:dist="38100" w14:dir="2700000" w14:sx="100000" w14:sy="100000" w14:kx="0" w14:ky="0" w14:algn="tl">
-            <w14:srgbClr w14:val="000000">
-              <w14:alpha w14:val="60000"/>
-            </w14:srgbClr>
-          </w14:shadow>
-          <w14:textOutline w14:w="0" w14:cap="flat" w14:cmpd="sng" w14:algn="ctr">
-            <w14:noFill/>
-            <w14:prstDash w14:val="solid"/>
-            <w14:round/>
-          </w14:textOutline>
-          <w14:props3d w14:extrusionH="57150" w14:contourW="0" w14:prstMaterial="softEdge">
-            <w14:bevelT w14:w="25400" w14:h="38100" w14:prst="circle"/>
-          </w14:props3d>
-        </w:rPr>
-        <w:t>initial</w:t>
-      </w:r>
-      <w:proofErr w:type="gramEnd"/>
-      <w:r>
-        <w:rPr>
-          <w:bCs/>
-          <w:color w:val="000000" w:themeColor="text1"/>
-          <w:lang w:val="en-US"/>
-          <w14:shadow w14:blurRad="50800" w14:dist="38100" w14:dir="2700000" w14:sx="100000" w14:sy="100000" w14:kx="0" w14:ky="0" w14:algn="tl">
-            <w14:srgbClr w14:val="000000">
-              <w14:alpha w14:val="60000"/>
-            </w14:srgbClr>
-          </w14:shadow>
-          <w14:textOutline w14:w="0" w14:cap="flat" w14:cmpd="sng" w14:algn="ctr">
-            <w14:noFill/>
-            <w14:prstDash w14:val="solid"/>
-            <w14:round/>
-          </w14:textOutline>
-          <w14:props3d w14:extrusionH="57150" w14:contourW="0" w14:prstMaterial="softEdge">
-            <w14:bevelT w14:w="25400" w14:h="38100" w14:prst="circle"/>
-          </w14:props3d>
-        </w:rPr>
-        <w:t xml:space="preserve"> test case and providing a starting point for further customization.</w:t>
+        <w:t>It can generate code by recording your actions, saving your time and effort in creating initial test case and providing a starting point for further customization.</w:t>
       </w:r>
     </w:p>
     <w:p>
@@ -2037,7 +1903,6 @@
           </w14:props3d>
         </w:rPr>
       </w:pPr>
-      <w:proofErr w:type="spellStart"/>
       <w:r>
         <w:rPr>
           <w:b/>
@@ -2058,76 +1923,7 @@
             <w14:bevelT w14:w="25400" w14:h="38100" w14:prst="circle"/>
           </w14:props3d>
         </w:rPr>
-        <w:t>npm</w:t>
-      </w:r>
-      <w:proofErr w:type="spellEnd"/>
-      <w:r>
-        <w:rPr>
-          <w:b/>
-          <w:color w:val="000000" w:themeColor="text1"/>
-          <w:highlight w:val="yellow"/>
-          <w:lang w:val="en-US"/>
-          <w14:shadow w14:blurRad="50800" w14:dist="38100" w14:dir="2700000" w14:sx="100000" w14:sy="100000" w14:kx="0" w14:ky="0" w14:algn="tl">
-            <w14:srgbClr w14:val="000000">
-              <w14:alpha w14:val="60000"/>
-            </w14:srgbClr>
-          </w14:shadow>
-          <w14:textOutline w14:w="0" w14:cap="flat" w14:cmpd="sng" w14:algn="ctr">
-            <w14:noFill/>
-            <w14:prstDash w14:val="solid"/>
-            <w14:round/>
-          </w14:textOutline>
-          <w14:props3d w14:extrusionH="57150" w14:contourW="0" w14:prstMaterial="softEdge">
-            <w14:bevelT w14:w="25400" w14:h="38100" w14:prst="circle"/>
-          </w14:props3d>
-        </w:rPr>
-        <w:t xml:space="preserve"> </w:t>
-      </w:r>
-      <w:proofErr w:type="spellStart"/>
-      <w:r>
-        <w:rPr>
-          <w:b/>
-          <w:color w:val="000000" w:themeColor="text1"/>
-          <w:highlight w:val="yellow"/>
-          <w:lang w:val="en-US"/>
-          <w14:shadow w14:blurRad="50800" w14:dist="38100" w14:dir="2700000" w14:sx="100000" w14:sy="100000" w14:kx="0" w14:ky="0" w14:algn="tl">
-            <w14:srgbClr w14:val="000000">
-              <w14:alpha w14:val="60000"/>
-            </w14:srgbClr>
-          </w14:shadow>
-          <w14:textOutline w14:w="0" w14:cap="flat" w14:cmpd="sng" w14:algn="ctr">
-            <w14:noFill/>
-            <w14:prstDash w14:val="solid"/>
-            <w14:round/>
-          </w14:textOutline>
-          <w14:props3d w14:extrusionH="57150" w14:contourW="0" w14:prstMaterial="softEdge">
-            <w14:bevelT w14:w="25400" w14:h="38100" w14:prst="circle"/>
-          </w14:props3d>
-        </w:rPr>
-        <w:t>init</w:t>
-      </w:r>
-      <w:proofErr w:type="spellEnd"/>
-      <w:r>
-        <w:rPr>
-          <w:b/>
-          <w:color w:val="000000" w:themeColor="text1"/>
-          <w:highlight w:val="yellow"/>
-          <w:lang w:val="en-US"/>
-          <w14:shadow w14:blurRad="50800" w14:dist="38100" w14:dir="2700000" w14:sx="100000" w14:sy="100000" w14:kx="0" w14:ky="0" w14:algn="tl">
-            <w14:srgbClr w14:val="000000">
-              <w14:alpha w14:val="60000"/>
-            </w14:srgbClr>
-          </w14:shadow>
-          <w14:textOutline w14:w="0" w14:cap="flat" w14:cmpd="sng" w14:algn="ctr">
-            <w14:noFill/>
-            <w14:prstDash w14:val="solid"/>
-            <w14:round/>
-          </w14:textOutline>
-          <w14:props3d w14:extrusionH="57150" w14:contourW="0" w14:prstMaterial="softEdge">
-            <w14:bevelT w14:w="25400" w14:h="38100" w14:prst="circle"/>
-          </w14:props3d>
-        </w:rPr>
-        <w:t xml:space="preserve"> playwright</w:t>
+        <w:t>npm init playwright</w:t>
       </w:r>
       <w:r>
         <w:rPr>
@@ -2269,49 +2065,26 @@
           </w14:props3d>
         </w:rPr>
       </w:pPr>
-      <w:proofErr w:type="spellStart"/>
-      <w:r>
-        <w:rPr>
-          <w:b/>
-          <w:color w:val="000000" w:themeColor="text1"/>
-          <w:lang w:val="en-US"/>
-          <w14:shadow w14:blurRad="50800" w14:dist="38100" w14:dir="2700000" w14:sx="100000" w14:sy="100000" w14:kx="0" w14:ky="0" w14:algn="tl">
-            <w14:srgbClr w14:val="000000">
-              <w14:alpha w14:val="60000"/>
-            </w14:srgbClr>
-          </w14:shadow>
-          <w14:textOutline w14:w="0" w14:cap="flat" w14:cmpd="sng" w14:algn="ctr">
-            <w14:noFill/>
-            <w14:prstDash w14:val="solid"/>
-            <w14:round/>
-          </w14:textOutline>
-          <w14:props3d w14:extrusionH="57150" w14:contourW="0" w14:prstMaterial="softEdge">
-            <w14:bevelT w14:w="25400" w14:h="38100" w14:prst="circle"/>
-          </w14:props3d>
-        </w:rPr>
-        <w:t>Playwright.config.json</w:t>
-      </w:r>
-      <w:proofErr w:type="spellEnd"/>
-      <w:r>
-        <w:rPr>
-          <w:b/>
-          <w:color w:val="000000" w:themeColor="text1"/>
-          <w:lang w:val="en-US"/>
-          <w14:shadow w14:blurRad="50800" w14:dist="38100" w14:dir="2700000" w14:sx="100000" w14:sy="100000" w14:kx="0" w14:ky="0" w14:algn="tl">
-            <w14:srgbClr w14:val="000000">
-              <w14:alpha w14:val="60000"/>
-            </w14:srgbClr>
-          </w14:shadow>
-          <w14:textOutline w14:w="0" w14:cap="flat" w14:cmpd="sng" w14:algn="ctr">
-            <w14:noFill/>
-            <w14:prstDash w14:val="solid"/>
-            <w14:round/>
-          </w14:textOutline>
-          <w14:props3d w14:extrusionH="57150" w14:contourW="0" w14:prstMaterial="softEdge">
-            <w14:bevelT w14:w="25400" w14:h="38100" w14:prst="circle"/>
-          </w14:props3d>
-        </w:rPr>
-        <w:t xml:space="preserve"> </w:t>
+      <w:r>
+        <w:rPr>
+          <w:b/>
+          <w:color w:val="000000" w:themeColor="text1"/>
+          <w:lang w:val="en-US"/>
+          <w14:shadow w14:blurRad="50800" w14:dist="38100" w14:dir="2700000" w14:sx="100000" w14:sy="100000" w14:kx="0" w14:ky="0" w14:algn="tl">
+            <w14:srgbClr w14:val="000000">
+              <w14:alpha w14:val="60000"/>
+            </w14:srgbClr>
+          </w14:shadow>
+          <w14:textOutline w14:w="0" w14:cap="flat" w14:cmpd="sng" w14:algn="ctr">
+            <w14:noFill/>
+            <w14:prstDash w14:val="solid"/>
+            <w14:round/>
+          </w14:textOutline>
+          <w14:props3d w14:extrusionH="57150" w14:contourW="0" w14:prstMaterial="softEdge">
+            <w14:bevelT w14:w="25400" w14:h="38100" w14:prst="circle"/>
+          </w14:props3d>
+        </w:rPr>
+        <w:t xml:space="preserve">Playwright.config.json </w:t>
       </w:r>
       <w:r>
         <w:rPr>
@@ -2801,51 +2574,7 @@
             <w14:bevelT w14:w="25400" w14:h="38100" w14:prst="circle"/>
           </w14:props3d>
         </w:rPr>
-        <w:t xml:space="preserve"> to </w:t>
-      </w:r>
-      <w:proofErr w:type="spellStart"/>
-      <w:r>
-        <w:rPr>
-          <w:bCs/>
-          <w:color w:val="000000" w:themeColor="text1"/>
-          <w:lang w:val="en-US"/>
-          <w14:shadow w14:blurRad="50800" w14:dist="38100" w14:dir="2700000" w14:sx="100000" w14:sy="100000" w14:kx="0" w14:ky="0" w14:algn="tl">
-            <w14:srgbClr w14:val="000000">
-              <w14:alpha w14:val="60000"/>
-            </w14:srgbClr>
-          </w14:shadow>
-          <w14:textOutline w14:w="0" w14:cap="flat" w14:cmpd="sng" w14:algn="ctr">
-            <w14:noFill/>
-            <w14:prstDash w14:val="solid"/>
-            <w14:round/>
-          </w14:textOutline>
-          <w14:props3d w14:extrusionH="57150" w14:contourW="0" w14:prstMaterial="softEdge">
-            <w14:bevelT w14:w="25400" w14:h="38100" w14:prst="circle"/>
-          </w14:props3d>
-        </w:rPr>
-        <w:t>goto</w:t>
-      </w:r>
-      <w:proofErr w:type="spellEnd"/>
-      <w:r>
-        <w:rPr>
-          <w:bCs/>
-          <w:color w:val="000000" w:themeColor="text1"/>
-          <w:lang w:val="en-US"/>
-          <w14:shadow w14:blurRad="50800" w14:dist="38100" w14:dir="2700000" w14:sx="100000" w14:sy="100000" w14:kx="0" w14:ky="0" w14:algn="tl">
-            <w14:srgbClr w14:val="000000">
-              <w14:alpha w14:val="60000"/>
-            </w14:srgbClr>
-          </w14:shadow>
-          <w14:textOutline w14:w="0" w14:cap="flat" w14:cmpd="sng" w14:algn="ctr">
-            <w14:noFill/>
-            <w14:prstDash w14:val="solid"/>
-            <w14:round/>
-          </w14:textOutline>
-          <w14:props3d w14:extrusionH="57150" w14:contourW="0" w14:prstMaterial="softEdge">
-            <w14:bevelT w14:w="25400" w14:h="38100" w14:prst="circle"/>
-          </w14:props3d>
-        </w:rPr>
-        <w:t xml:space="preserve"> </w:t>
+        <w:t xml:space="preserve"> to goto </w:t>
       </w:r>
       <w:r>
         <w:rPr>
@@ -2936,53 +2665,7 @@
             <w14:bevelT w14:w="25400" w14:h="38100" w14:prst="circle"/>
           </w14:props3d>
         </w:rPr>
-        <w:t xml:space="preserve">To set which browser should execute we should mention in </w:t>
-      </w:r>
-      <w:proofErr w:type="spellStart"/>
-      <w:proofErr w:type="gramStart"/>
-      <w:r>
-        <w:rPr>
-          <w:bCs/>
-          <w:color w:val="000000" w:themeColor="text1"/>
-          <w:lang w:val="en-US"/>
-          <w14:shadow w14:blurRad="50800" w14:dist="38100" w14:dir="2700000" w14:sx="100000" w14:sy="100000" w14:kx="0" w14:ky="0" w14:algn="tl">
-            <w14:srgbClr w14:val="000000">
-              <w14:alpha w14:val="60000"/>
-            </w14:srgbClr>
-          </w14:shadow>
-          <w14:textOutline w14:w="0" w14:cap="flat" w14:cmpd="sng" w14:algn="ctr">
-            <w14:noFill/>
-            <w14:prstDash w14:val="solid"/>
-            <w14:round/>
-          </w14:textOutline>
-          <w14:props3d w14:extrusionH="57150" w14:contourW="0" w14:prstMaterial="softEdge">
-            <w14:bevelT w14:w="25400" w14:h="38100" w14:prst="circle"/>
-          </w14:props3d>
-        </w:rPr>
-        <w:t>Playwright.config.json</w:t>
-      </w:r>
-      <w:proofErr w:type="spellEnd"/>
-      <w:proofErr w:type="gramEnd"/>
-      <w:r>
-        <w:rPr>
-          <w:bCs/>
-          <w:color w:val="000000" w:themeColor="text1"/>
-          <w:lang w:val="en-US"/>
-          <w14:shadow w14:blurRad="50800" w14:dist="38100" w14:dir="2700000" w14:sx="100000" w14:sy="100000" w14:kx="0" w14:ky="0" w14:algn="tl">
-            <w14:srgbClr w14:val="000000">
-              <w14:alpha w14:val="60000"/>
-            </w14:srgbClr>
-          </w14:shadow>
-          <w14:textOutline w14:w="0" w14:cap="flat" w14:cmpd="sng" w14:algn="ctr">
-            <w14:noFill/>
-            <w14:prstDash w14:val="solid"/>
-            <w14:round/>
-          </w14:textOutline>
-          <w14:props3d w14:extrusionH="57150" w14:contourW="0" w14:prstMaterial="softEdge">
-            <w14:bevelT w14:w="25400" w14:h="38100" w14:prst="circle"/>
-          </w14:props3d>
-        </w:rPr>
-        <w:t xml:space="preserve">  file.</w:t>
+        <w:t>To set which browser should execute we should mention in Playwright.config.json  file.</w:t>
       </w:r>
     </w:p>
     <w:p>
@@ -3111,51 +2794,7 @@
             <w14:bevelT w14:w="25400" w14:h="38100" w14:prst="circle"/>
           </w14:props3d>
         </w:rPr>
-        <w:t xml:space="preserve">To execute playwright </w:t>
-      </w:r>
-      <w:proofErr w:type="gramStart"/>
-      <w:r>
-        <w:rPr>
-          <w:bCs/>
-          <w:color w:val="000000" w:themeColor="text1"/>
-          <w:lang w:val="en-US"/>
-          <w14:shadow w14:blurRad="50800" w14:dist="38100" w14:dir="2700000" w14:sx="100000" w14:sy="100000" w14:kx="0" w14:ky="0" w14:algn="tl">
-            <w14:srgbClr w14:val="000000">
-              <w14:alpha w14:val="60000"/>
-            </w14:srgbClr>
-          </w14:shadow>
-          <w14:textOutline w14:w="0" w14:cap="flat" w14:cmpd="sng" w14:algn="ctr">
-            <w14:noFill/>
-            <w14:prstDash w14:val="solid"/>
-            <w14:round/>
-          </w14:textOutline>
-          <w14:props3d w14:extrusionH="57150" w14:contourW="0" w14:prstMaterial="softEdge">
-            <w14:bevelT w14:w="25400" w14:h="38100" w14:prst="circle"/>
-          </w14:props3d>
-        </w:rPr>
-        <w:t>project</w:t>
-      </w:r>
-      <w:proofErr w:type="gramEnd"/>
-      <w:r>
-        <w:rPr>
-          <w:bCs/>
-          <w:color w:val="000000" w:themeColor="text1"/>
-          <w:lang w:val="en-US"/>
-          <w14:shadow w14:blurRad="50800" w14:dist="38100" w14:dir="2700000" w14:sx="100000" w14:sy="100000" w14:kx="0" w14:ky="0" w14:algn="tl">
-            <w14:srgbClr w14:val="000000">
-              <w14:alpha w14:val="60000"/>
-            </w14:srgbClr>
-          </w14:shadow>
-          <w14:textOutline w14:w="0" w14:cap="flat" w14:cmpd="sng" w14:algn="ctr">
-            <w14:noFill/>
-            <w14:prstDash w14:val="solid"/>
-            <w14:round/>
-          </w14:textOutline>
-          <w14:props3d w14:extrusionH="57150" w14:contourW="0" w14:prstMaterial="softEdge">
-            <w14:bevelT w14:w="25400" w14:h="38100" w14:prst="circle"/>
-          </w14:props3d>
-        </w:rPr>
-        <w:t xml:space="preserve"> we use following command</w:t>
+        <w:t>To execute playwright project we use following command</w:t>
       </w:r>
     </w:p>
     <w:p>
@@ -3182,7 +2821,6 @@
           </w14:props3d>
         </w:rPr>
       </w:pPr>
-      <w:proofErr w:type="spellStart"/>
       <w:r>
         <w:rPr>
           <w:b/>
@@ -3203,30 +2841,7 @@
             <w14:bevelT w14:w="25400" w14:h="38100" w14:prst="circle"/>
           </w14:props3d>
         </w:rPr>
-        <w:t>npx</w:t>
-      </w:r>
-      <w:proofErr w:type="spellEnd"/>
-      <w:r>
-        <w:rPr>
-          <w:b/>
-          <w:color w:val="000000" w:themeColor="text1"/>
-          <w:highlight w:val="yellow"/>
-          <w:lang w:val="en-US"/>
-          <w14:shadow w14:blurRad="50800" w14:dist="38100" w14:dir="2700000" w14:sx="100000" w14:sy="100000" w14:kx="0" w14:ky="0" w14:algn="tl">
-            <w14:srgbClr w14:val="000000">
-              <w14:alpha w14:val="60000"/>
-            </w14:srgbClr>
-          </w14:shadow>
-          <w14:textOutline w14:w="0" w14:cap="flat" w14:cmpd="sng" w14:algn="ctr">
-            <w14:noFill/>
-            <w14:prstDash w14:val="solid"/>
-            <w14:round/>
-          </w14:textOutline>
-          <w14:props3d w14:extrusionH="57150" w14:contourW="0" w14:prstMaterial="softEdge">
-            <w14:bevelT w14:w="25400" w14:h="38100" w14:prst="circle"/>
-          </w14:props3d>
-        </w:rPr>
-        <w:t xml:space="preserve"> playwright test</w:t>
+        <w:t>npx playwright test</w:t>
       </w:r>
     </w:p>
     <w:p>
@@ -3317,51 +2932,7 @@
             <w14:bevelT w14:w="25400" w14:h="38100" w14:prst="circle"/>
           </w14:props3d>
         </w:rPr>
-        <w:t xml:space="preserve"> If we want to see browser </w:t>
-      </w:r>
-      <w:proofErr w:type="gramStart"/>
-      <w:r>
-        <w:rPr>
-          <w:bCs/>
-          <w:color w:val="000000" w:themeColor="text1"/>
-          <w:lang w:val="en-US"/>
-          <w14:shadow w14:blurRad="50800" w14:dist="38100" w14:dir="2700000" w14:sx="100000" w14:sy="100000" w14:kx="0" w14:ky="0" w14:algn="tl">
-            <w14:srgbClr w14:val="000000">
-              <w14:alpha w14:val="60000"/>
-            </w14:srgbClr>
-          </w14:shadow>
-          <w14:textOutline w14:w="0" w14:cap="flat" w14:cmpd="sng" w14:algn="ctr">
-            <w14:noFill/>
-            <w14:prstDash w14:val="solid"/>
-            <w14:round/>
-          </w14:textOutline>
-          <w14:props3d w14:extrusionH="57150" w14:contourW="0" w14:prstMaterial="softEdge">
-            <w14:bevelT w14:w="25400" w14:h="38100" w14:prst="circle"/>
-          </w14:props3d>
-        </w:rPr>
-        <w:t>execution</w:t>
-      </w:r>
-      <w:proofErr w:type="gramEnd"/>
-      <w:r>
-        <w:rPr>
-          <w:bCs/>
-          <w:color w:val="000000" w:themeColor="text1"/>
-          <w:lang w:val="en-US"/>
-          <w14:shadow w14:blurRad="50800" w14:dist="38100" w14:dir="2700000" w14:sx="100000" w14:sy="100000" w14:kx="0" w14:ky="0" w14:algn="tl">
-            <w14:srgbClr w14:val="000000">
-              <w14:alpha w14:val="60000"/>
-            </w14:srgbClr>
-          </w14:shadow>
-          <w14:textOutline w14:w="0" w14:cap="flat" w14:cmpd="sng" w14:algn="ctr">
-            <w14:noFill/>
-            <w14:prstDash w14:val="solid"/>
-            <w14:round/>
-          </w14:textOutline>
-          <w14:props3d w14:extrusionH="57150" w14:contourW="0" w14:prstMaterial="softEdge">
-            <w14:bevelT w14:w="25400" w14:h="38100" w14:prst="circle"/>
-          </w14:props3d>
-        </w:rPr>
-        <w:t xml:space="preserve"> then we should run in </w:t>
+        <w:t xml:space="preserve"> If we want to see browser execution then we should run in </w:t>
       </w:r>
       <w:r>
         <w:rPr>
@@ -3430,7 +3001,6 @@
           </w14:props3d>
         </w:rPr>
       </w:pPr>
-      <w:proofErr w:type="spellStart"/>
       <w:r>
         <w:rPr>
           <w:b/>
@@ -3451,30 +3021,7 @@
             <w14:bevelT w14:w="25400" w14:h="38100" w14:prst="circle"/>
           </w14:props3d>
         </w:rPr>
-        <w:t>npx</w:t>
-      </w:r>
-      <w:proofErr w:type="spellEnd"/>
-      <w:r>
-        <w:rPr>
-          <w:b/>
-          <w:color w:val="000000" w:themeColor="text1"/>
-          <w:highlight w:val="yellow"/>
-          <w:lang w:val="en-US"/>
-          <w14:shadow w14:blurRad="50800" w14:dist="38100" w14:dir="2700000" w14:sx="100000" w14:sy="100000" w14:kx="0" w14:ky="0" w14:algn="tl">
-            <w14:srgbClr w14:val="000000">
-              <w14:alpha w14:val="60000"/>
-            </w14:srgbClr>
-          </w14:shadow>
-          <w14:textOutline w14:w="0" w14:cap="flat" w14:cmpd="sng" w14:algn="ctr">
-            <w14:noFill/>
-            <w14:prstDash w14:val="solid"/>
-            <w14:round/>
-          </w14:textOutline>
-          <w14:props3d w14:extrusionH="57150" w14:contourW="0" w14:prstMaterial="softEdge">
-            <w14:bevelT w14:w="25400" w14:h="38100" w14:prst="circle"/>
-          </w14:props3d>
-        </w:rPr>
-        <w:t xml:space="preserve"> playwright test </w:t>
+        <w:t xml:space="preserve">npx playwright test </w:t>
       </w:r>
       <w:r>
         <w:rPr>
@@ -3824,7 +3371,6 @@
         </w:rPr>
         <w:t xml:space="preserve">  </w:t>
       </w:r>
-      <w:proofErr w:type="spellStart"/>
       <w:r>
         <w:rPr>
           <w:b/>
@@ -3845,30 +3391,7 @@
             <w14:bevelT w14:w="25400" w14:h="38100" w14:prst="circle"/>
           </w14:props3d>
         </w:rPr>
-        <w:t>npx</w:t>
-      </w:r>
-      <w:proofErr w:type="spellEnd"/>
-      <w:r>
-        <w:rPr>
-          <w:b/>
-          <w:color w:val="000000" w:themeColor="text1"/>
-          <w:highlight w:val="yellow"/>
-          <w:lang w:val="en-US"/>
-          <w14:shadow w14:blurRad="50800" w14:dist="38100" w14:dir="2700000" w14:sx="100000" w14:sy="100000" w14:kx="0" w14:ky="0" w14:algn="tl">
-            <w14:srgbClr w14:val="000000">
-              <w14:alpha w14:val="60000"/>
-            </w14:srgbClr>
-          </w14:shadow>
-          <w14:textOutline w14:w="0" w14:cap="flat" w14:cmpd="sng" w14:algn="ctr">
-            <w14:noFill/>
-            <w14:prstDash w14:val="solid"/>
-            <w14:round/>
-          </w14:textOutline>
-          <w14:props3d w14:extrusionH="57150" w14:contourW="0" w14:prstMaterial="softEdge">
-            <w14:bevelT w14:w="25400" w14:h="38100" w14:prst="circle"/>
-          </w14:props3d>
-        </w:rPr>
-        <w:t xml:space="preserve"> playwright show-report</w:t>
+        <w:t>npx playwright show-report</w:t>
       </w:r>
     </w:p>
     <w:p>
@@ -3942,7 +3465,6 @@
           </w14:props3d>
         </w:rPr>
       </w:pPr>
-      <w:proofErr w:type="spellStart"/>
       <w:r>
         <w:rPr>
           <w:b/>
@@ -3963,30 +3485,7 @@
             <w14:bevelT w14:w="25400" w14:h="38100" w14:prst="circle"/>
           </w14:props3d>
         </w:rPr>
-        <w:t>npx</w:t>
-      </w:r>
-      <w:proofErr w:type="spellEnd"/>
-      <w:r>
-        <w:rPr>
-          <w:b/>
-          <w:color w:val="000000" w:themeColor="text1"/>
-          <w:highlight w:val="yellow"/>
-          <w:lang w:val="en-US"/>
-          <w14:shadow w14:blurRad="50800" w14:dist="38100" w14:dir="2700000" w14:sx="100000" w14:sy="100000" w14:kx="0" w14:ky="0" w14:algn="tl">
-            <w14:srgbClr w14:val="000000">
-              <w14:alpha w14:val="60000"/>
-            </w14:srgbClr>
-          </w14:shadow>
-          <w14:textOutline w14:w="0" w14:cap="flat" w14:cmpd="sng" w14:algn="ctr">
-            <w14:noFill/>
-            <w14:prstDash w14:val="solid"/>
-            <w14:round/>
-          </w14:textOutline>
-          <w14:props3d w14:extrusionH="57150" w14:contourW="0" w14:prstMaterial="softEdge">
-            <w14:bevelT w14:w="25400" w14:h="38100" w14:prst="circle"/>
-          </w14:props3d>
-        </w:rPr>
-        <w:t xml:space="preserve"> playwright test --debug</w:t>
+        <w:t>npx playwright test --debug</w:t>
       </w:r>
     </w:p>
     <w:p>
@@ -4270,53 +3769,7 @@
             <w14:bevelT w14:w="25400" w14:h="38100" w14:prst="circle"/>
           </w14:props3d>
         </w:rPr>
-        <w:t xml:space="preserve">Note: </w:t>
-      </w:r>
-      <w:proofErr w:type="spellStart"/>
-      <w:r>
-        <w:rPr>
-          <w:b/>
-          <w:color w:val="000000" w:themeColor="text1"/>
-          <w:highlight w:val="yellow"/>
-          <w:lang w:val="en-US"/>
-          <w14:shadow w14:blurRad="50800" w14:dist="38100" w14:dir="2700000" w14:sx="100000" w14:sy="100000" w14:kx="0" w14:ky="0" w14:algn="tl">
-            <w14:srgbClr w14:val="000000">
-              <w14:alpha w14:val="60000"/>
-            </w14:srgbClr>
-          </w14:shadow>
-          <w14:textOutline w14:w="0" w14:cap="flat" w14:cmpd="sng" w14:algn="ctr">
-            <w14:noFill/>
-            <w14:prstDash w14:val="solid"/>
-            <w14:round/>
-          </w14:textOutline>
-          <w14:props3d w14:extrusionH="57150" w14:contourW="0" w14:prstMaterial="softEdge">
-            <w14:bevelT w14:w="25400" w14:h="38100" w14:prst="circle"/>
-          </w14:props3d>
-        </w:rPr>
-        <w:t>webkit</w:t>
-      </w:r>
-      <w:proofErr w:type="spellEnd"/>
-      <w:r>
-        <w:rPr>
-          <w:b/>
-          <w:color w:val="000000" w:themeColor="text1"/>
-          <w:highlight w:val="yellow"/>
-          <w:lang w:val="en-US"/>
-          <w14:shadow w14:blurRad="50800" w14:dist="38100" w14:dir="2700000" w14:sx="100000" w14:sy="100000" w14:kx="0" w14:ky="0" w14:algn="tl">
-            <w14:srgbClr w14:val="000000">
-              <w14:alpha w14:val="60000"/>
-            </w14:srgbClr>
-          </w14:shadow>
-          <w14:textOutline w14:w="0" w14:cap="flat" w14:cmpd="sng" w14:algn="ctr">
-            <w14:noFill/>
-            <w14:prstDash w14:val="solid"/>
-            <w14:round/>
-          </w14:textOutline>
-          <w14:props3d w14:extrusionH="57150" w14:contourW="0" w14:prstMaterial="softEdge">
-            <w14:bevelT w14:w="25400" w14:h="38100" w14:prst="circle"/>
-          </w14:props3d>
-        </w:rPr>
-        <w:t xml:space="preserve"> </w:t>
+        <w:t xml:space="preserve">Note: webkit </w:t>
       </w:r>
       <w:r>
         <w:rPr>
@@ -5059,49 +4512,26 @@
           </w14:props3d>
         </w:rPr>
       </w:pPr>
-      <w:proofErr w:type="gramStart"/>
-      <w:r>
-        <w:rPr>
-          <w:b/>
-          <w:color w:val="000000" w:themeColor="text1"/>
-          <w:lang w:val="en-US"/>
-          <w14:shadow w14:blurRad="50800" w14:dist="38100" w14:dir="2700000" w14:sx="100000" w14:sy="100000" w14:kx="0" w14:ky="0" w14:algn="tl">
-            <w14:srgbClr w14:val="000000">
-              <w14:alpha w14:val="60000"/>
-            </w14:srgbClr>
-          </w14:shadow>
-          <w14:textOutline w14:w="0" w14:cap="flat" w14:cmpd="sng" w14:algn="ctr">
-            <w14:noFill/>
-            <w14:prstDash w14:val="solid"/>
-            <w14:round/>
-          </w14:textOutline>
-          <w14:props3d w14:extrusionH="57150" w14:contourW="0" w14:prstMaterial="softEdge">
-            <w14:bevelT w14:w="25400" w14:h="38100" w14:prst="circle"/>
-          </w14:props3d>
-        </w:rPr>
-        <w:t>.fil</w:t>
-      </w:r>
-      <w:proofErr w:type="gramEnd"/>
-      <w:r>
-        <w:rPr>
-          <w:b/>
-          <w:color w:val="000000" w:themeColor="text1"/>
-          <w:lang w:val="en-US"/>
-          <w14:shadow w14:blurRad="50800" w14:dist="38100" w14:dir="2700000" w14:sx="100000" w14:sy="100000" w14:kx="0" w14:ky="0" w14:algn="tl">
-            <w14:srgbClr w14:val="000000">
-              <w14:alpha w14:val="60000"/>
-            </w14:srgbClr>
-          </w14:shadow>
-          <w14:textOutline w14:w="0" w14:cap="flat" w14:cmpd="sng" w14:algn="ctr">
-            <w14:noFill/>
-            <w14:prstDash w14:val="solid"/>
-            <w14:round/>
-          </w14:textOutline>
-          <w14:props3d w14:extrusionH="57150" w14:contourW="0" w14:prstMaterial="softEdge">
-            <w14:bevelT w14:w="25400" w14:h="38100" w14:prst="circle"/>
-          </w14:props3d>
-        </w:rPr>
-        <w:t xml:space="preserve">(): </w:t>
+      <w:r>
+        <w:rPr>
+          <w:b/>
+          <w:color w:val="000000" w:themeColor="text1"/>
+          <w:lang w:val="en-US"/>
+          <w14:shadow w14:blurRad="50800" w14:dist="38100" w14:dir="2700000" w14:sx="100000" w14:sy="100000" w14:kx="0" w14:ky="0" w14:algn="tl">
+            <w14:srgbClr w14:val="000000">
+              <w14:alpha w14:val="60000"/>
+            </w14:srgbClr>
+          </w14:shadow>
+          <w14:textOutline w14:w="0" w14:cap="flat" w14:cmpd="sng" w14:algn="ctr">
+            <w14:noFill/>
+            <w14:prstDash w14:val="solid"/>
+            <w14:round/>
+          </w14:textOutline>
+          <w14:props3d w14:extrusionH="57150" w14:contourW="0" w14:prstMaterial="softEdge">
+            <w14:bevelT w14:w="25400" w14:h="38100" w14:prst="circle"/>
+          </w14:props3d>
+        </w:rPr>
+        <w:t xml:space="preserve">.fil(): </w:t>
       </w:r>
     </w:p>
     <w:p>
@@ -5130,49 +4560,26 @@
           </w14:props3d>
         </w:rPr>
       </w:pPr>
-      <w:proofErr w:type="gramStart"/>
-      <w:r>
-        <w:rPr>
-          <w:b/>
-          <w:color w:val="000000" w:themeColor="text1"/>
-          <w:lang w:val="en-US"/>
-          <w14:shadow w14:blurRad="50800" w14:dist="38100" w14:dir="2700000" w14:sx="100000" w14:sy="100000" w14:kx="0" w14:ky="0" w14:algn="tl">
-            <w14:srgbClr w14:val="000000">
-              <w14:alpha w14:val="60000"/>
-            </w14:srgbClr>
-          </w14:shadow>
-          <w14:textOutline w14:w="0" w14:cap="flat" w14:cmpd="sng" w14:algn="ctr">
-            <w14:noFill/>
-            <w14:prstDash w14:val="solid"/>
-            <w14:round/>
-          </w14:textOutline>
-          <w14:props3d w14:extrusionH="57150" w14:contourW="0" w14:prstMaterial="softEdge">
-            <w14:bevelT w14:w="25400" w14:h="38100" w14:prst="circle"/>
-          </w14:props3d>
-        </w:rPr>
-        <w:t>.fill</w:t>
-      </w:r>
-      <w:proofErr w:type="gramEnd"/>
-      <w:r>
-        <w:rPr>
-          <w:b/>
-          <w:color w:val="000000" w:themeColor="text1"/>
-          <w:lang w:val="en-US"/>
-          <w14:shadow w14:blurRad="50800" w14:dist="38100" w14:dir="2700000" w14:sx="100000" w14:sy="100000" w14:kx="0" w14:ky="0" w14:algn="tl">
-            <w14:srgbClr w14:val="000000">
-              <w14:alpha w14:val="60000"/>
-            </w14:srgbClr>
-          </w14:shadow>
-          <w14:textOutline w14:w="0" w14:cap="flat" w14:cmpd="sng" w14:algn="ctr">
-            <w14:noFill/>
-            <w14:prstDash w14:val="solid"/>
-            <w14:round/>
-          </w14:textOutline>
-          <w14:props3d w14:extrusionH="57150" w14:contourW="0" w14:prstMaterial="softEdge">
-            <w14:bevelT w14:w="25400" w14:h="38100" w14:prst="circle"/>
-          </w14:props3d>
-        </w:rPr>
-        <w:t xml:space="preserve">() </w:t>
+      <w:r>
+        <w:rPr>
+          <w:b/>
+          <w:color w:val="000000" w:themeColor="text1"/>
+          <w:lang w:val="en-US"/>
+          <w14:shadow w14:blurRad="50800" w14:dist="38100" w14:dir="2700000" w14:sx="100000" w14:sy="100000" w14:kx="0" w14:ky="0" w14:algn="tl">
+            <w14:srgbClr w14:val="000000">
+              <w14:alpha w14:val="60000"/>
+            </w14:srgbClr>
+          </w14:shadow>
+          <w14:textOutline w14:w="0" w14:cap="flat" w14:cmpd="sng" w14:algn="ctr">
+            <w14:noFill/>
+            <w14:prstDash w14:val="solid"/>
+            <w14:round/>
+          </w14:textOutline>
+          <w14:props3d w14:extrusionH="57150" w14:contourW="0" w14:prstMaterial="softEdge">
+            <w14:bevelT w14:w="25400" w14:h="38100" w14:prst="circle"/>
+          </w14:props3d>
+        </w:rPr>
+        <w:t xml:space="preserve">.fill() </w:t>
       </w:r>
       <w:r>
         <w:rPr>
@@ -5302,72 +4709,26 @@
           </w14:props3d>
         </w:rPr>
       </w:pPr>
-      <w:proofErr w:type="gramStart"/>
-      <w:r>
-        <w:rPr>
-          <w:b/>
-          <w:color w:val="000000" w:themeColor="text1"/>
-          <w:lang w:val="en-US"/>
-          <w14:shadow w14:blurRad="50800" w14:dist="38100" w14:dir="2700000" w14:sx="100000" w14:sy="100000" w14:kx="0" w14:ky="0" w14:algn="tl">
-            <w14:srgbClr w14:val="000000">
-              <w14:alpha w14:val="60000"/>
-            </w14:srgbClr>
-          </w14:shadow>
-          <w14:textOutline w14:w="0" w14:cap="flat" w14:cmpd="sng" w14:algn="ctr">
-            <w14:noFill/>
-            <w14:prstDash w14:val="solid"/>
-            <w14:round/>
-          </w14:textOutline>
-          <w14:props3d w14:extrusionH="57150" w14:contourW="0" w14:prstMaterial="softEdge">
-            <w14:bevelT w14:w="25400" w14:h="38100" w14:prst="circle"/>
-          </w14:props3d>
-        </w:rPr>
-        <w:t>.</w:t>
-      </w:r>
-      <w:proofErr w:type="spellStart"/>
-      <w:r>
-        <w:rPr>
-          <w:b/>
-          <w:color w:val="000000" w:themeColor="text1"/>
-          <w:lang w:val="en-US"/>
-          <w14:shadow w14:blurRad="50800" w14:dist="38100" w14:dir="2700000" w14:sx="100000" w14:sy="100000" w14:kx="0" w14:ky="0" w14:algn="tl">
-            <w14:srgbClr w14:val="000000">
-              <w14:alpha w14:val="60000"/>
-            </w14:srgbClr>
-          </w14:shadow>
-          <w14:textOutline w14:w="0" w14:cap="flat" w14:cmpd="sng" w14:algn="ctr">
-            <w14:noFill/>
-            <w14:prstDash w14:val="solid"/>
-            <w14:round/>
-          </w14:textOutline>
-          <w14:props3d w14:extrusionH="57150" w14:contourW="0" w14:prstMaterial="softEdge">
-            <w14:bevelT w14:w="25400" w14:h="38100" w14:prst="circle"/>
-          </w14:props3d>
-        </w:rPr>
-        <w:t>pressSequencially</w:t>
-      </w:r>
-      <w:proofErr w:type="spellEnd"/>
-      <w:proofErr w:type="gramEnd"/>
-      <w:r>
-        <w:rPr>
-          <w:b/>
-          <w:color w:val="000000" w:themeColor="text1"/>
-          <w:lang w:val="en-US"/>
-          <w14:shadow w14:blurRad="50800" w14:dist="38100" w14:dir="2700000" w14:sx="100000" w14:sy="100000" w14:kx="0" w14:ky="0" w14:algn="tl">
-            <w14:srgbClr w14:val="000000">
-              <w14:alpha w14:val="60000"/>
-            </w14:srgbClr>
-          </w14:shadow>
-          <w14:textOutline w14:w="0" w14:cap="flat" w14:cmpd="sng" w14:algn="ctr">
-            <w14:noFill/>
-            <w14:prstDash w14:val="solid"/>
-            <w14:round/>
-          </w14:textOutline>
-          <w14:props3d w14:extrusionH="57150" w14:contourW="0" w14:prstMaterial="softEdge">
-            <w14:bevelT w14:w="25400" w14:h="38100" w14:prst="circle"/>
-          </w14:props3d>
-        </w:rPr>
-        <w:t>():</w:t>
+      <w:r>
+        <w:rPr>
+          <w:b/>
+          <w:color w:val="000000" w:themeColor="text1"/>
+          <w:lang w:val="en-US"/>
+          <w14:shadow w14:blurRad="50800" w14:dist="38100" w14:dir="2700000" w14:sx="100000" w14:sy="100000" w14:kx="0" w14:ky="0" w14:algn="tl">
+            <w14:srgbClr w14:val="000000">
+              <w14:alpha w14:val="60000"/>
+            </w14:srgbClr>
+          </w14:shadow>
+          <w14:textOutline w14:w="0" w14:cap="flat" w14:cmpd="sng" w14:algn="ctr">
+            <w14:noFill/>
+            <w14:prstDash w14:val="solid"/>
+            <w14:round/>
+          </w14:textOutline>
+          <w14:props3d w14:extrusionH="57150" w14:contourW="0" w14:prstMaterial="softEdge">
+            <w14:bevelT w14:w="25400" w14:h="38100" w14:prst="circle"/>
+          </w14:props3d>
+        </w:rPr>
+        <w:t>.pressSequencially():</w:t>
       </w:r>
     </w:p>
     <w:p>
@@ -5417,51 +4778,26 @@
         </w:rPr>
         <w:t xml:space="preserve">Type into the field character by character, as if it was a user with a real keyboard with </w:t>
       </w:r>
-      <w:proofErr w:type="spellStart"/>
-      <w:proofErr w:type="gramStart"/>
-      <w:r>
-        <w:rPr>
-          <w:b/>
-          <w:color w:val="000000" w:themeColor="text1"/>
-          <w:lang w:val="en-US"/>
-          <w14:shadow w14:blurRad="50800" w14:dist="38100" w14:dir="2700000" w14:sx="100000" w14:sy="100000" w14:kx="0" w14:ky="0" w14:algn="tl">
-            <w14:srgbClr w14:val="000000">
-              <w14:alpha w14:val="60000"/>
-            </w14:srgbClr>
-          </w14:shadow>
-          <w14:textOutline w14:w="0" w14:cap="flat" w14:cmpd="sng" w14:algn="ctr">
-            <w14:noFill/>
-            <w14:prstDash w14:val="solid"/>
-            <w14:round/>
-          </w14:textOutline>
-          <w14:props3d w14:extrusionH="57150" w14:contourW="0" w14:prstMaterial="softEdge">
-            <w14:bevelT w14:w="25400" w14:h="38100" w14:prst="circle"/>
-          </w14:props3d>
-        </w:rPr>
-        <w:t>locator.pressSequentially</w:t>
-      </w:r>
-      <w:proofErr w:type="spellEnd"/>
-      <w:proofErr w:type="gramEnd"/>
-      <w:r>
-        <w:rPr>
-          <w:b/>
-          <w:color w:val="000000" w:themeColor="text1"/>
-          <w:lang w:val="en-US"/>
-          <w14:shadow w14:blurRad="50800" w14:dist="38100" w14:dir="2700000" w14:sx="100000" w14:sy="100000" w14:kx="0" w14:ky="0" w14:algn="tl">
-            <w14:srgbClr w14:val="000000">
-              <w14:alpha w14:val="60000"/>
-            </w14:srgbClr>
-          </w14:shadow>
-          <w14:textOutline w14:w="0" w14:cap="flat" w14:cmpd="sng" w14:algn="ctr">
-            <w14:noFill/>
-            <w14:prstDash w14:val="solid"/>
-            <w14:round/>
-          </w14:textOutline>
-          <w14:props3d w14:extrusionH="57150" w14:contourW="0" w14:prstMaterial="softEdge">
-            <w14:bevelT w14:w="25400" w14:h="38100" w14:prst="circle"/>
-          </w14:props3d>
-        </w:rPr>
-        <w:t>().</w:t>
+      <w:r>
+        <w:rPr>
+          <w:b/>
+          <w:color w:val="000000" w:themeColor="text1"/>
+          <w:lang w:val="en-US"/>
+          <w14:shadow w14:blurRad="50800" w14:dist="38100" w14:dir="2700000" w14:sx="100000" w14:sy="100000" w14:kx="0" w14:ky="0" w14:algn="tl">
+            <w14:srgbClr w14:val="000000">
+              <w14:alpha w14:val="60000"/>
+            </w14:srgbClr>
+          </w14:shadow>
+          <w14:textOutline w14:w="0" w14:cap="flat" w14:cmpd="sng" w14:algn="ctr">
+            <w14:noFill/>
+            <w14:prstDash w14:val="solid"/>
+            <w14:round/>
+          </w14:textOutline>
+          <w14:props3d w14:extrusionH="57150" w14:contourW="0" w14:prstMaterial="softEdge">
+            <w14:bevelT w14:w="25400" w14:h="38100" w14:prst="circle"/>
+          </w14:props3d>
+        </w:rPr>
+        <w:t>locator.pressSequentially().</w:t>
       </w:r>
     </w:p>
     <w:p>
@@ -5490,6 +4826,7 @@
       <w:r>
         <w:rPr>
           <w:b/>
+          <w:noProof/>
           <w:color w:val="000000" w:themeColor="text1"/>
           <w:lang w:val="en-US"/>
           <w14:shadow w14:blurRad="50800" w14:dist="38100" w14:dir="2700000" w14:sx="100000" w14:sy="100000" w14:kx="0" w14:ky="0" w14:algn="tl">
@@ -5588,95 +4925,7 @@
             <w14:bevelT w14:w="25400" w14:h="38100" w14:prst="circle"/>
           </w14:props3d>
         </w:rPr>
-        <w:t xml:space="preserve">This method will emit all the necessary keyboard events, with all the </w:t>
-      </w:r>
-      <w:proofErr w:type="spellStart"/>
-      <w:r>
-        <w:rPr>
-          <w:bCs/>
-          <w:color w:val="000000" w:themeColor="text1"/>
-          <w:lang w:val="en-US"/>
-          <w14:shadow w14:blurRad="50800" w14:dist="38100" w14:dir="2700000" w14:sx="100000" w14:sy="100000" w14:kx="0" w14:ky="0" w14:algn="tl">
-            <w14:srgbClr w14:val="000000">
-              <w14:alpha w14:val="60000"/>
-            </w14:srgbClr>
-          </w14:shadow>
-          <w14:textOutline w14:w="0" w14:cap="flat" w14:cmpd="sng" w14:algn="ctr">
-            <w14:noFill/>
-            <w14:prstDash w14:val="solid"/>
-            <w14:round/>
-          </w14:textOutline>
-          <w14:props3d w14:extrusionH="57150" w14:contourW="0" w14:prstMaterial="softEdge">
-            <w14:bevelT w14:w="25400" w14:h="38100" w14:prst="circle"/>
-          </w14:props3d>
-        </w:rPr>
-        <w:t>keydown</w:t>
-      </w:r>
-      <w:proofErr w:type="spellEnd"/>
-      <w:r>
-        <w:rPr>
-          <w:bCs/>
-          <w:color w:val="000000" w:themeColor="text1"/>
-          <w:lang w:val="en-US"/>
-          <w14:shadow w14:blurRad="50800" w14:dist="38100" w14:dir="2700000" w14:sx="100000" w14:sy="100000" w14:kx="0" w14:ky="0" w14:algn="tl">
-            <w14:srgbClr w14:val="000000">
-              <w14:alpha w14:val="60000"/>
-            </w14:srgbClr>
-          </w14:shadow>
-          <w14:textOutline w14:w="0" w14:cap="flat" w14:cmpd="sng" w14:algn="ctr">
-            <w14:noFill/>
-            <w14:prstDash w14:val="solid"/>
-            <w14:round/>
-          </w14:textOutline>
-          <w14:props3d w14:extrusionH="57150" w14:contourW="0" w14:prstMaterial="softEdge">
-            <w14:bevelT w14:w="25400" w14:h="38100" w14:prst="circle"/>
-          </w14:props3d>
-        </w:rPr>
-        <w:t xml:space="preserve">, </w:t>
-      </w:r>
-      <w:proofErr w:type="spellStart"/>
-      <w:r>
-        <w:rPr>
-          <w:bCs/>
-          <w:color w:val="000000" w:themeColor="text1"/>
-          <w:lang w:val="en-US"/>
-          <w14:shadow w14:blurRad="50800" w14:dist="38100" w14:dir="2700000" w14:sx="100000" w14:sy="100000" w14:kx="0" w14:ky="0" w14:algn="tl">
-            <w14:srgbClr w14:val="000000">
-              <w14:alpha w14:val="60000"/>
-            </w14:srgbClr>
-          </w14:shadow>
-          <w14:textOutline w14:w="0" w14:cap="flat" w14:cmpd="sng" w14:algn="ctr">
-            <w14:noFill/>
-            <w14:prstDash w14:val="solid"/>
-            <w14:round/>
-          </w14:textOutline>
-          <w14:props3d w14:extrusionH="57150" w14:contourW="0" w14:prstMaterial="softEdge">
-            <w14:bevelT w14:w="25400" w14:h="38100" w14:prst="circle"/>
-          </w14:props3d>
-        </w:rPr>
-        <w:t>keyup</w:t>
-      </w:r>
-      <w:proofErr w:type="spellEnd"/>
-      <w:r>
-        <w:rPr>
-          <w:bCs/>
-          <w:color w:val="000000" w:themeColor="text1"/>
-          <w:lang w:val="en-US"/>
-          <w14:shadow w14:blurRad="50800" w14:dist="38100" w14:dir="2700000" w14:sx="100000" w14:sy="100000" w14:kx="0" w14:ky="0" w14:algn="tl">
-            <w14:srgbClr w14:val="000000">
-              <w14:alpha w14:val="60000"/>
-            </w14:srgbClr>
-          </w14:shadow>
-          <w14:textOutline w14:w="0" w14:cap="flat" w14:cmpd="sng" w14:algn="ctr">
-            <w14:noFill/>
-            <w14:prstDash w14:val="solid"/>
-            <w14:round/>
-          </w14:textOutline>
-          <w14:props3d w14:extrusionH="57150" w14:contourW="0" w14:prstMaterial="softEdge">
-            <w14:bevelT w14:w="25400" w14:h="38100" w14:prst="circle"/>
-          </w14:props3d>
-        </w:rPr>
-        <w:t>, keypress event in place. You can even specify the optional delay between the key presses to simulate real user behavior.</w:t>
+        <w:t>This method will emit all the necessary keyboard events, with all the keydown, keyup, keypress event in place. You can even specify the optional delay between the key presses to simulate real user behavior.</w:t>
       </w:r>
     </w:p>
     <w:p>
@@ -5729,49 +4978,26 @@
           </w14:props3d>
         </w:rPr>
       </w:pPr>
-      <w:proofErr w:type="gramStart"/>
-      <w:r>
-        <w:rPr>
-          <w:b/>
-          <w:color w:val="000000" w:themeColor="text1"/>
-          <w:lang w:val="en-US"/>
-          <w14:shadow w14:blurRad="50800" w14:dist="38100" w14:dir="2700000" w14:sx="100000" w14:sy="100000" w14:kx="0" w14:ky="0" w14:algn="tl">
-            <w14:srgbClr w14:val="000000">
-              <w14:alpha w14:val="60000"/>
-            </w14:srgbClr>
-          </w14:shadow>
-          <w14:textOutline w14:w="0" w14:cap="flat" w14:cmpd="sng" w14:algn="ctr">
-            <w14:noFill/>
-            <w14:prstDash w14:val="solid"/>
-            <w14:round/>
-          </w14:textOutline>
-          <w14:props3d w14:extrusionH="57150" w14:contourW="0" w14:prstMaterial="softEdge">
-            <w14:bevelT w14:w="25400" w14:h="38100" w14:prst="circle"/>
-          </w14:props3d>
-        </w:rPr>
-        <w:t>.click</w:t>
-      </w:r>
-      <w:proofErr w:type="gramEnd"/>
-      <w:r>
-        <w:rPr>
-          <w:b/>
-          <w:color w:val="000000" w:themeColor="text1"/>
-          <w:lang w:val="en-US"/>
-          <w14:shadow w14:blurRad="50800" w14:dist="38100" w14:dir="2700000" w14:sx="100000" w14:sy="100000" w14:kx="0" w14:ky="0" w14:algn="tl">
-            <w14:srgbClr w14:val="000000">
-              <w14:alpha w14:val="60000"/>
-            </w14:srgbClr>
-          </w14:shadow>
-          <w14:textOutline w14:w="0" w14:cap="flat" w14:cmpd="sng" w14:algn="ctr">
-            <w14:noFill/>
-            <w14:prstDash w14:val="solid"/>
-            <w14:round/>
-          </w14:textOutline>
-          <w14:props3d w14:extrusionH="57150" w14:contourW="0" w14:prstMaterial="softEdge">
-            <w14:bevelT w14:w="25400" w14:h="38100" w14:prst="circle"/>
-          </w14:props3d>
-        </w:rPr>
-        <w:t>():</w:t>
+      <w:r>
+        <w:rPr>
+          <w:b/>
+          <w:color w:val="000000" w:themeColor="text1"/>
+          <w:lang w:val="en-US"/>
+          <w14:shadow w14:blurRad="50800" w14:dist="38100" w14:dir="2700000" w14:sx="100000" w14:sy="100000" w14:kx="0" w14:ky="0" w14:algn="tl">
+            <w14:srgbClr w14:val="000000">
+              <w14:alpha w14:val="60000"/>
+            </w14:srgbClr>
+          </w14:shadow>
+          <w14:textOutline w14:w="0" w14:cap="flat" w14:cmpd="sng" w14:algn="ctr">
+            <w14:noFill/>
+            <w14:prstDash w14:val="solid"/>
+            <w14:round/>
+          </w14:textOutline>
+          <w14:props3d w14:extrusionH="57150" w14:contourW="0" w14:prstMaterial="softEdge">
+            <w14:bevelT w14:w="25400" w14:h="38100" w14:prst="circle"/>
+          </w14:props3d>
+        </w:rPr>
+        <w:t>.click():</w:t>
       </w:r>
     </w:p>
     <w:p>
@@ -5800,49 +5026,26 @@
           </w14:props3d>
         </w:rPr>
       </w:pPr>
-      <w:proofErr w:type="gramStart"/>
-      <w:r>
-        <w:rPr>
-          <w:b/>
-          <w:color w:val="000000" w:themeColor="text1"/>
-          <w:lang w:val="en-US"/>
-          <w14:shadow w14:blurRad="50800" w14:dist="38100" w14:dir="2700000" w14:sx="100000" w14:sy="100000" w14:kx="0" w14:ky="0" w14:algn="tl">
-            <w14:srgbClr w14:val="000000">
-              <w14:alpha w14:val="60000"/>
-            </w14:srgbClr>
-          </w14:shadow>
-          <w14:textOutline w14:w="0" w14:cap="flat" w14:cmpd="sng" w14:algn="ctr">
-            <w14:noFill/>
-            <w14:prstDash w14:val="solid"/>
-            <w14:round/>
-          </w14:textOutline>
-          <w14:props3d w14:extrusionH="57150" w14:contourW="0" w14:prstMaterial="softEdge">
-            <w14:bevelT w14:w="25400" w14:h="38100" w14:prst="circle"/>
-          </w14:props3d>
-        </w:rPr>
-        <w:t>.click</w:t>
-      </w:r>
-      <w:proofErr w:type="gramEnd"/>
-      <w:r>
-        <w:rPr>
-          <w:b/>
-          <w:color w:val="000000" w:themeColor="text1"/>
-          <w:lang w:val="en-US"/>
-          <w14:shadow w14:blurRad="50800" w14:dist="38100" w14:dir="2700000" w14:sx="100000" w14:sy="100000" w14:kx="0" w14:ky="0" w14:algn="tl">
-            <w14:srgbClr w14:val="000000">
-              <w14:alpha w14:val="60000"/>
-            </w14:srgbClr>
-          </w14:shadow>
-          <w14:textOutline w14:w="0" w14:cap="flat" w14:cmpd="sng" w14:algn="ctr">
-            <w14:noFill/>
-            <w14:prstDash w14:val="solid"/>
-            <w14:round/>
-          </w14:textOutline>
-          <w14:props3d w14:extrusionH="57150" w14:contourW="0" w14:prstMaterial="softEdge">
-            <w14:bevelT w14:w="25400" w14:h="38100" w14:prst="circle"/>
-          </w14:props3d>
-        </w:rPr>
-        <w:t xml:space="preserve">() </w:t>
+      <w:r>
+        <w:rPr>
+          <w:b/>
+          <w:color w:val="000000" w:themeColor="text1"/>
+          <w:lang w:val="en-US"/>
+          <w14:shadow w14:blurRad="50800" w14:dist="38100" w14:dir="2700000" w14:sx="100000" w14:sy="100000" w14:kx="0" w14:ky="0" w14:algn="tl">
+            <w14:srgbClr w14:val="000000">
+              <w14:alpha w14:val="60000"/>
+            </w14:srgbClr>
+          </w14:shadow>
+          <w14:textOutline w14:w="0" w14:cap="flat" w14:cmpd="sng" w14:algn="ctr">
+            <w14:noFill/>
+            <w14:prstDash w14:val="solid"/>
+            <w14:round/>
+          </w14:textOutline>
+          <w14:props3d w14:extrusionH="57150" w14:contourW="0" w14:prstMaterial="softEdge">
+            <w14:bevelT w14:w="25400" w14:h="38100" w14:prst="circle"/>
+          </w14:props3d>
+        </w:rPr>
+        <w:t xml:space="preserve">.click() </w:t>
       </w:r>
       <w:r>
         <w:rPr>
@@ -5996,72 +5199,26 @@
           </w14:props3d>
         </w:rPr>
       </w:pPr>
-      <w:proofErr w:type="gramStart"/>
-      <w:r>
-        <w:rPr>
-          <w:b/>
-          <w:color w:val="000000" w:themeColor="text1"/>
-          <w:lang w:val="en-US"/>
-          <w14:shadow w14:blurRad="50800" w14:dist="38100" w14:dir="2700000" w14:sx="100000" w14:sy="100000" w14:kx="0" w14:ky="0" w14:algn="tl">
-            <w14:srgbClr w14:val="000000">
-              <w14:alpha w14:val="60000"/>
-            </w14:srgbClr>
-          </w14:shadow>
-          <w14:textOutline w14:w="0" w14:cap="flat" w14:cmpd="sng" w14:algn="ctr">
-            <w14:noFill/>
-            <w14:prstDash w14:val="solid"/>
-            <w14:round/>
-          </w14:textOutline>
-          <w14:props3d w14:extrusionH="57150" w14:contourW="0" w14:prstMaterial="softEdge">
-            <w14:bevelT w14:w="25400" w14:h="38100" w14:prst="circle"/>
-          </w14:props3d>
-        </w:rPr>
-        <w:t>.</w:t>
-      </w:r>
-      <w:proofErr w:type="spellStart"/>
-      <w:r>
-        <w:rPr>
-          <w:b/>
-          <w:color w:val="000000" w:themeColor="text1"/>
-          <w:lang w:val="en-US"/>
-          <w14:shadow w14:blurRad="50800" w14:dist="38100" w14:dir="2700000" w14:sx="100000" w14:sy="100000" w14:kx="0" w14:ky="0" w14:algn="tl">
-            <w14:srgbClr w14:val="000000">
-              <w14:alpha w14:val="60000"/>
-            </w14:srgbClr>
-          </w14:shadow>
-          <w14:textOutline w14:w="0" w14:cap="flat" w14:cmpd="sng" w14:algn="ctr">
-            <w14:noFill/>
-            <w14:prstDash w14:val="solid"/>
-            <w14:round/>
-          </w14:textOutline>
-          <w14:props3d w14:extrusionH="57150" w14:contourW="0" w14:prstMaterial="softEdge">
-            <w14:bevelT w14:w="25400" w14:h="38100" w14:prst="circle"/>
-          </w14:props3d>
-        </w:rPr>
-        <w:t>textContent</w:t>
-      </w:r>
-      <w:proofErr w:type="spellEnd"/>
-      <w:proofErr w:type="gramEnd"/>
-      <w:r>
-        <w:rPr>
-          <w:b/>
-          <w:color w:val="000000" w:themeColor="text1"/>
-          <w:lang w:val="en-US"/>
-          <w14:shadow w14:blurRad="50800" w14:dist="38100" w14:dir="2700000" w14:sx="100000" w14:sy="100000" w14:kx="0" w14:ky="0" w14:algn="tl">
-            <w14:srgbClr w14:val="000000">
-              <w14:alpha w14:val="60000"/>
-            </w14:srgbClr>
-          </w14:shadow>
-          <w14:textOutline w14:w="0" w14:cap="flat" w14:cmpd="sng" w14:algn="ctr">
-            <w14:noFill/>
-            <w14:prstDash w14:val="solid"/>
-            <w14:round/>
-          </w14:textOutline>
-          <w14:props3d w14:extrusionH="57150" w14:contourW="0" w14:prstMaterial="softEdge">
-            <w14:bevelT w14:w="25400" w14:h="38100" w14:prst="circle"/>
-          </w14:props3d>
-        </w:rPr>
-        <w:t>():</w:t>
+      <w:r>
+        <w:rPr>
+          <w:b/>
+          <w:color w:val="000000" w:themeColor="text1"/>
+          <w:lang w:val="en-US"/>
+          <w14:shadow w14:blurRad="50800" w14:dist="38100" w14:dir="2700000" w14:sx="100000" w14:sy="100000" w14:kx="0" w14:ky="0" w14:algn="tl">
+            <w14:srgbClr w14:val="000000">
+              <w14:alpha w14:val="60000"/>
+            </w14:srgbClr>
+          </w14:shadow>
+          <w14:textOutline w14:w="0" w14:cap="flat" w14:cmpd="sng" w14:algn="ctr">
+            <w14:noFill/>
+            <w14:prstDash w14:val="solid"/>
+            <w14:round/>
+          </w14:textOutline>
+          <w14:props3d w14:extrusionH="57150" w14:contourW="0" w14:prstMaterial="softEdge">
+            <w14:bevelT w14:w="25400" w14:h="38100" w14:prst="circle"/>
+          </w14:props3d>
+        </w:rPr>
+        <w:t>.textContent():</w:t>
       </w:r>
     </w:p>
     <w:p>
@@ -6090,72 +5247,26 @@
           </w14:props3d>
         </w:rPr>
       </w:pPr>
-      <w:proofErr w:type="gramStart"/>
-      <w:r>
-        <w:rPr>
-          <w:b/>
-          <w:color w:val="000000" w:themeColor="text1"/>
-          <w:lang w:val="en-US"/>
-          <w14:shadow w14:blurRad="50800" w14:dist="38100" w14:dir="2700000" w14:sx="100000" w14:sy="100000" w14:kx="0" w14:ky="0" w14:algn="tl">
-            <w14:srgbClr w14:val="000000">
-              <w14:alpha w14:val="60000"/>
-            </w14:srgbClr>
-          </w14:shadow>
-          <w14:textOutline w14:w="0" w14:cap="flat" w14:cmpd="sng" w14:algn="ctr">
-            <w14:noFill/>
-            <w14:prstDash w14:val="solid"/>
-            <w14:round/>
-          </w14:textOutline>
-          <w14:props3d w14:extrusionH="57150" w14:contourW="0" w14:prstMaterial="softEdge">
-            <w14:bevelT w14:w="25400" w14:h="38100" w14:prst="circle"/>
-          </w14:props3d>
-        </w:rPr>
-        <w:t>.</w:t>
-      </w:r>
-      <w:proofErr w:type="spellStart"/>
-      <w:r>
-        <w:rPr>
-          <w:b/>
-          <w:color w:val="000000" w:themeColor="text1"/>
-          <w:lang w:val="en-US"/>
-          <w14:shadow w14:blurRad="50800" w14:dist="38100" w14:dir="2700000" w14:sx="100000" w14:sy="100000" w14:kx="0" w14:ky="0" w14:algn="tl">
-            <w14:srgbClr w14:val="000000">
-              <w14:alpha w14:val="60000"/>
-            </w14:srgbClr>
-          </w14:shadow>
-          <w14:textOutline w14:w="0" w14:cap="flat" w14:cmpd="sng" w14:algn="ctr">
-            <w14:noFill/>
-            <w14:prstDash w14:val="solid"/>
-            <w14:round/>
-          </w14:textOutline>
-          <w14:props3d w14:extrusionH="57150" w14:contourW="0" w14:prstMaterial="softEdge">
-            <w14:bevelT w14:w="25400" w14:h="38100" w14:prst="circle"/>
-          </w14:props3d>
-        </w:rPr>
-        <w:t>textContent</w:t>
-      </w:r>
-      <w:proofErr w:type="spellEnd"/>
-      <w:proofErr w:type="gramEnd"/>
-      <w:r>
-        <w:rPr>
-          <w:b/>
-          <w:color w:val="000000" w:themeColor="text1"/>
-          <w:lang w:val="en-US"/>
-          <w14:shadow w14:blurRad="50800" w14:dist="38100" w14:dir="2700000" w14:sx="100000" w14:sy="100000" w14:kx="0" w14:ky="0" w14:algn="tl">
-            <w14:srgbClr w14:val="000000">
-              <w14:alpha w14:val="60000"/>
-            </w14:srgbClr>
-          </w14:shadow>
-          <w14:textOutline w14:w="0" w14:cap="flat" w14:cmpd="sng" w14:algn="ctr">
-            <w14:noFill/>
-            <w14:prstDash w14:val="solid"/>
-            <w14:round/>
-          </w14:textOutline>
-          <w14:props3d w14:extrusionH="57150" w14:contourW="0" w14:prstMaterial="softEdge">
-            <w14:bevelT w14:w="25400" w14:h="38100" w14:prst="circle"/>
-          </w14:props3d>
-        </w:rPr>
-        <w:t xml:space="preserve">() </w:t>
+      <w:r>
+        <w:rPr>
+          <w:b/>
+          <w:color w:val="000000" w:themeColor="text1"/>
+          <w:lang w:val="en-US"/>
+          <w14:shadow w14:blurRad="50800" w14:dist="38100" w14:dir="2700000" w14:sx="100000" w14:sy="100000" w14:kx="0" w14:ky="0" w14:algn="tl">
+            <w14:srgbClr w14:val="000000">
+              <w14:alpha w14:val="60000"/>
+            </w14:srgbClr>
+          </w14:shadow>
+          <w14:textOutline w14:w="0" w14:cap="flat" w14:cmpd="sng" w14:algn="ctr">
+            <w14:noFill/>
+            <w14:prstDash w14:val="solid"/>
+            <w14:round/>
+          </w14:textOutline>
+          <w14:props3d w14:extrusionH="57150" w14:contourW="0" w14:prstMaterial="softEdge">
+            <w14:bevelT w14:w="25400" w14:h="38100" w14:prst="circle"/>
+          </w14:props3d>
+        </w:rPr>
+        <w:t xml:space="preserve">.textContent() </w:t>
       </w:r>
       <w:r>
         <w:rPr>
@@ -6328,74 +5439,7 @@
             <w14:bevelT w14:w="25400" w14:h="38100" w14:prst="circle"/>
           </w14:props3d>
         </w:rPr>
-        <w:t xml:space="preserve">. </w:t>
-      </w:r>
-      <w:proofErr w:type="spellStart"/>
-      <w:proofErr w:type="gramStart"/>
-      <w:r>
-        <w:rPr>
-          <w:b/>
-          <w:color w:val="000000" w:themeColor="text1"/>
-          <w:lang w:val="en-US"/>
-          <w14:shadow w14:blurRad="50800" w14:dist="38100" w14:dir="2700000" w14:sx="100000" w14:sy="100000" w14:kx="0" w14:ky="0" w14:algn="tl">
-            <w14:srgbClr w14:val="000000">
-              <w14:alpha w14:val="60000"/>
-            </w14:srgbClr>
-          </w14:shadow>
-          <w14:textOutline w14:w="0" w14:cap="flat" w14:cmpd="sng" w14:algn="ctr">
-            <w14:noFill/>
-            <w14:prstDash w14:val="solid"/>
-            <w14:round/>
-          </w14:textOutline>
-          <w14:props3d w14:extrusionH="57150" w14:contourW="0" w14:prstMaterial="softEdge">
-            <w14:bevelT w14:w="25400" w14:h="38100" w14:prst="circle"/>
-          </w14:props3d>
-        </w:rPr>
-        <w:t>toContainsText</w:t>
-      </w:r>
-      <w:proofErr w:type="spellEnd"/>
-      <w:r>
-        <w:rPr>
-          <w:b/>
-          <w:color w:val="000000" w:themeColor="text1"/>
-          <w:lang w:val="en-US"/>
-          <w14:shadow w14:blurRad="50800" w14:dist="38100" w14:dir="2700000" w14:sx="100000" w14:sy="100000" w14:kx="0" w14:ky="0" w14:algn="tl">
-            <w14:srgbClr w14:val="000000">
-              <w14:alpha w14:val="60000"/>
-            </w14:srgbClr>
-          </w14:shadow>
-          <w14:textOutline w14:w="0" w14:cap="flat" w14:cmpd="sng" w14:algn="ctr">
-            <w14:noFill/>
-            <w14:prstDash w14:val="solid"/>
-            <w14:round/>
-          </w14:textOutline>
-          <w14:props3d w14:extrusionH="57150" w14:contourW="0" w14:prstMaterial="softEdge">
-            <w14:bevelT w14:w="25400" w14:h="38100" w14:prst="circle"/>
-          </w14:props3d>
-        </w:rPr>
-        <w:t>(</w:t>
-      </w:r>
-      <w:proofErr w:type="gramEnd"/>
-      <w:r>
-        <w:rPr>
-          <w:b/>
-          <w:color w:val="000000" w:themeColor="text1"/>
-          <w:lang w:val="en-US"/>
-          <w14:shadow w14:blurRad="50800" w14:dist="38100" w14:dir="2700000" w14:sx="100000" w14:sy="100000" w14:kx="0" w14:ky="0" w14:algn="tl">
-            <w14:srgbClr w14:val="000000">
-              <w14:alpha w14:val="60000"/>
-            </w14:srgbClr>
-          </w14:shadow>
-          <w14:textOutline w14:w="0" w14:cap="flat" w14:cmpd="sng" w14:algn="ctr">
-            <w14:noFill/>
-            <w14:prstDash w14:val="solid"/>
-            <w14:round/>
-          </w14:textOutline>
-          <w14:props3d w14:extrusionH="57150" w14:contourW="0" w14:prstMaterial="softEdge">
-            <w14:bevelT w14:w="25400" w14:h="38100" w14:prst="circle"/>
-          </w14:props3d>
-        </w:rPr>
-        <w:t>):</w:t>
+        <w:t>. toContainsText():</w:t>
       </w:r>
     </w:p>
     <w:p>
@@ -6424,72 +5468,26 @@
           </w14:props3d>
         </w:rPr>
       </w:pPr>
-      <w:proofErr w:type="gramStart"/>
-      <w:r>
-        <w:rPr>
-          <w:b/>
-          <w:color w:val="000000" w:themeColor="text1"/>
-          <w:lang w:val="en-US"/>
-          <w14:shadow w14:blurRad="50800" w14:dist="38100" w14:dir="2700000" w14:sx="100000" w14:sy="100000" w14:kx="0" w14:ky="0" w14:algn="tl">
-            <w14:srgbClr w14:val="000000">
-              <w14:alpha w14:val="60000"/>
-            </w14:srgbClr>
-          </w14:shadow>
-          <w14:textOutline w14:w="0" w14:cap="flat" w14:cmpd="sng" w14:algn="ctr">
-            <w14:noFill/>
-            <w14:prstDash w14:val="solid"/>
-            <w14:round/>
-          </w14:textOutline>
-          <w14:props3d w14:extrusionH="57150" w14:contourW="0" w14:prstMaterial="softEdge">
-            <w14:bevelT w14:w="25400" w14:h="38100" w14:prst="circle"/>
-          </w14:props3d>
-        </w:rPr>
-        <w:t>.</w:t>
-      </w:r>
-      <w:proofErr w:type="spellStart"/>
-      <w:r>
-        <w:rPr>
-          <w:b/>
-          <w:color w:val="000000" w:themeColor="text1"/>
-          <w:lang w:val="en-US"/>
-          <w14:shadow w14:blurRad="50800" w14:dist="38100" w14:dir="2700000" w14:sx="100000" w14:sy="100000" w14:kx="0" w14:ky="0" w14:algn="tl">
-            <w14:srgbClr w14:val="000000">
-              <w14:alpha w14:val="60000"/>
-            </w14:srgbClr>
-          </w14:shadow>
-          <w14:textOutline w14:w="0" w14:cap="flat" w14:cmpd="sng" w14:algn="ctr">
-            <w14:noFill/>
-            <w14:prstDash w14:val="solid"/>
-            <w14:round/>
-          </w14:textOutline>
-          <w14:props3d w14:extrusionH="57150" w14:contourW="0" w14:prstMaterial="softEdge">
-            <w14:bevelT w14:w="25400" w14:h="38100" w14:prst="circle"/>
-          </w14:props3d>
-        </w:rPr>
-        <w:t>toContainsText</w:t>
-      </w:r>
-      <w:proofErr w:type="spellEnd"/>
-      <w:proofErr w:type="gramEnd"/>
-      <w:r>
-        <w:rPr>
-          <w:b/>
-          <w:color w:val="000000" w:themeColor="text1"/>
-          <w:lang w:val="en-US"/>
-          <w14:shadow w14:blurRad="50800" w14:dist="38100" w14:dir="2700000" w14:sx="100000" w14:sy="100000" w14:kx="0" w14:ky="0" w14:algn="tl">
-            <w14:srgbClr w14:val="000000">
-              <w14:alpha w14:val="60000"/>
-            </w14:srgbClr>
-          </w14:shadow>
-          <w14:textOutline w14:w="0" w14:cap="flat" w14:cmpd="sng" w14:algn="ctr">
-            <w14:noFill/>
-            <w14:prstDash w14:val="solid"/>
-            <w14:round/>
-          </w14:textOutline>
-          <w14:props3d w14:extrusionH="57150" w14:contourW="0" w14:prstMaterial="softEdge">
-            <w14:bevelT w14:w="25400" w14:h="38100" w14:prst="circle"/>
-          </w14:props3d>
-        </w:rPr>
-        <w:t xml:space="preserve">() </w:t>
+      <w:r>
+        <w:rPr>
+          <w:b/>
+          <w:color w:val="000000" w:themeColor="text1"/>
+          <w:lang w:val="en-US"/>
+          <w14:shadow w14:blurRad="50800" w14:dist="38100" w14:dir="2700000" w14:sx="100000" w14:sy="100000" w14:kx="0" w14:ky="0" w14:algn="tl">
+            <w14:srgbClr w14:val="000000">
+              <w14:alpha w14:val="60000"/>
+            </w14:srgbClr>
+          </w14:shadow>
+          <w14:textOutline w14:w="0" w14:cap="flat" w14:cmpd="sng" w14:algn="ctr">
+            <w14:noFill/>
+            <w14:prstDash w14:val="solid"/>
+            <w14:round/>
+          </w14:textOutline>
+          <w14:props3d w14:extrusionH="57150" w14:contourW="0" w14:prstMaterial="softEdge">
+            <w14:bevelT w14:w="25400" w14:h="38100" w14:prst="circle"/>
+          </w14:props3d>
+        </w:rPr>
+        <w:t xml:space="preserve">.toContainsText() </w:t>
       </w:r>
       <w:r>
         <w:rPr>
@@ -6685,51 +5683,7 @@
             <w14:bevelT w14:w="25400" w14:h="38100" w14:prst="circle"/>
           </w14:props3d>
         </w:rPr>
-        <w:t xml:space="preserve">This method is </w:t>
-      </w:r>
-      <w:proofErr w:type="gramStart"/>
-      <w:r>
-        <w:rPr>
-          <w:bCs/>
-          <w:color w:val="000000" w:themeColor="text1"/>
-          <w:lang w:val="en-US"/>
-          <w14:shadow w14:blurRad="50800" w14:dist="38100" w14:dir="2700000" w14:sx="100000" w14:sy="100000" w14:kx="0" w14:ky="0" w14:algn="tl">
-            <w14:srgbClr w14:val="000000">
-              <w14:alpha w14:val="60000"/>
-            </w14:srgbClr>
-          </w14:shadow>
-          <w14:textOutline w14:w="0" w14:cap="flat" w14:cmpd="sng" w14:algn="ctr">
-            <w14:noFill/>
-            <w14:prstDash w14:val="solid"/>
-            <w14:round/>
-          </w14:textOutline>
-          <w14:props3d w14:extrusionH="57150" w14:contourW="0" w14:prstMaterial="softEdge">
-            <w14:bevelT w14:w="25400" w14:h="38100" w14:prst="circle"/>
-          </w14:props3d>
-        </w:rPr>
-        <w:t>assertion</w:t>
-      </w:r>
-      <w:proofErr w:type="gramEnd"/>
-      <w:r>
-        <w:rPr>
-          <w:bCs/>
-          <w:color w:val="000000" w:themeColor="text1"/>
-          <w:lang w:val="en-US"/>
-          <w14:shadow w14:blurRad="50800" w14:dist="38100" w14:dir="2700000" w14:sx="100000" w14:sy="100000" w14:kx="0" w14:ky="0" w14:algn="tl">
-            <w14:srgbClr w14:val="000000">
-              <w14:alpha w14:val="60000"/>
-            </w14:srgbClr>
-          </w14:shadow>
-          <w14:textOutline w14:w="0" w14:cap="flat" w14:cmpd="sng" w14:algn="ctr">
-            <w14:noFill/>
-            <w14:prstDash w14:val="solid"/>
-            <w14:round/>
-          </w14:textOutline>
-          <w14:props3d w14:extrusionH="57150" w14:contourW="0" w14:prstMaterial="softEdge">
-            <w14:bevelT w14:w="25400" w14:h="38100" w14:prst="circle"/>
-          </w14:props3d>
-        </w:rPr>
-        <w:t xml:space="preserve"> method</w:t>
+        <w:t>This method is assertion method</w:t>
       </w:r>
       <w:r>
         <w:rPr>
@@ -6779,72 +5733,26 @@
           </w14:props3d>
         </w:rPr>
       </w:pPr>
-      <w:proofErr w:type="gramStart"/>
-      <w:r>
-        <w:rPr>
-          <w:b/>
-          <w:color w:val="000000" w:themeColor="text1"/>
-          <w:lang w:val="en-US"/>
-          <w14:shadow w14:blurRad="50800" w14:dist="38100" w14:dir="2700000" w14:sx="100000" w14:sy="100000" w14:kx="0" w14:ky="0" w14:algn="tl">
-            <w14:srgbClr w14:val="000000">
-              <w14:alpha w14:val="60000"/>
-            </w14:srgbClr>
-          </w14:shadow>
-          <w14:textOutline w14:w="0" w14:cap="flat" w14:cmpd="sng" w14:algn="ctr">
-            <w14:noFill/>
-            <w14:prstDash w14:val="solid"/>
-            <w14:round/>
-          </w14:textOutline>
-          <w14:props3d w14:extrusionH="57150" w14:contourW="0" w14:prstMaterial="softEdge">
-            <w14:bevelT w14:w="25400" w14:h="38100" w14:prst="circle"/>
-          </w14:props3d>
-        </w:rPr>
-        <w:t>.</w:t>
-      </w:r>
-      <w:proofErr w:type="spellStart"/>
-      <w:r>
-        <w:rPr>
-          <w:b/>
-          <w:color w:val="000000" w:themeColor="text1"/>
-          <w:lang w:val="en-US"/>
-          <w14:shadow w14:blurRad="50800" w14:dist="38100" w14:dir="2700000" w14:sx="100000" w14:sy="100000" w14:kx="0" w14:ky="0" w14:algn="tl">
-            <w14:srgbClr w14:val="000000">
-              <w14:alpha w14:val="60000"/>
-            </w14:srgbClr>
-          </w14:shadow>
-          <w14:textOutline w14:w="0" w14:cap="flat" w14:cmpd="sng" w14:algn="ctr">
-            <w14:noFill/>
-            <w14:prstDash w14:val="solid"/>
-            <w14:round/>
-          </w14:textOutline>
-          <w14:props3d w14:extrusionH="57150" w14:contourW="0" w14:prstMaterial="softEdge">
-            <w14:bevelT w14:w="25400" w14:h="38100" w14:prst="circle"/>
-          </w14:props3d>
-        </w:rPr>
-        <w:t>waitFor</w:t>
-      </w:r>
-      <w:proofErr w:type="spellEnd"/>
-      <w:proofErr w:type="gramEnd"/>
-      <w:r>
-        <w:rPr>
-          <w:b/>
-          <w:color w:val="000000" w:themeColor="text1"/>
-          <w:lang w:val="en-US"/>
-          <w14:shadow w14:blurRad="50800" w14:dist="38100" w14:dir="2700000" w14:sx="100000" w14:sy="100000" w14:kx="0" w14:ky="0" w14:algn="tl">
-            <w14:srgbClr w14:val="000000">
-              <w14:alpha w14:val="60000"/>
-            </w14:srgbClr>
-          </w14:shadow>
-          <w14:textOutline w14:w="0" w14:cap="flat" w14:cmpd="sng" w14:algn="ctr">
-            <w14:noFill/>
-            <w14:prstDash w14:val="solid"/>
-            <w14:round/>
-          </w14:textOutline>
-          <w14:props3d w14:extrusionH="57150" w14:contourW="0" w14:prstMaterial="softEdge">
-            <w14:bevelT w14:w="25400" w14:h="38100" w14:prst="circle"/>
-          </w14:props3d>
-        </w:rPr>
-        <w:t>():</w:t>
+      <w:r>
+        <w:rPr>
+          <w:b/>
+          <w:color w:val="000000" w:themeColor="text1"/>
+          <w:lang w:val="en-US"/>
+          <w14:shadow w14:blurRad="50800" w14:dist="38100" w14:dir="2700000" w14:sx="100000" w14:sy="100000" w14:kx="0" w14:ky="0" w14:algn="tl">
+            <w14:srgbClr w14:val="000000">
+              <w14:alpha w14:val="60000"/>
+            </w14:srgbClr>
+          </w14:shadow>
+          <w14:textOutline w14:w="0" w14:cap="flat" w14:cmpd="sng" w14:algn="ctr">
+            <w14:noFill/>
+            <w14:prstDash w14:val="solid"/>
+            <w14:round/>
+          </w14:textOutline>
+          <w14:props3d w14:extrusionH="57150" w14:contourW="0" w14:prstMaterial="softEdge">
+            <w14:bevelT w14:w="25400" w14:h="38100" w14:prst="circle"/>
+          </w14:props3d>
+        </w:rPr>
+        <w:t>.waitFor():</w:t>
       </w:r>
     </w:p>
     <w:p>
@@ -6873,72 +5781,26 @@
           </w14:props3d>
         </w:rPr>
       </w:pPr>
-      <w:proofErr w:type="gramStart"/>
-      <w:r>
-        <w:rPr>
-          <w:b/>
-          <w:color w:val="000000" w:themeColor="text1"/>
-          <w:lang w:val="en-US"/>
-          <w14:shadow w14:blurRad="50800" w14:dist="38100" w14:dir="2700000" w14:sx="100000" w14:sy="100000" w14:kx="0" w14:ky="0" w14:algn="tl">
-            <w14:srgbClr w14:val="000000">
-              <w14:alpha w14:val="60000"/>
-            </w14:srgbClr>
-          </w14:shadow>
-          <w14:textOutline w14:w="0" w14:cap="flat" w14:cmpd="sng" w14:algn="ctr">
-            <w14:noFill/>
-            <w14:prstDash w14:val="solid"/>
-            <w14:round/>
-          </w14:textOutline>
-          <w14:props3d w14:extrusionH="57150" w14:contourW="0" w14:prstMaterial="softEdge">
-            <w14:bevelT w14:w="25400" w14:h="38100" w14:prst="circle"/>
-          </w14:props3d>
-        </w:rPr>
-        <w:t>.</w:t>
-      </w:r>
-      <w:proofErr w:type="spellStart"/>
-      <w:r>
-        <w:rPr>
-          <w:b/>
-          <w:color w:val="000000" w:themeColor="text1"/>
-          <w:lang w:val="en-US"/>
-          <w14:shadow w14:blurRad="50800" w14:dist="38100" w14:dir="2700000" w14:sx="100000" w14:sy="100000" w14:kx="0" w14:ky="0" w14:algn="tl">
-            <w14:srgbClr w14:val="000000">
-              <w14:alpha w14:val="60000"/>
-            </w14:srgbClr>
-          </w14:shadow>
-          <w14:textOutline w14:w="0" w14:cap="flat" w14:cmpd="sng" w14:algn="ctr">
-            <w14:noFill/>
-            <w14:prstDash w14:val="solid"/>
-            <w14:round/>
-          </w14:textOutline>
-          <w14:props3d w14:extrusionH="57150" w14:contourW="0" w14:prstMaterial="softEdge">
-            <w14:bevelT w14:w="25400" w14:h="38100" w14:prst="circle"/>
-          </w14:props3d>
-        </w:rPr>
-        <w:t>waitFor</w:t>
-      </w:r>
-      <w:proofErr w:type="spellEnd"/>
-      <w:proofErr w:type="gramEnd"/>
-      <w:r>
-        <w:rPr>
-          <w:b/>
-          <w:color w:val="000000" w:themeColor="text1"/>
-          <w:lang w:val="en-US"/>
-          <w14:shadow w14:blurRad="50800" w14:dist="38100" w14:dir="2700000" w14:sx="100000" w14:sy="100000" w14:kx="0" w14:ky="0" w14:algn="tl">
-            <w14:srgbClr w14:val="000000">
-              <w14:alpha w14:val="60000"/>
-            </w14:srgbClr>
-          </w14:shadow>
-          <w14:textOutline w14:w="0" w14:cap="flat" w14:cmpd="sng" w14:algn="ctr">
-            <w14:noFill/>
-            <w14:prstDash w14:val="solid"/>
-            <w14:round/>
-          </w14:textOutline>
-          <w14:props3d w14:extrusionH="57150" w14:contourW="0" w14:prstMaterial="softEdge">
-            <w14:bevelT w14:w="25400" w14:h="38100" w14:prst="circle"/>
-          </w14:props3d>
-        </w:rPr>
-        <w:t xml:space="preserve">() </w:t>
+      <w:r>
+        <w:rPr>
+          <w:b/>
+          <w:color w:val="000000" w:themeColor="text1"/>
+          <w:lang w:val="en-US"/>
+          <w14:shadow w14:blurRad="50800" w14:dist="38100" w14:dir="2700000" w14:sx="100000" w14:sy="100000" w14:kx="0" w14:ky="0" w14:algn="tl">
+            <w14:srgbClr w14:val="000000">
+              <w14:alpha w14:val="60000"/>
+            </w14:srgbClr>
+          </w14:shadow>
+          <w14:textOutline w14:w="0" w14:cap="flat" w14:cmpd="sng" w14:algn="ctr">
+            <w14:noFill/>
+            <w14:prstDash w14:val="solid"/>
+            <w14:round/>
+          </w14:textOutline>
+          <w14:props3d w14:extrusionH="57150" w14:contourW="0" w14:prstMaterial="softEdge">
+            <w14:bevelT w14:w="25400" w14:h="38100" w14:prst="circle"/>
+          </w14:props3d>
+        </w:rPr>
+        <w:t xml:space="preserve">.waitFor() </w:t>
       </w:r>
       <w:r>
         <w:rPr>
@@ -7178,137 +6040,49 @@
             <w14:bevelT w14:w="25400" w14:h="38100" w14:prst="circle"/>
           </w14:props3d>
         </w:rPr>
-        <w:t xml:space="preserve"> on single element if multiple </w:t>
-      </w:r>
-      <w:proofErr w:type="gramStart"/>
-      <w:r>
-        <w:rPr>
-          <w:bCs/>
-          <w:color w:val="000000" w:themeColor="text1"/>
-          <w:lang w:val="en-US"/>
-          <w14:shadow w14:blurRad="50800" w14:dist="38100" w14:dir="2700000" w14:sx="100000" w14:sy="100000" w14:kx="0" w14:ky="0" w14:algn="tl">
-            <w14:srgbClr w14:val="000000">
-              <w14:alpha w14:val="60000"/>
-            </w14:srgbClr>
-          </w14:shadow>
-          <w14:textOutline w14:w="0" w14:cap="flat" w14:cmpd="sng" w14:algn="ctr">
-            <w14:noFill/>
-            <w14:prstDash w14:val="solid"/>
-            <w14:round/>
-          </w14:textOutline>
-          <w14:props3d w14:extrusionH="57150" w14:contourW="0" w14:prstMaterial="softEdge">
-            <w14:bevelT w14:w="25400" w14:h="38100" w14:prst="circle"/>
-          </w14:props3d>
-        </w:rPr>
-        <w:t>element</w:t>
-      </w:r>
-      <w:proofErr w:type="gramEnd"/>
-      <w:r>
-        <w:rPr>
-          <w:bCs/>
-          <w:color w:val="000000" w:themeColor="text1"/>
-          <w:lang w:val="en-US"/>
-          <w14:shadow w14:blurRad="50800" w14:dist="38100" w14:dir="2700000" w14:sx="100000" w14:sy="100000" w14:kx="0" w14:ky="0" w14:algn="tl">
-            <w14:srgbClr w14:val="000000">
-              <w14:alpha w14:val="60000"/>
-            </w14:srgbClr>
-          </w14:shadow>
-          <w14:textOutline w14:w="0" w14:cap="flat" w14:cmpd="sng" w14:algn="ctr">
-            <w14:noFill/>
-            <w14:prstDash w14:val="solid"/>
-            <w14:round/>
-          </w14:textOutline>
-          <w14:props3d w14:extrusionH="57150" w14:contourW="0" w14:prstMaterial="softEdge">
-            <w14:bevelT w14:w="25400" w14:h="38100" w14:prst="circle"/>
-          </w14:props3d>
-        </w:rPr>
-        <w:t xml:space="preserve"> is detect it won’t work. If we want to work </w:t>
-      </w:r>
-      <w:r>
-        <w:rPr>
-          <w:bCs/>
-          <w:color w:val="000000" w:themeColor="text1"/>
-          <w:lang w:val="en-US"/>
-          <w14:shadow w14:blurRad="50800" w14:dist="38100" w14:dir="2700000" w14:sx="100000" w14:sy="100000" w14:kx="0" w14:ky="0" w14:algn="tl">
-            <w14:srgbClr w14:val="000000">
-              <w14:alpha w14:val="60000"/>
-            </w14:srgbClr>
-          </w14:shadow>
-          <w14:textOutline w14:w="0" w14:cap="flat" w14:cmpd="sng" w14:algn="ctr">
-            <w14:noFill/>
-            <w14:prstDash w14:val="solid"/>
-            <w14:round/>
-          </w14:textOutline>
-          <w14:props3d w14:extrusionH="57150" w14:contourW="0" w14:prstMaterial="softEdge">
-            <w14:bevelT w14:w="25400" w14:h="38100" w14:prst="circle"/>
-          </w14:props3d>
-        </w:rPr>
-        <w:t xml:space="preserve">we should select only one element by </w:t>
-      </w:r>
-      <w:proofErr w:type="gramStart"/>
-      <w:r>
-        <w:rPr>
-          <w:bCs/>
-          <w:color w:val="000000" w:themeColor="text1"/>
-          <w:lang w:val="en-US"/>
-          <w14:shadow w14:blurRad="50800" w14:dist="38100" w14:dir="2700000" w14:sx="100000" w14:sy="100000" w14:kx="0" w14:ky="0" w14:algn="tl">
-            <w14:srgbClr w14:val="000000">
-              <w14:alpha w14:val="60000"/>
-            </w14:srgbClr>
-          </w14:shadow>
-          <w14:textOutline w14:w="0" w14:cap="flat" w14:cmpd="sng" w14:algn="ctr">
-            <w14:noFill/>
-            <w14:prstDash w14:val="solid"/>
-            <w14:round/>
-          </w14:textOutline>
-          <w14:props3d w14:extrusionH="57150" w14:contourW="0" w14:prstMaterial="softEdge">
-            <w14:bevelT w14:w="25400" w14:h="38100" w14:prst="circle"/>
-          </w14:props3d>
-        </w:rPr>
-        <w:t xml:space="preserve">using </w:t>
-      </w:r>
-      <w:r>
-        <w:rPr>
-          <w:b/>
-          <w:color w:val="000000" w:themeColor="text1"/>
-          <w:lang w:val="en-US"/>
-          <w14:shadow w14:blurRad="50800" w14:dist="38100" w14:dir="2700000" w14:sx="100000" w14:sy="100000" w14:kx="0" w14:ky="0" w14:algn="tl">
-            <w14:srgbClr w14:val="000000">
-              <w14:alpha w14:val="60000"/>
-            </w14:srgbClr>
-          </w14:shadow>
-          <w14:textOutline w14:w="0" w14:cap="flat" w14:cmpd="sng" w14:algn="ctr">
-            <w14:noFill/>
-            <w14:prstDash w14:val="solid"/>
-            <w14:round/>
-          </w14:textOutline>
-          <w14:props3d w14:extrusionH="57150" w14:contourW="0" w14:prstMaterial="softEdge">
-            <w14:bevelT w14:w="25400" w14:h="38100" w14:prst="circle"/>
-          </w14:props3d>
-        </w:rPr>
-        <w:t>.first</w:t>
-      </w:r>
-      <w:proofErr w:type="gramEnd"/>
-      <w:r>
-        <w:rPr>
-          <w:b/>
-          <w:color w:val="000000" w:themeColor="text1"/>
-          <w:lang w:val="en-US"/>
-          <w14:shadow w14:blurRad="50800" w14:dist="38100" w14:dir="2700000" w14:sx="100000" w14:sy="100000" w14:kx="0" w14:ky="0" w14:algn="tl">
-            <w14:srgbClr w14:val="000000">
-              <w14:alpha w14:val="60000"/>
-            </w14:srgbClr>
-          </w14:shadow>
-          <w14:textOutline w14:w="0" w14:cap="flat" w14:cmpd="sng" w14:algn="ctr">
-            <w14:noFill/>
-            <w14:prstDash w14:val="solid"/>
-            <w14:round/>
-          </w14:textOutline>
-          <w14:props3d w14:extrusionH="57150" w14:contourW="0" w14:prstMaterial="softEdge">
-            <w14:bevelT w14:w="25400" w14:h="38100" w14:prst="circle"/>
-          </w14:props3d>
-        </w:rPr>
-        <w:t xml:space="preserve">() / .last() </w:t>
+        <w:t xml:space="preserve"> on single element if multiple element is detect it won’t work. If we want to work </w:t>
+      </w:r>
+      <w:r>
+        <w:rPr>
+          <w:bCs/>
+          <w:color w:val="000000" w:themeColor="text1"/>
+          <w:lang w:val="en-US"/>
+          <w14:shadow w14:blurRad="50800" w14:dist="38100" w14:dir="2700000" w14:sx="100000" w14:sy="100000" w14:kx="0" w14:ky="0" w14:algn="tl">
+            <w14:srgbClr w14:val="000000">
+              <w14:alpha w14:val="60000"/>
+            </w14:srgbClr>
+          </w14:shadow>
+          <w14:textOutline w14:w="0" w14:cap="flat" w14:cmpd="sng" w14:algn="ctr">
+            <w14:noFill/>
+            <w14:prstDash w14:val="solid"/>
+            <w14:round/>
+          </w14:textOutline>
+          <w14:props3d w14:extrusionH="57150" w14:contourW="0" w14:prstMaterial="softEdge">
+            <w14:bevelT w14:w="25400" w14:h="38100" w14:prst="circle"/>
+          </w14:props3d>
+        </w:rPr>
+        <w:t xml:space="preserve">we should select only one element by using </w:t>
+      </w:r>
+      <w:r>
+        <w:rPr>
+          <w:b/>
+          <w:color w:val="000000" w:themeColor="text1"/>
+          <w:lang w:val="en-US"/>
+          <w14:shadow w14:blurRad="50800" w14:dist="38100" w14:dir="2700000" w14:sx="100000" w14:sy="100000" w14:kx="0" w14:ky="0" w14:algn="tl">
+            <w14:srgbClr w14:val="000000">
+              <w14:alpha w14:val="60000"/>
+            </w14:srgbClr>
+          </w14:shadow>
+          <w14:textOutline w14:w="0" w14:cap="flat" w14:cmpd="sng" w14:algn="ctr">
+            <w14:noFill/>
+            <w14:prstDash w14:val="solid"/>
+            <w14:round/>
+          </w14:textOutline>
+          <w14:props3d w14:extrusionH="57150" w14:contourW="0" w14:prstMaterial="softEdge">
+            <w14:bevelT w14:w="25400" w14:h="38100" w14:prst="circle"/>
+          </w14:props3d>
+        </w:rPr>
+        <w:t xml:space="preserve">.first() / .last() </w:t>
       </w:r>
       <w:r>
         <w:rPr>
@@ -7358,72 +6132,26 @@
           </w14:props3d>
         </w:rPr>
       </w:pPr>
-      <w:proofErr w:type="gramStart"/>
-      <w:r>
-        <w:rPr>
-          <w:b/>
-          <w:color w:val="000000" w:themeColor="text1"/>
-          <w:lang w:val="en-US"/>
-          <w14:shadow w14:blurRad="50800" w14:dist="38100" w14:dir="2700000" w14:sx="100000" w14:sy="100000" w14:kx="0" w14:ky="0" w14:algn="tl">
-            <w14:srgbClr w14:val="000000">
-              <w14:alpha w14:val="60000"/>
-            </w14:srgbClr>
-          </w14:shadow>
-          <w14:textOutline w14:w="0" w14:cap="flat" w14:cmpd="sng" w14:algn="ctr">
-            <w14:noFill/>
-            <w14:prstDash w14:val="solid"/>
-            <w14:round/>
-          </w14:textOutline>
-          <w14:props3d w14:extrusionH="57150" w14:contourW="0" w14:prstMaterial="softEdge">
-            <w14:bevelT w14:w="25400" w14:h="38100" w14:prst="circle"/>
-          </w14:props3d>
-        </w:rPr>
-        <w:t>.</w:t>
-      </w:r>
-      <w:proofErr w:type="spellStart"/>
-      <w:r>
-        <w:rPr>
-          <w:b/>
-          <w:color w:val="000000" w:themeColor="text1"/>
-          <w:lang w:val="en-US"/>
-          <w14:shadow w14:blurRad="50800" w14:dist="38100" w14:dir="2700000" w14:sx="100000" w14:sy="100000" w14:kx="0" w14:ky="0" w14:algn="tl">
-            <w14:srgbClr w14:val="000000">
-              <w14:alpha w14:val="60000"/>
-            </w14:srgbClr>
-          </w14:shadow>
-          <w14:textOutline w14:w="0" w14:cap="flat" w14:cmpd="sng" w14:algn="ctr">
-            <w14:noFill/>
-            <w14:prstDash w14:val="solid"/>
-            <w14:round/>
-          </w14:textOutline>
-          <w14:props3d w14:extrusionH="57150" w14:contourW="0" w14:prstMaterial="softEdge">
-            <w14:bevelT w14:w="25400" w14:h="38100" w14:prst="circle"/>
-          </w14:props3d>
-        </w:rPr>
-        <w:t>selectOption</w:t>
-      </w:r>
-      <w:proofErr w:type="spellEnd"/>
-      <w:proofErr w:type="gramEnd"/>
-      <w:r>
-        <w:rPr>
-          <w:b/>
-          <w:color w:val="000000" w:themeColor="text1"/>
-          <w:lang w:val="en-US"/>
-          <w14:shadow w14:blurRad="50800" w14:dist="38100" w14:dir="2700000" w14:sx="100000" w14:sy="100000" w14:kx="0" w14:ky="0" w14:algn="tl">
-            <w14:srgbClr w14:val="000000">
-              <w14:alpha w14:val="60000"/>
-            </w14:srgbClr>
-          </w14:shadow>
-          <w14:textOutline w14:w="0" w14:cap="flat" w14:cmpd="sng" w14:algn="ctr">
-            <w14:noFill/>
-            <w14:prstDash w14:val="solid"/>
-            <w14:round/>
-          </w14:textOutline>
-          <w14:props3d w14:extrusionH="57150" w14:contourW="0" w14:prstMaterial="softEdge">
-            <w14:bevelT w14:w="25400" w14:h="38100" w14:prst="circle"/>
-          </w14:props3d>
-        </w:rPr>
-        <w:t>():</w:t>
+      <w:r>
+        <w:rPr>
+          <w:b/>
+          <w:color w:val="000000" w:themeColor="text1"/>
+          <w:lang w:val="en-US"/>
+          <w14:shadow w14:blurRad="50800" w14:dist="38100" w14:dir="2700000" w14:sx="100000" w14:sy="100000" w14:kx="0" w14:ky="0" w14:algn="tl">
+            <w14:srgbClr w14:val="000000">
+              <w14:alpha w14:val="60000"/>
+            </w14:srgbClr>
+          </w14:shadow>
+          <w14:textOutline w14:w="0" w14:cap="flat" w14:cmpd="sng" w14:algn="ctr">
+            <w14:noFill/>
+            <w14:prstDash w14:val="solid"/>
+            <w14:round/>
+          </w14:textOutline>
+          <w14:props3d w14:extrusionH="57150" w14:contourW="0" w14:prstMaterial="softEdge">
+            <w14:bevelT w14:w="25400" w14:h="38100" w14:prst="circle"/>
+          </w14:props3d>
+        </w:rPr>
+        <w:t>.selectOption():</w:t>
       </w:r>
     </w:p>
     <w:p>
@@ -7452,72 +6180,26 @@
           </w14:props3d>
         </w:rPr>
       </w:pPr>
-      <w:proofErr w:type="gramStart"/>
-      <w:r>
-        <w:rPr>
-          <w:b/>
-          <w:color w:val="000000" w:themeColor="text1"/>
-          <w:lang w:val="en-US"/>
-          <w14:shadow w14:blurRad="50800" w14:dist="38100" w14:dir="2700000" w14:sx="100000" w14:sy="100000" w14:kx="0" w14:ky="0" w14:algn="tl">
-            <w14:srgbClr w14:val="000000">
-              <w14:alpha w14:val="60000"/>
-            </w14:srgbClr>
-          </w14:shadow>
-          <w14:textOutline w14:w="0" w14:cap="flat" w14:cmpd="sng" w14:algn="ctr">
-            <w14:noFill/>
-            <w14:prstDash w14:val="solid"/>
-            <w14:round/>
-          </w14:textOutline>
-          <w14:props3d w14:extrusionH="57150" w14:contourW="0" w14:prstMaterial="softEdge">
-            <w14:bevelT w14:w="25400" w14:h="38100" w14:prst="circle"/>
-          </w14:props3d>
-        </w:rPr>
-        <w:t>.</w:t>
-      </w:r>
-      <w:proofErr w:type="spellStart"/>
-      <w:r>
-        <w:rPr>
-          <w:b/>
-          <w:color w:val="000000" w:themeColor="text1"/>
-          <w:lang w:val="en-US"/>
-          <w14:shadow w14:blurRad="50800" w14:dist="38100" w14:dir="2700000" w14:sx="100000" w14:sy="100000" w14:kx="0" w14:ky="0" w14:algn="tl">
-            <w14:srgbClr w14:val="000000">
-              <w14:alpha w14:val="60000"/>
-            </w14:srgbClr>
-          </w14:shadow>
-          <w14:textOutline w14:w="0" w14:cap="flat" w14:cmpd="sng" w14:algn="ctr">
-            <w14:noFill/>
-            <w14:prstDash w14:val="solid"/>
-            <w14:round/>
-          </w14:textOutline>
-          <w14:props3d w14:extrusionH="57150" w14:contourW="0" w14:prstMaterial="softEdge">
-            <w14:bevelT w14:w="25400" w14:h="38100" w14:prst="circle"/>
-          </w14:props3d>
-        </w:rPr>
-        <w:t>selectOption</w:t>
-      </w:r>
-      <w:proofErr w:type="spellEnd"/>
-      <w:proofErr w:type="gramEnd"/>
-      <w:r>
-        <w:rPr>
-          <w:b/>
-          <w:color w:val="000000" w:themeColor="text1"/>
-          <w:lang w:val="en-US"/>
-          <w14:shadow w14:blurRad="50800" w14:dist="38100" w14:dir="2700000" w14:sx="100000" w14:sy="100000" w14:kx="0" w14:ky="0" w14:algn="tl">
-            <w14:srgbClr w14:val="000000">
-              <w14:alpha w14:val="60000"/>
-            </w14:srgbClr>
-          </w14:shadow>
-          <w14:textOutline w14:w="0" w14:cap="flat" w14:cmpd="sng" w14:algn="ctr">
-            <w14:noFill/>
-            <w14:prstDash w14:val="solid"/>
-            <w14:round/>
-          </w14:textOutline>
-          <w14:props3d w14:extrusionH="57150" w14:contourW="0" w14:prstMaterial="softEdge">
-            <w14:bevelT w14:w="25400" w14:h="38100" w14:prst="circle"/>
-          </w14:props3d>
-        </w:rPr>
-        <w:t xml:space="preserve">() </w:t>
+      <w:r>
+        <w:rPr>
+          <w:b/>
+          <w:color w:val="000000" w:themeColor="text1"/>
+          <w:lang w:val="en-US"/>
+          <w14:shadow w14:blurRad="50800" w14:dist="38100" w14:dir="2700000" w14:sx="100000" w14:sy="100000" w14:kx="0" w14:ky="0" w14:algn="tl">
+            <w14:srgbClr w14:val="000000">
+              <w14:alpha w14:val="60000"/>
+            </w14:srgbClr>
+          </w14:shadow>
+          <w14:textOutline w14:w="0" w14:cap="flat" w14:cmpd="sng" w14:algn="ctr">
+            <w14:noFill/>
+            <w14:prstDash w14:val="solid"/>
+            <w14:round/>
+          </w14:textOutline>
+          <w14:props3d w14:extrusionH="57150" w14:contourW="0" w14:prstMaterial="softEdge">
+            <w14:bevelT w14:w="25400" w14:h="38100" w14:prst="circle"/>
+          </w14:props3d>
+        </w:rPr>
+        <w:t xml:space="preserve">.selectOption() </w:t>
       </w:r>
       <w:r>
         <w:rPr>
@@ -7847,72 +6529,26 @@
           </w14:props3d>
         </w:rPr>
       </w:pPr>
-      <w:proofErr w:type="gramStart"/>
-      <w:r>
-        <w:rPr>
-          <w:b/>
-          <w:color w:val="000000" w:themeColor="text1"/>
-          <w:lang w:val="en-US"/>
-          <w14:shadow w14:blurRad="50800" w14:dist="38100" w14:dir="2700000" w14:sx="100000" w14:sy="100000" w14:kx="0" w14:ky="0" w14:algn="tl">
-            <w14:srgbClr w14:val="000000">
-              <w14:alpha w14:val="60000"/>
-            </w14:srgbClr>
-          </w14:shadow>
-          <w14:textOutline w14:w="0" w14:cap="flat" w14:cmpd="sng" w14:algn="ctr">
-            <w14:noFill/>
-            <w14:prstDash w14:val="solid"/>
-            <w14:round/>
-          </w14:textOutline>
-          <w14:props3d w14:extrusionH="57150" w14:contourW="0" w14:prstMaterial="softEdge">
-            <w14:bevelT w14:w="25400" w14:h="38100" w14:prst="circle"/>
-          </w14:props3d>
-        </w:rPr>
-        <w:t>.</w:t>
-      </w:r>
-      <w:proofErr w:type="spellStart"/>
-      <w:r>
-        <w:rPr>
-          <w:b/>
-          <w:color w:val="000000" w:themeColor="text1"/>
-          <w:lang w:val="en-US"/>
-          <w14:shadow w14:blurRad="50800" w14:dist="38100" w14:dir="2700000" w14:sx="100000" w14:sy="100000" w14:kx="0" w14:ky="0" w14:algn="tl">
-            <w14:srgbClr w14:val="000000">
-              <w14:alpha w14:val="60000"/>
-            </w14:srgbClr>
-          </w14:shadow>
-          <w14:textOutline w14:w="0" w14:cap="flat" w14:cmpd="sng" w14:algn="ctr">
-            <w14:noFill/>
-            <w14:prstDash w14:val="solid"/>
-            <w14:round/>
-          </w14:textOutline>
-          <w14:props3d w14:extrusionH="57150" w14:contourW="0" w14:prstMaterial="softEdge">
-            <w14:bevelT w14:w="25400" w14:h="38100" w14:prst="circle"/>
-          </w14:props3d>
-        </w:rPr>
-        <w:t>toBeChecked</w:t>
-      </w:r>
-      <w:proofErr w:type="spellEnd"/>
-      <w:proofErr w:type="gramEnd"/>
-      <w:r>
-        <w:rPr>
-          <w:b/>
-          <w:color w:val="000000" w:themeColor="text1"/>
-          <w:lang w:val="en-US"/>
-          <w14:shadow w14:blurRad="50800" w14:dist="38100" w14:dir="2700000" w14:sx="100000" w14:sy="100000" w14:kx="0" w14:ky="0" w14:algn="tl">
-            <w14:srgbClr w14:val="000000">
-              <w14:alpha w14:val="60000"/>
-            </w14:srgbClr>
-          </w14:shadow>
-          <w14:textOutline w14:w="0" w14:cap="flat" w14:cmpd="sng" w14:algn="ctr">
-            <w14:noFill/>
-            <w14:prstDash w14:val="solid"/>
-            <w14:round/>
-          </w14:textOutline>
-          <w14:props3d w14:extrusionH="57150" w14:contourW="0" w14:prstMaterial="softEdge">
-            <w14:bevelT w14:w="25400" w14:h="38100" w14:prst="circle"/>
-          </w14:props3d>
-        </w:rPr>
-        <w:t xml:space="preserve">() </w:t>
+      <w:r>
+        <w:rPr>
+          <w:b/>
+          <w:color w:val="000000" w:themeColor="text1"/>
+          <w:lang w:val="en-US"/>
+          <w14:shadow w14:blurRad="50800" w14:dist="38100" w14:dir="2700000" w14:sx="100000" w14:sy="100000" w14:kx="0" w14:ky="0" w14:algn="tl">
+            <w14:srgbClr w14:val="000000">
+              <w14:alpha w14:val="60000"/>
+            </w14:srgbClr>
+          </w14:shadow>
+          <w14:textOutline w14:w="0" w14:cap="flat" w14:cmpd="sng" w14:algn="ctr">
+            <w14:noFill/>
+            <w14:prstDash w14:val="solid"/>
+            <w14:round/>
+          </w14:textOutline>
+          <w14:props3d w14:extrusionH="57150" w14:contourW="0" w14:prstMaterial="softEdge">
+            <w14:bevelT w14:w="25400" w14:h="38100" w14:prst="circle"/>
+          </w14:props3d>
+        </w:rPr>
+        <w:t xml:space="preserve">.toBeChecked() </w:t>
       </w:r>
       <w:r>
         <w:rPr>
@@ -7962,72 +6598,26 @@
           </w14:props3d>
         </w:rPr>
       </w:pPr>
-      <w:proofErr w:type="gramStart"/>
-      <w:r>
-        <w:rPr>
-          <w:b/>
-          <w:color w:val="000000" w:themeColor="text1"/>
-          <w:lang w:val="en-US"/>
-          <w14:shadow w14:blurRad="50800" w14:dist="38100" w14:dir="2700000" w14:sx="100000" w14:sy="100000" w14:kx="0" w14:ky="0" w14:algn="tl">
-            <w14:srgbClr w14:val="000000">
-              <w14:alpha w14:val="60000"/>
-            </w14:srgbClr>
-          </w14:shadow>
-          <w14:textOutline w14:w="0" w14:cap="flat" w14:cmpd="sng" w14:algn="ctr">
-            <w14:noFill/>
-            <w14:prstDash w14:val="solid"/>
-            <w14:round/>
-          </w14:textOutline>
-          <w14:props3d w14:extrusionH="57150" w14:contourW="0" w14:prstMaterial="softEdge">
-            <w14:bevelT w14:w="25400" w14:h="38100" w14:prst="circle"/>
-          </w14:props3d>
-        </w:rPr>
-        <w:t>.</w:t>
-      </w:r>
-      <w:proofErr w:type="spellStart"/>
-      <w:r>
-        <w:rPr>
-          <w:b/>
-          <w:color w:val="000000" w:themeColor="text1"/>
-          <w:lang w:val="en-US"/>
-          <w14:shadow w14:blurRad="50800" w14:dist="38100" w14:dir="2700000" w14:sx="100000" w14:sy="100000" w14:kx="0" w14:ky="0" w14:algn="tl">
-            <w14:srgbClr w14:val="000000">
-              <w14:alpha w14:val="60000"/>
-            </w14:srgbClr>
-          </w14:shadow>
-          <w14:textOutline w14:w="0" w14:cap="flat" w14:cmpd="sng" w14:algn="ctr">
-            <w14:noFill/>
-            <w14:prstDash w14:val="solid"/>
-            <w14:round/>
-          </w14:textOutline>
-          <w14:props3d w14:extrusionH="57150" w14:contourW="0" w14:prstMaterial="softEdge">
-            <w14:bevelT w14:w="25400" w14:h="38100" w14:prst="circle"/>
-          </w14:props3d>
-        </w:rPr>
-        <w:t>isChecked</w:t>
-      </w:r>
-      <w:proofErr w:type="spellEnd"/>
-      <w:proofErr w:type="gramEnd"/>
-      <w:r>
-        <w:rPr>
-          <w:b/>
-          <w:color w:val="000000" w:themeColor="text1"/>
-          <w:lang w:val="en-US"/>
-          <w14:shadow w14:blurRad="50800" w14:dist="38100" w14:dir="2700000" w14:sx="100000" w14:sy="100000" w14:kx="0" w14:ky="0" w14:algn="tl">
-            <w14:srgbClr w14:val="000000">
-              <w14:alpha w14:val="60000"/>
-            </w14:srgbClr>
-          </w14:shadow>
-          <w14:textOutline w14:w="0" w14:cap="flat" w14:cmpd="sng" w14:algn="ctr">
-            <w14:noFill/>
-            <w14:prstDash w14:val="solid"/>
-            <w14:round/>
-          </w14:textOutline>
-          <w14:props3d w14:extrusionH="57150" w14:contourW="0" w14:prstMaterial="softEdge">
-            <w14:bevelT w14:w="25400" w14:h="38100" w14:prst="circle"/>
-          </w14:props3d>
-        </w:rPr>
-        <w:t xml:space="preserve">() </w:t>
+      <w:r>
+        <w:rPr>
+          <w:b/>
+          <w:color w:val="000000" w:themeColor="text1"/>
+          <w:lang w:val="en-US"/>
+          <w14:shadow w14:blurRad="50800" w14:dist="38100" w14:dir="2700000" w14:sx="100000" w14:sy="100000" w14:kx="0" w14:ky="0" w14:algn="tl">
+            <w14:srgbClr w14:val="000000">
+              <w14:alpha w14:val="60000"/>
+            </w14:srgbClr>
+          </w14:shadow>
+          <w14:textOutline w14:w="0" w14:cap="flat" w14:cmpd="sng" w14:algn="ctr">
+            <w14:noFill/>
+            <w14:prstDash w14:val="solid"/>
+            <w14:round/>
+          </w14:textOutline>
+          <w14:props3d w14:extrusionH="57150" w14:contourW="0" w14:prstMaterial="softEdge">
+            <w14:bevelT w14:w="25400" w14:h="38100" w14:prst="circle"/>
+          </w14:props3d>
+        </w:rPr>
+        <w:t xml:space="preserve">.isChecked() </w:t>
       </w:r>
       <w:r>
         <w:rPr>
@@ -8204,137 +6794,47 @@
           </w14:props3d>
         </w:rPr>
       </w:pPr>
-      <w:proofErr w:type="gramStart"/>
-      <w:r>
-        <w:rPr>
-          <w:b/>
-          <w:color w:val="000000" w:themeColor="text1"/>
-          <w:lang w:val="en-US"/>
-          <w14:shadow w14:blurRad="50800" w14:dist="38100" w14:dir="2700000" w14:sx="100000" w14:sy="100000" w14:kx="0" w14:ky="0" w14:algn="tl">
-            <w14:srgbClr w14:val="000000">
-              <w14:alpha w14:val="60000"/>
-            </w14:srgbClr>
-          </w14:shadow>
-          <w14:textOutline w14:w="0" w14:cap="flat" w14:cmpd="sng" w14:algn="ctr">
-            <w14:noFill/>
-            <w14:prstDash w14:val="solid"/>
-            <w14:round/>
-          </w14:textOutline>
-          <w14:props3d w14:extrusionH="57150" w14:contourW="0" w14:prstMaterial="softEdge">
-            <w14:bevelT w14:w="25400" w14:h="38100" w14:prst="circle"/>
-          </w14:props3d>
-        </w:rPr>
-        <w:t>.</w:t>
-      </w:r>
-      <w:proofErr w:type="spellStart"/>
-      <w:r>
-        <w:rPr>
-          <w:b/>
-          <w:color w:val="000000" w:themeColor="text1"/>
-          <w:lang w:val="en-US"/>
-          <w14:shadow w14:blurRad="50800" w14:dist="38100" w14:dir="2700000" w14:sx="100000" w14:sy="100000" w14:kx="0" w14:ky="0" w14:algn="tl">
-            <w14:srgbClr w14:val="000000">
-              <w14:alpha w14:val="60000"/>
-            </w14:srgbClr>
-          </w14:shadow>
-          <w14:textOutline w14:w="0" w14:cap="flat" w14:cmpd="sng" w14:algn="ctr">
-            <w14:noFill/>
-            <w14:prstDash w14:val="solid"/>
-            <w14:round/>
-          </w14:textOutline>
-          <w14:props3d w14:extrusionH="57150" w14:contourW="0" w14:prstMaterial="softEdge">
-            <w14:bevelT w14:w="25400" w14:h="38100" w14:prst="circle"/>
-          </w14:props3d>
-        </w:rPr>
-        <w:t>toBeFalsy</w:t>
-      </w:r>
-      <w:proofErr w:type="spellEnd"/>
-      <w:proofErr w:type="gramEnd"/>
-      <w:r>
-        <w:rPr>
-          <w:b/>
-          <w:color w:val="000000" w:themeColor="text1"/>
-          <w:lang w:val="en-US"/>
-          <w14:shadow w14:blurRad="50800" w14:dist="38100" w14:dir="2700000" w14:sx="100000" w14:sy="100000" w14:kx="0" w14:ky="0" w14:algn="tl">
-            <w14:srgbClr w14:val="000000">
-              <w14:alpha w14:val="60000"/>
-            </w14:srgbClr>
-          </w14:shadow>
-          <w14:textOutline w14:w="0" w14:cap="flat" w14:cmpd="sng" w14:algn="ctr">
-            <w14:noFill/>
-            <w14:prstDash w14:val="solid"/>
-            <w14:round/>
-          </w14:textOutline>
-          <w14:props3d w14:extrusionH="57150" w14:contourW="0" w14:prstMaterial="softEdge">
-            <w14:bevelT w14:w="25400" w14:h="38100" w14:prst="circle"/>
-          </w14:props3d>
-        </w:rPr>
-        <w:t xml:space="preserve">() </w:t>
-      </w:r>
-      <w:r>
-        <w:rPr>
-          <w:bCs/>
-          <w:color w:val="000000" w:themeColor="text1"/>
-          <w:lang w:val="en-US"/>
-          <w14:shadow w14:blurRad="50800" w14:dist="38100" w14:dir="2700000" w14:sx="100000" w14:sy="100000" w14:kx="0" w14:ky="0" w14:algn="tl">
-            <w14:srgbClr w14:val="000000">
-              <w14:alpha w14:val="60000"/>
-            </w14:srgbClr>
-          </w14:shadow>
-          <w14:textOutline w14:w="0" w14:cap="flat" w14:cmpd="sng" w14:algn="ctr">
-            <w14:noFill/>
-            <w14:prstDash w14:val="solid"/>
-            <w14:round/>
-          </w14:textOutline>
-          <w14:props3d w14:extrusionH="57150" w14:contourW="0" w14:prstMaterial="softEdge">
-            <w14:bevelT w14:w="25400" w14:h="38100" w14:prst="circle"/>
-          </w14:props3d>
-        </w:rPr>
-        <w:t xml:space="preserve">check given condition return </w:t>
-      </w:r>
-      <w:proofErr w:type="spellStart"/>
-      <w:r>
-        <w:rPr>
-          <w:bCs/>
-          <w:color w:val="000000" w:themeColor="text1"/>
-          <w:lang w:val="en-US"/>
-          <w14:shadow w14:blurRad="50800" w14:dist="38100" w14:dir="2700000" w14:sx="100000" w14:sy="100000" w14:kx="0" w14:ky="0" w14:algn="tl">
-            <w14:srgbClr w14:val="000000">
-              <w14:alpha w14:val="60000"/>
-            </w14:srgbClr>
-          </w14:shadow>
-          <w14:textOutline w14:w="0" w14:cap="flat" w14:cmpd="sng" w14:algn="ctr">
-            <w14:noFill/>
-            <w14:prstDash w14:val="solid"/>
-            <w14:round/>
-          </w14:textOutline>
-          <w14:props3d w14:extrusionH="57150" w14:contourW="0" w14:prstMaterial="softEdge">
-            <w14:bevelT w14:w="25400" w14:h="38100" w14:prst="circle"/>
-          </w14:props3d>
-        </w:rPr>
-        <w:t>falsy</w:t>
-      </w:r>
-      <w:proofErr w:type="spellEnd"/>
-      <w:r>
-        <w:rPr>
-          <w:bCs/>
-          <w:color w:val="000000" w:themeColor="text1"/>
-          <w:lang w:val="en-US"/>
-          <w14:shadow w14:blurRad="50800" w14:dist="38100" w14:dir="2700000" w14:sx="100000" w14:sy="100000" w14:kx="0" w14:ky="0" w14:algn="tl">
-            <w14:srgbClr w14:val="000000">
-              <w14:alpha w14:val="60000"/>
-            </w14:srgbClr>
-          </w14:shadow>
-          <w14:textOutline w14:w="0" w14:cap="flat" w14:cmpd="sng" w14:algn="ctr">
-            <w14:noFill/>
-            <w14:prstDash w14:val="solid"/>
-            <w14:round/>
-          </w14:textOutline>
-          <w14:props3d w14:extrusionH="57150" w14:contourW="0" w14:prstMaterial="softEdge">
-            <w14:bevelT w14:w="25400" w14:h="38100" w14:prst="circle"/>
-          </w14:props3d>
-        </w:rPr>
-        <w:t xml:space="preserve"> value or not. It failed test case when condition return </w:t>
+      <w:r>
+        <w:rPr>
+          <w:b/>
+          <w:color w:val="000000" w:themeColor="text1"/>
+          <w:lang w:val="en-US"/>
+          <w14:shadow w14:blurRad="50800" w14:dist="38100" w14:dir="2700000" w14:sx="100000" w14:sy="100000" w14:kx="0" w14:ky="0" w14:algn="tl">
+            <w14:srgbClr w14:val="000000">
+              <w14:alpha w14:val="60000"/>
+            </w14:srgbClr>
+          </w14:shadow>
+          <w14:textOutline w14:w="0" w14:cap="flat" w14:cmpd="sng" w14:algn="ctr">
+            <w14:noFill/>
+            <w14:prstDash w14:val="solid"/>
+            <w14:round/>
+          </w14:textOutline>
+          <w14:props3d w14:extrusionH="57150" w14:contourW="0" w14:prstMaterial="softEdge">
+            <w14:bevelT w14:w="25400" w14:h="38100" w14:prst="circle"/>
+          </w14:props3d>
+        </w:rPr>
+        <w:t xml:space="preserve">.toBeFalsy() </w:t>
+      </w:r>
+      <w:r>
+        <w:rPr>
+          <w:bCs/>
+          <w:color w:val="000000" w:themeColor="text1"/>
+          <w:lang w:val="en-US"/>
+          <w14:shadow w14:blurRad="50800" w14:dist="38100" w14:dir="2700000" w14:sx="100000" w14:sy="100000" w14:kx="0" w14:ky="0" w14:algn="tl">
+            <w14:srgbClr w14:val="000000">
+              <w14:alpha w14:val="60000"/>
+            </w14:srgbClr>
+          </w14:shadow>
+          <w14:textOutline w14:w="0" w14:cap="flat" w14:cmpd="sng" w14:algn="ctr">
+            <w14:noFill/>
+            <w14:prstDash w14:val="solid"/>
+            <w14:round/>
+          </w14:textOutline>
+          <w14:props3d w14:extrusionH="57150" w14:contourW="0" w14:prstMaterial="softEdge">
+            <w14:bevelT w14:w="25400" w14:h="38100" w14:prst="circle"/>
+          </w14:props3d>
+        </w:rPr>
+        <w:t xml:space="preserve">check given condition return falsy value or not. It failed test case when condition return </w:t>
       </w:r>
       <w:r>
         <w:rPr>
@@ -8384,72 +6884,26 @@
           </w14:props3d>
         </w:rPr>
       </w:pPr>
-      <w:proofErr w:type="gramStart"/>
-      <w:r>
-        <w:rPr>
-          <w:b/>
-          <w:color w:val="000000" w:themeColor="text1"/>
-          <w:lang w:val="en-US"/>
-          <w14:shadow w14:blurRad="50800" w14:dist="38100" w14:dir="2700000" w14:sx="100000" w14:sy="100000" w14:kx="0" w14:ky="0" w14:algn="tl">
-            <w14:srgbClr w14:val="000000">
-              <w14:alpha w14:val="60000"/>
-            </w14:srgbClr>
-          </w14:shadow>
-          <w14:textOutline w14:w="0" w14:cap="flat" w14:cmpd="sng" w14:algn="ctr">
-            <w14:noFill/>
-            <w14:prstDash w14:val="solid"/>
-            <w14:round/>
-          </w14:textOutline>
-          <w14:props3d w14:extrusionH="57150" w14:contourW="0" w14:prstMaterial="softEdge">
-            <w14:bevelT w14:w="25400" w14:h="38100" w14:prst="circle"/>
-          </w14:props3d>
-        </w:rPr>
-        <w:t>.</w:t>
-      </w:r>
-      <w:proofErr w:type="spellStart"/>
-      <w:r>
-        <w:rPr>
-          <w:b/>
-          <w:color w:val="000000" w:themeColor="text1"/>
-          <w:lang w:val="en-US"/>
-          <w14:shadow w14:blurRad="50800" w14:dist="38100" w14:dir="2700000" w14:sx="100000" w14:sy="100000" w14:kx="0" w14:ky="0" w14:algn="tl">
-            <w14:srgbClr w14:val="000000">
-              <w14:alpha w14:val="60000"/>
-            </w14:srgbClr>
-          </w14:shadow>
-          <w14:textOutline w14:w="0" w14:cap="flat" w14:cmpd="sng" w14:algn="ctr">
-            <w14:noFill/>
-            <w14:prstDash w14:val="solid"/>
-            <w14:round/>
-          </w14:textOutline>
-          <w14:props3d w14:extrusionH="57150" w14:contourW="0" w14:prstMaterial="softEdge">
-            <w14:bevelT w14:w="25400" w14:h="38100" w14:prst="circle"/>
-          </w14:props3d>
-        </w:rPr>
-        <w:t>toBeTruthy</w:t>
-      </w:r>
-      <w:proofErr w:type="spellEnd"/>
-      <w:proofErr w:type="gramEnd"/>
-      <w:r>
-        <w:rPr>
-          <w:b/>
-          <w:color w:val="000000" w:themeColor="text1"/>
-          <w:lang w:val="en-US"/>
-          <w14:shadow w14:blurRad="50800" w14:dist="38100" w14:dir="2700000" w14:sx="100000" w14:sy="100000" w14:kx="0" w14:ky="0" w14:algn="tl">
-            <w14:srgbClr w14:val="000000">
-              <w14:alpha w14:val="60000"/>
-            </w14:srgbClr>
-          </w14:shadow>
-          <w14:textOutline w14:w="0" w14:cap="flat" w14:cmpd="sng" w14:algn="ctr">
-            <w14:noFill/>
-            <w14:prstDash w14:val="solid"/>
-            <w14:round/>
-          </w14:textOutline>
-          <w14:props3d w14:extrusionH="57150" w14:contourW="0" w14:prstMaterial="softEdge">
-            <w14:bevelT w14:w="25400" w14:h="38100" w14:prst="circle"/>
-          </w14:props3d>
-        </w:rPr>
-        <w:t xml:space="preserve">() </w:t>
+      <w:r>
+        <w:rPr>
+          <w:b/>
+          <w:color w:val="000000" w:themeColor="text1"/>
+          <w:lang w:val="en-US"/>
+          <w14:shadow w14:blurRad="50800" w14:dist="38100" w14:dir="2700000" w14:sx="100000" w14:sy="100000" w14:kx="0" w14:ky="0" w14:algn="tl">
+            <w14:srgbClr w14:val="000000">
+              <w14:alpha w14:val="60000"/>
+            </w14:srgbClr>
+          </w14:shadow>
+          <w14:textOutline w14:w="0" w14:cap="flat" w14:cmpd="sng" w14:algn="ctr">
+            <w14:noFill/>
+            <w14:prstDash w14:val="solid"/>
+            <w14:round/>
+          </w14:textOutline>
+          <w14:props3d w14:extrusionH="57150" w14:contourW="0" w14:prstMaterial="softEdge">
+            <w14:bevelT w14:w="25400" w14:h="38100" w14:prst="circle"/>
+          </w14:props3d>
+        </w:rPr>
+        <w:t xml:space="preserve">.toBeTruthy() </w:t>
       </w:r>
       <w:r>
         <w:rPr>
@@ -8520,49 +6974,26 @@
           </w14:props3d>
         </w:rPr>
       </w:pPr>
-      <w:proofErr w:type="gramStart"/>
-      <w:r>
-        <w:rPr>
-          <w:b/>
-          <w:color w:val="000000" w:themeColor="text1"/>
-          <w:lang w:val="en-US"/>
-          <w14:shadow w14:blurRad="50800" w14:dist="38100" w14:dir="2700000" w14:sx="100000" w14:sy="100000" w14:kx="0" w14:ky="0" w14:algn="tl">
-            <w14:srgbClr w14:val="000000">
-              <w14:alpha w14:val="60000"/>
-            </w14:srgbClr>
-          </w14:shadow>
-          <w14:textOutline w14:w="0" w14:cap="flat" w14:cmpd="sng" w14:algn="ctr">
-            <w14:noFill/>
-            <w14:prstDash w14:val="solid"/>
-            <w14:round/>
-          </w14:textOutline>
-          <w14:props3d w14:extrusionH="57150" w14:contourW="0" w14:prstMaterial="softEdge">
-            <w14:bevelT w14:w="25400" w14:h="38100" w14:prst="circle"/>
-          </w14:props3d>
-        </w:rPr>
-        <w:t>.uncheck</w:t>
-      </w:r>
-      <w:proofErr w:type="gramEnd"/>
-      <w:r>
-        <w:rPr>
-          <w:b/>
-          <w:color w:val="000000" w:themeColor="text1"/>
-          <w:lang w:val="en-US"/>
-          <w14:shadow w14:blurRad="50800" w14:dist="38100" w14:dir="2700000" w14:sx="100000" w14:sy="100000" w14:kx="0" w14:ky="0" w14:algn="tl">
-            <w14:srgbClr w14:val="000000">
-              <w14:alpha w14:val="60000"/>
-            </w14:srgbClr>
-          </w14:shadow>
-          <w14:textOutline w14:w="0" w14:cap="flat" w14:cmpd="sng" w14:algn="ctr">
-            <w14:noFill/>
-            <w14:prstDash w14:val="solid"/>
-            <w14:round/>
-          </w14:textOutline>
-          <w14:props3d w14:extrusionH="57150" w14:contourW="0" w14:prstMaterial="softEdge">
-            <w14:bevelT w14:w="25400" w14:h="38100" w14:prst="circle"/>
-          </w14:props3d>
-        </w:rPr>
-        <w:t xml:space="preserve">() </w:t>
+      <w:r>
+        <w:rPr>
+          <w:b/>
+          <w:color w:val="000000" w:themeColor="text1"/>
+          <w:lang w:val="en-US"/>
+          <w14:shadow w14:blurRad="50800" w14:dist="38100" w14:dir="2700000" w14:sx="100000" w14:sy="100000" w14:kx="0" w14:ky="0" w14:algn="tl">
+            <w14:srgbClr w14:val="000000">
+              <w14:alpha w14:val="60000"/>
+            </w14:srgbClr>
+          </w14:shadow>
+          <w14:textOutline w14:w="0" w14:cap="flat" w14:cmpd="sng" w14:algn="ctr">
+            <w14:noFill/>
+            <w14:prstDash w14:val="solid"/>
+            <w14:round/>
+          </w14:textOutline>
+          <w14:props3d w14:extrusionH="57150" w14:contourW="0" w14:prstMaterial="softEdge">
+            <w14:bevelT w14:w="25400" w14:h="38100" w14:prst="circle"/>
+          </w14:props3d>
+        </w:rPr>
+        <w:t xml:space="preserve">.uncheck() </w:t>
       </w:r>
       <w:r>
         <w:rPr>
@@ -8741,72 +7172,26 @@
           </w14:props3d>
         </w:rPr>
       </w:pPr>
-      <w:proofErr w:type="spellStart"/>
-      <w:proofErr w:type="gramStart"/>
-      <w:r>
-        <w:rPr>
-          <w:b/>
-          <w:color w:val="000000" w:themeColor="text1"/>
-          <w:lang w:val="en-US"/>
-          <w14:shadow w14:blurRad="50800" w14:dist="38100" w14:dir="2700000" w14:sx="100000" w14:sy="100000" w14:kx="0" w14:ky="0" w14:algn="tl">
-            <w14:srgbClr w14:val="000000">
-              <w14:alpha w14:val="60000"/>
-            </w14:srgbClr>
-          </w14:shadow>
-          <w14:textOutline w14:w="0" w14:cap="flat" w14:cmpd="sng" w14:algn="ctr">
-            <w14:noFill/>
-            <w14:prstDash w14:val="solid"/>
-            <w14:round/>
-          </w14:textOutline>
-          <w14:props3d w14:extrusionH="57150" w14:contourW="0" w14:prstMaterial="softEdge">
-            <w14:bevelT w14:w="25400" w14:h="38100" w14:prst="circle"/>
-          </w14:props3d>
-        </w:rPr>
-        <w:t>Promise.all</w:t>
-      </w:r>
-      <w:proofErr w:type="spellEnd"/>
-      <w:r>
-        <w:rPr>
-          <w:b/>
-          <w:color w:val="000000" w:themeColor="text1"/>
-          <w:lang w:val="en-US"/>
-          <w14:shadow w14:blurRad="50800" w14:dist="38100" w14:dir="2700000" w14:sx="100000" w14:sy="100000" w14:kx="0" w14:ky="0" w14:algn="tl">
-            <w14:srgbClr w14:val="000000">
-              <w14:alpha w14:val="60000"/>
-            </w14:srgbClr>
-          </w14:shadow>
-          <w14:textOutline w14:w="0" w14:cap="flat" w14:cmpd="sng" w14:algn="ctr">
-            <w14:noFill/>
-            <w14:prstDash w14:val="solid"/>
-            <w14:round/>
-          </w14:textOutline>
-          <w14:props3d w14:extrusionH="57150" w14:contourW="0" w14:prstMaterial="softEdge">
-            <w14:bevelT w14:w="25400" w14:h="38100" w14:prst="circle"/>
-          </w14:props3d>
-        </w:rPr>
-        <w:t>(</w:t>
-      </w:r>
-      <w:proofErr w:type="gramEnd"/>
-      <w:r>
-        <w:rPr>
-          <w:b/>
-          <w:color w:val="000000" w:themeColor="text1"/>
-          <w:lang w:val="en-US"/>
-          <w14:shadow w14:blurRad="50800" w14:dist="38100" w14:dir="2700000" w14:sx="100000" w14:sy="100000" w14:kx="0" w14:ky="0" w14:algn="tl">
-            <w14:srgbClr w14:val="000000">
-              <w14:alpha w14:val="60000"/>
-            </w14:srgbClr>
-          </w14:shadow>
-          <w14:textOutline w14:w="0" w14:cap="flat" w14:cmpd="sng" w14:algn="ctr">
-            <w14:noFill/>
-            <w14:prstDash w14:val="solid"/>
-            <w14:round/>
-          </w14:textOutline>
-          <w14:props3d w14:extrusionH="57150" w14:contourW="0" w14:prstMaterial="softEdge">
-            <w14:bevelT w14:w="25400" w14:h="38100" w14:prst="circle"/>
-          </w14:props3d>
-        </w:rPr>
-        <w:t xml:space="preserve">[]) </w:t>
+      <w:r>
+        <w:rPr>
+          <w:b/>
+          <w:color w:val="000000" w:themeColor="text1"/>
+          <w:lang w:val="en-US"/>
+          <w14:shadow w14:blurRad="50800" w14:dist="38100" w14:dir="2700000" w14:sx="100000" w14:sy="100000" w14:kx="0" w14:ky="0" w14:algn="tl">
+            <w14:srgbClr w14:val="000000">
+              <w14:alpha w14:val="60000"/>
+            </w14:srgbClr>
+          </w14:shadow>
+          <w14:textOutline w14:w="0" w14:cap="flat" w14:cmpd="sng" w14:algn="ctr">
+            <w14:noFill/>
+            <w14:prstDash w14:val="solid"/>
+            <w14:round/>
+          </w14:textOutline>
+          <w14:props3d w14:extrusionH="57150" w14:contourW="0" w14:prstMaterial="softEdge">
+            <w14:bevelT w14:w="25400" w14:h="38100" w14:prst="circle"/>
+          </w14:props3d>
+        </w:rPr>
+        <w:t xml:space="preserve">Promise.all([]) </w:t>
       </w:r>
       <w:r>
         <w:rPr>
@@ -8856,72 +7241,26 @@
           </w14:props3d>
         </w:rPr>
       </w:pPr>
-      <w:proofErr w:type="gramStart"/>
-      <w:r>
-        <w:rPr>
-          <w:b/>
-          <w:color w:val="000000" w:themeColor="text1"/>
-          <w:lang w:val="en-US"/>
-          <w14:shadow w14:blurRad="50800" w14:dist="38100" w14:dir="2700000" w14:sx="100000" w14:sy="100000" w14:kx="0" w14:ky="0" w14:algn="tl">
-            <w14:srgbClr w14:val="000000">
-              <w14:alpha w14:val="60000"/>
-            </w14:srgbClr>
-          </w14:shadow>
-          <w14:textOutline w14:w="0" w14:cap="flat" w14:cmpd="sng" w14:algn="ctr">
-            <w14:noFill/>
-            <w14:prstDash w14:val="solid"/>
-            <w14:round/>
-          </w14:textOutline>
-          <w14:props3d w14:extrusionH="57150" w14:contourW="0" w14:prstMaterial="softEdge">
-            <w14:bevelT w14:w="25400" w14:h="38100" w14:prst="circle"/>
-          </w14:props3d>
-        </w:rPr>
-        <w:t>.</w:t>
-      </w:r>
-      <w:proofErr w:type="spellStart"/>
-      <w:r>
-        <w:rPr>
-          <w:b/>
-          <w:color w:val="000000" w:themeColor="text1"/>
-          <w:lang w:val="en-US"/>
-          <w14:shadow w14:blurRad="50800" w14:dist="38100" w14:dir="2700000" w14:sx="100000" w14:sy="100000" w14:kx="0" w14:ky="0" w14:algn="tl">
-            <w14:srgbClr w14:val="000000">
-              <w14:alpha w14:val="60000"/>
-            </w14:srgbClr>
-          </w14:shadow>
-          <w14:textOutline w14:w="0" w14:cap="flat" w14:cmpd="sng" w14:algn="ctr">
-            <w14:noFill/>
-            <w14:prstDash w14:val="solid"/>
-            <w14:round/>
-          </w14:textOutline>
-          <w14:props3d w14:extrusionH="57150" w14:contourW="0" w14:prstMaterial="softEdge">
-            <w14:bevelT w14:w="25400" w14:h="38100" w14:prst="circle"/>
-          </w14:props3d>
-        </w:rPr>
-        <w:t>waitForEvent</w:t>
-      </w:r>
-      <w:proofErr w:type="spellEnd"/>
-      <w:proofErr w:type="gramEnd"/>
-      <w:r>
-        <w:rPr>
-          <w:b/>
-          <w:color w:val="000000" w:themeColor="text1"/>
-          <w:lang w:val="en-US"/>
-          <w14:shadow w14:blurRad="50800" w14:dist="38100" w14:dir="2700000" w14:sx="100000" w14:sy="100000" w14:kx="0" w14:ky="0" w14:algn="tl">
-            <w14:srgbClr w14:val="000000">
-              <w14:alpha w14:val="60000"/>
-            </w14:srgbClr>
-          </w14:shadow>
-          <w14:textOutline w14:w="0" w14:cap="flat" w14:cmpd="sng" w14:algn="ctr">
-            <w14:noFill/>
-            <w14:prstDash w14:val="solid"/>
-            <w14:round/>
-          </w14:textOutline>
-          <w14:props3d w14:extrusionH="57150" w14:contourW="0" w14:prstMaterial="softEdge">
-            <w14:bevelT w14:w="25400" w14:h="38100" w14:prst="circle"/>
-          </w14:props3d>
-        </w:rPr>
-        <w:t xml:space="preserve">() </w:t>
+      <w:r>
+        <w:rPr>
+          <w:b/>
+          <w:color w:val="000000" w:themeColor="text1"/>
+          <w:lang w:val="en-US"/>
+          <w14:shadow w14:blurRad="50800" w14:dist="38100" w14:dir="2700000" w14:sx="100000" w14:sy="100000" w14:kx="0" w14:ky="0" w14:algn="tl">
+            <w14:srgbClr w14:val="000000">
+              <w14:alpha w14:val="60000"/>
+            </w14:srgbClr>
+          </w14:shadow>
+          <w14:textOutline w14:w="0" w14:cap="flat" w14:cmpd="sng" w14:algn="ctr">
+            <w14:noFill/>
+            <w14:prstDash w14:val="solid"/>
+            <w14:round/>
+          </w14:textOutline>
+          <w14:props3d w14:extrusionH="57150" w14:contourW="0" w14:prstMaterial="softEdge">
+            <w14:bevelT w14:w="25400" w14:h="38100" w14:prst="circle"/>
+          </w14:props3d>
+        </w:rPr>
+        <w:t xml:space="preserve">.waitForEvent() </w:t>
       </w:r>
       <w:r>
         <w:rPr>
@@ -8990,51 +7329,7 @@
             <w14:bevelT w14:w="25400" w14:h="38100" w14:prst="circle"/>
           </w14:props3d>
         </w:rPr>
-        <w:t xml:space="preserve">Generate code use </w:t>
-      </w:r>
-      <w:proofErr w:type="spellStart"/>
-      <w:r>
-        <w:rPr>
-          <w:b/>
-          <w:color w:val="000000" w:themeColor="text1"/>
-          <w:lang w:val="en-US"/>
-          <w14:shadow w14:blurRad="50800" w14:dist="38100" w14:dir="2700000" w14:sx="100000" w14:sy="100000" w14:kx="0" w14:ky="0" w14:algn="tl">
-            <w14:srgbClr w14:val="000000">
-              <w14:alpha w14:val="60000"/>
-            </w14:srgbClr>
-          </w14:shadow>
-          <w14:textOutline w14:w="0" w14:cap="flat" w14:cmpd="sng" w14:algn="ctr">
-            <w14:noFill/>
-            <w14:prstDash w14:val="solid"/>
-            <w14:round/>
-          </w14:textOutline>
-          <w14:props3d w14:extrusionH="57150" w14:contourW="0" w14:prstMaterial="softEdge">
-            <w14:bevelT w14:w="25400" w14:h="38100" w14:prst="circle"/>
-          </w14:props3d>
-        </w:rPr>
-        <w:t>Codegen</w:t>
-      </w:r>
-      <w:proofErr w:type="spellEnd"/>
-      <w:r>
-        <w:rPr>
-          <w:b/>
-          <w:color w:val="000000" w:themeColor="text1"/>
-          <w:lang w:val="en-US"/>
-          <w14:shadow w14:blurRad="50800" w14:dist="38100" w14:dir="2700000" w14:sx="100000" w14:sy="100000" w14:kx="0" w14:ky="0" w14:algn="tl">
-            <w14:srgbClr w14:val="000000">
-              <w14:alpha w14:val="60000"/>
-            </w14:srgbClr>
-          </w14:shadow>
-          <w14:textOutline w14:w="0" w14:cap="flat" w14:cmpd="sng" w14:algn="ctr">
-            <w14:noFill/>
-            <w14:prstDash w14:val="solid"/>
-            <w14:round/>
-          </w14:textOutline>
-          <w14:props3d w14:extrusionH="57150" w14:contourW="0" w14:prstMaterial="softEdge">
-            <w14:bevelT w14:w="25400" w14:h="38100" w14:prst="circle"/>
-          </w14:props3d>
-        </w:rPr>
-        <w:t xml:space="preserve"> tool:</w:t>
+        <w:t>Generate code use Codegen tool:</w:t>
       </w:r>
     </w:p>
     <w:p>
@@ -9060,7 +7355,6 @@
           </w14:props3d>
         </w:rPr>
       </w:pPr>
-      <w:proofErr w:type="spellStart"/>
       <w:r>
         <w:rPr>
           <w:b/>
@@ -9081,101 +7375,8 @@
             <w14:bevelT w14:w="25400" w14:h="38100" w14:prst="circle"/>
           </w14:props3d>
         </w:rPr>
-        <w:t>npx</w:t>
-      </w:r>
-      <w:proofErr w:type="spellEnd"/>
-      <w:r>
-        <w:rPr>
-          <w:b/>
-          <w:color w:val="000000" w:themeColor="text1"/>
-          <w:highlight w:val="yellow"/>
-          <w:lang w:val="en-US"/>
-          <w14:shadow w14:blurRad="50800" w14:dist="38100" w14:dir="2700000" w14:sx="100000" w14:sy="100000" w14:kx="0" w14:ky="0" w14:algn="tl">
-            <w14:srgbClr w14:val="000000">
-              <w14:alpha w14:val="60000"/>
-            </w14:srgbClr>
-          </w14:shadow>
-          <w14:textOutline w14:w="0" w14:cap="flat" w14:cmpd="sng" w14:algn="ctr">
-            <w14:noFill/>
-            <w14:prstDash w14:val="solid"/>
-            <w14:round/>
-          </w14:textOutline>
-          <w14:props3d w14:extrusionH="57150" w14:contourW="0" w14:prstMaterial="softEdge">
-            <w14:bevelT w14:w="25400" w14:h="38100" w14:prst="circle"/>
-          </w14:props3d>
-        </w:rPr>
-        <w:t xml:space="preserve"> playwright </w:t>
-      </w:r>
-      <w:proofErr w:type="spellStart"/>
-      <w:r>
-        <w:rPr>
-          <w:b/>
-          <w:color w:val="000000" w:themeColor="text1"/>
-          <w:highlight w:val="yellow"/>
-          <w:lang w:val="en-US"/>
-          <w14:shadow w14:blurRad="50800" w14:dist="38100" w14:dir="2700000" w14:sx="100000" w14:sy="100000" w14:kx="0" w14:ky="0" w14:algn="tl">
-            <w14:srgbClr w14:val="000000">
-              <w14:alpha w14:val="60000"/>
-            </w14:srgbClr>
-          </w14:shadow>
-          <w14:textOutline w14:w="0" w14:cap="flat" w14:cmpd="sng" w14:algn="ctr">
-            <w14:noFill/>
-            <w14:prstDash w14:val="solid"/>
-            <w14:round/>
-          </w14:textOutline>
-          <w14:props3d w14:extrusionH="57150" w14:contourW="0" w14:prstMaterial="softEdge">
-            <w14:bevelT w14:w="25400" w14:h="38100" w14:prst="circle"/>
-          </w14:props3d>
-        </w:rPr>
-        <w:t>codegen</w:t>
-      </w:r>
-      <w:proofErr w:type="spellEnd"/>
-      <w:r>
-        <w:rPr>
-          <w:b/>
-          <w:color w:val="000000" w:themeColor="text1"/>
-          <w:highlight w:val="yellow"/>
-          <w:lang w:val="en-US"/>
-          <w14:shadow w14:blurRad="50800" w14:dist="38100" w14:dir="2700000" w14:sx="100000" w14:sy="100000" w14:kx="0" w14:ky="0" w14:algn="tl">
-            <w14:srgbClr w14:val="000000">
-              <w14:alpha w14:val="60000"/>
-            </w14:srgbClr>
-          </w14:shadow>
-          <w14:textOutline w14:w="0" w14:cap="flat" w14:cmpd="sng" w14:algn="ctr">
-            <w14:noFill/>
-            <w14:prstDash w14:val="solid"/>
-            <w14:round/>
-          </w14:textOutline>
-          <w14:props3d w14:extrusionH="57150" w14:contourW="0" w14:prstMaterial="softEdge">
-            <w14:bevelT w14:w="25400" w14:h="38100" w14:prst="circle"/>
-          </w14:props3d>
-        </w:rPr>
-        <w:t xml:space="preserve"> </w:t>
-      </w:r>
-      <w:proofErr w:type="spellStart"/>
-      <w:r>
-        <w:rPr>
-          <w:b/>
-          <w:color w:val="000000" w:themeColor="text1"/>
-          <w:highlight w:val="yellow"/>
-          <w:lang w:val="en-US"/>
-          <w14:shadow w14:blurRad="50800" w14:dist="38100" w14:dir="2700000" w14:sx="100000" w14:sy="100000" w14:kx="0" w14:ky="0" w14:algn="tl">
-            <w14:srgbClr w14:val="000000">
-              <w14:alpha w14:val="60000"/>
-            </w14:srgbClr>
-          </w14:shadow>
-          <w14:textOutline w14:w="0" w14:cap="flat" w14:cmpd="sng" w14:algn="ctr">
-            <w14:noFill/>
-            <w14:prstDash w14:val="solid"/>
-            <w14:round/>
-          </w14:textOutline>
-          <w14:props3d w14:extrusionH="57150" w14:contourW="0" w14:prstMaterial="softEdge">
-            <w14:bevelT w14:w="25400" w14:h="38100" w14:prst="circle"/>
-          </w14:props3d>
-        </w:rPr>
-        <w:t>url</w:t>
-      </w:r>
-      <w:proofErr w:type="spellEnd"/>
+        <w:t>npx playwright codegen url</w:t>
+      </w:r>
       <w:r>
         <w:rPr>
           <w:b/>
@@ -9243,51 +7444,7 @@
             <w14:bevelT w14:w="25400" w14:h="38100" w14:prst="circle"/>
           </w14:props3d>
         </w:rPr>
-        <w:t xml:space="preserve">This command is used to open </w:t>
-      </w:r>
-      <w:proofErr w:type="gramStart"/>
-      <w:r>
-        <w:rPr>
-          <w:bCs/>
-          <w:color w:val="000000" w:themeColor="text1"/>
-          <w:lang w:val="en-US"/>
-          <w14:shadow w14:blurRad="50800" w14:dist="38100" w14:dir="2700000" w14:sx="100000" w14:sy="100000" w14:kx="0" w14:ky="0" w14:algn="tl">
-            <w14:srgbClr w14:val="000000">
-              <w14:alpha w14:val="60000"/>
-            </w14:srgbClr>
-          </w14:shadow>
-          <w14:textOutline w14:w="0" w14:cap="flat" w14:cmpd="sng" w14:algn="ctr">
-            <w14:noFill/>
-            <w14:prstDash w14:val="solid"/>
-            <w14:round/>
-          </w14:textOutline>
-          <w14:props3d w14:extrusionH="57150" w14:contourW="0" w14:prstMaterial="softEdge">
-            <w14:bevelT w14:w="25400" w14:h="38100" w14:prst="circle"/>
-          </w14:props3d>
-        </w:rPr>
-        <w:t>link</w:t>
-      </w:r>
-      <w:proofErr w:type="gramEnd"/>
-      <w:r>
-        <w:rPr>
-          <w:bCs/>
-          <w:color w:val="000000" w:themeColor="text1"/>
-          <w:lang w:val="en-US"/>
-          <w14:shadow w14:blurRad="50800" w14:dist="38100" w14:dir="2700000" w14:sx="100000" w14:sy="100000" w14:kx="0" w14:ky="0" w14:algn="tl">
-            <w14:srgbClr w14:val="000000">
-              <w14:alpha w14:val="60000"/>
-            </w14:srgbClr>
-          </w14:shadow>
-          <w14:textOutline w14:w="0" w14:cap="flat" w14:cmpd="sng" w14:algn="ctr">
-            <w14:noFill/>
-            <w14:prstDash w14:val="solid"/>
-            <w14:round/>
-          </w14:textOutline>
-          <w14:props3d w14:extrusionH="57150" w14:contourW="0" w14:prstMaterial="softEdge">
-            <w14:bevelT w14:w="25400" w14:h="38100" w14:prst="circle"/>
-          </w14:props3d>
-        </w:rPr>
-        <w:t xml:space="preserve"> in recording mode.</w:t>
+        <w:t>This command is used to open link in recording mode.</w:t>
       </w:r>
     </w:p>
     <w:p>
@@ -9463,95 +7620,28 @@
             <w14:bevelT w14:w="25400" w14:h="38100" w14:prst="circle"/>
           </w14:props3d>
         </w:rPr>
-        <w:t xml:space="preserve">Add </w:t>
-      </w:r>
-      <w:proofErr w:type="gramStart"/>
-      <w:r>
-        <w:rPr>
-          <w:bCs/>
-          <w:color w:val="000000" w:themeColor="text1"/>
-          <w:lang w:val="en-US"/>
-          <w14:shadow w14:blurRad="50800" w14:dist="38100" w14:dir="2700000" w14:sx="100000" w14:sy="100000" w14:kx="0" w14:ky="0" w14:algn="tl">
-            <w14:srgbClr w14:val="000000">
-              <w14:alpha w14:val="60000"/>
-            </w14:srgbClr>
-          </w14:shadow>
-          <w14:textOutline w14:w="0" w14:cap="flat" w14:cmpd="sng" w14:algn="ctr">
-            <w14:noFill/>
-            <w14:prstDash w14:val="solid"/>
-            <w14:round/>
-          </w14:textOutline>
-          <w14:props3d w14:extrusionH="57150" w14:contourW="0" w14:prstMaterial="softEdge">
-            <w14:bevelT w14:w="25400" w14:h="38100" w14:prst="circle"/>
-          </w14:props3d>
-        </w:rPr>
-        <w:t>this two properties</w:t>
-      </w:r>
-      <w:proofErr w:type="gramEnd"/>
-      <w:r>
-        <w:rPr>
-          <w:bCs/>
-          <w:color w:val="000000" w:themeColor="text1"/>
-          <w:lang w:val="en-US"/>
-          <w14:shadow w14:blurRad="50800" w14:dist="38100" w14:dir="2700000" w14:sx="100000" w14:sy="100000" w14:kx="0" w14:ky="0" w14:algn="tl">
-            <w14:srgbClr w14:val="000000">
-              <w14:alpha w14:val="60000"/>
-            </w14:srgbClr>
-          </w14:shadow>
-          <w14:textOutline w14:w="0" w14:cap="flat" w14:cmpd="sng" w14:algn="ctr">
-            <w14:noFill/>
-            <w14:prstDash w14:val="solid"/>
-            <w14:round/>
-          </w14:textOutline>
-          <w14:props3d w14:extrusionH="57150" w14:contourW="0" w14:prstMaterial="softEdge">
-            <w14:bevelT w14:w="25400" w14:h="38100" w14:prst="circle"/>
-          </w14:props3d>
-        </w:rPr>
-        <w:t xml:space="preserve"> in </w:t>
-      </w:r>
-      <w:proofErr w:type="spellStart"/>
-      <w:r>
-        <w:rPr>
-          <w:b/>
-          <w:color w:val="000000" w:themeColor="text1"/>
-          <w:lang w:val="en-US"/>
-          <w14:shadow w14:blurRad="50800" w14:dist="38100" w14:dir="2700000" w14:sx="100000" w14:sy="100000" w14:kx="0" w14:ky="0" w14:algn="tl">
-            <w14:srgbClr w14:val="000000">
-              <w14:alpha w14:val="60000"/>
-            </w14:srgbClr>
-          </w14:shadow>
-          <w14:textOutline w14:w="0" w14:cap="flat" w14:cmpd="sng" w14:algn="ctr">
-            <w14:noFill/>
-            <w14:prstDash w14:val="solid"/>
-            <w14:round/>
-          </w14:textOutline>
-          <w14:props3d w14:extrusionH="57150" w14:contourW="0" w14:prstMaterial="softEdge">
-            <w14:bevelT w14:w="25400" w14:h="38100" w14:prst="circle"/>
-          </w14:props3d>
-        </w:rPr>
-        <w:t>playwright.config.json</w:t>
-      </w:r>
-      <w:proofErr w:type="spellEnd"/>
-      <w:r>
-        <w:rPr>
-          <w:b/>
-          <w:color w:val="000000" w:themeColor="text1"/>
-          <w:lang w:val="en-US"/>
-          <w14:shadow w14:blurRad="50800" w14:dist="38100" w14:dir="2700000" w14:sx="100000" w14:sy="100000" w14:kx="0" w14:ky="0" w14:algn="tl">
-            <w14:srgbClr w14:val="000000">
-              <w14:alpha w14:val="60000"/>
-            </w14:srgbClr>
-          </w14:shadow>
-          <w14:textOutline w14:w="0" w14:cap="flat" w14:cmpd="sng" w14:algn="ctr">
-            <w14:noFill/>
-            <w14:prstDash w14:val="solid"/>
-            <w14:round/>
-          </w14:textOutline>
-          <w14:props3d w14:extrusionH="57150" w14:contourW="0" w14:prstMaterial="softEdge">
-            <w14:bevelT w14:w="25400" w14:h="38100" w14:prst="circle"/>
-          </w14:props3d>
-        </w:rPr>
-        <w:t xml:space="preserve"> </w:t>
+        <w:t xml:space="preserve">Add this two properties in </w:t>
+      </w:r>
+      <w:r>
+        <w:rPr>
+          <w:b/>
+          <w:color w:val="000000" w:themeColor="text1"/>
+          <w:lang w:val="en-US"/>
+          <w14:shadow w14:blurRad="50800" w14:dist="38100" w14:dir="2700000" w14:sx="100000" w14:sy="100000" w14:kx="0" w14:ky="0" w14:algn="tl">
+            <w14:srgbClr w14:val="000000">
+              <w14:alpha w14:val="60000"/>
+            </w14:srgbClr>
+          </w14:shadow>
+          <w14:textOutline w14:w="0" w14:cap="flat" w14:cmpd="sng" w14:algn="ctr">
+            <w14:noFill/>
+            <w14:prstDash w14:val="solid"/>
+            <w14:round/>
+          </w14:textOutline>
+          <w14:props3d w14:extrusionH="57150" w14:contourW="0" w14:prstMaterial="softEdge">
+            <w14:bevelT w14:w="25400" w14:h="38100" w14:prst="circle"/>
+          </w14:props3d>
+        </w:rPr>
+        <w:t xml:space="preserve">playwright.config.json </w:t>
       </w:r>
       <w:r>
         <w:rPr>
@@ -9923,51 +8013,26 @@
         </w:rPr>
         <w:t xml:space="preserve">There is </w:t>
       </w:r>
-      <w:proofErr w:type="spellStart"/>
-      <w:proofErr w:type="gramStart"/>
-      <w:r>
-        <w:rPr>
-          <w:b/>
-          <w:color w:val="000000" w:themeColor="text1"/>
-          <w:lang w:val="en-US"/>
-          <w14:shadow w14:blurRad="50800" w14:dist="38100" w14:dir="2700000" w14:sx="100000" w14:sy="100000" w14:kx="0" w14:ky="0" w14:algn="tl">
-            <w14:srgbClr w14:val="000000">
-              <w14:alpha w14:val="60000"/>
-            </w14:srgbClr>
-          </w14:shadow>
-          <w14:textOutline w14:w="0" w14:cap="flat" w14:cmpd="sng" w14:algn="ctr">
-            <w14:noFill/>
-            <w14:prstDash w14:val="solid"/>
-            <w14:round/>
-          </w14:textOutline>
-          <w14:props3d w14:extrusionH="57150" w14:contourW="0" w14:prstMaterial="softEdge">
-            <w14:bevelT w14:w="25400" w14:h="38100" w14:prst="circle"/>
-          </w14:props3d>
-        </w:rPr>
-        <w:t>page.on</w:t>
-      </w:r>
-      <w:proofErr w:type="spellEnd"/>
-      <w:proofErr w:type="gramEnd"/>
-      <w:r>
-        <w:rPr>
-          <w:b/>
-          <w:color w:val="000000" w:themeColor="text1"/>
-          <w:lang w:val="en-US"/>
-          <w14:shadow w14:blurRad="50800" w14:dist="38100" w14:dir="2700000" w14:sx="100000" w14:sy="100000" w14:kx="0" w14:ky="0" w14:algn="tl">
-            <w14:srgbClr w14:val="000000">
-              <w14:alpha w14:val="60000"/>
-            </w14:srgbClr>
-          </w14:shadow>
-          <w14:textOutline w14:w="0" w14:cap="flat" w14:cmpd="sng" w14:algn="ctr">
-            <w14:noFill/>
-            <w14:prstDash w14:val="solid"/>
-            <w14:round/>
-          </w14:textOutline>
-          <w14:props3d w14:extrusionH="57150" w14:contourW="0" w14:prstMaterial="softEdge">
-            <w14:bevelT w14:w="25400" w14:h="38100" w14:prst="circle"/>
-          </w14:props3d>
-        </w:rPr>
-        <w:t xml:space="preserve">() </w:t>
+      <w:r>
+        <w:rPr>
+          <w:b/>
+          <w:color w:val="000000" w:themeColor="text1"/>
+          <w:lang w:val="en-US"/>
+          <w14:shadow w14:blurRad="50800" w14:dist="38100" w14:dir="2700000" w14:sx="100000" w14:sy="100000" w14:kx="0" w14:ky="0" w14:algn="tl">
+            <w14:srgbClr w14:val="000000">
+              <w14:alpha w14:val="60000"/>
+            </w14:srgbClr>
+          </w14:shadow>
+          <w14:textOutline w14:w="0" w14:cap="flat" w14:cmpd="sng" w14:algn="ctr">
+            <w14:noFill/>
+            <w14:prstDash w14:val="solid"/>
+            <w14:round/>
+          </w14:textOutline>
+          <w14:props3d w14:extrusionH="57150" w14:contourW="0" w14:prstMaterial="softEdge">
+            <w14:bevelT w14:w="25400" w14:h="38100" w14:prst="circle"/>
+          </w14:props3d>
+        </w:rPr>
+        <w:t xml:space="preserve">page.on() </w:t>
       </w:r>
       <w:r>
         <w:rPr>
@@ -10036,51 +8101,7 @@
             <w14:bevelT w14:w="25400" w14:h="38100" w14:prst="circle"/>
           </w14:props3d>
         </w:rPr>
-        <w:t xml:space="preserve">It </w:t>
-      </w:r>
-      <w:proofErr w:type="gramStart"/>
-      <w:r>
-        <w:rPr>
-          <w:bCs/>
-          <w:color w:val="000000" w:themeColor="text1"/>
-          <w:lang w:val="en-US"/>
-          <w14:shadow w14:blurRad="50800" w14:dist="38100" w14:dir="2700000" w14:sx="100000" w14:sy="100000" w14:kx="0" w14:ky="0" w14:algn="tl">
-            <w14:srgbClr w14:val="000000">
-              <w14:alpha w14:val="60000"/>
-            </w14:srgbClr>
-          </w14:shadow>
-          <w14:textOutline w14:w="0" w14:cap="flat" w14:cmpd="sng" w14:algn="ctr">
-            <w14:noFill/>
-            <w14:prstDash w14:val="solid"/>
-            <w14:round/>
-          </w14:textOutline>
-          <w14:props3d w14:extrusionH="57150" w14:contourW="0" w14:prstMaterial="softEdge">
-            <w14:bevelT w14:w="25400" w14:h="38100" w14:prst="circle"/>
-          </w14:props3d>
-        </w:rPr>
-        <w:t>get</w:t>
-      </w:r>
-      <w:proofErr w:type="gramEnd"/>
-      <w:r>
-        <w:rPr>
-          <w:bCs/>
-          <w:color w:val="000000" w:themeColor="text1"/>
-          <w:lang w:val="en-US"/>
-          <w14:shadow w14:blurRad="50800" w14:dist="38100" w14:dir="2700000" w14:sx="100000" w14:sy="100000" w14:kx="0" w14:ky="0" w14:algn="tl">
-            <w14:srgbClr w14:val="000000">
-              <w14:alpha w14:val="60000"/>
-            </w14:srgbClr>
-          </w14:shadow>
-          <w14:textOutline w14:w="0" w14:cap="flat" w14:cmpd="sng" w14:algn="ctr">
-            <w14:noFill/>
-            <w14:prstDash w14:val="solid"/>
-            <w14:round/>
-          </w14:textOutline>
-          <w14:props3d w14:extrusionH="57150" w14:contourW="0" w14:prstMaterial="softEdge">
-            <w14:bevelT w14:w="25400" w14:h="38100" w14:prst="circle"/>
-          </w14:props3d>
-        </w:rPr>
-        <w:t xml:space="preserve"> two parameters which </w:t>
+        <w:t xml:space="preserve">It get two parameters which </w:t>
       </w:r>
       <w:r>
         <w:rPr>
@@ -10385,7 +8406,6 @@
         <w:lastRenderedPageBreak/>
         <w:t xml:space="preserve">There is separate </w:t>
       </w:r>
-      <w:proofErr w:type="gramStart"/>
       <w:r>
         <w:rPr>
           <w:b/>
@@ -10426,29 +8446,7 @@
             <w14:bevelT w14:w="25400" w14:h="38100" w14:prst="circle"/>
           </w14:props3d>
         </w:rPr>
-        <w:t>(</w:t>
-      </w:r>
-      <w:proofErr w:type="gramEnd"/>
-      <w:r>
-        <w:rPr>
-          <w:b/>
-          <w:color w:val="000000" w:themeColor="text1"/>
-          <w:lang w:val="en-US"/>
-          <w14:shadow w14:blurRad="50800" w14:dist="38100" w14:dir="2700000" w14:sx="100000" w14:sy="100000" w14:kx="0" w14:ky="0" w14:algn="tl">
-            <w14:srgbClr w14:val="000000">
-              <w14:alpha w14:val="60000"/>
-            </w14:srgbClr>
-          </w14:shadow>
-          <w14:textOutline w14:w="0" w14:cap="flat" w14:cmpd="sng" w14:algn="ctr">
-            <w14:noFill/>
-            <w14:prstDash w14:val="solid"/>
-            <w14:round/>
-          </w14:textOutline>
-          <w14:props3d w14:extrusionH="57150" w14:contourW="0" w14:prstMaterial="softEdge">
-            <w14:bevelT w14:w="25400" w14:h="38100" w14:prst="circle"/>
-          </w14:props3d>
-        </w:rPr>
-        <w:t>)</w:t>
+        <w:t>()</w:t>
       </w:r>
       <w:r>
         <w:rPr>
@@ -10546,72 +8544,26 @@
           </w14:props3d>
         </w:rPr>
       </w:pPr>
-      <w:proofErr w:type="gramStart"/>
-      <w:r>
-        <w:rPr>
-          <w:b/>
-          <w:color w:val="000000" w:themeColor="text1"/>
-          <w:lang w:val="en-US"/>
-          <w14:shadow w14:blurRad="50800" w14:dist="38100" w14:dir="2700000" w14:sx="100000" w14:sy="100000" w14:kx="0" w14:ky="0" w14:algn="tl">
-            <w14:srgbClr w14:val="000000">
-              <w14:alpha w14:val="60000"/>
-            </w14:srgbClr>
-          </w14:shadow>
-          <w14:textOutline w14:w="0" w14:cap="flat" w14:cmpd="sng" w14:algn="ctr">
-            <w14:noFill/>
-            <w14:prstDash w14:val="solid"/>
-            <w14:round/>
-          </w14:textOutline>
-          <w14:props3d w14:extrusionH="57150" w14:contourW="0" w14:prstMaterial="softEdge">
-            <w14:bevelT w14:w="25400" w14:h="38100" w14:prst="circle"/>
-          </w14:props3d>
-        </w:rPr>
-        <w:t>.</w:t>
-      </w:r>
-      <w:proofErr w:type="spellStart"/>
-      <w:r>
-        <w:rPr>
-          <w:b/>
-          <w:color w:val="000000" w:themeColor="text1"/>
-          <w:lang w:val="en-US"/>
-          <w14:shadow w14:blurRad="50800" w14:dist="38100" w14:dir="2700000" w14:sx="100000" w14:sy="100000" w14:kx="0" w14:ky="0" w14:algn="tl">
-            <w14:srgbClr w14:val="000000">
-              <w14:alpha w14:val="60000"/>
-            </w14:srgbClr>
-          </w14:shadow>
-          <w14:textOutline w14:w="0" w14:cap="flat" w14:cmpd="sng" w14:algn="ctr">
-            <w14:noFill/>
-            <w14:prstDash w14:val="solid"/>
-            <w14:round/>
-          </w14:textOutline>
-          <w14:props3d w14:extrusionH="57150" w14:contourW="0" w14:prstMaterial="softEdge">
-            <w14:bevelT w14:w="25400" w14:h="38100" w14:prst="circle"/>
-          </w14:props3d>
-        </w:rPr>
-        <w:t>getByLabel</w:t>
-      </w:r>
-      <w:proofErr w:type="spellEnd"/>
-      <w:proofErr w:type="gramEnd"/>
-      <w:r>
-        <w:rPr>
-          <w:b/>
-          <w:color w:val="000000" w:themeColor="text1"/>
-          <w:lang w:val="en-US"/>
-          <w14:shadow w14:blurRad="50800" w14:dist="38100" w14:dir="2700000" w14:sx="100000" w14:sy="100000" w14:kx="0" w14:ky="0" w14:algn="tl">
-            <w14:srgbClr w14:val="000000">
-              <w14:alpha w14:val="60000"/>
-            </w14:srgbClr>
-          </w14:shadow>
-          <w14:textOutline w14:w="0" w14:cap="flat" w14:cmpd="sng" w14:algn="ctr">
-            <w14:noFill/>
-            <w14:prstDash w14:val="solid"/>
-            <w14:round/>
-          </w14:textOutline>
-          <w14:props3d w14:extrusionH="57150" w14:contourW="0" w14:prstMaterial="softEdge">
-            <w14:bevelT w14:w="25400" w14:h="38100" w14:prst="circle"/>
-          </w14:props3d>
-        </w:rPr>
-        <w:t>():</w:t>
+      <w:r>
+        <w:rPr>
+          <w:b/>
+          <w:color w:val="000000" w:themeColor="text1"/>
+          <w:lang w:val="en-US"/>
+          <w14:shadow w14:blurRad="50800" w14:dist="38100" w14:dir="2700000" w14:sx="100000" w14:sy="100000" w14:kx="0" w14:ky="0" w14:algn="tl">
+            <w14:srgbClr w14:val="000000">
+              <w14:alpha w14:val="60000"/>
+            </w14:srgbClr>
+          </w14:shadow>
+          <w14:textOutline w14:w="0" w14:cap="flat" w14:cmpd="sng" w14:algn="ctr">
+            <w14:noFill/>
+            <w14:prstDash w14:val="solid"/>
+            <w14:round/>
+          </w14:textOutline>
+          <w14:props3d w14:extrusionH="57150" w14:contourW="0" w14:prstMaterial="softEdge">
+            <w14:bevelT w14:w="25400" w14:h="38100" w14:prst="circle"/>
+          </w14:props3d>
+        </w:rPr>
+        <w:t>.getByLabel():</w:t>
       </w:r>
     </w:p>
     <w:p>
@@ -10661,51 +8613,26 @@
         </w:rPr>
         <w:t xml:space="preserve">It is used to locate the control by its associated label using </w:t>
       </w:r>
-      <w:proofErr w:type="spellStart"/>
-      <w:proofErr w:type="gramStart"/>
-      <w:r>
-        <w:rPr>
-          <w:b/>
-          <w:color w:val="000000" w:themeColor="text1"/>
-          <w:lang w:val="en-US"/>
-          <w14:shadow w14:blurRad="50800" w14:dist="38100" w14:dir="2700000" w14:sx="100000" w14:sy="100000" w14:kx="0" w14:ky="0" w14:algn="tl">
-            <w14:srgbClr w14:val="000000">
-              <w14:alpha w14:val="60000"/>
-            </w14:srgbClr>
-          </w14:shadow>
-          <w14:textOutline w14:w="0" w14:cap="flat" w14:cmpd="sng" w14:algn="ctr">
-            <w14:noFill/>
-            <w14:prstDash w14:val="solid"/>
-            <w14:round/>
-          </w14:textOutline>
-          <w14:props3d w14:extrusionH="57150" w14:contourW="0" w14:prstMaterial="softEdge">
-            <w14:bevelT w14:w="25400" w14:h="38100" w14:prst="circle"/>
-          </w14:props3d>
-        </w:rPr>
-        <w:t>page.getByLabel</w:t>
-      </w:r>
-      <w:proofErr w:type="spellEnd"/>
-      <w:proofErr w:type="gramEnd"/>
-      <w:r>
-        <w:rPr>
-          <w:b/>
-          <w:color w:val="000000" w:themeColor="text1"/>
-          <w:lang w:val="en-US"/>
-          <w14:shadow w14:blurRad="50800" w14:dist="38100" w14:dir="2700000" w14:sx="100000" w14:sy="100000" w14:kx="0" w14:ky="0" w14:algn="tl">
-            <w14:srgbClr w14:val="000000">
-              <w14:alpha w14:val="60000"/>
-            </w14:srgbClr>
-          </w14:shadow>
-          <w14:textOutline w14:w="0" w14:cap="flat" w14:cmpd="sng" w14:algn="ctr">
-            <w14:noFill/>
-            <w14:prstDash w14:val="solid"/>
-            <w14:round/>
-          </w14:textOutline>
-          <w14:props3d w14:extrusionH="57150" w14:contourW="0" w14:prstMaterial="softEdge">
-            <w14:bevelT w14:w="25400" w14:h="38100" w14:prst="circle"/>
-          </w14:props3d>
-        </w:rPr>
-        <w:t>()</w:t>
+      <w:r>
+        <w:rPr>
+          <w:b/>
+          <w:color w:val="000000" w:themeColor="text1"/>
+          <w:lang w:val="en-US"/>
+          <w14:shadow w14:blurRad="50800" w14:dist="38100" w14:dir="2700000" w14:sx="100000" w14:sy="100000" w14:kx="0" w14:ky="0" w14:algn="tl">
+            <w14:srgbClr w14:val="000000">
+              <w14:alpha w14:val="60000"/>
+            </w14:srgbClr>
+          </w14:shadow>
+          <w14:textOutline w14:w="0" w14:cap="flat" w14:cmpd="sng" w14:algn="ctr">
+            <w14:noFill/>
+            <w14:prstDash w14:val="solid"/>
+            <w14:round/>
+          </w14:textOutline>
+          <w14:props3d w14:extrusionH="57150" w14:contourW="0" w14:prstMaterial="softEdge">
+            <w14:bevelT w14:w="25400" w14:h="38100" w14:prst="circle"/>
+          </w14:props3d>
+        </w:rPr>
+        <w:t>page.getByLabel()</w:t>
       </w:r>
     </w:p>
     <w:p>
@@ -10833,51 +8760,7 @@
             <w14:bevelT w14:w="25400" w14:h="38100" w14:prst="circle"/>
           </w14:props3d>
         </w:rPr>
-        <w:t xml:space="preserve">Use </w:t>
-      </w:r>
-      <w:proofErr w:type="gramStart"/>
-      <w:r>
-        <w:rPr>
-          <w:bCs/>
-          <w:color w:val="000000" w:themeColor="text1"/>
-          <w:lang w:val="en-US"/>
-          <w14:shadow w14:blurRad="50800" w14:dist="38100" w14:dir="2700000" w14:sx="100000" w14:sy="100000" w14:kx="0" w14:ky="0" w14:algn="tl">
-            <w14:srgbClr w14:val="000000">
-              <w14:alpha w14:val="60000"/>
-            </w14:srgbClr>
-          </w14:shadow>
-          <w14:textOutline w14:w="0" w14:cap="flat" w14:cmpd="sng" w14:algn="ctr">
-            <w14:noFill/>
-            <w14:prstDash w14:val="solid"/>
-            <w14:round/>
-          </w14:textOutline>
-          <w14:props3d w14:extrusionH="57150" w14:contourW="0" w14:prstMaterial="softEdge">
-            <w14:bevelT w14:w="25400" w14:h="38100" w14:prst="circle"/>
-          </w14:props3d>
-        </w:rPr>
-        <w:t>this locators</w:t>
-      </w:r>
-      <w:proofErr w:type="gramEnd"/>
-      <w:r>
-        <w:rPr>
-          <w:bCs/>
-          <w:color w:val="000000" w:themeColor="text1"/>
-          <w:lang w:val="en-US"/>
-          <w14:shadow w14:blurRad="50800" w14:dist="38100" w14:dir="2700000" w14:sx="100000" w14:sy="100000" w14:kx="0" w14:ky="0" w14:algn="tl">
-            <w14:srgbClr w14:val="000000">
-              <w14:alpha w14:val="60000"/>
-            </w14:srgbClr>
-          </w14:shadow>
-          <w14:textOutline w14:w="0" w14:cap="flat" w14:cmpd="sng" w14:algn="ctr">
-            <w14:noFill/>
-            <w14:prstDash w14:val="solid"/>
-            <w14:round/>
-          </w14:textOutline>
-          <w14:props3d w14:extrusionH="57150" w14:contourW="0" w14:prstMaterial="softEdge">
-            <w14:bevelT w14:w="25400" w14:h="38100" w14:prst="circle"/>
-          </w14:props3d>
-        </w:rPr>
-        <w:t xml:space="preserve"> when locating form field.</w:t>
+        <w:t>Use this locators when locating form field.</w:t>
       </w:r>
     </w:p>
     <w:p>
@@ -10906,72 +8789,26 @@
           </w14:props3d>
         </w:rPr>
       </w:pPr>
-      <w:proofErr w:type="gramStart"/>
-      <w:r>
-        <w:rPr>
-          <w:b/>
-          <w:color w:val="000000" w:themeColor="text1"/>
-          <w:lang w:val="en-US"/>
-          <w14:shadow w14:blurRad="50800" w14:dist="38100" w14:dir="2700000" w14:sx="100000" w14:sy="100000" w14:kx="0" w14:ky="0" w14:algn="tl">
-            <w14:srgbClr w14:val="000000">
-              <w14:alpha w14:val="60000"/>
-            </w14:srgbClr>
-          </w14:shadow>
-          <w14:textOutline w14:w="0" w14:cap="flat" w14:cmpd="sng" w14:algn="ctr">
-            <w14:noFill/>
-            <w14:prstDash w14:val="solid"/>
-            <w14:round/>
-          </w14:textOutline>
-          <w14:props3d w14:extrusionH="57150" w14:contourW="0" w14:prstMaterial="softEdge">
-            <w14:bevelT w14:w="25400" w14:h="38100" w14:prst="circle"/>
-          </w14:props3d>
-        </w:rPr>
-        <w:t>.</w:t>
-      </w:r>
-      <w:proofErr w:type="spellStart"/>
-      <w:r>
-        <w:rPr>
-          <w:b/>
-          <w:color w:val="000000" w:themeColor="text1"/>
-          <w:lang w:val="en-US"/>
-          <w14:shadow w14:blurRad="50800" w14:dist="38100" w14:dir="2700000" w14:sx="100000" w14:sy="100000" w14:kx="0" w14:ky="0" w14:algn="tl">
-            <w14:srgbClr w14:val="000000">
-              <w14:alpha w14:val="60000"/>
-            </w14:srgbClr>
-          </w14:shadow>
-          <w14:textOutline w14:w="0" w14:cap="flat" w14:cmpd="sng" w14:algn="ctr">
-            <w14:noFill/>
-            <w14:prstDash w14:val="solid"/>
-            <w14:round/>
-          </w14:textOutline>
-          <w14:props3d w14:extrusionH="57150" w14:contourW="0" w14:prstMaterial="softEdge">
-            <w14:bevelT w14:w="25400" w14:h="38100" w14:prst="circle"/>
-          </w14:props3d>
-        </w:rPr>
-        <w:t>getByPlaceholder</w:t>
-      </w:r>
-      <w:proofErr w:type="spellEnd"/>
-      <w:proofErr w:type="gramEnd"/>
-      <w:r>
-        <w:rPr>
-          <w:b/>
-          <w:color w:val="000000" w:themeColor="text1"/>
-          <w:lang w:val="en-US"/>
-          <w14:shadow w14:blurRad="50800" w14:dist="38100" w14:dir="2700000" w14:sx="100000" w14:sy="100000" w14:kx="0" w14:ky="0" w14:algn="tl">
-            <w14:srgbClr w14:val="000000">
-              <w14:alpha w14:val="60000"/>
-            </w14:srgbClr>
-          </w14:shadow>
-          <w14:textOutline w14:w="0" w14:cap="flat" w14:cmpd="sng" w14:algn="ctr">
-            <w14:noFill/>
-            <w14:prstDash w14:val="solid"/>
-            <w14:round/>
-          </w14:textOutline>
-          <w14:props3d w14:extrusionH="57150" w14:contourW="0" w14:prstMaterial="softEdge">
-            <w14:bevelT w14:w="25400" w14:h="38100" w14:prst="circle"/>
-          </w14:props3d>
-        </w:rPr>
-        <w:t>():</w:t>
+      <w:r>
+        <w:rPr>
+          <w:b/>
+          <w:color w:val="000000" w:themeColor="text1"/>
+          <w:lang w:val="en-US"/>
+          <w14:shadow w14:blurRad="50800" w14:dist="38100" w14:dir="2700000" w14:sx="100000" w14:sy="100000" w14:kx="0" w14:ky="0" w14:algn="tl">
+            <w14:srgbClr w14:val="000000">
+              <w14:alpha w14:val="60000"/>
+            </w14:srgbClr>
+          </w14:shadow>
+          <w14:textOutline w14:w="0" w14:cap="flat" w14:cmpd="sng" w14:algn="ctr">
+            <w14:noFill/>
+            <w14:prstDash w14:val="solid"/>
+            <w14:round/>
+          </w14:textOutline>
+          <w14:props3d w14:extrusionH="57150" w14:contourW="0" w14:prstMaterial="softEdge">
+            <w14:bevelT w14:w="25400" w14:h="38100" w14:prst="circle"/>
+          </w14:props3d>
+        </w:rPr>
+        <w:t>.getByPlaceholder():</w:t>
       </w:r>
     </w:p>
     <w:p>
@@ -11042,51 +8879,26 @@
         </w:rPr>
         <w:t xml:space="preserve"> should be entered. You can locate such an input using </w:t>
       </w:r>
-      <w:proofErr w:type="spellStart"/>
-      <w:proofErr w:type="gramStart"/>
-      <w:r>
-        <w:rPr>
-          <w:b/>
-          <w:color w:val="000000" w:themeColor="text1"/>
-          <w:lang w:val="en-US"/>
-          <w14:shadow w14:blurRad="50800" w14:dist="38100" w14:dir="2700000" w14:sx="100000" w14:sy="100000" w14:kx="0" w14:ky="0" w14:algn="tl">
-            <w14:srgbClr w14:val="000000">
-              <w14:alpha w14:val="60000"/>
-            </w14:srgbClr>
-          </w14:shadow>
-          <w14:textOutline w14:w="0" w14:cap="flat" w14:cmpd="sng" w14:algn="ctr">
-            <w14:noFill/>
-            <w14:prstDash w14:val="solid"/>
-            <w14:round/>
-          </w14:textOutline>
-          <w14:props3d w14:extrusionH="57150" w14:contourW="0" w14:prstMaterial="softEdge">
-            <w14:bevelT w14:w="25400" w14:h="38100" w14:prst="circle"/>
-          </w14:props3d>
-        </w:rPr>
-        <w:t>page.getByPlaceholder</w:t>
-      </w:r>
-      <w:proofErr w:type="spellEnd"/>
-      <w:proofErr w:type="gramEnd"/>
-      <w:r>
-        <w:rPr>
-          <w:b/>
-          <w:color w:val="000000" w:themeColor="text1"/>
-          <w:lang w:val="en-US"/>
-          <w14:shadow w14:blurRad="50800" w14:dist="38100" w14:dir="2700000" w14:sx="100000" w14:sy="100000" w14:kx="0" w14:ky="0" w14:algn="tl">
-            <w14:srgbClr w14:val="000000">
-              <w14:alpha w14:val="60000"/>
-            </w14:srgbClr>
-          </w14:shadow>
-          <w14:textOutline w14:w="0" w14:cap="flat" w14:cmpd="sng" w14:algn="ctr">
-            <w14:noFill/>
-            <w14:prstDash w14:val="solid"/>
-            <w14:round/>
-          </w14:textOutline>
-          <w14:props3d w14:extrusionH="57150" w14:contourW="0" w14:prstMaterial="softEdge">
-            <w14:bevelT w14:w="25400" w14:h="38100" w14:prst="circle"/>
-          </w14:props3d>
-        </w:rPr>
-        <w:t>().</w:t>
+      <w:r>
+        <w:rPr>
+          <w:b/>
+          <w:color w:val="000000" w:themeColor="text1"/>
+          <w:lang w:val="en-US"/>
+          <w14:shadow w14:blurRad="50800" w14:dist="38100" w14:dir="2700000" w14:sx="100000" w14:sy="100000" w14:kx="0" w14:ky="0" w14:algn="tl">
+            <w14:srgbClr w14:val="000000">
+              <w14:alpha w14:val="60000"/>
+            </w14:srgbClr>
+          </w14:shadow>
+          <w14:textOutline w14:w="0" w14:cap="flat" w14:cmpd="sng" w14:algn="ctr">
+            <w14:noFill/>
+            <w14:prstDash w14:val="solid"/>
+            <w14:round/>
+          </w14:textOutline>
+          <w14:props3d w14:extrusionH="57150" w14:contourW="0" w14:prstMaterial="softEdge">
+            <w14:bevelT w14:w="25400" w14:h="38100" w14:prst="circle"/>
+          </w14:props3d>
+        </w:rPr>
+        <w:t>page.getByPlaceholder().</w:t>
       </w:r>
     </w:p>
     <w:p>
@@ -11243,72 +9055,26 @@
           </w14:props3d>
         </w:rPr>
       </w:pPr>
-      <w:proofErr w:type="gramStart"/>
-      <w:r>
-        <w:rPr>
-          <w:b/>
-          <w:color w:val="000000" w:themeColor="text1"/>
-          <w:lang w:val="en-US"/>
-          <w14:shadow w14:blurRad="50800" w14:dist="38100" w14:dir="2700000" w14:sx="100000" w14:sy="100000" w14:kx="0" w14:ky="0" w14:algn="tl">
-            <w14:srgbClr w14:val="000000">
-              <w14:alpha w14:val="60000"/>
-            </w14:srgbClr>
-          </w14:shadow>
-          <w14:textOutline w14:w="0" w14:cap="flat" w14:cmpd="sng" w14:algn="ctr">
-            <w14:noFill/>
-            <w14:prstDash w14:val="solid"/>
-            <w14:round/>
-          </w14:textOutline>
-          <w14:props3d w14:extrusionH="57150" w14:contourW="0" w14:prstMaterial="softEdge">
-            <w14:bevelT w14:w="25400" w14:h="38100" w14:prst="circle"/>
-          </w14:props3d>
-        </w:rPr>
-        <w:t>.</w:t>
-      </w:r>
-      <w:proofErr w:type="spellStart"/>
-      <w:r>
-        <w:rPr>
-          <w:b/>
-          <w:color w:val="000000" w:themeColor="text1"/>
-          <w:lang w:val="en-US"/>
-          <w14:shadow w14:blurRad="50800" w14:dist="38100" w14:dir="2700000" w14:sx="100000" w14:sy="100000" w14:kx="0" w14:ky="0" w14:algn="tl">
-            <w14:srgbClr w14:val="000000">
-              <w14:alpha w14:val="60000"/>
-            </w14:srgbClr>
-          </w14:shadow>
-          <w14:textOutline w14:w="0" w14:cap="flat" w14:cmpd="sng" w14:algn="ctr">
-            <w14:noFill/>
-            <w14:prstDash w14:val="solid"/>
-            <w14:round/>
-          </w14:textOutline>
-          <w14:props3d w14:extrusionH="57150" w14:contourW="0" w14:prstMaterial="softEdge">
-            <w14:bevelT w14:w="25400" w14:h="38100" w14:prst="circle"/>
-          </w14:props3d>
-        </w:rPr>
-        <w:t>getByRole</w:t>
-      </w:r>
-      <w:proofErr w:type="spellEnd"/>
-      <w:proofErr w:type="gramEnd"/>
-      <w:r>
-        <w:rPr>
-          <w:b/>
-          <w:color w:val="000000" w:themeColor="text1"/>
-          <w:lang w:val="en-US"/>
-          <w14:shadow w14:blurRad="50800" w14:dist="38100" w14:dir="2700000" w14:sx="100000" w14:sy="100000" w14:kx="0" w14:ky="0" w14:algn="tl">
-            <w14:srgbClr w14:val="000000">
-              <w14:alpha w14:val="60000"/>
-            </w14:srgbClr>
-          </w14:shadow>
-          <w14:textOutline w14:w="0" w14:cap="flat" w14:cmpd="sng" w14:algn="ctr">
-            <w14:noFill/>
-            <w14:prstDash w14:val="solid"/>
-            <w14:round/>
-          </w14:textOutline>
-          <w14:props3d w14:extrusionH="57150" w14:contourW="0" w14:prstMaterial="softEdge">
-            <w14:bevelT w14:w="25400" w14:h="38100" w14:prst="circle"/>
-          </w14:props3d>
-        </w:rPr>
-        <w:t>():</w:t>
+      <w:r>
+        <w:rPr>
+          <w:b/>
+          <w:color w:val="000000" w:themeColor="text1"/>
+          <w:lang w:val="en-US"/>
+          <w14:shadow w14:blurRad="50800" w14:dist="38100" w14:dir="2700000" w14:sx="100000" w14:sy="100000" w14:kx="0" w14:ky="0" w14:algn="tl">
+            <w14:srgbClr w14:val="000000">
+              <w14:alpha w14:val="60000"/>
+            </w14:srgbClr>
+          </w14:shadow>
+          <w14:textOutline w14:w="0" w14:cap="flat" w14:cmpd="sng" w14:algn="ctr">
+            <w14:noFill/>
+            <w14:prstDash w14:val="solid"/>
+            <w14:round/>
+          </w14:textOutline>
+          <w14:props3d w14:extrusionH="57150" w14:contourW="0" w14:prstMaterial="softEdge">
+            <w14:bevelT w14:w="25400" w14:h="38100" w14:prst="circle"/>
+          </w14:props3d>
+        </w:rPr>
+        <w:t>.getByRole():</w:t>
       </w:r>
     </w:p>
     <w:p>
@@ -11358,51 +9124,26 @@
         </w:rPr>
         <w:t xml:space="preserve">The </w:t>
       </w:r>
-      <w:proofErr w:type="spellStart"/>
-      <w:proofErr w:type="gramStart"/>
-      <w:r>
-        <w:rPr>
-          <w:b/>
-          <w:color w:val="000000" w:themeColor="text1"/>
-          <w:lang w:val="en-US"/>
-          <w14:shadow w14:blurRad="50800" w14:dist="38100" w14:dir="2700000" w14:sx="100000" w14:sy="100000" w14:kx="0" w14:ky="0" w14:algn="tl">
-            <w14:srgbClr w14:val="000000">
-              <w14:alpha w14:val="60000"/>
-            </w14:srgbClr>
-          </w14:shadow>
-          <w14:textOutline w14:w="0" w14:cap="flat" w14:cmpd="sng" w14:algn="ctr">
-            <w14:noFill/>
-            <w14:prstDash w14:val="solid"/>
-            <w14:round/>
-          </w14:textOutline>
-          <w14:props3d w14:extrusionH="57150" w14:contourW="0" w14:prstMaterial="softEdge">
-            <w14:bevelT w14:w="25400" w14:h="38100" w14:prst="circle"/>
-          </w14:props3d>
-        </w:rPr>
-        <w:t>page.getByRole</w:t>
-      </w:r>
-      <w:proofErr w:type="spellEnd"/>
-      <w:proofErr w:type="gramEnd"/>
-      <w:r>
-        <w:rPr>
-          <w:b/>
-          <w:color w:val="000000" w:themeColor="text1"/>
-          <w:lang w:val="en-US"/>
-          <w14:shadow w14:blurRad="50800" w14:dist="38100" w14:dir="2700000" w14:sx="100000" w14:sy="100000" w14:kx="0" w14:ky="0" w14:algn="tl">
-            <w14:srgbClr w14:val="000000">
-              <w14:alpha w14:val="60000"/>
-            </w14:srgbClr>
-          </w14:shadow>
-          <w14:textOutline w14:w="0" w14:cap="flat" w14:cmpd="sng" w14:algn="ctr">
-            <w14:noFill/>
-            <w14:prstDash w14:val="solid"/>
-            <w14:round/>
-          </w14:textOutline>
-          <w14:props3d w14:extrusionH="57150" w14:contourW="0" w14:prstMaterial="softEdge">
-            <w14:bevelT w14:w="25400" w14:h="38100" w14:prst="circle"/>
-          </w14:props3d>
-        </w:rPr>
-        <w:t xml:space="preserve">() </w:t>
+      <w:r>
+        <w:rPr>
+          <w:b/>
+          <w:color w:val="000000" w:themeColor="text1"/>
+          <w:lang w:val="en-US"/>
+          <w14:shadow w14:blurRad="50800" w14:dist="38100" w14:dir="2700000" w14:sx="100000" w14:sy="100000" w14:kx="0" w14:ky="0" w14:algn="tl">
+            <w14:srgbClr w14:val="000000">
+              <w14:alpha w14:val="60000"/>
+            </w14:srgbClr>
+          </w14:shadow>
+          <w14:textOutline w14:w="0" w14:cap="flat" w14:cmpd="sng" w14:algn="ctr">
+            <w14:noFill/>
+            <w14:prstDash w14:val="solid"/>
+            <w14:round/>
+          </w14:textOutline>
+          <w14:props3d w14:extrusionH="57150" w14:contourW="0" w14:prstMaterial="softEdge">
+            <w14:bevelT w14:w="25400" w14:h="38100" w14:prst="circle"/>
+          </w14:props3d>
+        </w:rPr>
+        <w:t xml:space="preserve">page.getByRole() </w:t>
       </w:r>
       <w:r>
         <w:rPr>
@@ -11552,51 +9293,7 @@
           </w14:props3d>
         </w:rPr>
         <w:lastRenderedPageBreak/>
-        <w:t xml:space="preserve">Role locators include buttons, checkboxes, headings, links, lists, tables and </w:t>
-      </w:r>
-      <w:proofErr w:type="gramStart"/>
-      <w:r>
-        <w:rPr>
-          <w:bCs/>
-          <w:color w:val="000000" w:themeColor="text1"/>
-          <w:lang w:val="en-US"/>
-          <w14:shadow w14:blurRad="50800" w14:dist="38100" w14:dir="2700000" w14:sx="100000" w14:sy="100000" w14:kx="0" w14:ky="0" w14:algn="tl">
-            <w14:srgbClr w14:val="000000">
-              <w14:alpha w14:val="60000"/>
-            </w14:srgbClr>
-          </w14:shadow>
-          <w14:textOutline w14:w="0" w14:cap="flat" w14:cmpd="sng" w14:algn="ctr">
-            <w14:noFill/>
-            <w14:prstDash w14:val="solid"/>
-            <w14:round/>
-          </w14:textOutline>
-          <w14:props3d w14:extrusionH="57150" w14:contourW="0" w14:prstMaterial="softEdge">
-            <w14:bevelT w14:w="25400" w14:h="38100" w14:prst="circle"/>
-          </w14:props3d>
-        </w:rPr>
-        <w:t>may</w:t>
-      </w:r>
-      <w:proofErr w:type="gramEnd"/>
-      <w:r>
-        <w:rPr>
-          <w:bCs/>
-          <w:color w:val="000000" w:themeColor="text1"/>
-          <w:lang w:val="en-US"/>
-          <w14:shadow w14:blurRad="50800" w14:dist="38100" w14:dir="2700000" w14:sx="100000" w14:sy="100000" w14:kx="0" w14:ky="0" w14:algn="tl">
-            <w14:srgbClr w14:val="000000">
-              <w14:alpha w14:val="60000"/>
-            </w14:srgbClr>
-          </w14:shadow>
-          <w14:textOutline w14:w="0" w14:cap="flat" w14:cmpd="sng" w14:algn="ctr">
-            <w14:noFill/>
-            <w14:prstDash w14:val="solid"/>
-            <w14:round/>
-          </w14:textOutline>
-          <w14:props3d w14:extrusionH="57150" w14:contourW="0" w14:prstMaterial="softEdge">
-            <w14:bevelT w14:w="25400" w14:h="38100" w14:prst="circle"/>
-          </w14:props3d>
-        </w:rPr>
-        <w:t xml:space="preserve"> more elements. </w:t>
+        <w:t xml:space="preserve">Role locators include buttons, checkboxes, headings, links, lists, tables and may more elements. </w:t>
       </w:r>
     </w:p>
     <w:p>
@@ -11673,72 +9370,26 @@
           </w14:props3d>
         </w:rPr>
       </w:pPr>
-      <w:proofErr w:type="gramStart"/>
-      <w:r>
-        <w:rPr>
-          <w:b/>
-          <w:color w:val="000000" w:themeColor="text1"/>
-          <w:lang w:val="en-US"/>
-          <w14:shadow w14:blurRad="50800" w14:dist="38100" w14:dir="2700000" w14:sx="100000" w14:sy="100000" w14:kx="0" w14:ky="0" w14:algn="tl">
-            <w14:srgbClr w14:val="000000">
-              <w14:alpha w14:val="60000"/>
-            </w14:srgbClr>
-          </w14:shadow>
-          <w14:textOutline w14:w="0" w14:cap="flat" w14:cmpd="sng" w14:algn="ctr">
-            <w14:noFill/>
-            <w14:prstDash w14:val="solid"/>
-            <w14:round/>
-          </w14:textOutline>
-          <w14:props3d w14:extrusionH="57150" w14:contourW="0" w14:prstMaterial="softEdge">
-            <w14:bevelT w14:w="25400" w14:h="38100" w14:prst="circle"/>
-          </w14:props3d>
-        </w:rPr>
-        <w:t>.</w:t>
-      </w:r>
-      <w:proofErr w:type="spellStart"/>
-      <w:r>
-        <w:rPr>
-          <w:b/>
-          <w:color w:val="000000" w:themeColor="text1"/>
-          <w:lang w:val="en-US"/>
-          <w14:shadow w14:blurRad="50800" w14:dist="38100" w14:dir="2700000" w14:sx="100000" w14:sy="100000" w14:kx="0" w14:ky="0" w14:algn="tl">
-            <w14:srgbClr w14:val="000000">
-              <w14:alpha w14:val="60000"/>
-            </w14:srgbClr>
-          </w14:shadow>
-          <w14:textOutline w14:w="0" w14:cap="flat" w14:cmpd="sng" w14:algn="ctr">
-            <w14:noFill/>
-            <w14:prstDash w14:val="solid"/>
-            <w14:round/>
-          </w14:textOutline>
-          <w14:props3d w14:extrusionH="57150" w14:contourW="0" w14:prstMaterial="softEdge">
-            <w14:bevelT w14:w="25400" w14:h="38100" w14:prst="circle"/>
-          </w14:props3d>
-        </w:rPr>
-        <w:t>getByText</w:t>
-      </w:r>
-      <w:proofErr w:type="spellEnd"/>
-      <w:proofErr w:type="gramEnd"/>
-      <w:r>
-        <w:rPr>
-          <w:b/>
-          <w:color w:val="000000" w:themeColor="text1"/>
-          <w:lang w:val="en-US"/>
-          <w14:shadow w14:blurRad="50800" w14:dist="38100" w14:dir="2700000" w14:sx="100000" w14:sy="100000" w14:kx="0" w14:ky="0" w14:algn="tl">
-            <w14:srgbClr w14:val="000000">
-              <w14:alpha w14:val="60000"/>
-            </w14:srgbClr>
-          </w14:shadow>
-          <w14:textOutline w14:w="0" w14:cap="flat" w14:cmpd="sng" w14:algn="ctr">
-            <w14:noFill/>
-            <w14:prstDash w14:val="solid"/>
-            <w14:round/>
-          </w14:textOutline>
-          <w14:props3d w14:extrusionH="57150" w14:contourW="0" w14:prstMaterial="softEdge">
-            <w14:bevelT w14:w="25400" w14:h="38100" w14:prst="circle"/>
-          </w14:props3d>
-        </w:rPr>
-        <w:t>():</w:t>
+      <w:r>
+        <w:rPr>
+          <w:b/>
+          <w:color w:val="000000" w:themeColor="text1"/>
+          <w:lang w:val="en-US"/>
+          <w14:shadow w14:blurRad="50800" w14:dist="38100" w14:dir="2700000" w14:sx="100000" w14:sy="100000" w14:kx="0" w14:ky="0" w14:algn="tl">
+            <w14:srgbClr w14:val="000000">
+              <w14:alpha w14:val="60000"/>
+            </w14:srgbClr>
+          </w14:shadow>
+          <w14:textOutline w14:w="0" w14:cap="flat" w14:cmpd="sng" w14:algn="ctr">
+            <w14:noFill/>
+            <w14:prstDash w14:val="solid"/>
+            <w14:round/>
+          </w14:textOutline>
+          <w14:props3d w14:extrusionH="57150" w14:contourW="0" w14:prstMaterial="softEdge">
+            <w14:bevelT w14:w="25400" w14:h="38100" w14:prst="circle"/>
+          </w14:props3d>
+        </w:rPr>
+        <w:t>.getByText():</w:t>
       </w:r>
     </w:p>
     <w:p>
@@ -11788,51 +9439,26 @@
         </w:rPr>
         <w:t xml:space="preserve">Find an element by the text it contains. You can match by a substring, exact string, or a regular expression when using </w:t>
       </w:r>
-      <w:proofErr w:type="spellStart"/>
-      <w:proofErr w:type="gramStart"/>
-      <w:r>
-        <w:rPr>
-          <w:b/>
-          <w:color w:val="000000" w:themeColor="text1"/>
-          <w:lang w:val="en-US"/>
-          <w14:shadow w14:blurRad="50800" w14:dist="38100" w14:dir="2700000" w14:sx="100000" w14:sy="100000" w14:kx="0" w14:ky="0" w14:algn="tl">
-            <w14:srgbClr w14:val="000000">
-              <w14:alpha w14:val="60000"/>
-            </w14:srgbClr>
-          </w14:shadow>
-          <w14:textOutline w14:w="0" w14:cap="flat" w14:cmpd="sng" w14:algn="ctr">
-            <w14:noFill/>
-            <w14:prstDash w14:val="solid"/>
-            <w14:round/>
-          </w14:textOutline>
-          <w14:props3d w14:extrusionH="57150" w14:contourW="0" w14:prstMaterial="softEdge">
-            <w14:bevelT w14:w="25400" w14:h="38100" w14:prst="circle"/>
-          </w14:props3d>
-        </w:rPr>
-        <w:t>page.getByText</w:t>
-      </w:r>
-      <w:proofErr w:type="spellEnd"/>
-      <w:proofErr w:type="gramEnd"/>
-      <w:r>
-        <w:rPr>
-          <w:b/>
-          <w:color w:val="000000" w:themeColor="text1"/>
-          <w:lang w:val="en-US"/>
-          <w14:shadow w14:blurRad="50800" w14:dist="38100" w14:dir="2700000" w14:sx="100000" w14:sy="100000" w14:kx="0" w14:ky="0" w14:algn="tl">
-            <w14:srgbClr w14:val="000000">
-              <w14:alpha w14:val="60000"/>
-            </w14:srgbClr>
-          </w14:shadow>
-          <w14:textOutline w14:w="0" w14:cap="flat" w14:cmpd="sng" w14:algn="ctr">
-            <w14:noFill/>
-            <w14:prstDash w14:val="solid"/>
-            <w14:round/>
-          </w14:textOutline>
-          <w14:props3d w14:extrusionH="57150" w14:contourW="0" w14:prstMaterial="softEdge">
-            <w14:bevelT w14:w="25400" w14:h="38100" w14:prst="circle"/>
-          </w14:props3d>
-        </w:rPr>
-        <w:t>().</w:t>
+      <w:r>
+        <w:rPr>
+          <w:b/>
+          <w:color w:val="000000" w:themeColor="text1"/>
+          <w:lang w:val="en-US"/>
+          <w14:shadow w14:blurRad="50800" w14:dist="38100" w14:dir="2700000" w14:sx="100000" w14:sy="100000" w14:kx="0" w14:ky="0" w14:algn="tl">
+            <w14:srgbClr w14:val="000000">
+              <w14:alpha w14:val="60000"/>
+            </w14:srgbClr>
+          </w14:shadow>
+          <w14:textOutline w14:w="0" w14:cap="flat" w14:cmpd="sng" w14:algn="ctr">
+            <w14:noFill/>
+            <w14:prstDash w14:val="solid"/>
+            <w14:round/>
+          </w14:textOutline>
+          <w14:props3d w14:extrusionH="57150" w14:contourW="0" w14:prstMaterial="softEdge">
+            <w14:bevelT w14:w="25400" w14:h="38100" w14:prst="circle"/>
+          </w14:props3d>
+        </w:rPr>
+        <w:t>page.getByText().</w:t>
       </w:r>
     </w:p>
     <w:p>
@@ -11989,72 +9615,26 @@
           </w14:props3d>
         </w:rPr>
       </w:pPr>
-      <w:proofErr w:type="gramStart"/>
-      <w:r>
-        <w:rPr>
-          <w:b/>
-          <w:color w:val="000000" w:themeColor="text1"/>
-          <w:lang w:val="en-US"/>
-          <w14:shadow w14:blurRad="50800" w14:dist="38100" w14:dir="2700000" w14:sx="100000" w14:sy="100000" w14:kx="0" w14:ky="0" w14:algn="tl">
-            <w14:srgbClr w14:val="000000">
-              <w14:alpha w14:val="60000"/>
-            </w14:srgbClr>
-          </w14:shadow>
-          <w14:textOutline w14:w="0" w14:cap="flat" w14:cmpd="sng" w14:algn="ctr">
-            <w14:noFill/>
-            <w14:prstDash w14:val="solid"/>
-            <w14:round/>
-          </w14:textOutline>
-          <w14:props3d w14:extrusionH="57150" w14:contourW="0" w14:prstMaterial="softEdge">
-            <w14:bevelT w14:w="25400" w14:h="38100" w14:prst="circle"/>
-          </w14:props3d>
-        </w:rPr>
-        <w:t>.</w:t>
-      </w:r>
-      <w:proofErr w:type="spellStart"/>
-      <w:r>
-        <w:rPr>
-          <w:b/>
-          <w:color w:val="000000" w:themeColor="text1"/>
-          <w:lang w:val="en-US"/>
-          <w14:shadow w14:blurRad="50800" w14:dist="38100" w14:dir="2700000" w14:sx="100000" w14:sy="100000" w14:kx="0" w14:ky="0" w14:algn="tl">
-            <w14:srgbClr w14:val="000000">
-              <w14:alpha w14:val="60000"/>
-            </w14:srgbClr>
-          </w14:shadow>
-          <w14:textOutline w14:w="0" w14:cap="flat" w14:cmpd="sng" w14:algn="ctr">
-            <w14:noFill/>
-            <w14:prstDash w14:val="solid"/>
-            <w14:round/>
-          </w14:textOutline>
-          <w14:props3d w14:extrusionH="57150" w14:contourW="0" w14:prstMaterial="softEdge">
-            <w14:bevelT w14:w="25400" w14:h="38100" w14:prst="circle"/>
-          </w14:props3d>
-        </w:rPr>
-        <w:t>getByTitle</w:t>
-      </w:r>
-      <w:proofErr w:type="spellEnd"/>
-      <w:proofErr w:type="gramEnd"/>
-      <w:r>
-        <w:rPr>
-          <w:b/>
-          <w:color w:val="000000" w:themeColor="text1"/>
-          <w:lang w:val="en-US"/>
-          <w14:shadow w14:blurRad="50800" w14:dist="38100" w14:dir="2700000" w14:sx="100000" w14:sy="100000" w14:kx="0" w14:ky="0" w14:algn="tl">
-            <w14:srgbClr w14:val="000000">
-              <w14:alpha w14:val="60000"/>
-            </w14:srgbClr>
-          </w14:shadow>
-          <w14:textOutline w14:w="0" w14:cap="flat" w14:cmpd="sng" w14:algn="ctr">
-            <w14:noFill/>
-            <w14:prstDash w14:val="solid"/>
-            <w14:round/>
-          </w14:textOutline>
-          <w14:props3d w14:extrusionH="57150" w14:contourW="0" w14:prstMaterial="softEdge">
-            <w14:bevelT w14:w="25400" w14:h="38100" w14:prst="circle"/>
-          </w14:props3d>
-        </w:rPr>
-        <w:t>():</w:t>
+      <w:r>
+        <w:rPr>
+          <w:b/>
+          <w:color w:val="000000" w:themeColor="text1"/>
+          <w:lang w:val="en-US"/>
+          <w14:shadow w14:blurRad="50800" w14:dist="38100" w14:dir="2700000" w14:sx="100000" w14:sy="100000" w14:kx="0" w14:ky="0" w14:algn="tl">
+            <w14:srgbClr w14:val="000000">
+              <w14:alpha w14:val="60000"/>
+            </w14:srgbClr>
+          </w14:shadow>
+          <w14:textOutline w14:w="0" w14:cap="flat" w14:cmpd="sng" w14:algn="ctr">
+            <w14:noFill/>
+            <w14:prstDash w14:val="solid"/>
+            <w14:round/>
+          </w14:textOutline>
+          <w14:props3d w14:extrusionH="57150" w14:contourW="0" w14:prstMaterial="softEdge">
+            <w14:bevelT w14:w="25400" w14:h="38100" w14:prst="circle"/>
+          </w14:props3d>
+        </w:rPr>
+        <w:t>.getByTitle():</w:t>
       </w:r>
     </w:p>
     <w:p>
@@ -12104,51 +9684,26 @@
         </w:rPr>
         <w:t xml:space="preserve">Locate an element with a matching title attribute using </w:t>
       </w:r>
-      <w:proofErr w:type="spellStart"/>
-      <w:proofErr w:type="gramStart"/>
-      <w:r>
-        <w:rPr>
-          <w:b/>
-          <w:color w:val="000000" w:themeColor="text1"/>
-          <w:lang w:val="en-US"/>
-          <w14:shadow w14:blurRad="50800" w14:dist="38100" w14:dir="2700000" w14:sx="100000" w14:sy="100000" w14:kx="0" w14:ky="0" w14:algn="tl">
-            <w14:srgbClr w14:val="000000">
-              <w14:alpha w14:val="60000"/>
-            </w14:srgbClr>
-          </w14:shadow>
-          <w14:textOutline w14:w="0" w14:cap="flat" w14:cmpd="sng" w14:algn="ctr">
-            <w14:noFill/>
-            <w14:prstDash w14:val="solid"/>
-            <w14:round/>
-          </w14:textOutline>
-          <w14:props3d w14:extrusionH="57150" w14:contourW="0" w14:prstMaterial="softEdge">
-            <w14:bevelT w14:w="25400" w14:h="38100" w14:prst="circle"/>
-          </w14:props3d>
-        </w:rPr>
-        <w:t>page.getByTitle</w:t>
-      </w:r>
-      <w:proofErr w:type="spellEnd"/>
-      <w:proofErr w:type="gramEnd"/>
-      <w:r>
-        <w:rPr>
-          <w:b/>
-          <w:color w:val="000000" w:themeColor="text1"/>
-          <w:lang w:val="en-US"/>
-          <w14:shadow w14:blurRad="50800" w14:dist="38100" w14:dir="2700000" w14:sx="100000" w14:sy="100000" w14:kx="0" w14:ky="0" w14:algn="tl">
-            <w14:srgbClr w14:val="000000">
-              <w14:alpha w14:val="60000"/>
-            </w14:srgbClr>
-          </w14:shadow>
-          <w14:textOutline w14:w="0" w14:cap="flat" w14:cmpd="sng" w14:algn="ctr">
-            <w14:noFill/>
-            <w14:prstDash w14:val="solid"/>
-            <w14:round/>
-          </w14:textOutline>
-          <w14:props3d w14:extrusionH="57150" w14:contourW="0" w14:prstMaterial="softEdge">
-            <w14:bevelT w14:w="25400" w14:h="38100" w14:prst="circle"/>
-          </w14:props3d>
-        </w:rPr>
-        <w:t>();</w:t>
+      <w:r>
+        <w:rPr>
+          <w:b/>
+          <w:color w:val="000000" w:themeColor="text1"/>
+          <w:lang w:val="en-US"/>
+          <w14:shadow w14:blurRad="50800" w14:dist="38100" w14:dir="2700000" w14:sx="100000" w14:sy="100000" w14:kx="0" w14:ky="0" w14:algn="tl">
+            <w14:srgbClr w14:val="000000">
+              <w14:alpha w14:val="60000"/>
+            </w14:srgbClr>
+          </w14:shadow>
+          <w14:textOutline w14:w="0" w14:cap="flat" w14:cmpd="sng" w14:algn="ctr">
+            <w14:noFill/>
+            <w14:prstDash w14:val="solid"/>
+            <w14:round/>
+          </w14:textOutline>
+          <w14:props3d w14:extrusionH="57150" w14:contourW="0" w14:prstMaterial="softEdge">
+            <w14:bevelT w14:w="25400" w14:h="38100" w14:prst="circle"/>
+          </w14:props3d>
+        </w:rPr>
+        <w:t>page.getByTitle();</w:t>
       </w:r>
     </w:p>
     <w:p>
@@ -12405,49 +9960,26 @@
         </w:rPr>
         <w:t xml:space="preserve">Playwright includes test assertions in the form of </w:t>
       </w:r>
-      <w:proofErr w:type="gramStart"/>
-      <w:r>
-        <w:rPr>
-          <w:b/>
-          <w:color w:val="000000" w:themeColor="text1"/>
-          <w:lang w:val="en-US"/>
-          <w14:shadow w14:blurRad="50800" w14:dist="38100" w14:dir="2700000" w14:sx="100000" w14:sy="100000" w14:kx="0" w14:ky="0" w14:algn="tl">
-            <w14:srgbClr w14:val="000000">
-              <w14:alpha w14:val="60000"/>
-            </w14:srgbClr>
-          </w14:shadow>
-          <w14:textOutline w14:w="0" w14:cap="flat" w14:cmpd="sng" w14:algn="ctr">
-            <w14:noFill/>
-            <w14:prstDash w14:val="solid"/>
-            <w14:round/>
-          </w14:textOutline>
-          <w14:props3d w14:extrusionH="57150" w14:contourW="0" w14:prstMaterial="softEdge">
-            <w14:bevelT w14:w="25400" w14:h="38100" w14:prst="circle"/>
-          </w14:props3d>
-        </w:rPr>
-        <w:t>expect(</w:t>
-      </w:r>
-      <w:proofErr w:type="gramEnd"/>
-      <w:r>
-        <w:rPr>
-          <w:b/>
-          <w:color w:val="000000" w:themeColor="text1"/>
-          <w:lang w:val="en-US"/>
-          <w14:shadow w14:blurRad="50800" w14:dist="38100" w14:dir="2700000" w14:sx="100000" w14:sy="100000" w14:kx="0" w14:ky="0" w14:algn="tl">
-            <w14:srgbClr w14:val="000000">
-              <w14:alpha w14:val="60000"/>
-            </w14:srgbClr>
-          </w14:shadow>
-          <w14:textOutline w14:w="0" w14:cap="flat" w14:cmpd="sng" w14:algn="ctr">
-            <w14:noFill/>
-            <w14:prstDash w14:val="solid"/>
-            <w14:round/>
-          </w14:textOutline>
-          <w14:props3d w14:extrusionH="57150" w14:contourW="0" w14:prstMaterial="softEdge">
-            <w14:bevelT w14:w="25400" w14:h="38100" w14:prst="circle"/>
-          </w14:props3d>
-        </w:rPr>
-        <w:t xml:space="preserve">) </w:t>
+      <w:r>
+        <w:rPr>
+          <w:b/>
+          <w:color w:val="000000" w:themeColor="text1"/>
+          <w:lang w:val="en-US"/>
+          <w14:shadow w14:blurRad="50800" w14:dist="38100" w14:dir="2700000" w14:sx="100000" w14:sy="100000" w14:kx="0" w14:ky="0" w14:algn="tl">
+            <w14:srgbClr w14:val="000000">
+              <w14:alpha w14:val="60000"/>
+            </w14:srgbClr>
+          </w14:shadow>
+          <w14:textOutline w14:w="0" w14:cap="flat" w14:cmpd="sng" w14:algn="ctr">
+            <w14:noFill/>
+            <w14:prstDash w14:val="solid"/>
+            <w14:round/>
+          </w14:textOutline>
+          <w14:props3d w14:extrusionH="57150" w14:contourW="0" w14:prstMaterial="softEdge">
+            <w14:bevelT w14:w="25400" w14:h="38100" w14:prst="circle"/>
+          </w14:props3d>
+        </w:rPr>
+        <w:t xml:space="preserve">expect() </w:t>
       </w:r>
       <w:r>
         <w:rPr>
@@ -12554,137 +10086,26 @@
         </w:rPr>
         <w:t xml:space="preserve"> like </w:t>
       </w:r>
-      <w:proofErr w:type="spellStart"/>
-      <w:r>
-        <w:rPr>
-          <w:b/>
-          <w:color w:val="000000" w:themeColor="text1"/>
-          <w:lang w:val="en-US"/>
-          <w14:shadow w14:blurRad="50800" w14:dist="38100" w14:dir="2700000" w14:sx="100000" w14:sy="100000" w14:kx="0" w14:ky="0" w14:algn="tl">
-            <w14:srgbClr w14:val="000000">
-              <w14:alpha w14:val="60000"/>
-            </w14:srgbClr>
-          </w14:shadow>
-          <w14:textOutline w14:w="0" w14:cap="flat" w14:cmpd="sng" w14:algn="ctr">
-            <w14:noFill/>
-            <w14:prstDash w14:val="solid"/>
-            <w14:round/>
-          </w14:textOutline>
-          <w14:props3d w14:extrusionH="57150" w14:contourW="0" w14:prstMaterial="softEdge">
-            <w14:bevelT w14:w="25400" w14:h="38100" w14:prst="circle"/>
-          </w14:props3d>
-        </w:rPr>
-        <w:t>toEqual</w:t>
-      </w:r>
-      <w:proofErr w:type="spellEnd"/>
-      <w:r>
-        <w:rPr>
-          <w:b/>
-          <w:color w:val="000000" w:themeColor="text1"/>
-          <w:lang w:val="en-US"/>
-          <w14:shadow w14:blurRad="50800" w14:dist="38100" w14:dir="2700000" w14:sx="100000" w14:sy="100000" w14:kx="0" w14:ky="0" w14:algn="tl">
-            <w14:srgbClr w14:val="000000">
-              <w14:alpha w14:val="60000"/>
-            </w14:srgbClr>
-          </w14:shadow>
-          <w14:textOutline w14:w="0" w14:cap="flat" w14:cmpd="sng" w14:algn="ctr">
-            <w14:noFill/>
-            <w14:prstDash w14:val="solid"/>
-            <w14:round/>
-          </w14:textOutline>
-          <w14:props3d w14:extrusionH="57150" w14:contourW="0" w14:prstMaterial="softEdge">
-            <w14:bevelT w14:w="25400" w14:h="38100" w14:prst="circle"/>
-          </w14:props3d>
-        </w:rPr>
-        <w:t xml:space="preserve">, </w:t>
-      </w:r>
-      <w:proofErr w:type="spellStart"/>
-      <w:r>
-        <w:rPr>
-          <w:b/>
-          <w:color w:val="000000" w:themeColor="text1"/>
-          <w:lang w:val="en-US"/>
-          <w14:shadow w14:blurRad="50800" w14:dist="38100" w14:dir="2700000" w14:sx="100000" w14:sy="100000" w14:kx="0" w14:ky="0" w14:algn="tl">
-            <w14:srgbClr w14:val="000000">
-              <w14:alpha w14:val="60000"/>
-            </w14:srgbClr>
-          </w14:shadow>
-          <w14:textOutline w14:w="0" w14:cap="flat" w14:cmpd="sng" w14:algn="ctr">
-            <w14:noFill/>
-            <w14:prstDash w14:val="solid"/>
-            <w14:round/>
-          </w14:textOutline>
-          <w14:props3d w14:extrusionH="57150" w14:contourW="0" w14:prstMaterial="softEdge">
-            <w14:bevelT w14:w="25400" w14:h="38100" w14:prst="circle"/>
-          </w14:props3d>
-        </w:rPr>
-        <w:t>toContain</w:t>
-      </w:r>
-      <w:proofErr w:type="spellEnd"/>
-      <w:r>
-        <w:rPr>
-          <w:b/>
-          <w:color w:val="000000" w:themeColor="text1"/>
-          <w:lang w:val="en-US"/>
-          <w14:shadow w14:blurRad="50800" w14:dist="38100" w14:dir="2700000" w14:sx="100000" w14:sy="100000" w14:kx="0" w14:ky="0" w14:algn="tl">
-            <w14:srgbClr w14:val="000000">
-              <w14:alpha w14:val="60000"/>
-            </w14:srgbClr>
-          </w14:shadow>
-          <w14:textOutline w14:w="0" w14:cap="flat" w14:cmpd="sng" w14:algn="ctr">
-            <w14:noFill/>
-            <w14:prstDash w14:val="solid"/>
-            <w14:round/>
-          </w14:textOutline>
-          <w14:props3d w14:extrusionH="57150" w14:contourW="0" w14:prstMaterial="softEdge">
-            <w14:bevelT w14:w="25400" w14:h="38100" w14:prst="circle"/>
-          </w14:props3d>
-        </w:rPr>
-        <w:t xml:space="preserve">, </w:t>
-      </w:r>
-      <w:proofErr w:type="spellStart"/>
-      <w:r>
-        <w:rPr>
-          <w:b/>
-          <w:color w:val="000000" w:themeColor="text1"/>
-          <w:lang w:val="en-US"/>
-          <w14:shadow w14:blurRad="50800" w14:dist="38100" w14:dir="2700000" w14:sx="100000" w14:sy="100000" w14:kx="0" w14:ky="0" w14:algn="tl">
-            <w14:srgbClr w14:val="000000">
-              <w14:alpha w14:val="60000"/>
-            </w14:srgbClr>
-          </w14:shadow>
-          <w14:textOutline w14:w="0" w14:cap="flat" w14:cmpd="sng" w14:algn="ctr">
-            <w14:noFill/>
-            <w14:prstDash w14:val="solid"/>
-            <w14:round/>
-          </w14:textOutline>
-          <w14:props3d w14:extrusionH="57150" w14:contourW="0" w14:prstMaterial="softEdge">
-            <w14:bevelT w14:w="25400" w14:h="38100" w14:prst="circle"/>
-          </w14:props3d>
-        </w:rPr>
-        <w:t>toBeTrutht</w:t>
-      </w:r>
-      <w:proofErr w:type="spellEnd"/>
-      <w:r>
-        <w:rPr>
-          <w:b/>
-          <w:color w:val="000000" w:themeColor="text1"/>
-          <w:lang w:val="en-US"/>
-          <w14:shadow w14:blurRad="50800" w14:dist="38100" w14:dir="2700000" w14:sx="100000" w14:sy="100000" w14:kx="0" w14:ky="0" w14:algn="tl">
-            <w14:srgbClr w14:val="000000">
-              <w14:alpha w14:val="60000"/>
-            </w14:srgbClr>
-          </w14:shadow>
-          <w14:textOutline w14:w="0" w14:cap="flat" w14:cmpd="sng" w14:algn="ctr">
-            <w14:noFill/>
-            <w14:prstDash w14:val="solid"/>
-            <w14:round/>
-          </w14:textOutline>
-          <w14:props3d w14:extrusionH="57150" w14:contourW="0" w14:prstMaterial="softEdge">
-            <w14:bevelT w14:w="25400" w14:h="38100" w14:prst="circle"/>
-          </w14:props3d>
-        </w:rPr>
-        <w:t xml:space="preserve"> </w:t>
+      <w:r>
+        <w:rPr>
+          <w:b/>
+          <w:color w:val="000000" w:themeColor="text1"/>
+          <w:lang w:val="en-US"/>
+          <w14:shadow w14:blurRad="50800" w14:dist="38100" w14:dir="2700000" w14:sx="100000" w14:sy="100000" w14:kx="0" w14:ky="0" w14:algn="tl">
+            <w14:srgbClr w14:val="000000">
+              <w14:alpha w14:val="60000"/>
+            </w14:srgbClr>
+          </w14:shadow>
+          <w14:textOutline w14:w="0" w14:cap="flat" w14:cmpd="sng" w14:algn="ctr">
+            <w14:noFill/>
+            <w14:prstDash w14:val="solid"/>
+            <w14:round/>
+          </w14:textOutline>
+          <w14:props3d w14:extrusionH="57150" w14:contourW="0" w14:prstMaterial="softEdge">
+            <w14:bevelT w14:w="25400" w14:h="38100" w14:prst="circle"/>
+          </w14:props3d>
+        </w:rPr>
+        <w:t xml:space="preserve">toEqual, toContain, toBeTrutht </w:t>
       </w:r>
       <w:r>
         <w:rPr>
@@ -12734,72 +10155,26 @@
           </w14:props3d>
         </w:rPr>
       </w:pPr>
-      <w:proofErr w:type="gramStart"/>
-      <w:r>
-        <w:rPr>
-          <w:b/>
-          <w:color w:val="000000" w:themeColor="text1"/>
-          <w:lang w:val="en-US"/>
-          <w14:shadow w14:blurRad="50800" w14:dist="38100" w14:dir="2700000" w14:sx="100000" w14:sy="100000" w14:kx="0" w14:ky="0" w14:algn="tl">
-            <w14:srgbClr w14:val="000000">
-              <w14:alpha w14:val="60000"/>
-            </w14:srgbClr>
-          </w14:shadow>
-          <w14:textOutline w14:w="0" w14:cap="flat" w14:cmpd="sng" w14:algn="ctr">
-            <w14:noFill/>
-            <w14:prstDash w14:val="solid"/>
-            <w14:round/>
-          </w14:textOutline>
-          <w14:props3d w14:extrusionH="57150" w14:contourW="0" w14:prstMaterial="softEdge">
-            <w14:bevelT w14:w="25400" w14:h="38100" w14:prst="circle"/>
-          </w14:props3d>
-        </w:rPr>
-        <w:t>.</w:t>
-      </w:r>
-      <w:proofErr w:type="spellStart"/>
-      <w:r>
-        <w:rPr>
-          <w:b/>
-          <w:color w:val="000000" w:themeColor="text1"/>
-          <w:lang w:val="en-US"/>
-          <w14:shadow w14:blurRad="50800" w14:dist="38100" w14:dir="2700000" w14:sx="100000" w14:sy="100000" w14:kx="0" w14:ky="0" w14:algn="tl">
-            <w14:srgbClr w14:val="000000">
-              <w14:alpha w14:val="60000"/>
-            </w14:srgbClr>
-          </w14:shadow>
-          <w14:textOutline w14:w="0" w14:cap="flat" w14:cmpd="sng" w14:algn="ctr">
-            <w14:noFill/>
-            <w14:prstDash w14:val="solid"/>
-            <w14:round/>
-          </w14:textOutline>
-          <w14:props3d w14:extrusionH="57150" w14:contourW="0" w14:prstMaterial="softEdge">
-            <w14:bevelT w14:w="25400" w14:h="38100" w14:prst="circle"/>
-          </w14:props3d>
-        </w:rPr>
-        <w:t>toBeAttached</w:t>
-      </w:r>
-      <w:proofErr w:type="spellEnd"/>
-      <w:proofErr w:type="gramEnd"/>
-      <w:r>
-        <w:rPr>
-          <w:b/>
-          <w:color w:val="000000" w:themeColor="text1"/>
-          <w:lang w:val="en-US"/>
-          <w14:shadow w14:blurRad="50800" w14:dist="38100" w14:dir="2700000" w14:sx="100000" w14:sy="100000" w14:kx="0" w14:ky="0" w14:algn="tl">
-            <w14:srgbClr w14:val="000000">
-              <w14:alpha w14:val="60000"/>
-            </w14:srgbClr>
-          </w14:shadow>
-          <w14:textOutline w14:w="0" w14:cap="flat" w14:cmpd="sng" w14:algn="ctr">
-            <w14:noFill/>
-            <w14:prstDash w14:val="solid"/>
-            <w14:round/>
-          </w14:textOutline>
-          <w14:props3d w14:extrusionH="57150" w14:contourW="0" w14:prstMaterial="softEdge">
-            <w14:bevelT w14:w="25400" w14:h="38100" w14:prst="circle"/>
-          </w14:props3d>
-        </w:rPr>
-        <w:t>():</w:t>
+      <w:r>
+        <w:rPr>
+          <w:b/>
+          <w:color w:val="000000" w:themeColor="text1"/>
+          <w:lang w:val="en-US"/>
+          <w14:shadow w14:blurRad="50800" w14:dist="38100" w14:dir="2700000" w14:sx="100000" w14:sy="100000" w14:kx="0" w14:ky="0" w14:algn="tl">
+            <w14:srgbClr w14:val="000000">
+              <w14:alpha w14:val="60000"/>
+            </w14:srgbClr>
+          </w14:shadow>
+          <w14:textOutline w14:w="0" w14:cap="flat" w14:cmpd="sng" w14:algn="ctr">
+            <w14:noFill/>
+            <w14:prstDash w14:val="solid"/>
+            <w14:round/>
+          </w14:textOutline>
+          <w14:props3d w14:extrusionH="57150" w14:contourW="0" w14:prstMaterial="softEdge">
+            <w14:bevelT w14:w="25400" w14:h="38100" w14:prst="circle"/>
+          </w14:props3d>
+        </w:rPr>
+        <w:t>.toBeAttached():</w:t>
       </w:r>
     </w:p>
     <w:p>
@@ -12847,51 +10222,7 @@
             <w14:bevelT w14:w="25400" w14:h="38100" w14:prst="circle"/>
           </w14:props3d>
         </w:rPr>
-        <w:t xml:space="preserve">Ensure that locator points to an element that is connected to a Document or a </w:t>
-      </w:r>
-      <w:proofErr w:type="spellStart"/>
-      <w:r>
-        <w:rPr>
-          <w:bCs/>
-          <w:color w:val="000000" w:themeColor="text1"/>
-          <w:lang w:val="en-US"/>
-          <w14:shadow w14:blurRad="50800" w14:dist="38100" w14:dir="2700000" w14:sx="100000" w14:sy="100000" w14:kx="0" w14:ky="0" w14:algn="tl">
-            <w14:srgbClr w14:val="000000">
-              <w14:alpha w14:val="60000"/>
-            </w14:srgbClr>
-          </w14:shadow>
-          <w14:textOutline w14:w="0" w14:cap="flat" w14:cmpd="sng" w14:algn="ctr">
-            <w14:noFill/>
-            <w14:prstDash w14:val="solid"/>
-            <w14:round/>
-          </w14:textOutline>
-          <w14:props3d w14:extrusionH="57150" w14:contourW="0" w14:prstMaterial="softEdge">
-            <w14:bevelT w14:w="25400" w14:h="38100" w14:prst="circle"/>
-          </w14:props3d>
-        </w:rPr>
-        <w:t>shadowRoot</w:t>
-      </w:r>
-      <w:proofErr w:type="spellEnd"/>
-      <w:r>
-        <w:rPr>
-          <w:bCs/>
-          <w:color w:val="000000" w:themeColor="text1"/>
-          <w:lang w:val="en-US"/>
-          <w14:shadow w14:blurRad="50800" w14:dist="38100" w14:dir="2700000" w14:sx="100000" w14:sy="100000" w14:kx="0" w14:ky="0" w14:algn="tl">
-            <w14:srgbClr w14:val="000000">
-              <w14:alpha w14:val="60000"/>
-            </w14:srgbClr>
-          </w14:shadow>
-          <w14:textOutline w14:w="0" w14:cap="flat" w14:cmpd="sng" w14:algn="ctr">
-            <w14:noFill/>
-            <w14:prstDash w14:val="solid"/>
-            <w14:round/>
-          </w14:textOutline>
-          <w14:props3d w14:extrusionH="57150" w14:contourW="0" w14:prstMaterial="softEdge">
-            <w14:bevelT w14:w="25400" w14:h="38100" w14:prst="circle"/>
-          </w14:props3d>
-        </w:rPr>
-        <w:t xml:space="preserve"> </w:t>
+        <w:t xml:space="preserve">Ensure that locator points to an element that is connected to a Document or a shadowRoot </w:t>
       </w:r>
     </w:p>
     <w:p>
@@ -12958,123 +10289,7 @@
             <w14:bevelT w14:w="25400" w14:h="38100" w14:prst="circle"/>
           </w14:props3d>
         </w:rPr>
-        <w:t xml:space="preserve">await </w:t>
-      </w:r>
-      <w:proofErr w:type="gramStart"/>
-      <w:r>
-        <w:rPr>
-          <w:b/>
-          <w:color w:val="000000" w:themeColor="text1"/>
-          <w:highlight w:val="yellow"/>
-          <w:lang w:val="en-US"/>
-          <w14:shadow w14:blurRad="50800" w14:dist="38100" w14:dir="2700000" w14:sx="100000" w14:sy="100000" w14:kx="0" w14:ky="0" w14:algn="tl">
-            <w14:srgbClr w14:val="000000">
-              <w14:alpha w14:val="60000"/>
-            </w14:srgbClr>
-          </w14:shadow>
-          <w14:textOutline w14:w="0" w14:cap="flat" w14:cmpd="sng" w14:algn="ctr">
-            <w14:noFill/>
-            <w14:prstDash w14:val="solid"/>
-            <w14:round/>
-          </w14:textOutline>
-          <w14:props3d w14:extrusionH="57150" w14:contourW="0" w14:prstMaterial="softEdge">
-            <w14:bevelT w14:w="25400" w14:h="38100" w14:prst="circle"/>
-          </w14:props3d>
-        </w:rPr>
-        <w:t>expect(</w:t>
-      </w:r>
-      <w:proofErr w:type="spellStart"/>
-      <w:proofErr w:type="gramEnd"/>
-      <w:r>
-        <w:rPr>
-          <w:b/>
-          <w:color w:val="000000" w:themeColor="text1"/>
-          <w:highlight w:val="yellow"/>
-          <w:lang w:val="en-US"/>
-          <w14:shadow w14:blurRad="50800" w14:dist="38100" w14:dir="2700000" w14:sx="100000" w14:sy="100000" w14:kx="0" w14:ky="0" w14:algn="tl">
-            <w14:srgbClr w14:val="000000">
-              <w14:alpha w14:val="60000"/>
-            </w14:srgbClr>
-          </w14:shadow>
-          <w14:textOutline w14:w="0" w14:cap="flat" w14:cmpd="sng" w14:algn="ctr">
-            <w14:noFill/>
-            <w14:prstDash w14:val="solid"/>
-            <w14:round/>
-          </w14:textOutline>
-          <w14:props3d w14:extrusionH="57150" w14:contourW="0" w14:prstMaterial="softEdge">
-            <w14:bevelT w14:w="25400" w14:h="38100" w14:prst="circle"/>
-          </w14:props3d>
-        </w:rPr>
-        <w:t>page.getByText</w:t>
-      </w:r>
-      <w:proofErr w:type="spellEnd"/>
-      <w:r>
-        <w:rPr>
-          <w:b/>
-          <w:color w:val="000000" w:themeColor="text1"/>
-          <w:highlight w:val="yellow"/>
-          <w:lang w:val="en-US"/>
-          <w14:shadow w14:blurRad="50800" w14:dist="38100" w14:dir="2700000" w14:sx="100000" w14:sy="100000" w14:kx="0" w14:ky="0" w14:algn="tl">
-            <w14:srgbClr w14:val="000000">
-              <w14:alpha w14:val="60000"/>
-            </w14:srgbClr>
-          </w14:shadow>
-          <w14:textOutline w14:w="0" w14:cap="flat" w14:cmpd="sng" w14:algn="ctr">
-            <w14:noFill/>
-            <w14:prstDash w14:val="solid"/>
-            <w14:round/>
-          </w14:textOutline>
-          <w14:props3d w14:extrusionH="57150" w14:contourW="0" w14:prstMaterial="softEdge">
-            <w14:bevelT w14:w="25400" w14:h="38100" w14:prst="circle"/>
-          </w14:props3d>
-        </w:rPr>
-        <w:t>('Hidden text')).</w:t>
-      </w:r>
-      <w:proofErr w:type="spellStart"/>
-      <w:r>
-        <w:rPr>
-          <w:b/>
-          <w:color w:val="000000" w:themeColor="text1"/>
-          <w:highlight w:val="yellow"/>
-          <w:lang w:val="en-US"/>
-          <w14:shadow w14:blurRad="50800" w14:dist="38100" w14:dir="2700000" w14:sx="100000" w14:sy="100000" w14:kx="0" w14:ky="0" w14:algn="tl">
-            <w14:srgbClr w14:val="000000">
-              <w14:alpha w14:val="60000"/>
-            </w14:srgbClr>
-          </w14:shadow>
-          <w14:textOutline w14:w="0" w14:cap="flat" w14:cmpd="sng" w14:algn="ctr">
-            <w14:noFill/>
-            <w14:prstDash w14:val="solid"/>
-            <w14:round/>
-          </w14:textOutline>
-          <w14:props3d w14:extrusionH="57150" w14:contourW="0" w14:prstMaterial="softEdge">
-            <w14:bevelT w14:w="25400" w14:h="38100" w14:prst="circle"/>
-          </w14:props3d>
-        </w:rPr>
-        <w:t>toBeAttached</w:t>
-      </w:r>
-      <w:proofErr w:type="spellEnd"/>
-      <w:r>
-        <w:rPr>
-          <w:b/>
-          <w:color w:val="000000" w:themeColor="text1"/>
-          <w:highlight w:val="yellow"/>
-          <w:lang w:val="en-US"/>
-          <w14:shadow w14:blurRad="50800" w14:dist="38100" w14:dir="2700000" w14:sx="100000" w14:sy="100000" w14:kx="0" w14:ky="0" w14:algn="tl">
-            <w14:srgbClr w14:val="000000">
-              <w14:alpha w14:val="60000"/>
-            </w14:srgbClr>
-          </w14:shadow>
-          <w14:textOutline w14:w="0" w14:cap="flat" w14:cmpd="sng" w14:algn="ctr">
-            <w14:noFill/>
-            <w14:prstDash w14:val="solid"/>
-            <w14:round/>
-          </w14:textOutline>
-          <w14:props3d w14:extrusionH="57150" w14:contourW="0" w14:prstMaterial="softEdge">
-            <w14:bevelT w14:w="25400" w14:h="38100" w14:prst="circle"/>
-          </w14:props3d>
-        </w:rPr>
-        <w:t>();</w:t>
+        <w:t>await expect(page.getByText('Hidden text')).toBeAttached();</w:t>
       </w:r>
     </w:p>
     <w:p>
@@ -13127,7 +10342,6 @@
           </w14:props3d>
         </w:rPr>
       </w:pPr>
-      <w:proofErr w:type="gramStart"/>
       <w:r>
         <w:rPr>
           <w:b/>
@@ -13148,52 +10362,7 @@
           </w14:props3d>
         </w:rPr>
         <w:lastRenderedPageBreak/>
-        <w:t>.</w:t>
-      </w:r>
-      <w:proofErr w:type="spellStart"/>
-      <w:r>
-        <w:rPr>
-          <w:b/>
-          <w:color w:val="000000" w:themeColor="text1"/>
-          <w:lang w:val="en-US"/>
-          <w14:shadow w14:blurRad="50800" w14:dist="38100" w14:dir="2700000" w14:sx="100000" w14:sy="100000" w14:kx="0" w14:ky="0" w14:algn="tl">
-            <w14:srgbClr w14:val="000000">
-              <w14:alpha w14:val="60000"/>
-            </w14:srgbClr>
-          </w14:shadow>
-          <w14:textOutline w14:w="0" w14:cap="flat" w14:cmpd="sng" w14:algn="ctr">
-            <w14:noFill/>
-            <w14:prstDash w14:val="solid"/>
-            <w14:round/>
-          </w14:textOutline>
-          <w14:props3d w14:extrusionH="57150" w14:contourW="0" w14:prstMaterial="softEdge">
-            <w14:bevelT w14:w="25400" w14:h="38100" w14:prst="circle"/>
-          </w14:props3d>
-        </w:rPr>
-        <w:t>toBeChecked</w:t>
-      </w:r>
-      <w:proofErr w:type="spellEnd"/>
-      <w:proofErr w:type="gramEnd"/>
-      <w:r>
-        <w:rPr>
-          <w:b/>
-          <w:color w:val="000000" w:themeColor="text1"/>
-          <w:lang w:val="en-US"/>
-          <w14:shadow w14:blurRad="50800" w14:dist="38100" w14:dir="2700000" w14:sx="100000" w14:sy="100000" w14:kx="0" w14:ky="0" w14:algn="tl">
-            <w14:srgbClr w14:val="000000">
-              <w14:alpha w14:val="60000"/>
-            </w14:srgbClr>
-          </w14:shadow>
-          <w14:textOutline w14:w="0" w14:cap="flat" w14:cmpd="sng" w14:algn="ctr">
-            <w14:noFill/>
-            <w14:prstDash w14:val="solid"/>
-            <w14:round/>
-          </w14:textOutline>
-          <w14:props3d w14:extrusionH="57150" w14:contourW="0" w14:prstMaterial="softEdge">
-            <w14:bevelT w14:w="25400" w14:h="38100" w14:prst="circle"/>
-          </w14:props3d>
-        </w:rPr>
-        <w:t>():</w:t>
+        <w:t>.toBeChecked():</w:t>
       </w:r>
     </w:p>
     <w:p>
@@ -13350,72 +10519,26 @@
           </w14:props3d>
         </w:rPr>
       </w:pPr>
-      <w:proofErr w:type="gramStart"/>
-      <w:r>
-        <w:rPr>
-          <w:b/>
-          <w:color w:val="000000" w:themeColor="text1"/>
-          <w:lang w:val="en-US"/>
-          <w14:shadow w14:blurRad="50800" w14:dist="38100" w14:dir="2700000" w14:sx="100000" w14:sy="100000" w14:kx="0" w14:ky="0" w14:algn="tl">
-            <w14:srgbClr w14:val="000000">
-              <w14:alpha w14:val="60000"/>
-            </w14:srgbClr>
-          </w14:shadow>
-          <w14:textOutline w14:w="0" w14:cap="flat" w14:cmpd="sng" w14:algn="ctr">
-            <w14:noFill/>
-            <w14:prstDash w14:val="solid"/>
-            <w14:round/>
-          </w14:textOutline>
-          <w14:props3d w14:extrusionH="57150" w14:contourW="0" w14:prstMaterial="softEdge">
-            <w14:bevelT w14:w="25400" w14:h="38100" w14:prst="circle"/>
-          </w14:props3d>
-        </w:rPr>
-        <w:t>.</w:t>
-      </w:r>
-      <w:proofErr w:type="spellStart"/>
-      <w:r>
-        <w:rPr>
-          <w:b/>
-          <w:color w:val="000000" w:themeColor="text1"/>
-          <w:lang w:val="en-US"/>
-          <w14:shadow w14:blurRad="50800" w14:dist="38100" w14:dir="2700000" w14:sx="100000" w14:sy="100000" w14:kx="0" w14:ky="0" w14:algn="tl">
-            <w14:srgbClr w14:val="000000">
-              <w14:alpha w14:val="60000"/>
-            </w14:srgbClr>
-          </w14:shadow>
-          <w14:textOutline w14:w="0" w14:cap="flat" w14:cmpd="sng" w14:algn="ctr">
-            <w14:noFill/>
-            <w14:prstDash w14:val="solid"/>
-            <w14:round/>
-          </w14:textOutline>
-          <w14:props3d w14:extrusionH="57150" w14:contourW="0" w14:prstMaterial="softEdge">
-            <w14:bevelT w14:w="25400" w14:h="38100" w14:prst="circle"/>
-          </w14:props3d>
-        </w:rPr>
-        <w:t>toBeDisable</w:t>
-      </w:r>
-      <w:proofErr w:type="spellEnd"/>
-      <w:proofErr w:type="gramEnd"/>
-      <w:r>
-        <w:rPr>
-          <w:b/>
-          <w:color w:val="000000" w:themeColor="text1"/>
-          <w:lang w:val="en-US"/>
-          <w14:shadow w14:blurRad="50800" w14:dist="38100" w14:dir="2700000" w14:sx="100000" w14:sy="100000" w14:kx="0" w14:ky="0" w14:algn="tl">
-            <w14:srgbClr w14:val="000000">
-              <w14:alpha w14:val="60000"/>
-            </w14:srgbClr>
-          </w14:shadow>
-          <w14:textOutline w14:w="0" w14:cap="flat" w14:cmpd="sng" w14:algn="ctr">
-            <w14:noFill/>
-            <w14:prstDash w14:val="solid"/>
-            <w14:round/>
-          </w14:textOutline>
-          <w14:props3d w14:extrusionH="57150" w14:contourW="0" w14:prstMaterial="softEdge">
-            <w14:bevelT w14:w="25400" w14:h="38100" w14:prst="circle"/>
-          </w14:props3d>
-        </w:rPr>
-        <w:t>():</w:t>
+      <w:r>
+        <w:rPr>
+          <w:b/>
+          <w:color w:val="000000" w:themeColor="text1"/>
+          <w:lang w:val="en-US"/>
+          <w14:shadow w14:blurRad="50800" w14:dist="38100" w14:dir="2700000" w14:sx="100000" w14:sy="100000" w14:kx="0" w14:ky="0" w14:algn="tl">
+            <w14:srgbClr w14:val="000000">
+              <w14:alpha w14:val="60000"/>
+            </w14:srgbClr>
+          </w14:shadow>
+          <w14:textOutline w14:w="0" w14:cap="flat" w14:cmpd="sng" w14:algn="ctr">
+            <w14:noFill/>
+            <w14:prstDash w14:val="solid"/>
+            <w14:round/>
+          </w14:textOutline>
+          <w14:props3d w14:extrusionH="57150" w14:contourW="0" w14:prstMaterial="softEdge">
+            <w14:bevelT w14:w="25400" w14:h="38100" w14:prst="circle"/>
+          </w14:props3d>
+        </w:rPr>
+        <w:t>.toBeDisable():</w:t>
       </w:r>
     </w:p>
     <w:p>
@@ -13463,51 +10586,7 @@
             <w14:bevelT w14:w="25400" w14:h="38100" w14:prst="circle"/>
           </w14:props3d>
         </w:rPr>
-        <w:t xml:space="preserve">Ensure the locator point to a </w:t>
-      </w:r>
-      <w:proofErr w:type="gramStart"/>
-      <w:r>
-        <w:rPr>
-          <w:bCs/>
-          <w:color w:val="000000" w:themeColor="text1"/>
-          <w:lang w:val="en-US"/>
-          <w14:shadow w14:blurRad="50800" w14:dist="38100" w14:dir="2700000" w14:sx="100000" w14:sy="100000" w14:kx="0" w14:ky="0" w14:algn="tl">
-            <w14:srgbClr w14:val="000000">
-              <w14:alpha w14:val="60000"/>
-            </w14:srgbClr>
-          </w14:shadow>
-          <w14:textOutline w14:w="0" w14:cap="flat" w14:cmpd="sng" w14:algn="ctr">
-            <w14:noFill/>
-            <w14:prstDash w14:val="solid"/>
-            <w14:round/>
-          </w14:textOutline>
-          <w14:props3d w14:extrusionH="57150" w14:contourW="0" w14:prstMaterial="softEdge">
-            <w14:bevelT w14:w="25400" w14:h="38100" w14:prst="circle"/>
-          </w14:props3d>
-        </w:rPr>
-        <w:t>disable</w:t>
-      </w:r>
-      <w:proofErr w:type="gramEnd"/>
-      <w:r>
-        <w:rPr>
-          <w:bCs/>
-          <w:color w:val="000000" w:themeColor="text1"/>
-          <w:lang w:val="en-US"/>
-          <w14:shadow w14:blurRad="50800" w14:dist="38100" w14:dir="2700000" w14:sx="100000" w14:sy="100000" w14:kx="0" w14:ky="0" w14:algn="tl">
-            <w14:srgbClr w14:val="000000">
-              <w14:alpha w14:val="60000"/>
-            </w14:srgbClr>
-          </w14:shadow>
-          <w14:textOutline w14:w="0" w14:cap="flat" w14:cmpd="sng" w14:algn="ctr">
-            <w14:noFill/>
-            <w14:prstDash w14:val="solid"/>
-            <w14:round/>
-          </w14:textOutline>
-          <w14:props3d w14:extrusionH="57150" w14:contourW="0" w14:prstMaterial="softEdge">
-            <w14:bevelT w14:w="25400" w14:h="38100" w14:prst="circle"/>
-          </w14:props3d>
-        </w:rPr>
-        <w:t xml:space="preserve"> element. Element is disabled if it has “</w:t>
+        <w:t>Ensure the locator point to a disable element. Element is disabled if it has “</w:t>
       </w:r>
       <w:r>
         <w:rPr>
@@ -13618,95 +10697,7 @@
             <w14:bevelT w14:w="25400" w14:h="38100" w14:prst="circle"/>
           </w14:props3d>
         </w:rPr>
-        <w:t xml:space="preserve">Note that only native control element such as HTML button, input, select, </w:t>
-      </w:r>
-      <w:proofErr w:type="spellStart"/>
-      <w:r>
-        <w:rPr>
-          <w:bCs/>
-          <w:color w:val="000000" w:themeColor="text1"/>
-          <w:lang w:val="en-US"/>
-          <w14:shadow w14:blurRad="50800" w14:dist="38100" w14:dir="2700000" w14:sx="100000" w14:sy="100000" w14:kx="0" w14:ky="0" w14:algn="tl">
-            <w14:srgbClr w14:val="000000">
-              <w14:alpha w14:val="60000"/>
-            </w14:srgbClr>
-          </w14:shadow>
-          <w14:textOutline w14:w="0" w14:cap="flat" w14:cmpd="sng" w14:algn="ctr">
-            <w14:noFill/>
-            <w14:prstDash w14:val="solid"/>
-            <w14:round/>
-          </w14:textOutline>
-          <w14:props3d w14:extrusionH="57150" w14:contourW="0" w14:prstMaterial="softEdge">
-            <w14:bevelT w14:w="25400" w14:h="38100" w14:prst="circle"/>
-          </w14:props3d>
-        </w:rPr>
-        <w:t>textarea</w:t>
-      </w:r>
-      <w:proofErr w:type="spellEnd"/>
-      <w:r>
-        <w:rPr>
-          <w:bCs/>
-          <w:color w:val="000000" w:themeColor="text1"/>
-          <w:lang w:val="en-US"/>
-          <w14:shadow w14:blurRad="50800" w14:dist="38100" w14:dir="2700000" w14:sx="100000" w14:sy="100000" w14:kx="0" w14:ky="0" w14:algn="tl">
-            <w14:srgbClr w14:val="000000">
-              <w14:alpha w14:val="60000"/>
-            </w14:srgbClr>
-          </w14:shadow>
-          <w14:textOutline w14:w="0" w14:cap="flat" w14:cmpd="sng" w14:algn="ctr">
-            <w14:noFill/>
-            <w14:prstDash w14:val="solid"/>
-            <w14:round/>
-          </w14:textOutline>
-          <w14:props3d w14:extrusionH="57150" w14:contourW="0" w14:prstMaterial="softEdge">
-            <w14:bevelT w14:w="25400" w14:h="38100" w14:prst="circle"/>
-          </w14:props3d>
-        </w:rPr>
-        <w:t xml:space="preserve">, option, </w:t>
-      </w:r>
-      <w:proofErr w:type="spellStart"/>
-      <w:r>
-        <w:rPr>
-          <w:bCs/>
-          <w:color w:val="000000" w:themeColor="text1"/>
-          <w:lang w:val="en-US"/>
-          <w14:shadow w14:blurRad="50800" w14:dist="38100" w14:dir="2700000" w14:sx="100000" w14:sy="100000" w14:kx="0" w14:ky="0" w14:algn="tl">
-            <w14:srgbClr w14:val="000000">
-              <w14:alpha w14:val="60000"/>
-            </w14:srgbClr>
-          </w14:shadow>
-          <w14:textOutline w14:w="0" w14:cap="flat" w14:cmpd="sng" w14:algn="ctr">
-            <w14:noFill/>
-            <w14:prstDash w14:val="solid"/>
-            <w14:round/>
-          </w14:textOutline>
-          <w14:props3d w14:extrusionH="57150" w14:contourW="0" w14:prstMaterial="softEdge">
-            <w14:bevelT w14:w="25400" w14:h="38100" w14:prst="circle"/>
-          </w14:props3d>
-        </w:rPr>
-        <w:t>optgroup</w:t>
-      </w:r>
-      <w:proofErr w:type="spellEnd"/>
-      <w:r>
-        <w:rPr>
-          <w:bCs/>
-          <w:color w:val="000000" w:themeColor="text1"/>
-          <w:lang w:val="en-US"/>
-          <w14:shadow w14:blurRad="50800" w14:dist="38100" w14:dir="2700000" w14:sx="100000" w14:sy="100000" w14:kx="0" w14:ky="0" w14:algn="tl">
-            <w14:srgbClr w14:val="000000">
-              <w14:alpha w14:val="60000"/>
-            </w14:srgbClr>
-          </w14:shadow>
-          <w14:textOutline w14:w="0" w14:cap="flat" w14:cmpd="sng" w14:algn="ctr">
-            <w14:noFill/>
-            <w14:prstDash w14:val="solid"/>
-            <w14:round/>
-          </w14:textOutline>
-          <w14:props3d w14:extrusionH="57150" w14:contourW="0" w14:prstMaterial="softEdge">
-            <w14:bevelT w14:w="25400" w14:h="38100" w14:prst="circle"/>
-          </w14:props3d>
-        </w:rPr>
-        <w:t xml:space="preserve"> can be disabled by setting </w:t>
+        <w:t xml:space="preserve">Note that only native control element such as HTML button, input, select, textarea, option, optgroup can be disabled by setting </w:t>
       </w:r>
       <w:r>
         <w:rPr>
@@ -13926,72 +10917,26 @@
           </w14:props3d>
         </w:rPr>
       </w:pPr>
-      <w:proofErr w:type="gramStart"/>
-      <w:r>
-        <w:rPr>
-          <w:b/>
-          <w:color w:val="000000" w:themeColor="text1"/>
-          <w:lang w:val="en-US"/>
-          <w14:shadow w14:blurRad="50800" w14:dist="38100" w14:dir="2700000" w14:sx="100000" w14:sy="100000" w14:kx="0" w14:ky="0" w14:algn="tl">
-            <w14:srgbClr w14:val="000000">
-              <w14:alpha w14:val="60000"/>
-            </w14:srgbClr>
-          </w14:shadow>
-          <w14:textOutline w14:w="0" w14:cap="flat" w14:cmpd="sng" w14:algn="ctr">
-            <w14:noFill/>
-            <w14:prstDash w14:val="solid"/>
-            <w14:round/>
-          </w14:textOutline>
-          <w14:props3d w14:extrusionH="57150" w14:contourW="0" w14:prstMaterial="softEdge">
-            <w14:bevelT w14:w="25400" w14:h="38100" w14:prst="circle"/>
-          </w14:props3d>
-        </w:rPr>
-        <w:t>.</w:t>
-      </w:r>
-      <w:proofErr w:type="spellStart"/>
-      <w:r>
-        <w:rPr>
-          <w:b/>
-          <w:color w:val="000000" w:themeColor="text1"/>
-          <w:lang w:val="en-US"/>
-          <w14:shadow w14:blurRad="50800" w14:dist="38100" w14:dir="2700000" w14:sx="100000" w14:sy="100000" w14:kx="0" w14:ky="0" w14:algn="tl">
-            <w14:srgbClr w14:val="000000">
-              <w14:alpha w14:val="60000"/>
-            </w14:srgbClr>
-          </w14:shadow>
-          <w14:textOutline w14:w="0" w14:cap="flat" w14:cmpd="sng" w14:algn="ctr">
-            <w14:noFill/>
-            <w14:prstDash w14:val="solid"/>
-            <w14:round/>
-          </w14:textOutline>
-          <w14:props3d w14:extrusionH="57150" w14:contourW="0" w14:prstMaterial="softEdge">
-            <w14:bevelT w14:w="25400" w14:h="38100" w14:prst="circle"/>
-          </w14:props3d>
-        </w:rPr>
-        <w:t>toBeEditable</w:t>
-      </w:r>
-      <w:proofErr w:type="spellEnd"/>
-      <w:proofErr w:type="gramEnd"/>
-      <w:r>
-        <w:rPr>
-          <w:b/>
-          <w:color w:val="000000" w:themeColor="text1"/>
-          <w:lang w:val="en-US"/>
-          <w14:shadow w14:blurRad="50800" w14:dist="38100" w14:dir="2700000" w14:sx="100000" w14:sy="100000" w14:kx="0" w14:ky="0" w14:algn="tl">
-            <w14:srgbClr w14:val="000000">
-              <w14:alpha w14:val="60000"/>
-            </w14:srgbClr>
-          </w14:shadow>
-          <w14:textOutline w14:w="0" w14:cap="flat" w14:cmpd="sng" w14:algn="ctr">
-            <w14:noFill/>
-            <w14:prstDash w14:val="solid"/>
-            <w14:round/>
-          </w14:textOutline>
-          <w14:props3d w14:extrusionH="57150" w14:contourW="0" w14:prstMaterial="softEdge">
-            <w14:bevelT w14:w="25400" w14:h="38100" w14:prst="circle"/>
-          </w14:props3d>
-        </w:rPr>
-        <w:t>():</w:t>
+      <w:r>
+        <w:rPr>
+          <w:b/>
+          <w:color w:val="000000" w:themeColor="text1"/>
+          <w:lang w:val="en-US"/>
+          <w14:shadow w14:blurRad="50800" w14:dist="38100" w14:dir="2700000" w14:sx="100000" w14:sy="100000" w14:kx="0" w14:ky="0" w14:algn="tl">
+            <w14:srgbClr w14:val="000000">
+              <w14:alpha w14:val="60000"/>
+            </w14:srgbClr>
+          </w14:shadow>
+          <w14:textOutline w14:w="0" w14:cap="flat" w14:cmpd="sng" w14:algn="ctr">
+            <w14:noFill/>
+            <w14:prstDash w14:val="solid"/>
+            <w14:round/>
+          </w14:textOutline>
+          <w14:props3d w14:extrusionH="57150" w14:contourW="0" w14:prstMaterial="softEdge">
+            <w14:bevelT w14:w="25400" w14:h="38100" w14:prst="circle"/>
+          </w14:props3d>
+        </w:rPr>
+        <w:t>.toBeEditable():</w:t>
       </w:r>
     </w:p>
     <w:p>
@@ -14169,7 +11114,6 @@
           </w14:props3d>
         </w:rPr>
       </w:pPr>
-      <w:proofErr w:type="gramStart"/>
       <w:r>
         <w:rPr>
           <w:b/>
@@ -14191,7 +11135,6 @@
         </w:rPr>
         <w:t>.</w:t>
       </w:r>
-      <w:proofErr w:type="spellStart"/>
       <w:r>
         <w:rPr>
           <w:b/>
@@ -14213,8 +11156,6 @@
         </w:rPr>
         <w:t>toBeVisible</w:t>
       </w:r>
-      <w:proofErr w:type="spellEnd"/>
-      <w:proofErr w:type="gramEnd"/>
       <w:r>
         <w:rPr>
           <w:b/>
@@ -14437,51 +11378,26 @@
         </w:rPr>
         <w:t xml:space="preserve">To check that at least one element from the list is visible, use </w:t>
       </w:r>
-      <w:proofErr w:type="spellStart"/>
-      <w:proofErr w:type="gramStart"/>
-      <w:r>
-        <w:rPr>
-          <w:b/>
-          <w:color w:val="000000" w:themeColor="text1"/>
-          <w:lang w:val="en-US"/>
-          <w14:shadow w14:blurRad="50800" w14:dist="38100" w14:dir="2700000" w14:sx="100000" w14:sy="100000" w14:kx="0" w14:ky="0" w14:algn="tl">
-            <w14:srgbClr w14:val="000000">
-              <w14:alpha w14:val="60000"/>
-            </w14:srgbClr>
-          </w14:shadow>
-          <w14:textOutline w14:w="0" w14:cap="flat" w14:cmpd="sng" w14:algn="ctr">
-            <w14:noFill/>
-            <w14:prstDash w14:val="solid"/>
-            <w14:round/>
-          </w14:textOutline>
-          <w14:props3d w14:extrusionH="57150" w14:contourW="0" w14:prstMaterial="softEdge">
-            <w14:bevelT w14:w="25400" w14:h="38100" w14:prst="circle"/>
-          </w14:props3d>
-        </w:rPr>
-        <w:t>locator.first</w:t>
-      </w:r>
-      <w:proofErr w:type="spellEnd"/>
-      <w:proofErr w:type="gramEnd"/>
-      <w:r>
-        <w:rPr>
-          <w:b/>
-          <w:color w:val="000000" w:themeColor="text1"/>
-          <w:lang w:val="en-US"/>
-          <w14:shadow w14:blurRad="50800" w14:dist="38100" w14:dir="2700000" w14:sx="100000" w14:sy="100000" w14:kx="0" w14:ky="0" w14:algn="tl">
-            <w14:srgbClr w14:val="000000">
-              <w14:alpha w14:val="60000"/>
-            </w14:srgbClr>
-          </w14:shadow>
-          <w14:textOutline w14:w="0" w14:cap="flat" w14:cmpd="sng" w14:algn="ctr">
-            <w14:noFill/>
-            <w14:prstDash w14:val="solid"/>
-            <w14:round/>
-          </w14:textOutline>
-          <w14:props3d w14:extrusionH="57150" w14:contourW="0" w14:prstMaterial="softEdge">
-            <w14:bevelT w14:w="25400" w14:h="38100" w14:prst="circle"/>
-          </w14:props3d>
-        </w:rPr>
-        <w:t>()</w:t>
+      <w:r>
+        <w:rPr>
+          <w:b/>
+          <w:color w:val="000000" w:themeColor="text1"/>
+          <w:lang w:val="en-US"/>
+          <w14:shadow w14:blurRad="50800" w14:dist="38100" w14:dir="2700000" w14:sx="100000" w14:sy="100000" w14:kx="0" w14:ky="0" w14:algn="tl">
+            <w14:srgbClr w14:val="000000">
+              <w14:alpha w14:val="60000"/>
+            </w14:srgbClr>
+          </w14:shadow>
+          <w14:textOutline w14:w="0" w14:cap="flat" w14:cmpd="sng" w14:algn="ctr">
+            <w14:noFill/>
+            <w14:prstDash w14:val="solid"/>
+            <w14:round/>
+          </w14:textOutline>
+          <w14:props3d w14:extrusionH="57150" w14:contourW="0" w14:prstMaterial="softEdge">
+            <w14:bevelT w14:w="25400" w14:h="38100" w14:prst="circle"/>
+          </w14:props3d>
+        </w:rPr>
+        <w:t>locator.first()</w:t>
       </w:r>
     </w:p>
     <w:p>
@@ -14654,51 +11570,7 @@
             <w14:bevelT w14:w="25400" w14:h="38100" w14:prst="circle"/>
           </w14:props3d>
         </w:rPr>
-        <w:t>.</w:t>
-      </w:r>
-      <w:proofErr w:type="spellStart"/>
-      <w:r>
-        <w:rPr>
-          <w:b/>
-          <w:color w:val="000000" w:themeColor="text1"/>
-          <w:lang w:val="en-US"/>
-          <w14:shadow w14:blurRad="50800" w14:dist="38100" w14:dir="2700000" w14:sx="100000" w14:sy="100000" w14:kx="0" w14:ky="0" w14:algn="tl">
-            <w14:srgbClr w14:val="000000">
-              <w14:alpha w14:val="60000"/>
-            </w14:srgbClr>
-          </w14:shadow>
-          <w14:textOutline w14:w="0" w14:cap="flat" w14:cmpd="sng" w14:algn="ctr">
-            <w14:noFill/>
-            <w14:prstDash w14:val="solid"/>
-            <w14:round/>
-          </w14:textOutline>
-          <w14:props3d w14:extrusionH="57150" w14:contourW="0" w14:prstMaterial="softEdge">
-            <w14:bevelT w14:w="25400" w14:h="38100" w14:prst="circle"/>
-          </w14:props3d>
-        </w:rPr>
-        <w:t>toContainText</w:t>
-      </w:r>
-      <w:proofErr w:type="spellEnd"/>
-      <w:r>
-        <w:rPr>
-          <w:b/>
-          <w:color w:val="000000" w:themeColor="text1"/>
-          <w:lang w:val="en-US"/>
-          <w14:shadow w14:blurRad="50800" w14:dist="38100" w14:dir="2700000" w14:sx="100000" w14:sy="100000" w14:kx="0" w14:ky="0" w14:algn="tl">
-            <w14:srgbClr w14:val="000000">
-              <w14:alpha w14:val="60000"/>
-            </w14:srgbClr>
-          </w14:shadow>
-          <w14:textOutline w14:w="0" w14:cap="flat" w14:cmpd="sng" w14:algn="ctr">
-            <w14:noFill/>
-            <w14:prstDash w14:val="solid"/>
-            <w14:round/>
-          </w14:textOutline>
-          <w14:props3d w14:extrusionH="57150" w14:contourW="0" w14:prstMaterial="softEdge">
-            <w14:bevelT w14:w="25400" w14:h="38100" w14:prst="circle"/>
-          </w14:props3d>
-        </w:rPr>
-        <w:t>():</w:t>
+        <w:t>.toContainText():</w:t>
       </w:r>
       <w:r>
         <w:rPr>
@@ -15009,116 +11881,26 @@
           </w14:props3d>
         </w:rPr>
       </w:pPr>
-      <w:proofErr w:type="gramStart"/>
-      <w:r>
-        <w:rPr>
-          <w:b/>
-          <w:color w:val="000000" w:themeColor="text1"/>
-          <w:lang w:val="en-US"/>
-          <w14:shadow w14:blurRad="50800" w14:dist="38100" w14:dir="2700000" w14:sx="100000" w14:sy="100000" w14:kx="0" w14:ky="0" w14:algn="tl">
-            <w14:srgbClr w14:val="000000">
-              <w14:alpha w14:val="60000"/>
-            </w14:srgbClr>
-          </w14:shadow>
-          <w14:textOutline w14:w="0" w14:cap="flat" w14:cmpd="sng" w14:algn="ctr">
-            <w14:noFill/>
-            <w14:prstDash w14:val="solid"/>
-            <w14:round/>
-          </w14:textOutline>
-          <w14:props3d w14:extrusionH="57150" w14:contourW="0" w14:prstMaterial="softEdge">
-            <w14:bevelT w14:w="25400" w14:h="38100" w14:prst="circle"/>
-          </w14:props3d>
-        </w:rPr>
-        <w:t>.</w:t>
-      </w:r>
-      <w:proofErr w:type="spellStart"/>
-      <w:r>
-        <w:rPr>
-          <w:b/>
-          <w:color w:val="000000" w:themeColor="text1"/>
-          <w:lang w:val="en-US"/>
-          <w14:shadow w14:blurRad="50800" w14:dist="38100" w14:dir="2700000" w14:sx="100000" w14:sy="100000" w14:kx="0" w14:ky="0" w14:algn="tl">
-            <w14:srgbClr w14:val="000000">
-              <w14:alpha w14:val="60000"/>
-            </w14:srgbClr>
-          </w14:shadow>
-          <w14:textOutline w14:w="0" w14:cap="flat" w14:cmpd="sng" w14:algn="ctr">
-            <w14:noFill/>
-            <w14:prstDash w14:val="solid"/>
-            <w14:round/>
-          </w14:textOutline>
-          <w14:props3d w14:extrusionH="57150" w14:contourW="0" w14:prstMaterial="softEdge">
-            <w14:bevelT w14:w="25400" w14:h="38100" w14:prst="circle"/>
-          </w14:props3d>
-        </w:rPr>
-        <w:t>toHaveAttribute</w:t>
-      </w:r>
-      <w:proofErr w:type="spellEnd"/>
-      <w:proofErr w:type="gramEnd"/>
-      <w:r>
-        <w:rPr>
-          <w:b/>
-          <w:color w:val="000000" w:themeColor="text1"/>
-          <w:lang w:val="en-US"/>
-          <w14:shadow w14:blurRad="50800" w14:dist="38100" w14:dir="2700000" w14:sx="100000" w14:sy="100000" w14:kx="0" w14:ky="0" w14:algn="tl">
-            <w14:srgbClr w14:val="000000">
-              <w14:alpha w14:val="60000"/>
-            </w14:srgbClr>
-          </w14:shadow>
-          <w14:textOutline w14:w="0" w14:cap="flat" w14:cmpd="sng" w14:algn="ctr">
-            <w14:noFill/>
-            <w14:prstDash w14:val="solid"/>
-            <w14:round/>
-          </w14:textOutline>
-          <w14:props3d w14:extrusionH="57150" w14:contourW="0" w14:prstMaterial="softEdge">
-            <w14:bevelT w14:w="25400" w14:h="38100" w14:prst="circle"/>
-          </w14:props3d>
-        </w:rPr>
-        <w:t>(</w:t>
-      </w:r>
-      <w:proofErr w:type="spellStart"/>
-      <w:r>
-        <w:rPr>
-          <w:b/>
-          <w:color w:val="000000" w:themeColor="text1"/>
-          <w:lang w:val="en-US"/>
-          <w14:shadow w14:blurRad="50800" w14:dist="38100" w14:dir="2700000" w14:sx="100000" w14:sy="100000" w14:kx="0" w14:ky="0" w14:algn="tl">
-            <w14:srgbClr w14:val="000000">
-              <w14:alpha w14:val="60000"/>
-            </w14:srgbClr>
-          </w14:shadow>
-          <w14:textOutline w14:w="0" w14:cap="flat" w14:cmpd="sng" w14:algn="ctr">
-            <w14:noFill/>
-            <w14:prstDash w14:val="solid"/>
-            <w14:round/>
-          </w14:textOutline>
-          <w14:props3d w14:extrusionH="57150" w14:contourW="0" w14:prstMaterial="softEdge">
-            <w14:bevelT w14:w="25400" w14:h="38100" w14:prst="circle"/>
-          </w14:props3d>
-        </w:rPr>
-        <w:t>name,value</w:t>
-      </w:r>
-      <w:proofErr w:type="spellEnd"/>
-      <w:r>
-        <w:rPr>
-          <w:b/>
-          <w:color w:val="000000" w:themeColor="text1"/>
-          <w:lang w:val="en-US"/>
-          <w14:shadow w14:blurRad="50800" w14:dist="38100" w14:dir="2700000" w14:sx="100000" w14:sy="100000" w14:kx="0" w14:ky="0" w14:algn="tl">
-            <w14:srgbClr w14:val="000000">
-              <w14:alpha w14:val="60000"/>
-            </w14:srgbClr>
-          </w14:shadow>
-          <w14:textOutline w14:w="0" w14:cap="flat" w14:cmpd="sng" w14:algn="ctr">
-            <w14:noFill/>
-            <w14:prstDash w14:val="solid"/>
-            <w14:round/>
-          </w14:textOutline>
-          <w14:props3d w14:extrusionH="57150" w14:contourW="0" w14:prstMaterial="softEdge">
-            <w14:bevelT w14:w="25400" w14:h="38100" w14:prst="circle"/>
-          </w14:props3d>
-        </w:rPr>
-        <w:t>):</w:t>
+      <w:r>
+        <w:rPr>
+          <w:b/>
+          <w:color w:val="000000" w:themeColor="text1"/>
+          <w:lang w:val="en-US"/>
+          <w14:shadow w14:blurRad="50800" w14:dist="38100" w14:dir="2700000" w14:sx="100000" w14:sy="100000" w14:kx="0" w14:ky="0" w14:algn="tl">
+            <w14:srgbClr w14:val="000000">
+              <w14:alpha w14:val="60000"/>
+            </w14:srgbClr>
+          </w14:shadow>
+          <w14:textOutline w14:w="0" w14:cap="flat" w14:cmpd="sng" w14:algn="ctr">
+            <w14:noFill/>
+            <w14:prstDash w14:val="solid"/>
+            <w14:round/>
+          </w14:textOutline>
+          <w14:props3d w14:extrusionH="57150" w14:contourW="0" w14:prstMaterial="softEdge">
+            <w14:bevelT w14:w="25400" w14:h="38100" w14:prst="circle"/>
+          </w14:props3d>
+        </w:rPr>
+        <w:t>.toHaveAttribute(name,value):</w:t>
       </w:r>
     </w:p>
     <w:p>
@@ -15422,33 +12204,13 @@
           </w14:props3d>
         </w:rPr>
       </w:pPr>
-      <w:proofErr w:type="gramStart"/>
-      <w:r>
-        <w:rPr>
-          <w:b/>
-          <w:bCs/>
-          <w:lang w:val="en-US"/>
-        </w:rPr>
-        <w:t>.</w:t>
-      </w:r>
-      <w:proofErr w:type="spellStart"/>
-      <w:r>
-        <w:rPr>
-          <w:b/>
-          <w:bCs/>
-          <w:lang w:val="en-US"/>
-        </w:rPr>
-        <w:t>toHaveAttribute</w:t>
-      </w:r>
-      <w:proofErr w:type="spellEnd"/>
-      <w:proofErr w:type="gramEnd"/>
-      <w:r>
-        <w:rPr>
-          <w:b/>
-          <w:bCs/>
-          <w:lang w:val="en-US"/>
-        </w:rPr>
-        <w:t>(name):</w:t>
+      <w:r>
+        <w:rPr>
+          <w:b/>
+          <w:bCs/>
+          <w:lang w:val="en-US"/>
+        </w:rPr>
+        <w:t>.toHaveAttribute(name):</w:t>
       </w:r>
     </w:p>
     <w:p>
@@ -15647,72 +12409,26 @@
           </w14:props3d>
         </w:rPr>
       </w:pPr>
-      <w:proofErr w:type="gramStart"/>
-      <w:r>
-        <w:rPr>
-          <w:b/>
-          <w:color w:val="000000" w:themeColor="text1"/>
-          <w:lang w:val="en-US"/>
-          <w14:shadow w14:blurRad="50800" w14:dist="38100" w14:dir="2700000" w14:sx="100000" w14:sy="100000" w14:kx="0" w14:ky="0" w14:algn="tl">
-            <w14:srgbClr w14:val="000000">
-              <w14:alpha w14:val="60000"/>
-            </w14:srgbClr>
-          </w14:shadow>
-          <w14:textOutline w14:w="0" w14:cap="flat" w14:cmpd="sng" w14:algn="ctr">
-            <w14:noFill/>
-            <w14:prstDash w14:val="solid"/>
-            <w14:round/>
-          </w14:textOutline>
-          <w14:props3d w14:extrusionH="57150" w14:contourW="0" w14:prstMaterial="softEdge">
-            <w14:bevelT w14:w="25400" w14:h="38100" w14:prst="circle"/>
-          </w14:props3d>
-        </w:rPr>
-        <w:t>.</w:t>
-      </w:r>
-      <w:proofErr w:type="spellStart"/>
-      <w:r>
-        <w:rPr>
-          <w:b/>
-          <w:color w:val="000000" w:themeColor="text1"/>
-          <w:lang w:val="en-US"/>
-          <w14:shadow w14:blurRad="50800" w14:dist="38100" w14:dir="2700000" w14:sx="100000" w14:sy="100000" w14:kx="0" w14:ky="0" w14:algn="tl">
-            <w14:srgbClr w14:val="000000">
-              <w14:alpha w14:val="60000"/>
-            </w14:srgbClr>
-          </w14:shadow>
-          <w14:textOutline w14:w="0" w14:cap="flat" w14:cmpd="sng" w14:algn="ctr">
-            <w14:noFill/>
-            <w14:prstDash w14:val="solid"/>
-            <w14:round/>
-          </w14:textOutline>
-          <w14:props3d w14:extrusionH="57150" w14:contourW="0" w14:prstMaterial="softEdge">
-            <w14:bevelT w14:w="25400" w14:h="38100" w14:prst="circle"/>
-          </w14:props3d>
-        </w:rPr>
-        <w:t>toBe</w:t>
-      </w:r>
-      <w:proofErr w:type="spellEnd"/>
-      <w:proofErr w:type="gramEnd"/>
-      <w:r>
-        <w:rPr>
-          <w:b/>
-          <w:color w:val="000000" w:themeColor="text1"/>
-          <w:lang w:val="en-US"/>
-          <w14:shadow w14:blurRad="50800" w14:dist="38100" w14:dir="2700000" w14:sx="100000" w14:sy="100000" w14:kx="0" w14:ky="0" w14:algn="tl">
-            <w14:srgbClr w14:val="000000">
-              <w14:alpha w14:val="60000"/>
-            </w14:srgbClr>
-          </w14:shadow>
-          <w14:textOutline w14:w="0" w14:cap="flat" w14:cmpd="sng" w14:algn="ctr">
-            <w14:noFill/>
-            <w14:prstDash w14:val="solid"/>
-            <w14:round/>
-          </w14:textOutline>
-          <w14:props3d w14:extrusionH="57150" w14:contourW="0" w14:prstMaterial="softEdge">
-            <w14:bevelT w14:w="25400" w14:h="38100" w14:prst="circle"/>
-          </w14:props3d>
-        </w:rPr>
-        <w:t>():</w:t>
+      <w:r>
+        <w:rPr>
+          <w:b/>
+          <w:color w:val="000000" w:themeColor="text1"/>
+          <w:lang w:val="en-US"/>
+          <w14:shadow w14:blurRad="50800" w14:dist="38100" w14:dir="2700000" w14:sx="100000" w14:sy="100000" w14:kx="0" w14:ky="0" w14:algn="tl">
+            <w14:srgbClr w14:val="000000">
+              <w14:alpha w14:val="60000"/>
+            </w14:srgbClr>
+          </w14:shadow>
+          <w14:textOutline w14:w="0" w14:cap="flat" w14:cmpd="sng" w14:algn="ctr">
+            <w14:noFill/>
+            <w14:prstDash w14:val="solid"/>
+            <w14:round/>
+          </w14:textOutline>
+          <w14:props3d w14:extrusionH="57150" w14:contourW="0" w14:prstMaterial="softEdge">
+            <w14:bevelT w14:w="25400" w14:h="38100" w14:prst="circle"/>
+          </w14:props3d>
+        </w:rPr>
+        <w:t>.toBe():</w:t>
       </w:r>
     </w:p>
     <w:p>
@@ -16041,74 +12757,7 @@
             <w14:bevelT w14:w="25400" w14:h="38100" w14:prst="circle"/>
           </w14:props3d>
         </w:rPr>
-        <w:t xml:space="preserve"> </w:t>
-      </w:r>
-      <w:proofErr w:type="gramStart"/>
-      <w:r>
-        <w:rPr>
-          <w:b/>
-          <w:color w:val="000000" w:themeColor="text1"/>
-          <w:lang w:val="en-US"/>
-          <w14:shadow w14:blurRad="50800" w14:dist="38100" w14:dir="2700000" w14:sx="100000" w14:sy="100000" w14:kx="0" w14:ky="0" w14:algn="tl">
-            <w14:srgbClr w14:val="000000">
-              <w14:alpha w14:val="60000"/>
-            </w14:srgbClr>
-          </w14:shadow>
-          <w14:textOutline w14:w="0" w14:cap="flat" w14:cmpd="sng" w14:algn="ctr">
-            <w14:noFill/>
-            <w14:prstDash w14:val="solid"/>
-            <w14:round/>
-          </w14:textOutline>
-          <w14:props3d w14:extrusionH="57150" w14:contourW="0" w14:prstMaterial="softEdge">
-            <w14:bevelT w14:w="25400" w14:h="38100" w14:prst="circle"/>
-          </w14:props3d>
-        </w:rPr>
-        <w:t>.</w:t>
-      </w:r>
-      <w:proofErr w:type="spellStart"/>
-      <w:r>
-        <w:rPr>
-          <w:b/>
-          <w:color w:val="000000" w:themeColor="text1"/>
-          <w:lang w:val="en-US"/>
-          <w14:shadow w14:blurRad="50800" w14:dist="38100" w14:dir="2700000" w14:sx="100000" w14:sy="100000" w14:kx="0" w14:ky="0" w14:algn="tl">
-            <w14:srgbClr w14:val="000000">
-              <w14:alpha w14:val="60000"/>
-            </w14:srgbClr>
-          </w14:shadow>
-          <w14:textOutline w14:w="0" w14:cap="flat" w14:cmpd="sng" w14:algn="ctr">
-            <w14:noFill/>
-            <w14:prstDash w14:val="solid"/>
-            <w14:round/>
-          </w14:textOutline>
-          <w14:props3d w14:extrusionH="57150" w14:contourW="0" w14:prstMaterial="softEdge">
-            <w14:bevelT w14:w="25400" w14:h="38100" w14:prst="circle"/>
-          </w14:props3d>
-        </w:rPr>
-        <w:t>toBeFalsy</w:t>
-      </w:r>
-      <w:proofErr w:type="spellEnd"/>
-      <w:proofErr w:type="gramEnd"/>
-      <w:r>
-        <w:rPr>
-          <w:b/>
-          <w:color w:val="000000" w:themeColor="text1"/>
-          <w:lang w:val="en-US"/>
-          <w14:shadow w14:blurRad="50800" w14:dist="38100" w14:dir="2700000" w14:sx="100000" w14:sy="100000" w14:kx="0" w14:ky="0" w14:algn="tl">
-            <w14:srgbClr w14:val="000000">
-              <w14:alpha w14:val="60000"/>
-            </w14:srgbClr>
-          </w14:shadow>
-          <w14:textOutline w14:w="0" w14:cap="flat" w14:cmpd="sng" w14:algn="ctr">
-            <w14:noFill/>
-            <w14:prstDash w14:val="solid"/>
-            <w14:round/>
-          </w14:textOutline>
-          <w14:props3d w14:extrusionH="57150" w14:contourW="0" w14:prstMaterial="softEdge">
-            <w14:bevelT w14:w="25400" w14:h="38100" w14:prst="circle"/>
-          </w14:props3d>
-        </w:rPr>
-        <w:t>():</w:t>
+        <w:t xml:space="preserve"> .toBeFalsy():</w:t>
       </w:r>
     </w:p>
     <w:p>
@@ -16177,51 +12826,7 @@
             <w14:bevelT w14:w="25400" w14:h="38100" w14:prst="circle"/>
           </w14:props3d>
         </w:rPr>
-        <w:t xml:space="preserve">false, 0, ‘’, null, undefined and </w:t>
-      </w:r>
-      <w:proofErr w:type="spellStart"/>
-      <w:r>
-        <w:rPr>
-          <w:b/>
-          <w:color w:val="000000" w:themeColor="text1"/>
-          <w:lang w:val="en-US"/>
-          <w14:shadow w14:blurRad="50800" w14:dist="38100" w14:dir="2700000" w14:sx="100000" w14:sy="100000" w14:kx="0" w14:ky="0" w14:algn="tl">
-            <w14:srgbClr w14:val="000000">
-              <w14:alpha w14:val="60000"/>
-            </w14:srgbClr>
-          </w14:shadow>
-          <w14:textOutline w14:w="0" w14:cap="flat" w14:cmpd="sng" w14:algn="ctr">
-            <w14:noFill/>
-            <w14:prstDash w14:val="solid"/>
-            <w14:round/>
-          </w14:textOutline>
-          <w14:props3d w14:extrusionH="57150" w14:contourW="0" w14:prstMaterial="softEdge">
-            <w14:bevelT w14:w="25400" w14:h="38100" w14:prst="circle"/>
-          </w14:props3d>
-        </w:rPr>
-        <w:t>NaN</w:t>
-      </w:r>
-      <w:proofErr w:type="spellEnd"/>
-      <w:r>
-        <w:rPr>
-          <w:b/>
-          <w:color w:val="000000" w:themeColor="text1"/>
-          <w:lang w:val="en-US"/>
-          <w14:shadow w14:blurRad="50800" w14:dist="38100" w14:dir="2700000" w14:sx="100000" w14:sy="100000" w14:kx="0" w14:ky="0" w14:algn="tl">
-            <w14:srgbClr w14:val="000000">
-              <w14:alpha w14:val="60000"/>
-            </w14:srgbClr>
-          </w14:shadow>
-          <w14:textOutline w14:w="0" w14:cap="flat" w14:cmpd="sng" w14:algn="ctr">
-            <w14:noFill/>
-            <w14:prstDash w14:val="solid"/>
-            <w14:round/>
-          </w14:textOutline>
-          <w14:props3d w14:extrusionH="57150" w14:contourW="0" w14:prstMaterial="softEdge">
-            <w14:bevelT w14:w="25400" w14:h="38100" w14:prst="circle"/>
-          </w14:props3d>
-        </w:rPr>
-        <w:t xml:space="preserve">. </w:t>
+        <w:t xml:space="preserve">false, 0, ‘’, null, undefined and NaN. </w:t>
       </w:r>
     </w:p>
     <w:p>
@@ -16398,74 +13003,7 @@
             <w14:bevelT w14:w="25400" w14:h="38100" w14:prst="circle"/>
           </w14:props3d>
         </w:rPr>
-        <w:t xml:space="preserve"> </w:t>
-      </w:r>
-      <w:proofErr w:type="gramStart"/>
-      <w:r>
-        <w:rPr>
-          <w:b/>
-          <w:color w:val="000000" w:themeColor="text1"/>
-          <w:lang w:val="en-US"/>
-          <w14:shadow w14:blurRad="50800" w14:dist="38100" w14:dir="2700000" w14:sx="100000" w14:sy="100000" w14:kx="0" w14:ky="0" w14:algn="tl">
-            <w14:srgbClr w14:val="000000">
-              <w14:alpha w14:val="60000"/>
-            </w14:srgbClr>
-          </w14:shadow>
-          <w14:textOutline w14:w="0" w14:cap="flat" w14:cmpd="sng" w14:algn="ctr">
-            <w14:noFill/>
-            <w14:prstDash w14:val="solid"/>
-            <w14:round/>
-          </w14:textOutline>
-          <w14:props3d w14:extrusionH="57150" w14:contourW="0" w14:prstMaterial="softEdge">
-            <w14:bevelT w14:w="25400" w14:h="38100" w14:prst="circle"/>
-          </w14:props3d>
-        </w:rPr>
-        <w:t>.</w:t>
-      </w:r>
-      <w:proofErr w:type="spellStart"/>
-      <w:r>
-        <w:rPr>
-          <w:b/>
-          <w:color w:val="000000" w:themeColor="text1"/>
-          <w:lang w:val="en-US"/>
-          <w14:shadow w14:blurRad="50800" w14:dist="38100" w14:dir="2700000" w14:sx="100000" w14:sy="100000" w14:kx="0" w14:ky="0" w14:algn="tl">
-            <w14:srgbClr w14:val="000000">
-              <w14:alpha w14:val="60000"/>
-            </w14:srgbClr>
-          </w14:shadow>
-          <w14:textOutline w14:w="0" w14:cap="flat" w14:cmpd="sng" w14:algn="ctr">
-            <w14:noFill/>
-            <w14:prstDash w14:val="solid"/>
-            <w14:round/>
-          </w14:textOutline>
-          <w14:props3d w14:extrusionH="57150" w14:contourW="0" w14:prstMaterial="softEdge">
-            <w14:bevelT w14:w="25400" w14:h="38100" w14:prst="circle"/>
-          </w14:props3d>
-        </w:rPr>
-        <w:t>toBeTruthy</w:t>
-      </w:r>
-      <w:proofErr w:type="spellEnd"/>
-      <w:proofErr w:type="gramEnd"/>
-      <w:r>
-        <w:rPr>
-          <w:b/>
-          <w:color w:val="000000" w:themeColor="text1"/>
-          <w:lang w:val="en-US"/>
-          <w14:shadow w14:blurRad="50800" w14:dist="38100" w14:dir="2700000" w14:sx="100000" w14:sy="100000" w14:kx="0" w14:ky="0" w14:algn="tl">
-            <w14:srgbClr w14:val="000000">
-              <w14:alpha w14:val="60000"/>
-            </w14:srgbClr>
-          </w14:shadow>
-          <w14:textOutline w14:w="0" w14:cap="flat" w14:cmpd="sng" w14:algn="ctr">
-            <w14:noFill/>
-            <w14:prstDash w14:val="solid"/>
-            <w14:round/>
-          </w14:textOutline>
-          <w14:props3d w14:extrusionH="57150" w14:contourW="0" w14:prstMaterial="softEdge">
-            <w14:bevelT w14:w="25400" w14:h="38100" w14:prst="circle"/>
-          </w14:props3d>
-        </w:rPr>
-        <w:t>():</w:t>
+        <w:t xml:space="preserve"> .toBeTruthy():</w:t>
       </w:r>
     </w:p>
     <w:p>
@@ -16534,51 +13072,7 @@
             <w14:bevelT w14:w="25400" w14:h="38100" w14:prst="circle"/>
           </w14:props3d>
         </w:rPr>
-        <w:t xml:space="preserve">anything but false, 0, ‘’, null, undefined or </w:t>
-      </w:r>
-      <w:proofErr w:type="spellStart"/>
-      <w:r>
-        <w:rPr>
-          <w:b/>
-          <w:color w:val="000000" w:themeColor="text1"/>
-          <w:lang w:val="en-US"/>
-          <w14:shadow w14:blurRad="50800" w14:dist="38100" w14:dir="2700000" w14:sx="100000" w14:sy="100000" w14:kx="0" w14:ky="0" w14:algn="tl">
-            <w14:srgbClr w14:val="000000">
-              <w14:alpha w14:val="60000"/>
-            </w14:srgbClr>
-          </w14:shadow>
-          <w14:textOutline w14:w="0" w14:cap="flat" w14:cmpd="sng" w14:algn="ctr">
-            <w14:noFill/>
-            <w14:prstDash w14:val="solid"/>
-            <w14:round/>
-          </w14:textOutline>
-          <w14:props3d w14:extrusionH="57150" w14:contourW="0" w14:prstMaterial="softEdge">
-            <w14:bevelT w14:w="25400" w14:h="38100" w14:prst="circle"/>
-          </w14:props3d>
-        </w:rPr>
-        <w:t>NaN</w:t>
-      </w:r>
-      <w:proofErr w:type="spellEnd"/>
-      <w:r>
-        <w:rPr>
-          <w:b/>
-          <w:color w:val="000000" w:themeColor="text1"/>
-          <w:lang w:val="en-US"/>
-          <w14:shadow w14:blurRad="50800" w14:dist="38100" w14:dir="2700000" w14:sx="100000" w14:sy="100000" w14:kx="0" w14:ky="0" w14:algn="tl">
-            <w14:srgbClr w14:val="000000">
-              <w14:alpha w14:val="60000"/>
-            </w14:srgbClr>
-          </w14:shadow>
-          <w14:textOutline w14:w="0" w14:cap="flat" w14:cmpd="sng" w14:algn="ctr">
-            <w14:noFill/>
-            <w14:prstDash w14:val="solid"/>
-            <w14:round/>
-          </w14:textOutline>
-          <w14:props3d w14:extrusionH="57150" w14:contourW="0" w14:prstMaterial="softEdge">
-            <w14:bevelT w14:w="25400" w14:h="38100" w14:prst="circle"/>
-          </w14:props3d>
-        </w:rPr>
-        <w:t xml:space="preserve">. </w:t>
+        <w:t xml:space="preserve">anything but false, 0, ‘’, null, undefined or NaN. </w:t>
       </w:r>
     </w:p>
     <w:p>
@@ -16778,51 +13272,7 @@
             <w14:bevelT w14:w="25400" w14:h="38100" w14:prst="circle"/>
           </w14:props3d>
         </w:rPr>
-        <w:t xml:space="preserve"> </w:t>
-      </w:r>
-      <w:proofErr w:type="gramStart"/>
-      <w:r>
-        <w:rPr>
-          <w:b/>
-          <w:color w:val="000000" w:themeColor="text1"/>
-          <w:lang w:val="en-US"/>
-          <w14:shadow w14:blurRad="50800" w14:dist="38100" w14:dir="2700000" w14:sx="100000" w14:sy="100000" w14:kx="0" w14:ky="0" w14:algn="tl">
-            <w14:srgbClr w14:val="000000">
-              <w14:alpha w14:val="60000"/>
-            </w14:srgbClr>
-          </w14:shadow>
-          <w14:textOutline w14:w="0" w14:cap="flat" w14:cmpd="sng" w14:algn="ctr">
-            <w14:noFill/>
-            <w14:prstDash w14:val="solid"/>
-            <w14:round/>
-          </w14:textOutline>
-          <w14:props3d w14:extrusionH="57150" w14:contourW="0" w14:prstMaterial="softEdge">
-            <w14:bevelT w14:w="25400" w14:h="38100" w14:prst="circle"/>
-          </w14:props3d>
-        </w:rPr>
-        <w:t>.toEqual</w:t>
-      </w:r>
-      <w:proofErr w:type="gramEnd"/>
-      <w:r>
-        <w:rPr>
-          <w:b/>
-          <w:color w:val="000000" w:themeColor="text1"/>
-          <w:lang w:val="en-US"/>
-          <w14:shadow w14:blurRad="50800" w14:dist="38100" w14:dir="2700000" w14:sx="100000" w14:sy="100000" w14:kx="0" w14:ky="0" w14:algn="tl">
-            <w14:srgbClr w14:val="000000">
-              <w14:alpha w14:val="60000"/>
-            </w14:srgbClr>
-          </w14:shadow>
-          <w14:textOutline w14:w="0" w14:cap="flat" w14:cmpd="sng" w14:algn="ctr">
-            <w14:noFill/>
-            <w14:prstDash w14:val="solid"/>
-            <w14:round/>
-          </w14:textOutline>
-          <w14:props3d w14:extrusionH="57150" w14:contourW="0" w14:prstMaterial="softEdge">
-            <w14:bevelT w14:w="25400" w14:h="38100" w14:prst="circle"/>
-          </w14:props3d>
-        </w:rPr>
-        <w:t>():</w:t>
+        <w:t xml:space="preserve"> .toEqual():</w:t>
       </w:r>
     </w:p>
     <w:p>
@@ -17044,74 +13494,7 @@
             <w14:bevelT w14:w="25400" w14:h="38100" w14:prst="circle"/>
           </w14:props3d>
         </w:rPr>
-        <w:t>expect(value</w:t>
-      </w:r>
-      <w:proofErr w:type="gramStart"/>
-      <w:r>
-        <w:rPr>
-          <w:b/>
-          <w:color w:val="000000" w:themeColor="text1"/>
-          <w:lang w:val="en-US"/>
-          <w14:shadow w14:blurRad="50800" w14:dist="38100" w14:dir="2700000" w14:sx="100000" w14:sy="100000" w14:kx="0" w14:ky="0" w14:algn="tl">
-            <w14:srgbClr w14:val="000000">
-              <w14:alpha w14:val="60000"/>
-            </w14:srgbClr>
-          </w14:shadow>
-          <w14:textOutline w14:w="0" w14:cap="flat" w14:cmpd="sng" w14:algn="ctr">
-            <w14:noFill/>
-            <w14:prstDash w14:val="solid"/>
-            <w14:round/>
-          </w14:textOutline>
-          <w14:props3d w14:extrusionH="57150" w14:contourW="0" w14:prstMaterial="softEdge">
-            <w14:bevelT w14:w="25400" w14:h="38100" w14:prst="circle"/>
-          </w14:props3d>
-        </w:rPr>
-        <w:t>).</w:t>
-      </w:r>
-      <w:proofErr w:type="spellStart"/>
-      <w:r>
-        <w:rPr>
-          <w:b/>
-          <w:color w:val="000000" w:themeColor="text1"/>
-          <w:lang w:val="en-US"/>
-          <w14:shadow w14:blurRad="50800" w14:dist="38100" w14:dir="2700000" w14:sx="100000" w14:sy="100000" w14:kx="0" w14:ky="0" w14:algn="tl">
-            <w14:srgbClr w14:val="000000">
-              <w14:alpha w14:val="60000"/>
-            </w14:srgbClr>
-          </w14:shadow>
-          <w14:textOutline w14:w="0" w14:cap="flat" w14:cmpd="sng" w14:algn="ctr">
-            <w14:noFill/>
-            <w14:prstDash w14:val="solid"/>
-            <w14:round/>
-          </w14:textOutline>
-          <w14:props3d w14:extrusionH="57150" w14:contourW="0" w14:prstMaterial="softEdge">
-            <w14:bevelT w14:w="25400" w14:h="38100" w14:prst="circle"/>
-          </w14:props3d>
-        </w:rPr>
-        <w:t>toBe</w:t>
-      </w:r>
-      <w:proofErr w:type="spellEnd"/>
-      <w:proofErr w:type="gramEnd"/>
-      <w:r>
-        <w:rPr>
-          <w:b/>
-          <w:color w:val="000000" w:themeColor="text1"/>
-          <w:lang w:val="en-US"/>
-          <w14:shadow w14:blurRad="50800" w14:dist="38100" w14:dir="2700000" w14:sx="100000" w14:sy="100000" w14:kx="0" w14:ky="0" w14:algn="tl">
-            <w14:srgbClr w14:val="000000">
-              <w14:alpha w14:val="60000"/>
-            </w14:srgbClr>
-          </w14:shadow>
-          <w14:textOutline w14:w="0" w14:cap="flat" w14:cmpd="sng" w14:algn="ctr">
-            <w14:noFill/>
-            <w14:prstDash w14:val="solid"/>
-            <w14:round/>
-          </w14:textOutline>
-          <w14:props3d w14:extrusionH="57150" w14:contourW="0" w14:prstMaterial="softEdge">
-            <w14:bevelT w14:w="25400" w14:h="38100" w14:prst="circle"/>
-          </w14:props3d>
-        </w:rPr>
-        <w:t>().</w:t>
+        <w:t>expect(value).toBe().</w:t>
       </w:r>
     </w:p>
     <w:p>
@@ -17180,74 +13563,7 @@
             <w14:bevelT w14:w="25400" w14:h="38100" w14:prst="circle"/>
           </w14:props3d>
         </w:rPr>
-        <w:t>expect(value</w:t>
-      </w:r>
-      <w:proofErr w:type="gramStart"/>
-      <w:r>
-        <w:rPr>
-          <w:b/>
-          <w:color w:val="000000" w:themeColor="text1"/>
-          <w:lang w:val="en-US"/>
-          <w14:shadow w14:blurRad="50800" w14:dist="38100" w14:dir="2700000" w14:sx="100000" w14:sy="100000" w14:kx="0" w14:ky="0" w14:algn="tl">
-            <w14:srgbClr w14:val="000000">
-              <w14:alpha w14:val="60000"/>
-            </w14:srgbClr>
-          </w14:shadow>
-          <w14:textOutline w14:w="0" w14:cap="flat" w14:cmpd="sng" w14:algn="ctr">
-            <w14:noFill/>
-            <w14:prstDash w14:val="solid"/>
-            <w14:round/>
-          </w14:textOutline>
-          <w14:props3d w14:extrusionH="57150" w14:contourW="0" w14:prstMaterial="softEdge">
-            <w14:bevelT w14:w="25400" w14:h="38100" w14:prst="circle"/>
-          </w14:props3d>
-        </w:rPr>
-        <w:t>).</w:t>
-      </w:r>
-      <w:proofErr w:type="spellStart"/>
-      <w:r>
-        <w:rPr>
-          <w:b/>
-          <w:color w:val="000000" w:themeColor="text1"/>
-          <w:lang w:val="en-US"/>
-          <w14:shadow w14:blurRad="50800" w14:dist="38100" w14:dir="2700000" w14:sx="100000" w14:sy="100000" w14:kx="0" w14:ky="0" w14:algn="tl">
-            <w14:srgbClr w14:val="000000">
-              <w14:alpha w14:val="60000"/>
-            </w14:srgbClr>
-          </w14:shadow>
-          <w14:textOutline w14:w="0" w14:cap="flat" w14:cmpd="sng" w14:algn="ctr">
-            <w14:noFill/>
-            <w14:prstDash w14:val="solid"/>
-            <w14:round/>
-          </w14:textOutline>
-          <w14:props3d w14:extrusionH="57150" w14:contourW="0" w14:prstMaterial="softEdge">
-            <w14:bevelT w14:w="25400" w14:h="38100" w14:prst="circle"/>
-          </w14:props3d>
-        </w:rPr>
-        <w:t>toBe</w:t>
-      </w:r>
-      <w:proofErr w:type="spellEnd"/>
-      <w:proofErr w:type="gramEnd"/>
-      <w:r>
-        <w:rPr>
-          <w:b/>
-          <w:color w:val="000000" w:themeColor="text1"/>
-          <w:lang w:val="en-US"/>
-          <w14:shadow w14:blurRad="50800" w14:dist="38100" w14:dir="2700000" w14:sx="100000" w14:sy="100000" w14:kx="0" w14:ky="0" w14:algn="tl">
-            <w14:srgbClr w14:val="000000">
-              <w14:alpha w14:val="60000"/>
-            </w14:srgbClr>
-          </w14:shadow>
-          <w14:textOutline w14:w="0" w14:cap="flat" w14:cmpd="sng" w14:algn="ctr">
-            <w14:noFill/>
-            <w14:prstDash w14:val="solid"/>
-            <w14:round/>
-          </w14:textOutline>
-          <w14:props3d w14:extrusionH="57150" w14:contourW="0" w14:prstMaterial="softEdge">
-            <w14:bevelT w14:w="25400" w14:h="38100" w14:prst="circle"/>
-          </w14:props3d>
-        </w:rPr>
-        <w:t>().</w:t>
+        <w:t>expect(value).toBe().</w:t>
       </w:r>
     </w:p>
     <w:p>
@@ -17712,51 +14028,26 @@
           </w14:props3d>
         </w:rPr>
       </w:pPr>
-      <w:proofErr w:type="spellStart"/>
-      <w:proofErr w:type="gramStart"/>
-      <w:r>
-        <w:rPr>
-          <w:b/>
-          <w:color w:val="000000" w:themeColor="text1"/>
-          <w:lang w:val="en-US"/>
-          <w14:shadow w14:blurRad="50800" w14:dist="38100" w14:dir="2700000" w14:sx="100000" w14:sy="100000" w14:kx="0" w14:ky="0" w14:algn="tl">
-            <w14:srgbClr w14:val="000000">
-              <w14:alpha w14:val="60000"/>
-            </w14:srgbClr>
-          </w14:shadow>
-          <w14:textOutline w14:w="0" w14:cap="flat" w14:cmpd="sng" w14:algn="ctr">
-            <w14:noFill/>
-            <w14:prstDash w14:val="solid"/>
-            <w14:round/>
-          </w14:textOutline>
-          <w14:props3d w14:extrusionH="57150" w14:contourW="0" w14:prstMaterial="softEdge">
-            <w14:bevelT w14:w="25400" w14:h="38100" w14:prst="circle"/>
-          </w14:props3d>
-        </w:rPr>
-        <w:t>test.afterAll</w:t>
-      </w:r>
-      <w:proofErr w:type="spellEnd"/>
-      <w:proofErr w:type="gramEnd"/>
-      <w:r>
-        <w:rPr>
-          <w:b/>
-          <w:color w:val="000000" w:themeColor="text1"/>
-          <w:lang w:val="en-US"/>
-          <w14:shadow w14:blurRad="50800" w14:dist="38100" w14:dir="2700000" w14:sx="100000" w14:sy="100000" w14:kx="0" w14:ky="0" w14:algn="tl">
-            <w14:srgbClr w14:val="000000">
-              <w14:alpha w14:val="60000"/>
-            </w14:srgbClr>
-          </w14:shadow>
-          <w14:textOutline w14:w="0" w14:cap="flat" w14:cmpd="sng" w14:algn="ctr">
-            <w14:noFill/>
-            <w14:prstDash w14:val="solid"/>
-            <w14:round/>
-          </w14:textOutline>
-          <w14:props3d w14:extrusionH="57150" w14:contourW="0" w14:prstMaterial="softEdge">
-            <w14:bevelT w14:w="25400" w14:h="38100" w14:prst="circle"/>
-          </w14:props3d>
-        </w:rPr>
-        <w:t>():</w:t>
+      <w:r>
+        <w:rPr>
+          <w:b/>
+          <w:color w:val="000000" w:themeColor="text1"/>
+          <w:lang w:val="en-US"/>
+          <w14:shadow w14:blurRad="50800" w14:dist="38100" w14:dir="2700000" w14:sx="100000" w14:sy="100000" w14:kx="0" w14:ky="0" w14:algn="tl">
+            <w14:srgbClr w14:val="000000">
+              <w14:alpha w14:val="60000"/>
+            </w14:srgbClr>
+          </w14:shadow>
+          <w14:textOutline w14:w="0" w14:cap="flat" w14:cmpd="sng" w14:algn="ctr">
+            <w14:noFill/>
+            <w14:prstDash w14:val="solid"/>
+            <w14:round/>
+          </w14:textOutline>
+          <w14:props3d w14:extrusionH="57150" w14:contourW="0" w14:prstMaterial="softEdge">
+            <w14:bevelT w14:w="25400" w14:h="38100" w14:prst="circle"/>
+          </w14:props3d>
+        </w:rPr>
+        <w:t>test.afterAll():</w:t>
       </w:r>
     </w:p>
     <w:p>
@@ -17807,49 +14098,26 @@
         <w:lastRenderedPageBreak/>
         <w:t xml:space="preserve">Declare an </w:t>
       </w:r>
-      <w:proofErr w:type="spellStart"/>
-      <w:r>
-        <w:rPr>
-          <w:b/>
-          <w:color w:val="000000" w:themeColor="text1"/>
-          <w:lang w:val="en-US"/>
-          <w14:shadow w14:blurRad="50800" w14:dist="38100" w14:dir="2700000" w14:sx="100000" w14:sy="100000" w14:kx="0" w14:ky="0" w14:algn="tl">
-            <w14:srgbClr w14:val="000000">
-              <w14:alpha w14:val="60000"/>
-            </w14:srgbClr>
-          </w14:shadow>
-          <w14:textOutline w14:w="0" w14:cap="flat" w14:cmpd="sng" w14:algn="ctr">
-            <w14:noFill/>
-            <w14:prstDash w14:val="solid"/>
-            <w14:round/>
-          </w14:textOutline>
-          <w14:props3d w14:extrusionH="57150" w14:contourW="0" w14:prstMaterial="softEdge">
-            <w14:bevelT w14:w="25400" w14:h="38100" w14:prst="circle"/>
-          </w14:props3d>
-        </w:rPr>
-        <w:t>afterAll</w:t>
-      </w:r>
-      <w:proofErr w:type="spellEnd"/>
-      <w:r>
-        <w:rPr>
-          <w:b/>
-          <w:color w:val="000000" w:themeColor="text1"/>
-          <w:lang w:val="en-US"/>
-          <w14:shadow w14:blurRad="50800" w14:dist="38100" w14:dir="2700000" w14:sx="100000" w14:sy="100000" w14:kx="0" w14:ky="0" w14:algn="tl">
-            <w14:srgbClr w14:val="000000">
-              <w14:alpha w14:val="60000"/>
-            </w14:srgbClr>
-          </w14:shadow>
-          <w14:textOutline w14:w="0" w14:cap="flat" w14:cmpd="sng" w14:algn="ctr">
-            <w14:noFill/>
-            <w14:prstDash w14:val="solid"/>
-            <w14:round/>
-          </w14:textOutline>
-          <w14:props3d w14:extrusionH="57150" w14:contourW="0" w14:prstMaterial="softEdge">
-            <w14:bevelT w14:w="25400" w14:h="38100" w14:prst="circle"/>
-          </w14:props3d>
-        </w:rPr>
-        <w:t xml:space="preserve"> </w:t>
+      <w:r>
+        <w:rPr>
+          <w:b/>
+          <w:color w:val="000000" w:themeColor="text1"/>
+          <w:lang w:val="en-US"/>
+          <w14:shadow w14:blurRad="50800" w14:dist="38100" w14:dir="2700000" w14:sx="100000" w14:sy="100000" w14:kx="0" w14:ky="0" w14:algn="tl">
+            <w14:srgbClr w14:val="000000">
+              <w14:alpha w14:val="60000"/>
+            </w14:srgbClr>
+          </w14:shadow>
+          <w14:textOutline w14:w="0" w14:cap="flat" w14:cmpd="sng" w14:algn="ctr">
+            <w14:noFill/>
+            <w14:prstDash w14:val="solid"/>
+            <w14:round/>
+          </w14:textOutline>
+          <w14:props3d w14:extrusionH="57150" w14:contourW="0" w14:prstMaterial="softEdge">
+            <w14:bevelT w14:w="25400" w14:h="38100" w14:prst="circle"/>
+          </w14:props3d>
+        </w:rPr>
+        <w:t xml:space="preserve">afterAll </w:t>
       </w:r>
       <w:r>
         <w:rPr>
@@ -17918,51 +14186,7 @@
             <w14:bevelT w14:w="25400" w14:h="38100" w14:prst="circle"/>
           </w14:props3d>
         </w:rPr>
-        <w:t xml:space="preserve">When called in the scope </w:t>
-      </w:r>
-      <w:proofErr w:type="gramStart"/>
-      <w:r>
-        <w:rPr>
-          <w:bCs/>
-          <w:color w:val="000000" w:themeColor="text1"/>
-          <w:lang w:val="en-US"/>
-          <w14:shadow w14:blurRad="50800" w14:dist="38100" w14:dir="2700000" w14:sx="100000" w14:sy="100000" w14:kx="0" w14:ky="0" w14:algn="tl">
-            <w14:srgbClr w14:val="000000">
-              <w14:alpha w14:val="60000"/>
-            </w14:srgbClr>
-          </w14:shadow>
-          <w14:textOutline w14:w="0" w14:cap="flat" w14:cmpd="sng" w14:algn="ctr">
-            <w14:noFill/>
-            <w14:prstDash w14:val="solid"/>
-            <w14:round/>
-          </w14:textOutline>
-          <w14:props3d w14:extrusionH="57150" w14:contourW="0" w14:prstMaterial="softEdge">
-            <w14:bevelT w14:w="25400" w14:h="38100" w14:prst="circle"/>
-          </w14:props3d>
-        </w:rPr>
-        <w:t>of  a</w:t>
-      </w:r>
-      <w:proofErr w:type="gramEnd"/>
-      <w:r>
-        <w:rPr>
-          <w:bCs/>
-          <w:color w:val="000000" w:themeColor="text1"/>
-          <w:lang w:val="en-US"/>
-          <w14:shadow w14:blurRad="50800" w14:dist="38100" w14:dir="2700000" w14:sx="100000" w14:sy="100000" w14:kx="0" w14:ky="0" w14:algn="tl">
-            <w14:srgbClr w14:val="000000">
-              <w14:alpha w14:val="60000"/>
-            </w14:srgbClr>
-          </w14:shadow>
-          <w14:textOutline w14:w="0" w14:cap="flat" w14:cmpd="sng" w14:algn="ctr">
-            <w14:noFill/>
-            <w14:prstDash w14:val="solid"/>
-            <w14:round/>
-          </w14:textOutline>
-          <w14:props3d w14:extrusionH="57150" w14:contourW="0" w14:prstMaterial="softEdge">
-            <w14:bevelT w14:w="25400" w14:h="38100" w14:prst="circle"/>
-          </w14:props3d>
-        </w:rPr>
-        <w:t xml:space="preserve"> test file, runs after all tests in the file,</w:t>
+        <w:t>When called in the scope of  a test file, runs after all tests in the file,</w:t>
       </w:r>
     </w:p>
     <w:p>
@@ -18012,51 +14236,26 @@
         </w:rPr>
         <w:t xml:space="preserve">When called inside a </w:t>
       </w:r>
-      <w:proofErr w:type="spellStart"/>
-      <w:proofErr w:type="gramStart"/>
-      <w:r>
-        <w:rPr>
-          <w:b/>
-          <w:color w:val="000000" w:themeColor="text1"/>
-          <w:lang w:val="en-US"/>
-          <w14:shadow w14:blurRad="50800" w14:dist="38100" w14:dir="2700000" w14:sx="100000" w14:sy="100000" w14:kx="0" w14:ky="0" w14:algn="tl">
-            <w14:srgbClr w14:val="000000">
-              <w14:alpha w14:val="60000"/>
-            </w14:srgbClr>
-          </w14:shadow>
-          <w14:textOutline w14:w="0" w14:cap="flat" w14:cmpd="sng" w14:algn="ctr">
-            <w14:noFill/>
-            <w14:prstDash w14:val="solid"/>
-            <w14:round/>
-          </w14:textOutline>
-          <w14:props3d w14:extrusionH="57150" w14:contourW="0" w14:prstMaterial="softEdge">
-            <w14:bevelT w14:w="25400" w14:h="38100" w14:prst="circle"/>
-          </w14:props3d>
-        </w:rPr>
-        <w:t>test.describe</w:t>
-      </w:r>
-      <w:proofErr w:type="spellEnd"/>
-      <w:proofErr w:type="gramEnd"/>
-      <w:r>
-        <w:rPr>
-          <w:b/>
-          <w:color w:val="000000" w:themeColor="text1"/>
-          <w:lang w:val="en-US"/>
-          <w14:shadow w14:blurRad="50800" w14:dist="38100" w14:dir="2700000" w14:sx="100000" w14:sy="100000" w14:kx="0" w14:ky="0" w14:algn="tl">
-            <w14:srgbClr w14:val="000000">
-              <w14:alpha w14:val="60000"/>
-            </w14:srgbClr>
-          </w14:shadow>
-          <w14:textOutline w14:w="0" w14:cap="flat" w14:cmpd="sng" w14:algn="ctr">
-            <w14:noFill/>
-            <w14:prstDash w14:val="solid"/>
-            <w14:round/>
-          </w14:textOutline>
-          <w14:props3d w14:extrusionH="57150" w14:contourW="0" w14:prstMaterial="softEdge">
-            <w14:bevelT w14:w="25400" w14:h="38100" w14:prst="circle"/>
-          </w14:props3d>
-        </w:rPr>
-        <w:t xml:space="preserve">() </w:t>
+      <w:r>
+        <w:rPr>
+          <w:b/>
+          <w:color w:val="000000" w:themeColor="text1"/>
+          <w:lang w:val="en-US"/>
+          <w14:shadow w14:blurRad="50800" w14:dist="38100" w14:dir="2700000" w14:sx="100000" w14:sy="100000" w14:kx="0" w14:ky="0" w14:algn="tl">
+            <w14:srgbClr w14:val="000000">
+              <w14:alpha w14:val="60000"/>
+            </w14:srgbClr>
+          </w14:shadow>
+          <w14:textOutline w14:w="0" w14:cap="flat" w14:cmpd="sng" w14:algn="ctr">
+            <w14:noFill/>
+            <w14:prstDash w14:val="solid"/>
+            <w14:round/>
+          </w14:textOutline>
+          <w14:props3d w14:extrusionH="57150" w14:contourW="0" w14:prstMaterial="softEdge">
+            <w14:bevelT w14:w="25400" w14:h="38100" w14:prst="circle"/>
+          </w14:props3d>
+        </w:rPr>
+        <w:t xml:space="preserve">test.describe() </w:t>
       </w:r>
       <w:r>
         <w:rPr>
@@ -18210,51 +14409,26 @@
           </w14:props3d>
         </w:rPr>
       </w:pPr>
-      <w:proofErr w:type="spellStart"/>
-      <w:proofErr w:type="gramStart"/>
-      <w:r>
-        <w:rPr>
-          <w:b/>
-          <w:color w:val="000000" w:themeColor="text1"/>
-          <w:lang w:val="en-US"/>
-          <w14:shadow w14:blurRad="50800" w14:dist="38100" w14:dir="2700000" w14:sx="100000" w14:sy="100000" w14:kx="0" w14:ky="0" w14:algn="tl">
-            <w14:srgbClr w14:val="000000">
-              <w14:alpha w14:val="60000"/>
-            </w14:srgbClr>
-          </w14:shadow>
-          <w14:textOutline w14:w="0" w14:cap="flat" w14:cmpd="sng" w14:algn="ctr">
-            <w14:noFill/>
-            <w14:prstDash w14:val="solid"/>
-            <w14:round/>
-          </w14:textOutline>
-          <w14:props3d w14:extrusionH="57150" w14:contourW="0" w14:prstMaterial="softEdge">
-            <w14:bevelT w14:w="25400" w14:h="38100" w14:prst="circle"/>
-          </w14:props3d>
-        </w:rPr>
-        <w:t>test.afterEach</w:t>
-      </w:r>
-      <w:proofErr w:type="spellEnd"/>
-      <w:proofErr w:type="gramEnd"/>
-      <w:r>
-        <w:rPr>
-          <w:b/>
-          <w:color w:val="000000" w:themeColor="text1"/>
-          <w:lang w:val="en-US"/>
-          <w14:shadow w14:blurRad="50800" w14:dist="38100" w14:dir="2700000" w14:sx="100000" w14:sy="100000" w14:kx="0" w14:ky="0" w14:algn="tl">
-            <w14:srgbClr w14:val="000000">
-              <w14:alpha w14:val="60000"/>
-            </w14:srgbClr>
-          </w14:shadow>
-          <w14:textOutline w14:w="0" w14:cap="flat" w14:cmpd="sng" w14:algn="ctr">
-            <w14:noFill/>
-            <w14:prstDash w14:val="solid"/>
-            <w14:round/>
-          </w14:textOutline>
-          <w14:props3d w14:extrusionH="57150" w14:contourW="0" w14:prstMaterial="softEdge">
-            <w14:bevelT w14:w="25400" w14:h="38100" w14:prst="circle"/>
-          </w14:props3d>
-        </w:rPr>
-        <w:t>():</w:t>
+      <w:r>
+        <w:rPr>
+          <w:b/>
+          <w:color w:val="000000" w:themeColor="text1"/>
+          <w:lang w:val="en-US"/>
+          <w14:shadow w14:blurRad="50800" w14:dist="38100" w14:dir="2700000" w14:sx="100000" w14:sy="100000" w14:kx="0" w14:ky="0" w14:algn="tl">
+            <w14:srgbClr w14:val="000000">
+              <w14:alpha w14:val="60000"/>
+            </w14:srgbClr>
+          </w14:shadow>
+          <w14:textOutline w14:w="0" w14:cap="flat" w14:cmpd="sng" w14:algn="ctr">
+            <w14:noFill/>
+            <w14:prstDash w14:val="solid"/>
+            <w14:round/>
+          </w14:textOutline>
+          <w14:props3d w14:extrusionH="57150" w14:contourW="0" w14:prstMaterial="softEdge">
+            <w14:bevelT w14:w="25400" w14:h="38100" w14:prst="circle"/>
+          </w14:props3d>
+        </w:rPr>
+        <w:t>test.afterEach():</w:t>
       </w:r>
     </w:p>
     <w:p>
@@ -18304,49 +14478,26 @@
         </w:rPr>
         <w:t xml:space="preserve">Declares an </w:t>
       </w:r>
-      <w:proofErr w:type="spellStart"/>
-      <w:r>
-        <w:rPr>
-          <w:b/>
-          <w:color w:val="000000" w:themeColor="text1"/>
-          <w:lang w:val="en-US"/>
-          <w14:shadow w14:blurRad="50800" w14:dist="38100" w14:dir="2700000" w14:sx="100000" w14:sy="100000" w14:kx="0" w14:ky="0" w14:algn="tl">
-            <w14:srgbClr w14:val="000000">
-              <w14:alpha w14:val="60000"/>
-            </w14:srgbClr>
-          </w14:shadow>
-          <w14:textOutline w14:w="0" w14:cap="flat" w14:cmpd="sng" w14:algn="ctr">
-            <w14:noFill/>
-            <w14:prstDash w14:val="solid"/>
-            <w14:round/>
-          </w14:textOutline>
-          <w14:props3d w14:extrusionH="57150" w14:contourW="0" w14:prstMaterial="softEdge">
-            <w14:bevelT w14:w="25400" w14:h="38100" w14:prst="circle"/>
-          </w14:props3d>
-        </w:rPr>
-        <w:t>afterEach</w:t>
-      </w:r>
-      <w:proofErr w:type="spellEnd"/>
-      <w:r>
-        <w:rPr>
-          <w:b/>
-          <w:color w:val="000000" w:themeColor="text1"/>
-          <w:lang w:val="en-US"/>
-          <w14:shadow w14:blurRad="50800" w14:dist="38100" w14:dir="2700000" w14:sx="100000" w14:sy="100000" w14:kx="0" w14:ky="0" w14:algn="tl">
-            <w14:srgbClr w14:val="000000">
-              <w14:alpha w14:val="60000"/>
-            </w14:srgbClr>
-          </w14:shadow>
-          <w14:textOutline w14:w="0" w14:cap="flat" w14:cmpd="sng" w14:algn="ctr">
-            <w14:noFill/>
-            <w14:prstDash w14:val="solid"/>
-            <w14:round/>
-          </w14:textOutline>
-          <w14:props3d w14:extrusionH="57150" w14:contourW="0" w14:prstMaterial="softEdge">
-            <w14:bevelT w14:w="25400" w14:h="38100" w14:prst="circle"/>
-          </w14:props3d>
-        </w:rPr>
-        <w:t xml:space="preserve"> </w:t>
+      <w:r>
+        <w:rPr>
+          <w:b/>
+          <w:color w:val="000000" w:themeColor="text1"/>
+          <w:lang w:val="en-US"/>
+          <w14:shadow w14:blurRad="50800" w14:dist="38100" w14:dir="2700000" w14:sx="100000" w14:sy="100000" w14:kx="0" w14:ky="0" w14:algn="tl">
+            <w14:srgbClr w14:val="000000">
+              <w14:alpha w14:val="60000"/>
+            </w14:srgbClr>
+          </w14:shadow>
+          <w14:textOutline w14:w="0" w14:cap="flat" w14:cmpd="sng" w14:algn="ctr">
+            <w14:noFill/>
+            <w14:prstDash w14:val="solid"/>
+            <w14:round/>
+          </w14:textOutline>
+          <w14:props3d w14:extrusionH="57150" w14:contourW="0" w14:prstMaterial="softEdge">
+            <w14:bevelT w14:w="25400" w14:h="38100" w14:prst="circle"/>
+          </w14:props3d>
+        </w:rPr>
+        <w:t xml:space="preserve">afterEach </w:t>
       </w:r>
       <w:r>
         <w:rPr>
@@ -18465,51 +14616,26 @@
         </w:rPr>
         <w:t xml:space="preserve">When called inside a </w:t>
       </w:r>
-      <w:proofErr w:type="spellStart"/>
-      <w:proofErr w:type="gramStart"/>
-      <w:r>
-        <w:rPr>
-          <w:b/>
-          <w:color w:val="000000" w:themeColor="text1"/>
-          <w:lang w:val="en-US"/>
-          <w14:shadow w14:blurRad="50800" w14:dist="38100" w14:dir="2700000" w14:sx="100000" w14:sy="100000" w14:kx="0" w14:ky="0" w14:algn="tl">
-            <w14:srgbClr w14:val="000000">
-              <w14:alpha w14:val="60000"/>
-            </w14:srgbClr>
-          </w14:shadow>
-          <w14:textOutline w14:w="0" w14:cap="flat" w14:cmpd="sng" w14:algn="ctr">
-            <w14:noFill/>
-            <w14:prstDash w14:val="solid"/>
-            <w14:round/>
-          </w14:textOutline>
-          <w14:props3d w14:extrusionH="57150" w14:contourW="0" w14:prstMaterial="softEdge">
-            <w14:bevelT w14:w="25400" w14:h="38100" w14:prst="circle"/>
-          </w14:props3d>
-        </w:rPr>
-        <w:t>test.describe</w:t>
-      </w:r>
-      <w:proofErr w:type="spellEnd"/>
-      <w:proofErr w:type="gramEnd"/>
-      <w:r>
-        <w:rPr>
-          <w:b/>
-          <w:color w:val="000000" w:themeColor="text1"/>
-          <w:lang w:val="en-US"/>
-          <w14:shadow w14:blurRad="50800" w14:dist="38100" w14:dir="2700000" w14:sx="100000" w14:sy="100000" w14:kx="0" w14:ky="0" w14:algn="tl">
-            <w14:srgbClr w14:val="000000">
-              <w14:alpha w14:val="60000"/>
-            </w14:srgbClr>
-          </w14:shadow>
-          <w14:textOutline w14:w="0" w14:cap="flat" w14:cmpd="sng" w14:algn="ctr">
-            <w14:noFill/>
-            <w14:prstDash w14:val="solid"/>
-            <w14:round/>
-          </w14:textOutline>
-          <w14:props3d w14:extrusionH="57150" w14:contourW="0" w14:prstMaterial="softEdge">
-            <w14:bevelT w14:w="25400" w14:h="38100" w14:prst="circle"/>
-          </w14:props3d>
-        </w:rPr>
-        <w:t xml:space="preserve">() </w:t>
+      <w:r>
+        <w:rPr>
+          <w:b/>
+          <w:color w:val="000000" w:themeColor="text1"/>
+          <w:lang w:val="en-US"/>
+          <w14:shadow w14:blurRad="50800" w14:dist="38100" w14:dir="2700000" w14:sx="100000" w14:sy="100000" w14:kx="0" w14:ky="0" w14:algn="tl">
+            <w14:srgbClr w14:val="000000">
+              <w14:alpha w14:val="60000"/>
+            </w14:srgbClr>
+          </w14:shadow>
+          <w14:textOutline w14:w="0" w14:cap="flat" w14:cmpd="sng" w14:algn="ctr">
+            <w14:noFill/>
+            <w14:prstDash w14:val="solid"/>
+            <w14:round/>
+          </w14:textOutline>
+          <w14:props3d w14:extrusionH="57150" w14:contourW="0" w14:prstMaterial="softEdge">
+            <w14:bevelT w14:w="25400" w14:h="38100" w14:prst="circle"/>
+          </w14:props3d>
+        </w:rPr>
+        <w:t xml:space="preserve">test.describe() </w:t>
       </w:r>
       <w:r>
         <w:rPr>
@@ -18663,51 +14789,26 @@
           </w14:props3d>
         </w:rPr>
       </w:pPr>
-      <w:proofErr w:type="spellStart"/>
-      <w:proofErr w:type="gramStart"/>
-      <w:r>
-        <w:rPr>
-          <w:b/>
-          <w:color w:val="000000" w:themeColor="text1"/>
-          <w:lang w:val="en-US"/>
-          <w14:shadow w14:blurRad="50800" w14:dist="38100" w14:dir="2700000" w14:sx="100000" w14:sy="100000" w14:kx="0" w14:ky="0" w14:algn="tl">
-            <w14:srgbClr w14:val="000000">
-              <w14:alpha w14:val="60000"/>
-            </w14:srgbClr>
-          </w14:shadow>
-          <w14:textOutline w14:w="0" w14:cap="flat" w14:cmpd="sng" w14:algn="ctr">
-            <w14:noFill/>
-            <w14:prstDash w14:val="solid"/>
-            <w14:round/>
-          </w14:textOutline>
-          <w14:props3d w14:extrusionH="57150" w14:contourW="0" w14:prstMaterial="softEdge">
-            <w14:bevelT w14:w="25400" w14:h="38100" w14:prst="circle"/>
-          </w14:props3d>
-        </w:rPr>
-        <w:t>test.beforeAll</w:t>
-      </w:r>
-      <w:proofErr w:type="spellEnd"/>
-      <w:proofErr w:type="gramEnd"/>
-      <w:r>
-        <w:rPr>
-          <w:b/>
-          <w:color w:val="000000" w:themeColor="text1"/>
-          <w:lang w:val="en-US"/>
-          <w14:shadow w14:blurRad="50800" w14:dist="38100" w14:dir="2700000" w14:sx="100000" w14:sy="100000" w14:kx="0" w14:ky="0" w14:algn="tl">
-            <w14:srgbClr w14:val="000000">
-              <w14:alpha w14:val="60000"/>
-            </w14:srgbClr>
-          </w14:shadow>
-          <w14:textOutline w14:w="0" w14:cap="flat" w14:cmpd="sng" w14:algn="ctr">
-            <w14:noFill/>
-            <w14:prstDash w14:val="solid"/>
-            <w14:round/>
-          </w14:textOutline>
-          <w14:props3d w14:extrusionH="57150" w14:contourW="0" w14:prstMaterial="softEdge">
-            <w14:bevelT w14:w="25400" w14:h="38100" w14:prst="circle"/>
-          </w14:props3d>
-        </w:rPr>
-        <w:t>():</w:t>
+      <w:r>
+        <w:rPr>
+          <w:b/>
+          <w:color w:val="000000" w:themeColor="text1"/>
+          <w:lang w:val="en-US"/>
+          <w14:shadow w14:blurRad="50800" w14:dist="38100" w14:dir="2700000" w14:sx="100000" w14:sy="100000" w14:kx="0" w14:ky="0" w14:algn="tl">
+            <w14:srgbClr w14:val="000000">
+              <w14:alpha w14:val="60000"/>
+            </w14:srgbClr>
+          </w14:shadow>
+          <w14:textOutline w14:w="0" w14:cap="flat" w14:cmpd="sng" w14:algn="ctr">
+            <w14:noFill/>
+            <w14:prstDash w14:val="solid"/>
+            <w14:round/>
+          </w14:textOutline>
+          <w14:props3d w14:extrusionH="57150" w14:contourW="0" w14:prstMaterial="softEdge">
+            <w14:bevelT w14:w="25400" w14:h="38100" w14:prst="circle"/>
+          </w14:props3d>
+        </w:rPr>
+        <w:t>test.beforeAll():</w:t>
       </w:r>
     </w:p>
     <w:p>
@@ -18757,49 +14858,26 @@
         </w:rPr>
         <w:t xml:space="preserve">Declares a </w:t>
       </w:r>
-      <w:proofErr w:type="spellStart"/>
-      <w:r>
-        <w:rPr>
-          <w:b/>
-          <w:color w:val="000000" w:themeColor="text1"/>
-          <w:lang w:val="en-US"/>
-          <w14:shadow w14:blurRad="50800" w14:dist="38100" w14:dir="2700000" w14:sx="100000" w14:sy="100000" w14:kx="0" w14:ky="0" w14:algn="tl">
-            <w14:srgbClr w14:val="000000">
-              <w14:alpha w14:val="60000"/>
-            </w14:srgbClr>
-          </w14:shadow>
-          <w14:textOutline w14:w="0" w14:cap="flat" w14:cmpd="sng" w14:algn="ctr">
-            <w14:noFill/>
-            <w14:prstDash w14:val="solid"/>
-            <w14:round/>
-          </w14:textOutline>
-          <w14:props3d w14:extrusionH="57150" w14:contourW="0" w14:prstMaterial="softEdge">
-            <w14:bevelT w14:w="25400" w14:h="38100" w14:prst="circle"/>
-          </w14:props3d>
-        </w:rPr>
-        <w:t>beforeAll</w:t>
-      </w:r>
-      <w:proofErr w:type="spellEnd"/>
-      <w:r>
-        <w:rPr>
-          <w:b/>
-          <w:color w:val="000000" w:themeColor="text1"/>
-          <w:lang w:val="en-US"/>
-          <w14:shadow w14:blurRad="50800" w14:dist="38100" w14:dir="2700000" w14:sx="100000" w14:sy="100000" w14:kx="0" w14:ky="0" w14:algn="tl">
-            <w14:srgbClr w14:val="000000">
-              <w14:alpha w14:val="60000"/>
-            </w14:srgbClr>
-          </w14:shadow>
-          <w14:textOutline w14:w="0" w14:cap="flat" w14:cmpd="sng" w14:algn="ctr">
-            <w14:noFill/>
-            <w14:prstDash w14:val="solid"/>
-            <w14:round/>
-          </w14:textOutline>
-          <w14:props3d w14:extrusionH="57150" w14:contourW="0" w14:prstMaterial="softEdge">
-            <w14:bevelT w14:w="25400" w14:h="38100" w14:prst="circle"/>
-          </w14:props3d>
-        </w:rPr>
-        <w:t xml:space="preserve"> </w:t>
+      <w:r>
+        <w:rPr>
+          <w:b/>
+          <w:color w:val="000000" w:themeColor="text1"/>
+          <w:lang w:val="en-US"/>
+          <w14:shadow w14:blurRad="50800" w14:dist="38100" w14:dir="2700000" w14:sx="100000" w14:sy="100000" w14:kx="0" w14:ky="0" w14:algn="tl">
+            <w14:srgbClr w14:val="000000">
+              <w14:alpha w14:val="60000"/>
+            </w14:srgbClr>
+          </w14:shadow>
+          <w14:textOutline w14:w="0" w14:cap="flat" w14:cmpd="sng" w14:algn="ctr">
+            <w14:noFill/>
+            <w14:prstDash w14:val="solid"/>
+            <w14:round/>
+          </w14:textOutline>
+          <w14:props3d w14:extrusionH="57150" w14:contourW="0" w14:prstMaterial="softEdge">
+            <w14:bevelT w14:w="25400" w14:h="38100" w14:prst="circle"/>
+          </w14:props3d>
+        </w:rPr>
+        <w:t xml:space="preserve">beforeAll </w:t>
       </w:r>
       <w:r>
         <w:rPr>
@@ -18919,51 +14997,26 @@
         </w:rPr>
         <w:t xml:space="preserve">When called inside a </w:t>
       </w:r>
-      <w:proofErr w:type="spellStart"/>
-      <w:proofErr w:type="gramStart"/>
-      <w:r>
-        <w:rPr>
-          <w:b/>
-          <w:color w:val="000000" w:themeColor="text1"/>
-          <w:lang w:val="en-US"/>
-          <w14:shadow w14:blurRad="50800" w14:dist="38100" w14:dir="2700000" w14:sx="100000" w14:sy="100000" w14:kx="0" w14:ky="0" w14:algn="tl">
-            <w14:srgbClr w14:val="000000">
-              <w14:alpha w14:val="60000"/>
-            </w14:srgbClr>
-          </w14:shadow>
-          <w14:textOutline w14:w="0" w14:cap="flat" w14:cmpd="sng" w14:algn="ctr">
-            <w14:noFill/>
-            <w14:prstDash w14:val="solid"/>
-            <w14:round/>
-          </w14:textOutline>
-          <w14:props3d w14:extrusionH="57150" w14:contourW="0" w14:prstMaterial="softEdge">
-            <w14:bevelT w14:w="25400" w14:h="38100" w14:prst="circle"/>
-          </w14:props3d>
-        </w:rPr>
-        <w:t>test.describe</w:t>
-      </w:r>
-      <w:proofErr w:type="spellEnd"/>
-      <w:proofErr w:type="gramEnd"/>
-      <w:r>
-        <w:rPr>
-          <w:b/>
-          <w:color w:val="000000" w:themeColor="text1"/>
-          <w:lang w:val="en-US"/>
-          <w14:shadow w14:blurRad="50800" w14:dist="38100" w14:dir="2700000" w14:sx="100000" w14:sy="100000" w14:kx="0" w14:ky="0" w14:algn="tl">
-            <w14:srgbClr w14:val="000000">
-              <w14:alpha w14:val="60000"/>
-            </w14:srgbClr>
-          </w14:shadow>
-          <w14:textOutline w14:w="0" w14:cap="flat" w14:cmpd="sng" w14:algn="ctr">
-            <w14:noFill/>
-            <w14:prstDash w14:val="solid"/>
-            <w14:round/>
-          </w14:textOutline>
-          <w14:props3d w14:extrusionH="57150" w14:contourW="0" w14:prstMaterial="softEdge">
-            <w14:bevelT w14:w="25400" w14:h="38100" w14:prst="circle"/>
-          </w14:props3d>
-        </w:rPr>
-        <w:t xml:space="preserve">() </w:t>
+      <w:r>
+        <w:rPr>
+          <w:b/>
+          <w:color w:val="000000" w:themeColor="text1"/>
+          <w:lang w:val="en-US"/>
+          <w14:shadow w14:blurRad="50800" w14:dist="38100" w14:dir="2700000" w14:sx="100000" w14:sy="100000" w14:kx="0" w14:ky="0" w14:algn="tl">
+            <w14:srgbClr w14:val="000000">
+              <w14:alpha w14:val="60000"/>
+            </w14:srgbClr>
+          </w14:shadow>
+          <w14:textOutline w14:w="0" w14:cap="flat" w14:cmpd="sng" w14:algn="ctr">
+            <w14:noFill/>
+            <w14:prstDash w14:val="solid"/>
+            <w14:round/>
+          </w14:textOutline>
+          <w14:props3d w14:extrusionH="57150" w14:contourW="0" w14:prstMaterial="softEdge">
+            <w14:bevelT w14:w="25400" w14:h="38100" w14:prst="circle"/>
+          </w14:props3d>
+        </w:rPr>
+        <w:t xml:space="preserve">test.describe() </w:t>
       </w:r>
       <w:r>
         <w:rPr>
@@ -19185,51 +15238,26 @@
           </w14:props3d>
         </w:rPr>
       </w:pPr>
-      <w:proofErr w:type="spellStart"/>
-      <w:proofErr w:type="gramStart"/>
-      <w:r>
-        <w:rPr>
-          <w:b/>
-          <w:color w:val="000000" w:themeColor="text1"/>
-          <w:lang w:val="en-US"/>
-          <w14:shadow w14:blurRad="50800" w14:dist="38100" w14:dir="2700000" w14:sx="100000" w14:sy="100000" w14:kx="0" w14:ky="0" w14:algn="tl">
-            <w14:srgbClr w14:val="000000">
-              <w14:alpha w14:val="60000"/>
-            </w14:srgbClr>
-          </w14:shadow>
-          <w14:textOutline w14:w="0" w14:cap="flat" w14:cmpd="sng" w14:algn="ctr">
-            <w14:noFill/>
-            <w14:prstDash w14:val="solid"/>
-            <w14:round/>
-          </w14:textOutline>
-          <w14:props3d w14:extrusionH="57150" w14:contourW="0" w14:prstMaterial="softEdge">
-            <w14:bevelT w14:w="25400" w14:h="38100" w14:prst="circle"/>
-          </w14:props3d>
-        </w:rPr>
-        <w:t>test.beforeEach</w:t>
-      </w:r>
-      <w:proofErr w:type="spellEnd"/>
-      <w:proofErr w:type="gramEnd"/>
-      <w:r>
-        <w:rPr>
-          <w:b/>
-          <w:color w:val="000000" w:themeColor="text1"/>
-          <w:lang w:val="en-US"/>
-          <w14:shadow w14:blurRad="50800" w14:dist="38100" w14:dir="2700000" w14:sx="100000" w14:sy="100000" w14:kx="0" w14:ky="0" w14:algn="tl">
-            <w14:srgbClr w14:val="000000">
-              <w14:alpha w14:val="60000"/>
-            </w14:srgbClr>
-          </w14:shadow>
-          <w14:textOutline w14:w="0" w14:cap="flat" w14:cmpd="sng" w14:algn="ctr">
-            <w14:noFill/>
-            <w14:prstDash w14:val="solid"/>
-            <w14:round/>
-          </w14:textOutline>
-          <w14:props3d w14:extrusionH="57150" w14:contourW="0" w14:prstMaterial="softEdge">
-            <w14:bevelT w14:w="25400" w14:h="38100" w14:prst="circle"/>
-          </w14:props3d>
-        </w:rPr>
-        <w:t>():</w:t>
+      <w:r>
+        <w:rPr>
+          <w:b/>
+          <w:color w:val="000000" w:themeColor="text1"/>
+          <w:lang w:val="en-US"/>
+          <w14:shadow w14:blurRad="50800" w14:dist="38100" w14:dir="2700000" w14:sx="100000" w14:sy="100000" w14:kx="0" w14:ky="0" w14:algn="tl">
+            <w14:srgbClr w14:val="000000">
+              <w14:alpha w14:val="60000"/>
+            </w14:srgbClr>
+          </w14:shadow>
+          <w14:textOutline w14:w="0" w14:cap="flat" w14:cmpd="sng" w14:algn="ctr">
+            <w14:noFill/>
+            <w14:prstDash w14:val="solid"/>
+            <w14:round/>
+          </w14:textOutline>
+          <w14:props3d w14:extrusionH="57150" w14:contourW="0" w14:prstMaterial="softEdge">
+            <w14:bevelT w14:w="25400" w14:h="38100" w14:prst="circle"/>
+          </w14:props3d>
+        </w:rPr>
+        <w:t>test.beforeEach():</w:t>
       </w:r>
     </w:p>
     <w:p>
@@ -19277,53 +15305,8 @@
             <w14:bevelT w14:w="25400" w14:h="38100" w14:prst="circle"/>
           </w14:props3d>
         </w:rPr>
-        <w:t xml:space="preserve">Declares </w:t>
-      </w:r>
-      <w:proofErr w:type="gramStart"/>
-      <w:r>
-        <w:rPr>
-          <w:bCs/>
-          <w:color w:val="000000" w:themeColor="text1"/>
-          <w:lang w:val="en-US"/>
-          <w14:shadow w14:blurRad="50800" w14:dist="38100" w14:dir="2700000" w14:sx="100000" w14:sy="100000" w14:kx="0" w14:ky="0" w14:algn="tl">
-            <w14:srgbClr w14:val="000000">
-              <w14:alpha w14:val="60000"/>
-            </w14:srgbClr>
-          </w14:shadow>
-          <w14:textOutline w14:w="0" w14:cap="flat" w14:cmpd="sng" w14:algn="ctr">
-            <w14:noFill/>
-            <w14:prstDash w14:val="solid"/>
-            <w14:round/>
-          </w14:textOutline>
-          <w14:props3d w14:extrusionH="57150" w14:contourW="0" w14:prstMaterial="softEdge">
-            <w14:bevelT w14:w="25400" w14:h="38100" w14:prst="circle"/>
-          </w14:props3d>
-        </w:rPr>
-        <w:t>an</w:t>
-      </w:r>
-      <w:proofErr w:type="gramEnd"/>
-      <w:r>
-        <w:rPr>
-          <w:bCs/>
-          <w:color w:val="000000" w:themeColor="text1"/>
-          <w:lang w:val="en-US"/>
-          <w14:shadow w14:blurRad="50800" w14:dist="38100" w14:dir="2700000" w14:sx="100000" w14:sy="100000" w14:kx="0" w14:ky="0" w14:algn="tl">
-            <w14:srgbClr w14:val="000000">
-              <w14:alpha w14:val="60000"/>
-            </w14:srgbClr>
-          </w14:shadow>
-          <w14:textOutline w14:w="0" w14:cap="flat" w14:cmpd="sng" w14:algn="ctr">
-            <w14:noFill/>
-            <w14:prstDash w14:val="solid"/>
-            <w14:round/>
-          </w14:textOutline>
-          <w14:props3d w14:extrusionH="57150" w14:contourW="0" w14:prstMaterial="softEdge">
-            <w14:bevelT w14:w="25400" w14:h="38100" w14:prst="circle"/>
-          </w14:props3d>
-        </w:rPr>
-        <w:t xml:space="preserve"> </w:t>
-      </w:r>
-      <w:proofErr w:type="spellStart"/>
+        <w:t xml:space="preserve">Declares an </w:t>
+      </w:r>
       <w:r>
         <w:rPr>
           <w:b/>
@@ -19345,7 +15328,6 @@
         </w:rPr>
         <w:t>beforeEach</w:t>
       </w:r>
-      <w:proofErr w:type="spellEnd"/>
       <w:r>
         <w:rPr>
           <w:b/>
@@ -19526,51 +15508,26 @@
         </w:rPr>
         <w:t xml:space="preserve">When called inside a </w:t>
       </w:r>
-      <w:proofErr w:type="spellStart"/>
-      <w:proofErr w:type="gramStart"/>
-      <w:r>
-        <w:rPr>
-          <w:b/>
-          <w:color w:val="000000" w:themeColor="text1"/>
-          <w:lang w:val="en-US"/>
-          <w14:shadow w14:blurRad="50800" w14:dist="38100" w14:dir="2700000" w14:sx="100000" w14:sy="100000" w14:kx="0" w14:ky="0" w14:algn="tl">
-            <w14:srgbClr w14:val="000000">
-              <w14:alpha w14:val="60000"/>
-            </w14:srgbClr>
-          </w14:shadow>
-          <w14:textOutline w14:w="0" w14:cap="flat" w14:cmpd="sng" w14:algn="ctr">
-            <w14:noFill/>
-            <w14:prstDash w14:val="solid"/>
-            <w14:round/>
-          </w14:textOutline>
-          <w14:props3d w14:extrusionH="57150" w14:contourW="0" w14:prstMaterial="softEdge">
-            <w14:bevelT w14:w="25400" w14:h="38100" w14:prst="circle"/>
-          </w14:props3d>
-        </w:rPr>
-        <w:t>test.describe</w:t>
-      </w:r>
-      <w:proofErr w:type="spellEnd"/>
-      <w:proofErr w:type="gramEnd"/>
-      <w:r>
-        <w:rPr>
-          <w:b/>
-          <w:color w:val="000000" w:themeColor="text1"/>
-          <w:lang w:val="en-US"/>
-          <w14:shadow w14:blurRad="50800" w14:dist="38100" w14:dir="2700000" w14:sx="100000" w14:sy="100000" w14:kx="0" w14:ky="0" w14:algn="tl">
-            <w14:srgbClr w14:val="000000">
-              <w14:alpha w14:val="60000"/>
-            </w14:srgbClr>
-          </w14:shadow>
-          <w14:textOutline w14:w="0" w14:cap="flat" w14:cmpd="sng" w14:algn="ctr">
-            <w14:noFill/>
-            <w14:prstDash w14:val="solid"/>
-            <w14:round/>
-          </w14:textOutline>
-          <w14:props3d w14:extrusionH="57150" w14:contourW="0" w14:prstMaterial="softEdge">
-            <w14:bevelT w14:w="25400" w14:h="38100" w14:prst="circle"/>
-          </w14:props3d>
-        </w:rPr>
-        <w:t xml:space="preserve">() </w:t>
+      <w:r>
+        <w:rPr>
+          <w:b/>
+          <w:color w:val="000000" w:themeColor="text1"/>
+          <w:lang w:val="en-US"/>
+          <w14:shadow w14:blurRad="50800" w14:dist="38100" w14:dir="2700000" w14:sx="100000" w14:sy="100000" w14:kx="0" w14:ky="0" w14:algn="tl">
+            <w14:srgbClr w14:val="000000">
+              <w14:alpha w14:val="60000"/>
+            </w14:srgbClr>
+          </w14:shadow>
+          <w14:textOutline w14:w="0" w14:cap="flat" w14:cmpd="sng" w14:algn="ctr">
+            <w14:noFill/>
+            <w14:prstDash w14:val="solid"/>
+            <w14:round/>
+          </w14:textOutline>
+          <w14:props3d w14:extrusionH="57150" w14:contourW="0" w14:prstMaterial="softEdge">
+            <w14:bevelT w14:w="25400" w14:h="38100" w14:prst="circle"/>
+          </w14:props3d>
+        </w:rPr>
+        <w:t xml:space="preserve">test.describe() </w:t>
       </w:r>
       <w:r>
         <w:rPr>
@@ -19681,51 +15638,7 @@
             <w14:bevelT w14:w="25400" w14:h="38100" w14:prst="circle"/>
           </w14:props3d>
         </w:rPr>
-        <w:t xml:space="preserve">You can access </w:t>
-      </w:r>
-      <w:proofErr w:type="gramStart"/>
-      <w:r>
-        <w:rPr>
-          <w:bCs/>
-          <w:color w:val="000000" w:themeColor="text1"/>
-          <w:lang w:val="en-US"/>
-          <w14:shadow w14:blurRad="50800" w14:dist="38100" w14:dir="2700000" w14:sx="100000" w14:sy="100000" w14:kx="0" w14:ky="0" w14:algn="tl">
-            <w14:srgbClr w14:val="000000">
-              <w14:alpha w14:val="60000"/>
-            </w14:srgbClr>
-          </w14:shadow>
-          <w14:textOutline w14:w="0" w14:cap="flat" w14:cmpd="sng" w14:algn="ctr">
-            <w14:noFill/>
-            <w14:prstDash w14:val="solid"/>
-            <w14:round/>
-          </w14:textOutline>
-          <w14:props3d w14:extrusionH="57150" w14:contourW="0" w14:prstMaterial="softEdge">
-            <w14:bevelT w14:w="25400" w14:h="38100" w14:prst="circle"/>
-          </w14:props3d>
-        </w:rPr>
-        <w:t>al</w:t>
-      </w:r>
-      <w:proofErr w:type="gramEnd"/>
-      <w:r>
-        <w:rPr>
-          <w:bCs/>
-          <w:color w:val="000000" w:themeColor="text1"/>
-          <w:lang w:val="en-US"/>
-          <w14:shadow w14:blurRad="50800" w14:dist="38100" w14:dir="2700000" w14:sx="100000" w14:sy="100000" w14:kx="0" w14:ky="0" w14:algn="tl">
-            <w14:srgbClr w14:val="000000">
-              <w14:alpha w14:val="60000"/>
-            </w14:srgbClr>
-          </w14:shadow>
-          <w14:textOutline w14:w="0" w14:cap="flat" w14:cmpd="sng" w14:algn="ctr">
-            <w14:noFill/>
-            <w14:prstDash w14:val="solid"/>
-            <w14:round/>
-          </w14:textOutline>
-          <w14:props3d w14:extrusionH="57150" w14:contourW="0" w14:prstMaterial="softEdge">
-            <w14:bevelT w14:w="25400" w14:h="38100" w14:prst="circle"/>
-          </w14:props3d>
-        </w:rPr>
-        <w:t xml:space="preserve"> the same </w:t>
+        <w:t xml:space="preserve">You can access al the same </w:t>
       </w:r>
       <w:r>
         <w:rPr>
@@ -19767,95 +15680,28 @@
             <w14:bevelT w14:w="25400" w14:h="38100" w14:prst="circle"/>
           </w14:props3d>
         </w:rPr>
-        <w:t xml:space="preserve">as the test body itself, </w:t>
-      </w:r>
-      <w:proofErr w:type="gramStart"/>
-      <w:r>
-        <w:rPr>
-          <w:bCs/>
-          <w:color w:val="000000" w:themeColor="text1"/>
-          <w:lang w:val="en-US"/>
-          <w14:shadow w14:blurRad="50800" w14:dist="38100" w14:dir="2700000" w14:sx="100000" w14:sy="100000" w14:kx="0" w14:ky="0" w14:algn="tl">
-            <w14:srgbClr w14:val="000000">
-              <w14:alpha w14:val="60000"/>
-            </w14:srgbClr>
-          </w14:shadow>
-          <w14:textOutline w14:w="0" w14:cap="flat" w14:cmpd="sng" w14:algn="ctr">
-            <w14:noFill/>
-            <w14:prstDash w14:val="solid"/>
-            <w14:round/>
-          </w14:textOutline>
-          <w14:props3d w14:extrusionH="57150" w14:contourW="0" w14:prstMaterial="softEdge">
-            <w14:bevelT w14:w="25400" w14:h="38100" w14:prst="circle"/>
-          </w14:props3d>
-        </w:rPr>
-        <w:t>and also</w:t>
-      </w:r>
-      <w:proofErr w:type="gramEnd"/>
-      <w:r>
-        <w:rPr>
-          <w:bCs/>
-          <w:color w:val="000000" w:themeColor="text1"/>
-          <w:lang w:val="en-US"/>
-          <w14:shadow w14:blurRad="50800" w14:dist="38100" w14:dir="2700000" w14:sx="100000" w14:sy="100000" w14:kx="0" w14:ky="0" w14:algn="tl">
-            <w14:srgbClr w14:val="000000">
-              <w14:alpha w14:val="60000"/>
-            </w14:srgbClr>
-          </w14:shadow>
-          <w14:textOutline w14:w="0" w14:cap="flat" w14:cmpd="sng" w14:algn="ctr">
-            <w14:noFill/>
-            <w14:prstDash w14:val="solid"/>
-            <w14:round/>
-          </w14:textOutline>
-          <w14:props3d w14:extrusionH="57150" w14:contourW="0" w14:prstMaterial="softEdge">
-            <w14:bevelT w14:w="25400" w14:h="38100" w14:prst="circle"/>
-          </w14:props3d>
-        </w:rPr>
-        <w:t xml:space="preserve"> the </w:t>
-      </w:r>
-      <w:proofErr w:type="spellStart"/>
-      <w:r>
-        <w:rPr>
-          <w:b/>
-          <w:color w:val="000000" w:themeColor="text1"/>
-          <w:lang w:val="en-US"/>
-          <w14:shadow w14:blurRad="50800" w14:dist="38100" w14:dir="2700000" w14:sx="100000" w14:sy="100000" w14:kx="0" w14:ky="0" w14:algn="tl">
-            <w14:srgbClr w14:val="000000">
-              <w14:alpha w14:val="60000"/>
-            </w14:srgbClr>
-          </w14:shadow>
-          <w14:textOutline w14:w="0" w14:cap="flat" w14:cmpd="sng" w14:algn="ctr">
-            <w14:noFill/>
-            <w14:prstDash w14:val="solid"/>
-            <w14:round/>
-          </w14:textOutline>
-          <w14:props3d w14:extrusionH="57150" w14:contourW="0" w14:prstMaterial="softEdge">
-            <w14:bevelT w14:w="25400" w14:h="38100" w14:prst="circle"/>
-          </w14:props3d>
-        </w:rPr>
-        <w:t>TestInfo</w:t>
-      </w:r>
-      <w:proofErr w:type="spellEnd"/>
-      <w:r>
-        <w:rPr>
-          <w:b/>
-          <w:color w:val="000000" w:themeColor="text1"/>
-          <w:lang w:val="en-US"/>
-          <w14:shadow w14:blurRad="50800" w14:dist="38100" w14:dir="2700000" w14:sx="100000" w14:sy="100000" w14:kx="0" w14:ky="0" w14:algn="tl">
-            <w14:srgbClr w14:val="000000">
-              <w14:alpha w14:val="60000"/>
-            </w14:srgbClr>
-          </w14:shadow>
-          <w14:textOutline w14:w="0" w14:cap="flat" w14:cmpd="sng" w14:algn="ctr">
-            <w14:noFill/>
-            <w14:prstDash w14:val="solid"/>
-            <w14:round/>
-          </w14:textOutline>
-          <w14:props3d w14:extrusionH="57150" w14:contourW="0" w14:prstMaterial="softEdge">
-            <w14:bevelT w14:w="25400" w14:h="38100" w14:prst="circle"/>
-          </w14:props3d>
-        </w:rPr>
-        <w:t xml:space="preserve"> </w:t>
+        <w:t xml:space="preserve">as the test body itself, and also the </w:t>
+      </w:r>
+      <w:r>
+        <w:rPr>
+          <w:b/>
+          <w:color w:val="000000" w:themeColor="text1"/>
+          <w:lang w:val="en-US"/>
+          <w14:shadow w14:blurRad="50800" w14:dist="38100" w14:dir="2700000" w14:sx="100000" w14:sy="100000" w14:kx="0" w14:ky="0" w14:algn="tl">
+            <w14:srgbClr w14:val="000000">
+              <w14:alpha w14:val="60000"/>
+            </w14:srgbClr>
+          </w14:shadow>
+          <w14:textOutline w14:w="0" w14:cap="flat" w14:cmpd="sng" w14:algn="ctr">
+            <w14:noFill/>
+            <w14:prstDash w14:val="solid"/>
+            <w14:round/>
+          </w14:textOutline>
+          <w14:props3d w14:extrusionH="57150" w14:contourW="0" w14:prstMaterial="softEdge">
+            <w14:bevelT w14:w="25400" w14:h="38100" w14:prst="circle"/>
+          </w14:props3d>
+        </w:rPr>
+        <w:t xml:space="preserve">TestInfo </w:t>
       </w:r>
       <w:r>
         <w:rPr>
@@ -20057,51 +15903,26 @@
           </w14:props3d>
         </w:rPr>
       </w:pPr>
-      <w:proofErr w:type="spellStart"/>
-      <w:proofErr w:type="gramStart"/>
-      <w:r>
-        <w:rPr>
-          <w:b/>
-          <w:color w:val="000000" w:themeColor="text1"/>
-          <w:lang w:val="en-US"/>
-          <w14:shadow w14:blurRad="50800" w14:dist="38100" w14:dir="2700000" w14:sx="100000" w14:sy="100000" w14:kx="0" w14:ky="0" w14:algn="tl">
-            <w14:srgbClr w14:val="000000">
-              <w14:alpha w14:val="60000"/>
-            </w14:srgbClr>
-          </w14:shadow>
-          <w14:textOutline w14:w="0" w14:cap="flat" w14:cmpd="sng" w14:algn="ctr">
-            <w14:noFill/>
-            <w14:prstDash w14:val="solid"/>
-            <w14:round/>
-          </w14:textOutline>
-          <w14:props3d w14:extrusionH="57150" w14:contourW="0" w14:prstMaterial="softEdge">
-            <w14:bevelT w14:w="25400" w14:h="38100" w14:prst="circle"/>
-          </w14:props3d>
-        </w:rPr>
-        <w:t>test.describe</w:t>
-      </w:r>
-      <w:proofErr w:type="spellEnd"/>
-      <w:proofErr w:type="gramEnd"/>
-      <w:r>
-        <w:rPr>
-          <w:b/>
-          <w:color w:val="000000" w:themeColor="text1"/>
-          <w:lang w:val="en-US"/>
-          <w14:shadow w14:blurRad="50800" w14:dist="38100" w14:dir="2700000" w14:sx="100000" w14:sy="100000" w14:kx="0" w14:ky="0" w14:algn="tl">
-            <w14:srgbClr w14:val="000000">
-              <w14:alpha w14:val="60000"/>
-            </w14:srgbClr>
-          </w14:shadow>
-          <w14:textOutline w14:w="0" w14:cap="flat" w14:cmpd="sng" w14:algn="ctr">
-            <w14:noFill/>
-            <w14:prstDash w14:val="solid"/>
-            <w14:round/>
-          </w14:textOutline>
-          <w14:props3d w14:extrusionH="57150" w14:contourW="0" w14:prstMaterial="softEdge">
-            <w14:bevelT w14:w="25400" w14:h="38100" w14:prst="circle"/>
-          </w14:props3d>
-        </w:rPr>
-        <w:t>():</w:t>
+      <w:r>
+        <w:rPr>
+          <w:b/>
+          <w:color w:val="000000" w:themeColor="text1"/>
+          <w:lang w:val="en-US"/>
+          <w14:shadow w14:blurRad="50800" w14:dist="38100" w14:dir="2700000" w14:sx="100000" w14:sy="100000" w14:kx="0" w14:ky="0" w14:algn="tl">
+            <w14:srgbClr w14:val="000000">
+              <w14:alpha w14:val="60000"/>
+            </w14:srgbClr>
+          </w14:shadow>
+          <w14:textOutline w14:w="0" w14:cap="flat" w14:cmpd="sng" w14:algn="ctr">
+            <w14:noFill/>
+            <w14:prstDash w14:val="solid"/>
+            <w14:round/>
+          </w14:textOutline>
+          <w14:props3d w14:extrusionH="57150" w14:contourW="0" w14:prstMaterial="softEdge">
+            <w14:bevelT w14:w="25400" w14:h="38100" w14:prst="circle"/>
+          </w14:props3d>
+        </w:rPr>
+        <w:t>test.describe():</w:t>
       </w:r>
     </w:p>
     <w:p>
@@ -20458,7 +16279,6 @@
           </w14:props3d>
         </w:rPr>
       </w:pPr>
-      <w:proofErr w:type="spellStart"/>
       <w:r>
         <w:rPr>
           <w:b/>
@@ -20479,29 +16299,7 @@
           </w14:props3d>
         </w:rPr>
         <w:lastRenderedPageBreak/>
-        <w:t>Page.addInitScript</w:t>
-      </w:r>
-      <w:proofErr w:type="spellEnd"/>
-      <w:r>
-        <w:rPr>
-          <w:b/>
-          <w:color w:val="000000" w:themeColor="text1"/>
-          <w:lang w:val="en-US"/>
-          <w14:shadow w14:blurRad="50800" w14:dist="38100" w14:dir="2700000" w14:sx="100000" w14:sy="100000" w14:kx="0" w14:ky="0" w14:algn="tl">
-            <w14:srgbClr w14:val="000000">
-              <w14:alpha w14:val="60000"/>
-            </w14:srgbClr>
-          </w14:shadow>
-          <w14:textOutline w14:w="0" w14:cap="flat" w14:cmpd="sng" w14:algn="ctr">
-            <w14:noFill/>
-            <w14:prstDash w14:val="solid"/>
-            <w14:round/>
-          </w14:textOutline>
-          <w14:props3d w14:extrusionH="57150" w14:contourW="0" w14:prstMaterial="softEdge">
-            <w14:bevelT w14:w="25400" w14:h="38100" w14:prst="circle"/>
-          </w14:props3d>
-        </w:rPr>
-        <w:t>():</w:t>
+        <w:t>Page.addInitScript():</w:t>
       </w:r>
     </w:p>
     <w:p>
@@ -20713,31 +16511,996 @@
             <w14:bevelT w14:w="25400" w14:h="38100" w14:prst="circle"/>
           </w14:props3d>
         </w:rPr>
-        <w:t xml:space="preserve">The script is evaluated after the document was created but before any of its scripts were run. This is useful to amend the JavaScript environment, Eg. To seed </w:t>
-      </w:r>
-      <w:proofErr w:type="spellStart"/>
-      <w:r>
-        <w:rPr>
-          <w:bCs/>
-          <w:color w:val="000000" w:themeColor="text1"/>
-          <w:lang w:val="en-US"/>
-          <w14:shadow w14:blurRad="50800" w14:dist="38100" w14:dir="2700000" w14:sx="100000" w14:sy="100000" w14:kx="0" w14:ky="0" w14:algn="tl">
-            <w14:srgbClr w14:val="000000">
-              <w14:alpha w14:val="60000"/>
-            </w14:srgbClr>
-          </w14:shadow>
-          <w14:textOutline w14:w="0" w14:cap="flat" w14:cmpd="sng" w14:algn="ctr">
-            <w14:noFill/>
-            <w14:prstDash w14:val="solid"/>
-            <w14:round/>
-          </w14:textOutline>
-          <w14:props3d w14:extrusionH="57150" w14:contourW="0" w14:prstMaterial="softEdge">
-            <w14:bevelT w14:w="25400" w14:h="38100" w14:prst="circle"/>
-          </w14:props3d>
-        </w:rPr>
-        <w:t>Math.random</w:t>
-      </w:r>
-      <w:proofErr w:type="spellEnd"/>
+        <w:t>The script is evaluated after the document was created but before any of its scripts were run. This is useful to amend the JavaScript environment, Eg. To seed Math.random</w:t>
+      </w:r>
+    </w:p>
+    <w:p>
+      <w:pPr>
+        <w:pStyle w:val="ListParagraph"/>
+        <w:numPr>
+          <w:ilvl w:val="0"/>
+          <w:numId w:val="7"/>
+        </w:numPr>
+        <w:rPr>
+          <w:b/>
+          <w:color w:val="000000" w:themeColor="text1"/>
+          <w:lang w:val="en-US"/>
+          <w14:shadow w14:blurRad="50800" w14:dist="38100" w14:dir="2700000" w14:sx="100000" w14:sy="100000" w14:kx="0" w14:ky="0" w14:algn="tl">
+            <w14:srgbClr w14:val="000000">
+              <w14:alpha w14:val="60000"/>
+            </w14:srgbClr>
+          </w14:shadow>
+          <w14:textOutline w14:w="0" w14:cap="flat" w14:cmpd="sng" w14:algn="ctr">
+            <w14:noFill/>
+            <w14:prstDash w14:val="solid"/>
+            <w14:round/>
+          </w14:textOutline>
+          <w14:props3d w14:extrusionH="57150" w14:contourW="0" w14:prstMaterial="softEdge">
+            <w14:bevelT w14:w="25400" w14:h="38100" w14:prst="circle"/>
+          </w14:props3d>
+        </w:rPr>
+      </w:pPr>
+      <w:r>
+        <w:rPr>
+          <w:b/>
+          <w:color w:val="000000" w:themeColor="text1"/>
+          <w:lang w:val="en-US"/>
+          <w14:shadow w14:blurRad="50800" w14:dist="38100" w14:dir="2700000" w14:sx="100000" w14:sy="100000" w14:kx="0" w14:ky="0" w14:algn="tl">
+            <w14:srgbClr w14:val="000000">
+              <w14:alpha w14:val="60000"/>
+            </w14:srgbClr>
+          </w14:shadow>
+          <w14:textOutline w14:w="0" w14:cap="flat" w14:cmpd="sng" w14:algn="ctr">
+            <w14:noFill/>
+            <w14:prstDash w14:val="solid"/>
+            <w14:round/>
+          </w14:textOutline>
+          <w14:props3d w14:extrusionH="57150" w14:contourW="0" w14:prstMaterial="softEdge">
+            <w14:bevelT w14:w="25400" w14:h="38100" w14:prst="circle"/>
+          </w14:props3d>
+        </w:rPr>
+        <w:t xml:space="preserve">To take </w:t>
+      </w:r>
+      <w:r>
+        <w:rPr>
+          <w:b/>
+          <w:color w:val="000000" w:themeColor="text1"/>
+          <w:lang w:val="en-US"/>
+          <w14:shadow w14:blurRad="50800" w14:dist="38100" w14:dir="2700000" w14:sx="100000" w14:sy="100000" w14:kx="0" w14:ky="0" w14:algn="tl">
+            <w14:srgbClr w14:val="000000">
+              <w14:alpha w14:val="60000"/>
+            </w14:srgbClr>
+          </w14:shadow>
+          <w14:textOutline w14:w="0" w14:cap="flat" w14:cmpd="sng" w14:algn="ctr">
+            <w14:noFill/>
+            <w14:prstDash w14:val="solid"/>
+            <w14:round/>
+          </w14:textOutline>
+          <w14:props3d w14:extrusionH="57150" w14:contourW="0" w14:prstMaterial="softEdge">
+            <w14:bevelT w14:w="25400" w14:h="38100" w14:prst="circle"/>
+          </w14:props3d>
+        </w:rPr>
+        <w:t>screenshot:</w:t>
+      </w:r>
+    </w:p>
+    <w:p>
+      <w:pPr>
+        <w:pStyle w:val="ListParagraph"/>
+        <w:numPr>
+          <w:ilvl w:val="1"/>
+          <w:numId w:val="1"/>
+        </w:numPr>
+        <w:rPr>
+          <w:b/>
+          <w:color w:val="000000" w:themeColor="text1"/>
+          <w:lang w:val="en-US"/>
+          <w14:shadow w14:blurRad="50800" w14:dist="38100" w14:dir="2700000" w14:sx="100000" w14:sy="100000" w14:kx="0" w14:ky="0" w14:algn="tl">
+            <w14:srgbClr w14:val="000000">
+              <w14:alpha w14:val="60000"/>
+            </w14:srgbClr>
+          </w14:shadow>
+          <w14:textOutline w14:w="0" w14:cap="flat" w14:cmpd="sng" w14:algn="ctr">
+            <w14:noFill/>
+            <w14:prstDash w14:val="solid"/>
+            <w14:round/>
+          </w14:textOutline>
+          <w14:props3d w14:extrusionH="57150" w14:contourW="0" w14:prstMaterial="softEdge">
+            <w14:bevelT w14:w="25400" w14:h="38100" w14:prst="circle"/>
+          </w14:props3d>
+        </w:rPr>
+      </w:pPr>
+      <w:r>
+        <w:rPr>
+          <w:b/>
+          <w:color w:val="000000" w:themeColor="text1"/>
+          <w:lang w:val="en-US"/>
+          <w14:shadow w14:blurRad="50800" w14:dist="38100" w14:dir="2700000" w14:sx="100000" w14:sy="100000" w14:kx="0" w14:ky="0" w14:algn="tl">
+            <w14:srgbClr w14:val="000000">
+              <w14:alpha w14:val="60000"/>
+            </w14:srgbClr>
+          </w14:shadow>
+          <w14:textOutline w14:w="0" w14:cap="flat" w14:cmpd="sng" w14:algn="ctr">
+            <w14:noFill/>
+            <w14:prstDash w14:val="solid"/>
+            <w14:round/>
+          </w14:textOutline>
+          <w14:props3d w14:extrusionH="57150" w14:contourW="0" w14:prstMaterial="softEdge">
+            <w14:bevelT w14:w="25400" w14:h="38100" w14:prst="circle"/>
+          </w14:props3d>
+        </w:rPr>
+        <w:t>Locator level screenshot:</w:t>
+      </w:r>
+      <w:r>
+        <w:rPr>
+          <w:b/>
+          <w:color w:val="000000" w:themeColor="text1"/>
+          <w:lang w:val="en-US"/>
+          <w14:shadow w14:blurRad="50800" w14:dist="38100" w14:dir="2700000" w14:sx="100000" w14:sy="100000" w14:kx="0" w14:ky="0" w14:algn="tl">
+            <w14:srgbClr w14:val="000000">
+              <w14:alpha w14:val="60000"/>
+            </w14:srgbClr>
+          </w14:shadow>
+          <w14:textOutline w14:w="0" w14:cap="flat" w14:cmpd="sng" w14:algn="ctr">
+            <w14:noFill/>
+            <w14:prstDash w14:val="solid"/>
+            <w14:round/>
+          </w14:textOutline>
+          <w14:props3d w14:extrusionH="57150" w14:contourW="0" w14:prstMaterial="softEdge">
+            <w14:bevelT w14:w="25400" w14:h="38100" w14:prst="circle"/>
+          </w14:props3d>
+        </w:rPr>
+        <w:br/>
+      </w:r>
+      <w:r>
+        <w:rPr>
+          <w:b/>
+          <w:color w:val="000000" w:themeColor="text1"/>
+          <w:lang w:val="en-US"/>
+          <w14:shadow w14:blurRad="50800" w14:dist="38100" w14:dir="2700000" w14:sx="100000" w14:sy="100000" w14:kx="0" w14:ky="0" w14:algn="tl">
+            <w14:srgbClr w14:val="000000">
+              <w14:alpha w14:val="60000"/>
+            </w14:srgbClr>
+          </w14:shadow>
+          <w14:textOutline w14:w="0" w14:cap="flat" w14:cmpd="sng" w14:algn="ctr">
+            <w14:noFill/>
+            <w14:prstDash w14:val="solid"/>
+            <w14:round/>
+          </w14:textOutline>
+          <w14:props3d w14:extrusionH="57150" w14:contourW="0" w14:prstMaterial="softEdge">
+            <w14:bevelT w14:w="25400" w14:h="38100" w14:prst="circle"/>
+          </w14:props3d>
+        </w:rPr>
+        <w:drawing>
+          <wp:inline distT="0" distB="0" distL="0" distR="0" wp14:anchorId="118D98AF" wp14:editId="7A7C374D">
+            <wp:extent cx="4795164" cy="680014"/>
+            <wp:effectExtent l="0" t="0" r="5715" b="6350"/>
+            <wp:docPr id="2001089859" name="Picture 1" descr="A screen shot of a computer&#10;&#10;Description automatically generated"/>
+            <wp:cNvGraphicFramePr>
+              <a:graphicFrameLocks xmlns:a="http://schemas.openxmlformats.org/drawingml/2006/main" noChangeAspect="1"/>
+            </wp:cNvGraphicFramePr>
+            <a:graphic xmlns:a="http://schemas.openxmlformats.org/drawingml/2006/main">
+              <a:graphicData uri="http://schemas.openxmlformats.org/drawingml/2006/picture">
+                <pic:pic xmlns:pic="http://schemas.openxmlformats.org/drawingml/2006/picture">
+                  <pic:nvPicPr>
+                    <pic:cNvPr id="2001089859" name="Picture 1" descr="A screen shot of a computer&#10;&#10;Description automatically generated"/>
+                    <pic:cNvPicPr/>
+                  </pic:nvPicPr>
+                  <pic:blipFill>
+                    <a:blip r:embed="rId55"/>
+                    <a:stretch>
+                      <a:fillRect/>
+                    </a:stretch>
+                  </pic:blipFill>
+                  <pic:spPr>
+                    <a:xfrm>
+                      <a:off x="0" y="0"/>
+                      <a:ext cx="4827727" cy="684632"/>
+                    </a:xfrm>
+                    <a:prstGeom prst="rect">
+                      <a:avLst/>
+                    </a:prstGeom>
+                  </pic:spPr>
+                </pic:pic>
+              </a:graphicData>
+            </a:graphic>
+          </wp:inline>
+        </w:drawing>
+      </w:r>
+    </w:p>
+    <w:p>
+      <w:pPr>
+        <w:pStyle w:val="ListParagraph"/>
+        <w:numPr>
+          <w:ilvl w:val="1"/>
+          <w:numId w:val="1"/>
+        </w:numPr>
+        <w:rPr>
+          <w:b/>
+          <w:color w:val="000000" w:themeColor="text1"/>
+          <w:lang w:val="en-US"/>
+          <w14:shadow w14:blurRad="50800" w14:dist="38100" w14:dir="2700000" w14:sx="100000" w14:sy="100000" w14:kx="0" w14:ky="0" w14:algn="tl">
+            <w14:srgbClr w14:val="000000">
+              <w14:alpha w14:val="60000"/>
+            </w14:srgbClr>
+          </w14:shadow>
+          <w14:textOutline w14:w="0" w14:cap="flat" w14:cmpd="sng" w14:algn="ctr">
+            <w14:noFill/>
+            <w14:prstDash w14:val="solid"/>
+            <w14:round/>
+          </w14:textOutline>
+          <w14:props3d w14:extrusionH="57150" w14:contourW="0" w14:prstMaterial="softEdge">
+            <w14:bevelT w14:w="25400" w14:h="38100" w14:prst="circle"/>
+          </w14:props3d>
+        </w:rPr>
+      </w:pPr>
+      <w:r>
+        <w:rPr>
+          <w:b/>
+          <w:color w:val="000000" w:themeColor="text1"/>
+          <w:lang w:val="en-US"/>
+          <w14:shadow w14:blurRad="50800" w14:dist="38100" w14:dir="2700000" w14:sx="100000" w14:sy="100000" w14:kx="0" w14:ky="0" w14:algn="tl">
+            <w14:srgbClr w14:val="000000">
+              <w14:alpha w14:val="60000"/>
+            </w14:srgbClr>
+          </w14:shadow>
+          <w14:textOutline w14:w="0" w14:cap="flat" w14:cmpd="sng" w14:algn="ctr">
+            <w14:noFill/>
+            <w14:prstDash w14:val="solid"/>
+            <w14:round/>
+          </w14:textOutline>
+          <w14:props3d w14:extrusionH="57150" w14:contourW="0" w14:prstMaterial="softEdge">
+            <w14:bevelT w14:w="25400" w14:h="38100" w14:prst="circle"/>
+          </w14:props3d>
+        </w:rPr>
+        <w:t>Complete page screenshot:</w:t>
+      </w:r>
+      <w:r>
+        <w:rPr>
+          <w:b/>
+          <w:color w:val="000000" w:themeColor="text1"/>
+          <w:lang w:val="en-US"/>
+          <w14:shadow w14:blurRad="50800" w14:dist="38100" w14:dir="2700000" w14:sx="100000" w14:sy="100000" w14:kx="0" w14:ky="0" w14:algn="tl">
+            <w14:srgbClr w14:val="000000">
+              <w14:alpha w14:val="60000"/>
+            </w14:srgbClr>
+          </w14:shadow>
+          <w14:textOutline w14:w="0" w14:cap="flat" w14:cmpd="sng" w14:algn="ctr">
+            <w14:noFill/>
+            <w14:prstDash w14:val="solid"/>
+            <w14:round/>
+          </w14:textOutline>
+          <w14:props3d w14:extrusionH="57150" w14:contourW="0" w14:prstMaterial="softEdge">
+            <w14:bevelT w14:w="25400" w14:h="38100" w14:prst="circle"/>
+          </w14:props3d>
+        </w:rPr>
+        <w:br/>
+      </w:r>
+      <w:r>
+        <w:rPr>
+          <w:b/>
+          <w:color w:val="000000" w:themeColor="text1"/>
+          <w:lang w:val="en-US"/>
+          <w14:shadow w14:blurRad="50800" w14:dist="38100" w14:dir="2700000" w14:sx="100000" w14:sy="100000" w14:kx="0" w14:ky="0" w14:algn="tl">
+            <w14:srgbClr w14:val="000000">
+              <w14:alpha w14:val="60000"/>
+            </w14:srgbClr>
+          </w14:shadow>
+          <w14:textOutline w14:w="0" w14:cap="flat" w14:cmpd="sng" w14:algn="ctr">
+            <w14:noFill/>
+            <w14:prstDash w14:val="solid"/>
+            <w14:round/>
+          </w14:textOutline>
+          <w14:props3d w14:extrusionH="57150" w14:contourW="0" w14:prstMaterial="softEdge">
+            <w14:bevelT w14:w="25400" w14:h="38100" w14:prst="circle"/>
+          </w14:props3d>
+        </w:rPr>
+        <w:drawing>
+          <wp:inline distT="0" distB="0" distL="0" distR="0" wp14:anchorId="7246754A" wp14:editId="20376DE0">
+            <wp:extent cx="4795164" cy="444134"/>
+            <wp:effectExtent l="0" t="0" r="5715" b="0"/>
+            <wp:docPr id="616629977" name="Picture 1"/>
+            <wp:cNvGraphicFramePr>
+              <a:graphicFrameLocks xmlns:a="http://schemas.openxmlformats.org/drawingml/2006/main" noChangeAspect="1"/>
+            </wp:cNvGraphicFramePr>
+            <a:graphic xmlns:a="http://schemas.openxmlformats.org/drawingml/2006/main">
+              <a:graphicData uri="http://schemas.openxmlformats.org/drawingml/2006/picture">
+                <pic:pic xmlns:pic="http://schemas.openxmlformats.org/drawingml/2006/picture">
+                  <pic:nvPicPr>
+                    <pic:cNvPr id="616629977" name=""/>
+                    <pic:cNvPicPr/>
+                  </pic:nvPicPr>
+                  <pic:blipFill>
+                    <a:blip r:embed="rId56"/>
+                    <a:stretch>
+                      <a:fillRect/>
+                    </a:stretch>
+                  </pic:blipFill>
+                  <pic:spPr>
+                    <a:xfrm>
+                      <a:off x="0" y="0"/>
+                      <a:ext cx="4861431" cy="450272"/>
+                    </a:xfrm>
+                    <a:prstGeom prst="rect">
+                      <a:avLst/>
+                    </a:prstGeom>
+                  </pic:spPr>
+                </pic:pic>
+              </a:graphicData>
+            </a:graphic>
+          </wp:inline>
+        </w:drawing>
+      </w:r>
+    </w:p>
+    <w:p>
+      <w:pPr>
+        <w:pStyle w:val="ListParagraph"/>
+        <w:numPr>
+          <w:ilvl w:val="0"/>
+          <w:numId w:val="7"/>
+        </w:numPr>
+        <w:rPr>
+          <w:b/>
+          <w:color w:val="000000" w:themeColor="text1"/>
+          <w:lang w:val="en-US"/>
+          <w14:shadow w14:blurRad="50800" w14:dist="38100" w14:dir="2700000" w14:sx="100000" w14:sy="100000" w14:kx="0" w14:ky="0" w14:algn="tl">
+            <w14:srgbClr w14:val="000000">
+              <w14:alpha w14:val="60000"/>
+            </w14:srgbClr>
+          </w14:shadow>
+          <w14:textOutline w14:w="0" w14:cap="flat" w14:cmpd="sng" w14:algn="ctr">
+            <w14:noFill/>
+            <w14:prstDash w14:val="solid"/>
+            <w14:round/>
+          </w14:textOutline>
+          <w14:props3d w14:extrusionH="57150" w14:contourW="0" w14:prstMaterial="softEdge">
+            <w14:bevelT w14:w="25400" w14:h="38100" w14:prst="circle"/>
+          </w14:props3d>
+        </w:rPr>
+      </w:pPr>
+      <w:r>
+        <w:rPr>
+          <w:b/>
+          <w:color w:val="000000" w:themeColor="text1"/>
+          <w:lang w:val="en-US"/>
+          <w14:shadow w14:blurRad="50800" w14:dist="38100" w14:dir="2700000" w14:sx="100000" w14:sy="100000" w14:kx="0" w14:ky="0" w14:algn="tl">
+            <w14:srgbClr w14:val="000000">
+              <w14:alpha w14:val="60000"/>
+            </w14:srgbClr>
+          </w14:shadow>
+          <w14:textOutline w14:w="0" w14:cap="flat" w14:cmpd="sng" w14:algn="ctr">
+            <w14:noFill/>
+            <w14:prstDash w14:val="solid"/>
+            <w14:round/>
+          </w14:textOutline>
+          <w14:props3d w14:extrusionH="57150" w14:contourW="0" w14:prstMaterial="softEdge">
+            <w14:bevelT w14:w="25400" w14:h="38100" w14:prst="circle"/>
+          </w14:props3d>
+        </w:rPr>
+        <w:t>Pe</w:t>
+      </w:r>
+      <w:r>
+        <w:rPr>
+          <w:b/>
+          <w:color w:val="000000" w:themeColor="text1"/>
+          <w:lang w:val="en-US"/>
+          <w14:shadow w14:blurRad="50800" w14:dist="38100" w14:dir="2700000" w14:sx="100000" w14:sy="100000" w14:kx="0" w14:ky="0" w14:algn="tl">
+            <w14:srgbClr w14:val="000000">
+              <w14:alpha w14:val="60000"/>
+            </w14:srgbClr>
+          </w14:shadow>
+          <w14:textOutline w14:w="0" w14:cap="flat" w14:cmpd="sng" w14:algn="ctr">
+            <w14:noFill/>
+            <w14:prstDash w14:val="solid"/>
+            <w14:round/>
+          </w14:textOutline>
+          <w14:props3d w14:extrusionH="57150" w14:contourW="0" w14:prstMaterial="softEdge">
+            <w14:bevelT w14:w="25400" w14:h="38100" w14:prst="circle"/>
+          </w14:props3d>
+        </w:rPr>
+        <w:t>rform Visual test by matching/comparing screenshots of ui:</w:t>
+      </w:r>
+    </w:p>
+    <w:p>
+      <w:pPr>
+        <w:pStyle w:val="ListParagraph"/>
+        <w:rPr>
+          <w:b/>
+          <w:color w:val="000000" w:themeColor="text1"/>
+          <w:lang w:val="en-US"/>
+          <w14:shadow w14:blurRad="50800" w14:dist="38100" w14:dir="2700000" w14:sx="100000" w14:sy="100000" w14:kx="0" w14:ky="0" w14:algn="tl">
+            <w14:srgbClr w14:val="000000">
+              <w14:alpha w14:val="60000"/>
+            </w14:srgbClr>
+          </w14:shadow>
+          <w14:textOutline w14:w="0" w14:cap="flat" w14:cmpd="sng" w14:algn="ctr">
+            <w14:noFill/>
+            <w14:prstDash w14:val="solid"/>
+            <w14:round/>
+          </w14:textOutline>
+          <w14:props3d w14:extrusionH="57150" w14:contourW="0" w14:prstMaterial="softEdge">
+            <w14:bevelT w14:w="25400" w14:h="38100" w14:prst="circle"/>
+          </w14:props3d>
+        </w:rPr>
+      </w:pPr>
+      <w:r>
+        <w:rPr>
+          <w:b/>
+          <w:color w:val="000000" w:themeColor="text1"/>
+          <w:lang w:val="en-US"/>
+          <w14:shadow w14:blurRad="50800" w14:dist="38100" w14:dir="2700000" w14:sx="100000" w14:sy="100000" w14:kx="0" w14:ky="0" w14:algn="tl">
+            <w14:srgbClr w14:val="000000">
+              <w14:alpha w14:val="60000"/>
+            </w14:srgbClr>
+          </w14:shadow>
+          <w14:textOutline w14:w="0" w14:cap="flat" w14:cmpd="sng" w14:algn="ctr">
+            <w14:noFill/>
+            <w14:prstDash w14:val="solid"/>
+            <w14:round/>
+          </w14:textOutline>
+          <w14:props3d w14:extrusionH="57150" w14:contourW="0" w14:prstMaterial="softEdge">
+            <w14:bevelT w14:w="25400" w14:h="38100" w14:prst="circle"/>
+          </w14:props3d>
+        </w:rPr>
+        <w:drawing>
+          <wp:inline distT="0" distB="0" distL="0" distR="0" wp14:anchorId="10B490D8" wp14:editId="0EA984AE">
+            <wp:extent cx="5539177" cy="1097280"/>
+            <wp:effectExtent l="0" t="0" r="4445" b="7620"/>
+            <wp:docPr id="1822189593" name="Picture 1" descr="A computer screen shot of a program code&#10;&#10;Description automatically generated"/>
+            <wp:cNvGraphicFramePr>
+              <a:graphicFrameLocks xmlns:a="http://schemas.openxmlformats.org/drawingml/2006/main" noChangeAspect="1"/>
+            </wp:cNvGraphicFramePr>
+            <a:graphic xmlns:a="http://schemas.openxmlformats.org/drawingml/2006/main">
+              <a:graphicData uri="http://schemas.openxmlformats.org/drawingml/2006/picture">
+                <pic:pic xmlns:pic="http://schemas.openxmlformats.org/drawingml/2006/picture">
+                  <pic:nvPicPr>
+                    <pic:cNvPr id="1822189593" name="Picture 1" descr="A computer screen shot of a program code&#10;&#10;Description automatically generated"/>
+                    <pic:cNvPicPr/>
+                  </pic:nvPicPr>
+                  <pic:blipFill>
+                    <a:blip r:embed="rId57"/>
+                    <a:stretch>
+                      <a:fillRect/>
+                    </a:stretch>
+                  </pic:blipFill>
+                  <pic:spPr>
+                    <a:xfrm>
+                      <a:off x="0" y="0"/>
+                      <a:ext cx="5539249" cy="1097294"/>
+                    </a:xfrm>
+                    <a:prstGeom prst="rect">
+                      <a:avLst/>
+                    </a:prstGeom>
+                  </pic:spPr>
+                </pic:pic>
+              </a:graphicData>
+            </a:graphic>
+          </wp:inline>
+        </w:drawing>
+      </w:r>
+    </w:p>
+    <w:p>
+      <w:pPr>
+        <w:pStyle w:val="ListParagraph"/>
+        <w:numPr>
+          <w:ilvl w:val="1"/>
+          <w:numId w:val="1"/>
+        </w:numPr>
+        <w:rPr>
+          <w:b/>
+          <w:color w:val="000000" w:themeColor="text1"/>
+          <w:lang w:val="en-US"/>
+          <w14:shadow w14:blurRad="50800" w14:dist="38100" w14:dir="2700000" w14:sx="100000" w14:sy="100000" w14:kx="0" w14:ky="0" w14:algn="tl">
+            <w14:srgbClr w14:val="000000">
+              <w14:alpha w14:val="60000"/>
+            </w14:srgbClr>
+          </w14:shadow>
+          <w14:textOutline w14:w="0" w14:cap="flat" w14:cmpd="sng" w14:algn="ctr">
+            <w14:noFill/>
+            <w14:prstDash w14:val="solid"/>
+            <w14:round/>
+          </w14:textOutline>
+          <w14:props3d w14:extrusionH="57150" w14:contourW="0" w14:prstMaterial="softEdge">
+            <w14:bevelT w14:w="25400" w14:h="38100" w14:prst="circle"/>
+          </w14:props3d>
+        </w:rPr>
+      </w:pPr>
+      <w:r>
+        <w:rPr>
+          <w:b/>
+          <w:color w:val="000000" w:themeColor="text1"/>
+          <w:lang w:val="en-US"/>
+          <w14:shadow w14:blurRad="50800" w14:dist="38100" w14:dir="2700000" w14:sx="100000" w14:sy="100000" w14:kx="0" w14:ky="0" w14:algn="tl">
+            <w14:srgbClr w14:val="000000">
+              <w14:alpha w14:val="60000"/>
+            </w14:srgbClr>
+          </w14:shadow>
+          <w14:textOutline w14:w="0" w14:cap="flat" w14:cmpd="sng" w14:algn="ctr">
+            <w14:noFill/>
+            <w14:prstDash w14:val="solid"/>
+            <w14:round/>
+          </w14:textOutline>
+          <w14:props3d w14:extrusionH="57150" w14:contourW="0" w14:prstMaterial="softEdge">
+            <w14:bevelT w14:w="25400" w14:h="38100" w14:prst="circle"/>
+          </w14:props3d>
+        </w:rPr>
+        <w:t xml:space="preserve">.toMatchSnapshot() </w:t>
+      </w:r>
+      <w:r>
+        <w:rPr>
+          <w:bCs/>
+          <w:color w:val="000000" w:themeColor="text1"/>
+          <w:lang w:val="en-US"/>
+          <w14:shadow w14:blurRad="50800" w14:dist="38100" w14:dir="2700000" w14:sx="100000" w14:sy="100000" w14:kx="0" w14:ky="0" w14:algn="tl">
+            <w14:srgbClr w14:val="000000">
+              <w14:alpha w14:val="60000"/>
+            </w14:srgbClr>
+          </w14:shadow>
+          <w14:textOutline w14:w="0" w14:cap="flat" w14:cmpd="sng" w14:algn="ctr">
+            <w14:noFill/>
+            <w14:prstDash w14:val="solid"/>
+            <w14:round/>
+          </w14:textOutline>
+          <w14:props3d w14:extrusionH="57150" w14:contourW="0" w14:prstMaterial="softEdge">
+            <w14:bevelT w14:w="25400" w14:h="38100" w14:prst="circle"/>
+          </w14:props3d>
+        </w:rPr>
+        <w:t xml:space="preserve">assertion </w:t>
+      </w:r>
+      <w:r>
+        <w:rPr>
+          <w:bCs/>
+          <w:color w:val="000000" w:themeColor="text1"/>
+          <w:lang w:val="en-US"/>
+          <w14:shadow w14:blurRad="50800" w14:dist="38100" w14:dir="2700000" w14:sx="100000" w14:sy="100000" w14:kx="0" w14:ky="0" w14:algn="tl">
+            <w14:srgbClr w14:val="000000">
+              <w14:alpha w14:val="60000"/>
+            </w14:srgbClr>
+          </w14:shadow>
+          <w14:textOutline w14:w="0" w14:cap="flat" w14:cmpd="sng" w14:algn="ctr">
+            <w14:noFill/>
+            <w14:prstDash w14:val="solid"/>
+            <w14:round/>
+          </w14:textOutline>
+          <w14:props3d w14:extrusionH="57150" w14:contourW="0" w14:prstMaterial="softEdge">
+            <w14:bevelT w14:w="25400" w14:h="38100" w14:prst="circle"/>
+          </w14:props3d>
+        </w:rPr>
+        <w:t xml:space="preserve">is first create a snapshot if not present </w:t>
+      </w:r>
+    </w:p>
+    <w:p>
+      <w:pPr>
+        <w:pStyle w:val="ListParagraph"/>
+        <w:numPr>
+          <w:ilvl w:val="1"/>
+          <w:numId w:val="1"/>
+        </w:numPr>
+        <w:rPr>
+          <w:b/>
+          <w:color w:val="000000" w:themeColor="text1"/>
+          <w:lang w:val="en-US"/>
+          <w14:shadow w14:blurRad="50800" w14:dist="38100" w14:dir="2700000" w14:sx="100000" w14:sy="100000" w14:kx="0" w14:ky="0" w14:algn="tl">
+            <w14:srgbClr w14:val="000000">
+              <w14:alpha w14:val="60000"/>
+            </w14:srgbClr>
+          </w14:shadow>
+          <w14:textOutline w14:w="0" w14:cap="flat" w14:cmpd="sng" w14:algn="ctr">
+            <w14:noFill/>
+            <w14:prstDash w14:val="solid"/>
+            <w14:round/>
+          </w14:textOutline>
+          <w14:props3d w14:extrusionH="57150" w14:contourW="0" w14:prstMaterial="softEdge">
+            <w14:bevelT w14:w="25400" w14:h="38100" w14:prst="circle"/>
+          </w14:props3d>
+        </w:rPr>
+      </w:pPr>
+      <w:r>
+        <w:rPr>
+          <w:bCs/>
+          <w:color w:val="000000" w:themeColor="text1"/>
+          <w:lang w:val="en-US"/>
+          <w14:shadow w14:blurRad="50800" w14:dist="38100" w14:dir="2700000" w14:sx="100000" w14:sy="100000" w14:kx="0" w14:ky="0" w14:algn="tl">
+            <w14:srgbClr w14:val="000000">
+              <w14:alpha w14:val="60000"/>
+            </w14:srgbClr>
+          </w14:shadow>
+          <w14:textOutline w14:w="0" w14:cap="flat" w14:cmpd="sng" w14:algn="ctr">
+            <w14:noFill/>
+            <w14:prstDash w14:val="solid"/>
+            <w14:round/>
+          </w14:textOutline>
+          <w14:props3d w14:extrusionH="57150" w14:contourW="0" w14:prstMaterial="softEdge">
+            <w14:bevelT w14:w="25400" w14:h="38100" w14:prst="circle"/>
+          </w14:props3d>
+        </w:rPr>
+        <w:t>If snapshot already present it</w:t>
+      </w:r>
+      <w:r>
+        <w:rPr>
+          <w:bCs/>
+          <w:color w:val="000000" w:themeColor="text1"/>
+          <w:lang w:val="en-US"/>
+          <w14:shadow w14:blurRad="50800" w14:dist="38100" w14:dir="2700000" w14:sx="100000" w14:sy="100000" w14:kx="0" w14:ky="0" w14:algn="tl">
+            <w14:srgbClr w14:val="000000">
+              <w14:alpha w14:val="60000"/>
+            </w14:srgbClr>
+          </w14:shadow>
+          <w14:textOutline w14:w="0" w14:cap="flat" w14:cmpd="sng" w14:algn="ctr">
+            <w14:noFill/>
+            <w14:prstDash w14:val="solid"/>
+            <w14:round/>
+          </w14:textOutline>
+          <w14:props3d w14:extrusionH="57150" w14:contourW="0" w14:prstMaterial="softEdge">
+            <w14:bevelT w14:w="25400" w14:h="38100" w14:prst="circle"/>
+          </w14:props3d>
+        </w:rPr>
+        <w:t xml:space="preserve"> match that snapshot and compare each element are present in same position with previous snapshot.</w:t>
+      </w:r>
+    </w:p>
+    <w:p>
+      <w:pPr>
+        <w:pStyle w:val="ListParagraph"/>
+        <w:numPr>
+          <w:ilvl w:val="1"/>
+          <w:numId w:val="1"/>
+        </w:numPr>
+        <w:rPr>
+          <w:b/>
+          <w:color w:val="000000" w:themeColor="text1"/>
+          <w:lang w:val="en-US"/>
+          <w14:shadow w14:blurRad="50800" w14:dist="38100" w14:dir="2700000" w14:sx="100000" w14:sy="100000" w14:kx="0" w14:ky="0" w14:algn="tl">
+            <w14:srgbClr w14:val="000000">
+              <w14:alpha w14:val="60000"/>
+            </w14:srgbClr>
+          </w14:shadow>
+          <w14:textOutline w14:w="0" w14:cap="flat" w14:cmpd="sng" w14:algn="ctr">
+            <w14:noFill/>
+            <w14:prstDash w14:val="solid"/>
+            <w14:round/>
+          </w14:textOutline>
+          <w14:props3d w14:extrusionH="57150" w14:contourW="0" w14:prstMaterial="softEdge">
+            <w14:bevelT w14:w="25400" w14:h="38100" w14:prst="circle"/>
+          </w14:props3d>
+        </w:rPr>
+      </w:pPr>
+      <w:r>
+        <w:rPr>
+          <w:bCs/>
+          <w:color w:val="000000" w:themeColor="text1"/>
+          <w:lang w:val="en-US"/>
+          <w14:shadow w14:blurRad="50800" w14:dist="38100" w14:dir="2700000" w14:sx="100000" w14:sy="100000" w14:kx="0" w14:ky="0" w14:algn="tl">
+            <w14:srgbClr w14:val="000000">
+              <w14:alpha w14:val="60000"/>
+            </w14:srgbClr>
+          </w14:shadow>
+          <w14:textOutline w14:w="0" w14:cap="flat" w14:cmpd="sng" w14:algn="ctr">
+            <w14:noFill/>
+            <w14:prstDash w14:val="solid"/>
+            <w14:round/>
+          </w14:textOutline>
+          <w14:props3d w14:extrusionH="57150" w14:contourW="0" w14:prstMaterial="softEdge">
+            <w14:bevelT w14:w="25400" w14:h="38100" w14:prst="circle"/>
+          </w14:props3d>
+        </w:rPr>
+        <w:t>If any changes occurs then it will failed the test case and throw</w:t>
+      </w:r>
+      <w:r>
+        <w:rPr>
+          <w:bCs/>
+          <w:color w:val="000000" w:themeColor="text1"/>
+          <w:lang w:val="en-US"/>
+          <w14:shadow w14:blurRad="50800" w14:dist="38100" w14:dir="2700000" w14:sx="100000" w14:sy="100000" w14:kx="0" w14:ky="0" w14:algn="tl">
+            <w14:srgbClr w14:val="000000">
+              <w14:alpha w14:val="60000"/>
+            </w14:srgbClr>
+          </w14:shadow>
+          <w14:textOutline w14:w="0" w14:cap="flat" w14:cmpd="sng" w14:algn="ctr">
+            <w14:noFill/>
+            <w14:prstDash w14:val="solid"/>
+            <w14:round/>
+          </w14:textOutline>
+          <w14:props3d w14:extrusionH="57150" w14:contourW="0" w14:prstMaterial="softEdge">
+            <w14:bevelT w14:w="25400" w14:h="38100" w14:prst="circle"/>
+          </w14:props3d>
+        </w:rPr>
+        <w:t>s a error.</w:t>
+      </w:r>
+    </w:p>
+    <w:p>
+      <w:pPr>
+        <w:pStyle w:val="ListParagraph"/>
+        <w:numPr>
+          <w:ilvl w:val="0"/>
+          <w:numId w:val="7"/>
+        </w:numPr>
+        <w:rPr>
+          <w:b/>
+          <w:color w:val="000000" w:themeColor="text1"/>
+          <w:lang w:val="en-US"/>
+          <w14:shadow w14:blurRad="50800" w14:dist="38100" w14:dir="2700000" w14:sx="100000" w14:sy="100000" w14:kx="0" w14:ky="0" w14:algn="tl">
+            <w14:srgbClr w14:val="000000">
+              <w14:alpha w14:val="60000"/>
+            </w14:srgbClr>
+          </w14:shadow>
+          <w14:textOutline w14:w="0" w14:cap="flat" w14:cmpd="sng" w14:algn="ctr">
+            <w14:noFill/>
+            <w14:prstDash w14:val="solid"/>
+            <w14:round/>
+          </w14:textOutline>
+          <w14:props3d w14:extrusionH="57150" w14:contourW="0" w14:prstMaterial="softEdge">
+            <w14:bevelT w14:w="25400" w14:h="38100" w14:prst="circle"/>
+          </w14:props3d>
+        </w:rPr>
+      </w:pPr>
+      <w:r>
+        <w:rPr>
+          <w:b/>
+          <w:color w:val="000000" w:themeColor="text1"/>
+          <w:lang w:val="en-US"/>
+          <w14:shadow w14:blurRad="50800" w14:dist="38100" w14:dir="2700000" w14:sx="100000" w14:sy="100000" w14:kx="0" w14:ky="0" w14:algn="tl">
+            <w14:srgbClr w14:val="000000">
+              <w14:alpha w14:val="60000"/>
+            </w14:srgbClr>
+          </w14:shadow>
+          <w14:textOutline w14:w="0" w14:cap="flat" w14:cmpd="sng" w14:algn="ctr">
+            <w14:noFill/>
+            <w14:prstDash w14:val="solid"/>
+            <w14:round/>
+          </w14:textOutline>
+          <w14:props3d w14:extrusionH="57150" w14:contourW="0" w14:prstMaterial="softEdge">
+            <w14:bevelT w14:w="25400" w14:h="38100" w14:prst="circle"/>
+          </w14:props3d>
+        </w:rPr>
+        <w:t>To upload file using playwright:</w:t>
+      </w:r>
+      <w:r>
+        <w:rPr>
+          <w:b/>
+          <w:color w:val="000000" w:themeColor="text1"/>
+          <w:lang w:val="en-US"/>
+          <w14:shadow w14:blurRad="50800" w14:dist="38100" w14:dir="2700000" w14:sx="100000" w14:sy="100000" w14:kx="0" w14:ky="0" w14:algn="tl">
+            <w14:srgbClr w14:val="000000">
+              <w14:alpha w14:val="60000"/>
+            </w14:srgbClr>
+          </w14:shadow>
+          <w14:textOutline w14:w="0" w14:cap="flat" w14:cmpd="sng" w14:algn="ctr">
+            <w14:noFill/>
+            <w14:prstDash w14:val="solid"/>
+            <w14:round/>
+          </w14:textOutline>
+          <w14:props3d w14:extrusionH="57150" w14:contourW="0" w14:prstMaterial="softEdge">
+            <w14:bevelT w14:w="25400" w14:h="38100" w14:prst="circle"/>
+          </w14:props3d>
+        </w:rPr>
+        <w:br/>
+      </w:r>
+      <w:r>
+        <w:rPr>
+          <w:b/>
+          <w:color w:val="000000" w:themeColor="text1"/>
+          <w:lang w:val="en-US"/>
+          <w14:shadow w14:blurRad="50800" w14:dist="38100" w14:dir="2700000" w14:sx="100000" w14:sy="100000" w14:kx="0" w14:ky="0" w14:algn="tl">
+            <w14:srgbClr w14:val="000000">
+              <w14:alpha w14:val="60000"/>
+            </w14:srgbClr>
+          </w14:shadow>
+          <w14:textOutline w14:w="0" w14:cap="flat" w14:cmpd="sng" w14:algn="ctr">
+            <w14:noFill/>
+            <w14:prstDash w14:val="solid"/>
+            <w14:round/>
+          </w14:textOutline>
+          <w14:props3d w14:extrusionH="57150" w14:contourW="0" w14:prstMaterial="softEdge">
+            <w14:bevelT w14:w="25400" w14:h="38100" w14:prst="circle"/>
+          </w14:props3d>
+        </w:rPr>
+        <w:drawing>
+          <wp:inline distT="0" distB="0" distL="0" distR="0" wp14:anchorId="4B4AD70D" wp14:editId="7518942D">
+            <wp:extent cx="5731510" cy="316230"/>
+            <wp:effectExtent l="0" t="0" r="2540" b="7620"/>
+            <wp:docPr id="278562489" name="Picture 1"/>
+            <wp:cNvGraphicFramePr>
+              <a:graphicFrameLocks xmlns:a="http://schemas.openxmlformats.org/drawingml/2006/main" noChangeAspect="1"/>
+            </wp:cNvGraphicFramePr>
+            <a:graphic xmlns:a="http://schemas.openxmlformats.org/drawingml/2006/main">
+              <a:graphicData uri="http://schemas.openxmlformats.org/drawingml/2006/picture">
+                <pic:pic xmlns:pic="http://schemas.openxmlformats.org/drawingml/2006/picture">
+                  <pic:nvPicPr>
+                    <pic:cNvPr id="278562489" name=""/>
+                    <pic:cNvPicPr/>
+                  </pic:nvPicPr>
+                  <pic:blipFill>
+                    <a:blip r:embed="rId58"/>
+                    <a:stretch>
+                      <a:fillRect/>
+                    </a:stretch>
+                  </pic:blipFill>
+                  <pic:spPr>
+                    <a:xfrm>
+                      <a:off x="0" y="0"/>
+                      <a:ext cx="5731510" cy="316230"/>
+                    </a:xfrm>
+                    <a:prstGeom prst="rect">
+                      <a:avLst/>
+                    </a:prstGeom>
+                  </pic:spPr>
+                </pic:pic>
+              </a:graphicData>
+            </a:graphic>
+          </wp:inline>
+        </w:drawing>
+      </w:r>
+    </w:p>
+    <w:p>
+      <w:pPr>
+        <w:pStyle w:val="ListParagraph"/>
+        <w:numPr>
+          <w:ilvl w:val="1"/>
+          <w:numId w:val="1"/>
+        </w:numPr>
+        <w:rPr>
+          <w:b/>
+          <w:color w:val="000000" w:themeColor="text1"/>
+          <w:lang w:val="en-US"/>
+          <w14:shadow w14:blurRad="50800" w14:dist="38100" w14:dir="2700000" w14:sx="100000" w14:sy="100000" w14:kx="0" w14:ky="0" w14:algn="tl">
+            <w14:srgbClr w14:val="000000">
+              <w14:alpha w14:val="60000"/>
+            </w14:srgbClr>
+          </w14:shadow>
+          <w14:textOutline w14:w="0" w14:cap="flat" w14:cmpd="sng" w14:algn="ctr">
+            <w14:noFill/>
+            <w14:prstDash w14:val="solid"/>
+            <w14:round/>
+          </w14:textOutline>
+          <w14:props3d w14:extrusionH="57150" w14:contourW="0" w14:prstMaterial="softEdge">
+            <w14:bevelT w14:w="25400" w14:h="38100" w14:prst="circle"/>
+          </w14:props3d>
+        </w:rPr>
+      </w:pPr>
+      <w:r>
+        <w:rPr>
+          <w:b/>
+          <w:color w:val="000000" w:themeColor="text1"/>
+          <w:lang w:val="en-US"/>
+          <w14:shadow w14:blurRad="50800" w14:dist="38100" w14:dir="2700000" w14:sx="100000" w14:sy="100000" w14:kx="0" w14:ky="0" w14:algn="tl">
+            <w14:srgbClr w14:val="000000">
+              <w14:alpha w14:val="60000"/>
+            </w14:srgbClr>
+          </w14:shadow>
+          <w14:textOutline w14:w="0" w14:cap="flat" w14:cmpd="sng" w14:algn="ctr">
+            <w14:noFill/>
+            <w14:prstDash w14:val="solid"/>
+            <w14:round/>
+          </w14:textOutline>
+          <w14:props3d w14:extrusionH="57150" w14:contourW="0" w14:prstMaterial="softEdge">
+            <w14:bevelT w14:w="25400" w14:h="38100" w14:prst="circle"/>
+          </w14:props3d>
+        </w:rPr>
+        <w:t>.setInputFiles()</w:t>
+      </w:r>
+      <w:r>
+        <w:rPr>
+          <w:b/>
+          <w:bCs/>
+        </w:rPr>
+        <w:t xml:space="preserve"> </w:t>
+      </w:r>
+      <w:r>
+        <w:t xml:space="preserve">method is use to upload </w:t>
+      </w:r>
+      <w:r>
+        <w:t>files using playwright.</w:t>
+      </w:r>
+    </w:p>
+    <w:p>
+      <w:pPr>
+        <w:pStyle w:val="ListParagraph"/>
+        <w:numPr>
+          <w:ilvl w:val="1"/>
+          <w:numId w:val="1"/>
+        </w:numPr>
+        <w:rPr>
+          <w:b/>
+          <w:color w:val="000000" w:themeColor="text1"/>
+          <w:lang w:val="en-US"/>
+          <w14:shadow w14:blurRad="50800" w14:dist="38100" w14:dir="2700000" w14:sx="100000" w14:sy="100000" w14:kx="0" w14:ky="0" w14:algn="tl">
+            <w14:srgbClr w14:val="000000">
+              <w14:alpha w14:val="60000"/>
+            </w14:srgbClr>
+          </w14:shadow>
+          <w14:textOutline w14:w="0" w14:cap="flat" w14:cmpd="sng" w14:algn="ctr">
+            <w14:noFill/>
+            <w14:prstDash w14:val="solid"/>
+            <w14:round/>
+          </w14:textOutline>
+          <w14:props3d w14:extrusionH="57150" w14:contourW="0" w14:prstMaterial="softEdge">
+            <w14:bevelT w14:w="25400" w14:h="38100" w14:prst="circle"/>
+          </w14:props3d>
+        </w:rPr>
+      </w:pPr>
+      <w:r>
+        <w:rPr>
+          <w:bCs/>
+          <w:color w:val="000000" w:themeColor="text1"/>
+          <w:lang w:val="en-US"/>
+          <w14:shadow w14:blurRad="50800" w14:dist="38100" w14:dir="2700000" w14:sx="100000" w14:sy="100000" w14:kx="0" w14:ky="0" w14:algn="tl">
+            <w14:srgbClr w14:val="000000">
+              <w14:alpha w14:val="60000"/>
+            </w14:srgbClr>
+          </w14:shadow>
+          <w14:textOutline w14:w="0" w14:cap="flat" w14:cmpd="sng" w14:algn="ctr">
+            <w14:noFill/>
+            <w14:prstDash w14:val="solid"/>
+            <w14:round/>
+          </w14:textOutline>
+          <w14:props3d w14:extrusionH="57150" w14:contourW="0" w14:prstMaterial="softEdge">
+            <w14:bevelT w14:w="25400" w14:h="38100" w14:prst="circle"/>
+          </w14:props3d>
+        </w:rPr>
+        <w:t xml:space="preserve">But there is a condition, </w:t>
+      </w:r>
+      <w:r>
+        <w:rPr>
+          <w:bCs/>
+          <w:color w:val="000000" w:themeColor="text1"/>
+          <w:lang w:val="en-US"/>
+          <w14:shadow w14:blurRad="50800" w14:dist="38100" w14:dir="2700000" w14:sx="100000" w14:sy="100000" w14:kx="0" w14:ky="0" w14:algn="tl">
+            <w14:srgbClr w14:val="000000">
+              <w14:alpha w14:val="60000"/>
+            </w14:srgbClr>
+          </w14:shadow>
+          <w14:textOutline w14:w="0" w14:cap="flat" w14:cmpd="sng" w14:algn="ctr">
+            <w14:noFill/>
+            <w14:prstDash w14:val="solid"/>
+            <w14:round/>
+          </w14:textOutline>
+          <w14:props3d w14:extrusionH="57150" w14:contourW="0" w14:prstMaterial="softEdge">
+            <w14:bevelT w14:w="25400" w14:h="38100" w14:prst="circle"/>
+          </w14:props3d>
+        </w:rPr>
+        <w:t xml:space="preserve">for applying this method our html element should have </w:t>
+      </w:r>
+      <w:r>
+        <w:rPr>
+          <w:b/>
+          <w:color w:val="000000" w:themeColor="text1"/>
+          <w:lang w:val="en-US"/>
+          <w14:shadow w14:blurRad="50800" w14:dist="38100" w14:dir="2700000" w14:sx="100000" w14:sy="100000" w14:kx="0" w14:ky="0" w14:algn="tl">
+            <w14:srgbClr w14:val="000000">
+              <w14:alpha w14:val="60000"/>
+            </w14:srgbClr>
+          </w14:shadow>
+          <w14:textOutline w14:w="0" w14:cap="flat" w14:cmpd="sng" w14:algn="ctr">
+            <w14:noFill/>
+            <w14:prstDash w14:val="solid"/>
+            <w14:round/>
+          </w14:textOutline>
+          <w14:props3d w14:extrusionH="57150" w14:contourW="0" w14:prstMaterial="softEdge">
+            <w14:bevelT w14:w="25400" w14:h="38100" w14:prst="circle"/>
+          </w14:props3d>
+        </w:rPr>
+        <w:t>input type=”file”</w:t>
+      </w:r>
+      <w:r>
+        <w:rPr>
+          <w:b/>
+          <w:color w:val="000000" w:themeColor="text1"/>
+          <w:lang w:val="en-US"/>
+          <w14:shadow w14:blurRad="50800" w14:dist="38100" w14:dir="2700000" w14:sx="100000" w14:sy="100000" w14:kx="0" w14:ky="0" w14:algn="tl">
+            <w14:srgbClr w14:val="000000">
+              <w14:alpha w14:val="60000"/>
+            </w14:srgbClr>
+          </w14:shadow>
+          <w14:textOutline w14:w="0" w14:cap="flat" w14:cmpd="sng" w14:algn="ctr">
+            <w14:noFill/>
+            <w14:prstDash w14:val="solid"/>
+            <w14:round/>
+          </w14:textOutline>
+          <w14:props3d w14:extrusionH="57150" w14:contourW="0" w14:prstMaterial="softEdge">
+            <w14:bevelT w14:w="25400" w14:h="38100" w14:prst="circle"/>
+          </w14:props3d>
+        </w:rPr>
+        <w:t>.</w:t>
+      </w:r>
     </w:p>
     <w:sectPr>
       <w:pgSz w:w="11906" w:h="16838"/>
@@ -20772,7 +17535,7 @@
         <v:path o:extrusionok="f" gradientshapeok="t" o:connecttype="rect"/>
         <o:lock v:ext="edit" aspectratio="t"/>
       </v:shapetype>
-      <v:shape id="_x0000_i1034" type="#_x0000_t75" style="width:11.5pt;height:11.5pt" o:bullet="t">
+      <v:shape id="_x0000_i1026" type="#_x0000_t75" style="width:11.5pt;height:11.5pt" o:bullet="t">
         <v:imagedata r:id="rId1" o:title="msoABD5"/>
       </v:shape>
     </w:pict>
@@ -21047,7 +17810,7 @@
   <w:abstractNum w:abstractNumId="3" w15:restartNumberingAfterBreak="0">
     <w:nsid w:val="2A4846F5"/>
     <w:multiLevelType w:val="hybridMultilevel"/>
-    <w:tmpl w:val="EE76B1FC"/>
+    <w:tmpl w:val="97CE67B8"/>
     <w:lvl w:ilvl="0" w:tplc="4009000B">
       <w:start w:val="1"/>
       <w:numFmt w:val="bullet"/>
@@ -22587,7 +19350,6 @@
   <w:style w:type="character" w:default="1" w:styleId="DefaultParagraphFont">
     <w:name w:val="Default Paragraph Font"/>
     <w:uiPriority w:val="1"/>
-    <w:semiHidden/>
     <w:unhideWhenUsed/>
   </w:style>
   <w:style w:type="table" w:default="1" w:styleId="TableNormal">
